--- a/ToolBaoCao/App_Data/bcThang.docx
+++ b/ToolBaoCao/App_Data/bcThang.docx
@@ -519,13 +519,13 @@
         <w:tblLook w:val="04A0" w:firstRow="1" w:lastRow="0" w:firstColumn="1" w:lastColumn="0" w:noHBand="0" w:noVBand="1"/>
       </w:tblPr>
       <w:tblGrid>
-        <w:gridCol w:w="2006"/>
-        <w:gridCol w:w="1229"/>
-        <w:gridCol w:w="1321"/>
-        <w:gridCol w:w="1208"/>
-        <w:gridCol w:w="1385"/>
-        <w:gridCol w:w="1321"/>
-        <w:gridCol w:w="1275"/>
+        <w:gridCol w:w="2290"/>
+        <w:gridCol w:w="1191"/>
+        <w:gridCol w:w="1283"/>
+        <w:gridCol w:w="1175"/>
+        <w:gridCol w:w="1300"/>
+        <w:gridCol w:w="1283"/>
+        <w:gridCol w:w="1223"/>
       </w:tblGrid>
       <w:tr>
         <w:trPr>
@@ -563,7 +563,34 @@
                 <w:sz w:val="24"/>
                 <w:szCs w:val="24"/>
               </w:rPr>
-              <w:t>Dự toán giao 2024</w:t>
+              <w:t xml:space="preserve">Dự toán giao </w:t>
+            </w:r>
+            <w:r>
+              <w:rPr>
+                <w:rFonts w:ascii="Times New Roman" w:eastAsia="Times New Roman" w:hAnsi="Times New Roman" w:cs="Times New Roman"/>
+                <w:color w:val="000000"/>
+                <w:sz w:val="24"/>
+                <w:szCs w:val="24"/>
+              </w:rPr>
+              <w:t>{nam</w:t>
+            </w:r>
+            <w:r>
+              <w:rPr>
+                <w:rFonts w:ascii="Times New Roman" w:eastAsia="Times New Roman" w:hAnsi="Times New Roman" w:cs="Times New Roman"/>
+                <w:color w:val="000000"/>
+                <w:sz w:val="24"/>
+                <w:szCs w:val="24"/>
+              </w:rPr>
+              <w:t>1</w:t>
+            </w:r>
+            <w:r>
+              <w:rPr>
+                <w:rFonts w:ascii="Times New Roman" w:eastAsia="Times New Roman" w:hAnsi="Times New Roman" w:cs="Times New Roman"/>
+                <w:color w:val="000000"/>
+                <w:sz w:val="24"/>
+                <w:szCs w:val="24"/>
+              </w:rPr>
+              <w:t>}</w:t>
             </w:r>
           </w:p>
         </w:tc>
@@ -629,7 +656,31 @@
                 <w:sz w:val="24"/>
                 <w:szCs w:val="24"/>
               </w:rPr>
-              <w:t>Tỷ lệ % SD dự toán 2024</w:t>
+              <w:t xml:space="preserve">Tỷ lệ % SD dự toán </w:t>
+            </w:r>
+            <w:r>
+              <w:rPr>
+                <w:rFonts w:ascii="Times New Roman" w:eastAsia="Times New Roman" w:hAnsi="Times New Roman" w:cs="Times New Roman"/>
+                <w:sz w:val="24"/>
+                <w:szCs w:val="24"/>
+              </w:rPr>
+              <w:t>{nam</w:t>
+            </w:r>
+            <w:r>
+              <w:rPr>
+                <w:rFonts w:ascii="Times New Roman" w:eastAsia="Times New Roman" w:hAnsi="Times New Roman" w:cs="Times New Roman"/>
+                <w:sz w:val="24"/>
+                <w:szCs w:val="24"/>
+              </w:rPr>
+              <w:t>1</w:t>
+            </w:r>
+            <w:r>
+              <w:rPr>
+                <w:rFonts w:ascii="Times New Roman" w:eastAsia="Times New Roman" w:hAnsi="Times New Roman" w:cs="Times New Roman"/>
+                <w:sz w:val="24"/>
+                <w:szCs w:val="24"/>
+              </w:rPr>
+              <w:t>}</w:t>
             </w:r>
           </w:p>
         </w:tc>
@@ -744,7 +795,15 @@
                 <w:sz w:val="24"/>
                 <w:szCs w:val="24"/>
               </w:rPr>
-              <w:t>Tỷ lệ % SD dự toán 2023</w:t>
+              <w:t xml:space="preserve">Tỷ lệ % SD dự toán </w:t>
+            </w:r>
+            <w:r>
+              <w:rPr>
+                <w:rFonts w:ascii="Times New Roman" w:eastAsia="Times New Roman" w:hAnsi="Times New Roman" w:cs="Times New Roman"/>
+                <w:sz w:val="24"/>
+                <w:szCs w:val="24"/>
+              </w:rPr>
+              <w:t>{nam2}</w:t>
             </w:r>
           </w:p>
         </w:tc>
@@ -2699,19 +2758,7 @@
               <w:rPr>
                 <w:rFonts w:ascii="Times New Roman" w:eastAsia="Times New Roman" w:hAnsi="Times New Roman" w:cs="Times New Roman"/>
               </w:rPr>
-              <w:t>c5</w:t>
-            </w:r>
-            <w:r>
-              <w:rPr>
-                <w:rFonts w:ascii="Times New Roman" w:eastAsia="Times New Roman" w:hAnsi="Times New Roman" w:cs="Times New Roman"/>
-              </w:rPr>
-              <w:t>2</w:t>
-            </w:r>
-            <w:r>
-              <w:rPr>
-                <w:rFonts w:ascii="Times New Roman" w:eastAsia="Times New Roman" w:hAnsi="Times New Roman" w:cs="Times New Roman"/>
-              </w:rPr>
-              <w:t>}</w:t>
+              <w:t>c52}</w:t>
             </w:r>
           </w:p>
         </w:tc>
@@ -2752,19 +2799,7 @@
               <w:rPr>
                 <w:rFonts w:ascii="Times New Roman" w:eastAsia="Times New Roman" w:hAnsi="Times New Roman" w:cs="Times New Roman"/>
               </w:rPr>
-              <w:t>c</w:t>
-            </w:r>
-            <w:r>
-              <w:rPr>
-                <w:rFonts w:ascii="Times New Roman" w:eastAsia="Times New Roman" w:hAnsi="Times New Roman" w:cs="Times New Roman"/>
-              </w:rPr>
-              <w:t>62</w:t>
-            </w:r>
-            <w:r>
-              <w:rPr>
-                <w:rFonts w:ascii="Times New Roman" w:eastAsia="Times New Roman" w:hAnsi="Times New Roman" w:cs="Times New Roman"/>
-              </w:rPr>
-              <w:t>}</w:t>
+              <w:t>c62}</w:t>
             </w:r>
           </w:p>
         </w:tc>
@@ -2904,19 +2939,7 @@
               <w:rPr>
                 <w:rFonts w:ascii="Times New Roman" w:eastAsia="Times New Roman" w:hAnsi="Times New Roman" w:cs="Times New Roman"/>
               </w:rPr>
-              <w:t>c</w:t>
-            </w:r>
-            <w:r>
-              <w:rPr>
-                <w:rFonts w:ascii="Times New Roman" w:eastAsia="Times New Roman" w:hAnsi="Times New Roman" w:cs="Times New Roman"/>
-              </w:rPr>
-              <w:t>2</w:t>
-            </w:r>
-            <w:r>
-              <w:rPr>
-                <w:rFonts w:ascii="Times New Roman" w:eastAsia="Times New Roman" w:hAnsi="Times New Roman" w:cs="Times New Roman"/>
-              </w:rPr>
-              <w:t>3}</w:t>
+              <w:t>c23}</w:t>
             </w:r>
           </w:p>
         </w:tc>
@@ -2957,19 +2980,7 @@
               <w:rPr>
                 <w:rFonts w:ascii="Times New Roman" w:eastAsia="Times New Roman" w:hAnsi="Times New Roman" w:cs="Times New Roman"/>
               </w:rPr>
-              <w:t>c</w:t>
-            </w:r>
-            <w:r>
-              <w:rPr>
-                <w:rFonts w:ascii="Times New Roman" w:eastAsia="Times New Roman" w:hAnsi="Times New Roman" w:cs="Times New Roman"/>
-              </w:rPr>
-              <w:t>3</w:t>
-            </w:r>
-            <w:r>
-              <w:rPr>
-                <w:rFonts w:ascii="Times New Roman" w:eastAsia="Times New Roman" w:hAnsi="Times New Roman" w:cs="Times New Roman"/>
-              </w:rPr>
-              <w:t>3}</w:t>
+              <w:t>c33}</w:t>
             </w:r>
           </w:p>
         </w:tc>
@@ -3010,19 +3021,7 @@
               <w:rPr>
                 <w:rFonts w:ascii="Times New Roman" w:eastAsia="Times New Roman" w:hAnsi="Times New Roman" w:cs="Times New Roman"/>
               </w:rPr>
-              <w:t>c</w:t>
-            </w:r>
-            <w:r>
-              <w:rPr>
-                <w:rFonts w:ascii="Times New Roman" w:eastAsia="Times New Roman" w:hAnsi="Times New Roman" w:cs="Times New Roman"/>
-              </w:rPr>
-              <w:t>4</w:t>
-            </w:r>
-            <w:r>
-              <w:rPr>
-                <w:rFonts w:ascii="Times New Roman" w:eastAsia="Times New Roman" w:hAnsi="Times New Roman" w:cs="Times New Roman"/>
-              </w:rPr>
-              <w:t>3}</w:t>
+              <w:t>c43}</w:t>
             </w:r>
           </w:p>
         </w:tc>
@@ -3063,19 +3062,7 @@
               <w:rPr>
                 <w:rFonts w:ascii="Times New Roman" w:eastAsia="Times New Roman" w:hAnsi="Times New Roman" w:cs="Times New Roman"/>
               </w:rPr>
-              <w:t>c</w:t>
-            </w:r>
-            <w:r>
-              <w:rPr>
-                <w:rFonts w:ascii="Times New Roman" w:eastAsia="Times New Roman" w:hAnsi="Times New Roman" w:cs="Times New Roman"/>
-              </w:rPr>
-              <w:t>5</w:t>
-            </w:r>
-            <w:r>
-              <w:rPr>
-                <w:rFonts w:ascii="Times New Roman" w:eastAsia="Times New Roman" w:hAnsi="Times New Roman" w:cs="Times New Roman"/>
-              </w:rPr>
-              <w:t>3}</w:t>
+              <w:t>c53}</w:t>
             </w:r>
           </w:p>
         </w:tc>
@@ -3116,19 +3103,7 @@
               <w:rPr>
                 <w:rFonts w:ascii="Times New Roman" w:eastAsia="Times New Roman" w:hAnsi="Times New Roman" w:cs="Times New Roman"/>
               </w:rPr>
-              <w:t>c</w:t>
-            </w:r>
-            <w:r>
-              <w:rPr>
-                <w:rFonts w:ascii="Times New Roman" w:eastAsia="Times New Roman" w:hAnsi="Times New Roman" w:cs="Times New Roman"/>
-              </w:rPr>
-              <w:t>6</w:t>
-            </w:r>
-            <w:r>
-              <w:rPr>
-                <w:rFonts w:ascii="Times New Roman" w:eastAsia="Times New Roman" w:hAnsi="Times New Roman" w:cs="Times New Roman"/>
-              </w:rPr>
-              <w:t>3}</w:t>
+              <w:t>c63}</w:t>
             </w:r>
           </w:p>
         </w:tc>
@@ -3247,19 +3222,7 @@
               <w:rPr>
                 <w:rFonts w:ascii="Times New Roman" w:eastAsia="Times New Roman" w:hAnsi="Times New Roman" w:cs="Times New Roman"/>
               </w:rPr>
-              <w:t>c</w:t>
-            </w:r>
-            <w:r>
-              <w:rPr>
-                <w:rFonts w:ascii="Times New Roman" w:eastAsia="Times New Roman" w:hAnsi="Times New Roman" w:cs="Times New Roman"/>
-              </w:rPr>
-              <w:t>2</w:t>
-            </w:r>
-            <w:r>
-              <w:rPr>
-                <w:rFonts w:ascii="Times New Roman" w:eastAsia="Times New Roman" w:hAnsi="Times New Roman" w:cs="Times New Roman"/>
-              </w:rPr>
-              <w:t>4}</w:t>
+              <w:t>c24}</w:t>
             </w:r>
           </w:p>
         </w:tc>
@@ -3300,19 +3263,7 @@
               <w:rPr>
                 <w:rFonts w:ascii="Times New Roman" w:eastAsia="Times New Roman" w:hAnsi="Times New Roman" w:cs="Times New Roman"/>
               </w:rPr>
-              <w:t>c</w:t>
-            </w:r>
-            <w:r>
-              <w:rPr>
-                <w:rFonts w:ascii="Times New Roman" w:eastAsia="Times New Roman" w:hAnsi="Times New Roman" w:cs="Times New Roman"/>
-              </w:rPr>
-              <w:t>3</w:t>
-            </w:r>
-            <w:r>
-              <w:rPr>
-                <w:rFonts w:ascii="Times New Roman" w:eastAsia="Times New Roman" w:hAnsi="Times New Roman" w:cs="Times New Roman"/>
-              </w:rPr>
-              <w:t>4}</w:t>
+              <w:t>c34}</w:t>
             </w:r>
           </w:p>
         </w:tc>
@@ -3353,19 +3304,7 @@
               <w:rPr>
                 <w:rFonts w:ascii="Times New Roman" w:eastAsia="Times New Roman" w:hAnsi="Times New Roman" w:cs="Times New Roman"/>
               </w:rPr>
-              <w:t>c</w:t>
-            </w:r>
-            <w:r>
-              <w:rPr>
-                <w:rFonts w:ascii="Times New Roman" w:eastAsia="Times New Roman" w:hAnsi="Times New Roman" w:cs="Times New Roman"/>
-              </w:rPr>
-              <w:t>4</w:t>
-            </w:r>
-            <w:r>
-              <w:rPr>
-                <w:rFonts w:ascii="Times New Roman" w:eastAsia="Times New Roman" w:hAnsi="Times New Roman" w:cs="Times New Roman"/>
-              </w:rPr>
-              <w:t>4}</w:t>
+              <w:t>c44}</w:t>
             </w:r>
           </w:p>
         </w:tc>
@@ -3406,19 +3345,7 @@
               <w:rPr>
                 <w:rFonts w:ascii="Times New Roman" w:eastAsia="Times New Roman" w:hAnsi="Times New Roman" w:cs="Times New Roman"/>
               </w:rPr>
-              <w:t>c</w:t>
-            </w:r>
-            <w:r>
-              <w:rPr>
-                <w:rFonts w:ascii="Times New Roman" w:eastAsia="Times New Roman" w:hAnsi="Times New Roman" w:cs="Times New Roman"/>
-              </w:rPr>
-              <w:t>5</w:t>
-            </w:r>
-            <w:r>
-              <w:rPr>
-                <w:rFonts w:ascii="Times New Roman" w:eastAsia="Times New Roman" w:hAnsi="Times New Roman" w:cs="Times New Roman"/>
-              </w:rPr>
-              <w:t>4}</w:t>
+              <w:t>c54}</w:t>
             </w:r>
           </w:p>
         </w:tc>
@@ -3459,19 +3386,7 @@
               <w:rPr>
                 <w:rFonts w:ascii="Times New Roman" w:eastAsia="Times New Roman" w:hAnsi="Times New Roman" w:cs="Times New Roman"/>
               </w:rPr>
-              <w:t>c</w:t>
-            </w:r>
-            <w:r>
-              <w:rPr>
-                <w:rFonts w:ascii="Times New Roman" w:eastAsia="Times New Roman" w:hAnsi="Times New Roman" w:cs="Times New Roman"/>
-              </w:rPr>
-              <w:t>6</w:t>
-            </w:r>
-            <w:r>
-              <w:rPr>
-                <w:rFonts w:ascii="Times New Roman" w:eastAsia="Times New Roman" w:hAnsi="Times New Roman" w:cs="Times New Roman"/>
-              </w:rPr>
-              <w:t>4}</w:t>
+              <w:t>c64}</w:t>
             </w:r>
           </w:p>
         </w:tc>
@@ -4191,7 +4106,16 @@
                 <w:sz w:val="24"/>
                 <w:szCs w:val="24"/>
               </w:rPr>
-              <w:t>Năm 2024</w:t>
+              <w:t xml:space="preserve">Năm </w:t>
+            </w:r>
+            <w:r>
+              <w:rPr>
+                <w:rFonts w:ascii="Times New Roman" w:eastAsia="Times New Roman" w:hAnsi="Times New Roman" w:cs="Times New Roman"/>
+                <w:color w:val="000000"/>
+                <w:sz w:val="24"/>
+                <w:szCs w:val="24"/>
+              </w:rPr>
+              <w:t>{nam1}</w:t>
             </w:r>
           </w:p>
         </w:tc>
@@ -4483,7 +4407,16 @@
                 <w:sz w:val="24"/>
                 <w:szCs w:val="24"/>
               </w:rPr>
-              <w:t>Năm 2023</w:t>
+              <w:t xml:space="preserve">Năm </w:t>
+            </w:r>
+            <w:r>
+              <w:rPr>
+                <w:rFonts w:ascii="Times New Roman" w:eastAsia="Times New Roman" w:hAnsi="Times New Roman" w:cs="Times New Roman"/>
+                <w:color w:val="000000"/>
+                <w:sz w:val="24"/>
+                <w:szCs w:val="24"/>
+              </w:rPr>
+              <w:t>{nam2}</w:t>
             </w:r>
           </w:p>
         </w:tc>
@@ -4787,7 +4720,15 @@
                 <w:sz w:val="24"/>
                 <w:szCs w:val="24"/>
               </w:rPr>
-              <w:t>Tăng/giảm so vs 2023</w:t>
+              <w:t xml:space="preserve">Tăng/giảm so vs </w:t>
+            </w:r>
+            <w:r>
+              <w:rPr>
+                <w:rFonts w:ascii="Times New Roman" w:eastAsia="Times New Roman" w:hAnsi="Times New Roman" w:cs="Times New Roman"/>
+                <w:sz w:val="24"/>
+                <w:szCs w:val="24"/>
+              </w:rPr>
+              <w:t>{nam2}</w:t>
             </w:r>
           </w:p>
         </w:tc>
@@ -5608,7 +5549,25 @@
           <w:i/>
           <w:color w:val="FF0000"/>
         </w:rPr>
-        <w:t xml:space="preserve">Số lượt trong kỳ" cột D_B21" </w:t>
+        <w:t>Số lượt trong kỳ</w:t>
+      </w:r>
+      <w:r>
+        <w:rPr>
+          <w:rStyle w:val="fontstyle01"/>
+          <w:rFonts w:ascii="Times New Roman" w:hAnsi="Times New Roman" w:cs="Times New Roman"/>
+          <w:i/>
+          <w:color w:val="FF0000"/>
+        </w:rPr>
+        <w:t xml:space="preserve"> {m13soluot} </w:t>
+      </w:r>
+      <w:r>
+        <w:rPr>
+          <w:rStyle w:val="fontstyle01"/>
+          <w:rFonts w:ascii="Times New Roman" w:hAnsi="Times New Roman" w:cs="Times New Roman"/>
+          <w:i/>
+          <w:color w:val="FF0000"/>
+        </w:rPr>
+        <w:t xml:space="preserve">" cột D_B21" </w:t>
       </w:r>
       <w:r>
         <w:rPr>
@@ -5657,7 +5616,25 @@
           <w:i/>
           <w:color w:val="FF0000"/>
         </w:rPr>
-        <w:t>+ Tiền BHTT trong kỳ "cột N_B21" tăng so với kỳ trước" cột U_ B21"</w:t>
+        <w:t xml:space="preserve">+ Tiền BHTT trong kỳ </w:t>
+      </w:r>
+      <w:r>
+        <w:rPr>
+          <w:rStyle w:val="fontstyle01"/>
+          <w:rFonts w:ascii="Times New Roman" w:hAnsi="Times New Roman" w:cs="Times New Roman"/>
+          <w:i/>
+          <w:color w:val="FF0000"/>
+        </w:rPr>
+        <w:t xml:space="preserve">{m13tienbhtt} </w:t>
+      </w:r>
+      <w:r>
+        <w:rPr>
+          <w:rStyle w:val="fontstyle01"/>
+          <w:rFonts w:ascii="Times New Roman" w:hAnsi="Times New Roman" w:cs="Times New Roman"/>
+          <w:i/>
+          <w:color w:val="FF0000"/>
+        </w:rPr>
+        <w:t>"cột N_B21" tăng so với kỳ trước" cột U_ B21"</w:t>
       </w:r>
       <w:r>
         <w:rPr>
@@ -5697,7 +5674,25 @@
           <w:i/>
           <w:color w:val="FF0000"/>
         </w:rPr>
-        <w:t xml:space="preserve">Chi bình quân trong kỳ "cột S_B21" </w:t>
+        <w:t xml:space="preserve">Chi bình quân trong kỳ </w:t>
+      </w:r>
+      <w:r>
+        <w:rPr>
+          <w:rStyle w:val="fontstyle01"/>
+          <w:rFonts w:ascii="Times New Roman" w:hAnsi="Times New Roman" w:cs="Times New Roman"/>
+          <w:i/>
+          <w:color w:val="FF0000"/>
+        </w:rPr>
+        <w:t xml:space="preserve">{m13chibq} </w:t>
+      </w:r>
+      <w:r>
+        <w:rPr>
+          <w:rStyle w:val="fontstyle01"/>
+          <w:rFonts w:ascii="Times New Roman" w:hAnsi="Times New Roman" w:cs="Times New Roman"/>
+          <w:i/>
+          <w:color w:val="FF0000"/>
+        </w:rPr>
+        <w:t xml:space="preserve">"cột S_B21" </w:t>
       </w:r>
       <w:r>
         <w:rPr>
@@ -5782,7 +5777,25 @@
           <w:i/>
           <w:color w:val="FF0000"/>
         </w:rPr>
-        <w:t xml:space="preserve">trong kỳ "cột X_B21" </w:t>
+        <w:t xml:space="preserve">trong kỳ </w:t>
+      </w:r>
+      <w:r>
+        <w:rPr>
+          <w:rStyle w:val="fontstyle01"/>
+          <w:rFonts w:ascii="Times New Roman" w:hAnsi="Times New Roman" w:cs="Times New Roman"/>
+          <w:i/>
+          <w:color w:val="FF0000"/>
+        </w:rPr>
+        <w:t xml:space="preserve">{m13tylenoitru} </w:t>
+      </w:r>
+      <w:r>
+        <w:rPr>
+          <w:rStyle w:val="fontstyle01"/>
+          <w:rFonts w:ascii="Times New Roman" w:hAnsi="Times New Roman" w:cs="Times New Roman"/>
+          <w:i/>
+          <w:color w:val="FF0000"/>
+        </w:rPr>
+        <w:t xml:space="preserve">"cột X_B21" </w:t>
       </w:r>
       <w:r>
         <w:rPr>
@@ -5867,7 +5880,34 @@
           <w:i/>
           <w:color w:val="FF0000"/>
         </w:rPr>
-        <w:t xml:space="preserve"> trong kỳ "cột AC_B21"</w:t>
+        <w:t>trong kỳ</w:t>
+      </w:r>
+      <w:r>
+        <w:rPr>
+          <w:rStyle w:val="fontstyle01"/>
+          <w:rFonts w:ascii="Times New Roman" w:hAnsi="Times New Roman" w:cs="Times New Roman"/>
+          <w:i/>
+          <w:color w:val="FF0000"/>
+        </w:rPr>
+        <w:t xml:space="preserve"> {m13ngaydtrbq}</w:t>
+      </w:r>
+      <w:r>
+        <w:rPr>
+          <w:rStyle w:val="fontstyle01"/>
+          <w:rFonts w:ascii="Times New Roman" w:hAnsi="Times New Roman" w:cs="Times New Roman"/>
+          <w:i/>
+          <w:color w:val="FF0000"/>
+        </w:rPr>
+        <w:t xml:space="preserve"> "cột AC_B21"</w:t>
+      </w:r>
+      <w:r>
+        <w:rPr>
+          <w:rStyle w:val="fontstyle01"/>
+          <w:rFonts w:ascii="Times New Roman" w:hAnsi="Times New Roman" w:cs="Times New Roman"/>
+          <w:i/>
+          <w:color w:val="FF0000"/>
+        </w:rPr>
+        <w:t xml:space="preserve"> </w:t>
       </w:r>
       <w:r>
         <w:rPr>
@@ -6458,7 +6498,88 @@
           <w:sz w:val="28"/>
           <w:szCs w:val="28"/>
         </w:rPr>
-        <w:t>- Chi phí đề nghị BHXH tổng hợp quyết toán là: 681.395.057.052 đồng . So với tổng dự toán được giao là: 649.464.000.000 đồng chiếm 104,9% dự toán giao.</w:t>
+        <w:t xml:space="preserve">- Chi phí đề nghị BHXH tổng hợp quyết toán là: </w:t>
+      </w:r>
+      <w:r>
+        <w:rPr>
+          <w:rFonts w:ascii="Times New Roman" w:hAnsi="Times New Roman" w:cs="Times New Roman"/>
+          <w:iCs/>
+          <w:sz w:val="28"/>
+          <w:szCs w:val="28"/>
+        </w:rPr>
+        <w:t xml:space="preserve">{chiphidenghi} </w:t>
+      </w:r>
+      <w:r>
+        <w:rPr>
+          <w:rFonts w:ascii="Times New Roman" w:hAnsi="Times New Roman" w:cs="Times New Roman"/>
+          <w:iCs/>
+          <w:sz w:val="28"/>
+          <w:szCs w:val="28"/>
+        </w:rPr>
+        <w:t xml:space="preserve">đồng . So với tổng dự toán được giao là: </w:t>
+      </w:r>
+      <w:r>
+        <w:rPr>
+          <w:rFonts w:ascii="Times New Roman" w:hAnsi="Times New Roman" w:cs="Times New Roman"/>
+          <w:iCs/>
+          <w:sz w:val="28"/>
+          <w:szCs w:val="28"/>
+        </w:rPr>
+        <w:t xml:space="preserve">{tongdtgiao} </w:t>
+      </w:r>
+      <w:r>
+        <w:rPr>
+          <w:rFonts w:ascii="Times New Roman" w:hAnsi="Times New Roman" w:cs="Times New Roman"/>
+          <w:iCs/>
+          <w:sz w:val="28"/>
+          <w:szCs w:val="28"/>
+        </w:rPr>
+        <w:t xml:space="preserve">đồng chiếm </w:t>
+      </w:r>
+      <w:r>
+        <w:rPr>
+          <w:rFonts w:ascii="Times New Roman" w:hAnsi="Times New Roman" w:cs="Times New Roman"/>
+          <w:iCs/>
+          <w:sz w:val="28"/>
+          <w:szCs w:val="28"/>
+        </w:rPr>
+        <w:t>{</w:t>
+      </w:r>
+      <w:r>
+        <w:rPr>
+          <w:rFonts w:ascii="Times New Roman" w:hAnsi="Times New Roman" w:cs="Times New Roman"/>
+          <w:iCs/>
+          <w:sz w:val="28"/>
+          <w:szCs w:val="28"/>
+        </w:rPr>
+        <w:t>tyle</w:t>
+      </w:r>
+      <w:r>
+        <w:rPr>
+          <w:rFonts w:ascii="Times New Roman" w:hAnsi="Times New Roman" w:cs="Times New Roman"/>
+          <w:iCs/>
+          <w:sz w:val="28"/>
+          <w:szCs w:val="28"/>
+        </w:rPr>
+        <w:t>sudungchiphi</w:t>
+      </w:r>
+      <w:r>
+        <w:rPr>
+          <w:rFonts w:ascii="Times New Roman" w:hAnsi="Times New Roman" w:cs="Times New Roman"/>
+          <w:iCs/>
+          <w:sz w:val="28"/>
+          <w:szCs w:val="28"/>
+        </w:rPr>
+        <w:t>}</w:t>
+      </w:r>
+      <w:r>
+        <w:rPr>
+          <w:rFonts w:ascii="Times New Roman" w:hAnsi="Times New Roman" w:cs="Times New Roman"/>
+          <w:iCs/>
+          <w:sz w:val="28"/>
+          <w:szCs w:val="28"/>
+        </w:rPr>
+        <w:t>% dự toán giao.</w:t>
       </w:r>
     </w:p>
     <w:p>
@@ -6525,7 +6646,25 @@
           <w:sz w:val="28"/>
           <w:szCs w:val="28"/>
         </w:rPr>
-        <w:t xml:space="preserve"> quyết toán năm 2023 theo </w:t>
+        <w:t xml:space="preserve"> quyết toán năm </w:t>
+      </w:r>
+      <w:r>
+        <w:rPr>
+          <w:rFonts w:ascii="Times New Roman" w:hAnsi="Times New Roman" w:cs="Times New Roman"/>
+          <w:iCs/>
+          <w:sz w:val="28"/>
+          <w:szCs w:val="28"/>
+        </w:rPr>
+        <w:t xml:space="preserve">{nam2} </w:t>
+      </w:r>
+      <w:r>
+        <w:rPr>
+          <w:rFonts w:ascii="Times New Roman" w:hAnsi="Times New Roman" w:cs="Times New Roman"/>
+          <w:iCs/>
+          <w:sz w:val="28"/>
+          <w:szCs w:val="28"/>
+        </w:rPr>
+        <w:t xml:space="preserve">theo </w:t>
       </w:r>
       <w:r>
         <w:rPr>

--- a/ToolBaoCao/App_Data/bcThang.docx
+++ b/ToolBaoCao/App_Data/bcThang.docx
@@ -5,48 +5,18 @@
     <w:p>
       <w:pPr>
         <w:pStyle w:val="Heading1"/>
-        <w:rPr>
-          <w:rFonts w:ascii="Times New Roman" w:hAnsi="Times New Roman" w:cs="Times New Roman"/>
-        </w:rPr>
       </w:pPr>
       <w:r>
-        <w:rPr>
-          <w:rFonts w:ascii="Times New Roman" w:hAnsi="Times New Roman" w:cs="Times New Roman"/>
-        </w:rPr>
         <w:t>BHXH</w:t>
       </w:r>
       <w:r>
-        <w:rPr>
-          <w:rFonts w:ascii="Times New Roman" w:hAnsi="Times New Roman" w:cs="Times New Roman"/>
-        </w:rPr>
         <w:t xml:space="preserve"> tỉnh/TP</w:t>
       </w:r>
       <w:r>
-        <w:rPr>
-          <w:rFonts w:ascii="Times New Roman" w:hAnsi="Times New Roman" w:cs="Times New Roman"/>
-        </w:rPr>
         <w:t xml:space="preserve"> </w:t>
       </w:r>
       <w:r>
-        <w:rPr>
-          <w:rFonts w:ascii="Times New Roman" w:hAnsi="Times New Roman" w:cs="Times New Roman"/>
-          <w:color w:val="FF0000"/>
-        </w:rPr>
-        <w:t>{</w:t>
-      </w:r>
-      <w:r>
-        <w:rPr>
-          <w:rFonts w:ascii="Times New Roman" w:hAnsi="Times New Roman" w:cs="Times New Roman"/>
-          <w:color w:val="FF0000"/>
-        </w:rPr>
-        <w:t>tentinh</w:t>
-      </w:r>
-      <w:r>
-        <w:rPr>
-          <w:rFonts w:ascii="Times New Roman" w:hAnsi="Times New Roman" w:cs="Times New Roman"/>
-          <w:color w:val="FF0000"/>
-        </w:rPr>
-        <w:t>}</w:t>
+        <w:t>{tentinh}</w:t>
       </w:r>
     </w:p>
     <w:p>
@@ -182,7 +152,7 @@
         <w:jc w:val="center"/>
         <w:rPr>
           <w:rStyle w:val="fontstyle01"/>
-          <w:rFonts w:ascii="Times New Roman" w:hAnsi="Times New Roman" w:cs="Times New Roman"/>
+          <w:rFonts w:ascii="Times New Roman" w:hAnsi="Times New Roman"/>
           <w:i/>
           <w:color w:val="auto"/>
           <w:sz w:val="22"/>
@@ -206,7 +176,7 @@
           <w:i/>
           <w:color w:val="auto"/>
         </w:rPr>
-        <w:t>{ngaydauthang}</w:t>
+        <w:t xml:space="preserve">{ngaydauthang} </w:t>
       </w:r>
       <w:r>
         <w:rPr>
@@ -226,7 +196,7 @@
           <w:i/>
           <w:color w:val="auto"/>
         </w:rPr>
-        <w:t>{ngay}</w:t>
+        <w:t xml:space="preserve"> {ngay}</w:t>
       </w:r>
       <w:r>
         <w:rPr>
@@ -381,17 +351,18 @@
         <w:rPr>
           <w:rStyle w:val="fontstyle01"/>
           <w:rFonts w:ascii="Times New Roman" w:hAnsi="Times New Roman" w:cs="Times New Roman"/>
-          <w:b/>
-          <w:iCs/>
-          <w:color w:val="auto"/>
+          <w:i/>
+          <w:color w:val="auto"/>
+          <w:sz w:val="24"/>
         </w:rPr>
       </w:pPr>
       <w:r>
         <w:rPr>
           <w:rStyle w:val="fontstyle01"/>
           <w:rFonts w:ascii="Times New Roman" w:hAnsi="Times New Roman" w:cs="Times New Roman"/>
-          <w:iCs/>
-          <w:color w:val="auto"/>
+          <w:b/>
+          <w:i/>
+          <w:color w:val="C00000"/>
         </w:rPr>
         <w:t>{</w:t>
       </w:r>
@@ -399,28 +370,21 @@
         <w:rPr>
           <w:rStyle w:val="fontstyle01"/>
           <w:rFonts w:ascii="Times New Roman" w:hAnsi="Times New Roman" w:cs="Times New Roman"/>
-          <w:iCs/>
-          <w:color w:val="auto"/>
-        </w:rPr>
-        <w:t>mi1</w:t>
-      </w:r>
-      <w:r>
-        <w:rPr>
-          <w:rStyle w:val="fontstyle01"/>
-          <w:rFonts w:ascii="Times New Roman" w:hAnsi="Times New Roman" w:cs="Times New Roman"/>
-          <w:iCs/>
-          <w:color w:val="auto"/>
-        </w:rPr>
-        <w:t>1</w:t>
-      </w:r>
-      <w:r>
-        <w:rPr>
-          <w:rStyle w:val="fontstyle01"/>
-          <w:rFonts w:ascii="Times New Roman" w:hAnsi="Times New Roman" w:cs="Times New Roman"/>
-          <w:iCs/>
-          <w:color w:val="auto"/>
-        </w:rPr>
-        <w:t>}</w:t>
+          <w:b/>
+          <w:i/>
+          <w:color w:val="C00000"/>
+        </w:rPr>
+        <w:t>x</w:t>
+      </w:r>
+      <w:r>
+        <w:rPr>
+          <w:rStyle w:val="fontstyle01"/>
+          <w:rFonts w:ascii="Times New Roman" w:hAnsi="Times New Roman" w:cs="Times New Roman"/>
+          <w:b/>
+          <w:i/>
+          <w:color w:val="C00000"/>
+        </w:rPr>
+        <w:t>1}</w:t>
       </w:r>
     </w:p>
     <w:p>
@@ -498,19 +462,51 @@
         <w:rPr>
           <w:rStyle w:val="fontstyle01"/>
           <w:rFonts w:ascii="Times New Roman" w:hAnsi="Times New Roman" w:cs="Times New Roman"/>
+          <w:b/>
+          <w:color w:val="auto"/>
+        </w:rPr>
+      </w:pPr>
+      <w:r>
+        <w:rPr>
+          <w:rStyle w:val="fontstyle01"/>
+          <w:rFonts w:ascii="Times New Roman" w:hAnsi="Times New Roman" w:cs="Times New Roman"/>
+          <w:b/>
+          <w:color w:val="auto"/>
+        </w:rPr>
+        <w:t>a) Thực hiện dự toán</w:t>
+      </w:r>
+      <w:r>
+        <w:rPr>
+          <w:rStyle w:val="fontstyle01"/>
+          <w:rFonts w:ascii="Times New Roman" w:hAnsi="Times New Roman" w:cs="Times New Roman"/>
+          <w:b/>
+          <w:color w:val="auto"/>
+        </w:rPr>
+        <w:t xml:space="preserve"> chi KCB</w:t>
+      </w:r>
+      <w:r>
+        <w:rPr>
+          <w:rStyle w:val="fontstyle01"/>
+          <w:rFonts w:ascii="Times New Roman" w:hAnsi="Times New Roman" w:cs="Times New Roman"/>
+          <w:b/>
+          <w:color w:val="auto"/>
+        </w:rPr>
+        <w:t xml:space="preserve"> toàn tỉnh</w:t>
+      </w:r>
+    </w:p>
+    <w:p>
+      <w:pPr>
+        <w:spacing w:after="0" w:line="340" w:lineRule="exact"/>
+        <w:ind w:firstLine="567"/>
+        <w:jc w:val="both"/>
+        <w:rPr>
+          <w:rStyle w:val="fontstyle01"/>
+          <w:rFonts w:ascii="Times New Roman" w:hAnsi="Times New Roman" w:cs="Times New Roman"/>
           <w:color w:val="FF0000"/>
           <w:sz w:val="24"/>
           <w:highlight w:val="yellow"/>
         </w:rPr>
       </w:pPr>
-      <w:r>
-        <w:rPr>
-          <w:rStyle w:val="fontstyle01"/>
-          <w:rFonts w:ascii="Times New Roman" w:hAnsi="Times New Roman" w:cs="Times New Roman"/>
-          <w:color w:val="auto"/>
-        </w:rPr>
-        <w:t>a) Thực hiện dự toán toàn tỉnh</w:t>
-      </w:r>
     </w:p>
     <w:tbl>
       <w:tblPr>
@@ -572,25 +568,7 @@
                 <w:sz w:val="24"/>
                 <w:szCs w:val="24"/>
               </w:rPr>
-              <w:t>{nam</w:t>
-            </w:r>
-            <w:r>
-              <w:rPr>
-                <w:rFonts w:ascii="Times New Roman" w:eastAsia="Times New Roman" w:hAnsi="Times New Roman" w:cs="Times New Roman"/>
-                <w:color w:val="000000"/>
-                <w:sz w:val="24"/>
-                <w:szCs w:val="24"/>
-              </w:rPr>
-              <w:t>1</w:t>
-            </w:r>
-            <w:r>
-              <w:rPr>
-                <w:rFonts w:ascii="Times New Roman" w:eastAsia="Times New Roman" w:hAnsi="Times New Roman" w:cs="Times New Roman"/>
-                <w:color w:val="000000"/>
-                <w:sz w:val="24"/>
-                <w:szCs w:val="24"/>
-              </w:rPr>
-              <w:t>}</w:t>
+              <w:t>{nam1}</w:t>
             </w:r>
           </w:p>
         </w:tc>
@@ -664,23 +642,7 @@
                 <w:sz w:val="24"/>
                 <w:szCs w:val="24"/>
               </w:rPr>
-              <w:t>{nam</w:t>
-            </w:r>
-            <w:r>
-              <w:rPr>
-                <w:rFonts w:ascii="Times New Roman" w:eastAsia="Times New Roman" w:hAnsi="Times New Roman" w:cs="Times New Roman"/>
-                <w:sz w:val="24"/>
-                <w:szCs w:val="24"/>
-              </w:rPr>
-              <w:t>1</w:t>
-            </w:r>
-            <w:r>
-              <w:rPr>
-                <w:rFonts w:ascii="Times New Roman" w:eastAsia="Times New Roman" w:hAnsi="Times New Roman" w:cs="Times New Roman"/>
-                <w:sz w:val="24"/>
-                <w:szCs w:val="24"/>
-              </w:rPr>
-              <w:t>}</w:t>
+              <w:t>{nam1}</w:t>
             </w:r>
           </w:p>
         </w:tc>
@@ -746,23 +708,7 @@
                 <w:sz w:val="24"/>
                 <w:szCs w:val="24"/>
               </w:rPr>
-              <w:t xml:space="preserve">xếp </w:t>
-            </w:r>
-            <w:r>
-              <w:rPr>
-                <w:rFonts w:ascii="Times New Roman" w:eastAsia="Times New Roman" w:hAnsi="Times New Roman" w:cs="Times New Roman"/>
-                <w:sz w:val="24"/>
-                <w:szCs w:val="24"/>
-              </w:rPr>
-              <w:t>thứ bao nhiêu so với</w:t>
-            </w:r>
-            <w:r>
-              <w:rPr>
-                <w:rFonts w:ascii="Times New Roman" w:eastAsia="Times New Roman" w:hAnsi="Times New Roman" w:cs="Times New Roman"/>
-                <w:sz w:val="24"/>
-                <w:szCs w:val="24"/>
-              </w:rPr>
-              <w:t xml:space="preserve"> vùng</w:t>
+              <w:t>xếp thứ bao nhiêu so với vùng</w:t>
             </w:r>
           </w:p>
         </w:tc>
@@ -1339,12 +1285,57 @@
     </w:tbl>
     <w:p>
       <w:pPr>
+        <w:spacing w:after="0" w:line="340" w:lineRule="exact"/>
+        <w:ind w:firstLine="567"/>
+        <w:jc w:val="both"/>
+        <w:rPr>
+          <w:rStyle w:val="fontstyle01"/>
+          <w:rFonts w:ascii="Times New Roman" w:hAnsi="Times New Roman" w:cs="Times New Roman"/>
+          <w:i/>
+          <w:color w:val="auto"/>
+          <w:sz w:val="24"/>
+        </w:rPr>
+      </w:pPr>
+      <w:r>
+        <w:rPr>
+          <w:rStyle w:val="fontstyle01"/>
+          <w:rFonts w:ascii="Times New Roman" w:hAnsi="Times New Roman" w:cs="Times New Roman"/>
+          <w:i/>
+          <w:color w:val="auto"/>
+          <w:sz w:val="24"/>
+        </w:rPr>
+        <w:t>Cách lấy dữ liệu: Nguồn dữ liệu: biểu B01-00 xuất từ tháng 1 đến tháng báo cáo của  năm 2023, năm 2024. Cách lấy các cột theo mô tả</w:t>
+      </w:r>
+      <w:r>
+        <w:rPr>
+          <w:rStyle w:val="fontstyle01"/>
+          <w:rFonts w:ascii="Times New Roman" w:hAnsi="Times New Roman" w:cs="Times New Roman"/>
+          <w:i/>
+          <w:color w:val="auto"/>
+          <w:sz w:val="24"/>
+        </w:rPr>
+        <w:t xml:space="preserve"> các biến {X?}</w:t>
+      </w:r>
+      <w:r>
+        <w:rPr>
+          <w:rStyle w:val="fontstyle01"/>
+          <w:rFonts w:ascii="Times New Roman" w:hAnsi="Times New Roman" w:cs="Times New Roman"/>
+          <w:i/>
+          <w:color w:val="auto"/>
+          <w:sz w:val="24"/>
+        </w:rPr>
+        <w:t xml:space="preserve"> trong bảng.</w:t>
+      </w:r>
+    </w:p>
+    <w:p>
+      <w:pPr>
         <w:spacing w:before="240" w:after="0" w:line="340" w:lineRule="exact"/>
         <w:ind w:firstLine="567"/>
         <w:jc w:val="both"/>
         <w:rPr>
           <w:rStyle w:val="fontstyle01"/>
           <w:rFonts w:ascii="Times New Roman" w:hAnsi="Times New Roman" w:cs="Times New Roman"/>
+          <w:b/>
           <w:color w:val="auto"/>
         </w:rPr>
       </w:pPr>
@@ -1352,9 +1343,55 @@
         <w:rPr>
           <w:rStyle w:val="fontstyle01"/>
           <w:rFonts w:ascii="Times New Roman" w:hAnsi="Times New Roman" w:cs="Times New Roman"/>
-          <w:color w:val="auto"/>
-        </w:rPr>
-        <w:t>b) Thực hiện dự toán theo Hợp đồng KCB</w:t>
+          <w:b/>
+          <w:color w:val="auto"/>
+        </w:rPr>
+        <w:t>b) Thực hiện dự</w:t>
+      </w:r>
+      <w:r>
+        <w:rPr>
+          <w:rStyle w:val="fontstyle01"/>
+          <w:rFonts w:ascii="Times New Roman" w:hAnsi="Times New Roman" w:cs="Times New Roman"/>
+          <w:b/>
+          <w:color w:val="auto"/>
+        </w:rPr>
+        <w:t xml:space="preserve"> kiến chi</w:t>
+      </w:r>
+      <w:r>
+        <w:rPr>
+          <w:rStyle w:val="fontstyle01"/>
+          <w:rFonts w:ascii="Times New Roman" w:hAnsi="Times New Roman" w:cs="Times New Roman"/>
+          <w:b/>
+          <w:color w:val="auto"/>
+        </w:rPr>
+        <w:t xml:space="preserve"> theo </w:t>
+      </w:r>
+      <w:r>
+        <w:rPr>
+          <w:rStyle w:val="fontstyle01"/>
+          <w:rFonts w:ascii="Times New Roman" w:hAnsi="Times New Roman" w:cs="Times New Roman"/>
+          <w:b/>
+          <w:color w:val="auto"/>
+        </w:rPr>
+        <w:t xml:space="preserve">từng </w:t>
+      </w:r>
+      <w:r>
+        <w:rPr>
+          <w:rStyle w:val="fontstyle01"/>
+          <w:rFonts w:ascii="Times New Roman" w:hAnsi="Times New Roman" w:cs="Times New Roman"/>
+          <w:b/>
+          <w:color w:val="auto"/>
+        </w:rPr>
+        <w:t>Hợp đồng KCB</w:t>
+      </w:r>
+      <w:r>
+        <w:rPr>
+          <w:rStyle w:val="fontstyle01"/>
+          <w:rFonts w:ascii="Times New Roman" w:hAnsi="Times New Roman" w:cs="Times New Roman"/>
+          <w:b/>
+          <w:color w:val="auto"/>
+        </w:rPr>
+        <w:t xml:space="preserve"> BHYT</w:t>
       </w:r>
     </w:p>
     <w:p>
@@ -1365,7 +1402,6 @@
         <w:rPr>
           <w:rStyle w:val="fontstyle01"/>
           <w:rFonts w:ascii="Times New Roman" w:hAnsi="Times New Roman" w:cs="Times New Roman"/>
-          <w:b/>
           <w:color w:val="auto"/>
         </w:rPr>
       </w:pPr>
@@ -1373,28 +1409,57 @@
         <w:rPr>
           <w:rStyle w:val="fontstyle01"/>
           <w:rFonts w:ascii="Times New Roman" w:hAnsi="Times New Roman" w:cs="Times New Roman"/>
-          <w:i/>
-          <w:color w:val="auto"/>
-        </w:rPr>
-        <w:t>(</w:t>
-      </w:r>
-      <w:r>
-        <w:rPr>
-          <w:rStyle w:val="fontstyle01"/>
-          <w:rFonts w:ascii="Times New Roman" w:hAnsi="Times New Roman" w:cs="Times New Roman"/>
-          <w:i/>
-          <w:color w:val="auto"/>
-        </w:rPr>
-        <w:t>Phục lục 01 kèm theo</w:t>
-      </w:r>
-      <w:r>
-        <w:rPr>
-          <w:rStyle w:val="fontstyle01"/>
-          <w:rFonts w:ascii="Times New Roman" w:hAnsi="Times New Roman" w:cs="Times New Roman"/>
-          <w:i/>
-          <w:color w:val="auto"/>
-        </w:rPr>
-        <w:t>)</w:t>
+          <w:color w:val="auto"/>
+        </w:rPr>
+        <w:t>Chi tiết sử dụng số giao dự kiế</w:t>
+      </w:r>
+      <w:r>
+        <w:rPr>
+          <w:rStyle w:val="fontstyle01"/>
+          <w:rFonts w:ascii="Times New Roman" w:hAnsi="Times New Roman" w:cs="Times New Roman"/>
+          <w:color w:val="auto"/>
+        </w:rPr>
+        <w:t>n chi từng Bệnh viện ký HĐ KCB xem</w:t>
+      </w:r>
+      <w:r>
+        <w:rPr>
+          <w:rStyle w:val="fontstyle01"/>
+          <w:rFonts w:ascii="Times New Roman" w:hAnsi="Times New Roman" w:cs="Times New Roman"/>
+          <w:color w:val="auto"/>
+        </w:rPr>
+        <w:t xml:space="preserve"> phụ lục</w:t>
+      </w:r>
+      <w:r>
+        <w:rPr>
+          <w:rStyle w:val="fontstyle01"/>
+          <w:rFonts w:ascii="Times New Roman" w:hAnsi="Times New Roman" w:cs="Times New Roman"/>
+          <w:color w:val="auto"/>
+        </w:rPr>
+        <w:t xml:space="preserve"> </w:t>
+      </w:r>
+      <w:r>
+        <w:rPr>
+          <w:rStyle w:val="fontstyle01"/>
+          <w:rFonts w:ascii="Times New Roman" w:hAnsi="Times New Roman" w:cs="Times New Roman"/>
+          <w:color w:val="auto"/>
+        </w:rPr>
+        <w:t>số</w:t>
+      </w:r>
+      <w:r>
+        <w:rPr>
+          <w:rStyle w:val="fontstyle01"/>
+          <w:rFonts w:ascii="Times New Roman" w:hAnsi="Times New Roman" w:cs="Times New Roman"/>
+          <w:color w:val="auto"/>
+        </w:rPr>
+        <w:t xml:space="preserve"> 01</w:t>
+      </w:r>
+      <w:r>
+        <w:rPr>
+          <w:rStyle w:val="fontstyle01"/>
+          <w:rFonts w:ascii="Times New Roman" w:hAnsi="Times New Roman" w:cs="Times New Roman"/>
+          <w:color w:val="auto"/>
+        </w:rPr>
+        <w:t xml:space="preserve"> kèm theo.</w:t>
       </w:r>
     </w:p>
     <w:p>
@@ -1405,54 +1470,120 @@
         <w:rPr>
           <w:rStyle w:val="fontstyle01"/>
           <w:rFonts w:ascii="Times New Roman" w:hAnsi="Times New Roman" w:cs="Times New Roman"/>
-          <w:b/>
-          <w:color w:val="auto"/>
+          <w:i/>
+          <w:color w:val="auto"/>
+          <w:sz w:val="24"/>
         </w:rPr>
       </w:pPr>
       <w:r>
         <w:rPr>
           <w:rStyle w:val="fontstyle01"/>
           <w:rFonts w:ascii="Times New Roman" w:hAnsi="Times New Roman" w:cs="Times New Roman"/>
-          <w:b/>
-          <w:color w:val="auto"/>
-        </w:rPr>
-        <w:t>1.</w:t>
-      </w:r>
-      <w:r>
-        <w:rPr>
-          <w:rStyle w:val="fontstyle01"/>
-          <w:rFonts w:ascii="Times New Roman" w:hAnsi="Times New Roman" w:cs="Times New Roman"/>
-          <w:b/>
-          <w:color w:val="auto"/>
-        </w:rPr>
-        <w:t>3</w:t>
-      </w:r>
-      <w:r>
-        <w:rPr>
-          <w:rStyle w:val="fontstyle01"/>
-          <w:rFonts w:ascii="Times New Roman" w:hAnsi="Times New Roman" w:cs="Times New Roman"/>
-          <w:b/>
-          <w:color w:val="auto"/>
-        </w:rPr>
-        <w:t>.</w:t>
-      </w:r>
-      <w:r>
-        <w:rPr>
-          <w:rStyle w:val="fontstyle01"/>
-          <w:rFonts w:ascii="Times New Roman" w:hAnsi="Times New Roman" w:cs="Times New Roman"/>
-          <w:b/>
-          <w:color w:val="auto"/>
-        </w:rPr>
-        <w:t xml:space="preserve"> </w:t>
-      </w:r>
-      <w:r>
-        <w:rPr>
-          <w:rStyle w:val="fontstyle01"/>
-          <w:rFonts w:ascii="Times New Roman" w:hAnsi="Times New Roman" w:cs="Times New Roman"/>
-          <w:b/>
-          <w:color w:val="auto"/>
-        </w:rPr>
-        <w:t xml:space="preserve"> Tình hình chi KCB BHYT </w:t>
+          <w:i/>
+          <w:color w:val="auto"/>
+          <w:sz w:val="24"/>
+        </w:rPr>
+        <w:t xml:space="preserve">Nguồn dữ liệu </w:t>
+      </w:r>
+      <w:r>
+        <w:rPr>
+          <w:rStyle w:val="fontstyle01"/>
+          <w:rFonts w:ascii="Times New Roman" w:hAnsi="Times New Roman" w:cs="Times New Roman"/>
+          <w:i/>
+          <w:color w:val="auto"/>
+          <w:sz w:val="24"/>
+        </w:rPr>
+        <w:t xml:space="preserve">file </w:t>
+      </w:r>
+      <w:r>
+        <w:rPr>
+          <w:rStyle w:val="fontstyle01"/>
+          <w:rFonts w:ascii="Times New Roman" w:hAnsi="Times New Roman" w:cs="Times New Roman"/>
+          <w:i/>
+          <w:color w:val="auto"/>
+          <w:sz w:val="24"/>
+        </w:rPr>
+        <w:t>B01-1</w:t>
+      </w:r>
+      <w:r>
+        <w:rPr>
+          <w:rStyle w:val="fontstyle01"/>
+          <w:rFonts w:ascii="Times New Roman" w:hAnsi="Times New Roman" w:cs="Times New Roman"/>
+          <w:i/>
+          <w:color w:val="auto"/>
+          <w:sz w:val="24"/>
+        </w:rPr>
+        <w:t xml:space="preserve">0 </w:t>
+      </w:r>
+      <w:r>
+        <w:rPr>
+          <w:rStyle w:val="fontstyle01"/>
+          <w:rFonts w:ascii="Times New Roman" w:hAnsi="Times New Roman" w:cs="Times New Roman"/>
+          <w:i/>
+          <w:color w:val="auto"/>
+          <w:sz w:val="24"/>
+        </w:rPr>
+        <w:t>năm</w:t>
+      </w:r>
+      <w:r>
+        <w:rPr>
+          <w:rStyle w:val="fontstyle01"/>
+          <w:rFonts w:ascii="Times New Roman" w:hAnsi="Times New Roman" w:cs="Times New Roman"/>
+          <w:i/>
+          <w:color w:val="auto"/>
+          <w:sz w:val="24"/>
+        </w:rPr>
+        <w:t xml:space="preserve"> 2024 </w:t>
+      </w:r>
+      <w:r>
+        <w:rPr>
+          <w:rStyle w:val="fontstyle01"/>
+          <w:rFonts w:ascii="Times New Roman" w:hAnsi="Times New Roman" w:cs="Times New Roman"/>
+          <w:i/>
+          <w:color w:val="auto"/>
+          <w:sz w:val="24"/>
+        </w:rPr>
+        <w:t xml:space="preserve">từ tháng 1 đến tháng báo cáo </w:t>
+      </w:r>
+      <w:r>
+        <w:rPr>
+          <w:rStyle w:val="fontstyle01"/>
+          <w:rFonts w:ascii="Times New Roman" w:hAnsi="Times New Roman" w:cs="Times New Roman"/>
+          <w:i/>
+          <w:color w:val="auto"/>
+          <w:sz w:val="24"/>
+        </w:rPr>
+        <w:t>để lấy số thực chi (</w:t>
+      </w:r>
+      <w:r>
+        <w:rPr>
+          <w:rStyle w:val="fontstyle01"/>
+          <w:rFonts w:ascii="Times New Roman" w:hAnsi="Times New Roman" w:cs="Times New Roman"/>
+          <w:i/>
+          <w:color w:val="auto"/>
+          <w:sz w:val="24"/>
+        </w:rPr>
+        <w:t xml:space="preserve">cột </w:t>
+      </w:r>
+      <w:r>
+        <w:rPr>
+          <w:rStyle w:val="fontstyle01"/>
+          <w:rFonts w:ascii="Times New Roman" w:hAnsi="Times New Roman" w:cs="Times New Roman"/>
+          <w:i/>
+          <w:color w:val="auto"/>
+          <w:sz w:val="24"/>
+        </w:rPr>
+        <w:t>T_BHTT)</w:t>
+      </w:r>
+      <w:r>
+        <w:rPr>
+          <w:rStyle w:val="fontstyle01"/>
+          <w:rFonts w:ascii="Times New Roman" w:hAnsi="Times New Roman" w:cs="Times New Roman"/>
+          <w:i/>
+          <w:color w:val="auto"/>
+          <w:sz w:val="24"/>
+        </w:rPr>
+        <w:t>;</w:t>
       </w:r>
     </w:p>
     <w:p>
@@ -1463,64 +1594,40 @@
         <w:rPr>
           <w:rStyle w:val="fontstyle01"/>
           <w:rFonts w:ascii="Times New Roman" w:hAnsi="Times New Roman" w:cs="Times New Roman"/>
-          <w:color w:val="FF0000"/>
+          <w:i/>
+          <w:color w:val="auto"/>
+          <w:sz w:val="24"/>
         </w:rPr>
       </w:pPr>
       <w:r>
         <w:rPr>
           <w:rStyle w:val="fontstyle01"/>
           <w:rFonts w:ascii="Times New Roman" w:hAnsi="Times New Roman" w:cs="Times New Roman"/>
-          <w:color w:val="auto"/>
-        </w:rPr>
-        <w:t xml:space="preserve">a) Số liệu tổng hợp </w:t>
-      </w:r>
-      <w:r>
-        <w:rPr>
-          <w:rStyle w:val="fontstyle01"/>
-          <w:rFonts w:ascii="Times New Roman" w:hAnsi="Times New Roman" w:cs="Times New Roman"/>
-          <w:color w:val="auto"/>
-        </w:rPr>
-        <w:t>toàn tỉnh</w:t>
-      </w:r>
-      <w:r>
-        <w:rPr>
-          <w:rStyle w:val="fontstyle01"/>
-          <w:rFonts w:ascii="Times New Roman" w:hAnsi="Times New Roman" w:cs="Times New Roman"/>
-          <w:color w:val="auto"/>
-        </w:rPr>
-        <w:t xml:space="preserve"> trong kỳ</w:t>
-      </w:r>
-      <w:r>
-        <w:rPr>
-          <w:rStyle w:val="fontstyle01"/>
-          <w:rFonts w:ascii="Times New Roman" w:hAnsi="Times New Roman" w:cs="Times New Roman"/>
-          <w:color w:val="auto"/>
-        </w:rPr>
-        <w:t xml:space="preserve">, </w:t>
-      </w:r>
-      <w:r>
-        <w:rPr>
-          <w:rStyle w:val="fontstyle01"/>
-          <w:rFonts w:ascii="Times New Roman" w:hAnsi="Times New Roman" w:cs="Times New Roman"/>
-          <w:color w:val="auto"/>
-        </w:rPr>
-        <w:t>lũy kế</w:t>
-      </w:r>
-      <w:r>
-        <w:rPr>
-          <w:rStyle w:val="fontstyle01"/>
-          <w:rFonts w:ascii="Times New Roman" w:hAnsi="Times New Roman" w:cs="Times New Roman"/>
-          <w:color w:val="auto"/>
-        </w:rPr>
-        <w:t xml:space="preserve"> và so sánh với cùng kỳ năm trước.</w:t>
-      </w:r>
-      <w:r>
-        <w:rPr>
-          <w:rStyle w:val="fontstyle01"/>
-          <w:rFonts w:ascii="Times New Roman" w:hAnsi="Times New Roman" w:cs="Times New Roman"/>
-          <w:color w:val="auto"/>
-        </w:rPr>
-        <w:t xml:space="preserve"> </w:t>
+          <w:i/>
+          <w:color w:val="auto"/>
+          <w:sz w:val="24"/>
+        </w:rPr>
+        <w:t>Số thông báo số dự kiế</w:t>
+      </w:r>
+      <w:r>
+        <w:rPr>
+          <w:rStyle w:val="fontstyle01"/>
+          <w:rFonts w:ascii="Times New Roman" w:hAnsi="Times New Roman" w:cs="Times New Roman"/>
+          <w:i/>
+          <w:color w:val="auto"/>
+          <w:sz w:val="24"/>
+        </w:rPr>
+        <w:t xml:space="preserve">n chi </w:t>
+      </w:r>
+      <w:r>
+        <w:rPr>
+          <w:rStyle w:val="fontstyle01"/>
+          <w:rFonts w:ascii="Times New Roman" w:hAnsi="Times New Roman" w:cs="Times New Roman"/>
+          <w:i/>
+          <w:color w:val="auto"/>
+          <w:sz w:val="24"/>
+        </w:rPr>
+        <w:t>vớt vào từ file excel, lưu riêng 1 bảng cho từng đợt báo cáo.</w:t>
       </w:r>
     </w:p>
     <w:p>
@@ -1531,16 +1638,448 @@
         <w:rPr>
           <w:rStyle w:val="fontstyle01"/>
           <w:rFonts w:ascii="Times New Roman" w:hAnsi="Times New Roman" w:cs="Times New Roman"/>
-          <w:color w:val="FF0000"/>
+          <w:i/>
+          <w:color w:val="auto"/>
+          <w:sz w:val="24"/>
         </w:rPr>
       </w:pPr>
       <w:r>
         <w:rPr>
           <w:rStyle w:val="fontstyle01"/>
           <w:rFonts w:ascii="Times New Roman" w:hAnsi="Times New Roman" w:cs="Times New Roman"/>
-          <w:color w:val="FF0000"/>
-        </w:rPr>
-        <w:t>- Lượt KCB BHYT</w:t>
+          <w:i/>
+          <w:color w:val="auto"/>
+          <w:sz w:val="24"/>
+        </w:rPr>
+        <w:t xml:space="preserve">Cấu trúc file </w:t>
+      </w:r>
+      <w:r>
+        <w:rPr>
+          <w:rStyle w:val="fontstyle01"/>
+          <w:rFonts w:ascii="Times New Roman" w:hAnsi="Times New Roman" w:cs="Times New Roman"/>
+          <w:i/>
+          <w:color w:val="auto"/>
+          <w:sz w:val="24"/>
+        </w:rPr>
+        <w:t>số dự kiế</w:t>
+      </w:r>
+      <w:r>
+        <w:rPr>
+          <w:rStyle w:val="fontstyle01"/>
+          <w:rFonts w:ascii="Times New Roman" w:hAnsi="Times New Roman" w:cs="Times New Roman"/>
+          <w:i/>
+          <w:color w:val="auto"/>
+          <w:sz w:val="24"/>
+        </w:rPr>
+        <w:t xml:space="preserve">n chi </w:t>
+      </w:r>
+      <w:r>
+        <w:rPr>
+          <w:rStyle w:val="fontstyle01"/>
+          <w:rFonts w:ascii="Times New Roman" w:hAnsi="Times New Roman" w:cs="Times New Roman"/>
+          <w:i/>
+          <w:color w:val="auto"/>
+          <w:sz w:val="24"/>
+        </w:rPr>
+        <w:t>vớt vào giống hệt phụ lụ</w:t>
+      </w:r>
+      <w:r>
+        <w:rPr>
+          <w:rStyle w:val="fontstyle01"/>
+          <w:rFonts w:ascii="Times New Roman" w:hAnsi="Times New Roman" w:cs="Times New Roman"/>
+          <w:i/>
+          <w:color w:val="auto"/>
+          <w:sz w:val="24"/>
+        </w:rPr>
+        <w:t xml:space="preserve">c này. </w:t>
+      </w:r>
+      <w:r>
+        <w:rPr>
+          <w:rStyle w:val="fontstyle01"/>
+          <w:rFonts w:ascii="Times New Roman" w:hAnsi="Times New Roman" w:cs="Times New Roman"/>
+          <w:i/>
+          <w:color w:val="auto"/>
+          <w:sz w:val="24"/>
+        </w:rPr>
+        <w:t>Vì số liệu khá giống nhau, 1 năm chỉ thay đổi 2-3 lầ</w:t>
+      </w:r>
+      <w:r>
+        <w:rPr>
+          <w:rStyle w:val="fontstyle01"/>
+          <w:rFonts w:ascii="Times New Roman" w:hAnsi="Times New Roman" w:cs="Times New Roman"/>
+          <w:i/>
+          <w:color w:val="auto"/>
+          <w:sz w:val="24"/>
+        </w:rPr>
+        <w:t xml:space="preserve">n, </w:t>
+      </w:r>
+      <w:r>
+        <w:rPr>
+          <w:rStyle w:val="fontstyle01"/>
+          <w:rFonts w:ascii="Times New Roman" w:hAnsi="Times New Roman" w:cs="Times New Roman"/>
+          <w:i/>
+          <w:color w:val="auto"/>
+          <w:sz w:val="24"/>
+        </w:rPr>
+        <w:t xml:space="preserve"> có thể lợi dụng chính phụ lục này của tháng trước </w:t>
+      </w:r>
+      <w:r>
+        <w:rPr>
+          <w:rStyle w:val="fontstyle01"/>
+          <w:rFonts w:ascii="Times New Roman" w:hAnsi="Times New Roman" w:cs="Times New Roman"/>
+          <w:i/>
+          <w:color w:val="auto"/>
+          <w:sz w:val="24"/>
+        </w:rPr>
+        <w:t xml:space="preserve">để </w:t>
+      </w:r>
+      <w:r>
+        <w:rPr>
+          <w:rStyle w:val="fontstyle01"/>
+          <w:rFonts w:ascii="Times New Roman" w:hAnsi="Times New Roman" w:cs="Times New Roman"/>
+          <w:i/>
+          <w:color w:val="auto"/>
+          <w:sz w:val="24"/>
+        </w:rPr>
+        <w:t>vớt vào lấy cộ</w:t>
+      </w:r>
+      <w:r>
+        <w:rPr>
+          <w:rStyle w:val="fontstyle01"/>
+          <w:rFonts w:ascii="Times New Roman" w:hAnsi="Times New Roman" w:cs="Times New Roman"/>
+          <w:i/>
+          <w:color w:val="auto"/>
+          <w:sz w:val="24"/>
+        </w:rPr>
+        <w:t xml:space="preserve">t C cho tháng sau. </w:t>
+      </w:r>
+    </w:p>
+    <w:p>
+      <w:pPr>
+        <w:spacing w:after="0" w:line="340" w:lineRule="exact"/>
+        <w:ind w:firstLine="567"/>
+        <w:jc w:val="both"/>
+        <w:rPr>
+          <w:rStyle w:val="fontstyle01"/>
+          <w:rFonts w:ascii="Times New Roman" w:hAnsi="Times New Roman" w:cs="Times New Roman"/>
+          <w:i/>
+          <w:color w:val="auto"/>
+          <w:sz w:val="24"/>
+        </w:rPr>
+      </w:pPr>
+      <w:r>
+        <w:rPr>
+          <w:rStyle w:val="fontstyle01"/>
+          <w:rFonts w:ascii="Times New Roman" w:hAnsi="Times New Roman" w:cs="Times New Roman"/>
+          <w:i/>
+          <w:color w:val="auto"/>
+          <w:sz w:val="24"/>
+        </w:rPr>
+        <w:t>Danh sách các BV ký Hợp đồng sẽ biến động</w:t>
+      </w:r>
+      <w:r>
+        <w:rPr>
+          <w:rStyle w:val="fontstyle01"/>
+          <w:rFonts w:ascii="Times New Roman" w:hAnsi="Times New Roman" w:cs="Times New Roman"/>
+          <w:i/>
+          <w:color w:val="auto"/>
+          <w:sz w:val="24"/>
+        </w:rPr>
+        <w:t xml:space="preserve"> trong năm, d</w:t>
+      </w:r>
+      <w:r>
+        <w:rPr>
+          <w:rStyle w:val="fontstyle01"/>
+          <w:rFonts w:ascii="Times New Roman" w:hAnsi="Times New Roman" w:cs="Times New Roman"/>
+          <w:i/>
+          <w:color w:val="auto"/>
+          <w:sz w:val="24"/>
+        </w:rPr>
+        <w:t>o có thể có BV mới phát sinh ký hợp đồng trong năm, có BV chấm dứ</w:t>
+      </w:r>
+      <w:r>
+        <w:rPr>
+          <w:rStyle w:val="fontstyle01"/>
+          <w:rFonts w:ascii="Times New Roman" w:hAnsi="Times New Roman" w:cs="Times New Roman"/>
+          <w:i/>
+          <w:color w:val="auto"/>
+          <w:sz w:val="24"/>
+        </w:rPr>
+        <w:t>t HĐ, p</w:t>
+      </w:r>
+      <w:r>
+        <w:rPr>
+          <w:rStyle w:val="fontstyle01"/>
+          <w:rFonts w:ascii="Times New Roman" w:hAnsi="Times New Roman" w:cs="Times New Roman"/>
+          <w:i/>
+          <w:color w:val="auto"/>
+          <w:sz w:val="24"/>
+        </w:rPr>
+        <w:t xml:space="preserve">hần mềm phải đọc  từ bảng </w:t>
+      </w:r>
+      <w:r>
+        <w:rPr>
+          <w:rStyle w:val="fontstyle01"/>
+          <w:rFonts w:ascii="Times New Roman" w:hAnsi="Times New Roman" w:cs="Times New Roman"/>
+          <w:i/>
+          <w:color w:val="auto"/>
+          <w:sz w:val="24"/>
+        </w:rPr>
+        <w:t>chứa</w:t>
+      </w:r>
+      <w:r>
+        <w:rPr>
+          <w:rStyle w:val="fontstyle01"/>
+          <w:rFonts w:ascii="Times New Roman" w:hAnsi="Times New Roman" w:cs="Times New Roman"/>
+          <w:i/>
+          <w:color w:val="auto"/>
+          <w:sz w:val="24"/>
+        </w:rPr>
+        <w:t xml:space="preserve"> danh mục CSKCB, </w:t>
+      </w:r>
+      <w:r>
+        <w:rPr>
+          <w:rStyle w:val="fontstyle01"/>
+          <w:rFonts w:ascii="Times New Roman" w:hAnsi="Times New Roman" w:cs="Times New Roman"/>
+          <w:i/>
+          <w:color w:val="auto"/>
+          <w:sz w:val="24"/>
+        </w:rPr>
+        <w:t>lọc lấy</w:t>
+      </w:r>
+      <w:r>
+        <w:rPr>
+          <w:rStyle w:val="fontstyle01"/>
+          <w:rFonts w:ascii="Times New Roman" w:hAnsi="Times New Roman" w:cs="Times New Roman"/>
+          <w:i/>
+          <w:color w:val="auto"/>
+          <w:sz w:val="24"/>
+        </w:rPr>
+        <w:t xml:space="preserve"> CSKCB có mã cha = mã CSKCB (chính nó là cha</w:t>
+      </w:r>
+      <w:r>
+        <w:rPr>
+          <w:rStyle w:val="fontstyle01"/>
+          <w:rFonts w:ascii="Times New Roman" w:hAnsi="Times New Roman" w:cs="Times New Roman"/>
+          <w:i/>
+          <w:color w:val="auto"/>
+          <w:sz w:val="24"/>
+        </w:rPr>
+        <w:t>, là đầu mối ký hợp đồng</w:t>
+      </w:r>
+      <w:r>
+        <w:rPr>
+          <w:rStyle w:val="fontstyle01"/>
+          <w:rFonts w:ascii="Times New Roman" w:hAnsi="Times New Roman" w:cs="Times New Roman"/>
+          <w:i/>
+          <w:color w:val="auto"/>
+          <w:sz w:val="24"/>
+        </w:rPr>
+        <w:t>)</w:t>
+      </w:r>
+    </w:p>
+    <w:p>
+      <w:pPr>
+        <w:spacing w:after="0" w:line="340" w:lineRule="exact"/>
+        <w:ind w:firstLine="567"/>
+        <w:jc w:val="both"/>
+        <w:rPr>
+          <w:rStyle w:val="fontstyle01"/>
+          <w:rFonts w:ascii="Times New Roman" w:hAnsi="Times New Roman" w:cs="Times New Roman"/>
+          <w:i/>
+          <w:color w:val="auto"/>
+          <w:sz w:val="24"/>
+        </w:rPr>
+      </w:pPr>
+      <w:r>
+        <w:rPr>
+          <w:rStyle w:val="fontstyle01"/>
+          <w:rFonts w:ascii="Times New Roman" w:hAnsi="Times New Roman" w:cs="Times New Roman"/>
+          <w:i/>
+          <w:color w:val="auto"/>
+          <w:sz w:val="24"/>
+        </w:rPr>
+        <w:t>Chi tiết cách lập xem ở phụ lục Excel</w:t>
+      </w:r>
+    </w:p>
+    <w:p>
+      <w:pPr>
+        <w:spacing w:before="240" w:after="0" w:line="340" w:lineRule="exact"/>
+        <w:ind w:firstLine="567"/>
+        <w:jc w:val="both"/>
+        <w:rPr>
+          <w:rStyle w:val="fontstyle01"/>
+          <w:rFonts w:ascii="Times New Roman" w:hAnsi="Times New Roman" w:cs="Times New Roman"/>
+          <w:b/>
+          <w:color w:val="auto"/>
+        </w:rPr>
+      </w:pPr>
+      <w:r>
+        <w:rPr>
+          <w:rStyle w:val="fontstyle01"/>
+          <w:rFonts w:ascii="Times New Roman" w:hAnsi="Times New Roman" w:cs="Times New Roman"/>
+          <w:b/>
+          <w:color w:val="auto"/>
+        </w:rPr>
+        <w:t>1.</w:t>
+      </w:r>
+      <w:r>
+        <w:rPr>
+          <w:rStyle w:val="fontstyle01"/>
+          <w:rFonts w:ascii="Times New Roman" w:hAnsi="Times New Roman" w:cs="Times New Roman"/>
+          <w:b/>
+          <w:color w:val="auto"/>
+        </w:rPr>
+        <w:t>3</w:t>
+      </w:r>
+      <w:r>
+        <w:rPr>
+          <w:rStyle w:val="fontstyle01"/>
+          <w:rFonts w:ascii="Times New Roman" w:hAnsi="Times New Roman" w:cs="Times New Roman"/>
+          <w:b/>
+          <w:color w:val="auto"/>
+        </w:rPr>
+        <w:t>.</w:t>
+      </w:r>
+      <w:r>
+        <w:rPr>
+          <w:rStyle w:val="fontstyle01"/>
+          <w:rFonts w:ascii="Times New Roman" w:hAnsi="Times New Roman" w:cs="Times New Roman"/>
+          <w:b/>
+          <w:color w:val="auto"/>
+        </w:rPr>
+        <w:t xml:space="preserve"> </w:t>
+      </w:r>
+      <w:r>
+        <w:rPr>
+          <w:rStyle w:val="fontstyle01"/>
+          <w:rFonts w:ascii="Times New Roman" w:hAnsi="Times New Roman" w:cs="Times New Roman"/>
+          <w:b/>
+          <w:color w:val="auto"/>
+        </w:rPr>
+        <w:t xml:space="preserve"> Tình hình chi KCB BHYT </w:t>
+      </w:r>
+    </w:p>
+    <w:p>
+      <w:pPr>
+        <w:spacing w:before="240" w:after="0" w:line="340" w:lineRule="exact"/>
+        <w:ind w:firstLine="567"/>
+        <w:jc w:val="both"/>
+        <w:rPr>
+          <w:rStyle w:val="fontstyle01"/>
+          <w:rFonts w:ascii="Times New Roman" w:hAnsi="Times New Roman" w:cs="Times New Roman"/>
+          <w:b/>
+          <w:color w:val="auto"/>
+        </w:rPr>
+      </w:pPr>
+      <w:r>
+        <w:rPr>
+          <w:rStyle w:val="fontstyle01"/>
+          <w:rFonts w:ascii="Times New Roman" w:hAnsi="Times New Roman" w:cs="Times New Roman"/>
+          <w:b/>
+          <w:color w:val="auto"/>
+        </w:rPr>
+        <w:t>a) Số liệu</w:t>
+      </w:r>
+      <w:r>
+        <w:rPr>
+          <w:rStyle w:val="fontstyle01"/>
+          <w:rFonts w:ascii="Times New Roman" w:hAnsi="Times New Roman" w:cs="Times New Roman"/>
+          <w:b/>
+          <w:color w:val="auto"/>
+        </w:rPr>
+        <w:t xml:space="preserve"> tổng hợp</w:t>
+      </w:r>
+      <w:r>
+        <w:rPr>
+          <w:rStyle w:val="fontstyle01"/>
+          <w:rFonts w:ascii="Times New Roman" w:hAnsi="Times New Roman" w:cs="Times New Roman"/>
+          <w:b/>
+          <w:color w:val="auto"/>
+        </w:rPr>
+        <w:t xml:space="preserve"> lượt khám và chi KCB nội</w:t>
+      </w:r>
+      <w:r>
+        <w:rPr>
+          <w:rStyle w:val="fontstyle01"/>
+          <w:rFonts w:ascii="Times New Roman" w:hAnsi="Times New Roman" w:cs="Times New Roman"/>
+          <w:b/>
+          <w:color w:val="auto"/>
+        </w:rPr>
+        <w:t>,</w:t>
+      </w:r>
+      <w:r>
+        <w:rPr>
+          <w:rStyle w:val="fontstyle01"/>
+          <w:rFonts w:ascii="Times New Roman" w:hAnsi="Times New Roman" w:cs="Times New Roman"/>
+          <w:b/>
+          <w:color w:val="auto"/>
+        </w:rPr>
+        <w:t xml:space="preserve"> ngoại trú</w:t>
+      </w:r>
+      <w:r>
+        <w:rPr>
+          <w:rStyle w:val="fontstyle01"/>
+          <w:rFonts w:ascii="Times New Roman" w:hAnsi="Times New Roman" w:cs="Times New Roman"/>
+          <w:b/>
+          <w:color w:val="auto"/>
+        </w:rPr>
+        <w:t xml:space="preserve"> </w:t>
+      </w:r>
+      <w:r>
+        <w:rPr>
+          <w:rStyle w:val="fontstyle01"/>
+          <w:rFonts w:ascii="Times New Roman" w:hAnsi="Times New Roman" w:cs="Times New Roman"/>
+          <w:b/>
+          <w:color w:val="auto"/>
+        </w:rPr>
+        <w:t>toàn tỉnh</w:t>
+      </w:r>
+      <w:r>
+        <w:rPr>
+          <w:rStyle w:val="fontstyle01"/>
+          <w:rFonts w:ascii="Times New Roman" w:hAnsi="Times New Roman" w:cs="Times New Roman"/>
+          <w:b/>
+          <w:color w:val="auto"/>
+        </w:rPr>
+        <w:t>.</w:t>
+      </w:r>
+      <w:r>
+        <w:rPr>
+          <w:rStyle w:val="fontstyle01"/>
+          <w:rFonts w:ascii="Times New Roman" w:hAnsi="Times New Roman" w:cs="Times New Roman"/>
+          <w:b/>
+          <w:color w:val="auto"/>
+        </w:rPr>
+        <w:t xml:space="preserve"> </w:t>
+      </w:r>
+    </w:p>
+    <w:p>
+      <w:pPr>
+        <w:spacing w:after="0" w:line="340" w:lineRule="exact"/>
+        <w:ind w:firstLine="567"/>
+        <w:jc w:val="both"/>
+        <w:rPr>
+          <w:rStyle w:val="fontstyle01"/>
+          <w:rFonts w:ascii="Times New Roman" w:hAnsi="Times New Roman" w:cs="Times New Roman"/>
+          <w:color w:val="auto"/>
+        </w:rPr>
+      </w:pPr>
+      <w:r>
+        <w:rPr>
+          <w:rStyle w:val="fontstyle01"/>
+          <w:rFonts w:ascii="Times New Roman" w:hAnsi="Times New Roman" w:cs="Times New Roman"/>
+          <w:color w:val="auto"/>
+        </w:rPr>
+        <w:t>- Số lượt KCB BHYT</w:t>
+      </w:r>
+      <w:r>
+        <w:rPr>
+          <w:rStyle w:val="fontstyle01"/>
+          <w:rFonts w:ascii="Times New Roman" w:hAnsi="Times New Roman" w:cs="Times New Roman"/>
+          <w:color w:val="auto"/>
+        </w:rPr>
+        <w:t xml:space="preserve"> (ĐVT: Lượt)</w:t>
       </w:r>
     </w:p>
     <w:tbl>
@@ -1596,6 +2135,7 @@
                 <w:sz w:val="24"/>
                 <w:szCs w:val="24"/>
               </w:rPr>
+              <w:lastRenderedPageBreak/>
               <w:t>Chỉ tiêu</w:t>
             </w:r>
           </w:p>
@@ -1808,7 +2348,16 @@
                 <w:sz w:val="24"/>
                 <w:szCs w:val="24"/>
               </w:rPr>
-              <w:t>lượt nội</w:t>
+              <w:t>L</w:t>
+            </w:r>
+            <w:r>
+              <w:rPr>
+                <w:rFonts w:ascii="Times New Roman" w:eastAsia="Times New Roman" w:hAnsi="Times New Roman" w:cs="Times New Roman"/>
+                <w:color w:val="000000"/>
+                <w:sz w:val="24"/>
+                <w:szCs w:val="24"/>
+              </w:rPr>
+              <w:t>ượt nội</w:t>
             </w:r>
           </w:p>
         </w:tc>
@@ -1916,7 +2465,16 @@
                 <w:sz w:val="24"/>
                 <w:szCs w:val="24"/>
               </w:rPr>
-              <w:t>lượt nội</w:t>
+              <w:t>L</w:t>
+            </w:r>
+            <w:r>
+              <w:rPr>
+                <w:rFonts w:ascii="Times New Roman" w:eastAsia="Times New Roman" w:hAnsi="Times New Roman" w:cs="Times New Roman"/>
+                <w:color w:val="000000"/>
+                <w:sz w:val="24"/>
+                <w:szCs w:val="24"/>
+              </w:rPr>
+              <w:t>ượt nội</w:t>
             </w:r>
           </w:p>
         </w:tc>
@@ -2210,14 +2768,7 @@
                 <w:rFonts w:ascii="Times New Roman" w:eastAsia="Times New Roman" w:hAnsi="Times New Roman" w:cs="Times New Roman"/>
                 <w:color w:val="000000"/>
               </w:rPr>
-              <w:t xml:space="preserve">Năm </w:t>
-            </w:r>
-            <w:r>
-              <w:rPr>
-                <w:rFonts w:ascii="Times New Roman" w:eastAsia="Times New Roman" w:hAnsi="Times New Roman" w:cs="Times New Roman"/>
-                <w:color w:val="000000"/>
-              </w:rPr>
-              <w:t>{nam1}</w:t>
+              <w:t>Năm {nam1}</w:t>
             </w:r>
           </w:p>
         </w:tc>
@@ -2259,25 +2810,7 @@
               <w:rPr>
                 <w:rFonts w:ascii="Times New Roman" w:eastAsia="Times New Roman" w:hAnsi="Times New Roman" w:cs="Times New Roman"/>
               </w:rPr>
-              <w:t>c</w:t>
-            </w:r>
-            <w:r>
-              <w:rPr>
-                <w:rFonts w:ascii="Times New Roman" w:eastAsia="Times New Roman" w:hAnsi="Times New Roman" w:cs="Times New Roman"/>
-              </w:rPr>
-              <w:t>1</w:t>
-            </w:r>
-            <w:r>
-              <w:rPr>
-                <w:rFonts w:ascii="Times New Roman" w:eastAsia="Times New Roman" w:hAnsi="Times New Roman" w:cs="Times New Roman"/>
-              </w:rPr>
-              <w:t>1</w:t>
-            </w:r>
-            <w:r>
-              <w:rPr>
-                <w:rFonts w:ascii="Times New Roman" w:eastAsia="Times New Roman" w:hAnsi="Times New Roman" w:cs="Times New Roman"/>
-              </w:rPr>
-              <w:t>}</w:t>
+              <w:t>c11}</w:t>
             </w:r>
           </w:p>
         </w:tc>
@@ -2306,7 +2839,7 @@
               <w:rPr>
                 <w:rFonts w:ascii="Times New Roman" w:eastAsia="Times New Roman" w:hAnsi="Times New Roman" w:cs="Times New Roman"/>
               </w:rPr>
-              <w:t>{mc13</w:t>
+              <w:t>{m13</w:t>
             </w:r>
             <w:r>
               <w:rPr>
@@ -2318,13 +2851,7 @@
               <w:rPr>
                 <w:rFonts w:ascii="Times New Roman" w:eastAsia="Times New Roman" w:hAnsi="Times New Roman" w:cs="Times New Roman"/>
               </w:rPr>
-              <w:t>c21</w:t>
-            </w:r>
-            <w:r>
-              <w:rPr>
-                <w:rFonts w:ascii="Times New Roman" w:eastAsia="Times New Roman" w:hAnsi="Times New Roman" w:cs="Times New Roman"/>
-              </w:rPr>
-              <w:t>}</w:t>
+              <w:t>c21}</w:t>
             </w:r>
           </w:p>
         </w:tc>
@@ -2407,13 +2934,7 @@
               <w:rPr>
                 <w:rFonts w:ascii="Times New Roman" w:eastAsia="Times New Roman" w:hAnsi="Times New Roman" w:cs="Times New Roman"/>
               </w:rPr>
-              <w:t>c41</w:t>
-            </w:r>
-            <w:r>
-              <w:rPr>
-                <w:rFonts w:ascii="Times New Roman" w:eastAsia="Times New Roman" w:hAnsi="Times New Roman" w:cs="Times New Roman"/>
-              </w:rPr>
-              <w:t>}</w:t>
+              <w:t>c41}</w:t>
             </w:r>
           </w:p>
         </w:tc>
@@ -2532,14 +3053,7 @@
                 <w:rFonts w:ascii="Times New Roman" w:eastAsia="Times New Roman" w:hAnsi="Times New Roman" w:cs="Times New Roman"/>
                 <w:color w:val="000000"/>
               </w:rPr>
-              <w:t xml:space="preserve">Năm </w:t>
-            </w:r>
-            <w:r>
-              <w:rPr>
-                <w:rFonts w:ascii="Times New Roman" w:eastAsia="Times New Roman" w:hAnsi="Times New Roman" w:cs="Times New Roman"/>
-                <w:color w:val="000000"/>
-              </w:rPr>
-              <w:t>{nam2}</w:t>
+              <w:t>Năm {nam2}</w:t>
             </w:r>
           </w:p>
         </w:tc>
@@ -2581,19 +3095,7 @@
               <w:rPr>
                 <w:rFonts w:ascii="Times New Roman" w:eastAsia="Times New Roman" w:hAnsi="Times New Roman" w:cs="Times New Roman"/>
               </w:rPr>
-              <w:t>c</w:t>
-            </w:r>
-            <w:r>
-              <w:rPr>
-                <w:rFonts w:ascii="Times New Roman" w:eastAsia="Times New Roman" w:hAnsi="Times New Roman" w:cs="Times New Roman"/>
-              </w:rPr>
-              <w:t>1</w:t>
-            </w:r>
-            <w:r>
-              <w:rPr>
-                <w:rFonts w:ascii="Times New Roman" w:eastAsia="Times New Roman" w:hAnsi="Times New Roman" w:cs="Times New Roman"/>
-              </w:rPr>
-              <w:t>2}</w:t>
+              <w:t>c12}</w:t>
             </w:r>
           </w:p>
         </w:tc>
@@ -2833,25 +3335,7 @@
               <w:rPr>
                 <w:rFonts w:ascii="Times New Roman" w:eastAsia="Times New Roman" w:hAnsi="Times New Roman" w:cs="Times New Roman"/>
               </w:rPr>
-              <w:t xml:space="preserve">Tăng/giảm so </w:t>
-            </w:r>
-            <w:r>
-              <w:rPr>
-                <w:rFonts w:ascii="Times New Roman" w:eastAsia="Times New Roman" w:hAnsi="Times New Roman" w:cs="Times New Roman"/>
-              </w:rPr>
-              <w:t>với</w:t>
-            </w:r>
-            <w:r>
-              <w:rPr>
-                <w:rFonts w:ascii="Times New Roman" w:eastAsia="Times New Roman" w:hAnsi="Times New Roman" w:cs="Times New Roman"/>
-              </w:rPr>
-              <w:t xml:space="preserve"> </w:t>
-            </w:r>
-            <w:r>
-              <w:rPr>
-                <w:rFonts w:ascii="Times New Roman" w:eastAsia="Times New Roman" w:hAnsi="Times New Roman" w:cs="Times New Roman"/>
-              </w:rPr>
-              <w:t>{nam2}</w:t>
+              <w:t>Tăng/giảm so với {nam2}</w:t>
             </w:r>
           </w:p>
         </w:tc>
@@ -2892,13 +3376,7 @@
               <w:rPr>
                 <w:rFonts w:ascii="Times New Roman" w:eastAsia="Times New Roman" w:hAnsi="Times New Roman" w:cs="Times New Roman"/>
               </w:rPr>
-              <w:t>c13</w:t>
-            </w:r>
-            <w:r>
-              <w:rPr>
-                <w:rFonts w:ascii="Times New Roman" w:eastAsia="Times New Roman" w:hAnsi="Times New Roman" w:cs="Times New Roman"/>
-              </w:rPr>
-              <w:t>}</w:t>
+              <w:t>c13}</w:t>
             </w:r>
           </w:p>
         </w:tc>
@@ -3394,52 +3872,46 @@
     </w:tbl>
     <w:p>
       <w:pPr>
-        <w:spacing w:after="0" w:line="340" w:lineRule="exact"/>
+        <w:spacing w:before="240" w:after="0" w:line="340" w:lineRule="exact"/>
         <w:ind w:firstLine="567"/>
         <w:jc w:val="both"/>
         <w:rPr>
           <w:rStyle w:val="fontstyle01"/>
           <w:rFonts w:ascii="Times New Roman" w:hAnsi="Times New Roman" w:cs="Times New Roman"/>
-          <w:color w:val="FF0000"/>
+          <w:color w:val="auto"/>
         </w:rPr>
       </w:pPr>
-    </w:p>
-    <w:p>
-      <w:pPr>
-        <w:rPr>
-          <w:rStyle w:val="fontstyle01"/>
-          <w:rFonts w:ascii="Times New Roman" w:hAnsi="Times New Roman" w:cs="Times New Roman"/>
-          <w:color w:val="FF0000"/>
-        </w:rPr>
-      </w:pPr>
-      <w:r>
-        <w:rPr>
-          <w:rStyle w:val="fontstyle01"/>
-          <w:rFonts w:ascii="Times New Roman" w:hAnsi="Times New Roman" w:cs="Times New Roman"/>
-          <w:color w:val="FF0000"/>
-        </w:rPr>
-        <w:br w:type="page"/>
-      </w:r>
-    </w:p>
-    <w:p>
-      <w:pPr>
-        <w:spacing w:after="0" w:line="340" w:lineRule="exact"/>
-        <w:ind w:firstLine="567"/>
-        <w:jc w:val="both"/>
-        <w:rPr>
-          <w:rStyle w:val="fontstyle01"/>
-          <w:rFonts w:ascii="Times New Roman" w:hAnsi="Times New Roman" w:cs="Times New Roman"/>
-          <w:color w:val="FF0000"/>
-        </w:rPr>
-      </w:pPr>
-      <w:r>
-        <w:rPr>
-          <w:rStyle w:val="fontstyle01"/>
-          <w:rFonts w:ascii="Times New Roman" w:hAnsi="Times New Roman" w:cs="Times New Roman"/>
-          <w:color w:val="FF0000"/>
-        </w:rPr>
-        <w:lastRenderedPageBreak/>
-        <w:t>- Chi KCB BHYT</w:t>
+      <w:r>
+        <w:rPr>
+          <w:rStyle w:val="fontstyle01"/>
+          <w:rFonts w:ascii="Times New Roman" w:hAnsi="Times New Roman" w:cs="Times New Roman"/>
+          <w:color w:val="auto"/>
+        </w:rPr>
+        <w:t xml:space="preserve">- </w:t>
+      </w:r>
+      <w:r>
+        <w:rPr>
+          <w:rStyle w:val="fontstyle01"/>
+          <w:rFonts w:ascii="Times New Roman" w:hAnsi="Times New Roman" w:cs="Times New Roman"/>
+          <w:color w:val="auto"/>
+        </w:rPr>
+        <w:t>Số c</w:t>
+      </w:r>
+      <w:r>
+        <w:rPr>
+          <w:rStyle w:val="fontstyle01"/>
+          <w:rFonts w:ascii="Times New Roman" w:hAnsi="Times New Roman" w:cs="Times New Roman"/>
+          <w:color w:val="auto"/>
+        </w:rPr>
+        <w:t>hi KCB BHYT</w:t>
+      </w:r>
+      <w:r>
+        <w:rPr>
+          <w:rStyle w:val="fontstyle01"/>
+          <w:rFonts w:ascii="Times New Roman" w:hAnsi="Times New Roman" w:cs="Times New Roman"/>
+          <w:color w:val="auto"/>
+        </w:rPr>
+        <w:t xml:space="preserve"> (ĐVT: Triệu đồng)</w:t>
       </w:r>
     </w:p>
     <w:tbl>
@@ -4189,7 +4661,7 @@
               <w:rPr>
                 <w:rFonts w:ascii="Times New Roman" w:hAnsi="Times New Roman" w:cs="Times New Roman"/>
               </w:rPr>
-              <w:t>{mc13cc21}</w:t>
+              <w:t>{m13cc21}</w:t>
             </w:r>
           </w:p>
         </w:tc>
@@ -5311,9 +5783,61 @@
         <w:rPr>
           <w:rStyle w:val="fontstyle01"/>
           <w:rFonts w:ascii="Times New Roman" w:hAnsi="Times New Roman" w:cs="Times New Roman"/>
-          <w:color w:val="FF0000"/>
+          <w:i/>
+          <w:color w:val="auto"/>
+          <w:sz w:val="24"/>
         </w:rPr>
       </w:pPr>
+      <w:r>
+        <w:rPr>
+          <w:rStyle w:val="fontstyle01"/>
+          <w:rFonts w:ascii="Times New Roman" w:hAnsi="Times New Roman" w:cs="Times New Roman"/>
+          <w:i/>
+          <w:color w:val="auto"/>
+          <w:sz w:val="24"/>
+        </w:rPr>
+        <w:t>Cách lấy dữ liệu</w:t>
+      </w:r>
+      <w:r>
+        <w:rPr>
+          <w:rStyle w:val="fontstyle01"/>
+          <w:rFonts w:ascii="Times New Roman" w:hAnsi="Times New Roman" w:cs="Times New Roman"/>
+          <w:i/>
+          <w:color w:val="auto"/>
+          <w:sz w:val="24"/>
+        </w:rPr>
+        <w:t xml:space="preserve"> cả 2 bảng đều từ</w:t>
+      </w:r>
+      <w:r>
+        <w:rPr>
+          <w:rStyle w:val="fontstyle01"/>
+          <w:rFonts w:ascii="Times New Roman" w:hAnsi="Times New Roman" w:cs="Times New Roman"/>
+          <w:i/>
+          <w:color w:val="auto"/>
+          <w:sz w:val="24"/>
+        </w:rPr>
+        <w:t xml:space="preserve"> nguồn dữ liệu gồm 4 file B02_ 00</w:t>
+      </w:r>
+      <w:r>
+        <w:rPr>
+          <w:rStyle w:val="fontstyle01"/>
+          <w:rFonts w:ascii="Times New Roman" w:hAnsi="Times New Roman" w:cs="Times New Roman"/>
+          <w:i/>
+          <w:color w:val="auto"/>
+          <w:sz w:val="24"/>
+        </w:rPr>
+        <w:t xml:space="preserve"> của năm 2023 và 2024 (năm trước và năm báo cáo)</w:t>
+      </w:r>
+      <w:r>
+        <w:rPr>
+          <w:rStyle w:val="fontstyle01"/>
+          <w:rFonts w:ascii="Times New Roman" w:hAnsi="Times New Roman" w:cs="Times New Roman"/>
+          <w:i/>
+          <w:color w:val="auto"/>
+          <w:sz w:val="24"/>
+        </w:rPr>
+        <w:t>:</w:t>
+      </w:r>
     </w:p>
     <w:p>
       <w:pPr>
@@ -5323,22 +5847,48 @@
         <w:rPr>
           <w:rStyle w:val="fontstyle01"/>
           <w:rFonts w:ascii="Times New Roman" w:hAnsi="Times New Roman" w:cs="Times New Roman"/>
-          <w:color w:val="auto"/>
+          <w:i/>
+          <w:color w:val="auto"/>
+          <w:sz w:val="24"/>
         </w:rPr>
       </w:pPr>
       <w:r>
         <w:rPr>
           <w:rStyle w:val="fontstyle01"/>
           <w:rFonts w:ascii="Times New Roman" w:hAnsi="Times New Roman" w:cs="Times New Roman"/>
-          <w:color w:val="auto"/>
-        </w:rPr>
-        <w:t>b)</w:t>
-      </w:r>
-      <w:r>
-        <w:rPr>
-          <w:rStyle w:val="fontstyle01"/>
-          <w:rFonts w:ascii="Times New Roman" w:hAnsi="Times New Roman" w:cs="Times New Roman"/>
-          <w:color w:val="auto"/>
+          <w:i/>
+          <w:color w:val="auto"/>
+          <w:sz w:val="24"/>
+        </w:rPr>
+        <w:t>+N</w:t>
+      </w:r>
+      <w:r>
+        <w:rPr>
+          <w:rStyle w:val="fontstyle01"/>
+          <w:rFonts w:ascii="Times New Roman" w:hAnsi="Times New Roman" w:cs="Times New Roman"/>
+          <w:i/>
+          <w:color w:val="auto"/>
+          <w:sz w:val="24"/>
+        </w:rPr>
+        <w:t>ăm 2023</w:t>
+      </w:r>
+      <w:r>
+        <w:rPr>
+          <w:rStyle w:val="fontstyle01"/>
+          <w:rFonts w:ascii="Times New Roman" w:hAnsi="Times New Roman" w:cs="Times New Roman"/>
+          <w:i/>
+          <w:color w:val="auto"/>
+          <w:sz w:val="24"/>
+        </w:rPr>
+        <w:t>:</w:t>
+      </w:r>
+      <w:r>
+        <w:rPr>
+          <w:rStyle w:val="fontstyle01"/>
+          <w:rFonts w:ascii="Times New Roman" w:hAnsi="Times New Roman" w:cs="Times New Roman"/>
+          <w:i/>
+          <w:color w:val="auto"/>
+          <w:sz w:val="24"/>
         </w:rPr>
         <w:t xml:space="preserve"> </w:t>
       </w:r>
@@ -5346,69 +5896,49 @@
         <w:rPr>
           <w:rStyle w:val="fontstyle01"/>
           <w:rFonts w:ascii="Times New Roman" w:hAnsi="Times New Roman" w:cs="Times New Roman"/>
-          <w:color w:val="auto"/>
-        </w:rPr>
-        <w:t xml:space="preserve">Số liệu </w:t>
-      </w:r>
-      <w:r>
-        <w:rPr>
-          <w:rStyle w:val="fontstyle01"/>
-          <w:rFonts w:ascii="Times New Roman" w:hAnsi="Times New Roman" w:cs="Times New Roman"/>
-          <w:color w:val="auto"/>
-        </w:rPr>
-        <w:t>từng cơ sở</w:t>
-      </w:r>
-      <w:r>
-        <w:rPr>
-          <w:rStyle w:val="fontstyle01"/>
-          <w:rFonts w:ascii="Times New Roman" w:hAnsi="Times New Roman" w:cs="Times New Roman"/>
-          <w:color w:val="auto"/>
-        </w:rPr>
-        <w:t xml:space="preserve"> KCB</w:t>
-      </w:r>
-    </w:p>
-    <w:p>
-      <w:pPr>
-        <w:spacing w:after="0" w:line="340" w:lineRule="exact"/>
-        <w:ind w:firstLine="567"/>
-        <w:rPr>
-          <w:rStyle w:val="fontstyle01"/>
-          <w:rFonts w:ascii="Times New Roman" w:hAnsi="Times New Roman" w:cs="Times New Roman"/>
-          <w:i/>
-          <w:color w:val="FF0000"/>
-        </w:rPr>
-      </w:pPr>
-      <w:r>
-        <w:rPr>
-          <w:rStyle w:val="fontstyle01"/>
-          <w:rFonts w:ascii="Times New Roman" w:hAnsi="Times New Roman" w:cs="Times New Roman"/>
-          <w:color w:val="auto"/>
-        </w:rPr>
-        <w:t>Khái quát qua 5 chỉ số: (1) Chi bình quân chung; (2) Chi bình quân ngoại trú; (3) Chi bình quân nội trú; (4) Tỷ lệ lượt điều trị nội trú; (5) Ngày điều trị bình quân</w:t>
-      </w:r>
-      <w:r>
-        <w:rPr>
-          <w:rStyle w:val="fontstyle01"/>
-          <w:rFonts w:ascii="Times New Roman" w:hAnsi="Times New Roman" w:cs="Times New Roman"/>
-          <w:color w:val="FF0000"/>
-        </w:rPr>
-        <w:t xml:space="preserve">. </w:t>
-      </w:r>
-      <w:r>
-        <w:rPr>
-          <w:rStyle w:val="fontstyle01"/>
-          <w:rFonts w:ascii="Times New Roman" w:hAnsi="Times New Roman" w:cs="Times New Roman"/>
-          <w:i/>
-          <w:color w:val="auto"/>
-        </w:rPr>
-        <w:t>Phụ lục 02</w:t>
-      </w:r>
-      <w:r>
-        <w:rPr>
-          <w:rStyle w:val="fontstyle01"/>
-          <w:rFonts w:ascii="Times New Roman" w:hAnsi="Times New Roman" w:cs="Times New Roman"/>
-          <w:i/>
-          <w:color w:val="auto"/>
+          <w:i/>
+          <w:color w:val="auto"/>
+          <w:sz w:val="24"/>
+        </w:rPr>
+        <w:t>01</w:t>
+      </w:r>
+      <w:r>
+        <w:rPr>
+          <w:rStyle w:val="fontstyle01"/>
+          <w:rFonts w:ascii="Times New Roman" w:hAnsi="Times New Roman" w:cs="Times New Roman"/>
+          <w:i/>
+          <w:color w:val="auto"/>
+          <w:sz w:val="24"/>
+        </w:rPr>
+        <w:t xml:space="preserve"> file B02_00_2023 </w:t>
+      </w:r>
+      <w:r>
+        <w:rPr>
+          <w:rStyle w:val="fontstyle01"/>
+          <w:rFonts w:ascii="Times New Roman" w:hAnsi="Times New Roman" w:cs="Times New Roman"/>
+          <w:i/>
+          <w:color w:val="auto"/>
+          <w:sz w:val="24"/>
+        </w:rPr>
+        <w:t>phát sinh trong tháng với(điều kiện xuất file từ và đến tháng = tháng báo cáo; 0</w:t>
+      </w:r>
+      <w:r>
+        <w:rPr>
+          <w:rStyle w:val="fontstyle01"/>
+          <w:rFonts w:ascii="Times New Roman" w:hAnsi="Times New Roman" w:cs="Times New Roman"/>
+          <w:i/>
+          <w:color w:val="auto"/>
+          <w:sz w:val="24"/>
+        </w:rPr>
+        <w:t>1 file B02_00_2023</w:t>
+      </w:r>
+      <w:r>
+        <w:rPr>
+          <w:rStyle w:val="fontstyle01"/>
+          <w:rFonts w:ascii="Times New Roman" w:hAnsi="Times New Roman" w:cs="Times New Roman"/>
+          <w:i/>
+          <w:color w:val="auto"/>
+          <w:sz w:val="24"/>
         </w:rPr>
         <w:t xml:space="preserve"> </w:t>
       </w:r>
@@ -5418,17 +5948,89 @@
           <w:rFonts w:ascii="Times New Roman" w:hAnsi="Times New Roman" w:cs="Times New Roman"/>
           <w:i/>
           <w:color w:val="auto"/>
-        </w:rPr>
-        <w:t>kèm theo</w:t>
-      </w:r>
-      <w:r>
-        <w:rPr>
-          <w:rStyle w:val="fontstyle01"/>
-          <w:rFonts w:ascii="Times New Roman" w:hAnsi="Times New Roman" w:cs="Times New Roman"/>
-          <w:i/>
-          <w:color w:val="auto"/>
-        </w:rPr>
-        <w:t>.</w:t>
+          <w:sz w:val="24"/>
+        </w:rPr>
+        <w:t>từ tháng 1 đến tháng báo cáo</w:t>
+      </w:r>
+      <w:r>
+        <w:rPr>
+          <w:rStyle w:val="fontstyle01"/>
+          <w:rFonts w:ascii="Times New Roman" w:hAnsi="Times New Roman" w:cs="Times New Roman"/>
+          <w:i/>
+          <w:color w:val="auto"/>
+          <w:sz w:val="24"/>
+        </w:rPr>
+        <w:t xml:space="preserve">. Ví dụ: </w:t>
+      </w:r>
+      <w:r>
+        <w:rPr>
+          <w:rStyle w:val="fontstyle01"/>
+          <w:rFonts w:ascii="Times New Roman" w:hAnsi="Times New Roman" w:cs="Times New Roman"/>
+          <w:i/>
+          <w:color w:val="auto"/>
+          <w:sz w:val="24"/>
+        </w:rPr>
+        <w:t>VD B02_00_202</w:t>
+      </w:r>
+      <w:r>
+        <w:rPr>
+          <w:rStyle w:val="fontstyle01"/>
+          <w:rFonts w:ascii="Times New Roman" w:hAnsi="Times New Roman" w:cs="Times New Roman"/>
+          <w:i/>
+          <w:color w:val="auto"/>
+          <w:sz w:val="24"/>
+        </w:rPr>
+        <w:t>3</w:t>
+      </w:r>
+      <w:r>
+        <w:rPr>
+          <w:rStyle w:val="fontstyle01"/>
+          <w:rFonts w:ascii="Times New Roman" w:hAnsi="Times New Roman" w:cs="Times New Roman"/>
+          <w:i/>
+          <w:color w:val="auto"/>
+          <w:sz w:val="24"/>
+        </w:rPr>
+        <w:t xml:space="preserve"> _T9</w:t>
+      </w:r>
+      <w:r>
+        <w:rPr>
+          <w:rStyle w:val="fontstyle01"/>
+          <w:rFonts w:ascii="Times New Roman" w:hAnsi="Times New Roman" w:cs="Times New Roman"/>
+          <w:i/>
+          <w:color w:val="auto"/>
+          <w:sz w:val="24"/>
+        </w:rPr>
+        <w:t>-9,</w:t>
+      </w:r>
+      <w:r>
+        <w:rPr>
+          <w:rStyle w:val="fontstyle01"/>
+          <w:rFonts w:ascii="Times New Roman" w:hAnsi="Times New Roman" w:cs="Times New Roman"/>
+          <w:i/>
+          <w:color w:val="auto"/>
+          <w:sz w:val="24"/>
+        </w:rPr>
+        <w:t xml:space="preserve"> và B02_00_202</w:t>
+      </w:r>
+      <w:r>
+        <w:rPr>
+          <w:rStyle w:val="fontstyle01"/>
+          <w:rFonts w:ascii="Times New Roman" w:hAnsi="Times New Roman" w:cs="Times New Roman"/>
+          <w:i/>
+          <w:color w:val="auto"/>
+          <w:sz w:val="24"/>
+        </w:rPr>
+        <w:t>3</w:t>
+      </w:r>
+      <w:r>
+        <w:rPr>
+          <w:rStyle w:val="fontstyle01"/>
+          <w:rFonts w:ascii="Times New Roman" w:hAnsi="Times New Roman" w:cs="Times New Roman"/>
+          <w:i/>
+          <w:color w:val="auto"/>
+          <w:sz w:val="24"/>
+        </w:rPr>
+        <w:t xml:space="preserve"> _T1-9</w:t>
       </w:r>
     </w:p>
     <w:p>
@@ -5439,86 +6041,110 @@
         <w:rPr>
           <w:rStyle w:val="fontstyle01"/>
           <w:rFonts w:ascii="Times New Roman" w:hAnsi="Times New Roman" w:cs="Times New Roman"/>
-          <w:color w:val="auto"/>
+          <w:i/>
+          <w:color w:val="auto"/>
+          <w:sz w:val="24"/>
         </w:rPr>
       </w:pPr>
       <w:r>
         <w:rPr>
           <w:rStyle w:val="fontstyle01"/>
           <w:rFonts w:ascii="Times New Roman" w:hAnsi="Times New Roman" w:cs="Times New Roman"/>
-          <w:color w:val="auto"/>
-        </w:rPr>
-        <w:t xml:space="preserve">c) </w:t>
-      </w:r>
-      <w:r>
-        <w:rPr>
-          <w:rStyle w:val="fontstyle01"/>
-          <w:rFonts w:ascii="Times New Roman" w:hAnsi="Times New Roman" w:cs="Times New Roman"/>
-          <w:color w:val="auto"/>
-        </w:rPr>
-        <w:t xml:space="preserve">Theo dõi </w:t>
-      </w:r>
-      <w:r>
-        <w:rPr>
-          <w:rStyle w:val="fontstyle01"/>
-          <w:rFonts w:ascii="Times New Roman" w:hAnsi="Times New Roman" w:cs="Times New Roman"/>
-          <w:color w:val="auto"/>
-        </w:rPr>
-        <w:t xml:space="preserve">chi tiêu </w:t>
-      </w:r>
-      <w:r>
-        <w:rPr>
-          <w:rStyle w:val="fontstyle01"/>
-          <w:rFonts w:ascii="Times New Roman" w:hAnsi="Times New Roman" w:cs="Times New Roman"/>
-          <w:color w:val="auto"/>
-        </w:rPr>
-        <w:t xml:space="preserve">giám sát </w:t>
-      </w:r>
-      <w:r>
-        <w:rPr>
-          <w:rStyle w:val="fontstyle01"/>
-          <w:rFonts w:ascii="Times New Roman" w:hAnsi="Times New Roman" w:cs="Times New Roman"/>
-          <w:color w:val="auto"/>
-        </w:rPr>
-        <w:t>cơ bản</w:t>
-      </w:r>
-      <w:r>
-        <w:rPr>
-          <w:rStyle w:val="fontstyle01"/>
-          <w:rFonts w:ascii="Times New Roman" w:hAnsi="Times New Roman" w:cs="Times New Roman"/>
-          <w:color w:val="auto"/>
+          <w:i/>
+          <w:color w:val="auto"/>
+          <w:sz w:val="24"/>
+        </w:rPr>
+        <w:t>+N</w:t>
+      </w:r>
+      <w:r>
+        <w:rPr>
+          <w:rStyle w:val="fontstyle01"/>
+          <w:rFonts w:ascii="Times New Roman" w:hAnsi="Times New Roman" w:cs="Times New Roman"/>
+          <w:i/>
+          <w:color w:val="auto"/>
+          <w:sz w:val="24"/>
+        </w:rPr>
+        <w:t>ăm 2024</w:t>
+      </w:r>
+      <w:r>
+        <w:rPr>
+          <w:rStyle w:val="fontstyle01"/>
+          <w:rFonts w:ascii="Times New Roman" w:hAnsi="Times New Roman" w:cs="Times New Roman"/>
+          <w:i/>
+          <w:color w:val="auto"/>
+          <w:sz w:val="24"/>
+        </w:rPr>
+        <w:t>:</w:t>
+      </w:r>
+      <w:r>
+        <w:rPr>
+          <w:rStyle w:val="fontstyle01"/>
+          <w:rFonts w:ascii="Times New Roman" w:hAnsi="Times New Roman" w:cs="Times New Roman"/>
+          <w:i/>
+          <w:color w:val="auto"/>
+          <w:sz w:val="24"/>
         </w:rPr>
         <w:t xml:space="preserve"> </w:t>
       </w:r>
-    </w:p>
-    <w:p>
-      <w:pPr>
-        <w:spacing w:after="0" w:line="340" w:lineRule="exact"/>
-        <w:jc w:val="both"/>
-        <w:rPr>
-          <w:rStyle w:val="fontstyle01"/>
-          <w:rFonts w:ascii="Times New Roman" w:hAnsi="Times New Roman" w:cs="Times New Roman"/>
-          <w:i/>
-          <w:color w:val="auto"/>
-        </w:rPr>
-      </w:pPr>
-      <w:r>
-        <w:rPr>
-          <w:rStyle w:val="fontstyle01"/>
-          <w:rFonts w:ascii="Times New Roman" w:hAnsi="Times New Roman" w:cs="Times New Roman"/>
-          <w:i/>
-          <w:color w:val="auto"/>
-        </w:rPr>
-        <w:t>Phụ lục 03</w:t>
-      </w:r>
-      <w:r>
-        <w:rPr>
-          <w:rStyle w:val="fontstyle01"/>
-          <w:rFonts w:ascii="Times New Roman" w:hAnsi="Times New Roman" w:cs="Times New Roman"/>
-          <w:i/>
-          <w:color w:val="auto"/>
-        </w:rPr>
-        <w:t xml:space="preserve"> kèm theo.</w:t>
+      <w:r>
+        <w:rPr>
+          <w:rStyle w:val="fontstyle01"/>
+          <w:rFonts w:ascii="Times New Roman" w:hAnsi="Times New Roman" w:cs="Times New Roman"/>
+          <w:i/>
+          <w:color w:val="auto"/>
+          <w:sz w:val="24"/>
+        </w:rPr>
+        <w:t>01</w:t>
+      </w:r>
+      <w:r>
+        <w:rPr>
+          <w:rStyle w:val="fontstyle01"/>
+          <w:rFonts w:ascii="Times New Roman" w:hAnsi="Times New Roman" w:cs="Times New Roman"/>
+          <w:i/>
+          <w:color w:val="auto"/>
+          <w:sz w:val="24"/>
+        </w:rPr>
+        <w:t xml:space="preserve"> file B02_00_2024  </w:t>
+      </w:r>
+      <w:r>
+        <w:rPr>
+          <w:rStyle w:val="fontstyle01"/>
+          <w:rFonts w:ascii="Times New Roman" w:hAnsi="Times New Roman" w:cs="Times New Roman"/>
+          <w:i/>
+          <w:color w:val="auto"/>
+          <w:sz w:val="24"/>
+        </w:rPr>
+        <w:t>phạm vi dữ liệu tương tự như trên. Ví dụ:</w:t>
+      </w:r>
+      <w:r>
+        <w:rPr>
+          <w:rStyle w:val="fontstyle01"/>
+          <w:rFonts w:ascii="Times New Roman" w:hAnsi="Times New Roman" w:cs="Times New Roman"/>
+          <w:i/>
+          <w:color w:val="auto"/>
+          <w:sz w:val="24"/>
+        </w:rPr>
+        <w:t xml:space="preserve"> B02_00_2024 _T9</w:t>
+      </w:r>
+      <w:r>
+        <w:rPr>
+          <w:rStyle w:val="fontstyle01"/>
+          <w:rFonts w:ascii="Times New Roman" w:hAnsi="Times New Roman" w:cs="Times New Roman"/>
+          <w:i/>
+          <w:color w:val="auto"/>
+          <w:sz w:val="24"/>
+        </w:rPr>
+        <w:t>,</w:t>
+      </w:r>
+      <w:r>
+        <w:rPr>
+          <w:rStyle w:val="fontstyle01"/>
+          <w:rFonts w:ascii="Times New Roman" w:hAnsi="Times New Roman" w:cs="Times New Roman"/>
+          <w:i/>
+          <w:color w:val="auto"/>
+          <w:sz w:val="24"/>
+        </w:rPr>
+        <w:t xml:space="preserve"> và B02_00_2024 _T1-9</w:t>
       </w:r>
     </w:p>
     <w:p>
@@ -5530,7 +6156,8 @@
           <w:rStyle w:val="fontstyle01"/>
           <w:rFonts w:ascii="Times New Roman" w:hAnsi="Times New Roman" w:cs="Times New Roman"/>
           <w:i/>
-          <w:color w:val="FF0000"/>
+          <w:color w:val="auto"/>
+          <w:sz w:val="24"/>
         </w:rPr>
       </w:pPr>
       <w:r>
@@ -5538,63 +6165,124 @@
           <w:rStyle w:val="fontstyle01"/>
           <w:rFonts w:ascii="Times New Roman" w:hAnsi="Times New Roman" w:cs="Times New Roman"/>
           <w:i/>
-          <w:color w:val="FF0000"/>
-        </w:rPr>
-        <w:t xml:space="preserve">+ </w:t>
-      </w:r>
-      <w:r>
-        <w:rPr>
-          <w:rStyle w:val="fontstyle01"/>
-          <w:rFonts w:ascii="Times New Roman" w:hAnsi="Times New Roman" w:cs="Times New Roman"/>
-          <w:i/>
-          <w:color w:val="FF0000"/>
-        </w:rPr>
-        <w:t>Số lượt trong kỳ</w:t>
-      </w:r>
-      <w:r>
-        <w:rPr>
-          <w:rStyle w:val="fontstyle01"/>
-          <w:rFonts w:ascii="Times New Roman" w:hAnsi="Times New Roman" w:cs="Times New Roman"/>
-          <w:i/>
-          <w:color w:val="FF0000"/>
-        </w:rPr>
-        <w:t xml:space="preserve"> {m13soluot} </w:t>
-      </w:r>
-      <w:r>
-        <w:rPr>
-          <w:rStyle w:val="fontstyle01"/>
-          <w:rFonts w:ascii="Times New Roman" w:hAnsi="Times New Roman" w:cs="Times New Roman"/>
-          <w:i/>
-          <w:color w:val="FF0000"/>
-        </w:rPr>
-        <w:t xml:space="preserve">" cột D_B21" </w:t>
-      </w:r>
-      <w:r>
-        <w:rPr>
-          <w:rStyle w:val="fontstyle01"/>
-          <w:rFonts w:ascii="Times New Roman" w:hAnsi="Times New Roman" w:cs="Times New Roman"/>
-          <w:i/>
-          <w:color w:val="FF0000"/>
-        </w:rPr>
-        <w:t xml:space="preserve"> tăng so với kỳ trước "cột F_ B21"</w:t>
-      </w:r>
-      <w:r>
-        <w:rPr>
-          <w:rStyle w:val="fontstyle01"/>
-          <w:rFonts w:ascii="Times New Roman" w:hAnsi="Times New Roman" w:cs="Times New Roman"/>
-          <w:i/>
-          <w:color w:val="FF0000"/>
-        </w:rPr>
-        <w:t>, tăng so với cùng kỳ năm trước</w:t>
-      </w:r>
-      <w:r>
-        <w:rPr>
-          <w:rStyle w:val="fontstyle01"/>
-          <w:rFonts w:ascii="Times New Roman" w:hAnsi="Times New Roman" w:cs="Times New Roman"/>
-          <w:i/>
-          <w:color w:val="FF0000"/>
-        </w:rPr>
-        <w:t xml:space="preserve"> " cột H_ B21",</w:t>
+          <w:color w:val="auto"/>
+          <w:sz w:val="24"/>
+        </w:rPr>
+        <w:t xml:space="preserve">Cách điền dữ liệu theo mô tả trong </w:t>
+      </w:r>
+      <w:r>
+        <w:rPr>
+          <w:rStyle w:val="fontstyle01"/>
+          <w:rFonts w:ascii="Times New Roman" w:hAnsi="Times New Roman" w:cs="Times New Roman"/>
+          <w:i/>
+          <w:color w:val="auto"/>
+          <w:sz w:val="24"/>
+        </w:rPr>
+        <w:t xml:space="preserve">2 </w:t>
+      </w:r>
+      <w:r>
+        <w:rPr>
+          <w:rStyle w:val="fontstyle01"/>
+          <w:rFonts w:ascii="Times New Roman" w:hAnsi="Times New Roman" w:cs="Times New Roman"/>
+          <w:i/>
+          <w:color w:val="auto"/>
+          <w:sz w:val="24"/>
+        </w:rPr>
+        <w:t>bảng trên.</w:t>
+      </w:r>
+    </w:p>
+    <w:p>
+      <w:pPr>
+        <w:spacing w:before="240" w:after="0" w:line="340" w:lineRule="exact"/>
+        <w:ind w:firstLine="567"/>
+        <w:jc w:val="both"/>
+        <w:rPr>
+          <w:rStyle w:val="fontstyle01"/>
+          <w:rFonts w:ascii="Times New Roman" w:hAnsi="Times New Roman" w:cs="Times New Roman"/>
+          <w:b/>
+          <w:color w:val="auto"/>
+        </w:rPr>
+      </w:pPr>
+      <w:r>
+        <w:rPr>
+          <w:rStyle w:val="fontstyle01"/>
+          <w:rFonts w:ascii="Times New Roman" w:hAnsi="Times New Roman" w:cs="Times New Roman"/>
+          <w:b/>
+          <w:color w:val="auto"/>
+        </w:rPr>
+        <w:t>b)</w:t>
+      </w:r>
+      <w:r>
+        <w:rPr>
+          <w:rStyle w:val="fontstyle01"/>
+          <w:rFonts w:ascii="Times New Roman" w:hAnsi="Times New Roman" w:cs="Times New Roman"/>
+          <w:b/>
+          <w:color w:val="auto"/>
+        </w:rPr>
+        <w:t xml:space="preserve"> </w:t>
+      </w:r>
+      <w:r>
+        <w:rPr>
+          <w:rStyle w:val="fontstyle01"/>
+          <w:rFonts w:ascii="Times New Roman" w:hAnsi="Times New Roman" w:cs="Times New Roman"/>
+          <w:b/>
+          <w:color w:val="auto"/>
+        </w:rPr>
+        <w:t xml:space="preserve">Số liệu </w:t>
+      </w:r>
+      <w:r>
+        <w:rPr>
+          <w:rStyle w:val="fontstyle01"/>
+          <w:rFonts w:ascii="Times New Roman" w:hAnsi="Times New Roman" w:cs="Times New Roman"/>
+          <w:b/>
+          <w:color w:val="auto"/>
+        </w:rPr>
+        <w:t>so sánh</w:t>
+      </w:r>
+      <w:r>
+        <w:rPr>
+          <w:rStyle w:val="fontstyle01"/>
+          <w:rFonts w:ascii="Times New Roman" w:hAnsi="Times New Roman" w:cs="Times New Roman"/>
+          <w:b/>
+          <w:color w:val="auto"/>
+        </w:rPr>
+        <w:t xml:space="preserve"> </w:t>
+      </w:r>
+      <w:r>
+        <w:rPr>
+          <w:rStyle w:val="fontstyle01"/>
+          <w:rFonts w:ascii="Times New Roman" w:hAnsi="Times New Roman" w:cs="Times New Roman"/>
+          <w:b/>
+          <w:color w:val="auto"/>
+        </w:rPr>
+        <w:t>5 chỉ số cơ bản</w:t>
+      </w:r>
+      <w:r>
+        <w:rPr>
+          <w:rStyle w:val="fontstyle01"/>
+          <w:rFonts w:ascii="Times New Roman" w:hAnsi="Times New Roman" w:cs="Times New Roman"/>
+          <w:b/>
+          <w:color w:val="auto"/>
+        </w:rPr>
+        <w:t xml:space="preserve"> của</w:t>
+      </w:r>
+      <w:r>
+        <w:rPr>
+          <w:rStyle w:val="fontstyle01"/>
+          <w:rFonts w:ascii="Times New Roman" w:hAnsi="Times New Roman" w:cs="Times New Roman"/>
+          <w:b/>
+          <w:color w:val="auto"/>
+        </w:rPr>
+        <w:t xml:space="preserve"> </w:t>
+      </w:r>
+      <w:r>
+        <w:rPr>
+          <w:rStyle w:val="fontstyle01"/>
+          <w:rFonts w:ascii="Times New Roman" w:hAnsi="Times New Roman" w:cs="Times New Roman"/>
+          <w:b/>
+          <w:color w:val="auto"/>
+        </w:rPr>
+        <w:t>toàn tỉnh so với vùng và toàn quốc</w:t>
       </w:r>
     </w:p>
     <w:p>
@@ -5605,45 +6293,96 @@
         <w:rPr>
           <w:rStyle w:val="fontstyle01"/>
           <w:rFonts w:ascii="Times New Roman" w:hAnsi="Times New Roman" w:cs="Times New Roman"/>
-          <w:i/>
-          <w:color w:val="FF0000"/>
+          <w:color w:val="auto"/>
         </w:rPr>
       </w:pPr>
       <w:r>
         <w:rPr>
           <w:rStyle w:val="fontstyle01"/>
           <w:rFonts w:ascii="Times New Roman" w:hAnsi="Times New Roman" w:cs="Times New Roman"/>
-          <w:i/>
-          <w:color w:val="FF0000"/>
-        </w:rPr>
-        <w:t xml:space="preserve">+ Tiền BHTT trong kỳ </w:t>
-      </w:r>
-      <w:r>
-        <w:rPr>
-          <w:rStyle w:val="fontstyle01"/>
-          <w:rFonts w:ascii="Times New Roman" w:hAnsi="Times New Roman" w:cs="Times New Roman"/>
-          <w:i/>
-          <w:color w:val="FF0000"/>
-        </w:rPr>
-        <w:t xml:space="preserve">{m13tienbhtt} </w:t>
-      </w:r>
-      <w:r>
-        <w:rPr>
-          <w:rStyle w:val="fontstyle01"/>
-          <w:rFonts w:ascii="Times New Roman" w:hAnsi="Times New Roman" w:cs="Times New Roman"/>
-          <w:i/>
-          <w:color w:val="FF0000"/>
-        </w:rPr>
-        <w:t>"cột N_B21" tăng so với kỳ trước" cột U_ B21"</w:t>
-      </w:r>
-      <w:r>
-        <w:rPr>
-          <w:rStyle w:val="fontstyle01"/>
-          <w:rFonts w:ascii="Times New Roman" w:hAnsi="Times New Roman" w:cs="Times New Roman"/>
-          <w:i/>
-          <w:color w:val="FF0000"/>
-        </w:rPr>
-        <w:t xml:space="preserve"> tăng so với cùng kỳ năm trước " cột R_ B21",</w:t>
+          <w:color w:val="auto"/>
+        </w:rPr>
+        <w:t xml:space="preserve">Các chỉ số: (1) </w:t>
+      </w:r>
+      <w:r>
+        <w:rPr>
+          <w:rStyle w:val="fontstyle01"/>
+          <w:rFonts w:ascii="Times New Roman" w:hAnsi="Times New Roman" w:cs="Times New Roman"/>
+          <w:color w:val="auto"/>
+        </w:rPr>
+        <w:t xml:space="preserve">Tỷ lệ điều trị nội trú; </w:t>
+      </w:r>
+      <w:r>
+        <w:rPr>
+          <w:rStyle w:val="fontstyle01"/>
+          <w:rFonts w:ascii="Times New Roman" w:hAnsi="Times New Roman" w:cs="Times New Roman"/>
+          <w:color w:val="auto"/>
+        </w:rPr>
+        <w:t xml:space="preserve">(2) </w:t>
+      </w:r>
+      <w:r>
+        <w:rPr>
+          <w:rStyle w:val="fontstyle01"/>
+          <w:rFonts w:ascii="Times New Roman" w:hAnsi="Times New Roman" w:cs="Times New Roman"/>
+          <w:color w:val="auto"/>
+        </w:rPr>
+        <w:t xml:space="preserve">Ngày điều trị bình quân; </w:t>
+      </w:r>
+      <w:r>
+        <w:rPr>
+          <w:rStyle w:val="fontstyle01"/>
+          <w:rFonts w:ascii="Times New Roman" w:hAnsi="Times New Roman" w:cs="Times New Roman"/>
+          <w:color w:val="auto"/>
+        </w:rPr>
+        <w:t xml:space="preserve">(3) </w:t>
+      </w:r>
+      <w:r>
+        <w:rPr>
+          <w:rStyle w:val="fontstyle01"/>
+          <w:rFonts w:ascii="Times New Roman" w:hAnsi="Times New Roman" w:cs="Times New Roman"/>
+          <w:color w:val="auto"/>
+        </w:rPr>
+        <w:t xml:space="preserve">Chi bình quân chung; </w:t>
+      </w:r>
+      <w:r>
+        <w:rPr>
+          <w:rStyle w:val="fontstyle01"/>
+          <w:rFonts w:ascii="Times New Roman" w:hAnsi="Times New Roman" w:cs="Times New Roman"/>
+          <w:color w:val="auto"/>
+        </w:rPr>
+        <w:t xml:space="preserve">(4) </w:t>
+      </w:r>
+      <w:r>
+        <w:rPr>
+          <w:rStyle w:val="fontstyle01"/>
+          <w:rFonts w:ascii="Times New Roman" w:hAnsi="Times New Roman" w:cs="Times New Roman"/>
+          <w:color w:val="auto"/>
+        </w:rPr>
+        <w:t xml:space="preserve">Chi bình quân ngoại trú; </w:t>
+      </w:r>
+      <w:r>
+        <w:rPr>
+          <w:rStyle w:val="fontstyle01"/>
+          <w:rFonts w:ascii="Times New Roman" w:hAnsi="Times New Roman" w:cs="Times New Roman"/>
+          <w:color w:val="auto"/>
+        </w:rPr>
+        <w:t xml:space="preserve">(5) </w:t>
+      </w:r>
+      <w:r>
+        <w:rPr>
+          <w:rStyle w:val="fontstyle01"/>
+          <w:rFonts w:ascii="Times New Roman" w:hAnsi="Times New Roman" w:cs="Times New Roman"/>
+          <w:color w:val="auto"/>
+        </w:rPr>
+        <w:t>Chi bình quân nội trú</w:t>
+      </w:r>
+      <w:r>
+        <w:rPr>
+          <w:rStyle w:val="fontstyle01"/>
+          <w:rFonts w:ascii="Times New Roman" w:hAnsi="Times New Roman" w:cs="Times New Roman"/>
+          <w:color w:val="auto"/>
+        </w:rPr>
+        <w:t>.</w:t>
       </w:r>
     </w:p>
     <w:p>
@@ -5654,72 +6393,152 @@
         <w:rPr>
           <w:rStyle w:val="fontstyle01"/>
           <w:rFonts w:ascii="Times New Roman" w:hAnsi="Times New Roman" w:cs="Times New Roman"/>
-          <w:i/>
-          <w:color w:val="FF0000"/>
+          <w:color w:val="auto"/>
         </w:rPr>
       </w:pPr>
       <w:r>
         <w:rPr>
           <w:rStyle w:val="fontstyle01"/>
           <w:rFonts w:ascii="Times New Roman" w:hAnsi="Times New Roman" w:cs="Times New Roman"/>
-          <w:i/>
-          <w:color w:val="FF0000"/>
-        </w:rPr>
-        <w:t xml:space="preserve">+ </w:t>
-      </w:r>
-      <w:r>
-        <w:rPr>
-          <w:rStyle w:val="fontstyle01"/>
-          <w:rFonts w:ascii="Times New Roman" w:hAnsi="Times New Roman" w:cs="Times New Roman"/>
-          <w:i/>
-          <w:color w:val="FF0000"/>
-        </w:rPr>
-        <w:t xml:space="preserve">Chi bình quân trong kỳ </w:t>
-      </w:r>
-      <w:r>
-        <w:rPr>
-          <w:rStyle w:val="fontstyle01"/>
-          <w:rFonts w:ascii="Times New Roman" w:hAnsi="Times New Roman" w:cs="Times New Roman"/>
-          <w:i/>
-          <w:color w:val="FF0000"/>
-        </w:rPr>
-        <w:t xml:space="preserve">{m13chibq} </w:t>
-      </w:r>
-      <w:r>
-        <w:rPr>
-          <w:rStyle w:val="fontstyle01"/>
-          <w:rFonts w:ascii="Times New Roman" w:hAnsi="Times New Roman" w:cs="Times New Roman"/>
-          <w:i/>
-          <w:color w:val="FF0000"/>
-        </w:rPr>
-        <w:t xml:space="preserve">"cột S_B21" </w:t>
-      </w:r>
-      <w:r>
-        <w:rPr>
-          <w:rStyle w:val="fontstyle01"/>
-          <w:rFonts w:ascii="Times New Roman" w:hAnsi="Times New Roman" w:cs="Times New Roman"/>
-          <w:i/>
-          <w:color w:val="FF0000"/>
-        </w:rPr>
-        <w:t>tăng so với kỳ trước"</w:t>
-      </w:r>
-      <w:r>
-        <w:rPr>
-          <w:rStyle w:val="fontstyle01"/>
-          <w:rFonts w:ascii="Times New Roman" w:hAnsi="Times New Roman" w:cs="Times New Roman"/>
-          <w:i/>
-          <w:color w:val="FF0000"/>
-        </w:rPr>
-        <w:t>cột P_ B21"</w:t>
-      </w:r>
-      <w:r>
-        <w:rPr>
-          <w:rStyle w:val="fontstyle01"/>
-          <w:rFonts w:ascii="Times New Roman" w:hAnsi="Times New Roman" w:cs="Times New Roman"/>
-          <w:i/>
-          <w:color w:val="FF0000"/>
-        </w:rPr>
-        <w:t xml:space="preserve"> tăng so với cùng kỳ năm trước " cột W_ B21",</w:t>
+          <w:color w:val="auto"/>
+        </w:rPr>
+        <w:t>- Số liệu phát sinh trong</w:t>
+      </w:r>
+      <w:r>
+        <w:rPr>
+          <w:rStyle w:val="fontstyle01"/>
+          <w:rFonts w:ascii="Times New Roman" w:hAnsi="Times New Roman" w:cs="Times New Roman"/>
+          <w:color w:val="auto"/>
+        </w:rPr>
+        <w:t xml:space="preserve"> tháng</w:t>
+      </w:r>
+      <w:r>
+        <w:rPr>
+          <w:rStyle w:val="fontstyle01"/>
+          <w:rFonts w:ascii="Times New Roman" w:hAnsi="Times New Roman" w:cs="Times New Roman"/>
+          <w:color w:val="auto"/>
+        </w:rPr>
+        <w:t>, so sánh với vùng và toàn quốc xem Phụ lục số 02</w:t>
+      </w:r>
+      <w:r>
+        <w:rPr>
+          <w:rStyle w:val="fontstyle01"/>
+          <w:rFonts w:ascii="Times New Roman" w:hAnsi="Times New Roman" w:cs="Times New Roman"/>
+          <w:color w:val="auto"/>
+        </w:rPr>
+        <w:t>a</w:t>
+      </w:r>
+      <w:r>
+        <w:rPr>
+          <w:rStyle w:val="fontstyle01"/>
+          <w:rFonts w:ascii="Times New Roman" w:hAnsi="Times New Roman" w:cs="Times New Roman"/>
+          <w:color w:val="auto"/>
+        </w:rPr>
+        <w:t xml:space="preserve"> kèm theo.</w:t>
+      </w:r>
+    </w:p>
+    <w:p>
+      <w:pPr>
+        <w:spacing w:after="0" w:line="240" w:lineRule="auto"/>
+        <w:ind w:firstLine="567"/>
+        <w:jc w:val="both"/>
+        <w:rPr>
+          <w:rStyle w:val="fontstyle01"/>
+          <w:rFonts w:ascii="Times New Roman" w:hAnsi="Times New Roman" w:cs="Times New Roman"/>
+          <w:i/>
+          <w:color w:val="auto"/>
+          <w:sz w:val="24"/>
+        </w:rPr>
+      </w:pPr>
+      <w:r>
+        <w:rPr>
+          <w:rStyle w:val="fontstyle01"/>
+          <w:rFonts w:ascii="Times New Roman" w:hAnsi="Times New Roman" w:cs="Times New Roman"/>
+          <w:i/>
+          <w:color w:val="auto"/>
+          <w:sz w:val="24"/>
+        </w:rPr>
+        <w:t>Như cách lập phụ lục 01</w:t>
+      </w:r>
+      <w:r>
+        <w:rPr>
+          <w:rStyle w:val="fontstyle01"/>
+          <w:rFonts w:ascii="Times New Roman" w:hAnsi="Times New Roman" w:cs="Times New Roman"/>
+          <w:i/>
+          <w:color w:val="auto"/>
+          <w:sz w:val="24"/>
+        </w:rPr>
+        <w:t xml:space="preserve"> </w:t>
+      </w:r>
+      <w:r>
+        <w:rPr>
+          <w:rStyle w:val="fontstyle01"/>
+          <w:rFonts w:ascii="Times New Roman" w:hAnsi="Times New Roman" w:cs="Times New Roman"/>
+          <w:i/>
+          <w:color w:val="auto"/>
+          <w:sz w:val="24"/>
+        </w:rPr>
+        <w:t>c</w:t>
+      </w:r>
+      <w:r>
+        <w:rPr>
+          <w:rStyle w:val="fontstyle01"/>
+          <w:rFonts w:ascii="Times New Roman" w:hAnsi="Times New Roman" w:cs="Times New Roman"/>
+          <w:i/>
+          <w:color w:val="auto"/>
+          <w:sz w:val="24"/>
+        </w:rPr>
+        <w:t>ủa báo cáo tuần</w:t>
+      </w:r>
+      <w:r>
+        <w:rPr>
+          <w:rStyle w:val="fontstyle01"/>
+          <w:rFonts w:ascii="Times New Roman" w:hAnsi="Times New Roman" w:cs="Times New Roman"/>
+          <w:i/>
+          <w:color w:val="auto"/>
+          <w:sz w:val="24"/>
+        </w:rPr>
+        <w:t>. D</w:t>
+      </w:r>
+      <w:r>
+        <w:rPr>
+          <w:rStyle w:val="fontstyle01"/>
+          <w:rFonts w:ascii="Times New Roman" w:hAnsi="Times New Roman" w:cs="Times New Roman"/>
+          <w:i/>
+          <w:color w:val="auto"/>
+          <w:sz w:val="24"/>
+        </w:rPr>
+        <w:t>ữ liệu lấy từ</w:t>
+      </w:r>
+      <w:r>
+        <w:rPr>
+          <w:rStyle w:val="fontstyle01"/>
+          <w:rFonts w:ascii="Times New Roman" w:hAnsi="Times New Roman" w:cs="Times New Roman"/>
+          <w:i/>
+          <w:color w:val="auto"/>
+          <w:sz w:val="24"/>
+        </w:rPr>
+        <w:t xml:space="preserve"> B02-00 (riêng tháng </w:t>
+      </w:r>
+      <w:r>
+        <w:rPr>
+          <w:rStyle w:val="fontstyle01"/>
+          <w:rFonts w:ascii="Times New Roman" w:hAnsi="Times New Roman" w:cs="Times New Roman"/>
+          <w:i/>
+          <w:color w:val="auto"/>
+          <w:sz w:val="24"/>
+        </w:rPr>
+        <w:t>báo cáo</w:t>
+      </w:r>
+      <w:r>
+        <w:rPr>
+          <w:rStyle w:val="fontstyle01"/>
+          <w:rFonts w:ascii="Times New Roman" w:hAnsi="Times New Roman" w:cs="Times New Roman"/>
+          <w:i/>
+          <w:color w:val="auto"/>
+          <w:sz w:val="24"/>
+        </w:rPr>
+        <w:t>)</w:t>
       </w:r>
     </w:p>
     <w:p>
@@ -5730,25 +6549,54 @@
         <w:rPr>
           <w:rStyle w:val="fontstyle01"/>
           <w:rFonts w:ascii="Times New Roman" w:hAnsi="Times New Roman" w:cs="Times New Roman"/>
-          <w:i/>
-          <w:color w:val="FF0000"/>
+          <w:color w:val="auto"/>
         </w:rPr>
       </w:pPr>
       <w:r>
         <w:rPr>
           <w:rStyle w:val="fontstyle01"/>
           <w:rFonts w:ascii="Times New Roman" w:hAnsi="Times New Roman" w:cs="Times New Roman"/>
-          <w:i/>
-          <w:color w:val="FF0000"/>
-        </w:rPr>
-        <w:t>+</w:t>
-      </w:r>
-      <w:r>
-        <w:rPr>
-          <w:rStyle w:val="fontstyle01"/>
-          <w:rFonts w:ascii="Times New Roman" w:hAnsi="Times New Roman" w:cs="Times New Roman"/>
-          <w:i/>
-          <w:color w:val="FF0000"/>
+          <w:color w:val="auto"/>
+        </w:rPr>
+        <w:t>- Số liệu lũy kế năm, so sánh với vùng và toàn quốc xem Phụ lục số 02</w:t>
+      </w:r>
+      <w:r>
+        <w:rPr>
+          <w:rStyle w:val="fontstyle01"/>
+          <w:rFonts w:ascii="Times New Roman" w:hAnsi="Times New Roman" w:cs="Times New Roman"/>
+          <w:color w:val="auto"/>
+        </w:rPr>
+        <w:t>b</w:t>
+      </w:r>
+      <w:r>
+        <w:rPr>
+          <w:rStyle w:val="fontstyle01"/>
+          <w:rFonts w:ascii="Times New Roman" w:hAnsi="Times New Roman" w:cs="Times New Roman"/>
+          <w:color w:val="auto"/>
+        </w:rPr>
+        <w:t xml:space="preserve"> kèm theo.</w:t>
+      </w:r>
+    </w:p>
+    <w:p>
+      <w:pPr>
+        <w:spacing w:after="0" w:line="240" w:lineRule="auto"/>
+        <w:ind w:firstLine="567"/>
+        <w:jc w:val="both"/>
+        <w:rPr>
+          <w:rStyle w:val="fontstyle01"/>
+          <w:rFonts w:ascii="Times New Roman" w:hAnsi="Times New Roman" w:cs="Times New Roman"/>
+          <w:i/>
+          <w:color w:val="auto"/>
+          <w:sz w:val="24"/>
+        </w:rPr>
+      </w:pPr>
+      <w:r>
+        <w:rPr>
+          <w:rStyle w:val="fontstyle01"/>
+          <w:rFonts w:ascii="Times New Roman" w:hAnsi="Times New Roman" w:cs="Times New Roman"/>
+          <w:i/>
+          <w:color w:val="auto"/>
+          <w:sz w:val="24"/>
         </w:rPr>
         <w:t xml:space="preserve"> </w:t>
       </w:r>
@@ -5757,16 +6605,18 @@
           <w:rStyle w:val="fontstyle01"/>
           <w:rFonts w:ascii="Times New Roman" w:hAnsi="Times New Roman" w:cs="Times New Roman"/>
           <w:i/>
-          <w:color w:val="FF0000"/>
-        </w:rPr>
-        <w:t>Tỷ lệ điều trị nội trú</w:t>
-      </w:r>
-      <w:r>
-        <w:rPr>
-          <w:rStyle w:val="fontstyle01"/>
-          <w:rFonts w:ascii="Times New Roman" w:hAnsi="Times New Roman" w:cs="Times New Roman"/>
-          <w:i/>
-          <w:color w:val="FF0000"/>
+          <w:color w:val="auto"/>
+          <w:sz w:val="24"/>
+        </w:rPr>
+        <w:t>Như cách lập phụ lục 01</w:t>
+      </w:r>
+      <w:r>
+        <w:rPr>
+          <w:rStyle w:val="fontstyle01"/>
+          <w:rFonts w:ascii="Times New Roman" w:hAnsi="Times New Roman" w:cs="Times New Roman"/>
+          <w:i/>
+          <w:color w:val="auto"/>
+          <w:sz w:val="24"/>
         </w:rPr>
         <w:t xml:space="preserve"> </w:t>
       </w:r>
@@ -5775,54 +6625,182 @@
           <w:rStyle w:val="fontstyle01"/>
           <w:rFonts w:ascii="Times New Roman" w:hAnsi="Times New Roman" w:cs="Times New Roman"/>
           <w:i/>
-          <w:color w:val="FF0000"/>
-        </w:rPr>
-        <w:t xml:space="preserve">trong kỳ </w:t>
-      </w:r>
-      <w:r>
-        <w:rPr>
-          <w:rStyle w:val="fontstyle01"/>
-          <w:rFonts w:ascii="Times New Roman" w:hAnsi="Times New Roman" w:cs="Times New Roman"/>
-          <w:i/>
-          <w:color w:val="FF0000"/>
-        </w:rPr>
-        <w:t xml:space="preserve">{m13tylenoitru} </w:t>
-      </w:r>
-      <w:r>
-        <w:rPr>
-          <w:rStyle w:val="fontstyle01"/>
-          <w:rFonts w:ascii="Times New Roman" w:hAnsi="Times New Roman" w:cs="Times New Roman"/>
-          <w:i/>
-          <w:color w:val="FF0000"/>
-        </w:rPr>
-        <w:t xml:space="preserve">"cột X_B21" </w:t>
-      </w:r>
-      <w:r>
-        <w:rPr>
-          <w:rStyle w:val="fontstyle01"/>
-          <w:rFonts w:ascii="Times New Roman" w:hAnsi="Times New Roman" w:cs="Times New Roman"/>
-          <w:i/>
-          <w:color w:val="FF0000"/>
-        </w:rPr>
-        <w:t xml:space="preserve">tăng so với kỳ trước" </w:t>
-      </w:r>
-      <w:r>
-        <w:rPr>
-          <w:rStyle w:val="fontstyle01"/>
-          <w:rFonts w:ascii="Times New Roman" w:hAnsi="Times New Roman" w:cs="Times New Roman"/>
-          <w:i/>
-          <w:color w:val="FF0000"/>
-        </w:rPr>
-        <w:t>cột Z_ B21"</w:t>
-      </w:r>
-      <w:r>
-        <w:rPr>
-          <w:rStyle w:val="fontstyle01"/>
-          <w:rFonts w:ascii="Times New Roman" w:hAnsi="Times New Roman" w:cs="Times New Roman"/>
-          <w:i/>
-          <w:color w:val="FF0000"/>
-        </w:rPr>
-        <w:t xml:space="preserve"> tăng so với cùng kỳ năm trước " cột AB_ B21",</w:t>
+          <w:color w:val="auto"/>
+          <w:sz w:val="24"/>
+        </w:rPr>
+        <w:t>c</w:t>
+      </w:r>
+      <w:r>
+        <w:rPr>
+          <w:rStyle w:val="fontstyle01"/>
+          <w:rFonts w:ascii="Times New Roman" w:hAnsi="Times New Roman" w:cs="Times New Roman"/>
+          <w:i/>
+          <w:color w:val="auto"/>
+          <w:sz w:val="24"/>
+        </w:rPr>
+        <w:t>ủa báo cáo tuần</w:t>
+      </w:r>
+      <w:r>
+        <w:rPr>
+          <w:rStyle w:val="fontstyle01"/>
+          <w:rFonts w:ascii="Times New Roman" w:hAnsi="Times New Roman" w:cs="Times New Roman"/>
+          <w:i/>
+          <w:color w:val="auto"/>
+          <w:sz w:val="24"/>
+        </w:rPr>
+        <w:t>. D</w:t>
+      </w:r>
+      <w:r>
+        <w:rPr>
+          <w:rStyle w:val="fontstyle01"/>
+          <w:rFonts w:ascii="Times New Roman" w:hAnsi="Times New Roman" w:cs="Times New Roman"/>
+          <w:i/>
+          <w:color w:val="auto"/>
+          <w:sz w:val="24"/>
+        </w:rPr>
+        <w:t>ữ liệu lấy từ</w:t>
+      </w:r>
+      <w:r>
+        <w:rPr>
+          <w:rStyle w:val="fontstyle01"/>
+          <w:rFonts w:ascii="Times New Roman" w:hAnsi="Times New Roman" w:cs="Times New Roman"/>
+          <w:i/>
+          <w:color w:val="auto"/>
+          <w:sz w:val="24"/>
+        </w:rPr>
+        <w:t xml:space="preserve"> B02-00 (tháng 1 đến</w:t>
+      </w:r>
+      <w:r>
+        <w:rPr>
+          <w:rStyle w:val="fontstyle01"/>
+          <w:rFonts w:ascii="Times New Roman" w:hAnsi="Times New Roman" w:cs="Times New Roman"/>
+          <w:i/>
+          <w:color w:val="auto"/>
+          <w:sz w:val="24"/>
+        </w:rPr>
+        <w:t xml:space="preserve"> tháng báo cáo</w:t>
+      </w:r>
+      <w:r>
+        <w:rPr>
+          <w:rStyle w:val="fontstyle01"/>
+          <w:rFonts w:ascii="Times New Roman" w:hAnsi="Times New Roman" w:cs="Times New Roman"/>
+          <w:i/>
+          <w:color w:val="auto"/>
+          <w:sz w:val="24"/>
+        </w:rPr>
+        <w:t>)</w:t>
+      </w:r>
+    </w:p>
+    <w:p>
+      <w:pPr>
+        <w:spacing w:before="240" w:after="0" w:line="340" w:lineRule="exact"/>
+        <w:ind w:firstLine="567"/>
+        <w:jc w:val="both"/>
+        <w:rPr>
+          <w:rStyle w:val="fontstyle01"/>
+          <w:rFonts w:ascii="Times New Roman" w:hAnsi="Times New Roman" w:cs="Times New Roman"/>
+          <w:b/>
+          <w:color w:val="auto"/>
+        </w:rPr>
+      </w:pPr>
+      <w:r>
+        <w:rPr>
+          <w:rStyle w:val="fontstyle01"/>
+          <w:rFonts w:ascii="Times New Roman" w:hAnsi="Times New Roman" w:cs="Times New Roman"/>
+          <w:b/>
+          <w:color w:val="auto"/>
+        </w:rPr>
+        <w:t xml:space="preserve">c) </w:t>
+      </w:r>
+      <w:r>
+        <w:rPr>
+          <w:rStyle w:val="fontstyle01"/>
+          <w:rFonts w:ascii="Times New Roman" w:hAnsi="Times New Roman" w:cs="Times New Roman"/>
+          <w:b/>
+          <w:color w:val="auto"/>
+        </w:rPr>
+        <w:t>Số liệu so sánh</w:t>
+      </w:r>
+      <w:r>
+        <w:rPr>
+          <w:rStyle w:val="fontstyle01"/>
+          <w:rFonts w:ascii="Times New Roman" w:hAnsi="Times New Roman" w:cs="Times New Roman"/>
+          <w:b/>
+          <w:color w:val="auto"/>
+        </w:rPr>
+        <w:t xml:space="preserve"> </w:t>
+      </w:r>
+      <w:r>
+        <w:rPr>
+          <w:rStyle w:val="fontstyle01"/>
+          <w:rFonts w:ascii="Times New Roman" w:hAnsi="Times New Roman" w:cs="Times New Roman"/>
+          <w:b/>
+          <w:color w:val="auto"/>
+        </w:rPr>
+        <w:t>5</w:t>
+      </w:r>
+      <w:r>
+        <w:rPr>
+          <w:rStyle w:val="fontstyle01"/>
+          <w:rFonts w:ascii="Times New Roman" w:hAnsi="Times New Roman" w:cs="Times New Roman"/>
+          <w:b/>
+          <w:color w:val="auto"/>
+        </w:rPr>
+        <w:t xml:space="preserve"> </w:t>
+      </w:r>
+      <w:r>
+        <w:rPr>
+          <w:rStyle w:val="fontstyle01"/>
+          <w:rFonts w:ascii="Times New Roman" w:hAnsi="Times New Roman" w:cs="Times New Roman"/>
+          <w:b/>
+          <w:color w:val="auto"/>
+        </w:rPr>
+        <w:t>chỉ</w:t>
+      </w:r>
+      <w:r>
+        <w:rPr>
+          <w:rStyle w:val="fontstyle01"/>
+          <w:rFonts w:ascii="Times New Roman" w:hAnsi="Times New Roman" w:cs="Times New Roman"/>
+          <w:b/>
+          <w:color w:val="auto"/>
+        </w:rPr>
+        <w:t xml:space="preserve"> </w:t>
+      </w:r>
+      <w:r>
+        <w:rPr>
+          <w:rStyle w:val="fontstyle01"/>
+          <w:rFonts w:ascii="Times New Roman" w:hAnsi="Times New Roman" w:cs="Times New Roman"/>
+          <w:b/>
+          <w:color w:val="auto"/>
+        </w:rPr>
+        <w:t>số</w:t>
+      </w:r>
+      <w:r>
+        <w:rPr>
+          <w:rStyle w:val="fontstyle01"/>
+          <w:rFonts w:ascii="Times New Roman" w:hAnsi="Times New Roman" w:cs="Times New Roman"/>
+          <w:b/>
+          <w:color w:val="auto"/>
+        </w:rPr>
+        <w:t xml:space="preserve"> cơ bản</w:t>
+      </w:r>
+      <w:r>
+        <w:rPr>
+          <w:rStyle w:val="fontstyle01"/>
+          <w:rFonts w:ascii="Times New Roman" w:hAnsi="Times New Roman" w:cs="Times New Roman"/>
+          <w:b/>
+          <w:color w:val="auto"/>
+        </w:rPr>
+        <w:t xml:space="preserve"> </w:t>
+      </w:r>
+      <w:r>
+        <w:rPr>
+          <w:rStyle w:val="fontstyle01"/>
+          <w:rFonts w:ascii="Times New Roman" w:hAnsi="Times New Roman" w:cs="Times New Roman"/>
+          <w:b/>
+          <w:color w:val="auto"/>
+        </w:rPr>
+        <w:t>của từng CSKCB</w:t>
       </w:r>
     </w:p>
     <w:p>
@@ -5833,43 +6811,70 @@
         <w:rPr>
           <w:rStyle w:val="fontstyle01"/>
           <w:rFonts w:ascii="Times New Roman" w:hAnsi="Times New Roman" w:cs="Times New Roman"/>
-          <w:i/>
-          <w:color w:val="FF0000"/>
+          <w:color w:val="auto"/>
         </w:rPr>
       </w:pPr>
       <w:r>
         <w:rPr>
           <w:rStyle w:val="fontstyle01"/>
           <w:rFonts w:ascii="Times New Roman" w:hAnsi="Times New Roman" w:cs="Times New Roman"/>
-          <w:i/>
-          <w:color w:val="FF0000"/>
-        </w:rPr>
-        <w:t xml:space="preserve">+ </w:t>
-      </w:r>
-      <w:r>
-        <w:rPr>
-          <w:rStyle w:val="fontstyle01"/>
-          <w:rFonts w:ascii="Times New Roman" w:hAnsi="Times New Roman" w:cs="Times New Roman"/>
-          <w:i/>
-          <w:color w:val="FF0000"/>
-        </w:rPr>
-        <w:t>N</w:t>
-      </w:r>
-      <w:r>
-        <w:rPr>
-          <w:rStyle w:val="fontstyle01"/>
-          <w:rFonts w:ascii="Times New Roman" w:hAnsi="Times New Roman" w:cs="Times New Roman"/>
-          <w:i/>
-          <w:color w:val="FF0000"/>
-        </w:rPr>
-        <w:t>gày điều trị bình quân</w:t>
-      </w:r>
-      <w:r>
-        <w:rPr>
-          <w:rStyle w:val="fontstyle01"/>
-          <w:rFonts w:ascii="Times New Roman" w:hAnsi="Times New Roman" w:cs="Times New Roman"/>
-          <w:i/>
-          <w:color w:val="FF0000"/>
+          <w:color w:val="auto"/>
+        </w:rPr>
+        <w:t xml:space="preserve">- </w:t>
+      </w:r>
+      <w:r>
+        <w:rPr>
+          <w:rStyle w:val="fontstyle01"/>
+          <w:rFonts w:ascii="Times New Roman" w:hAnsi="Times New Roman" w:cs="Times New Roman"/>
+          <w:color w:val="auto"/>
+        </w:rPr>
+        <w:t xml:space="preserve">Số liệu </w:t>
+      </w:r>
+      <w:r>
+        <w:rPr>
+          <w:rStyle w:val="fontstyle01"/>
+          <w:rFonts w:ascii="Times New Roman" w:hAnsi="Times New Roman" w:cs="Times New Roman"/>
+          <w:color w:val="auto"/>
+        </w:rPr>
+        <w:t>phát sinh trong</w:t>
+      </w:r>
+      <w:r>
+        <w:rPr>
+          <w:rStyle w:val="fontstyle01"/>
+          <w:rFonts w:ascii="Times New Roman" w:hAnsi="Times New Roman" w:cs="Times New Roman"/>
+          <w:color w:val="auto"/>
+        </w:rPr>
+        <w:t xml:space="preserve"> tháng, xem P</w:t>
+      </w:r>
+      <w:r>
+        <w:rPr>
+          <w:rStyle w:val="fontstyle01"/>
+          <w:rFonts w:ascii="Times New Roman" w:hAnsi="Times New Roman" w:cs="Times New Roman"/>
+          <w:color w:val="auto"/>
+        </w:rPr>
+        <w:t xml:space="preserve">hụ lục số </w:t>
+      </w:r>
+      <w:r>
+        <w:rPr>
+          <w:rStyle w:val="fontstyle01"/>
+          <w:rFonts w:ascii="Times New Roman" w:hAnsi="Times New Roman" w:cs="Times New Roman"/>
+          <w:color w:val="auto"/>
+        </w:rPr>
+        <w:t>03</w:t>
+      </w:r>
+      <w:r>
+        <w:rPr>
+          <w:rStyle w:val="fontstyle01"/>
+          <w:rFonts w:ascii="Times New Roman" w:hAnsi="Times New Roman" w:cs="Times New Roman"/>
+          <w:color w:val="auto"/>
+        </w:rPr>
+        <w:t>a</w:t>
+      </w:r>
+      <w:r>
+        <w:rPr>
+          <w:rStyle w:val="fontstyle01"/>
+          <w:rFonts w:ascii="Times New Roman" w:hAnsi="Times New Roman" w:cs="Times New Roman"/>
+          <w:color w:val="auto"/>
         </w:rPr>
         <w:t xml:space="preserve"> </w:t>
       </w:r>
@@ -5877,64 +6882,9 @@
         <w:rPr>
           <w:rStyle w:val="fontstyle01"/>
           <w:rFonts w:ascii="Times New Roman" w:hAnsi="Times New Roman" w:cs="Times New Roman"/>
-          <w:i/>
-          <w:color w:val="FF0000"/>
-        </w:rPr>
-        <w:t>trong kỳ</w:t>
-      </w:r>
-      <w:r>
-        <w:rPr>
-          <w:rStyle w:val="fontstyle01"/>
-          <w:rFonts w:ascii="Times New Roman" w:hAnsi="Times New Roman" w:cs="Times New Roman"/>
-          <w:i/>
-          <w:color w:val="FF0000"/>
-        </w:rPr>
-        <w:t xml:space="preserve"> {m13ngaydtrbq}</w:t>
-      </w:r>
-      <w:r>
-        <w:rPr>
-          <w:rStyle w:val="fontstyle01"/>
-          <w:rFonts w:ascii="Times New Roman" w:hAnsi="Times New Roman" w:cs="Times New Roman"/>
-          <w:i/>
-          <w:color w:val="FF0000"/>
-        </w:rPr>
-        <w:t xml:space="preserve"> "cột AC_B21"</w:t>
-      </w:r>
-      <w:r>
-        <w:rPr>
-          <w:rStyle w:val="fontstyle01"/>
-          <w:rFonts w:ascii="Times New Roman" w:hAnsi="Times New Roman" w:cs="Times New Roman"/>
-          <w:i/>
-          <w:color w:val="FF0000"/>
-        </w:rPr>
-        <w:t xml:space="preserve"> </w:t>
-      </w:r>
-      <w:r>
-        <w:rPr>
-          <w:rStyle w:val="fontstyle01"/>
-          <w:rFonts w:ascii="Times New Roman" w:hAnsi="Times New Roman" w:cs="Times New Roman"/>
-          <w:i/>
-          <w:color w:val="FF0000"/>
-        </w:rPr>
-        <w:t xml:space="preserve">tăng so với kỳ trước" </w:t>
-      </w:r>
-      <w:r>
-        <w:rPr>
-          <w:rStyle w:val="fontstyle01"/>
-          <w:rFonts w:ascii="Times New Roman" w:hAnsi="Times New Roman" w:cs="Times New Roman"/>
-          <w:i/>
-          <w:color w:val="FF0000"/>
-        </w:rPr>
-        <w:t>cột AE_ B21"</w:t>
-      </w:r>
-      <w:r>
-        <w:rPr>
-          <w:rStyle w:val="fontstyle01"/>
-          <w:rFonts w:ascii="Times New Roman" w:hAnsi="Times New Roman" w:cs="Times New Roman"/>
-          <w:i/>
-          <w:color w:val="FF0000"/>
-        </w:rPr>
-        <w:t xml:space="preserve"> tăng so với cùng kỳ năm trước " cột AG_ B21",</w:t>
+          <w:color w:val="auto"/>
+        </w:rPr>
+        <w:t>kèm theo.</w:t>
       </w:r>
     </w:p>
     <w:p>
@@ -5945,18 +6895,90 @@
         <w:rPr>
           <w:rStyle w:val="fontstyle01"/>
           <w:rFonts w:ascii="Times New Roman" w:hAnsi="Times New Roman" w:cs="Times New Roman"/>
-          <w:b/>
-          <w:color w:val="auto"/>
+          <w:i/>
+          <w:color w:val="FF0000"/>
         </w:rPr>
       </w:pPr>
       <w:r>
         <w:rPr>
           <w:rStyle w:val="fontstyle01"/>
           <w:rFonts w:ascii="Times New Roman" w:hAnsi="Times New Roman" w:cs="Times New Roman"/>
-          <w:b/>
-          <w:color w:val="auto"/>
-        </w:rPr>
-        <w:t>1.4 Các chỉ số đánh giá chi tiết theo NĐ 75.</w:t>
+          <w:i/>
+          <w:color w:val="auto"/>
+          <w:sz w:val="24"/>
+        </w:rPr>
+        <w:lastRenderedPageBreak/>
+        <w:t xml:space="preserve">Cách lập giống như </w:t>
+      </w:r>
+      <w:r>
+        <w:rPr>
+          <w:rStyle w:val="fontstyle01"/>
+          <w:rFonts w:ascii="Times New Roman" w:hAnsi="Times New Roman" w:cs="Times New Roman"/>
+          <w:i/>
+          <w:color w:val="auto"/>
+          <w:sz w:val="24"/>
+        </w:rPr>
+        <w:t>Phụ lục 03 báo cáo tuần</w:t>
+      </w:r>
+      <w:r>
+        <w:rPr>
+          <w:rStyle w:val="fontstyle01"/>
+          <w:rFonts w:ascii="Times New Roman" w:hAnsi="Times New Roman" w:cs="Times New Roman"/>
+          <w:i/>
+          <w:color w:val="auto"/>
+          <w:sz w:val="24"/>
+        </w:rPr>
+        <w:t>, nguồn dữ liệu</w:t>
+      </w:r>
+      <w:r>
+        <w:rPr>
+          <w:rStyle w:val="fontstyle01"/>
+          <w:rFonts w:ascii="Times New Roman" w:hAnsi="Times New Roman" w:cs="Times New Roman"/>
+          <w:i/>
+          <w:color w:val="auto"/>
+          <w:sz w:val="24"/>
+        </w:rPr>
+        <w:t xml:space="preserve"> lấy từ</w:t>
+      </w:r>
+      <w:r>
+        <w:rPr>
+          <w:rStyle w:val="fontstyle01"/>
+          <w:rFonts w:ascii="Times New Roman" w:hAnsi="Times New Roman" w:cs="Times New Roman"/>
+          <w:i/>
+          <w:color w:val="auto"/>
+          <w:sz w:val="24"/>
+        </w:rPr>
+        <w:t xml:space="preserve"> B02-10-2024</w:t>
+      </w:r>
+      <w:r>
+        <w:rPr>
+          <w:rStyle w:val="fontstyle01"/>
+          <w:rFonts w:ascii="Times New Roman" w:hAnsi="Times New Roman" w:cs="Times New Roman"/>
+          <w:i/>
+          <w:color w:val="auto"/>
+          <w:sz w:val="24"/>
+        </w:rPr>
+        <w:t xml:space="preserve"> </w:t>
+      </w:r>
+      <w:r>
+        <w:rPr>
+          <w:rStyle w:val="fontstyle01"/>
+          <w:rFonts w:ascii="Times New Roman" w:hAnsi="Times New Roman" w:cs="Times New Roman"/>
+          <w:i/>
+          <w:color w:val="auto"/>
+          <w:sz w:val="24"/>
+        </w:rPr>
+        <w:t>của</w:t>
+      </w:r>
+      <w:r>
+        <w:rPr>
+          <w:rStyle w:val="fontstyle01"/>
+          <w:rFonts w:ascii="Times New Roman" w:hAnsi="Times New Roman" w:cs="Times New Roman"/>
+          <w:i/>
+          <w:color w:val="auto"/>
+          <w:sz w:val="24"/>
+        </w:rPr>
+        <w:t xml:space="preserve"> tháng báo cáo</w:t>
       </w:r>
     </w:p>
     <w:p>
@@ -5976,39 +6998,23 @@
           <w:rFonts w:ascii="Times New Roman" w:hAnsi="Times New Roman" w:cs="Times New Roman"/>
           <w:color w:val="auto"/>
         </w:rPr>
-        <w:t>Chi tiết qua 7 chỉ số nhóm chi phí: chi xét nghiệm; chi chẩn đoán hình ảnh; chi thuốc; chi phẫu thuật; chi thủ thuật; chi vật tư y tế; chi tiền giườ</w:t>
-      </w:r>
-      <w:r>
-        <w:rPr>
-          <w:rStyle w:val="fontstyle01"/>
-          <w:rFonts w:ascii="Times New Roman" w:hAnsi="Times New Roman" w:cs="Times New Roman"/>
-          <w:color w:val="auto"/>
-        </w:rPr>
-        <w:t>ng (Có phụ lục 0</w:t>
-      </w:r>
-      <w:r>
-        <w:rPr>
-          <w:rStyle w:val="fontstyle01"/>
-          <w:rFonts w:ascii="Times New Roman" w:hAnsi="Times New Roman" w:cs="Times New Roman"/>
-          <w:color w:val="auto"/>
-        </w:rPr>
-        <w:t>2</w:t>
-      </w:r>
-      <w:r>
-        <w:rPr>
-          <w:rStyle w:val="fontstyle01"/>
-          <w:rFonts w:ascii="Times New Roman" w:hAnsi="Times New Roman" w:cs="Times New Roman"/>
-          <w:color w:val="auto"/>
-        </w:rPr>
-        <w:t xml:space="preserve"> kèm theo).</w:t>
-      </w:r>
-      <w:r>
-        <w:rPr>
-          <w:rStyle w:val="fontstyle01"/>
-          <w:rFonts w:ascii="Times New Roman" w:hAnsi="Times New Roman" w:cs="Times New Roman"/>
-          <w:color w:val="auto"/>
-        </w:rPr>
-        <w:t xml:space="preserve"> </w:t>
+        <w:t>- Số liệu lũy kế năm, xem Phụ lục số 03</w:t>
+      </w:r>
+      <w:r>
+        <w:rPr>
+          <w:rStyle w:val="fontstyle01"/>
+          <w:rFonts w:ascii="Times New Roman" w:hAnsi="Times New Roman" w:cs="Times New Roman"/>
+          <w:color w:val="auto"/>
+        </w:rPr>
+        <w:t>b</w:t>
+      </w:r>
+      <w:r>
+        <w:rPr>
+          <w:rStyle w:val="fontstyle01"/>
+          <w:rFonts w:ascii="Times New Roman" w:hAnsi="Times New Roman" w:cs="Times New Roman"/>
+          <w:color w:val="auto"/>
+        </w:rPr>
+        <w:t xml:space="preserve"> kèm theo.</w:t>
       </w:r>
     </w:p>
     <w:p>
@@ -6020,7 +7026,7 @@
           <w:rStyle w:val="fontstyle01"/>
           <w:rFonts w:ascii="Times New Roman" w:hAnsi="Times New Roman" w:cs="Times New Roman"/>
           <w:i/>
-          <w:color w:val="auto"/>
+          <w:color w:val="FF0000"/>
         </w:rPr>
       </w:pPr>
       <w:r>
@@ -6029,29 +7035,49 @@
           <w:rFonts w:ascii="Times New Roman" w:hAnsi="Times New Roman" w:cs="Times New Roman"/>
           <w:i/>
           <w:color w:val="auto"/>
-          <w:highlight w:val="green"/>
-        </w:rPr>
-        <w:t xml:space="preserve">- Phụ lục 1 kế thừa </w:t>
-      </w:r>
-      <w:r>
-        <w:rPr>
-          <w:rStyle w:val="fontstyle01"/>
-          <w:rFonts w:ascii="Times New Roman" w:hAnsi="Times New Roman" w:cs="Times New Roman"/>
-          <w:i/>
-          <w:color w:val="auto"/>
-          <w:highlight w:val="green"/>
-        </w:rPr>
-        <w:t xml:space="preserve">phụ lục 2 </w:t>
-      </w:r>
-      <w:r>
-        <w:rPr>
-          <w:rStyle w:val="fontstyle01"/>
-          <w:rFonts w:ascii="Times New Roman" w:hAnsi="Times New Roman" w:cs="Times New Roman"/>
-          <w:i/>
-          <w:color w:val="auto"/>
-          <w:highlight w:val="green"/>
-        </w:rPr>
-        <w:t xml:space="preserve">của báo cáo tuần </w:t>
+          <w:sz w:val="24"/>
+        </w:rPr>
+        <w:t xml:space="preserve">Cách lập giống như </w:t>
+      </w:r>
+      <w:r>
+        <w:rPr>
+          <w:rStyle w:val="fontstyle01"/>
+          <w:rFonts w:ascii="Times New Roman" w:hAnsi="Times New Roman" w:cs="Times New Roman"/>
+          <w:i/>
+          <w:color w:val="auto"/>
+          <w:sz w:val="24"/>
+        </w:rPr>
+        <w:t>Phụ lục 03 báo cáo tuần</w:t>
+      </w:r>
+      <w:r>
+        <w:rPr>
+          <w:rStyle w:val="fontstyle01"/>
+          <w:rFonts w:ascii="Times New Roman" w:hAnsi="Times New Roman" w:cs="Times New Roman"/>
+          <w:i/>
+          <w:color w:val="auto"/>
+          <w:sz w:val="24"/>
+        </w:rPr>
+        <w:t>, nguồn dữ liệu</w:t>
+      </w:r>
+      <w:r>
+        <w:rPr>
+          <w:rStyle w:val="fontstyle01"/>
+          <w:rFonts w:ascii="Times New Roman" w:hAnsi="Times New Roman" w:cs="Times New Roman"/>
+          <w:i/>
+          <w:color w:val="auto"/>
+          <w:sz w:val="24"/>
+        </w:rPr>
+        <w:t xml:space="preserve"> lấy từ</w:t>
+      </w:r>
+      <w:r>
+        <w:rPr>
+          <w:rStyle w:val="fontstyle01"/>
+          <w:rFonts w:ascii="Times New Roman" w:hAnsi="Times New Roman" w:cs="Times New Roman"/>
+          <w:i/>
+          <w:color w:val="auto"/>
+          <w:sz w:val="24"/>
+        </w:rPr>
+        <w:t xml:space="preserve"> B02-10-2024 từ tháng 1 đến tháng báo cáo</w:t>
       </w:r>
     </w:p>
     <w:p>
@@ -6062,16 +7088,18 @@
         <w:rPr>
           <w:rStyle w:val="fontstyle01"/>
           <w:rFonts w:ascii="Times New Roman" w:hAnsi="Times New Roman" w:cs="Times New Roman"/>
-          <w:color w:val="FF0000"/>
+          <w:b/>
+          <w:color w:val="auto"/>
         </w:rPr>
       </w:pPr>
       <w:r>
         <w:rPr>
           <w:rStyle w:val="fontstyle01"/>
           <w:rFonts w:ascii="Times New Roman" w:hAnsi="Times New Roman" w:cs="Times New Roman"/>
-          <w:color w:val="auto"/>
-        </w:rPr>
-        <w:t xml:space="preserve"> </w:t>
+          <w:b/>
+          <w:color w:val="auto"/>
+        </w:rPr>
+        <w:t>1.4 Các chỉ số đánh giá chi tiết theo NĐ 75.</w:t>
       </w:r>
     </w:p>
     <w:p>
@@ -6089,41 +7117,169 @@
         <w:rPr>
           <w:rStyle w:val="fontstyle01"/>
           <w:rFonts w:ascii="Times New Roman" w:hAnsi="Times New Roman" w:cs="Times New Roman"/>
-          <w:i/>
-          <w:color w:val="auto"/>
-          <w:highlight w:val="green"/>
-        </w:rPr>
-        <w:t xml:space="preserve">- Phục lục </w:t>
-      </w:r>
-      <w:r>
-        <w:rPr>
-          <w:rStyle w:val="fontstyle01"/>
-          <w:rFonts w:ascii="Times New Roman" w:hAnsi="Times New Roman" w:cs="Times New Roman"/>
-          <w:i/>
-          <w:color w:val="auto"/>
-          <w:highlight w:val="green"/>
-        </w:rPr>
-        <w:t>2</w:t>
-      </w:r>
-      <w:r>
-        <w:rPr>
-          <w:rStyle w:val="fontstyle01"/>
-          <w:rFonts w:ascii="Times New Roman" w:hAnsi="Times New Roman" w:cs="Times New Roman"/>
-          <w:i/>
-          <w:color w:val="auto"/>
-          <w:highlight w:val="green"/>
-        </w:rPr>
-        <w:t>: biểu như trên nhưng chi tiết của các CSYT</w:t>
-      </w:r>
-      <w:r>
-        <w:rPr>
-          <w:rStyle w:val="fontstyle01"/>
-          <w:rFonts w:ascii="Times New Roman" w:hAnsi="Times New Roman" w:cs="Times New Roman"/>
-          <w:i/>
-          <w:color w:val="auto"/>
-          <w:highlight w:val="green"/>
-        </w:rPr>
-        <w:t xml:space="preserve"> của tỉnh</w:t>
+          <w:color w:val="auto"/>
+        </w:rPr>
+        <w:t xml:space="preserve">Chi tiết qua </w:t>
+      </w:r>
+      <w:r>
+        <w:rPr>
+          <w:rStyle w:val="fontstyle01"/>
+          <w:rFonts w:ascii="Times New Roman" w:hAnsi="Times New Roman" w:cs="Times New Roman"/>
+          <w:color w:val="auto"/>
+        </w:rPr>
+        <w:t>6</w:t>
+      </w:r>
+      <w:r>
+        <w:rPr>
+          <w:rStyle w:val="fontstyle01"/>
+          <w:rFonts w:ascii="Times New Roman" w:hAnsi="Times New Roman" w:cs="Times New Roman"/>
+          <w:color w:val="auto"/>
+        </w:rPr>
+        <w:t xml:space="preserve"> chỉ số nhóm chi phí: </w:t>
+      </w:r>
+      <w:r>
+        <w:rPr>
+          <w:rStyle w:val="fontstyle01"/>
+          <w:rFonts w:ascii="Times New Roman" w:hAnsi="Times New Roman" w:cs="Times New Roman"/>
+          <w:color w:val="auto"/>
+        </w:rPr>
+        <w:t xml:space="preserve">(1) </w:t>
+      </w:r>
+      <w:r>
+        <w:rPr>
+          <w:rStyle w:val="fontstyle01"/>
+          <w:rFonts w:ascii="Times New Roman" w:hAnsi="Times New Roman" w:cs="Times New Roman"/>
+          <w:color w:val="auto"/>
+        </w:rPr>
+        <w:t xml:space="preserve">chi xét nghiệm; </w:t>
+      </w:r>
+      <w:r>
+        <w:rPr>
+          <w:rStyle w:val="fontstyle01"/>
+          <w:rFonts w:ascii="Times New Roman" w:hAnsi="Times New Roman" w:cs="Times New Roman"/>
+          <w:color w:val="auto"/>
+        </w:rPr>
+        <w:t xml:space="preserve">(2) </w:t>
+      </w:r>
+      <w:r>
+        <w:rPr>
+          <w:rStyle w:val="fontstyle01"/>
+          <w:rFonts w:ascii="Times New Roman" w:hAnsi="Times New Roman" w:cs="Times New Roman"/>
+          <w:color w:val="auto"/>
+        </w:rPr>
+        <w:t xml:space="preserve">chi chẩn đoán hình ảnh; </w:t>
+      </w:r>
+      <w:r>
+        <w:rPr>
+          <w:rStyle w:val="fontstyle01"/>
+          <w:rFonts w:ascii="Times New Roman" w:hAnsi="Times New Roman" w:cs="Times New Roman"/>
+          <w:color w:val="auto"/>
+        </w:rPr>
+        <w:t xml:space="preserve">(3) </w:t>
+      </w:r>
+      <w:r>
+        <w:rPr>
+          <w:rStyle w:val="fontstyle01"/>
+          <w:rFonts w:ascii="Times New Roman" w:hAnsi="Times New Roman" w:cs="Times New Roman"/>
+          <w:color w:val="auto"/>
+        </w:rPr>
+        <w:t xml:space="preserve">chi thuốc; </w:t>
+      </w:r>
+      <w:r>
+        <w:rPr>
+          <w:rStyle w:val="fontstyle01"/>
+          <w:rFonts w:ascii="Times New Roman" w:hAnsi="Times New Roman" w:cs="Times New Roman"/>
+          <w:color w:val="auto"/>
+        </w:rPr>
+        <w:t xml:space="preserve">(4) </w:t>
+      </w:r>
+      <w:r>
+        <w:rPr>
+          <w:rStyle w:val="fontstyle01"/>
+          <w:rFonts w:ascii="Times New Roman" w:hAnsi="Times New Roman" w:cs="Times New Roman"/>
+          <w:color w:val="auto"/>
+        </w:rPr>
+        <w:t>chi phẫu thuật</w:t>
+      </w:r>
+      <w:r>
+        <w:rPr>
+          <w:rStyle w:val="fontstyle01"/>
+          <w:rFonts w:ascii="Times New Roman" w:hAnsi="Times New Roman" w:cs="Times New Roman"/>
+          <w:color w:val="auto"/>
+        </w:rPr>
+        <w:t xml:space="preserve"> -</w:t>
+      </w:r>
+      <w:r>
+        <w:rPr>
+          <w:rStyle w:val="fontstyle01"/>
+          <w:rFonts w:ascii="Times New Roman" w:hAnsi="Times New Roman" w:cs="Times New Roman"/>
+          <w:color w:val="auto"/>
+        </w:rPr>
+        <w:t xml:space="preserve"> thủ thuật; </w:t>
+      </w:r>
+      <w:r>
+        <w:rPr>
+          <w:rStyle w:val="fontstyle01"/>
+          <w:rFonts w:ascii="Times New Roman" w:hAnsi="Times New Roman" w:cs="Times New Roman"/>
+          <w:color w:val="auto"/>
+        </w:rPr>
+        <w:t>(5</w:t>
+      </w:r>
+      <w:r>
+        <w:rPr>
+          <w:rStyle w:val="fontstyle01"/>
+          <w:rFonts w:ascii="Times New Roman" w:hAnsi="Times New Roman" w:cs="Times New Roman"/>
+          <w:color w:val="auto"/>
+        </w:rPr>
+        <w:t xml:space="preserve">) </w:t>
+      </w:r>
+      <w:r>
+        <w:rPr>
+          <w:rStyle w:val="fontstyle01"/>
+          <w:rFonts w:ascii="Times New Roman" w:hAnsi="Times New Roman" w:cs="Times New Roman"/>
+          <w:color w:val="auto"/>
+        </w:rPr>
+        <w:t xml:space="preserve">chi vật tư y tế; </w:t>
+      </w:r>
+      <w:r>
+        <w:rPr>
+          <w:rStyle w:val="fontstyle01"/>
+          <w:rFonts w:ascii="Times New Roman" w:hAnsi="Times New Roman" w:cs="Times New Roman"/>
+          <w:color w:val="auto"/>
+        </w:rPr>
+        <w:t>(</w:t>
+      </w:r>
+      <w:r>
+        <w:rPr>
+          <w:rStyle w:val="fontstyle01"/>
+          <w:rFonts w:ascii="Times New Roman" w:hAnsi="Times New Roman" w:cs="Times New Roman"/>
+          <w:color w:val="auto"/>
+        </w:rPr>
+        <w:t>6</w:t>
+      </w:r>
+      <w:r>
+        <w:rPr>
+          <w:rStyle w:val="fontstyle01"/>
+          <w:rFonts w:ascii="Times New Roman" w:hAnsi="Times New Roman" w:cs="Times New Roman"/>
+          <w:color w:val="auto"/>
+        </w:rPr>
+        <w:t xml:space="preserve">) </w:t>
+      </w:r>
+      <w:r>
+        <w:rPr>
+          <w:rStyle w:val="fontstyle01"/>
+          <w:rFonts w:ascii="Times New Roman" w:hAnsi="Times New Roman" w:cs="Times New Roman"/>
+          <w:color w:val="auto"/>
+        </w:rPr>
+        <w:t>chi tiền giườ</w:t>
+      </w:r>
+      <w:r>
+        <w:rPr>
+          <w:rStyle w:val="fontstyle01"/>
+          <w:rFonts w:ascii="Times New Roman" w:hAnsi="Times New Roman" w:cs="Times New Roman"/>
+          <w:color w:val="auto"/>
+        </w:rPr>
+        <w:t>ng.</w:t>
       </w:r>
     </w:p>
     <w:p>
@@ -6134,7 +7290,6 @@
         <w:rPr>
           <w:rStyle w:val="fontstyle01"/>
           <w:rFonts w:ascii="Times New Roman" w:hAnsi="Times New Roman" w:cs="Times New Roman"/>
-          <w:i/>
           <w:color w:val="auto"/>
         </w:rPr>
       </w:pPr>
@@ -6142,34 +7297,46 @@
         <w:rPr>
           <w:rStyle w:val="fontstyle01"/>
           <w:rFonts w:ascii="Times New Roman" w:hAnsi="Times New Roman" w:cs="Times New Roman"/>
-          <w:i/>
-          <w:color w:val="auto"/>
-        </w:rPr>
-        <w:t>2</w:t>
-      </w:r>
-      <w:r>
-        <w:rPr>
-          <w:rStyle w:val="fontstyle01"/>
-          <w:rFonts w:ascii="Times New Roman" w:hAnsi="Times New Roman" w:cs="Times New Roman"/>
-          <w:i/>
-          <w:color w:val="auto"/>
-        </w:rPr>
-        <w:t>.</w:t>
-      </w:r>
-      <w:r>
-        <w:rPr>
-          <w:rStyle w:val="fontstyle01"/>
-          <w:rFonts w:ascii="Times New Roman" w:hAnsi="Times New Roman" w:cs="Times New Roman"/>
-          <w:i/>
-          <w:color w:val="auto"/>
-        </w:rPr>
-        <w:t xml:space="preserve"> Công tác kiểm soát chi KCB BHYT</w:t>
-      </w:r>
-      <w:r>
-        <w:rPr>
-          <w:rStyle w:val="fontstyle01"/>
-          <w:rFonts w:ascii="Times New Roman" w:hAnsi="Times New Roman" w:cs="Times New Roman"/>
-          <w:i/>
+          <w:color w:val="auto"/>
+        </w:rPr>
+        <w:t>a)</w:t>
+      </w:r>
+      <w:r>
+        <w:rPr>
+          <w:rStyle w:val="fontstyle01"/>
+          <w:rFonts w:ascii="Times New Roman" w:hAnsi="Times New Roman" w:cs="Times New Roman"/>
+          <w:color w:val="auto"/>
+        </w:rPr>
+        <w:t xml:space="preserve"> Tỉnh so với vùng và toàn quốc chỉ số lũy kế từ đầu năm đến tháng báo cáo xem P</w:t>
+      </w:r>
+      <w:r>
+        <w:rPr>
+          <w:rStyle w:val="fontstyle01"/>
+          <w:rFonts w:ascii="Times New Roman" w:hAnsi="Times New Roman" w:cs="Times New Roman"/>
+          <w:color w:val="auto"/>
+        </w:rPr>
+        <w:t xml:space="preserve">hụ lục </w:t>
+      </w:r>
+      <w:r>
+        <w:rPr>
+          <w:rStyle w:val="fontstyle01"/>
+          <w:rFonts w:ascii="Times New Roman" w:hAnsi="Times New Roman" w:cs="Times New Roman"/>
+          <w:color w:val="auto"/>
+        </w:rPr>
+        <w:t>04a</w:t>
+      </w:r>
+      <w:r>
+        <w:rPr>
+          <w:rStyle w:val="fontstyle01"/>
+          <w:rFonts w:ascii="Times New Roman" w:hAnsi="Times New Roman" w:cs="Times New Roman"/>
+          <w:color w:val="auto"/>
+        </w:rPr>
+        <w:t xml:space="preserve"> kèm theo.</w:t>
+      </w:r>
+      <w:r>
+        <w:rPr>
+          <w:rStyle w:val="fontstyle01"/>
+          <w:rFonts w:ascii="Times New Roman" w:hAnsi="Times New Roman" w:cs="Times New Roman"/>
           <w:color w:val="auto"/>
         </w:rPr>
         <w:t xml:space="preserve"> </w:t>
@@ -6183,18 +7350,110 @@
         <w:rPr>
           <w:rStyle w:val="fontstyle01"/>
           <w:rFonts w:ascii="Times New Roman" w:hAnsi="Times New Roman" w:cs="Times New Roman"/>
-          <w:color w:val="auto"/>
-          <w:sz w:val="26"/>
+          <w:i/>
+          <w:color w:val="auto"/>
+          <w:sz w:val="24"/>
         </w:rPr>
       </w:pPr>
       <w:r>
         <w:rPr>
           <w:rStyle w:val="fontstyle01"/>
           <w:rFonts w:ascii="Times New Roman" w:hAnsi="Times New Roman" w:cs="Times New Roman"/>
-          <w:color w:val="auto"/>
-          <w:sz w:val="26"/>
-        </w:rPr>
-        <w:t>{mi2}</w:t>
+          <w:i/>
+          <w:color w:val="auto"/>
+          <w:sz w:val="24"/>
+        </w:rPr>
+        <w:t xml:space="preserve">Cách lấy dữ liệu: </w:t>
+      </w:r>
+      <w:r>
+        <w:rPr>
+          <w:rStyle w:val="fontstyle01"/>
+          <w:rFonts w:ascii="Times New Roman" w:hAnsi="Times New Roman" w:cs="Times New Roman"/>
+          <w:i/>
+          <w:color w:val="auto"/>
+          <w:sz w:val="24"/>
+        </w:rPr>
+        <w:t>Nguồn dữ liệu B04</w:t>
+      </w:r>
+      <w:r>
+        <w:rPr>
+          <w:rStyle w:val="fontstyle01"/>
+          <w:rFonts w:ascii="Times New Roman" w:hAnsi="Times New Roman" w:cs="Times New Roman"/>
+          <w:i/>
+          <w:color w:val="auto"/>
+          <w:sz w:val="24"/>
+        </w:rPr>
+        <w:t>-</w:t>
+      </w:r>
+      <w:r>
+        <w:rPr>
+          <w:rStyle w:val="fontstyle01"/>
+          <w:rFonts w:ascii="Times New Roman" w:hAnsi="Times New Roman" w:cs="Times New Roman"/>
+          <w:i/>
+          <w:color w:val="auto"/>
+          <w:sz w:val="24"/>
+        </w:rPr>
+        <w:t>00 từ tháng 1 đế</w:t>
+      </w:r>
+      <w:r>
+        <w:rPr>
+          <w:rStyle w:val="fontstyle01"/>
+          <w:rFonts w:ascii="Times New Roman" w:hAnsi="Times New Roman" w:cs="Times New Roman"/>
+          <w:i/>
+          <w:color w:val="auto"/>
+          <w:sz w:val="24"/>
+        </w:rPr>
+        <w:t xml:space="preserve">n tháng báo cáo. Giống như </w:t>
+      </w:r>
+      <w:r>
+        <w:rPr>
+          <w:rStyle w:val="fontstyle01"/>
+          <w:rFonts w:ascii="Times New Roman" w:hAnsi="Times New Roman" w:cs="Times New Roman"/>
+          <w:i/>
+          <w:color w:val="auto"/>
+          <w:sz w:val="24"/>
+        </w:rPr>
+        <w:t xml:space="preserve">Phụ lục </w:t>
+      </w:r>
+      <w:r>
+        <w:rPr>
+          <w:rStyle w:val="fontstyle01"/>
+          <w:rFonts w:ascii="Times New Roman" w:hAnsi="Times New Roman" w:cs="Times New Roman"/>
+          <w:i/>
+          <w:color w:val="auto"/>
+          <w:sz w:val="24"/>
+        </w:rPr>
+        <w:t>2</w:t>
+      </w:r>
+      <w:r>
+        <w:rPr>
+          <w:rStyle w:val="fontstyle01"/>
+          <w:rFonts w:ascii="Times New Roman" w:hAnsi="Times New Roman" w:cs="Times New Roman"/>
+          <w:i/>
+          <w:color w:val="auto"/>
+          <w:sz w:val="24"/>
+        </w:rPr>
+        <w:t xml:space="preserve"> </w:t>
+      </w:r>
+      <w:r>
+        <w:rPr>
+          <w:rStyle w:val="fontstyle01"/>
+          <w:rFonts w:ascii="Times New Roman" w:hAnsi="Times New Roman" w:cs="Times New Roman"/>
+          <w:i/>
+          <w:color w:val="auto"/>
+          <w:sz w:val="24"/>
+        </w:rPr>
+        <w:t>của báo cáo tuầ</w:t>
+      </w:r>
+      <w:r>
+        <w:rPr>
+          <w:rStyle w:val="fontstyle01"/>
+          <w:rFonts w:ascii="Times New Roman" w:hAnsi="Times New Roman" w:cs="Times New Roman"/>
+          <w:i/>
+          <w:color w:val="auto"/>
+          <w:sz w:val="24"/>
+        </w:rPr>
+        <w:t>n.</w:t>
       </w:r>
     </w:p>
     <w:p>
@@ -6203,62 +7462,42 @@
         <w:ind w:firstLine="567"/>
         <w:jc w:val="both"/>
         <w:rPr>
-          <w:rFonts w:ascii="Times New Roman" w:hAnsi="Times New Roman" w:cs="Times New Roman"/>
-          <w:b/>
-          <w:iCs/>
-          <w:sz w:val="28"/>
-          <w:szCs w:val="28"/>
+          <w:rStyle w:val="fontstyle01"/>
+          <w:rFonts w:ascii="Times New Roman" w:hAnsi="Times New Roman" w:cs="Times New Roman"/>
+          <w:color w:val="FF0000"/>
         </w:rPr>
       </w:pPr>
       <w:r>
         <w:rPr>
-          <w:rFonts w:ascii="Times New Roman" w:hAnsi="Times New Roman" w:cs="Times New Roman"/>
-          <w:b/>
-          <w:iCs/>
-          <w:sz w:val="28"/>
-          <w:szCs w:val="28"/>
-        </w:rPr>
-        <w:t>3</w:t>
-      </w:r>
-      <w:r>
-        <w:rPr>
-          <w:rFonts w:ascii="Times New Roman" w:hAnsi="Times New Roman" w:cs="Times New Roman"/>
-          <w:b/>
-          <w:iCs/>
-          <w:sz w:val="28"/>
-          <w:szCs w:val="28"/>
-        </w:rPr>
-        <w:t>. Công tác</w:t>
-      </w:r>
-      <w:r>
-        <w:rPr>
-          <w:rFonts w:ascii="Times New Roman" w:hAnsi="Times New Roman" w:cs="Times New Roman"/>
-          <w:b/>
-          <w:iCs/>
-          <w:sz w:val="28"/>
-          <w:szCs w:val="28"/>
-        </w:rPr>
-        <w:t xml:space="preserve"> </w:t>
-      </w:r>
-      <w:r>
-        <w:rPr>
-          <w:rFonts w:ascii="Times New Roman" w:hAnsi="Times New Roman" w:cs="Times New Roman"/>
-          <w:b/>
-          <w:iCs/>
-          <w:sz w:val="28"/>
-          <w:szCs w:val="28"/>
-        </w:rPr>
-        <w:t>đ</w:t>
-      </w:r>
-      <w:r>
-        <w:rPr>
-          <w:rFonts w:ascii="Times New Roman" w:hAnsi="Times New Roman" w:cs="Times New Roman"/>
-          <w:b/>
-          <w:iCs/>
-          <w:sz w:val="28"/>
-          <w:szCs w:val="28"/>
-        </w:rPr>
-        <w:t>ấu thầu thuốc</w:t>
+          <w:rStyle w:val="fontstyle01"/>
+          <w:rFonts w:ascii="Times New Roman" w:hAnsi="Times New Roman" w:cs="Times New Roman"/>
+          <w:color w:val="auto"/>
+        </w:rPr>
+        <w:t xml:space="preserve">b) </w:t>
+      </w:r>
+      <w:r>
+        <w:rPr>
+          <w:rStyle w:val="fontstyle01"/>
+          <w:rFonts w:ascii="Times New Roman" w:hAnsi="Times New Roman" w:cs="Times New Roman"/>
+          <w:color w:val="auto"/>
+        </w:rPr>
+        <w:t>Từng CSKCB chỉ số phát sinh trong tháng báo cáo xem Phụ lục</w:t>
+      </w:r>
+      <w:r>
+        <w:rPr>
+          <w:rStyle w:val="fontstyle01"/>
+          <w:rFonts w:ascii="Times New Roman" w:hAnsi="Times New Roman" w:cs="Times New Roman"/>
+          <w:color w:val="auto"/>
+        </w:rPr>
+        <w:t xml:space="preserve"> 04b</w:t>
+      </w:r>
+      <w:r>
+        <w:rPr>
+          <w:rStyle w:val="fontstyle01"/>
+          <w:rFonts w:ascii="Times New Roman" w:hAnsi="Times New Roman" w:cs="Times New Roman"/>
+          <w:color w:val="auto"/>
+        </w:rPr>
+        <w:t xml:space="preserve"> kèm theo.</w:t>
       </w:r>
     </w:p>
     <w:p>
@@ -6267,29 +7506,132 @@
         <w:ind w:firstLine="567"/>
         <w:jc w:val="both"/>
         <w:rPr>
-          <w:rFonts w:ascii="Times New Roman" w:hAnsi="Times New Roman" w:cs="Times New Roman"/>
-          <w:iCs/>
-          <w:sz w:val="28"/>
-          <w:szCs w:val="28"/>
+          <w:rStyle w:val="fontstyle01"/>
+          <w:rFonts w:ascii="Times New Roman" w:hAnsi="Times New Roman" w:cs="Times New Roman"/>
+          <w:i/>
+          <w:color w:val="auto"/>
+          <w:sz w:val="24"/>
         </w:rPr>
       </w:pPr>
       <w:r>
         <w:rPr>
-          <w:rFonts w:ascii="Times New Roman" w:hAnsi="Times New Roman" w:cs="Times New Roman"/>
-          <w:iCs/>
-          <w:sz w:val="28"/>
-          <w:szCs w:val="28"/>
-        </w:rPr>
-        <w:t xml:space="preserve">- </w:t>
-      </w:r>
-      <w:r>
-        <w:rPr>
-          <w:rFonts w:ascii="Times New Roman" w:hAnsi="Times New Roman" w:cs="Times New Roman"/>
-          <w:iCs/>
-          <w:sz w:val="28"/>
-          <w:szCs w:val="28"/>
-        </w:rPr>
-        <w:t>Tiếp tục tham gia các gói thầu của CSKCB và thuốc đàm phán giá quốc gia.</w:t>
+          <w:rStyle w:val="fontstyle01"/>
+          <w:rFonts w:ascii="Times New Roman" w:hAnsi="Times New Roman" w:cs="Times New Roman"/>
+          <w:i/>
+          <w:color w:val="auto"/>
+          <w:sz w:val="24"/>
+        </w:rPr>
+        <w:t xml:space="preserve">Cách lấy dữ liệu: </w:t>
+      </w:r>
+      <w:r>
+        <w:rPr>
+          <w:rStyle w:val="fontstyle01"/>
+          <w:rFonts w:ascii="Times New Roman" w:hAnsi="Times New Roman" w:cs="Times New Roman"/>
+          <w:i/>
+          <w:color w:val="auto"/>
+          <w:sz w:val="24"/>
+        </w:rPr>
+        <w:t>Nguồn dữ liệu B04</w:t>
+      </w:r>
+      <w:r>
+        <w:rPr>
+          <w:rStyle w:val="fontstyle01"/>
+          <w:rFonts w:ascii="Times New Roman" w:hAnsi="Times New Roman" w:cs="Times New Roman"/>
+          <w:i/>
+          <w:color w:val="auto"/>
+          <w:sz w:val="24"/>
+        </w:rPr>
+        <w:t>-</w:t>
+      </w:r>
+      <w:r>
+        <w:rPr>
+          <w:rStyle w:val="fontstyle01"/>
+          <w:rFonts w:ascii="Times New Roman" w:hAnsi="Times New Roman" w:cs="Times New Roman"/>
+          <w:i/>
+          <w:color w:val="auto"/>
+          <w:sz w:val="24"/>
+        </w:rPr>
+        <w:t>1</w:t>
+      </w:r>
+      <w:r>
+        <w:rPr>
+          <w:rStyle w:val="fontstyle01"/>
+          <w:rFonts w:ascii="Times New Roman" w:hAnsi="Times New Roman" w:cs="Times New Roman"/>
+          <w:i/>
+          <w:color w:val="auto"/>
+          <w:sz w:val="24"/>
+        </w:rPr>
+        <w:t xml:space="preserve">0 </w:t>
+      </w:r>
+      <w:r>
+        <w:rPr>
+          <w:rStyle w:val="fontstyle01"/>
+          <w:rFonts w:ascii="Times New Roman" w:hAnsi="Times New Roman" w:cs="Times New Roman"/>
+          <w:i/>
+          <w:color w:val="auto"/>
+          <w:sz w:val="24"/>
+        </w:rPr>
+        <w:t xml:space="preserve">của </w:t>
+      </w:r>
+      <w:r>
+        <w:rPr>
+          <w:rStyle w:val="fontstyle01"/>
+          <w:rFonts w:ascii="Times New Roman" w:hAnsi="Times New Roman" w:cs="Times New Roman"/>
+          <w:i/>
+          <w:color w:val="auto"/>
+          <w:sz w:val="24"/>
+        </w:rPr>
+        <w:t>tháng báo cáo. Giống như Phụ lục 2 của báo cáo tuầ</w:t>
+      </w:r>
+      <w:r>
+        <w:rPr>
+          <w:rStyle w:val="fontstyle01"/>
+          <w:rFonts w:ascii="Times New Roman" w:hAnsi="Times New Roman" w:cs="Times New Roman"/>
+          <w:i/>
+          <w:color w:val="auto"/>
+          <w:sz w:val="24"/>
+        </w:rPr>
+        <w:t>n, nhưng chi tiết từng CSKCB</w:t>
+      </w:r>
+      <w:r>
+        <w:rPr>
+          <w:rStyle w:val="fontstyle01"/>
+          <w:rFonts w:ascii="Times New Roman" w:hAnsi="Times New Roman" w:cs="Times New Roman"/>
+          <w:i/>
+          <w:color w:val="auto"/>
+          <w:sz w:val="24"/>
+        </w:rPr>
+        <w:t xml:space="preserve"> và phân nhóm theo </w:t>
+      </w:r>
+      <w:r>
+        <w:rPr>
+          <w:rStyle w:val="fontstyle01"/>
+          <w:rFonts w:ascii="Times New Roman" w:hAnsi="Times New Roman" w:cs="Times New Roman"/>
+          <w:i/>
+          <w:color w:val="auto"/>
+          <w:sz w:val="24"/>
+        </w:rPr>
+        <w:t xml:space="preserve">tuyến tỉnh huyện xã </w:t>
+      </w:r>
+      <w:r>
+        <w:rPr>
+          <w:rStyle w:val="fontstyle01"/>
+          <w:rFonts w:ascii="Times New Roman" w:hAnsi="Times New Roman" w:cs="Times New Roman"/>
+          <w:i/>
+          <w:color w:val="auto"/>
+          <w:sz w:val="24"/>
+        </w:rPr>
+        <w:t>như phụ lục 03 ở điểm c khoản 1.3 bên trên</w:t>
+      </w:r>
+      <w:r>
+        <w:rPr>
+          <w:rStyle w:val="fontstyle01"/>
+          <w:rFonts w:ascii="Times New Roman" w:hAnsi="Times New Roman" w:cs="Times New Roman"/>
+          <w:i/>
+          <w:color w:val="auto"/>
+          <w:sz w:val="24"/>
+        </w:rPr>
+        <w:t>.</w:t>
       </w:r>
     </w:p>
     <w:p>
@@ -6298,83 +7640,91 @@
         <w:ind w:firstLine="567"/>
         <w:jc w:val="both"/>
         <w:rPr>
-          <w:rFonts w:ascii="Times New Roman" w:hAnsi="Times New Roman" w:cs="Times New Roman"/>
-          <w:iCs/>
-          <w:sz w:val="28"/>
-          <w:szCs w:val="28"/>
+          <w:rStyle w:val="fontstyle01"/>
+          <w:rFonts w:ascii="Times New Roman" w:hAnsi="Times New Roman" w:cs="Times New Roman"/>
+          <w:i/>
+          <w:color w:val="auto"/>
+          <w:sz w:val="24"/>
         </w:rPr>
       </w:pPr>
       <w:r>
         <w:rPr>
-          <w:rFonts w:ascii="Times New Roman" w:hAnsi="Times New Roman" w:cs="Times New Roman"/>
-          <w:iCs/>
-          <w:sz w:val="28"/>
-          <w:szCs w:val="28"/>
-        </w:rPr>
-        <w:t>-</w:t>
-      </w:r>
-      <w:r>
-        <w:rPr>
-          <w:rFonts w:ascii="Times New Roman" w:hAnsi="Times New Roman" w:cs="Times New Roman"/>
-          <w:iCs/>
-          <w:sz w:val="28"/>
-          <w:szCs w:val="28"/>
+          <w:rStyle w:val="fontstyle01"/>
+          <w:rFonts w:ascii="Times New Roman" w:hAnsi="Times New Roman" w:cs="Times New Roman"/>
+          <w:i/>
+          <w:color w:val="auto"/>
+          <w:sz w:val="24"/>
+        </w:rPr>
+        <w:t xml:space="preserve"> Do B04 ko tách chi phẫu thuật riêng và thủ thuật riêng như B26, nhưng lại có dữ liệu đủ trong tháng, không bị lùi mất 1 ngày như B26, &gt;&gt; </w:t>
+      </w:r>
+      <w:r>
+        <w:rPr>
+          <w:rStyle w:val="fontstyle01"/>
+          <w:rFonts w:ascii="Times New Roman" w:hAnsi="Times New Roman" w:cs="Times New Roman"/>
+          <w:i/>
+          <w:color w:val="auto"/>
+          <w:sz w:val="24"/>
+        </w:rPr>
+        <w:t xml:space="preserve">đành phải </w:t>
+      </w:r>
+      <w:r>
+        <w:rPr>
+          <w:rStyle w:val="fontstyle01"/>
+          <w:rFonts w:ascii="Times New Roman" w:hAnsi="Times New Roman" w:cs="Times New Roman"/>
+          <w:i/>
+          <w:color w:val="auto"/>
+          <w:sz w:val="24"/>
+        </w:rPr>
+        <w:t>chọn PA lấy từ B04</w:t>
+      </w:r>
+    </w:p>
+    <w:p>
+      <w:pPr>
+        <w:spacing w:before="240" w:after="0" w:line="340" w:lineRule="exact"/>
+        <w:ind w:firstLine="567"/>
+        <w:jc w:val="both"/>
+        <w:rPr>
+          <w:rStyle w:val="fontstyle01"/>
+          <w:rFonts w:ascii="Times New Roman" w:hAnsi="Times New Roman" w:cs="Times New Roman"/>
+          <w:b/>
+          <w:color w:val="auto"/>
+        </w:rPr>
+      </w:pPr>
+      <w:r>
+        <w:rPr>
+          <w:rStyle w:val="fontstyle01"/>
+          <w:rFonts w:ascii="Times New Roman" w:hAnsi="Times New Roman" w:cs="Times New Roman"/>
+          <w:b/>
+          <w:color w:val="auto"/>
+        </w:rPr>
+        <w:t>2</w:t>
+      </w:r>
+      <w:r>
+        <w:rPr>
+          <w:rStyle w:val="fontstyle01"/>
+          <w:rFonts w:ascii="Times New Roman" w:hAnsi="Times New Roman" w:cs="Times New Roman"/>
+          <w:b/>
+          <w:color w:val="auto"/>
+        </w:rPr>
+        <w:t>.</w:t>
+      </w:r>
+      <w:r>
+        <w:rPr>
+          <w:rStyle w:val="fontstyle01"/>
+          <w:rFonts w:ascii="Times New Roman" w:hAnsi="Times New Roman" w:cs="Times New Roman"/>
+          <w:b/>
+          <w:color w:val="auto"/>
+        </w:rPr>
+        <w:t xml:space="preserve"> Công tác kiểm soát chi KCB BHYT</w:t>
+      </w:r>
+      <w:r>
+        <w:rPr>
+          <w:rStyle w:val="fontstyle01"/>
+          <w:rFonts w:ascii="Times New Roman" w:hAnsi="Times New Roman" w:cs="Times New Roman"/>
+          <w:b/>
+          <w:color w:val="auto"/>
         </w:rPr>
         <w:t xml:space="preserve"> </w:t>
-      </w:r>
-      <w:r>
-        <w:rPr>
-          <w:rFonts w:ascii="Times New Roman" w:hAnsi="Times New Roman" w:cs="Times New Roman"/>
-          <w:iCs/>
-          <w:sz w:val="28"/>
-          <w:szCs w:val="28"/>
-        </w:rPr>
-        <w:t>Ghi nhận trên hệ thống giám định: Thông tin D</w:t>
-      </w:r>
-      <w:r>
-        <w:rPr>
-          <w:rFonts w:ascii="Times New Roman" w:hAnsi="Times New Roman" w:cs="Times New Roman"/>
-          <w:iCs/>
-          <w:sz w:val="28"/>
-          <w:szCs w:val="28"/>
-        </w:rPr>
-        <w:t>anh mục thuốc của các cơ sở KCB theo các quyết định lựa chọn nhà thầ</w:t>
-      </w:r>
-      <w:r>
-        <w:rPr>
-          <w:rFonts w:ascii="Times New Roman" w:hAnsi="Times New Roman" w:cs="Times New Roman"/>
-          <w:iCs/>
-          <w:sz w:val="28"/>
-          <w:szCs w:val="28"/>
-        </w:rPr>
-        <w:t xml:space="preserve">u; Thông tin thuốc mới, thuốc </w:t>
-      </w:r>
-      <w:r>
-        <w:rPr>
-          <w:rFonts w:ascii="Times New Roman" w:hAnsi="Times New Roman" w:cs="Times New Roman"/>
-          <w:iCs/>
-          <w:sz w:val="28"/>
-          <w:szCs w:val="28"/>
-        </w:rPr>
-        <w:t>điều chuyển</w:t>
-      </w:r>
-      <w:r>
-        <w:rPr>
-          <w:rFonts w:ascii="Times New Roman" w:hAnsi="Times New Roman" w:cs="Times New Roman"/>
-          <w:iCs/>
-          <w:sz w:val="28"/>
-          <w:szCs w:val="28"/>
-        </w:rPr>
-        <w:t xml:space="preserve"> theo đề nghị của các CSKCB kịp thời, đủ hồ sơ, đúng quy định</w:t>
-      </w:r>
-      <w:r>
-        <w:rPr>
-          <w:rFonts w:ascii="Times New Roman" w:hAnsi="Times New Roman" w:cs="Times New Roman"/>
-          <w:iCs/>
-          <w:sz w:val="28"/>
-          <w:szCs w:val="28"/>
-        </w:rPr>
-        <w:t>.</w:t>
       </w:r>
     </w:p>
     <w:p>
@@ -6383,47 +7733,47 @@
         <w:ind w:firstLine="567"/>
         <w:jc w:val="both"/>
         <w:rPr>
-          <w:rFonts w:ascii="Times New Roman" w:eastAsia="Calibri" w:hAnsi="Times New Roman" w:cs="Times New Roman"/>
-          <w:sz w:val="28"/>
-          <w:szCs w:val="28"/>
+          <w:rStyle w:val="fontstyle01"/>
+          <w:rFonts w:ascii="Times New Roman" w:hAnsi="Times New Roman" w:cs="Times New Roman"/>
+          <w:color w:val="auto"/>
+          <w:sz w:val="26"/>
         </w:rPr>
       </w:pPr>
       <w:r>
         <w:rPr>
-          <w:rFonts w:ascii="Times New Roman" w:eastAsia="Calibri" w:hAnsi="Times New Roman" w:cs="Times New Roman"/>
-          <w:b/>
-          <w:sz w:val="28"/>
-          <w:szCs w:val="28"/>
-        </w:rPr>
-        <w:lastRenderedPageBreak/>
-        <w:t>4.</w:t>
-      </w:r>
-      <w:r>
-        <w:rPr>
-          <w:rFonts w:ascii="Times New Roman" w:eastAsia="Calibri" w:hAnsi="Times New Roman" w:cs="Times New Roman"/>
-          <w:b/>
-          <w:sz w:val="28"/>
-          <w:szCs w:val="28"/>
-        </w:rPr>
-        <w:t xml:space="preserve"> </w:t>
-      </w:r>
-      <w:r>
-        <w:rPr>
-          <w:rFonts w:ascii="Times New Roman" w:eastAsia="Calibri" w:hAnsi="Times New Roman" w:cs="Times New Roman"/>
-          <w:b/>
-          <w:sz w:val="28"/>
-          <w:szCs w:val="28"/>
-        </w:rPr>
-        <w:t>Công tác q</w:t>
-      </w:r>
-      <w:r>
-        <w:rPr>
-          <w:rFonts w:ascii="Times New Roman" w:eastAsia="Calibri" w:hAnsi="Times New Roman" w:cs="Times New Roman"/>
-          <w:b/>
-          <w:sz w:val="28"/>
-          <w:szCs w:val="28"/>
-        </w:rPr>
-        <w:t>uyết toán chi KCB BHYT</w:t>
+          <w:rStyle w:val="fontstyle01"/>
+          <w:rFonts w:ascii="Times New Roman" w:hAnsi="Times New Roman" w:cs="Times New Roman"/>
+          <w:i/>
+          <w:color w:val="FF0000"/>
+        </w:rPr>
+        <w:t>{</w:t>
+      </w:r>
+      <w:r>
+        <w:rPr>
+          <w:rStyle w:val="fontstyle01"/>
+          <w:rFonts w:ascii="Times New Roman" w:hAnsi="Times New Roman" w:cs="Times New Roman"/>
+          <w:i/>
+          <w:color w:val="FF0000"/>
+        </w:rPr>
+        <w:t>x</w:t>
+      </w:r>
+      <w:r>
+        <w:rPr>
+          <w:rStyle w:val="fontstyle01"/>
+          <w:rFonts w:ascii="Times New Roman" w:hAnsi="Times New Roman" w:cs="Times New Roman"/>
+          <w:i/>
+          <w:color w:val="FF0000"/>
+        </w:rPr>
+        <w:t>33</w:t>
+      </w:r>
+      <w:r>
+        <w:rPr>
+          <w:rStyle w:val="fontstyle01"/>
+          <w:rFonts w:ascii="Times New Roman" w:hAnsi="Times New Roman" w:cs="Times New Roman"/>
+          <w:i/>
+          <w:color w:val="FF0000"/>
+        </w:rPr>
+        <w:t>}</w:t>
       </w:r>
     </w:p>
     <w:p>
@@ -6433,6 +7783,7 @@
         <w:jc w:val="both"/>
         <w:rPr>
           <w:rFonts w:ascii="Times New Roman" w:hAnsi="Times New Roman" w:cs="Times New Roman"/>
+          <w:b/>
           <w:iCs/>
           <w:sz w:val="28"/>
           <w:szCs w:val="28"/>
@@ -6441,20 +7792,52 @@
       <w:r>
         <w:rPr>
           <w:rFonts w:ascii="Times New Roman" w:hAnsi="Times New Roman" w:cs="Times New Roman"/>
+          <w:b/>
           <w:iCs/>
           <w:sz w:val="28"/>
           <w:szCs w:val="28"/>
         </w:rPr>
-        <w:t xml:space="preserve">4.1. Năm </w:t>
-      </w:r>
-      <w:r>
-        <w:rPr>
-          <w:rFonts w:ascii="Times New Roman" w:hAnsi="Times New Roman" w:cs="Times New Roman"/>
+        <w:t>3</w:t>
+      </w:r>
+      <w:r>
+        <w:rPr>
+          <w:rFonts w:ascii="Times New Roman" w:hAnsi="Times New Roman" w:cs="Times New Roman"/>
+          <w:b/>
           <w:iCs/>
           <w:sz w:val="28"/>
           <w:szCs w:val="28"/>
         </w:rPr>
-        <w:t>trước</w:t>
+        <w:t>. Công tác</w:t>
+      </w:r>
+      <w:r>
+        <w:rPr>
+          <w:rFonts w:ascii="Times New Roman" w:hAnsi="Times New Roman" w:cs="Times New Roman"/>
+          <w:b/>
+          <w:iCs/>
+          <w:sz w:val="28"/>
+          <w:szCs w:val="28"/>
+        </w:rPr>
+        <w:t xml:space="preserve"> </w:t>
+      </w:r>
+      <w:r>
+        <w:rPr>
+          <w:rFonts w:ascii="Times New Roman" w:hAnsi="Times New Roman" w:cs="Times New Roman"/>
+          <w:b/>
+          <w:iCs/>
+          <w:sz w:val="28"/>
+          <w:szCs w:val="28"/>
+        </w:rPr>
+        <w:t>đ</w:t>
+      </w:r>
+      <w:r>
+        <w:rPr>
+          <w:rFonts w:ascii="Times New Roman" w:hAnsi="Times New Roman" w:cs="Times New Roman"/>
+          <w:b/>
+          <w:iCs/>
+          <w:sz w:val="28"/>
+          <w:szCs w:val="28"/>
+        </w:rPr>
+        <w:t>ấu thầu thuốc</w:t>
       </w:r>
     </w:p>
     <w:p>
@@ -6463,20 +7846,47 @@
         <w:ind w:firstLine="567"/>
         <w:jc w:val="both"/>
         <w:rPr>
-          <w:rFonts w:ascii="Times New Roman" w:hAnsi="Times New Roman" w:cs="Times New Roman"/>
-          <w:iCs/>
-          <w:sz w:val="28"/>
-          <w:szCs w:val="28"/>
+          <w:rStyle w:val="fontstyle01"/>
+          <w:rFonts w:ascii="Times New Roman" w:hAnsi="Times New Roman" w:cs="Times New Roman"/>
+          <w:color w:val="auto"/>
+          <w:sz w:val="26"/>
         </w:rPr>
       </w:pPr>
       <w:r>
         <w:rPr>
-          <w:rFonts w:ascii="Times New Roman" w:hAnsi="Times New Roman" w:cs="Times New Roman"/>
-          <w:iCs/>
-          <w:sz w:val="28"/>
-          <w:szCs w:val="28"/>
-        </w:rPr>
-        <w:t>- BHXH tỉnh phối hợp Sở Y tế hoàn thành rà soát chi phí vượt dự kiến chi năm trước. Thực hiện tổng hợp báo cáo quyết toán chi KCB BHYT và lập mẫu C82 quý 4 năm trước trên hệ thống theo tiến độ yêu cầu của Tổ thẩm định quyết toán</w:t>
+          <w:rStyle w:val="fontstyle01"/>
+          <w:rFonts w:ascii="Times New Roman" w:hAnsi="Times New Roman" w:cs="Times New Roman"/>
+          <w:i/>
+          <w:color w:val="FF0000"/>
+        </w:rPr>
+        <w:t>{</w:t>
+      </w:r>
+      <w:r>
+        <w:rPr>
+          <w:rStyle w:val="fontstyle01"/>
+          <w:rFonts w:ascii="Times New Roman" w:hAnsi="Times New Roman" w:cs="Times New Roman"/>
+          <w:i/>
+          <w:color w:val="FF0000"/>
+        </w:rPr>
+        <w:t>x</w:t>
+      </w:r>
+      <w:r>
+        <w:rPr>
+          <w:rStyle w:val="fontstyle01"/>
+          <w:rFonts w:ascii="Times New Roman" w:hAnsi="Times New Roman" w:cs="Times New Roman"/>
+          <w:i/>
+          <w:color w:val="FF0000"/>
+        </w:rPr>
+        <w:t>34</w:t>
+      </w:r>
+      <w:r>
+        <w:rPr>
+          <w:rStyle w:val="fontstyle01"/>
+          <w:rFonts w:ascii="Times New Roman" w:hAnsi="Times New Roman" w:cs="Times New Roman"/>
+          <w:i/>
+          <w:color w:val="FF0000"/>
+        </w:rPr>
+        <w:t>}</w:t>
       </w:r>
     </w:p>
     <w:p>
@@ -6485,101 +7895,46 @@
         <w:ind w:firstLine="567"/>
         <w:jc w:val="both"/>
         <w:rPr>
-          <w:rFonts w:ascii="Times New Roman" w:hAnsi="Times New Roman" w:cs="Times New Roman"/>
-          <w:iCs/>
+          <w:rFonts w:ascii="Times New Roman" w:eastAsia="Calibri" w:hAnsi="Times New Roman" w:cs="Times New Roman"/>
           <w:sz w:val="28"/>
           <w:szCs w:val="28"/>
         </w:rPr>
       </w:pPr>
       <w:r>
         <w:rPr>
-          <w:rFonts w:ascii="Times New Roman" w:hAnsi="Times New Roman" w:cs="Times New Roman"/>
-          <w:iCs/>
+          <w:rFonts w:ascii="Times New Roman" w:eastAsia="Calibri" w:hAnsi="Times New Roman" w:cs="Times New Roman"/>
+          <w:b/>
           <w:sz w:val="28"/>
           <w:szCs w:val="28"/>
         </w:rPr>
-        <w:t xml:space="preserve">- Chi phí đề nghị BHXH tổng hợp quyết toán là: </w:t>
-      </w:r>
-      <w:r>
-        <w:rPr>
-          <w:rFonts w:ascii="Times New Roman" w:hAnsi="Times New Roman" w:cs="Times New Roman"/>
-          <w:iCs/>
+        <w:t>4.</w:t>
+      </w:r>
+      <w:r>
+        <w:rPr>
+          <w:rFonts w:ascii="Times New Roman" w:eastAsia="Calibri" w:hAnsi="Times New Roman" w:cs="Times New Roman"/>
+          <w:b/>
           <w:sz w:val="28"/>
           <w:szCs w:val="28"/>
         </w:rPr>
-        <w:t xml:space="preserve">{chiphidenghi} </w:t>
-      </w:r>
-      <w:r>
-        <w:rPr>
-          <w:rFonts w:ascii="Times New Roman" w:hAnsi="Times New Roman" w:cs="Times New Roman"/>
-          <w:iCs/>
+        <w:t xml:space="preserve"> </w:t>
+      </w:r>
+      <w:r>
+        <w:rPr>
+          <w:rFonts w:ascii="Times New Roman" w:eastAsia="Calibri" w:hAnsi="Times New Roman" w:cs="Times New Roman"/>
+          <w:b/>
           <w:sz w:val="28"/>
           <w:szCs w:val="28"/>
         </w:rPr>
-        <w:t xml:space="preserve">đồng . So với tổng dự toán được giao là: </w:t>
-      </w:r>
-      <w:r>
-        <w:rPr>
-          <w:rFonts w:ascii="Times New Roman" w:hAnsi="Times New Roman" w:cs="Times New Roman"/>
-          <w:iCs/>
+        <w:t>Công tác q</w:t>
+      </w:r>
+      <w:r>
+        <w:rPr>
+          <w:rFonts w:ascii="Times New Roman" w:eastAsia="Calibri" w:hAnsi="Times New Roman" w:cs="Times New Roman"/>
+          <w:b/>
           <w:sz w:val="28"/>
           <w:szCs w:val="28"/>
         </w:rPr>
-        <w:t xml:space="preserve">{tongdtgiao} </w:t>
-      </w:r>
-      <w:r>
-        <w:rPr>
-          <w:rFonts w:ascii="Times New Roman" w:hAnsi="Times New Roman" w:cs="Times New Roman"/>
-          <w:iCs/>
-          <w:sz w:val="28"/>
-          <w:szCs w:val="28"/>
-        </w:rPr>
-        <w:t xml:space="preserve">đồng chiếm </w:t>
-      </w:r>
-      <w:r>
-        <w:rPr>
-          <w:rFonts w:ascii="Times New Roman" w:hAnsi="Times New Roman" w:cs="Times New Roman"/>
-          <w:iCs/>
-          <w:sz w:val="28"/>
-          <w:szCs w:val="28"/>
-        </w:rPr>
-        <w:t>{</w:t>
-      </w:r>
-      <w:r>
-        <w:rPr>
-          <w:rFonts w:ascii="Times New Roman" w:hAnsi="Times New Roman" w:cs="Times New Roman"/>
-          <w:iCs/>
-          <w:sz w:val="28"/>
-          <w:szCs w:val="28"/>
-        </w:rPr>
-        <w:t>tyle</w:t>
-      </w:r>
-      <w:r>
-        <w:rPr>
-          <w:rFonts w:ascii="Times New Roman" w:hAnsi="Times New Roman" w:cs="Times New Roman"/>
-          <w:iCs/>
-          <w:sz w:val="28"/>
-          <w:szCs w:val="28"/>
-        </w:rPr>
-        <w:t>sudungchiphi</w:t>
-      </w:r>
-      <w:r>
-        <w:rPr>
-          <w:rFonts w:ascii="Times New Roman" w:hAnsi="Times New Roman" w:cs="Times New Roman"/>
-          <w:iCs/>
-          <w:sz w:val="28"/>
-          <w:szCs w:val="28"/>
-        </w:rPr>
-        <w:t>}</w:t>
-      </w:r>
-      <w:r>
-        <w:rPr>
-          <w:rFonts w:ascii="Times New Roman" w:hAnsi="Times New Roman" w:cs="Times New Roman"/>
-          <w:iCs/>
-          <w:sz w:val="28"/>
-          <w:szCs w:val="28"/>
-        </w:rPr>
-        <w:t>% dự toán giao.</w:t>
+        <w:t>uyết toán chi KCB BHYT</w:t>
       </w:r>
     </w:p>
     <w:p>
@@ -6588,101 +7943,47 @@
         <w:ind w:firstLine="567"/>
         <w:jc w:val="both"/>
         <w:rPr>
-          <w:rFonts w:ascii="Times New Roman" w:hAnsi="Times New Roman" w:cs="Times New Roman"/>
-          <w:iCs/>
-          <w:sz w:val="28"/>
-          <w:szCs w:val="28"/>
+          <w:rStyle w:val="fontstyle01"/>
+          <w:rFonts w:ascii="Times New Roman" w:hAnsi="Times New Roman" w:cs="Times New Roman"/>
+          <w:color w:val="auto"/>
+          <w:sz w:val="26"/>
         </w:rPr>
       </w:pPr>
       <w:r>
         <w:rPr>
-          <w:rFonts w:ascii="Times New Roman" w:hAnsi="Times New Roman" w:cs="Times New Roman"/>
-          <w:iCs/>
-          <w:sz w:val="28"/>
-          <w:szCs w:val="28"/>
-        </w:rPr>
-        <w:t>- Hiện đang t</w:t>
-      </w:r>
-      <w:r>
-        <w:rPr>
-          <w:rFonts w:ascii="Times New Roman" w:hAnsi="Times New Roman" w:cs="Times New Roman"/>
-          <w:iCs/>
-          <w:sz w:val="28"/>
-          <w:szCs w:val="28"/>
-        </w:rPr>
-        <w:t xml:space="preserve">iếp tục </w:t>
-      </w:r>
-      <w:r>
-        <w:rPr>
-          <w:rFonts w:ascii="Times New Roman" w:hAnsi="Times New Roman" w:cs="Times New Roman"/>
-          <w:iCs/>
-          <w:sz w:val="28"/>
-          <w:szCs w:val="28"/>
-        </w:rPr>
-        <w:t>điều chỉnh, bổ sung</w:t>
-      </w:r>
-      <w:r>
-        <w:rPr>
-          <w:rFonts w:ascii="Times New Roman" w:hAnsi="Times New Roman" w:cs="Times New Roman"/>
-          <w:iCs/>
-          <w:sz w:val="28"/>
-          <w:szCs w:val="28"/>
-        </w:rPr>
-        <w:t xml:space="preserve"> thuyết minh</w:t>
-      </w:r>
-      <w:r>
-        <w:rPr>
-          <w:rFonts w:ascii="Times New Roman" w:hAnsi="Times New Roman" w:cs="Times New Roman"/>
-          <w:iCs/>
-          <w:sz w:val="28"/>
-          <w:szCs w:val="28"/>
-        </w:rPr>
-        <w:t xml:space="preserve"> số liệu trong hồ sơ</w:t>
-      </w:r>
-      <w:r>
-        <w:rPr>
-          <w:rFonts w:ascii="Times New Roman" w:hAnsi="Times New Roman" w:cs="Times New Roman"/>
-          <w:iCs/>
-          <w:sz w:val="28"/>
-          <w:szCs w:val="28"/>
-        </w:rPr>
-        <w:t xml:space="preserve"> quyết toán năm </w:t>
-      </w:r>
-      <w:r>
-        <w:rPr>
-          <w:rFonts w:ascii="Times New Roman" w:hAnsi="Times New Roman" w:cs="Times New Roman"/>
-          <w:iCs/>
-          <w:sz w:val="28"/>
-          <w:szCs w:val="28"/>
-        </w:rPr>
-        <w:t xml:space="preserve">{nam2} </w:t>
-      </w:r>
-      <w:r>
-        <w:rPr>
-          <w:rFonts w:ascii="Times New Roman" w:hAnsi="Times New Roman" w:cs="Times New Roman"/>
-          <w:iCs/>
-          <w:sz w:val="28"/>
-          <w:szCs w:val="28"/>
-        </w:rPr>
-        <w:t xml:space="preserve">theo </w:t>
-      </w:r>
-      <w:r>
-        <w:rPr>
-          <w:rFonts w:ascii="Times New Roman" w:hAnsi="Times New Roman" w:cs="Times New Roman"/>
-          <w:iCs/>
-          <w:sz w:val="28"/>
-          <w:szCs w:val="28"/>
-        </w:rPr>
-        <w:t xml:space="preserve">các </w:t>
-      </w:r>
-      <w:r>
-        <w:rPr>
-          <w:rFonts w:ascii="Times New Roman" w:hAnsi="Times New Roman" w:cs="Times New Roman"/>
-          <w:iCs/>
-          <w:sz w:val="28"/>
-          <w:szCs w:val="28"/>
-        </w:rPr>
-        <w:t xml:space="preserve">hướng dẫn của Tổ thẩm định quyết toán BHXH VN. </w:t>
+          <w:rStyle w:val="fontstyle01"/>
+          <w:rFonts w:ascii="Times New Roman" w:hAnsi="Times New Roman" w:cs="Times New Roman"/>
+          <w:i/>
+          <w:color w:val="FF0000"/>
+        </w:rPr>
+        <w:t>{</w:t>
+      </w:r>
+      <w:r>
+        <w:rPr>
+          <w:rStyle w:val="fontstyle01"/>
+          <w:rFonts w:ascii="Times New Roman" w:hAnsi="Times New Roman" w:cs="Times New Roman"/>
+          <w:i/>
+          <w:color w:val="FF0000"/>
+        </w:rPr>
+        <w:t>x</w:t>
+      </w:r>
+      <w:r>
+        <w:rPr>
+          <w:rStyle w:val="fontstyle01"/>
+          <w:rFonts w:ascii="Times New Roman" w:hAnsi="Times New Roman" w:cs="Times New Roman"/>
+          <w:i/>
+          <w:color w:val="FF0000"/>
+        </w:rPr>
+        <w:t>35</w:t>
+      </w:r>
+      <w:r>
+        <w:rPr>
+          <w:rStyle w:val="fontstyle01"/>
+          <w:rFonts w:ascii="Times New Roman" w:hAnsi="Times New Roman" w:cs="Times New Roman"/>
+          <w:i/>
+          <w:color w:val="FF0000"/>
+        </w:rPr>
+        <w:t>}</w:t>
       </w:r>
     </w:p>
     <w:p>
@@ -6700,46 +8001,26 @@
       <w:r>
         <w:rPr>
           <w:rFonts w:ascii="Times New Roman" w:hAnsi="Times New Roman" w:cs="Times New Roman"/>
+          <w:b/>
           <w:iCs/>
           <w:sz w:val="28"/>
           <w:szCs w:val="28"/>
         </w:rPr>
-        <w:t xml:space="preserve">(Phụ lục kê các yêu cầu điều chỉnh quyết toán sau khi đã nộp các báo cáo trên hệ thống: </w:t>
-      </w:r>
-      <w:r>
-        <w:rPr>
-          <w:rFonts w:ascii="Times New Roman" w:hAnsi="Times New Roman" w:cs="Times New Roman"/>
-          <w:i/>
+        <w:t>5.</w:t>
+      </w:r>
+      <w:r>
+        <w:rPr>
+          <w:rFonts w:ascii="Times New Roman" w:hAnsi="Times New Roman" w:cs="Times New Roman"/>
+          <w:b/>
           <w:iCs/>
           <w:sz w:val="28"/>
           <w:szCs w:val="28"/>
         </w:rPr>
-        <w:t>Văn bản thì kê số hiệu, ngày ban hành văn bản yêu cầu điều chỉnh; Email thì kê địa chỉ Email thuộc đơn vị nào yêu cầu; Cuối cùng kê tên các báo cáo, phụ lục và chỉ tiêu được yêu cầu điều chỉnh</w:t>
-      </w:r>
-      <w:r>
-        <w:rPr>
-          <w:rFonts w:ascii="Times New Roman" w:hAnsi="Times New Roman" w:cs="Times New Roman"/>
-          <w:i/>
-          <w:iCs/>
-          <w:sz w:val="28"/>
-          <w:szCs w:val="28"/>
-        </w:rPr>
-        <w:t xml:space="preserve"> tính từ đầu năm</w:t>
-      </w:r>
-      <w:r>
-        <w:rPr>
-          <w:rFonts w:ascii="Times New Roman" w:hAnsi="Times New Roman" w:cs="Times New Roman"/>
-          <w:i/>
-          <w:iCs/>
-          <w:sz w:val="28"/>
-          <w:szCs w:val="28"/>
-        </w:rPr>
-        <w:t>.</w:t>
-      </w:r>
-      <w:r>
-        <w:rPr>
-          <w:rFonts w:ascii="Times New Roman" w:hAnsi="Times New Roman" w:cs="Times New Roman"/>
-          <w:i/>
+        <w:t xml:space="preserve"> Công tác khác</w:t>
+      </w:r>
+      <w:r>
+        <w:rPr>
+          <w:rFonts w:ascii="Times New Roman" w:hAnsi="Times New Roman" w:cs="Times New Roman"/>
           <w:iCs/>
           <w:sz w:val="28"/>
           <w:szCs w:val="28"/>
@@ -6753,29 +8034,47 @@
         <w:ind w:firstLine="567"/>
         <w:jc w:val="both"/>
         <w:rPr>
-          <w:rFonts w:ascii="Times New Roman" w:hAnsi="Times New Roman" w:cs="Times New Roman"/>
-          <w:iCs/>
-          <w:sz w:val="28"/>
-          <w:szCs w:val="28"/>
+          <w:rStyle w:val="fontstyle01"/>
+          <w:rFonts w:ascii="Times New Roman" w:hAnsi="Times New Roman" w:cs="Times New Roman"/>
+          <w:color w:val="auto"/>
+          <w:sz w:val="26"/>
         </w:rPr>
       </w:pPr>
       <w:r>
         <w:rPr>
-          <w:rFonts w:ascii="Times New Roman" w:hAnsi="Times New Roman" w:cs="Times New Roman"/>
-          <w:iCs/>
-          <w:sz w:val="28"/>
-          <w:szCs w:val="28"/>
-        </w:rPr>
-        <w:t>4.2.</w:t>
-      </w:r>
-      <w:r>
-        <w:rPr>
-          <w:rFonts w:ascii="Times New Roman" w:hAnsi="Times New Roman" w:cs="Times New Roman"/>
-          <w:iCs/>
-          <w:sz w:val="28"/>
-          <w:szCs w:val="28"/>
-        </w:rPr>
-        <w:t xml:space="preserve"> Năm nay</w:t>
+          <w:rStyle w:val="fontstyle01"/>
+          <w:rFonts w:ascii="Times New Roman" w:hAnsi="Times New Roman" w:cs="Times New Roman"/>
+          <w:i/>
+          <w:color w:val="FF0000"/>
+        </w:rPr>
+        <w:t>{</w:t>
+      </w:r>
+      <w:r>
+        <w:rPr>
+          <w:rStyle w:val="fontstyle01"/>
+          <w:rFonts w:ascii="Times New Roman" w:hAnsi="Times New Roman" w:cs="Times New Roman"/>
+          <w:i/>
+          <w:color w:val="FF0000"/>
+        </w:rPr>
+        <w:t>x</w:t>
+      </w:r>
+      <w:r>
+        <w:rPr>
+          <w:rStyle w:val="fontstyle01"/>
+          <w:rFonts w:ascii="Times New Roman" w:hAnsi="Times New Roman" w:cs="Times New Roman"/>
+          <w:i/>
+          <w:color w:val="FF0000"/>
+        </w:rPr>
+        <w:t>36</w:t>
+      </w:r>
+      <w:r>
+        <w:rPr>
+          <w:rStyle w:val="fontstyle01"/>
+          <w:rFonts w:ascii="Times New Roman" w:hAnsi="Times New Roman" w:cs="Times New Roman"/>
+          <w:i/>
+          <w:color w:val="FF0000"/>
+        </w:rPr>
+        <w:t>}</w:t>
       </w:r>
     </w:p>
     <w:p>
@@ -6784,197 +8083,20 @@
         <w:ind w:firstLine="567"/>
         <w:jc w:val="both"/>
         <w:rPr>
-          <w:rFonts w:ascii="Times New Roman" w:hAnsi="Times New Roman" w:cs="Times New Roman"/>
-          <w:iCs/>
-          <w:sz w:val="28"/>
-          <w:szCs w:val="28"/>
+          <w:rStyle w:val="fontstyle01"/>
+          <w:rFonts w:ascii="Times New Roman" w:hAnsi="Times New Roman" w:cs="Times New Roman"/>
+          <w:b/>
+          <w:color w:val="auto"/>
         </w:rPr>
       </w:pPr>
       <w:r>
         <w:rPr>
-          <w:rFonts w:ascii="Times New Roman" w:hAnsi="Times New Roman" w:cs="Times New Roman"/>
-          <w:iCs/>
-          <w:sz w:val="28"/>
-          <w:szCs w:val="28"/>
-        </w:rPr>
-        <w:t>Quyết toán theo Quy trình 3618/QĐ-BHYT.</w:t>
-      </w:r>
-      <w:r>
-        <w:rPr>
-          <w:rFonts w:ascii="Times New Roman" w:hAnsi="Times New Roman" w:cs="Times New Roman"/>
-          <w:iCs/>
-          <w:sz w:val="28"/>
-          <w:szCs w:val="28"/>
-        </w:rPr>
-        <w:t xml:space="preserve"> Người lập kê ra các mẫu biểu thành phần thuộc hồ sơ quyết toán quý đã ký với BV của các quý tính từ đầu năm. Kê số mẫu biểu chậm chưa ký được từng bệnh viện và lí do khách quan/chủ quan. Nêu giai phải sẽ áp dụng để hoàn thành.</w:t>
-      </w:r>
-    </w:p>
-    <w:p>
-      <w:pPr>
-        <w:spacing w:after="0" w:line="340" w:lineRule="exact"/>
-        <w:ind w:firstLine="567"/>
-        <w:jc w:val="both"/>
-        <w:rPr>
-          <w:rFonts w:ascii="Times New Roman" w:hAnsi="Times New Roman" w:cs="Times New Roman"/>
-          <w:iCs/>
-          <w:sz w:val="28"/>
-          <w:szCs w:val="28"/>
-        </w:rPr>
-      </w:pPr>
-    </w:p>
-    <w:p>
-      <w:pPr>
-        <w:spacing w:after="0" w:line="340" w:lineRule="exact"/>
-        <w:ind w:firstLine="567"/>
-        <w:jc w:val="both"/>
-        <w:rPr>
-          <w:rFonts w:ascii="Times New Roman" w:hAnsi="Times New Roman" w:cs="Times New Roman"/>
-          <w:iCs/>
-          <w:sz w:val="28"/>
-          <w:szCs w:val="28"/>
-        </w:rPr>
-      </w:pPr>
-      <w:r>
-        <w:rPr>
-          <w:rFonts w:ascii="Times New Roman" w:hAnsi="Times New Roman" w:cs="Times New Roman"/>
-          <w:b/>
-          <w:iCs/>
-          <w:sz w:val="28"/>
-          <w:szCs w:val="28"/>
-        </w:rPr>
-        <w:t>5.</w:t>
-      </w:r>
-      <w:r>
-        <w:rPr>
-          <w:rFonts w:ascii="Times New Roman" w:hAnsi="Times New Roman" w:cs="Times New Roman"/>
-          <w:b/>
-          <w:iCs/>
-          <w:sz w:val="28"/>
-          <w:szCs w:val="28"/>
-        </w:rPr>
-        <w:t xml:space="preserve"> Công tác khác</w:t>
-      </w:r>
-      <w:r>
-        <w:rPr>
-          <w:rFonts w:ascii="Times New Roman" w:hAnsi="Times New Roman" w:cs="Times New Roman"/>
-          <w:iCs/>
-          <w:sz w:val="28"/>
-          <w:szCs w:val="28"/>
-        </w:rPr>
-        <w:t xml:space="preserve"> </w:t>
-      </w:r>
-    </w:p>
-    <w:p>
-      <w:pPr>
-        <w:spacing w:after="0" w:line="340" w:lineRule="exact"/>
-        <w:ind w:firstLine="567"/>
-        <w:jc w:val="both"/>
-        <w:rPr>
-          <w:rFonts w:ascii="Times New Roman" w:hAnsi="Times New Roman" w:cs="Times New Roman"/>
-          <w:iCs/>
-          <w:sz w:val="24"/>
-          <w:szCs w:val="28"/>
-        </w:rPr>
-      </w:pPr>
-      <w:r>
-        <w:rPr>
-          <w:rFonts w:ascii="Times New Roman" w:hAnsi="Times New Roman" w:cs="Times New Roman"/>
-          <w:iCs/>
-          <w:sz w:val="24"/>
-          <w:szCs w:val="28"/>
-        </w:rPr>
-        <w:t>{m</w:t>
-      </w:r>
-      <w:r>
-        <w:rPr>
-          <w:rFonts w:ascii="Times New Roman" w:hAnsi="Times New Roman" w:cs="Times New Roman"/>
-          <w:iCs/>
-          <w:sz w:val="24"/>
-          <w:szCs w:val="28"/>
-        </w:rPr>
-        <w:t>i5</w:t>
-      </w:r>
-      <w:r>
-        <w:rPr>
-          <w:rFonts w:ascii="Times New Roman" w:hAnsi="Times New Roman" w:cs="Times New Roman"/>
-          <w:iCs/>
-          <w:sz w:val="24"/>
-          <w:szCs w:val="28"/>
-        </w:rPr>
-        <w:t>}</w:t>
-      </w:r>
-    </w:p>
-    <w:p>
-      <w:pPr>
-        <w:spacing w:after="0" w:line="340" w:lineRule="exact"/>
-        <w:ind w:firstLine="567"/>
-        <w:jc w:val="both"/>
-        <w:rPr>
-          <w:rStyle w:val="fontstyle01"/>
-          <w:rFonts w:ascii="Times New Roman" w:hAnsi="Times New Roman" w:cs="Times New Roman"/>
-          <w:b/>
-          <w:iCs/>
-          <w:color w:val="auto"/>
-        </w:rPr>
-      </w:pPr>
-      <w:r>
-        <w:rPr>
-          <w:rStyle w:val="fontstyle01"/>
-          <w:rFonts w:ascii="Times New Roman" w:hAnsi="Times New Roman" w:cs="Times New Roman"/>
-          <w:b/>
-          <w:iCs/>
+          <w:rStyle w:val="fontstyle01"/>
+          <w:rFonts w:ascii="Times New Roman" w:hAnsi="Times New Roman" w:cs="Times New Roman"/>
+          <w:b/>
           <w:color w:val="auto"/>
         </w:rPr>
         <w:t>II. Phương hướng công tác tháng sau</w:t>
-      </w:r>
-    </w:p>
-    <w:p>
-      <w:pPr>
-        <w:spacing w:after="0" w:line="340" w:lineRule="exact"/>
-        <w:ind w:firstLine="567"/>
-        <w:jc w:val="both"/>
-        <w:rPr>
-          <w:rStyle w:val="fontstyle01"/>
-          <w:rFonts w:ascii="Times New Roman" w:hAnsi="Times New Roman" w:cs="Times New Roman"/>
-          <w:iCs/>
-          <w:color w:val="auto"/>
-        </w:rPr>
-      </w:pPr>
-      <w:r>
-        <w:rPr>
-          <w:rFonts w:ascii="Times New Roman" w:hAnsi="Times New Roman" w:cs="Times New Roman"/>
-          <w:iCs/>
-          <w:sz w:val="28"/>
-          <w:szCs w:val="28"/>
-        </w:rPr>
-        <w:t>{</w:t>
-      </w:r>
-      <w:r>
-        <w:rPr>
-          <w:rFonts w:ascii="Times New Roman" w:hAnsi="Times New Roman" w:cs="Times New Roman"/>
-          <w:iCs/>
-          <w:sz w:val="28"/>
-          <w:szCs w:val="28"/>
-        </w:rPr>
-        <w:t>mii</w:t>
-      </w:r>
-      <w:r>
-        <w:rPr>
-          <w:rFonts w:ascii="Times New Roman" w:hAnsi="Times New Roman" w:cs="Times New Roman"/>
-          <w:iCs/>
-          <w:sz w:val="28"/>
-          <w:szCs w:val="28"/>
-        </w:rPr>
-        <w:t>}</w:t>
-      </w:r>
-      <w:r>
-        <w:rPr>
-          <w:rFonts w:ascii="Times New Roman" w:hAnsi="Times New Roman" w:cs="Times New Roman"/>
-          <w:iCs/>
-          <w:sz w:val="28"/>
-          <w:szCs w:val="28"/>
-        </w:rPr>
-        <w:t>.</w:t>
       </w:r>
     </w:p>
     <w:bookmarkEnd w:id="0"/>
@@ -6984,42 +8106,38 @@
         <w:ind w:firstLine="567"/>
         <w:jc w:val="both"/>
         <w:rPr>
-          <w:rFonts w:ascii="Times New Roman" w:hAnsi="Times New Roman" w:cs="Times New Roman"/>
-          <w:b/>
-          <w:iCs/>
-          <w:sz w:val="28"/>
-          <w:szCs w:val="28"/>
+          <w:rStyle w:val="fontstyle01"/>
+          <w:rFonts w:ascii="Times New Roman" w:hAnsi="Times New Roman" w:cs="Times New Roman"/>
+          <w:color w:val="auto"/>
+          <w:sz w:val="26"/>
         </w:rPr>
       </w:pPr>
       <w:r>
         <w:rPr>
-          <w:rFonts w:ascii="Times New Roman" w:hAnsi="Times New Roman" w:cs="Times New Roman"/>
-          <w:b/>
-          <w:iCs/>
-          <w:sz w:val="28"/>
-          <w:szCs w:val="28"/>
-        </w:rPr>
-        <w:t>III. Khó khăn, vướng mắc</w:t>
-      </w:r>
-      <w:r>
-        <w:rPr>
-          <w:rFonts w:ascii="Times New Roman" w:hAnsi="Times New Roman" w:cs="Times New Roman"/>
-          <w:b/>
-          <w:iCs/>
-          <w:sz w:val="28"/>
-          <w:szCs w:val="28"/>
-        </w:rPr>
-        <w:t>, đề xuất</w:t>
-      </w:r>
-      <w:r>
-        <w:rPr>
-          <w:rFonts w:ascii="Times New Roman" w:hAnsi="Times New Roman" w:cs="Times New Roman"/>
-          <w:b/>
-          <w:iCs/>
-          <w:sz w:val="28"/>
-          <w:szCs w:val="28"/>
-        </w:rPr>
-        <w:t xml:space="preserve"> (nếu có)</w:t>
+          <w:rStyle w:val="fontstyle01"/>
+          <w:rFonts w:ascii="Times New Roman" w:hAnsi="Times New Roman" w:cs="Times New Roman"/>
+          <w:i/>
+          <w:color w:val="FF0000"/>
+        </w:rPr>
+        <w:t>{X</w:t>
+      </w:r>
+      <w:r>
+        <w:rPr>
+          <w:rStyle w:val="fontstyle01"/>
+          <w:rFonts w:ascii="Times New Roman" w:hAnsi="Times New Roman" w:cs="Times New Roman"/>
+          <w:i/>
+          <w:color w:val="FF0000"/>
+        </w:rPr>
+        <w:t>37</w:t>
+      </w:r>
+      <w:r>
+        <w:rPr>
+          <w:rStyle w:val="fontstyle01"/>
+          <w:rFonts w:ascii="Times New Roman" w:hAnsi="Times New Roman" w:cs="Times New Roman"/>
+          <w:i/>
+          <w:color w:val="FF0000"/>
+        </w:rPr>
+        <w:t>}</w:t>
       </w:r>
     </w:p>
     <w:p>
@@ -7028,47 +8146,87 @@
         <w:ind w:firstLine="567"/>
         <w:jc w:val="both"/>
         <w:rPr>
-          <w:rStyle w:val="fontstyle01"/>
-          <w:rFonts w:ascii="Times New Roman" w:hAnsi="Times New Roman" w:cs="Times New Roman"/>
-          <w:iCs/>
-          <w:color w:val="auto"/>
-        </w:rPr>
-      </w:pPr>
-      <w:r>
-        <w:rPr>
-          <w:rFonts w:ascii="Times New Roman" w:hAnsi="Times New Roman" w:cs="Times New Roman"/>
-          <w:iCs/>
+          <w:rFonts w:ascii="Times New Roman" w:hAnsi="Times New Roman" w:cs="Times New Roman"/>
+          <w:b/>
           <w:sz w:val="28"/>
           <w:szCs w:val="28"/>
         </w:rPr>
-        <w:t>{</w:t>
-      </w:r>
-      <w:r>
-        <w:rPr>
-          <w:rFonts w:ascii="Times New Roman" w:hAnsi="Times New Roman" w:cs="Times New Roman"/>
-          <w:iCs/>
+      </w:pPr>
+      <w:r>
+        <w:rPr>
+          <w:rFonts w:ascii="Times New Roman" w:hAnsi="Times New Roman" w:cs="Times New Roman"/>
+          <w:b/>
           <w:sz w:val="28"/>
           <w:szCs w:val="28"/>
         </w:rPr>
-        <w:t>miii</w:t>
-      </w:r>
-      <w:r>
-        <w:rPr>
-          <w:rFonts w:ascii="Times New Roman" w:hAnsi="Times New Roman" w:cs="Times New Roman"/>
-          <w:iCs/>
+        <w:t>III. Khó khăn, vướng mắc</w:t>
+      </w:r>
+      <w:r>
+        <w:rPr>
+          <w:rFonts w:ascii="Times New Roman" w:hAnsi="Times New Roman" w:cs="Times New Roman"/>
+          <w:b/>
           <w:sz w:val="28"/>
           <w:szCs w:val="28"/>
         </w:rPr>
-        <w:t>}</w:t>
-      </w:r>
-      <w:r>
-        <w:rPr>
-          <w:rFonts w:ascii="Times New Roman" w:hAnsi="Times New Roman" w:cs="Times New Roman"/>
-          <w:iCs/>
+        <w:t>, đề xuất</w:t>
+      </w:r>
+      <w:r>
+        <w:rPr>
+          <w:rFonts w:ascii="Times New Roman" w:hAnsi="Times New Roman" w:cs="Times New Roman"/>
+          <w:b/>
           <w:sz w:val="28"/>
           <w:szCs w:val="28"/>
         </w:rPr>
-        <w:t>.</w:t>
+        <w:t xml:space="preserve"> (nếu có)</w:t>
+      </w:r>
+    </w:p>
+    <w:p>
+      <w:pPr>
+        <w:spacing w:after="0" w:line="340" w:lineRule="exact"/>
+        <w:ind w:firstLine="567"/>
+        <w:jc w:val="both"/>
+        <w:rPr>
+          <w:rStyle w:val="fontstyle01"/>
+          <w:rFonts w:ascii="Times New Roman" w:hAnsi="Times New Roman" w:cs="Times New Roman"/>
+          <w:color w:val="auto"/>
+          <w:sz w:val="26"/>
+        </w:rPr>
+      </w:pPr>
+      <w:r>
+        <w:rPr>
+          <w:rStyle w:val="fontstyle01"/>
+          <w:rFonts w:ascii="Times New Roman" w:hAnsi="Times New Roman" w:cs="Times New Roman"/>
+          <w:i/>
+          <w:color w:val="FF0000"/>
+        </w:rPr>
+        <w:t>{</w:t>
+      </w:r>
+      <w:r>
+        <w:rPr>
+          <w:rStyle w:val="fontstyle01"/>
+          <w:rFonts w:ascii="Times New Roman" w:hAnsi="Times New Roman" w:cs="Times New Roman"/>
+          <w:i/>
+          <w:color w:val="FF0000"/>
+        </w:rPr>
+        <w:t>x</w:t>
+      </w:r>
+      <w:r>
+        <w:rPr>
+          <w:rStyle w:val="fontstyle01"/>
+          <w:rFonts w:ascii="Times New Roman" w:hAnsi="Times New Roman" w:cs="Times New Roman"/>
+          <w:i/>
+          <w:color w:val="FF0000"/>
+        </w:rPr>
+        <w:t>38</w:t>
+      </w:r>
+      <w:r>
+        <w:rPr>
+          <w:rStyle w:val="fontstyle01"/>
+          <w:rFonts w:ascii="Times New Roman" w:hAnsi="Times New Roman" w:cs="Times New Roman"/>
+          <w:i/>
+          <w:color w:val="FF0000"/>
+        </w:rPr>
+        <w:t>}</w:t>
       </w:r>
     </w:p>
     <w:p>
@@ -7377,7 +8535,7 @@
             <w:sz w:val="24"/>
             <w:szCs w:val="24"/>
           </w:rPr>
-          <w:t>5</w:t>
+          <w:t>3</w:t>
         </w:r>
         <w:r>
           <w:rPr>
@@ -8704,7 +9862,7 @@
 </file>
 
 <file path=customXml/itemProps1.xml><?xml version="1.0" encoding="utf-8"?>
-<ds:datastoreItem xmlns:ds="http://schemas.openxmlformats.org/officeDocument/2006/customXml" ds:itemID="{8FB9CDD4-4756-4DFA-9655-3813CA84BE4B}">
+<ds:datastoreItem xmlns:ds="http://schemas.openxmlformats.org/officeDocument/2006/customXml" ds:itemID="{7F1F9D45-74A2-4429-9995-D91DD702F7D8}">
   <ds:schemaRefs>
     <ds:schemaRef ds:uri="http://schemas.openxmlformats.org/officeDocument/2006/bibliography"/>
   </ds:schemaRefs>

--- a/ToolBaoCao/App_Data/bcThang.docx
+++ b/ToolBaoCao/App_Data/bcThang.docx
@@ -2348,16 +2348,7 @@
                 <w:sz w:val="24"/>
                 <w:szCs w:val="24"/>
               </w:rPr>
-              <w:t>L</w:t>
-            </w:r>
-            <w:r>
-              <w:rPr>
-                <w:rFonts w:ascii="Times New Roman" w:eastAsia="Times New Roman" w:hAnsi="Times New Roman" w:cs="Times New Roman"/>
-                <w:color w:val="000000"/>
-                <w:sz w:val="24"/>
-                <w:szCs w:val="24"/>
-              </w:rPr>
-              <w:t>ượt nội</w:t>
+              <w:t>lượt nội</w:t>
             </w:r>
           </w:p>
         </w:tc>
@@ -2465,16 +2456,7 @@
                 <w:sz w:val="24"/>
                 <w:szCs w:val="24"/>
               </w:rPr>
-              <w:t>L</w:t>
-            </w:r>
-            <w:r>
-              <w:rPr>
-                <w:rFonts w:ascii="Times New Roman" w:eastAsia="Times New Roman" w:hAnsi="Times New Roman" w:cs="Times New Roman"/>
-                <w:color w:val="000000"/>
-                <w:sz w:val="24"/>
-                <w:szCs w:val="24"/>
-              </w:rPr>
-              <w:t>ượt nội</w:t>
+              <w:t>lượt nội</w:t>
             </w:r>
           </w:p>
         </w:tc>
@@ -2839,7 +2821,7 @@
               <w:rPr>
                 <w:rFonts w:ascii="Times New Roman" w:eastAsia="Times New Roman" w:hAnsi="Times New Roman" w:cs="Times New Roman"/>
               </w:rPr>
-              <w:t>{m13</w:t>
+              <w:t>{mc13</w:t>
             </w:r>
             <w:r>
               <w:rPr>
@@ -4661,7 +4643,7 @@
               <w:rPr>
                 <w:rFonts w:ascii="Times New Roman" w:hAnsi="Times New Roman" w:cs="Times New Roman"/>
               </w:rPr>
-              <w:t>{m13cc21}</w:t>
+              <w:t>{mc13cc21}</w:t>
             </w:r>
           </w:p>
         </w:tc>
@@ -8119,7 +8101,16 @@
           <w:i/>
           <w:color w:val="FF0000"/>
         </w:rPr>
-        <w:t>{X</w:t>
+        <w:t>{</w:t>
+      </w:r>
+      <w:r>
+        <w:rPr>
+          <w:rStyle w:val="fontstyle01"/>
+          <w:rFonts w:ascii="Times New Roman" w:hAnsi="Times New Roman" w:cs="Times New Roman"/>
+          <w:i/>
+          <w:color w:val="FF0000"/>
+        </w:rPr>
+        <w:t>x</w:t>
       </w:r>
       <w:r>
         <w:rPr>

--- a/ToolBaoCao/App_Data/bcThang.docx
+++ b/ToolBaoCao/App_Data/bcThang.docx
@@ -515,13 +515,13 @@
         <w:tblLook w:val="04A0" w:firstRow="1" w:lastRow="0" w:firstColumn="1" w:lastColumn="0" w:noHBand="0" w:noVBand="1"/>
       </w:tblPr>
       <w:tblGrid>
-        <w:gridCol w:w="2290"/>
-        <w:gridCol w:w="1191"/>
-        <w:gridCol w:w="1283"/>
-        <w:gridCol w:w="1175"/>
-        <w:gridCol w:w="1300"/>
-        <w:gridCol w:w="1283"/>
-        <w:gridCol w:w="1223"/>
+        <w:gridCol w:w="1701"/>
+        <w:gridCol w:w="2078"/>
+        <w:gridCol w:w="1135"/>
+        <w:gridCol w:w="992"/>
+        <w:gridCol w:w="1418"/>
+        <w:gridCol w:w="1308"/>
+        <w:gridCol w:w="1113"/>
       </w:tblGrid>
       <w:tr>
         <w:trPr>
@@ -529,7 +529,7 @@
         </w:trPr>
         <w:tc>
           <w:tcPr>
-            <w:tcW w:w="0" w:type="auto"/>
+            <w:tcW w:w="1701" w:type="dxa"/>
             <w:tcBorders>
               <w:top w:val="single" w:sz="4" w:space="0" w:color="auto"/>
               <w:left w:val="single" w:sz="4" w:space="0" w:color="auto"/>
@@ -559,22 +559,13 @@
                 <w:sz w:val="24"/>
                 <w:szCs w:val="24"/>
               </w:rPr>
-              <w:t xml:space="preserve">Dự toán giao </w:t>
-            </w:r>
-            <w:r>
-              <w:rPr>
-                <w:rFonts w:ascii="Times New Roman" w:eastAsia="Times New Roman" w:hAnsi="Times New Roman" w:cs="Times New Roman"/>
-                <w:color w:val="000000"/>
-                <w:sz w:val="24"/>
-                <w:szCs w:val="24"/>
-              </w:rPr>
-              <w:t>{nam1}</w:t>
-            </w:r>
-          </w:p>
-        </w:tc>
-        <w:tc>
-          <w:tcPr>
-            <w:tcW w:w="0" w:type="auto"/>
+              <w:t>Dự toán giao</w:t>
+            </w:r>
+          </w:p>
+        </w:tc>
+        <w:tc>
+          <w:tcPr>
+            <w:tcW w:w="1843" w:type="dxa"/>
             <w:tcBorders>
               <w:top w:val="single" w:sz="4" w:space="0" w:color="auto"/>
               <w:left w:val="nil"/>
@@ -607,7 +598,7 @@
         </w:tc>
         <w:tc>
           <w:tcPr>
-            <w:tcW w:w="0" w:type="auto"/>
+            <w:tcW w:w="1135" w:type="dxa"/>
             <w:tcBorders>
               <w:top w:val="single" w:sz="4" w:space="0" w:color="auto"/>
               <w:left w:val="nil"/>
@@ -634,21 +625,13 @@
                 <w:sz w:val="24"/>
                 <w:szCs w:val="24"/>
               </w:rPr>
-              <w:t xml:space="preserve">Tỷ lệ % SD dự toán </w:t>
-            </w:r>
-            <w:r>
-              <w:rPr>
-                <w:rFonts w:ascii="Times New Roman" w:eastAsia="Times New Roman" w:hAnsi="Times New Roman" w:cs="Times New Roman"/>
-                <w:sz w:val="24"/>
-                <w:szCs w:val="24"/>
-              </w:rPr>
-              <w:t>{nam1}</w:t>
-            </w:r>
-          </w:p>
-        </w:tc>
-        <w:tc>
-          <w:tcPr>
-            <w:tcW w:w="0" w:type="auto"/>
+              <w:t>Tỷ lệ % SD dự toán</w:t>
+            </w:r>
+          </w:p>
+        </w:tc>
+        <w:tc>
+          <w:tcPr>
+            <w:tcW w:w="992" w:type="dxa"/>
             <w:tcBorders>
               <w:top w:val="single" w:sz="4" w:space="0" w:color="auto"/>
               <w:left w:val="nil"/>
@@ -681,7 +664,7 @@
         </w:tc>
         <w:tc>
           <w:tcPr>
-            <w:tcW w:w="0" w:type="auto"/>
+            <w:tcW w:w="1418" w:type="dxa"/>
             <w:tcBorders>
               <w:top w:val="single" w:sz="4" w:space="0" w:color="auto"/>
               <w:left w:val="nil"/>
@@ -714,7 +697,7 @@
         </w:tc>
         <w:tc>
           <w:tcPr>
-            <w:tcW w:w="0" w:type="auto"/>
+            <w:tcW w:w="1308" w:type="dxa"/>
             <w:tcBorders>
               <w:top w:val="single" w:sz="4" w:space="0" w:color="auto"/>
               <w:left w:val="nil"/>
@@ -749,7 +732,7 @@
                 <w:sz w:val="24"/>
                 <w:szCs w:val="24"/>
               </w:rPr>
-              <w:t>{nam2}</w:t>
+              <w:t>năm trước</w:t>
             </w:r>
           </w:p>
         </w:tc>
@@ -829,7 +812,7 @@
         </w:tc>
         <w:tc>
           <w:tcPr>
-            <w:tcW w:w="0" w:type="auto"/>
+            <w:tcW w:w="2078" w:type="dxa"/>
             <w:tcBorders>
               <w:top w:val="nil"/>
               <w:left w:val="nil"/>
@@ -862,7 +845,7 @@
         </w:tc>
         <w:tc>
           <w:tcPr>
-            <w:tcW w:w="0" w:type="auto"/>
+            <w:tcW w:w="1135" w:type="dxa"/>
             <w:tcBorders>
               <w:top w:val="nil"/>
               <w:left w:val="nil"/>
@@ -898,7 +881,7 @@
         </w:tc>
         <w:tc>
           <w:tcPr>
-            <w:tcW w:w="0" w:type="auto"/>
+            <w:tcW w:w="992" w:type="dxa"/>
             <w:tcBorders>
               <w:top w:val="nil"/>
               <w:left w:val="nil"/>
@@ -931,7 +914,7 @@
         </w:tc>
         <w:tc>
           <w:tcPr>
-            <w:tcW w:w="0" w:type="auto"/>
+            <w:tcW w:w="1418" w:type="dxa"/>
             <w:tcBorders>
               <w:top w:val="nil"/>
               <w:left w:val="nil"/>
@@ -967,7 +950,7 @@
         </w:tc>
         <w:tc>
           <w:tcPr>
-            <w:tcW w:w="0" w:type="auto"/>
+            <w:tcW w:w="1308" w:type="dxa"/>
             <w:tcBorders>
               <w:top w:val="nil"/>
               <w:left w:val="nil"/>
@@ -1067,13 +1050,31 @@
                 <w:sz w:val="24"/>
                 <w:szCs w:val="24"/>
               </w:rPr>
-              <w:t>{m12c1}</w:t>
-            </w:r>
-          </w:p>
-        </w:tc>
-        <w:tc>
-          <w:tcPr>
-            <w:tcW w:w="0" w:type="auto"/>
+              <w:t>{</w:t>
+            </w:r>
+            <w:r>
+              <w:rPr>
+                <w:rFonts w:ascii="Times New Roman" w:eastAsia="Times New Roman" w:hAnsi="Times New Roman" w:cs="Times New Roman"/>
+                <w:iCs/>
+                <w:sz w:val="24"/>
+                <w:szCs w:val="24"/>
+              </w:rPr>
+              <w:t>x2</w:t>
+            </w:r>
+            <w:r>
+              <w:rPr>
+                <w:rFonts w:ascii="Times New Roman" w:eastAsia="Times New Roman" w:hAnsi="Times New Roman" w:cs="Times New Roman"/>
+                <w:iCs/>
+                <w:sz w:val="24"/>
+                <w:szCs w:val="24"/>
+              </w:rPr>
+              <w:t>}</w:t>
+            </w:r>
+          </w:p>
+        </w:tc>
+        <w:tc>
+          <w:tcPr>
+            <w:tcW w:w="2078" w:type="dxa"/>
             <w:tcBorders>
               <w:top w:val="nil"/>
               <w:left w:val="nil"/>
@@ -1102,13 +1103,31 @@
                 <w:sz w:val="24"/>
                 <w:szCs w:val="24"/>
               </w:rPr>
-              <w:t>{m12c2}</w:t>
-            </w:r>
-          </w:p>
-        </w:tc>
-        <w:tc>
-          <w:tcPr>
-            <w:tcW w:w="0" w:type="auto"/>
+              <w:t>{</w:t>
+            </w:r>
+            <w:r>
+              <w:rPr>
+                <w:rFonts w:ascii="Times New Roman" w:eastAsia="Times New Roman" w:hAnsi="Times New Roman" w:cs="Times New Roman"/>
+                <w:iCs/>
+                <w:sz w:val="24"/>
+                <w:szCs w:val="24"/>
+              </w:rPr>
+              <w:t>x3</w:t>
+            </w:r>
+            <w:r>
+              <w:rPr>
+                <w:rFonts w:ascii="Times New Roman" w:eastAsia="Times New Roman" w:hAnsi="Times New Roman" w:cs="Times New Roman"/>
+                <w:iCs/>
+                <w:sz w:val="24"/>
+                <w:szCs w:val="24"/>
+              </w:rPr>
+              <w:t>}</w:t>
+            </w:r>
+          </w:p>
+        </w:tc>
+        <w:tc>
+          <w:tcPr>
+            <w:tcW w:w="1135" w:type="dxa"/>
             <w:tcBorders>
               <w:top w:val="nil"/>
               <w:left w:val="nil"/>
@@ -1137,13 +1156,31 @@
                 <w:sz w:val="24"/>
                 <w:szCs w:val="24"/>
               </w:rPr>
-              <w:t>{m12c3}</w:t>
-            </w:r>
-          </w:p>
-        </w:tc>
-        <w:tc>
-          <w:tcPr>
-            <w:tcW w:w="0" w:type="auto"/>
+              <w:t>{</w:t>
+            </w:r>
+            <w:r>
+              <w:rPr>
+                <w:rFonts w:ascii="Times New Roman" w:eastAsia="Times New Roman" w:hAnsi="Times New Roman" w:cs="Times New Roman"/>
+                <w:iCs/>
+                <w:sz w:val="24"/>
+                <w:szCs w:val="24"/>
+              </w:rPr>
+              <w:t>x4</w:t>
+            </w:r>
+            <w:r>
+              <w:rPr>
+                <w:rFonts w:ascii="Times New Roman" w:eastAsia="Times New Roman" w:hAnsi="Times New Roman" w:cs="Times New Roman"/>
+                <w:iCs/>
+                <w:sz w:val="24"/>
+                <w:szCs w:val="24"/>
+              </w:rPr>
+              <w:t>}</w:t>
+            </w:r>
+          </w:p>
+        </w:tc>
+        <w:tc>
+          <w:tcPr>
+            <w:tcW w:w="992" w:type="dxa"/>
             <w:tcBorders>
               <w:top w:val="nil"/>
               <w:left w:val="nil"/>
@@ -1172,13 +1209,31 @@
                 <w:sz w:val="24"/>
                 <w:szCs w:val="24"/>
               </w:rPr>
-              <w:t>{m12c4}</w:t>
-            </w:r>
-          </w:p>
-        </w:tc>
-        <w:tc>
-          <w:tcPr>
-            <w:tcW w:w="0" w:type="auto"/>
+              <w:t>{</w:t>
+            </w:r>
+            <w:r>
+              <w:rPr>
+                <w:rFonts w:ascii="Times New Roman" w:eastAsia="Times New Roman" w:hAnsi="Times New Roman" w:cs="Times New Roman"/>
+                <w:iCs/>
+                <w:sz w:val="24"/>
+                <w:szCs w:val="24"/>
+              </w:rPr>
+              <w:t>x5</w:t>
+            </w:r>
+            <w:r>
+              <w:rPr>
+                <w:rFonts w:ascii="Times New Roman" w:eastAsia="Times New Roman" w:hAnsi="Times New Roman" w:cs="Times New Roman"/>
+                <w:iCs/>
+                <w:sz w:val="24"/>
+                <w:szCs w:val="24"/>
+              </w:rPr>
+              <w:t>}</w:t>
+            </w:r>
+          </w:p>
+        </w:tc>
+        <w:tc>
+          <w:tcPr>
+            <w:tcW w:w="1418" w:type="dxa"/>
             <w:tcBorders>
               <w:top w:val="nil"/>
               <w:left w:val="nil"/>
@@ -1207,13 +1262,31 @@
                 <w:sz w:val="24"/>
                 <w:szCs w:val="24"/>
               </w:rPr>
-              <w:t>{m12c5}</w:t>
-            </w:r>
-          </w:p>
-        </w:tc>
-        <w:tc>
-          <w:tcPr>
-            <w:tcW w:w="0" w:type="auto"/>
+              <w:t>{</w:t>
+            </w:r>
+            <w:r>
+              <w:rPr>
+                <w:rFonts w:ascii="Times New Roman" w:eastAsia="Times New Roman" w:hAnsi="Times New Roman" w:cs="Times New Roman"/>
+                <w:iCs/>
+                <w:sz w:val="24"/>
+                <w:szCs w:val="24"/>
+              </w:rPr>
+              <w:t>x6</w:t>
+            </w:r>
+            <w:r>
+              <w:rPr>
+                <w:rFonts w:ascii="Times New Roman" w:eastAsia="Times New Roman" w:hAnsi="Times New Roman" w:cs="Times New Roman"/>
+                <w:iCs/>
+                <w:sz w:val="24"/>
+                <w:szCs w:val="24"/>
+              </w:rPr>
+              <w:t>}</w:t>
+            </w:r>
+          </w:p>
+        </w:tc>
+        <w:tc>
+          <w:tcPr>
+            <w:tcW w:w="1308" w:type="dxa"/>
             <w:tcBorders>
               <w:top w:val="nil"/>
               <w:left w:val="nil"/>
@@ -1241,7 +1314,25 @@
                 <w:sz w:val="24"/>
                 <w:szCs w:val="24"/>
               </w:rPr>
-              <w:t>{m12c6}</w:t>
+              <w:t>{</w:t>
+            </w:r>
+            <w:r>
+              <w:rPr>
+                <w:rFonts w:ascii="Times New Roman" w:eastAsia="Times New Roman" w:hAnsi="Times New Roman" w:cs="Times New Roman"/>
+                <w:iCs/>
+                <w:sz w:val="24"/>
+                <w:szCs w:val="24"/>
+              </w:rPr>
+              <w:t>x7</w:t>
+            </w:r>
+            <w:r>
+              <w:rPr>
+                <w:rFonts w:ascii="Times New Roman" w:eastAsia="Times New Roman" w:hAnsi="Times New Roman" w:cs="Times New Roman"/>
+                <w:iCs/>
+                <w:sz w:val="24"/>
+                <w:szCs w:val="24"/>
+              </w:rPr>
+              <w:t>}</w:t>
             </w:r>
           </w:p>
         </w:tc>
@@ -1277,56 +1368,30 @@
                 <w:sz w:val="24"/>
                 <w:szCs w:val="24"/>
               </w:rPr>
-              <w:t>{m12c7}</w:t>
+              <w:t>{</w:t>
+            </w:r>
+            <w:r>
+              <w:rPr>
+                <w:rFonts w:ascii="Times New Roman" w:eastAsia="Times New Roman" w:hAnsi="Times New Roman" w:cs="Times New Roman"/>
+                <w:iCs/>
+                <w:sz w:val="24"/>
+                <w:szCs w:val="24"/>
+              </w:rPr>
+              <w:t>x8</w:t>
+            </w:r>
+            <w:r>
+              <w:rPr>
+                <w:rFonts w:ascii="Times New Roman" w:eastAsia="Times New Roman" w:hAnsi="Times New Roman" w:cs="Times New Roman"/>
+                <w:iCs/>
+                <w:sz w:val="24"/>
+                <w:szCs w:val="24"/>
+              </w:rPr>
+              <w:t>}</w:t>
             </w:r>
           </w:p>
         </w:tc>
       </w:tr>
     </w:tbl>
-    <w:p>
-      <w:pPr>
-        <w:spacing w:after="0" w:line="340" w:lineRule="exact"/>
-        <w:ind w:firstLine="567"/>
-        <w:jc w:val="both"/>
-        <w:rPr>
-          <w:rStyle w:val="fontstyle01"/>
-          <w:rFonts w:ascii="Times New Roman" w:hAnsi="Times New Roman" w:cs="Times New Roman"/>
-          <w:i/>
-          <w:color w:val="auto"/>
-          <w:sz w:val="24"/>
-        </w:rPr>
-      </w:pPr>
-      <w:r>
-        <w:rPr>
-          <w:rStyle w:val="fontstyle01"/>
-          <w:rFonts w:ascii="Times New Roman" w:hAnsi="Times New Roman" w:cs="Times New Roman"/>
-          <w:i/>
-          <w:color w:val="auto"/>
-          <w:sz w:val="24"/>
-        </w:rPr>
-        <w:t>Cách lấy dữ liệu: Nguồn dữ liệu: biểu B01-00 xuất từ tháng 1 đến tháng báo cáo của  năm 2023, năm 2024. Cách lấy các cột theo mô tả</w:t>
-      </w:r>
-      <w:r>
-        <w:rPr>
-          <w:rStyle w:val="fontstyle01"/>
-          <w:rFonts w:ascii="Times New Roman" w:hAnsi="Times New Roman" w:cs="Times New Roman"/>
-          <w:i/>
-          <w:color w:val="auto"/>
-          <w:sz w:val="24"/>
-        </w:rPr>
-        <w:t xml:space="preserve"> các biến {X?}</w:t>
-      </w:r>
-      <w:r>
-        <w:rPr>
-          <w:rStyle w:val="fontstyle01"/>
-          <w:rFonts w:ascii="Times New Roman" w:hAnsi="Times New Roman" w:cs="Times New Roman"/>
-          <w:i/>
-          <w:color w:val="auto"/>
-          <w:sz w:val="24"/>
-        </w:rPr>
-        <w:t xml:space="preserve"> trong bảng.</w:t>
-      </w:r>
-    </w:p>
     <w:p>
       <w:pPr>
         <w:spacing w:before="240" w:after="0" w:line="340" w:lineRule="exact"/>
@@ -2135,7 +2200,6 @@
                 <w:sz w:val="24"/>
                 <w:szCs w:val="24"/>
               </w:rPr>
-              <w:lastRenderedPageBreak/>
               <w:t>Chỉ tiêu</w:t>
             </w:r>
           </w:p>
@@ -2750,6 +2814,7 @@
                 <w:rFonts w:ascii="Times New Roman" w:eastAsia="Times New Roman" w:hAnsi="Times New Roman" w:cs="Times New Roman"/>
                 <w:color w:val="000000"/>
               </w:rPr>
+              <w:lastRenderedPageBreak/>
               <w:t>Năm {nam1}</w:t>
             </w:r>
           </w:p>
@@ -6889,7 +6954,6 @@
           <w:color w:val="auto"/>
           <w:sz w:val="24"/>
         </w:rPr>
-        <w:lastRenderedPageBreak/>
         <w:t xml:space="preserve">Cách lập giống như </w:t>
       </w:r>
       <w:r>
@@ -7019,6 +7083,7 @@
           <w:color w:val="auto"/>
           <w:sz w:val="24"/>
         </w:rPr>
+        <w:lastRenderedPageBreak/>
         <w:t xml:space="preserve">Cách lập giống như </w:t>
       </w:r>
       <w:r>

--- a/ToolBaoCao/App_Data/bcThang.docx
+++ b/ToolBaoCao/App_Data/bcThang.docx
@@ -2815,7 +2815,14 @@
                 <w:color w:val="000000"/>
               </w:rPr>
               <w:lastRenderedPageBreak/>
-              <w:t>Năm {nam1}</w:t>
+              <w:t xml:space="preserve">Năm </w:t>
+            </w:r>
+            <w:r>
+              <w:rPr>
+                <w:rFonts w:ascii="Times New Roman" w:eastAsia="Times New Roman" w:hAnsi="Times New Roman" w:cs="Times New Roman"/>
+                <w:color w:val="000000"/>
+              </w:rPr>
+              <w:t>nay</w:t>
             </w:r>
           </w:p>
         </w:tc>
@@ -2845,19 +2852,19 @@
               <w:rPr>
                 <w:rFonts w:ascii="Times New Roman" w:eastAsia="Times New Roman" w:hAnsi="Times New Roman" w:cs="Times New Roman"/>
               </w:rPr>
-              <w:t>{m13</w:t>
-            </w:r>
-            <w:r>
-              <w:rPr>
-                <w:rFonts w:ascii="Times New Roman" w:eastAsia="Times New Roman" w:hAnsi="Times New Roman" w:cs="Times New Roman"/>
-              </w:rPr>
-              <w:t>l</w:t>
-            </w:r>
-            <w:r>
-              <w:rPr>
-                <w:rFonts w:ascii="Times New Roman" w:eastAsia="Times New Roman" w:hAnsi="Times New Roman" w:cs="Times New Roman"/>
-              </w:rPr>
-              <w:t>c11}</w:t>
+              <w:t>{</w:t>
+            </w:r>
+            <w:r>
+              <w:rPr>
+                <w:rFonts w:ascii="Times New Roman" w:eastAsia="Times New Roman" w:hAnsi="Times New Roman" w:cs="Times New Roman"/>
+              </w:rPr>
+              <w:t>x9</w:t>
+            </w:r>
+            <w:r>
+              <w:rPr>
+                <w:rFonts w:ascii="Times New Roman" w:eastAsia="Times New Roman" w:hAnsi="Times New Roman" w:cs="Times New Roman"/>
+              </w:rPr>
+              <w:t>}</w:t>
             </w:r>
           </w:p>
         </w:tc>
@@ -2886,19 +2893,19 @@
               <w:rPr>
                 <w:rFonts w:ascii="Times New Roman" w:eastAsia="Times New Roman" w:hAnsi="Times New Roman" w:cs="Times New Roman"/>
               </w:rPr>
-              <w:t>{mc13</w:t>
-            </w:r>
-            <w:r>
-              <w:rPr>
-                <w:rFonts w:ascii="Times New Roman" w:eastAsia="Times New Roman" w:hAnsi="Times New Roman" w:cs="Times New Roman"/>
-              </w:rPr>
-              <w:t>l</w:t>
-            </w:r>
-            <w:r>
-              <w:rPr>
-                <w:rFonts w:ascii="Times New Roman" w:eastAsia="Times New Roman" w:hAnsi="Times New Roman" w:cs="Times New Roman"/>
-              </w:rPr>
-              <w:t>c21}</w:t>
+              <w:t>{</w:t>
+            </w:r>
+            <w:r>
+              <w:rPr>
+                <w:rFonts w:ascii="Times New Roman" w:eastAsia="Times New Roman" w:hAnsi="Times New Roman" w:cs="Times New Roman"/>
+              </w:rPr>
+              <w:t>x10</w:t>
+            </w:r>
+            <w:r>
+              <w:rPr>
+                <w:rFonts w:ascii="Times New Roman" w:eastAsia="Times New Roman" w:hAnsi="Times New Roman" w:cs="Times New Roman"/>
+              </w:rPr>
+              <w:t>}</w:t>
             </w:r>
           </w:p>
         </w:tc>
@@ -2927,19 +2934,19 @@
               <w:rPr>
                 <w:rFonts w:ascii="Times New Roman" w:eastAsia="Times New Roman" w:hAnsi="Times New Roman" w:cs="Times New Roman"/>
               </w:rPr>
-              <w:t>{m13</w:t>
-            </w:r>
-            <w:r>
-              <w:rPr>
-                <w:rFonts w:ascii="Times New Roman" w:eastAsia="Times New Roman" w:hAnsi="Times New Roman" w:cs="Times New Roman"/>
-              </w:rPr>
-              <w:t>l</w:t>
-            </w:r>
-            <w:r>
-              <w:rPr>
-                <w:rFonts w:ascii="Times New Roman" w:eastAsia="Times New Roman" w:hAnsi="Times New Roman" w:cs="Times New Roman"/>
-              </w:rPr>
-              <w:t>c31}</w:t>
+              <w:t>{</w:t>
+            </w:r>
+            <w:r>
+              <w:rPr>
+                <w:rFonts w:ascii="Times New Roman" w:eastAsia="Times New Roman" w:hAnsi="Times New Roman" w:cs="Times New Roman"/>
+              </w:rPr>
+              <w:t>x11</w:t>
+            </w:r>
+            <w:r>
+              <w:rPr>
+                <w:rFonts w:ascii="Times New Roman" w:eastAsia="Times New Roman" w:hAnsi="Times New Roman" w:cs="Times New Roman"/>
+              </w:rPr>
+              <w:t>}</w:t>
             </w:r>
           </w:p>
         </w:tc>
@@ -2969,19 +2976,19 @@
               <w:rPr>
                 <w:rFonts w:ascii="Times New Roman" w:eastAsia="Times New Roman" w:hAnsi="Times New Roman" w:cs="Times New Roman"/>
               </w:rPr>
-              <w:t>{m13</w:t>
-            </w:r>
-            <w:r>
-              <w:rPr>
-                <w:rFonts w:ascii="Times New Roman" w:eastAsia="Times New Roman" w:hAnsi="Times New Roman" w:cs="Times New Roman"/>
-              </w:rPr>
-              <w:t>l</w:t>
-            </w:r>
-            <w:r>
-              <w:rPr>
-                <w:rFonts w:ascii="Times New Roman" w:eastAsia="Times New Roman" w:hAnsi="Times New Roman" w:cs="Times New Roman"/>
-              </w:rPr>
-              <w:t>c41}</w:t>
+              <w:t>{</w:t>
+            </w:r>
+            <w:r>
+              <w:rPr>
+                <w:rFonts w:ascii="Times New Roman" w:eastAsia="Times New Roman" w:hAnsi="Times New Roman" w:cs="Times New Roman"/>
+              </w:rPr>
+              <w:t>x12</w:t>
+            </w:r>
+            <w:r>
+              <w:rPr>
+                <w:rFonts w:ascii="Times New Roman" w:eastAsia="Times New Roman" w:hAnsi="Times New Roman" w:cs="Times New Roman"/>
+              </w:rPr>
+              <w:t>}</w:t>
             </w:r>
           </w:p>
         </w:tc>
@@ -3010,19 +3017,19 @@
               <w:rPr>
                 <w:rFonts w:ascii="Times New Roman" w:eastAsia="Times New Roman" w:hAnsi="Times New Roman" w:cs="Times New Roman"/>
               </w:rPr>
-              <w:t>{m13</w:t>
-            </w:r>
-            <w:r>
-              <w:rPr>
-                <w:rFonts w:ascii="Times New Roman" w:eastAsia="Times New Roman" w:hAnsi="Times New Roman" w:cs="Times New Roman"/>
-              </w:rPr>
-              <w:t>l</w:t>
-            </w:r>
-            <w:r>
-              <w:rPr>
-                <w:rFonts w:ascii="Times New Roman" w:eastAsia="Times New Roman" w:hAnsi="Times New Roman" w:cs="Times New Roman"/>
-              </w:rPr>
-              <w:t>c51}</w:t>
+              <w:t>{</w:t>
+            </w:r>
+            <w:r>
+              <w:rPr>
+                <w:rFonts w:ascii="Times New Roman" w:eastAsia="Times New Roman" w:hAnsi="Times New Roman" w:cs="Times New Roman"/>
+              </w:rPr>
+              <w:t>x13</w:t>
+            </w:r>
+            <w:r>
+              <w:rPr>
+                <w:rFonts w:ascii="Times New Roman" w:eastAsia="Times New Roman" w:hAnsi="Times New Roman" w:cs="Times New Roman"/>
+              </w:rPr>
+              <w:t>}</w:t>
             </w:r>
           </w:p>
         </w:tc>
@@ -3051,19 +3058,19 @@
               <w:rPr>
                 <w:rFonts w:ascii="Times New Roman" w:eastAsia="Times New Roman" w:hAnsi="Times New Roman" w:cs="Times New Roman"/>
               </w:rPr>
-              <w:t>{m13</w:t>
-            </w:r>
-            <w:r>
-              <w:rPr>
-                <w:rFonts w:ascii="Times New Roman" w:eastAsia="Times New Roman" w:hAnsi="Times New Roman" w:cs="Times New Roman"/>
-              </w:rPr>
-              <w:t>l</w:t>
-            </w:r>
-            <w:r>
-              <w:rPr>
-                <w:rFonts w:ascii="Times New Roman" w:eastAsia="Times New Roman" w:hAnsi="Times New Roman" w:cs="Times New Roman"/>
-              </w:rPr>
-              <w:t>c61}</w:t>
+              <w:t>{</w:t>
+            </w:r>
+            <w:r>
+              <w:rPr>
+                <w:rFonts w:ascii="Times New Roman" w:eastAsia="Times New Roman" w:hAnsi="Times New Roman" w:cs="Times New Roman"/>
+              </w:rPr>
+              <w:t>x14</w:t>
+            </w:r>
+            <w:r>
+              <w:rPr>
+                <w:rFonts w:ascii="Times New Roman" w:eastAsia="Times New Roman" w:hAnsi="Times New Roman" w:cs="Times New Roman"/>
+              </w:rPr>
+              <w:t>}</w:t>
             </w:r>
           </w:p>
         </w:tc>
@@ -3100,7 +3107,14 @@
                 <w:rFonts w:ascii="Times New Roman" w:eastAsia="Times New Roman" w:hAnsi="Times New Roman" w:cs="Times New Roman"/>
                 <w:color w:val="000000"/>
               </w:rPr>
-              <w:t>Năm {nam2}</w:t>
+              <w:t xml:space="preserve">Năm </w:t>
+            </w:r>
+            <w:r>
+              <w:rPr>
+                <w:rFonts w:ascii="Times New Roman" w:eastAsia="Times New Roman" w:hAnsi="Times New Roman" w:cs="Times New Roman"/>
+                <w:color w:val="000000"/>
+              </w:rPr>
+              <w:t>trước</w:t>
             </w:r>
           </w:p>
         </w:tc>
@@ -3130,19 +3144,19 @@
               <w:rPr>
                 <w:rFonts w:ascii="Times New Roman" w:eastAsia="Times New Roman" w:hAnsi="Times New Roman" w:cs="Times New Roman"/>
               </w:rPr>
-              <w:t>{m13</w:t>
-            </w:r>
-            <w:r>
-              <w:rPr>
-                <w:rFonts w:ascii="Times New Roman" w:eastAsia="Times New Roman" w:hAnsi="Times New Roman" w:cs="Times New Roman"/>
-              </w:rPr>
-              <w:t>l</w:t>
-            </w:r>
-            <w:r>
-              <w:rPr>
-                <w:rFonts w:ascii="Times New Roman" w:eastAsia="Times New Roman" w:hAnsi="Times New Roman" w:cs="Times New Roman"/>
-              </w:rPr>
-              <w:t>c12}</w:t>
+              <w:t>{</w:t>
+            </w:r>
+            <w:r>
+              <w:rPr>
+                <w:rFonts w:ascii="Times New Roman" w:eastAsia="Times New Roman" w:hAnsi="Times New Roman" w:cs="Times New Roman"/>
+              </w:rPr>
+              <w:t>x15</w:t>
+            </w:r>
+            <w:r>
+              <w:rPr>
+                <w:rFonts w:ascii="Times New Roman" w:eastAsia="Times New Roman" w:hAnsi="Times New Roman" w:cs="Times New Roman"/>
+              </w:rPr>
+              <w:t>}</w:t>
             </w:r>
           </w:p>
         </w:tc>
@@ -3171,19 +3185,19 @@
               <w:rPr>
                 <w:rFonts w:ascii="Times New Roman" w:eastAsia="Times New Roman" w:hAnsi="Times New Roman" w:cs="Times New Roman"/>
               </w:rPr>
-              <w:t>{m13</w:t>
-            </w:r>
-            <w:r>
-              <w:rPr>
-                <w:rFonts w:ascii="Times New Roman" w:eastAsia="Times New Roman" w:hAnsi="Times New Roman" w:cs="Times New Roman"/>
-              </w:rPr>
-              <w:t>l</w:t>
-            </w:r>
-            <w:r>
-              <w:rPr>
-                <w:rFonts w:ascii="Times New Roman" w:eastAsia="Times New Roman" w:hAnsi="Times New Roman" w:cs="Times New Roman"/>
-              </w:rPr>
-              <w:t>c22}</w:t>
+              <w:t>{</w:t>
+            </w:r>
+            <w:r>
+              <w:rPr>
+                <w:rFonts w:ascii="Times New Roman" w:eastAsia="Times New Roman" w:hAnsi="Times New Roman" w:cs="Times New Roman"/>
+              </w:rPr>
+              <w:t>x16</w:t>
+            </w:r>
+            <w:r>
+              <w:rPr>
+                <w:rFonts w:ascii="Times New Roman" w:eastAsia="Times New Roman" w:hAnsi="Times New Roman" w:cs="Times New Roman"/>
+              </w:rPr>
+              <w:t>}</w:t>
             </w:r>
           </w:p>
         </w:tc>
@@ -3382,7 +3396,13 @@
               <w:rPr>
                 <w:rFonts w:ascii="Times New Roman" w:eastAsia="Times New Roman" w:hAnsi="Times New Roman" w:cs="Times New Roman"/>
               </w:rPr>
-              <w:t>Tăng/giảm so với {nam2}</w:t>
+              <w:t xml:space="preserve">Tăng/giảm so với </w:t>
+            </w:r>
+            <w:r>
+              <w:rPr>
+                <w:rFonts w:ascii="Times New Roman" w:eastAsia="Times New Roman" w:hAnsi="Times New Roman" w:cs="Times New Roman"/>
+              </w:rPr>
+              <w:t xml:space="preserve">cùng kỳ năm trước </w:t>
             </w:r>
           </w:p>
         </w:tc>
@@ -3665,7 +3685,21 @@
                 <w:rFonts w:ascii="Times New Roman" w:eastAsia="Times New Roman" w:hAnsi="Times New Roman" w:cs="Times New Roman"/>
                 <w:color w:val="000000"/>
               </w:rPr>
-              <w:t>Tỷ lệ tăng giảm</w:t>
+              <w:t>Tỷ lệ</w:t>
+            </w:r>
+            <w:r>
+              <w:rPr>
+                <w:rFonts w:ascii="Times New Roman" w:eastAsia="Times New Roman" w:hAnsi="Times New Roman" w:cs="Times New Roman"/>
+                <w:color w:val="000000"/>
+              </w:rPr>
+              <w:t xml:space="preserve"> %</w:t>
+            </w:r>
+            <w:r>
+              <w:rPr>
+                <w:rFonts w:ascii="Times New Roman" w:eastAsia="Times New Roman" w:hAnsi="Times New Roman" w:cs="Times New Roman"/>
+                <w:color w:val="000000"/>
+              </w:rPr>
+              <w:t xml:space="preserve"> tăng giảm</w:t>
             </w:r>
           </w:p>
         </w:tc>

--- a/ToolBaoCao/App_Data/bcThang.docx
+++ b/ToolBaoCao/App_Data/bcThang.docx
@@ -3226,19 +3226,19 @@
               <w:rPr>
                 <w:rFonts w:ascii="Times New Roman" w:eastAsia="Times New Roman" w:hAnsi="Times New Roman" w:cs="Times New Roman"/>
               </w:rPr>
-              <w:t>{m13</w:t>
-            </w:r>
-            <w:r>
-              <w:rPr>
-                <w:rFonts w:ascii="Times New Roman" w:eastAsia="Times New Roman" w:hAnsi="Times New Roman" w:cs="Times New Roman"/>
-              </w:rPr>
-              <w:t>l</w:t>
-            </w:r>
-            <w:r>
-              <w:rPr>
-                <w:rFonts w:ascii="Times New Roman" w:eastAsia="Times New Roman" w:hAnsi="Times New Roman" w:cs="Times New Roman"/>
-              </w:rPr>
-              <w:t>c32}</w:t>
+              <w:t>{</w:t>
+            </w:r>
+            <w:r>
+              <w:rPr>
+                <w:rFonts w:ascii="Times New Roman" w:eastAsia="Times New Roman" w:hAnsi="Times New Roman" w:cs="Times New Roman"/>
+              </w:rPr>
+              <w:t>x17</w:t>
+            </w:r>
+            <w:r>
+              <w:rPr>
+                <w:rFonts w:ascii="Times New Roman" w:eastAsia="Times New Roman" w:hAnsi="Times New Roman" w:cs="Times New Roman"/>
+              </w:rPr>
+              <w:t>}</w:t>
             </w:r>
           </w:p>
         </w:tc>
@@ -3268,19 +3268,19 @@
               <w:rPr>
                 <w:rFonts w:ascii="Times New Roman" w:eastAsia="Times New Roman" w:hAnsi="Times New Roman" w:cs="Times New Roman"/>
               </w:rPr>
-              <w:t>{m13</w:t>
-            </w:r>
-            <w:r>
-              <w:rPr>
-                <w:rFonts w:ascii="Times New Roman" w:eastAsia="Times New Roman" w:hAnsi="Times New Roman" w:cs="Times New Roman"/>
-              </w:rPr>
-              <w:t>l</w:t>
-            </w:r>
-            <w:r>
-              <w:rPr>
-                <w:rFonts w:ascii="Times New Roman" w:eastAsia="Times New Roman" w:hAnsi="Times New Roman" w:cs="Times New Roman"/>
-              </w:rPr>
-              <w:t>c42}</w:t>
+              <w:t>{</w:t>
+            </w:r>
+            <w:r>
+              <w:rPr>
+                <w:rFonts w:ascii="Times New Roman" w:eastAsia="Times New Roman" w:hAnsi="Times New Roman" w:cs="Times New Roman"/>
+              </w:rPr>
+              <w:t>x18</w:t>
+            </w:r>
+            <w:r>
+              <w:rPr>
+                <w:rFonts w:ascii="Times New Roman" w:eastAsia="Times New Roman" w:hAnsi="Times New Roman" w:cs="Times New Roman"/>
+              </w:rPr>
+              <w:t>}</w:t>
             </w:r>
           </w:p>
         </w:tc>
@@ -3309,19 +3309,19 @@
               <w:rPr>
                 <w:rFonts w:ascii="Times New Roman" w:eastAsia="Times New Roman" w:hAnsi="Times New Roman" w:cs="Times New Roman"/>
               </w:rPr>
-              <w:t>{m13</w:t>
-            </w:r>
-            <w:r>
-              <w:rPr>
-                <w:rFonts w:ascii="Times New Roman" w:eastAsia="Times New Roman" w:hAnsi="Times New Roman" w:cs="Times New Roman"/>
-              </w:rPr>
-              <w:t>l</w:t>
-            </w:r>
-            <w:r>
-              <w:rPr>
-                <w:rFonts w:ascii="Times New Roman" w:eastAsia="Times New Roman" w:hAnsi="Times New Roman" w:cs="Times New Roman"/>
-              </w:rPr>
-              <w:t>c52}</w:t>
+              <w:t>{</w:t>
+            </w:r>
+            <w:r>
+              <w:rPr>
+                <w:rFonts w:ascii="Times New Roman" w:eastAsia="Times New Roman" w:hAnsi="Times New Roman" w:cs="Times New Roman"/>
+              </w:rPr>
+              <w:t>x19</w:t>
+            </w:r>
+            <w:r>
+              <w:rPr>
+                <w:rFonts w:ascii="Times New Roman" w:eastAsia="Times New Roman" w:hAnsi="Times New Roman" w:cs="Times New Roman"/>
+              </w:rPr>
+              <w:t>}</w:t>
             </w:r>
           </w:p>
         </w:tc>
@@ -3350,19 +3350,19 @@
               <w:rPr>
                 <w:rFonts w:ascii="Times New Roman" w:eastAsia="Times New Roman" w:hAnsi="Times New Roman" w:cs="Times New Roman"/>
               </w:rPr>
-              <w:t>{m13</w:t>
-            </w:r>
-            <w:r>
-              <w:rPr>
-                <w:rFonts w:ascii="Times New Roman" w:eastAsia="Times New Roman" w:hAnsi="Times New Roman" w:cs="Times New Roman"/>
-              </w:rPr>
-              <w:t>l</w:t>
-            </w:r>
-            <w:r>
-              <w:rPr>
-                <w:rFonts w:ascii="Times New Roman" w:eastAsia="Times New Roman" w:hAnsi="Times New Roman" w:cs="Times New Roman"/>
-              </w:rPr>
-              <w:t>c62}</w:t>
+              <w:t>{</w:t>
+            </w:r>
+            <w:r>
+              <w:rPr>
+                <w:rFonts w:ascii="Times New Roman" w:eastAsia="Times New Roman" w:hAnsi="Times New Roman" w:cs="Times New Roman"/>
+              </w:rPr>
+              <w:t>x20</w:t>
+            </w:r>
+            <w:r>
+              <w:rPr>
+                <w:rFonts w:ascii="Times New Roman" w:eastAsia="Times New Roman" w:hAnsi="Times New Roman" w:cs="Times New Roman"/>
+              </w:rPr>
+              <w:t>}</w:t>
             </w:r>
           </w:p>
         </w:tc>
@@ -4668,7 +4668,7 @@
                 <w:sz w:val="24"/>
                 <w:szCs w:val="24"/>
               </w:rPr>
-              <w:t>{nam1}</w:t>
+              <w:t>nay</w:t>
             </w:r>
           </w:p>
         </w:tc>
@@ -4701,19 +4701,19 @@
               <w:rPr>
                 <w:rFonts w:ascii="Times New Roman" w:eastAsia="Times New Roman" w:hAnsi="Times New Roman" w:cs="Times New Roman"/>
               </w:rPr>
-              <w:t>{m13</w:t>
-            </w:r>
-            <w:r>
-              <w:rPr>
-                <w:rFonts w:ascii="Times New Roman" w:eastAsia="Times New Roman" w:hAnsi="Times New Roman" w:cs="Times New Roman"/>
-              </w:rPr>
-              <w:t>c</w:t>
-            </w:r>
-            <w:r>
-              <w:rPr>
-                <w:rFonts w:ascii="Times New Roman" w:eastAsia="Times New Roman" w:hAnsi="Times New Roman" w:cs="Times New Roman"/>
-              </w:rPr>
-              <w:t>c11}</w:t>
+              <w:t>{</w:t>
+            </w:r>
+            <w:r>
+              <w:rPr>
+                <w:rFonts w:ascii="Times New Roman" w:eastAsia="Times New Roman" w:hAnsi="Times New Roman" w:cs="Times New Roman"/>
+              </w:rPr>
+              <w:t>x21</w:t>
+            </w:r>
+            <w:r>
+              <w:rPr>
+                <w:rFonts w:ascii="Times New Roman" w:eastAsia="Times New Roman" w:hAnsi="Times New Roman" w:cs="Times New Roman"/>
+              </w:rPr>
+              <w:t>}</w:t>
             </w:r>
           </w:p>
         </w:tc>
@@ -4742,7 +4742,19 @@
               <w:rPr>
                 <w:rFonts w:ascii="Times New Roman" w:hAnsi="Times New Roman" w:cs="Times New Roman"/>
               </w:rPr>
-              <w:t>{mc13cc21}</w:t>
+              <w:t>{</w:t>
+            </w:r>
+            <w:r>
+              <w:rPr>
+                <w:rFonts w:ascii="Times New Roman" w:hAnsi="Times New Roman" w:cs="Times New Roman"/>
+              </w:rPr>
+              <w:t>x22</w:t>
+            </w:r>
+            <w:r>
+              <w:rPr>
+                <w:rFonts w:ascii="Times New Roman" w:hAnsi="Times New Roman" w:cs="Times New Roman"/>
+              </w:rPr>
+              <w:t>}</w:t>
             </w:r>
           </w:p>
         </w:tc>
@@ -4774,19 +4786,19 @@
               <w:rPr>
                 <w:rFonts w:ascii="Times New Roman" w:eastAsia="Times New Roman" w:hAnsi="Times New Roman" w:cs="Times New Roman"/>
               </w:rPr>
-              <w:t>{m13</w:t>
-            </w:r>
-            <w:r>
-              <w:rPr>
-                <w:rFonts w:ascii="Times New Roman" w:eastAsia="Times New Roman" w:hAnsi="Times New Roman" w:cs="Times New Roman"/>
-              </w:rPr>
-              <w:t>c</w:t>
-            </w:r>
-            <w:r>
-              <w:rPr>
-                <w:rFonts w:ascii="Times New Roman" w:eastAsia="Times New Roman" w:hAnsi="Times New Roman" w:cs="Times New Roman"/>
-              </w:rPr>
-              <w:t>c31}</w:t>
+              <w:t>{</w:t>
+            </w:r>
+            <w:r>
+              <w:rPr>
+                <w:rFonts w:ascii="Times New Roman" w:eastAsia="Times New Roman" w:hAnsi="Times New Roman" w:cs="Times New Roman"/>
+              </w:rPr>
+              <w:t>x23</w:t>
+            </w:r>
+            <w:r>
+              <w:rPr>
+                <w:rFonts w:ascii="Times New Roman" w:eastAsia="Times New Roman" w:hAnsi="Times New Roman" w:cs="Times New Roman"/>
+              </w:rPr>
+              <w:t>}</w:t>
             </w:r>
           </w:p>
         </w:tc>
@@ -4819,19 +4831,19 @@
               <w:rPr>
                 <w:rFonts w:ascii="Times New Roman" w:eastAsia="Times New Roman" w:hAnsi="Times New Roman" w:cs="Times New Roman"/>
               </w:rPr>
-              <w:t>{m13</w:t>
-            </w:r>
-            <w:r>
-              <w:rPr>
-                <w:rFonts w:ascii="Times New Roman" w:eastAsia="Times New Roman" w:hAnsi="Times New Roman" w:cs="Times New Roman"/>
-              </w:rPr>
-              <w:t>c</w:t>
-            </w:r>
-            <w:r>
-              <w:rPr>
-                <w:rFonts w:ascii="Times New Roman" w:eastAsia="Times New Roman" w:hAnsi="Times New Roman" w:cs="Times New Roman"/>
-              </w:rPr>
-              <w:t>c41}</w:t>
+              <w:t>{</w:t>
+            </w:r>
+            <w:r>
+              <w:rPr>
+                <w:rFonts w:ascii="Times New Roman" w:eastAsia="Times New Roman" w:hAnsi="Times New Roman" w:cs="Times New Roman"/>
+              </w:rPr>
+              <w:t>x24</w:t>
+            </w:r>
+            <w:r>
+              <w:rPr>
+                <w:rFonts w:ascii="Times New Roman" w:eastAsia="Times New Roman" w:hAnsi="Times New Roman" w:cs="Times New Roman"/>
+              </w:rPr>
+              <w:t>}</w:t>
             </w:r>
           </w:p>
         </w:tc>
@@ -4863,19 +4875,19 @@
               <w:rPr>
                 <w:rFonts w:ascii="Times New Roman" w:eastAsia="Times New Roman" w:hAnsi="Times New Roman" w:cs="Times New Roman"/>
               </w:rPr>
-              <w:t>{m13</w:t>
-            </w:r>
-            <w:r>
-              <w:rPr>
-                <w:rFonts w:ascii="Times New Roman" w:eastAsia="Times New Roman" w:hAnsi="Times New Roman" w:cs="Times New Roman"/>
-              </w:rPr>
-              <w:t>c</w:t>
-            </w:r>
-            <w:r>
-              <w:rPr>
-                <w:rFonts w:ascii="Times New Roman" w:eastAsia="Times New Roman" w:hAnsi="Times New Roman" w:cs="Times New Roman"/>
-              </w:rPr>
-              <w:t>c51}</w:t>
+              <w:t>{</w:t>
+            </w:r>
+            <w:r>
+              <w:rPr>
+                <w:rFonts w:ascii="Times New Roman" w:eastAsia="Times New Roman" w:hAnsi="Times New Roman" w:cs="Times New Roman"/>
+              </w:rPr>
+              <w:t>x25</w:t>
+            </w:r>
+            <w:r>
+              <w:rPr>
+                <w:rFonts w:ascii="Times New Roman" w:eastAsia="Times New Roman" w:hAnsi="Times New Roman" w:cs="Times New Roman"/>
+              </w:rPr>
+              <w:t>}</w:t>
             </w:r>
           </w:p>
         </w:tc>
@@ -4907,19 +4919,19 @@
               <w:rPr>
                 <w:rFonts w:ascii="Times New Roman" w:eastAsia="Times New Roman" w:hAnsi="Times New Roman" w:cs="Times New Roman"/>
               </w:rPr>
-              <w:t>{m13</w:t>
-            </w:r>
-            <w:r>
-              <w:rPr>
-                <w:rFonts w:ascii="Times New Roman" w:eastAsia="Times New Roman" w:hAnsi="Times New Roman" w:cs="Times New Roman"/>
-              </w:rPr>
-              <w:t>c</w:t>
-            </w:r>
-            <w:r>
-              <w:rPr>
-                <w:rFonts w:ascii="Times New Roman" w:eastAsia="Times New Roman" w:hAnsi="Times New Roman" w:cs="Times New Roman"/>
-              </w:rPr>
-              <w:t>c61}</w:t>
+              <w:t>{</w:t>
+            </w:r>
+            <w:r>
+              <w:rPr>
+                <w:rFonts w:ascii="Times New Roman" w:eastAsia="Times New Roman" w:hAnsi="Times New Roman" w:cs="Times New Roman"/>
+              </w:rPr>
+              <w:t>x26</w:t>
+            </w:r>
+            <w:r>
+              <w:rPr>
+                <w:rFonts w:ascii="Times New Roman" w:eastAsia="Times New Roman" w:hAnsi="Times New Roman" w:cs="Times New Roman"/>
+              </w:rPr>
+              <w:t>}</w:t>
             </w:r>
           </w:p>
         </w:tc>
@@ -4969,7 +4981,7 @@
                 <w:sz w:val="24"/>
                 <w:szCs w:val="24"/>
               </w:rPr>
-              <w:t>{nam2}</w:t>
+              <w:t>trước</w:t>
             </w:r>
           </w:p>
         </w:tc>
@@ -5002,19 +5014,19 @@
               <w:rPr>
                 <w:rFonts w:ascii="Times New Roman" w:eastAsia="Times New Roman" w:hAnsi="Times New Roman" w:cs="Times New Roman"/>
               </w:rPr>
-              <w:t>{m13</w:t>
-            </w:r>
-            <w:r>
-              <w:rPr>
-                <w:rFonts w:ascii="Times New Roman" w:eastAsia="Times New Roman" w:hAnsi="Times New Roman" w:cs="Times New Roman"/>
-              </w:rPr>
-              <w:t>c</w:t>
-            </w:r>
-            <w:r>
-              <w:rPr>
-                <w:rFonts w:ascii="Times New Roman" w:eastAsia="Times New Roman" w:hAnsi="Times New Roman" w:cs="Times New Roman"/>
-              </w:rPr>
-              <w:t>c12}</w:t>
+              <w:t>{</w:t>
+            </w:r>
+            <w:r>
+              <w:rPr>
+                <w:rFonts w:ascii="Times New Roman" w:eastAsia="Times New Roman" w:hAnsi="Times New Roman" w:cs="Times New Roman"/>
+              </w:rPr>
+              <w:t>x27</w:t>
+            </w:r>
+            <w:r>
+              <w:rPr>
+                <w:rFonts w:ascii="Times New Roman" w:eastAsia="Times New Roman" w:hAnsi="Times New Roman" w:cs="Times New Roman"/>
+              </w:rPr>
+              <w:t>}</w:t>
             </w:r>
           </w:p>
         </w:tc>
@@ -5046,19 +5058,19 @@
               <w:rPr>
                 <w:rFonts w:ascii="Times New Roman" w:eastAsia="Times New Roman" w:hAnsi="Times New Roman" w:cs="Times New Roman"/>
               </w:rPr>
-              <w:t>{m13</w:t>
-            </w:r>
-            <w:r>
-              <w:rPr>
-                <w:rFonts w:ascii="Times New Roman" w:eastAsia="Times New Roman" w:hAnsi="Times New Roman" w:cs="Times New Roman"/>
-              </w:rPr>
-              <w:t>c</w:t>
-            </w:r>
-            <w:r>
-              <w:rPr>
-                <w:rFonts w:ascii="Times New Roman" w:eastAsia="Times New Roman" w:hAnsi="Times New Roman" w:cs="Times New Roman"/>
-              </w:rPr>
-              <w:t>c22}</w:t>
+              <w:t>{</w:t>
+            </w:r>
+            <w:r>
+              <w:rPr>
+                <w:rFonts w:ascii="Times New Roman" w:eastAsia="Times New Roman" w:hAnsi="Times New Roman" w:cs="Times New Roman"/>
+              </w:rPr>
+              <w:t>x28</w:t>
+            </w:r>
+            <w:r>
+              <w:rPr>
+                <w:rFonts w:ascii="Times New Roman" w:eastAsia="Times New Roman" w:hAnsi="Times New Roman" w:cs="Times New Roman"/>
+              </w:rPr>
+              <w:t>}</w:t>
             </w:r>
           </w:p>
         </w:tc>
@@ -5090,19 +5102,25 @@
               <w:rPr>
                 <w:rFonts w:ascii="Times New Roman" w:eastAsia="Times New Roman" w:hAnsi="Times New Roman" w:cs="Times New Roman"/>
               </w:rPr>
-              <w:t>{m13</w:t>
-            </w:r>
-            <w:r>
-              <w:rPr>
-                <w:rFonts w:ascii="Times New Roman" w:eastAsia="Times New Roman" w:hAnsi="Times New Roman" w:cs="Times New Roman"/>
-              </w:rPr>
-              <w:t>c</w:t>
-            </w:r>
-            <w:r>
-              <w:rPr>
-                <w:rFonts w:ascii="Times New Roman" w:eastAsia="Times New Roman" w:hAnsi="Times New Roman" w:cs="Times New Roman"/>
-              </w:rPr>
-              <w:t>c32}</w:t>
+              <w:t>{</w:t>
+            </w:r>
+            <w:r>
+              <w:rPr>
+                <w:rFonts w:ascii="Times New Roman" w:eastAsia="Times New Roman" w:hAnsi="Times New Roman" w:cs="Times New Roman"/>
+              </w:rPr>
+              <w:t>x2</w:t>
+            </w:r>
+            <w:r>
+              <w:rPr>
+                <w:rFonts w:ascii="Times New Roman" w:eastAsia="Times New Roman" w:hAnsi="Times New Roman" w:cs="Times New Roman"/>
+              </w:rPr>
+              <w:t>9</w:t>
+            </w:r>
+            <w:r>
+              <w:rPr>
+                <w:rFonts w:ascii="Times New Roman" w:eastAsia="Times New Roman" w:hAnsi="Times New Roman" w:cs="Times New Roman"/>
+              </w:rPr>
+              <w:t>}</w:t>
             </w:r>
           </w:p>
         </w:tc>
@@ -5135,19 +5153,19 @@
               <w:rPr>
                 <w:rFonts w:ascii="Times New Roman" w:eastAsia="Times New Roman" w:hAnsi="Times New Roman" w:cs="Times New Roman"/>
               </w:rPr>
-              <w:t>{m13</w:t>
-            </w:r>
-            <w:r>
-              <w:rPr>
-                <w:rFonts w:ascii="Times New Roman" w:eastAsia="Times New Roman" w:hAnsi="Times New Roman" w:cs="Times New Roman"/>
-              </w:rPr>
-              <w:t>c</w:t>
-            </w:r>
-            <w:r>
-              <w:rPr>
-                <w:rFonts w:ascii="Times New Roman" w:eastAsia="Times New Roman" w:hAnsi="Times New Roman" w:cs="Times New Roman"/>
-              </w:rPr>
-              <w:t>c42}</w:t>
+              <w:t>{</w:t>
+            </w:r>
+            <w:r>
+              <w:rPr>
+                <w:rFonts w:ascii="Times New Roman" w:eastAsia="Times New Roman" w:hAnsi="Times New Roman" w:cs="Times New Roman"/>
+              </w:rPr>
+              <w:t>x30</w:t>
+            </w:r>
+            <w:r>
+              <w:rPr>
+                <w:rFonts w:ascii="Times New Roman" w:eastAsia="Times New Roman" w:hAnsi="Times New Roman" w:cs="Times New Roman"/>
+              </w:rPr>
+              <w:t>}</w:t>
             </w:r>
           </w:p>
         </w:tc>
@@ -5179,19 +5197,19 @@
               <w:rPr>
                 <w:rFonts w:ascii="Times New Roman" w:eastAsia="Times New Roman" w:hAnsi="Times New Roman" w:cs="Times New Roman"/>
               </w:rPr>
-              <w:t>{m13</w:t>
-            </w:r>
-            <w:r>
-              <w:rPr>
-                <w:rFonts w:ascii="Times New Roman" w:eastAsia="Times New Roman" w:hAnsi="Times New Roman" w:cs="Times New Roman"/>
-              </w:rPr>
-              <w:t>c</w:t>
-            </w:r>
-            <w:r>
-              <w:rPr>
-                <w:rFonts w:ascii="Times New Roman" w:eastAsia="Times New Roman" w:hAnsi="Times New Roman" w:cs="Times New Roman"/>
-              </w:rPr>
-              <w:t>c52}</w:t>
+              <w:t>{</w:t>
+            </w:r>
+            <w:r>
+              <w:rPr>
+                <w:rFonts w:ascii="Times New Roman" w:eastAsia="Times New Roman" w:hAnsi="Times New Roman" w:cs="Times New Roman"/>
+              </w:rPr>
+              <w:t>x31</w:t>
+            </w:r>
+            <w:r>
+              <w:rPr>
+                <w:rFonts w:ascii="Times New Roman" w:eastAsia="Times New Roman" w:hAnsi="Times New Roman" w:cs="Times New Roman"/>
+              </w:rPr>
+              <w:t>}</w:t>
             </w:r>
           </w:p>
         </w:tc>
@@ -5223,19 +5241,19 @@
               <w:rPr>
                 <w:rFonts w:ascii="Times New Roman" w:eastAsia="Times New Roman" w:hAnsi="Times New Roman" w:cs="Times New Roman"/>
               </w:rPr>
-              <w:t>{m13</w:t>
-            </w:r>
-            <w:r>
-              <w:rPr>
-                <w:rFonts w:ascii="Times New Roman" w:eastAsia="Times New Roman" w:hAnsi="Times New Roman" w:cs="Times New Roman"/>
-              </w:rPr>
-              <w:t>c</w:t>
-            </w:r>
-            <w:r>
-              <w:rPr>
-                <w:rFonts w:ascii="Times New Roman" w:eastAsia="Times New Roman" w:hAnsi="Times New Roman" w:cs="Times New Roman"/>
-              </w:rPr>
-              <w:t>c62}</w:t>
+              <w:t>{</w:t>
+            </w:r>
+            <w:r>
+              <w:rPr>
+                <w:rFonts w:ascii="Times New Roman" w:eastAsia="Times New Roman" w:hAnsi="Times New Roman" w:cs="Times New Roman"/>
+              </w:rPr>
+              <w:t>x32</w:t>
+            </w:r>
+            <w:r>
+              <w:rPr>
+                <w:rFonts w:ascii="Times New Roman" w:eastAsia="Times New Roman" w:hAnsi="Times New Roman" w:cs="Times New Roman"/>
+              </w:rPr>
+              <w:t>}</w:t>
             </w:r>
           </w:p>
         </w:tc>
@@ -5273,15 +5291,15 @@
                 <w:sz w:val="24"/>
                 <w:szCs w:val="24"/>
               </w:rPr>
-              <w:t xml:space="preserve">Tăng/giảm so vs </w:t>
-            </w:r>
-            <w:r>
-              <w:rPr>
-                <w:rFonts w:ascii="Times New Roman" w:eastAsia="Times New Roman" w:hAnsi="Times New Roman" w:cs="Times New Roman"/>
-                <w:sz w:val="24"/>
-                <w:szCs w:val="24"/>
-              </w:rPr>
-              <w:t>{nam2}</w:t>
+              <w:t xml:space="preserve">Tăng/giảm so </w:t>
+            </w:r>
+            <w:r>
+              <w:rPr>
+                <w:rFonts w:ascii="Times New Roman" w:eastAsia="Times New Roman" w:hAnsi="Times New Roman" w:cs="Times New Roman"/>
+                <w:sz w:val="24"/>
+                <w:szCs w:val="24"/>
+              </w:rPr>
+              <w:t>với cùng kỳ năm trước</w:t>
             </w:r>
           </w:p>
         </w:tc>
@@ -7078,6 +7096,7 @@
           <w:rFonts w:ascii="Times New Roman" w:hAnsi="Times New Roman" w:cs="Times New Roman"/>
           <w:color w:val="auto"/>
         </w:rPr>
+        <w:lastRenderedPageBreak/>
         <w:t>- Số liệu lũy kế năm, xem Phụ lục số 03</w:t>
       </w:r>
       <w:r>
@@ -7117,7 +7136,6 @@
           <w:color w:val="auto"/>
           <w:sz w:val="24"/>
         </w:rPr>
-        <w:lastRenderedPageBreak/>
         <w:t xml:space="preserve">Cách lập giống như </w:t>
       </w:r>
       <w:r>

--- a/ToolBaoCao/App_Data/bcThang.docx
+++ b/ToolBaoCao/App_Data/bcThang.docx
@@ -46,7 +46,16 @@
           <w:sz w:val="28"/>
           <w:szCs w:val="28"/>
         </w:rPr>
-        <w:t xml:space="preserve"> {tentinh}</w:t>
+        <w:t xml:space="preserve"> </w:t>
+      </w:r>
+      <w:r>
+        <w:rPr>
+          <w:rFonts w:ascii="Times New Roman" w:hAnsi="Times New Roman" w:cs="Times New Roman"/>
+          <w:b/>
+          <w:sz w:val="28"/>
+          <w:szCs w:val="28"/>
+        </w:rPr>
+        <w:t>{tentinh}</w:t>
       </w:r>
       <w:r>
         <w:rPr>
@@ -74,7 +83,16 @@
           <w:sz w:val="28"/>
           <w:szCs w:val="28"/>
         </w:rPr>
-        <w:t xml:space="preserve"> {ngay}</w:t>
+        <w:t xml:space="preserve"> </w:t>
+      </w:r>
+      <w:r>
+        <w:rPr>
+          <w:rFonts w:ascii="Times New Roman" w:hAnsi="Times New Roman" w:cs="Times New Roman"/>
+          <w:i/>
+          <w:sz w:val="28"/>
+          <w:szCs w:val="28"/>
+        </w:rPr>
+        <w:t>{ngay}</w:t>
       </w:r>
     </w:p>
     <w:p>
@@ -364,27 +382,7 @@
           <w:i/>
           <w:color w:val="C00000"/>
         </w:rPr>
-        <w:t>{</w:t>
-      </w:r>
-      <w:r>
-        <w:rPr>
-          <w:rStyle w:val="fontstyle01"/>
-          <w:rFonts w:ascii="Times New Roman" w:hAnsi="Times New Roman" w:cs="Times New Roman"/>
-          <w:b/>
-          <w:i/>
-          <w:color w:val="C00000"/>
-        </w:rPr>
-        <w:t>x</w:t>
-      </w:r>
-      <w:r>
-        <w:rPr>
-          <w:rStyle w:val="fontstyle01"/>
-          <w:rFonts w:ascii="Times New Roman" w:hAnsi="Times New Roman" w:cs="Times New Roman"/>
-          <w:b/>
-          <w:i/>
-          <w:color w:val="C00000"/>
-        </w:rPr>
-        <w:t>1}</w:t>
+        <w:t>{x1}</w:t>
       </w:r>
     </w:p>
     <w:p>
@@ -1050,25 +1048,7 @@
                 <w:sz w:val="24"/>
                 <w:szCs w:val="24"/>
               </w:rPr>
-              <w:t>{</w:t>
-            </w:r>
-            <w:r>
-              <w:rPr>
-                <w:rFonts w:ascii="Times New Roman" w:eastAsia="Times New Roman" w:hAnsi="Times New Roman" w:cs="Times New Roman"/>
-                <w:iCs/>
-                <w:sz w:val="24"/>
-                <w:szCs w:val="24"/>
-              </w:rPr>
-              <w:t>x2</w:t>
-            </w:r>
-            <w:r>
-              <w:rPr>
-                <w:rFonts w:ascii="Times New Roman" w:eastAsia="Times New Roman" w:hAnsi="Times New Roman" w:cs="Times New Roman"/>
-                <w:iCs/>
-                <w:sz w:val="24"/>
-                <w:szCs w:val="24"/>
-              </w:rPr>
-              <w:t>}</w:t>
+              <w:t>{x2}</w:t>
             </w:r>
           </w:p>
         </w:tc>
@@ -1096,33 +1076,6 @@
                 <w:szCs w:val="24"/>
               </w:rPr>
             </w:pPr>
-            <w:r>
-              <w:rPr>
-                <w:rFonts w:ascii="Times New Roman" w:eastAsia="Times New Roman" w:hAnsi="Times New Roman" w:cs="Times New Roman"/>
-                <w:iCs/>
-                <w:sz w:val="24"/>
-                <w:szCs w:val="24"/>
-              </w:rPr>
-              <w:t>{</w:t>
-            </w:r>
-            <w:r>
-              <w:rPr>
-                <w:rFonts w:ascii="Times New Roman" w:eastAsia="Times New Roman" w:hAnsi="Times New Roman" w:cs="Times New Roman"/>
-                <w:iCs/>
-                <w:sz w:val="24"/>
-                <w:szCs w:val="24"/>
-              </w:rPr>
-              <w:t>x3</w:t>
-            </w:r>
-            <w:r>
-              <w:rPr>
-                <w:rFonts w:ascii="Times New Roman" w:eastAsia="Times New Roman" w:hAnsi="Times New Roman" w:cs="Times New Roman"/>
-                <w:iCs/>
-                <w:sz w:val="24"/>
-                <w:szCs w:val="24"/>
-              </w:rPr>
-              <w:t>}</w:t>
-            </w:r>
           </w:p>
         </w:tc>
         <w:tc>
@@ -1156,25 +1109,7 @@
                 <w:sz w:val="24"/>
                 <w:szCs w:val="24"/>
               </w:rPr>
-              <w:t>{</w:t>
-            </w:r>
-            <w:r>
-              <w:rPr>
-                <w:rFonts w:ascii="Times New Roman" w:eastAsia="Times New Roman" w:hAnsi="Times New Roman" w:cs="Times New Roman"/>
-                <w:iCs/>
-                <w:sz w:val="24"/>
-                <w:szCs w:val="24"/>
-              </w:rPr>
-              <w:t>x4</w:t>
-            </w:r>
-            <w:r>
-              <w:rPr>
-                <w:rFonts w:ascii="Times New Roman" w:eastAsia="Times New Roman" w:hAnsi="Times New Roman" w:cs="Times New Roman"/>
-                <w:iCs/>
-                <w:sz w:val="24"/>
-                <w:szCs w:val="24"/>
-              </w:rPr>
-              <w:t>}</w:t>
+              <w:t>{x4}</w:t>
             </w:r>
           </w:p>
         </w:tc>
@@ -1209,25 +1144,7 @@
                 <w:sz w:val="24"/>
                 <w:szCs w:val="24"/>
               </w:rPr>
-              <w:t>{</w:t>
-            </w:r>
-            <w:r>
-              <w:rPr>
-                <w:rFonts w:ascii="Times New Roman" w:eastAsia="Times New Roman" w:hAnsi="Times New Roman" w:cs="Times New Roman"/>
-                <w:iCs/>
-                <w:sz w:val="24"/>
-                <w:szCs w:val="24"/>
-              </w:rPr>
-              <w:t>x5</w:t>
-            </w:r>
-            <w:r>
-              <w:rPr>
-                <w:rFonts w:ascii="Times New Roman" w:eastAsia="Times New Roman" w:hAnsi="Times New Roman" w:cs="Times New Roman"/>
-                <w:iCs/>
-                <w:sz w:val="24"/>
-                <w:szCs w:val="24"/>
-              </w:rPr>
-              <w:t>}</w:t>
+              <w:t>{x5}</w:t>
             </w:r>
           </w:p>
         </w:tc>
@@ -1262,25 +1179,7 @@
                 <w:sz w:val="24"/>
                 <w:szCs w:val="24"/>
               </w:rPr>
-              <w:t>{</w:t>
-            </w:r>
-            <w:r>
-              <w:rPr>
-                <w:rFonts w:ascii="Times New Roman" w:eastAsia="Times New Roman" w:hAnsi="Times New Roman" w:cs="Times New Roman"/>
-                <w:iCs/>
-                <w:sz w:val="24"/>
-                <w:szCs w:val="24"/>
-              </w:rPr>
-              <w:t>x6</w:t>
-            </w:r>
-            <w:r>
-              <w:rPr>
-                <w:rFonts w:ascii="Times New Roman" w:eastAsia="Times New Roman" w:hAnsi="Times New Roman" w:cs="Times New Roman"/>
-                <w:iCs/>
-                <w:sz w:val="24"/>
-                <w:szCs w:val="24"/>
-              </w:rPr>
-              <w:t>}</w:t>
+              <w:t>{x6}</w:t>
             </w:r>
           </w:p>
         </w:tc>
@@ -1314,25 +1213,7 @@
                 <w:sz w:val="24"/>
                 <w:szCs w:val="24"/>
               </w:rPr>
-              <w:t>{</w:t>
-            </w:r>
-            <w:r>
-              <w:rPr>
-                <w:rFonts w:ascii="Times New Roman" w:eastAsia="Times New Roman" w:hAnsi="Times New Roman" w:cs="Times New Roman"/>
-                <w:iCs/>
-                <w:sz w:val="24"/>
-                <w:szCs w:val="24"/>
-              </w:rPr>
-              <w:t>x7</w:t>
-            </w:r>
-            <w:r>
-              <w:rPr>
-                <w:rFonts w:ascii="Times New Roman" w:eastAsia="Times New Roman" w:hAnsi="Times New Roman" w:cs="Times New Roman"/>
-                <w:iCs/>
-                <w:sz w:val="24"/>
-                <w:szCs w:val="24"/>
-              </w:rPr>
-              <w:t>}</w:t>
+              <w:t>{x7}</w:t>
             </w:r>
           </w:p>
         </w:tc>
@@ -1368,25 +1249,7 @@
                 <w:sz w:val="24"/>
                 <w:szCs w:val="24"/>
               </w:rPr>
-              <w:t>{</w:t>
-            </w:r>
-            <w:r>
-              <w:rPr>
-                <w:rFonts w:ascii="Times New Roman" w:eastAsia="Times New Roman" w:hAnsi="Times New Roman" w:cs="Times New Roman"/>
-                <w:iCs/>
-                <w:sz w:val="24"/>
-                <w:szCs w:val="24"/>
-              </w:rPr>
-              <w:t>x8</w:t>
-            </w:r>
-            <w:r>
-              <w:rPr>
-                <w:rFonts w:ascii="Times New Roman" w:eastAsia="Times New Roman" w:hAnsi="Times New Roman" w:cs="Times New Roman"/>
-                <w:iCs/>
-                <w:sz w:val="24"/>
-                <w:szCs w:val="24"/>
-              </w:rPr>
-              <w:t>}</w:t>
+              <w:t>{x8}</w:t>
             </w:r>
           </w:p>
         </w:tc>
@@ -5013,20 +4876,11 @@
             <w:r>
               <w:rPr>
                 <w:rFonts w:ascii="Times New Roman" w:eastAsia="Times New Roman" w:hAnsi="Times New Roman" w:cs="Times New Roman"/>
-              </w:rPr>
-              <w:t>{</w:t>
-            </w:r>
-            <w:r>
-              <w:rPr>
-                <w:rFonts w:ascii="Times New Roman" w:eastAsia="Times New Roman" w:hAnsi="Times New Roman" w:cs="Times New Roman"/>
-              </w:rPr>
-              <w:t>x27</w:t>
-            </w:r>
-            <w:r>
-              <w:rPr>
-                <w:rFonts w:ascii="Times New Roman" w:eastAsia="Times New Roman" w:hAnsi="Times New Roman" w:cs="Times New Roman"/>
-              </w:rPr>
-              <w:t>}</w:t>
+                <w:color w:val="000000"/>
+                <w:sz w:val="24"/>
+                <w:szCs w:val="24"/>
+              </w:rPr>
+              <w:t>{x27}</w:t>
             </w:r>
           </w:p>
         </w:tc>
@@ -7845,34 +7699,7 @@
           <w:i/>
           <w:color w:val="FF0000"/>
         </w:rPr>
-        <w:t>{</w:t>
-      </w:r>
-      <w:r>
-        <w:rPr>
-          <w:rStyle w:val="fontstyle01"/>
-          <w:rFonts w:ascii="Times New Roman" w:hAnsi="Times New Roman" w:cs="Times New Roman"/>
-          <w:i/>
-          <w:color w:val="FF0000"/>
-        </w:rPr>
-        <w:t>x</w:t>
-      </w:r>
-      <w:r>
-        <w:rPr>
-          <w:rStyle w:val="fontstyle01"/>
-          <w:rFonts w:ascii="Times New Roman" w:hAnsi="Times New Roman" w:cs="Times New Roman"/>
-          <w:i/>
-          <w:color w:val="FF0000"/>
-        </w:rPr>
-        <w:t>33</w:t>
-      </w:r>
-      <w:r>
-        <w:rPr>
-          <w:rStyle w:val="fontstyle01"/>
-          <w:rFonts w:ascii="Times New Roman" w:hAnsi="Times New Roman" w:cs="Times New Roman"/>
-          <w:i/>
-          <w:color w:val="FF0000"/>
-        </w:rPr>
-        <w:t>}</w:t>
+        <w:t>{x33}</w:t>
       </w:r>
     </w:p>
     <w:p>
@@ -7958,34 +7785,7 @@
           <w:i/>
           <w:color w:val="FF0000"/>
         </w:rPr>
-        <w:t>{</w:t>
-      </w:r>
-      <w:r>
-        <w:rPr>
-          <w:rStyle w:val="fontstyle01"/>
-          <w:rFonts w:ascii="Times New Roman" w:hAnsi="Times New Roman" w:cs="Times New Roman"/>
-          <w:i/>
-          <w:color w:val="FF0000"/>
-        </w:rPr>
-        <w:t>x</w:t>
-      </w:r>
-      <w:r>
-        <w:rPr>
-          <w:rStyle w:val="fontstyle01"/>
-          <w:rFonts w:ascii="Times New Roman" w:hAnsi="Times New Roman" w:cs="Times New Roman"/>
-          <w:i/>
-          <w:color w:val="FF0000"/>
-        </w:rPr>
-        <w:t>34</w:t>
-      </w:r>
-      <w:r>
-        <w:rPr>
-          <w:rStyle w:val="fontstyle01"/>
-          <w:rFonts w:ascii="Times New Roman" w:hAnsi="Times New Roman" w:cs="Times New Roman"/>
-          <w:i/>
-          <w:color w:val="FF0000"/>
-        </w:rPr>
-        <w:t>}</w:t>
+        <w:t>{x34}</w:t>
       </w:r>
     </w:p>
     <w:p>
@@ -8055,34 +7855,7 @@
           <w:i/>
           <w:color w:val="FF0000"/>
         </w:rPr>
-        <w:t>{</w:t>
-      </w:r>
-      <w:r>
-        <w:rPr>
-          <w:rStyle w:val="fontstyle01"/>
-          <w:rFonts w:ascii="Times New Roman" w:hAnsi="Times New Roman" w:cs="Times New Roman"/>
-          <w:i/>
-          <w:color w:val="FF0000"/>
-        </w:rPr>
-        <w:t>x</w:t>
-      </w:r>
-      <w:r>
-        <w:rPr>
-          <w:rStyle w:val="fontstyle01"/>
-          <w:rFonts w:ascii="Times New Roman" w:hAnsi="Times New Roman" w:cs="Times New Roman"/>
-          <w:i/>
-          <w:color w:val="FF0000"/>
-        </w:rPr>
-        <w:t>35</w:t>
-      </w:r>
-      <w:r>
-        <w:rPr>
-          <w:rStyle w:val="fontstyle01"/>
-          <w:rFonts w:ascii="Times New Roman" w:hAnsi="Times New Roman" w:cs="Times New Roman"/>
-          <w:i/>
-          <w:color w:val="FF0000"/>
-        </w:rPr>
-        <w:t>}</w:t>
+        <w:t>{x35}</w:t>
       </w:r>
     </w:p>
     <w:p>
@@ -8146,34 +7919,7 @@
           <w:i/>
           <w:color w:val="FF0000"/>
         </w:rPr>
-        <w:t>{</w:t>
-      </w:r>
-      <w:r>
-        <w:rPr>
-          <w:rStyle w:val="fontstyle01"/>
-          <w:rFonts w:ascii="Times New Roman" w:hAnsi="Times New Roman" w:cs="Times New Roman"/>
-          <w:i/>
-          <w:color w:val="FF0000"/>
-        </w:rPr>
-        <w:t>x</w:t>
-      </w:r>
-      <w:r>
-        <w:rPr>
-          <w:rStyle w:val="fontstyle01"/>
-          <w:rFonts w:ascii="Times New Roman" w:hAnsi="Times New Roman" w:cs="Times New Roman"/>
-          <w:i/>
-          <w:color w:val="FF0000"/>
-        </w:rPr>
-        <w:t>36</w:t>
-      </w:r>
-      <w:r>
-        <w:rPr>
-          <w:rStyle w:val="fontstyle01"/>
-          <w:rFonts w:ascii="Times New Roman" w:hAnsi="Times New Roman" w:cs="Times New Roman"/>
-          <w:i/>
-          <w:color w:val="FF0000"/>
-        </w:rPr>
-        <w:t>}</w:t>
+        <w:t>{x36}</w:t>
       </w:r>
     </w:p>
     <w:p>
@@ -8218,34 +7964,7 @@
           <w:i/>
           <w:color w:val="FF0000"/>
         </w:rPr>
-        <w:t>{</w:t>
-      </w:r>
-      <w:r>
-        <w:rPr>
-          <w:rStyle w:val="fontstyle01"/>
-          <w:rFonts w:ascii="Times New Roman" w:hAnsi="Times New Roman" w:cs="Times New Roman"/>
-          <w:i/>
-          <w:color w:val="FF0000"/>
-        </w:rPr>
-        <w:t>x</w:t>
-      </w:r>
-      <w:r>
-        <w:rPr>
-          <w:rStyle w:val="fontstyle01"/>
-          <w:rFonts w:ascii="Times New Roman" w:hAnsi="Times New Roman" w:cs="Times New Roman"/>
-          <w:i/>
-          <w:color w:val="FF0000"/>
-        </w:rPr>
-        <w:t>37</w:t>
-      </w:r>
-      <w:r>
-        <w:rPr>
-          <w:rStyle w:val="fontstyle01"/>
-          <w:rFonts w:ascii="Times New Roman" w:hAnsi="Times New Roman" w:cs="Times New Roman"/>
-          <w:i/>
-          <w:color w:val="FF0000"/>
-        </w:rPr>
-        <w:t>}</w:t>
+        <w:t>{x37}</w:t>
       </w:r>
     </w:p>
     <w:p>
@@ -8307,34 +8026,7 @@
           <w:i/>
           <w:color w:val="FF0000"/>
         </w:rPr>
-        <w:t>{</w:t>
-      </w:r>
-      <w:r>
-        <w:rPr>
-          <w:rStyle w:val="fontstyle01"/>
-          <w:rFonts w:ascii="Times New Roman" w:hAnsi="Times New Roman" w:cs="Times New Roman"/>
-          <w:i/>
-          <w:color w:val="FF0000"/>
-        </w:rPr>
-        <w:t>x</w:t>
-      </w:r>
-      <w:r>
-        <w:rPr>
-          <w:rStyle w:val="fontstyle01"/>
-          <w:rFonts w:ascii="Times New Roman" w:hAnsi="Times New Roman" w:cs="Times New Roman"/>
-          <w:i/>
-          <w:color w:val="FF0000"/>
-        </w:rPr>
-        <w:t>38</w:t>
-      </w:r>
-      <w:r>
-        <w:rPr>
-          <w:rStyle w:val="fontstyle01"/>
-          <w:rFonts w:ascii="Times New Roman" w:hAnsi="Times New Roman" w:cs="Times New Roman"/>
-          <w:i/>
-          <w:color w:val="FF0000"/>
-        </w:rPr>
-        <w:t>}</w:t>
+        <w:t>{x38}</w:t>
       </w:r>
     </w:p>
     <w:p>

--- a/ToolBaoCao/App_Data/bcThang.docx
+++ b/ToolBaoCao/App_Data/bcThang.docx
@@ -1048,7 +1048,25 @@
                 <w:sz w:val="24"/>
                 <w:szCs w:val="24"/>
               </w:rPr>
-              <w:t>{x2}</w:t>
+              <w:t>{</w:t>
+            </w:r>
+            <w:r>
+              <w:rPr>
+                <w:rFonts w:ascii="Times New Roman" w:eastAsia="Times New Roman" w:hAnsi="Times New Roman" w:cs="Times New Roman"/>
+                <w:iCs/>
+                <w:sz w:val="24"/>
+                <w:szCs w:val="24"/>
+              </w:rPr>
+              <w:t>nam1</w:t>
+            </w:r>
+            <w:r>
+              <w:rPr>
+                <w:rFonts w:ascii="Times New Roman" w:eastAsia="Times New Roman" w:hAnsi="Times New Roman" w:cs="Times New Roman"/>
+                <w:iCs/>
+                <w:sz w:val="24"/>
+                <w:szCs w:val="24"/>
+              </w:rPr>
+              <w:t>}</w:t>
             </w:r>
           </w:p>
         </w:tc>
@@ -1076,6 +1094,15 @@
                 <w:szCs w:val="24"/>
               </w:rPr>
             </w:pPr>
+            <w:r>
+              <w:rPr>
+                <w:rFonts w:ascii="Times New Roman" w:eastAsia="Times New Roman" w:hAnsi="Times New Roman" w:cs="Times New Roman"/>
+                <w:iCs/>
+                <w:sz w:val="24"/>
+                <w:szCs w:val="24"/>
+              </w:rPr>
+              <w:t>{x3}</w:t>
+            </w:r>
           </w:p>
         </w:tc>
         <w:tc>
@@ -2715,19 +2742,7 @@
               <w:rPr>
                 <w:rFonts w:ascii="Times New Roman" w:eastAsia="Times New Roman" w:hAnsi="Times New Roman" w:cs="Times New Roman"/>
               </w:rPr>
-              <w:t>{</w:t>
-            </w:r>
-            <w:r>
-              <w:rPr>
-                <w:rFonts w:ascii="Times New Roman" w:eastAsia="Times New Roman" w:hAnsi="Times New Roman" w:cs="Times New Roman"/>
-              </w:rPr>
-              <w:t>x9</w:t>
-            </w:r>
-            <w:r>
-              <w:rPr>
-                <w:rFonts w:ascii="Times New Roman" w:eastAsia="Times New Roman" w:hAnsi="Times New Roman" w:cs="Times New Roman"/>
-              </w:rPr>
-              <w:t>}</w:t>
+              <w:t>{x9}</w:t>
             </w:r>
           </w:p>
         </w:tc>
@@ -2756,19 +2771,7 @@
               <w:rPr>
                 <w:rFonts w:ascii="Times New Roman" w:eastAsia="Times New Roman" w:hAnsi="Times New Roman" w:cs="Times New Roman"/>
               </w:rPr>
-              <w:t>{</w:t>
-            </w:r>
-            <w:r>
-              <w:rPr>
-                <w:rFonts w:ascii="Times New Roman" w:eastAsia="Times New Roman" w:hAnsi="Times New Roman" w:cs="Times New Roman"/>
-              </w:rPr>
-              <w:t>x10</w:t>
-            </w:r>
-            <w:r>
-              <w:rPr>
-                <w:rFonts w:ascii="Times New Roman" w:eastAsia="Times New Roman" w:hAnsi="Times New Roman" w:cs="Times New Roman"/>
-              </w:rPr>
-              <w:t>}</w:t>
+              <w:t>{x10}</w:t>
             </w:r>
           </w:p>
         </w:tc>
@@ -2797,19 +2800,7 @@
               <w:rPr>
                 <w:rFonts w:ascii="Times New Roman" w:eastAsia="Times New Roman" w:hAnsi="Times New Roman" w:cs="Times New Roman"/>
               </w:rPr>
-              <w:t>{</w:t>
-            </w:r>
-            <w:r>
-              <w:rPr>
-                <w:rFonts w:ascii="Times New Roman" w:eastAsia="Times New Roman" w:hAnsi="Times New Roman" w:cs="Times New Roman"/>
-              </w:rPr>
-              <w:t>x11</w:t>
-            </w:r>
-            <w:r>
-              <w:rPr>
-                <w:rFonts w:ascii="Times New Roman" w:eastAsia="Times New Roman" w:hAnsi="Times New Roman" w:cs="Times New Roman"/>
-              </w:rPr>
-              <w:t>}</w:t>
+              <w:t>{x11}</w:t>
             </w:r>
           </w:p>
         </w:tc>
@@ -2839,19 +2830,7 @@
               <w:rPr>
                 <w:rFonts w:ascii="Times New Roman" w:eastAsia="Times New Roman" w:hAnsi="Times New Roman" w:cs="Times New Roman"/>
               </w:rPr>
-              <w:t>{</w:t>
-            </w:r>
-            <w:r>
-              <w:rPr>
-                <w:rFonts w:ascii="Times New Roman" w:eastAsia="Times New Roman" w:hAnsi="Times New Roman" w:cs="Times New Roman"/>
-              </w:rPr>
-              <w:t>x12</w:t>
-            </w:r>
-            <w:r>
-              <w:rPr>
-                <w:rFonts w:ascii="Times New Roman" w:eastAsia="Times New Roman" w:hAnsi="Times New Roman" w:cs="Times New Roman"/>
-              </w:rPr>
-              <w:t>}</w:t>
+              <w:t>{x12}</w:t>
             </w:r>
           </w:p>
         </w:tc>
@@ -2880,19 +2859,7 @@
               <w:rPr>
                 <w:rFonts w:ascii="Times New Roman" w:eastAsia="Times New Roman" w:hAnsi="Times New Roman" w:cs="Times New Roman"/>
               </w:rPr>
-              <w:t>{</w:t>
-            </w:r>
-            <w:r>
-              <w:rPr>
-                <w:rFonts w:ascii="Times New Roman" w:eastAsia="Times New Roman" w:hAnsi="Times New Roman" w:cs="Times New Roman"/>
-              </w:rPr>
-              <w:t>x13</w:t>
-            </w:r>
-            <w:r>
-              <w:rPr>
-                <w:rFonts w:ascii="Times New Roman" w:eastAsia="Times New Roman" w:hAnsi="Times New Roman" w:cs="Times New Roman"/>
-              </w:rPr>
-              <w:t>}</w:t>
+              <w:t>{x13}</w:t>
             </w:r>
           </w:p>
         </w:tc>
@@ -2921,19 +2888,7 @@
               <w:rPr>
                 <w:rFonts w:ascii="Times New Roman" w:eastAsia="Times New Roman" w:hAnsi="Times New Roman" w:cs="Times New Roman"/>
               </w:rPr>
-              <w:t>{</w:t>
-            </w:r>
-            <w:r>
-              <w:rPr>
-                <w:rFonts w:ascii="Times New Roman" w:eastAsia="Times New Roman" w:hAnsi="Times New Roman" w:cs="Times New Roman"/>
-              </w:rPr>
-              <w:t>x14</w:t>
-            </w:r>
-            <w:r>
-              <w:rPr>
-                <w:rFonts w:ascii="Times New Roman" w:eastAsia="Times New Roman" w:hAnsi="Times New Roman" w:cs="Times New Roman"/>
-              </w:rPr>
-              <w:t>}</w:t>
+              <w:t>{x14}</w:t>
             </w:r>
           </w:p>
         </w:tc>
@@ -3007,19 +2962,7 @@
               <w:rPr>
                 <w:rFonts w:ascii="Times New Roman" w:eastAsia="Times New Roman" w:hAnsi="Times New Roman" w:cs="Times New Roman"/>
               </w:rPr>
-              <w:t>{</w:t>
-            </w:r>
-            <w:r>
-              <w:rPr>
-                <w:rFonts w:ascii="Times New Roman" w:eastAsia="Times New Roman" w:hAnsi="Times New Roman" w:cs="Times New Roman"/>
-              </w:rPr>
-              <w:t>x15</w:t>
-            </w:r>
-            <w:r>
-              <w:rPr>
-                <w:rFonts w:ascii="Times New Roman" w:eastAsia="Times New Roman" w:hAnsi="Times New Roman" w:cs="Times New Roman"/>
-              </w:rPr>
-              <w:t>}</w:t>
+              <w:t>{x15}</w:t>
             </w:r>
           </w:p>
         </w:tc>
@@ -3048,19 +2991,7 @@
               <w:rPr>
                 <w:rFonts w:ascii="Times New Roman" w:eastAsia="Times New Roman" w:hAnsi="Times New Roman" w:cs="Times New Roman"/>
               </w:rPr>
-              <w:t>{</w:t>
-            </w:r>
-            <w:r>
-              <w:rPr>
-                <w:rFonts w:ascii="Times New Roman" w:eastAsia="Times New Roman" w:hAnsi="Times New Roman" w:cs="Times New Roman"/>
-              </w:rPr>
-              <w:t>x16</w:t>
-            </w:r>
-            <w:r>
-              <w:rPr>
-                <w:rFonts w:ascii="Times New Roman" w:eastAsia="Times New Roman" w:hAnsi="Times New Roman" w:cs="Times New Roman"/>
-              </w:rPr>
-              <w:t>}</w:t>
+              <w:t>{x16}</w:t>
             </w:r>
           </w:p>
         </w:tc>
@@ -3089,19 +3020,7 @@
               <w:rPr>
                 <w:rFonts w:ascii="Times New Roman" w:eastAsia="Times New Roman" w:hAnsi="Times New Roman" w:cs="Times New Roman"/>
               </w:rPr>
-              <w:t>{</w:t>
-            </w:r>
-            <w:r>
-              <w:rPr>
-                <w:rFonts w:ascii="Times New Roman" w:eastAsia="Times New Roman" w:hAnsi="Times New Roman" w:cs="Times New Roman"/>
-              </w:rPr>
-              <w:t>x17</w:t>
-            </w:r>
-            <w:r>
-              <w:rPr>
-                <w:rFonts w:ascii="Times New Roman" w:eastAsia="Times New Roman" w:hAnsi="Times New Roman" w:cs="Times New Roman"/>
-              </w:rPr>
-              <w:t>}</w:t>
+              <w:t>{x17}</w:t>
             </w:r>
           </w:p>
         </w:tc>
@@ -3131,19 +3050,7 @@
               <w:rPr>
                 <w:rFonts w:ascii="Times New Roman" w:eastAsia="Times New Roman" w:hAnsi="Times New Roman" w:cs="Times New Roman"/>
               </w:rPr>
-              <w:t>{</w:t>
-            </w:r>
-            <w:r>
-              <w:rPr>
-                <w:rFonts w:ascii="Times New Roman" w:eastAsia="Times New Roman" w:hAnsi="Times New Roman" w:cs="Times New Roman"/>
-              </w:rPr>
-              <w:t>x18</w:t>
-            </w:r>
-            <w:r>
-              <w:rPr>
-                <w:rFonts w:ascii="Times New Roman" w:eastAsia="Times New Roman" w:hAnsi="Times New Roman" w:cs="Times New Roman"/>
-              </w:rPr>
-              <w:t>}</w:t>
+              <w:t>{x18}</w:t>
             </w:r>
           </w:p>
         </w:tc>
@@ -3172,19 +3079,7 @@
               <w:rPr>
                 <w:rFonts w:ascii="Times New Roman" w:eastAsia="Times New Roman" w:hAnsi="Times New Roman" w:cs="Times New Roman"/>
               </w:rPr>
-              <w:t>{</w:t>
-            </w:r>
-            <w:r>
-              <w:rPr>
-                <w:rFonts w:ascii="Times New Roman" w:eastAsia="Times New Roman" w:hAnsi="Times New Roman" w:cs="Times New Roman"/>
-              </w:rPr>
-              <w:t>x19</w:t>
-            </w:r>
-            <w:r>
-              <w:rPr>
-                <w:rFonts w:ascii="Times New Roman" w:eastAsia="Times New Roman" w:hAnsi="Times New Roman" w:cs="Times New Roman"/>
-              </w:rPr>
-              <w:t>}</w:t>
+              <w:t>{x19}</w:t>
             </w:r>
           </w:p>
         </w:tc>
@@ -3213,19 +3108,7 @@
               <w:rPr>
                 <w:rFonts w:ascii="Times New Roman" w:eastAsia="Times New Roman" w:hAnsi="Times New Roman" w:cs="Times New Roman"/>
               </w:rPr>
-              <w:t>{</w:t>
-            </w:r>
-            <w:r>
-              <w:rPr>
-                <w:rFonts w:ascii="Times New Roman" w:eastAsia="Times New Roman" w:hAnsi="Times New Roman" w:cs="Times New Roman"/>
-              </w:rPr>
-              <w:t>x20</w:t>
-            </w:r>
-            <w:r>
-              <w:rPr>
-                <w:rFonts w:ascii="Times New Roman" w:eastAsia="Times New Roman" w:hAnsi="Times New Roman" w:cs="Times New Roman"/>
-              </w:rPr>
-              <w:t>}</w:t>
+              <w:t>{x20}</w:t>
             </w:r>
           </w:p>
         </w:tc>
@@ -4555,28 +4438,17 @@
               <w:jc w:val="right"/>
               <w:rPr>
                 <w:rFonts w:ascii="Times New Roman" w:eastAsia="Times New Roman" w:hAnsi="Times New Roman" w:cs="Times New Roman"/>
-                <w:color w:val="000000"/>
-                <w:sz w:val="24"/>
-                <w:szCs w:val="24"/>
-              </w:rPr>
-            </w:pPr>
-            <w:r>
-              <w:rPr>
-                <w:rFonts w:ascii="Times New Roman" w:eastAsia="Times New Roman" w:hAnsi="Times New Roman" w:cs="Times New Roman"/>
-              </w:rPr>
-              <w:t>{</w:t>
-            </w:r>
-            <w:r>
-              <w:rPr>
-                <w:rFonts w:ascii="Times New Roman" w:eastAsia="Times New Roman" w:hAnsi="Times New Roman" w:cs="Times New Roman"/>
-              </w:rPr>
-              <w:t>x21</w:t>
-            </w:r>
-            <w:r>
-              <w:rPr>
-                <w:rFonts w:ascii="Times New Roman" w:eastAsia="Times New Roman" w:hAnsi="Times New Roman" w:cs="Times New Roman"/>
-              </w:rPr>
-              <w:t>}</w:t>
+                <w:sz w:val="24"/>
+                <w:szCs w:val="24"/>
+              </w:rPr>
+            </w:pPr>
+            <w:r>
+              <w:rPr>
+                <w:rFonts w:ascii="Times New Roman" w:eastAsia="Times New Roman" w:hAnsi="Times New Roman" w:cs="Times New Roman"/>
+                <w:sz w:val="24"/>
+                <w:szCs w:val="24"/>
+              </w:rPr>
+              <w:t>{x21}</w:t>
             </w:r>
           </w:p>
         </w:tc>
@@ -4605,19 +4477,7 @@
               <w:rPr>
                 <w:rFonts w:ascii="Times New Roman" w:hAnsi="Times New Roman" w:cs="Times New Roman"/>
               </w:rPr>
-              <w:t>{</w:t>
-            </w:r>
-            <w:r>
-              <w:rPr>
-                <w:rFonts w:ascii="Times New Roman" w:hAnsi="Times New Roman" w:cs="Times New Roman"/>
-              </w:rPr>
-              <w:t>x22</w:t>
-            </w:r>
-            <w:r>
-              <w:rPr>
-                <w:rFonts w:ascii="Times New Roman" w:hAnsi="Times New Roman" w:cs="Times New Roman"/>
-              </w:rPr>
-              <w:t>}</w:t>
+              <w:t>{x22}</w:t>
             </w:r>
           </w:p>
         </w:tc>
@@ -4632,7 +4492,6 @@
             </w:tcBorders>
             <w:shd w:val="clear" w:color="auto" w:fill="auto"/>
             <w:vAlign w:val="center"/>
-            <w:hideMark/>
           </w:tcPr>
           <w:p>
             <w:pPr>
@@ -4640,28 +4499,13 @@
               <w:jc w:val="right"/>
               <w:rPr>
                 <w:rFonts w:ascii="Times New Roman" w:eastAsia="Times New Roman" w:hAnsi="Times New Roman" w:cs="Times New Roman"/>
-                <w:i/>
-                <w:iCs/>
-                <w:color w:val="FF0000"/>
-              </w:rPr>
-            </w:pPr>
-            <w:r>
-              <w:rPr>
-                <w:rFonts w:ascii="Times New Roman" w:eastAsia="Times New Roman" w:hAnsi="Times New Roman" w:cs="Times New Roman"/>
-              </w:rPr>
-              <w:t>{</w:t>
-            </w:r>
-            <w:r>
-              <w:rPr>
-                <w:rFonts w:ascii="Times New Roman" w:eastAsia="Times New Roman" w:hAnsi="Times New Roman" w:cs="Times New Roman"/>
-              </w:rPr>
-              <w:t>x23</w:t>
-            </w:r>
-            <w:r>
-              <w:rPr>
-                <w:rFonts w:ascii="Times New Roman" w:eastAsia="Times New Roman" w:hAnsi="Times New Roman" w:cs="Times New Roman"/>
-              </w:rPr>
-              <w:t>}</w:t>
+              </w:rPr>
+            </w:pPr>
+            <w:r>
+              <w:rPr>
+                <w:rFonts w:ascii="Times New Roman" w:eastAsia="Times New Roman" w:hAnsi="Times New Roman" w:cs="Times New Roman"/>
+              </w:rPr>
+              <w:t>{x23}</w:t>
             </w:r>
           </w:p>
         </w:tc>
@@ -4685,28 +4529,17 @@
               <w:jc w:val="right"/>
               <w:rPr>
                 <w:rFonts w:ascii="Times New Roman" w:eastAsia="Times New Roman" w:hAnsi="Times New Roman" w:cs="Times New Roman"/>
-                <w:color w:val="000000"/>
-                <w:sz w:val="24"/>
-                <w:szCs w:val="24"/>
-              </w:rPr>
-            </w:pPr>
-            <w:r>
-              <w:rPr>
-                <w:rFonts w:ascii="Times New Roman" w:eastAsia="Times New Roman" w:hAnsi="Times New Roman" w:cs="Times New Roman"/>
-              </w:rPr>
-              <w:t>{</w:t>
-            </w:r>
-            <w:r>
-              <w:rPr>
-                <w:rFonts w:ascii="Times New Roman" w:eastAsia="Times New Roman" w:hAnsi="Times New Roman" w:cs="Times New Roman"/>
-              </w:rPr>
-              <w:t>x24</w:t>
-            </w:r>
-            <w:r>
-              <w:rPr>
-                <w:rFonts w:ascii="Times New Roman" w:eastAsia="Times New Roman" w:hAnsi="Times New Roman" w:cs="Times New Roman"/>
-              </w:rPr>
-              <w:t>}</w:t>
+                <w:sz w:val="24"/>
+                <w:szCs w:val="24"/>
+              </w:rPr>
+            </w:pPr>
+            <w:r>
+              <w:rPr>
+                <w:rFonts w:ascii="Times New Roman" w:eastAsia="Times New Roman" w:hAnsi="Times New Roman" w:cs="Times New Roman"/>
+                <w:sz w:val="24"/>
+                <w:szCs w:val="24"/>
+              </w:rPr>
+              <w:t>{x24}</w:t>
             </w:r>
           </w:p>
         </w:tc>
@@ -4729,28 +4562,13 @@
               <w:jc w:val="right"/>
               <w:rPr>
                 <w:rFonts w:ascii="Times New Roman" w:eastAsia="Times New Roman" w:hAnsi="Times New Roman" w:cs="Times New Roman"/>
-                <w:i/>
-                <w:iCs/>
-                <w:color w:val="FF0000"/>
-              </w:rPr>
-            </w:pPr>
-            <w:r>
-              <w:rPr>
-                <w:rFonts w:ascii="Times New Roman" w:eastAsia="Times New Roman" w:hAnsi="Times New Roman" w:cs="Times New Roman"/>
-              </w:rPr>
-              <w:t>{</w:t>
-            </w:r>
-            <w:r>
-              <w:rPr>
-                <w:rFonts w:ascii="Times New Roman" w:eastAsia="Times New Roman" w:hAnsi="Times New Roman" w:cs="Times New Roman"/>
-              </w:rPr>
-              <w:t>x25</w:t>
-            </w:r>
-            <w:r>
-              <w:rPr>
-                <w:rFonts w:ascii="Times New Roman" w:eastAsia="Times New Roman" w:hAnsi="Times New Roman" w:cs="Times New Roman"/>
-              </w:rPr>
-              <w:t>}</w:t>
+              </w:rPr>
+            </w:pPr>
+            <w:r>
+              <w:rPr>
+                <w:rFonts w:ascii="Times New Roman" w:eastAsia="Times New Roman" w:hAnsi="Times New Roman" w:cs="Times New Roman"/>
+              </w:rPr>
+              <w:t>{x25}</w:t>
             </w:r>
           </w:p>
         </w:tc>
@@ -4773,28 +4591,13 @@
               <w:jc w:val="right"/>
               <w:rPr>
                 <w:rFonts w:ascii="Times New Roman" w:eastAsia="Times New Roman" w:hAnsi="Times New Roman" w:cs="Times New Roman"/>
-                <w:i/>
-                <w:iCs/>
-                <w:color w:val="FF0000"/>
-              </w:rPr>
-            </w:pPr>
-            <w:r>
-              <w:rPr>
-                <w:rFonts w:ascii="Times New Roman" w:eastAsia="Times New Roman" w:hAnsi="Times New Roman" w:cs="Times New Roman"/>
-              </w:rPr>
-              <w:t>{</w:t>
-            </w:r>
-            <w:r>
-              <w:rPr>
-                <w:rFonts w:ascii="Times New Roman" w:eastAsia="Times New Roman" w:hAnsi="Times New Roman" w:cs="Times New Roman"/>
-              </w:rPr>
-              <w:t>x26</w:t>
-            </w:r>
-            <w:r>
-              <w:rPr>
-                <w:rFonts w:ascii="Times New Roman" w:eastAsia="Times New Roman" w:hAnsi="Times New Roman" w:cs="Times New Roman"/>
-              </w:rPr>
-              <w:t>}</w:t>
+              </w:rPr>
+            </w:pPr>
+            <w:r>
+              <w:rPr>
+                <w:rFonts w:ascii="Times New Roman" w:eastAsia="Times New Roman" w:hAnsi="Times New Roman" w:cs="Times New Roman"/>
+              </w:rPr>
+              <w:t>{x26}</w:t>
             </w:r>
           </w:p>
         </w:tc>
@@ -4868,15 +4671,13 @@
               <w:jc w:val="right"/>
               <w:rPr>
                 <w:rFonts w:ascii="Times New Roman" w:eastAsia="Times New Roman" w:hAnsi="Times New Roman" w:cs="Times New Roman"/>
-                <w:color w:val="000000"/>
-                <w:sz w:val="24"/>
-                <w:szCs w:val="24"/>
-              </w:rPr>
-            </w:pPr>
-            <w:r>
-              <w:rPr>
-                <w:rFonts w:ascii="Times New Roman" w:eastAsia="Times New Roman" w:hAnsi="Times New Roman" w:cs="Times New Roman"/>
-                <w:color w:val="000000"/>
+                <w:sz w:val="24"/>
+                <w:szCs w:val="24"/>
+              </w:rPr>
+            </w:pPr>
+            <w:r>
+              <w:rPr>
+                <w:rFonts w:ascii="Times New Roman" w:eastAsia="Times New Roman" w:hAnsi="Times New Roman" w:cs="Times New Roman"/>
                 <w:sz w:val="24"/>
                 <w:szCs w:val="24"/>
               </w:rPr>
@@ -4903,28 +4704,13 @@
               <w:jc w:val="right"/>
               <w:rPr>
                 <w:rFonts w:ascii="Times New Roman" w:eastAsia="Times New Roman" w:hAnsi="Times New Roman" w:cs="Times New Roman"/>
-                <w:i/>
-                <w:iCs/>
-                <w:color w:val="FF0000"/>
-              </w:rPr>
-            </w:pPr>
-            <w:r>
-              <w:rPr>
-                <w:rFonts w:ascii="Times New Roman" w:eastAsia="Times New Roman" w:hAnsi="Times New Roman" w:cs="Times New Roman"/>
-              </w:rPr>
-              <w:t>{</w:t>
-            </w:r>
-            <w:r>
-              <w:rPr>
-                <w:rFonts w:ascii="Times New Roman" w:eastAsia="Times New Roman" w:hAnsi="Times New Roman" w:cs="Times New Roman"/>
-              </w:rPr>
-              <w:t>x28</w:t>
-            </w:r>
-            <w:r>
-              <w:rPr>
-                <w:rFonts w:ascii="Times New Roman" w:eastAsia="Times New Roman" w:hAnsi="Times New Roman" w:cs="Times New Roman"/>
-              </w:rPr>
-              <w:t>}</w:t>
+              </w:rPr>
+            </w:pPr>
+            <w:r>
+              <w:rPr>
+                <w:rFonts w:ascii="Times New Roman" w:eastAsia="Times New Roman" w:hAnsi="Times New Roman" w:cs="Times New Roman"/>
+              </w:rPr>
+              <w:t>{x28}</w:t>
             </w:r>
           </w:p>
         </w:tc>
@@ -4947,34 +4733,13 @@
               <w:jc w:val="right"/>
               <w:rPr>
                 <w:rFonts w:ascii="Times New Roman" w:eastAsia="Times New Roman" w:hAnsi="Times New Roman" w:cs="Times New Roman"/>
-                <w:i/>
-                <w:iCs/>
-                <w:color w:val="FF0000"/>
-              </w:rPr>
-            </w:pPr>
-            <w:r>
-              <w:rPr>
-                <w:rFonts w:ascii="Times New Roman" w:eastAsia="Times New Roman" w:hAnsi="Times New Roman" w:cs="Times New Roman"/>
-              </w:rPr>
-              <w:t>{</w:t>
-            </w:r>
-            <w:r>
-              <w:rPr>
-                <w:rFonts w:ascii="Times New Roman" w:eastAsia="Times New Roman" w:hAnsi="Times New Roman" w:cs="Times New Roman"/>
-              </w:rPr>
-              <w:t>x2</w:t>
-            </w:r>
-            <w:r>
-              <w:rPr>
-                <w:rFonts w:ascii="Times New Roman" w:eastAsia="Times New Roman" w:hAnsi="Times New Roman" w:cs="Times New Roman"/>
-              </w:rPr>
-              <w:t>9</w:t>
-            </w:r>
-            <w:r>
-              <w:rPr>
-                <w:rFonts w:ascii="Times New Roman" w:eastAsia="Times New Roman" w:hAnsi="Times New Roman" w:cs="Times New Roman"/>
-              </w:rPr>
-              <w:t>}</w:t>
+              </w:rPr>
+            </w:pPr>
+            <w:r>
+              <w:rPr>
+                <w:rFonts w:ascii="Times New Roman" w:eastAsia="Times New Roman" w:hAnsi="Times New Roman" w:cs="Times New Roman"/>
+              </w:rPr>
+              <w:t>{x29}</w:t>
             </w:r>
           </w:p>
         </w:tc>
@@ -4998,28 +4763,17 @@
               <w:jc w:val="right"/>
               <w:rPr>
                 <w:rFonts w:ascii="Times New Roman" w:eastAsia="Times New Roman" w:hAnsi="Times New Roman" w:cs="Times New Roman"/>
-                <w:color w:val="000000"/>
-                <w:sz w:val="24"/>
-                <w:szCs w:val="24"/>
-              </w:rPr>
-            </w:pPr>
-            <w:r>
-              <w:rPr>
-                <w:rFonts w:ascii="Times New Roman" w:eastAsia="Times New Roman" w:hAnsi="Times New Roman" w:cs="Times New Roman"/>
-              </w:rPr>
-              <w:t>{</w:t>
-            </w:r>
-            <w:r>
-              <w:rPr>
-                <w:rFonts w:ascii="Times New Roman" w:eastAsia="Times New Roman" w:hAnsi="Times New Roman" w:cs="Times New Roman"/>
-              </w:rPr>
-              <w:t>x30</w:t>
-            </w:r>
-            <w:r>
-              <w:rPr>
-                <w:rFonts w:ascii="Times New Roman" w:eastAsia="Times New Roman" w:hAnsi="Times New Roman" w:cs="Times New Roman"/>
-              </w:rPr>
-              <w:t>}</w:t>
+                <w:sz w:val="24"/>
+                <w:szCs w:val="24"/>
+              </w:rPr>
+            </w:pPr>
+            <w:r>
+              <w:rPr>
+                <w:rFonts w:ascii="Times New Roman" w:eastAsia="Times New Roman" w:hAnsi="Times New Roman" w:cs="Times New Roman"/>
+                <w:sz w:val="24"/>
+                <w:szCs w:val="24"/>
+              </w:rPr>
+              <w:t>{x30}</w:t>
             </w:r>
           </w:p>
         </w:tc>
@@ -5042,28 +4796,13 @@
               <w:jc w:val="right"/>
               <w:rPr>
                 <w:rFonts w:ascii="Times New Roman" w:eastAsia="Times New Roman" w:hAnsi="Times New Roman" w:cs="Times New Roman"/>
-                <w:i/>
-                <w:iCs/>
-                <w:color w:val="FF0000"/>
-              </w:rPr>
-            </w:pPr>
-            <w:r>
-              <w:rPr>
-                <w:rFonts w:ascii="Times New Roman" w:eastAsia="Times New Roman" w:hAnsi="Times New Roman" w:cs="Times New Roman"/>
-              </w:rPr>
-              <w:t>{</w:t>
-            </w:r>
-            <w:r>
-              <w:rPr>
-                <w:rFonts w:ascii="Times New Roman" w:eastAsia="Times New Roman" w:hAnsi="Times New Roman" w:cs="Times New Roman"/>
-              </w:rPr>
-              <w:t>x31</w:t>
-            </w:r>
-            <w:r>
-              <w:rPr>
-                <w:rFonts w:ascii="Times New Roman" w:eastAsia="Times New Roman" w:hAnsi="Times New Roman" w:cs="Times New Roman"/>
-              </w:rPr>
-              <w:t>}</w:t>
+              </w:rPr>
+            </w:pPr>
+            <w:r>
+              <w:rPr>
+                <w:rFonts w:ascii="Times New Roman" w:eastAsia="Times New Roman" w:hAnsi="Times New Roman" w:cs="Times New Roman"/>
+              </w:rPr>
+              <w:t>{x31}</w:t>
             </w:r>
           </w:p>
         </w:tc>
@@ -5086,28 +4825,13 @@
               <w:jc w:val="right"/>
               <w:rPr>
                 <w:rFonts w:ascii="Times New Roman" w:eastAsia="Times New Roman" w:hAnsi="Times New Roman" w:cs="Times New Roman"/>
-                <w:i/>
-                <w:iCs/>
-                <w:color w:val="FF0000"/>
-              </w:rPr>
-            </w:pPr>
-            <w:r>
-              <w:rPr>
-                <w:rFonts w:ascii="Times New Roman" w:eastAsia="Times New Roman" w:hAnsi="Times New Roman" w:cs="Times New Roman"/>
-              </w:rPr>
-              <w:t>{</w:t>
-            </w:r>
-            <w:r>
-              <w:rPr>
-                <w:rFonts w:ascii="Times New Roman" w:eastAsia="Times New Roman" w:hAnsi="Times New Roman" w:cs="Times New Roman"/>
-              </w:rPr>
-              <w:t>x32</w:t>
-            </w:r>
-            <w:r>
-              <w:rPr>
-                <w:rFonts w:ascii="Times New Roman" w:eastAsia="Times New Roman" w:hAnsi="Times New Roman" w:cs="Times New Roman"/>
-              </w:rPr>
-              <w:t>}</w:t>
+              </w:rPr>
+            </w:pPr>
+            <w:r>
+              <w:rPr>
+                <w:rFonts w:ascii="Times New Roman" w:eastAsia="Times New Roman" w:hAnsi="Times New Roman" w:cs="Times New Roman"/>
+              </w:rPr>
+              <w:t>{x32}</w:t>
             </w:r>
           </w:p>
         </w:tc>

--- a/ToolBaoCao/App_Data/bcThang.docx
+++ b/ToolBaoCao/App_Data/bcThang.docx
@@ -1048,25 +1048,7 @@
                 <w:sz w:val="24"/>
                 <w:szCs w:val="24"/>
               </w:rPr>
-              <w:t>{</w:t>
-            </w:r>
-            <w:r>
-              <w:rPr>
-                <w:rFonts w:ascii="Times New Roman" w:eastAsia="Times New Roman" w:hAnsi="Times New Roman" w:cs="Times New Roman"/>
-                <w:iCs/>
-                <w:sz w:val="24"/>
-                <w:szCs w:val="24"/>
-              </w:rPr>
-              <w:t>nam1</w:t>
-            </w:r>
-            <w:r>
-              <w:rPr>
-                <w:rFonts w:ascii="Times New Roman" w:eastAsia="Times New Roman" w:hAnsi="Times New Roman" w:cs="Times New Roman"/>
-                <w:iCs/>
-                <w:sz w:val="24"/>
-                <w:szCs w:val="24"/>
-              </w:rPr>
-              <w:t>}</w:t>
+              <w:t>{x2}</w:t>
             </w:r>
           </w:p>
         </w:tc>
@@ -3177,19 +3159,7 @@
               <w:rPr>
                 <w:rFonts w:ascii="Times New Roman" w:eastAsia="Times New Roman" w:hAnsi="Times New Roman" w:cs="Times New Roman"/>
               </w:rPr>
-              <w:t>{m13</w:t>
-            </w:r>
-            <w:r>
-              <w:rPr>
-                <w:rFonts w:ascii="Times New Roman" w:eastAsia="Times New Roman" w:hAnsi="Times New Roman" w:cs="Times New Roman"/>
-              </w:rPr>
-              <w:t>l</w:t>
-            </w:r>
-            <w:r>
-              <w:rPr>
-                <w:rFonts w:ascii="Times New Roman" w:eastAsia="Times New Roman" w:hAnsi="Times New Roman" w:cs="Times New Roman"/>
-              </w:rPr>
-              <w:t>c13}</w:t>
+              <w:t>{m13lc13}</w:t>
             </w:r>
           </w:p>
         </w:tc>
@@ -3218,19 +3188,7 @@
               <w:rPr>
                 <w:rFonts w:ascii="Times New Roman" w:eastAsia="Times New Roman" w:hAnsi="Times New Roman" w:cs="Times New Roman"/>
               </w:rPr>
-              <w:t>{m13</w:t>
-            </w:r>
-            <w:r>
-              <w:rPr>
-                <w:rFonts w:ascii="Times New Roman" w:eastAsia="Times New Roman" w:hAnsi="Times New Roman" w:cs="Times New Roman"/>
-              </w:rPr>
-              <w:t>l</w:t>
-            </w:r>
-            <w:r>
-              <w:rPr>
-                <w:rFonts w:ascii="Times New Roman" w:eastAsia="Times New Roman" w:hAnsi="Times New Roman" w:cs="Times New Roman"/>
-              </w:rPr>
-              <w:t>c23}</w:t>
+              <w:t>{m13lc23}</w:t>
             </w:r>
           </w:p>
         </w:tc>
@@ -3250,6 +3208,35 @@
           <w:p>
             <w:pPr>
               <w:spacing w:after="0" w:line="240" w:lineRule="auto"/>
+              <w:jc w:val="center"/>
+              <w:rPr>
+                <w:rFonts w:ascii="Times New Roman" w:eastAsia="Times New Roman" w:hAnsi="Times New Roman" w:cs="Times New Roman"/>
+              </w:rPr>
+            </w:pPr>
+            <w:r>
+              <w:rPr>
+                <w:rFonts w:ascii="Times New Roman" w:eastAsia="Times New Roman" w:hAnsi="Times New Roman" w:cs="Times New Roman"/>
+              </w:rPr>
+              <w:t>{m13lc33}</w:t>
+            </w:r>
+          </w:p>
+        </w:tc>
+        <w:tc>
+          <w:tcPr>
+            <w:tcW w:w="1418" w:type="dxa"/>
+            <w:tcBorders>
+              <w:top w:val="nil"/>
+              <w:left w:val="nil"/>
+              <w:bottom w:val="single" w:sz="4" w:space="0" w:color="auto"/>
+              <w:right w:val="single" w:sz="4" w:space="0" w:color="auto"/>
+            </w:tcBorders>
+            <w:shd w:val="clear" w:color="auto" w:fill="auto"/>
+            <w:vAlign w:val="center"/>
+            <w:hideMark/>
+          </w:tcPr>
+          <w:p>
+            <w:pPr>
+              <w:spacing w:after="0" w:line="240" w:lineRule="auto"/>
               <w:jc w:val="right"/>
               <w:rPr>
                 <w:rFonts w:ascii="Times New Roman" w:eastAsia="Times New Roman" w:hAnsi="Times New Roman" w:cs="Times New Roman"/>
@@ -3259,25 +3246,13 @@
               <w:rPr>
                 <w:rFonts w:ascii="Times New Roman" w:eastAsia="Times New Roman" w:hAnsi="Times New Roman" w:cs="Times New Roman"/>
               </w:rPr>
-              <w:t>{m13</w:t>
-            </w:r>
-            <w:r>
-              <w:rPr>
-                <w:rFonts w:ascii="Times New Roman" w:eastAsia="Times New Roman" w:hAnsi="Times New Roman" w:cs="Times New Roman"/>
-              </w:rPr>
-              <w:t>l</w:t>
-            </w:r>
-            <w:r>
-              <w:rPr>
-                <w:rFonts w:ascii="Times New Roman" w:eastAsia="Times New Roman" w:hAnsi="Times New Roman" w:cs="Times New Roman"/>
-              </w:rPr>
-              <w:t>c33}</w:t>
-            </w:r>
-          </w:p>
-        </w:tc>
-        <w:tc>
-          <w:tcPr>
-            <w:tcW w:w="1418" w:type="dxa"/>
+              <w:t>{m13lc43}</w:t>
+            </w:r>
+          </w:p>
+        </w:tc>
+        <w:tc>
+          <w:tcPr>
+            <w:tcW w:w="1417" w:type="dxa"/>
             <w:tcBorders>
               <w:top w:val="nil"/>
               <w:left w:val="nil"/>
@@ -3300,25 +3275,13 @@
               <w:rPr>
                 <w:rFonts w:ascii="Times New Roman" w:eastAsia="Times New Roman" w:hAnsi="Times New Roman" w:cs="Times New Roman"/>
               </w:rPr>
-              <w:t>{m13</w:t>
-            </w:r>
-            <w:r>
-              <w:rPr>
-                <w:rFonts w:ascii="Times New Roman" w:eastAsia="Times New Roman" w:hAnsi="Times New Roman" w:cs="Times New Roman"/>
-              </w:rPr>
-              <w:t>l</w:t>
-            </w:r>
-            <w:r>
-              <w:rPr>
-                <w:rFonts w:ascii="Times New Roman" w:eastAsia="Times New Roman" w:hAnsi="Times New Roman" w:cs="Times New Roman"/>
-              </w:rPr>
-              <w:t>c43}</w:t>
-            </w:r>
-          </w:p>
-        </w:tc>
-        <w:tc>
-          <w:tcPr>
-            <w:tcW w:w="1417" w:type="dxa"/>
+              <w:t>{m13lc53}</w:t>
+            </w:r>
+          </w:p>
+        </w:tc>
+        <w:tc>
+          <w:tcPr>
+            <w:tcW w:w="1240" w:type="dxa"/>
             <w:tcBorders>
               <w:top w:val="nil"/>
               <w:left w:val="nil"/>
@@ -3341,60 +3304,7 @@
               <w:rPr>
                 <w:rFonts w:ascii="Times New Roman" w:eastAsia="Times New Roman" w:hAnsi="Times New Roman" w:cs="Times New Roman"/>
               </w:rPr>
-              <w:t>{m13</w:t>
-            </w:r>
-            <w:r>
-              <w:rPr>
-                <w:rFonts w:ascii="Times New Roman" w:eastAsia="Times New Roman" w:hAnsi="Times New Roman" w:cs="Times New Roman"/>
-              </w:rPr>
-              <w:t>l</w:t>
-            </w:r>
-            <w:r>
-              <w:rPr>
-                <w:rFonts w:ascii="Times New Roman" w:eastAsia="Times New Roman" w:hAnsi="Times New Roman" w:cs="Times New Roman"/>
-              </w:rPr>
-              <w:t>c53}</w:t>
-            </w:r>
-          </w:p>
-        </w:tc>
-        <w:tc>
-          <w:tcPr>
-            <w:tcW w:w="1240" w:type="dxa"/>
-            <w:tcBorders>
-              <w:top w:val="nil"/>
-              <w:left w:val="nil"/>
-              <w:bottom w:val="single" w:sz="4" w:space="0" w:color="auto"/>
-              <w:right w:val="single" w:sz="4" w:space="0" w:color="auto"/>
-            </w:tcBorders>
-            <w:shd w:val="clear" w:color="auto" w:fill="auto"/>
-            <w:vAlign w:val="center"/>
-            <w:hideMark/>
-          </w:tcPr>
-          <w:p>
-            <w:pPr>
-              <w:spacing w:after="0" w:line="240" w:lineRule="auto"/>
-              <w:jc w:val="right"/>
-              <w:rPr>
-                <w:rFonts w:ascii="Times New Roman" w:eastAsia="Times New Roman" w:hAnsi="Times New Roman" w:cs="Times New Roman"/>
-              </w:rPr>
-            </w:pPr>
-            <w:r>
-              <w:rPr>
-                <w:rFonts w:ascii="Times New Roman" w:eastAsia="Times New Roman" w:hAnsi="Times New Roman" w:cs="Times New Roman"/>
-              </w:rPr>
-              <w:t>{m13</w:t>
-            </w:r>
-            <w:r>
-              <w:rPr>
-                <w:rFonts w:ascii="Times New Roman" w:eastAsia="Times New Roman" w:hAnsi="Times New Roman" w:cs="Times New Roman"/>
-              </w:rPr>
-              <w:t>l</w:t>
-            </w:r>
-            <w:r>
-              <w:rPr>
-                <w:rFonts w:ascii="Times New Roman" w:eastAsia="Times New Roman" w:hAnsi="Times New Roman" w:cs="Times New Roman"/>
-              </w:rPr>
-              <w:t>c63}</w:t>
+              <w:t>{m13lc63}</w:t>
             </w:r>
           </w:p>
         </w:tc>
@@ -3474,19 +3384,7 @@
               <w:rPr>
                 <w:rFonts w:ascii="Times New Roman" w:eastAsia="Times New Roman" w:hAnsi="Times New Roman" w:cs="Times New Roman"/>
               </w:rPr>
-              <w:t>{m13</w:t>
-            </w:r>
-            <w:r>
-              <w:rPr>
-                <w:rFonts w:ascii="Times New Roman" w:eastAsia="Times New Roman" w:hAnsi="Times New Roman" w:cs="Times New Roman"/>
-              </w:rPr>
-              <w:t>l</w:t>
-            </w:r>
-            <w:r>
-              <w:rPr>
-                <w:rFonts w:ascii="Times New Roman" w:eastAsia="Times New Roman" w:hAnsi="Times New Roman" w:cs="Times New Roman"/>
-              </w:rPr>
-              <w:t>c14}</w:t>
+              <w:t>{m13lc14}</w:t>
             </w:r>
           </w:p>
         </w:tc>
@@ -3515,19 +3413,7 @@
               <w:rPr>
                 <w:rFonts w:ascii="Times New Roman" w:eastAsia="Times New Roman" w:hAnsi="Times New Roman" w:cs="Times New Roman"/>
               </w:rPr>
-              <w:t>{m13</w:t>
-            </w:r>
-            <w:r>
-              <w:rPr>
-                <w:rFonts w:ascii="Times New Roman" w:eastAsia="Times New Roman" w:hAnsi="Times New Roman" w:cs="Times New Roman"/>
-              </w:rPr>
-              <w:t>l</w:t>
-            </w:r>
-            <w:r>
-              <w:rPr>
-                <w:rFonts w:ascii="Times New Roman" w:eastAsia="Times New Roman" w:hAnsi="Times New Roman" w:cs="Times New Roman"/>
-              </w:rPr>
-              <w:t>c24}</w:t>
+              <w:t>{m13lc24}</w:t>
             </w:r>
           </w:p>
         </w:tc>
@@ -3556,19 +3442,7 @@
               <w:rPr>
                 <w:rFonts w:ascii="Times New Roman" w:eastAsia="Times New Roman" w:hAnsi="Times New Roman" w:cs="Times New Roman"/>
               </w:rPr>
-              <w:t>{m13</w:t>
-            </w:r>
-            <w:r>
-              <w:rPr>
-                <w:rFonts w:ascii="Times New Roman" w:eastAsia="Times New Roman" w:hAnsi="Times New Roman" w:cs="Times New Roman"/>
-              </w:rPr>
-              <w:t>l</w:t>
-            </w:r>
-            <w:r>
-              <w:rPr>
-                <w:rFonts w:ascii="Times New Roman" w:eastAsia="Times New Roman" w:hAnsi="Times New Roman" w:cs="Times New Roman"/>
-              </w:rPr>
-              <w:t>c34}</w:t>
+              <w:t>{m13lc34}</w:t>
             </w:r>
           </w:p>
         </w:tc>
@@ -3597,19 +3471,7 @@
               <w:rPr>
                 <w:rFonts w:ascii="Times New Roman" w:eastAsia="Times New Roman" w:hAnsi="Times New Roman" w:cs="Times New Roman"/>
               </w:rPr>
-              <w:t>{m13</w:t>
-            </w:r>
-            <w:r>
-              <w:rPr>
-                <w:rFonts w:ascii="Times New Roman" w:eastAsia="Times New Roman" w:hAnsi="Times New Roman" w:cs="Times New Roman"/>
-              </w:rPr>
-              <w:t>l</w:t>
-            </w:r>
-            <w:r>
-              <w:rPr>
-                <w:rFonts w:ascii="Times New Roman" w:eastAsia="Times New Roman" w:hAnsi="Times New Roman" w:cs="Times New Roman"/>
-              </w:rPr>
-              <w:t>c44}</w:t>
+              <w:t>{m13lc44}</w:t>
             </w:r>
           </w:p>
         </w:tc>
@@ -3638,19 +3500,7 @@
               <w:rPr>
                 <w:rFonts w:ascii="Times New Roman" w:eastAsia="Times New Roman" w:hAnsi="Times New Roman" w:cs="Times New Roman"/>
               </w:rPr>
-              <w:t>{m13</w:t>
-            </w:r>
-            <w:r>
-              <w:rPr>
-                <w:rFonts w:ascii="Times New Roman" w:eastAsia="Times New Roman" w:hAnsi="Times New Roman" w:cs="Times New Roman"/>
-              </w:rPr>
-              <w:t>l</w:t>
-            </w:r>
-            <w:r>
-              <w:rPr>
-                <w:rFonts w:ascii="Times New Roman" w:eastAsia="Times New Roman" w:hAnsi="Times New Roman" w:cs="Times New Roman"/>
-              </w:rPr>
-              <w:t>c54}</w:t>
+              <w:t>{m13lc54}</w:t>
             </w:r>
           </w:p>
         </w:tc>
@@ -3679,19 +3529,7 @@
               <w:rPr>
                 <w:rFonts w:ascii="Times New Roman" w:eastAsia="Times New Roman" w:hAnsi="Times New Roman" w:cs="Times New Roman"/>
               </w:rPr>
-              <w:t>{m13</w:t>
-            </w:r>
-            <w:r>
-              <w:rPr>
-                <w:rFonts w:ascii="Times New Roman" w:eastAsia="Times New Roman" w:hAnsi="Times New Roman" w:cs="Times New Roman"/>
-              </w:rPr>
-              <w:t>l</w:t>
-            </w:r>
-            <w:r>
-              <w:rPr>
-                <w:rFonts w:ascii="Times New Roman" w:eastAsia="Times New Roman" w:hAnsi="Times New Roman" w:cs="Times New Roman"/>
-              </w:rPr>
-              <w:t>c64}</w:t>
+              <w:t>{m13lc64}</w:t>
             </w:r>
           </w:p>
         </w:tc>
@@ -4900,28 +4738,13 @@
               <w:jc w:val="right"/>
               <w:rPr>
                 <w:rFonts w:ascii="Times New Roman" w:eastAsia="Times New Roman" w:hAnsi="Times New Roman" w:cs="Times New Roman"/>
-                <w:i/>
-                <w:iCs/>
-                <w:color w:val="FF0000"/>
-              </w:rPr>
-            </w:pPr>
-            <w:r>
-              <w:rPr>
-                <w:rFonts w:ascii="Times New Roman" w:eastAsia="Times New Roman" w:hAnsi="Times New Roman" w:cs="Times New Roman"/>
-              </w:rPr>
-              <w:t>{m13</w:t>
-            </w:r>
-            <w:r>
-              <w:rPr>
-                <w:rFonts w:ascii="Times New Roman" w:eastAsia="Times New Roman" w:hAnsi="Times New Roman" w:cs="Times New Roman"/>
-              </w:rPr>
-              <w:t>c</w:t>
-            </w:r>
-            <w:r>
-              <w:rPr>
-                <w:rFonts w:ascii="Times New Roman" w:eastAsia="Times New Roman" w:hAnsi="Times New Roman" w:cs="Times New Roman"/>
-              </w:rPr>
-              <w:t>c13}</w:t>
+              </w:rPr>
+            </w:pPr>
+            <w:r>
+              <w:rPr>
+                <w:rFonts w:ascii="Times New Roman" w:eastAsia="Times New Roman" w:hAnsi="Times New Roman" w:cs="Times New Roman"/>
+              </w:rPr>
+              <w:t>{m13cc13}</w:t>
             </w:r>
           </w:p>
         </w:tc>
@@ -4944,28 +4767,13 @@
               <w:jc w:val="right"/>
               <w:rPr>
                 <w:rFonts w:ascii="Times New Roman" w:eastAsia="Times New Roman" w:hAnsi="Times New Roman" w:cs="Times New Roman"/>
-                <w:i/>
-                <w:iCs/>
-                <w:color w:val="FF0000"/>
-              </w:rPr>
-            </w:pPr>
-            <w:r>
-              <w:rPr>
-                <w:rFonts w:ascii="Times New Roman" w:eastAsia="Times New Roman" w:hAnsi="Times New Roman" w:cs="Times New Roman"/>
-              </w:rPr>
-              <w:t>{m13</w:t>
-            </w:r>
-            <w:r>
-              <w:rPr>
-                <w:rFonts w:ascii="Times New Roman" w:eastAsia="Times New Roman" w:hAnsi="Times New Roman" w:cs="Times New Roman"/>
-              </w:rPr>
-              <w:t>c</w:t>
-            </w:r>
-            <w:r>
-              <w:rPr>
-                <w:rFonts w:ascii="Times New Roman" w:eastAsia="Times New Roman" w:hAnsi="Times New Roman" w:cs="Times New Roman"/>
-              </w:rPr>
-              <w:t>c23}</w:t>
+              </w:rPr>
+            </w:pPr>
+            <w:r>
+              <w:rPr>
+                <w:rFonts w:ascii="Times New Roman" w:eastAsia="Times New Roman" w:hAnsi="Times New Roman" w:cs="Times New Roman"/>
+              </w:rPr>
+              <w:t>{m13cc23}</w:t>
             </w:r>
           </w:p>
         </w:tc>
@@ -4988,28 +4796,13 @@
               <w:jc w:val="right"/>
               <w:rPr>
                 <w:rFonts w:ascii="Times New Roman" w:eastAsia="Times New Roman" w:hAnsi="Times New Roman" w:cs="Times New Roman"/>
-                <w:i/>
-                <w:iCs/>
-                <w:color w:val="FF0000"/>
-              </w:rPr>
-            </w:pPr>
-            <w:r>
-              <w:rPr>
-                <w:rFonts w:ascii="Times New Roman" w:eastAsia="Times New Roman" w:hAnsi="Times New Roman" w:cs="Times New Roman"/>
-              </w:rPr>
-              <w:t>{m13</w:t>
-            </w:r>
-            <w:r>
-              <w:rPr>
-                <w:rFonts w:ascii="Times New Roman" w:eastAsia="Times New Roman" w:hAnsi="Times New Roman" w:cs="Times New Roman"/>
-              </w:rPr>
-              <w:t>c</w:t>
-            </w:r>
-            <w:r>
-              <w:rPr>
-                <w:rFonts w:ascii="Times New Roman" w:eastAsia="Times New Roman" w:hAnsi="Times New Roman" w:cs="Times New Roman"/>
-              </w:rPr>
-              <w:t>c33}</w:t>
+              </w:rPr>
+            </w:pPr>
+            <w:r>
+              <w:rPr>
+                <w:rFonts w:ascii="Times New Roman" w:eastAsia="Times New Roman" w:hAnsi="Times New Roman" w:cs="Times New Roman"/>
+              </w:rPr>
+              <w:t>{m13cc33}</w:t>
             </w:r>
           </w:p>
         </w:tc>
@@ -5032,28 +4825,13 @@
               <w:jc w:val="right"/>
               <w:rPr>
                 <w:rFonts w:ascii="Times New Roman" w:eastAsia="Times New Roman" w:hAnsi="Times New Roman" w:cs="Times New Roman"/>
-                <w:i/>
-                <w:iCs/>
-                <w:color w:val="FF0000"/>
-              </w:rPr>
-            </w:pPr>
-            <w:r>
-              <w:rPr>
-                <w:rFonts w:ascii="Times New Roman" w:eastAsia="Times New Roman" w:hAnsi="Times New Roman" w:cs="Times New Roman"/>
-              </w:rPr>
-              <w:t>{m13</w:t>
-            </w:r>
-            <w:r>
-              <w:rPr>
-                <w:rFonts w:ascii="Times New Roman" w:eastAsia="Times New Roman" w:hAnsi="Times New Roman" w:cs="Times New Roman"/>
-              </w:rPr>
-              <w:t>c</w:t>
-            </w:r>
-            <w:r>
-              <w:rPr>
-                <w:rFonts w:ascii="Times New Roman" w:eastAsia="Times New Roman" w:hAnsi="Times New Roman" w:cs="Times New Roman"/>
-              </w:rPr>
-              <w:t>c43}</w:t>
+              </w:rPr>
+            </w:pPr>
+            <w:r>
+              <w:rPr>
+                <w:rFonts w:ascii="Times New Roman" w:eastAsia="Times New Roman" w:hAnsi="Times New Roman" w:cs="Times New Roman"/>
+              </w:rPr>
+              <w:t>{m13cc43}</w:t>
             </w:r>
           </w:p>
         </w:tc>
@@ -5076,28 +4854,13 @@
               <w:jc w:val="right"/>
               <w:rPr>
                 <w:rFonts w:ascii="Times New Roman" w:eastAsia="Times New Roman" w:hAnsi="Times New Roman" w:cs="Times New Roman"/>
-                <w:i/>
-                <w:iCs/>
-                <w:color w:val="FF0000"/>
-              </w:rPr>
-            </w:pPr>
-            <w:r>
-              <w:rPr>
-                <w:rFonts w:ascii="Times New Roman" w:eastAsia="Times New Roman" w:hAnsi="Times New Roman" w:cs="Times New Roman"/>
-              </w:rPr>
-              <w:t>{m13</w:t>
-            </w:r>
-            <w:r>
-              <w:rPr>
-                <w:rFonts w:ascii="Times New Roman" w:eastAsia="Times New Roman" w:hAnsi="Times New Roman" w:cs="Times New Roman"/>
-              </w:rPr>
-              <w:t>c</w:t>
-            </w:r>
-            <w:r>
-              <w:rPr>
-                <w:rFonts w:ascii="Times New Roman" w:eastAsia="Times New Roman" w:hAnsi="Times New Roman" w:cs="Times New Roman"/>
-              </w:rPr>
-              <w:t>c53}</w:t>
+              </w:rPr>
+            </w:pPr>
+            <w:r>
+              <w:rPr>
+                <w:rFonts w:ascii="Times New Roman" w:eastAsia="Times New Roman" w:hAnsi="Times New Roman" w:cs="Times New Roman"/>
+              </w:rPr>
+              <w:t>{m13cc53}</w:t>
             </w:r>
           </w:p>
         </w:tc>
@@ -5120,28 +4883,13 @@
               <w:jc w:val="right"/>
               <w:rPr>
                 <w:rFonts w:ascii="Times New Roman" w:eastAsia="Times New Roman" w:hAnsi="Times New Roman" w:cs="Times New Roman"/>
-                <w:i/>
-                <w:iCs/>
-                <w:color w:val="FF0000"/>
-              </w:rPr>
-            </w:pPr>
-            <w:r>
-              <w:rPr>
-                <w:rFonts w:ascii="Times New Roman" w:eastAsia="Times New Roman" w:hAnsi="Times New Roman" w:cs="Times New Roman"/>
-              </w:rPr>
-              <w:t>{m13</w:t>
-            </w:r>
-            <w:r>
-              <w:rPr>
-                <w:rFonts w:ascii="Times New Roman" w:eastAsia="Times New Roman" w:hAnsi="Times New Roman" w:cs="Times New Roman"/>
-              </w:rPr>
-              <w:t>c</w:t>
-            </w:r>
-            <w:r>
-              <w:rPr>
-                <w:rFonts w:ascii="Times New Roman" w:eastAsia="Times New Roman" w:hAnsi="Times New Roman" w:cs="Times New Roman"/>
-              </w:rPr>
-              <w:t>c63}</w:t>
+              </w:rPr>
+            </w:pPr>
+            <w:r>
+              <w:rPr>
+                <w:rFonts w:ascii="Times New Roman" w:eastAsia="Times New Roman" w:hAnsi="Times New Roman" w:cs="Times New Roman"/>
+              </w:rPr>
+              <w:t>{m13cc63}</w:t>
             </w:r>
           </w:p>
         </w:tc>
@@ -5205,28 +4953,13 @@
               <w:jc w:val="right"/>
               <w:rPr>
                 <w:rFonts w:ascii="Times New Roman" w:eastAsia="Times New Roman" w:hAnsi="Times New Roman" w:cs="Times New Roman"/>
-                <w:i/>
-                <w:iCs/>
-                <w:color w:val="FF0000"/>
-              </w:rPr>
-            </w:pPr>
-            <w:r>
-              <w:rPr>
-                <w:rFonts w:ascii="Times New Roman" w:eastAsia="Times New Roman" w:hAnsi="Times New Roman" w:cs="Times New Roman"/>
-              </w:rPr>
-              <w:t>{m13</w:t>
-            </w:r>
-            <w:r>
-              <w:rPr>
-                <w:rFonts w:ascii="Times New Roman" w:eastAsia="Times New Roman" w:hAnsi="Times New Roman" w:cs="Times New Roman"/>
-              </w:rPr>
-              <w:t>c</w:t>
-            </w:r>
-            <w:r>
-              <w:rPr>
-                <w:rFonts w:ascii="Times New Roman" w:eastAsia="Times New Roman" w:hAnsi="Times New Roman" w:cs="Times New Roman"/>
-              </w:rPr>
-              <w:t>c14}</w:t>
+              </w:rPr>
+            </w:pPr>
+            <w:r>
+              <w:rPr>
+                <w:rFonts w:ascii="Times New Roman" w:eastAsia="Times New Roman" w:hAnsi="Times New Roman" w:cs="Times New Roman"/>
+              </w:rPr>
+              <w:t>{m13cc14}</w:t>
             </w:r>
           </w:p>
         </w:tc>
@@ -5249,28 +4982,13 @@
               <w:jc w:val="right"/>
               <w:rPr>
                 <w:rFonts w:ascii="Times New Roman" w:eastAsia="Times New Roman" w:hAnsi="Times New Roman" w:cs="Times New Roman"/>
-                <w:i/>
-                <w:iCs/>
-                <w:color w:val="FF0000"/>
-              </w:rPr>
-            </w:pPr>
-            <w:r>
-              <w:rPr>
-                <w:rFonts w:ascii="Times New Roman" w:eastAsia="Times New Roman" w:hAnsi="Times New Roman" w:cs="Times New Roman"/>
-              </w:rPr>
-              <w:t>{m13</w:t>
-            </w:r>
-            <w:r>
-              <w:rPr>
-                <w:rFonts w:ascii="Times New Roman" w:eastAsia="Times New Roman" w:hAnsi="Times New Roman" w:cs="Times New Roman"/>
-              </w:rPr>
-              <w:t>c</w:t>
-            </w:r>
-            <w:r>
-              <w:rPr>
-                <w:rFonts w:ascii="Times New Roman" w:eastAsia="Times New Roman" w:hAnsi="Times New Roman" w:cs="Times New Roman"/>
-              </w:rPr>
-              <w:t>c24}</w:t>
+              </w:rPr>
+            </w:pPr>
+            <w:r>
+              <w:rPr>
+                <w:rFonts w:ascii="Times New Roman" w:eastAsia="Times New Roman" w:hAnsi="Times New Roman" w:cs="Times New Roman"/>
+              </w:rPr>
+              <w:t>{m13cc24}</w:t>
             </w:r>
           </w:p>
         </w:tc>
@@ -5293,28 +5011,13 @@
               <w:jc w:val="right"/>
               <w:rPr>
                 <w:rFonts w:ascii="Times New Roman" w:eastAsia="Times New Roman" w:hAnsi="Times New Roman" w:cs="Times New Roman"/>
-                <w:i/>
-                <w:iCs/>
-                <w:color w:val="FF0000"/>
-              </w:rPr>
-            </w:pPr>
-            <w:r>
-              <w:rPr>
-                <w:rFonts w:ascii="Times New Roman" w:eastAsia="Times New Roman" w:hAnsi="Times New Roman" w:cs="Times New Roman"/>
-              </w:rPr>
-              <w:t>{m13</w:t>
-            </w:r>
-            <w:r>
-              <w:rPr>
-                <w:rFonts w:ascii="Times New Roman" w:eastAsia="Times New Roman" w:hAnsi="Times New Roman" w:cs="Times New Roman"/>
-              </w:rPr>
-              <w:t>c</w:t>
-            </w:r>
-            <w:r>
-              <w:rPr>
-                <w:rFonts w:ascii="Times New Roman" w:eastAsia="Times New Roman" w:hAnsi="Times New Roman" w:cs="Times New Roman"/>
-              </w:rPr>
-              <w:t>c34}</w:t>
+              </w:rPr>
+            </w:pPr>
+            <w:r>
+              <w:rPr>
+                <w:rFonts w:ascii="Times New Roman" w:eastAsia="Times New Roman" w:hAnsi="Times New Roman" w:cs="Times New Roman"/>
+              </w:rPr>
+              <w:t>{m13cc34}</w:t>
             </w:r>
           </w:p>
         </w:tc>
@@ -5337,28 +5040,13 @@
               <w:jc w:val="right"/>
               <w:rPr>
                 <w:rFonts w:ascii="Times New Roman" w:eastAsia="Times New Roman" w:hAnsi="Times New Roman" w:cs="Times New Roman"/>
-                <w:i/>
-                <w:iCs/>
-                <w:color w:val="FF0000"/>
-              </w:rPr>
-            </w:pPr>
-            <w:r>
-              <w:rPr>
-                <w:rFonts w:ascii="Times New Roman" w:eastAsia="Times New Roman" w:hAnsi="Times New Roman" w:cs="Times New Roman"/>
-              </w:rPr>
-              <w:t>{m13</w:t>
-            </w:r>
-            <w:r>
-              <w:rPr>
-                <w:rFonts w:ascii="Times New Roman" w:eastAsia="Times New Roman" w:hAnsi="Times New Roman" w:cs="Times New Roman"/>
-              </w:rPr>
-              <w:t>c</w:t>
-            </w:r>
-            <w:r>
-              <w:rPr>
-                <w:rFonts w:ascii="Times New Roman" w:eastAsia="Times New Roman" w:hAnsi="Times New Roman" w:cs="Times New Roman"/>
-              </w:rPr>
-              <w:t>c44}</w:t>
+              </w:rPr>
+            </w:pPr>
+            <w:r>
+              <w:rPr>
+                <w:rFonts w:ascii="Times New Roman" w:eastAsia="Times New Roman" w:hAnsi="Times New Roman" w:cs="Times New Roman"/>
+              </w:rPr>
+              <w:t>{m13cc44}</w:t>
             </w:r>
           </w:p>
         </w:tc>
@@ -5381,28 +5069,13 @@
               <w:jc w:val="right"/>
               <w:rPr>
                 <w:rFonts w:ascii="Times New Roman" w:eastAsia="Times New Roman" w:hAnsi="Times New Roman" w:cs="Times New Roman"/>
-                <w:i/>
-                <w:iCs/>
-                <w:color w:val="FF0000"/>
-              </w:rPr>
-            </w:pPr>
-            <w:r>
-              <w:rPr>
-                <w:rFonts w:ascii="Times New Roman" w:eastAsia="Times New Roman" w:hAnsi="Times New Roman" w:cs="Times New Roman"/>
-              </w:rPr>
-              <w:t>{m13</w:t>
-            </w:r>
-            <w:r>
-              <w:rPr>
-                <w:rFonts w:ascii="Times New Roman" w:eastAsia="Times New Roman" w:hAnsi="Times New Roman" w:cs="Times New Roman"/>
-              </w:rPr>
-              <w:t>c</w:t>
-            </w:r>
-            <w:r>
-              <w:rPr>
-                <w:rFonts w:ascii="Times New Roman" w:eastAsia="Times New Roman" w:hAnsi="Times New Roman" w:cs="Times New Roman"/>
-              </w:rPr>
-              <w:t>c54}</w:t>
+              </w:rPr>
+            </w:pPr>
+            <w:r>
+              <w:rPr>
+                <w:rFonts w:ascii="Times New Roman" w:eastAsia="Times New Roman" w:hAnsi="Times New Roman" w:cs="Times New Roman"/>
+              </w:rPr>
+              <w:t>{m13cc54}</w:t>
             </w:r>
           </w:p>
         </w:tc>
@@ -5425,28 +5098,13 @@
               <w:jc w:val="right"/>
               <w:rPr>
                 <w:rFonts w:ascii="Times New Roman" w:eastAsia="Times New Roman" w:hAnsi="Times New Roman" w:cs="Times New Roman"/>
-                <w:i/>
-                <w:iCs/>
-                <w:color w:val="FF0000"/>
-              </w:rPr>
-            </w:pPr>
-            <w:r>
-              <w:rPr>
-                <w:rFonts w:ascii="Times New Roman" w:eastAsia="Times New Roman" w:hAnsi="Times New Roman" w:cs="Times New Roman"/>
-              </w:rPr>
-              <w:t>{m13</w:t>
-            </w:r>
-            <w:r>
-              <w:rPr>
-                <w:rFonts w:ascii="Times New Roman" w:eastAsia="Times New Roman" w:hAnsi="Times New Roman" w:cs="Times New Roman"/>
-              </w:rPr>
-              <w:t>c</w:t>
-            </w:r>
-            <w:r>
-              <w:rPr>
-                <w:rFonts w:ascii="Times New Roman" w:eastAsia="Times New Roman" w:hAnsi="Times New Roman" w:cs="Times New Roman"/>
-              </w:rPr>
-              <w:t>c64}</w:t>
+              </w:rPr>
+            </w:pPr>
+            <w:r>
+              <w:rPr>
+                <w:rFonts w:ascii="Times New Roman" w:eastAsia="Times New Roman" w:hAnsi="Times New Roman" w:cs="Times New Roman"/>
+              </w:rPr>
+              <w:t>{m13cc64}</w:t>
             </w:r>
           </w:p>
         </w:tc>

--- a/ToolBaoCao/App_Data/bcThang.docx
+++ b/ToolBaoCao/App_Data/bcThang.docx
@@ -3208,7 +3208,7 @@
           <w:p>
             <w:pPr>
               <w:spacing w:after="0" w:line="240" w:lineRule="auto"/>
-              <w:jc w:val="center"/>
+              <w:jc w:val="right"/>
               <w:rPr>
                 <w:rFonts w:ascii="Times New Roman" w:eastAsia="Times New Roman" w:hAnsi="Times New Roman" w:cs="Times New Roman"/>
               </w:rPr>

--- a/ToolBaoCao/App_Data/bcThang.docx
+++ b/ToolBaoCao/App_Data/bcThang.docx
@@ -194,7 +194,17 @@
           <w:i/>
           <w:color w:val="auto"/>
         </w:rPr>
-        <w:t xml:space="preserve">{ngaydauthang} </w:t>
+        <w:t>{ngay2}</w:t>
+      </w:r>
+      <w:r>
+        <w:rPr>
+          <w:rStyle w:val="fontstyle01"/>
+          <w:rFonts w:ascii="Times New Roman" w:hAnsi="Times New Roman" w:cs="Times New Roman"/>
+          <w:b/>
+          <w:i/>
+          <w:color w:val="auto"/>
+        </w:rPr>
+        <w:t xml:space="preserve"> </w:t>
       </w:r>
       <w:r>
         <w:rPr>
@@ -214,7 +224,17 @@
           <w:i/>
           <w:color w:val="auto"/>
         </w:rPr>
-        <w:t xml:space="preserve"> {ngay}</w:t>
+        <w:t xml:space="preserve"> </w:t>
+      </w:r>
+      <w:r>
+        <w:rPr>
+          <w:rStyle w:val="fontstyle01"/>
+          <w:rFonts w:ascii="Times New Roman" w:hAnsi="Times New Roman" w:cs="Times New Roman"/>
+          <w:b/>
+          <w:i/>
+          <w:color w:val="auto"/>
+        </w:rPr>
+        <w:t>{ngay1}</w:t>
       </w:r>
       <w:r>
         <w:rPr>

--- a/ToolBaoCao/App_Data/bcThang.docx
+++ b/ToolBaoCao/App_Data/bcThang.docx
@@ -5742,6 +5742,1841 @@
     </w:p>
     <w:p>
       <w:pPr>
+        <w:spacing w:after="0" w:line="240" w:lineRule="auto"/>
+        <w:ind w:left="567" w:firstLine="567"/>
+        <w:jc w:val="both"/>
+        <w:rPr>
+          <w:rStyle w:val="fontstyle01"/>
+          <w:rFonts w:ascii="Times New Roman" w:hAnsi="Times New Roman" w:cs="Times New Roman"/>
+          <w:color w:val="FF0000"/>
+          <w:sz w:val="22"/>
+        </w:rPr>
+      </w:pPr>
+      <w:r>
+        <w:rPr>
+          <w:rStyle w:val="fontstyle01"/>
+          <w:rFonts w:ascii="Times New Roman" w:hAnsi="Times New Roman" w:cs="Times New Roman"/>
+          <w:color w:val="auto"/>
+        </w:rPr>
+        <w:t>+</w:t>
+      </w:r>
+      <w:r>
+        <w:rPr>
+          <w:rStyle w:val="fontstyle01"/>
+          <w:rFonts w:ascii="Times New Roman" w:hAnsi="Times New Roman" w:cs="Times New Roman"/>
+          <w:color w:val="auto"/>
+        </w:rPr>
+        <w:t xml:space="preserve"> Tỷ lệ điều trị nộ</w:t>
+      </w:r>
+      <w:r>
+        <w:rPr>
+          <w:rStyle w:val="fontstyle01"/>
+          <w:rFonts w:ascii="Times New Roman" w:hAnsi="Times New Roman" w:cs="Times New Roman"/>
+          <w:color w:val="auto"/>
+        </w:rPr>
+        <w:t xml:space="preserve">i trú: </w:t>
+      </w:r>
+      <w:r>
+        <w:rPr>
+          <w:rStyle w:val="fontstyle01"/>
+          <w:rFonts w:ascii="Times New Roman" w:hAnsi="Times New Roman" w:cs="Times New Roman"/>
+          <w:i/>
+          <w:color w:val="FF0000"/>
+        </w:rPr>
+        <w:t>{</w:t>
+      </w:r>
+      <w:r>
+        <w:rPr>
+          <w:rStyle w:val="fontstyle01"/>
+          <w:rFonts w:ascii="Times New Roman" w:hAnsi="Times New Roman" w:cs="Times New Roman"/>
+          <w:i/>
+          <w:color w:val="FF0000"/>
+        </w:rPr>
+        <w:t>t</w:t>
+      </w:r>
+      <w:r>
+        <w:rPr>
+          <w:rStyle w:val="fontstyle01"/>
+          <w:rFonts w:ascii="Times New Roman" w:hAnsi="Times New Roman" w:cs="Times New Roman"/>
+          <w:i/>
+          <w:color w:val="FF0000"/>
+        </w:rPr>
+        <w:t>5}</w:t>
+      </w:r>
+      <w:r>
+        <w:rPr>
+          <w:rStyle w:val="fontstyle01"/>
+          <w:rFonts w:ascii="Times New Roman" w:hAnsi="Times New Roman" w:cs="Times New Roman"/>
+          <w:color w:val="FF0000"/>
+        </w:rPr>
+        <w:t xml:space="preserve"> </w:t>
+      </w:r>
+      <w:r>
+        <w:rPr>
+          <w:rStyle w:val="fontstyle01"/>
+          <w:rFonts w:ascii="Times New Roman" w:hAnsi="Times New Roman" w:cs="Times New Roman"/>
+          <w:color w:val="auto"/>
+        </w:rPr>
+        <w:t>%</w:t>
+      </w:r>
+      <w:r>
+        <w:rPr>
+          <w:rStyle w:val="fontstyle01"/>
+          <w:rFonts w:ascii="Times New Roman" w:hAnsi="Times New Roman" w:cs="Times New Roman"/>
+          <w:color w:val="auto"/>
+        </w:rPr>
+        <w:t xml:space="preserve">, bình quân toàn quốc: </w:t>
+      </w:r>
+      <w:r>
+        <w:rPr>
+          <w:rStyle w:val="fontstyle01"/>
+          <w:rFonts w:ascii="Times New Roman" w:hAnsi="Times New Roman" w:cs="Times New Roman"/>
+          <w:i/>
+          <w:color w:val="FF0000"/>
+        </w:rPr>
+        <w:t>{</w:t>
+      </w:r>
+      <w:r>
+        <w:rPr>
+          <w:rStyle w:val="fontstyle01"/>
+          <w:rFonts w:ascii="Times New Roman" w:hAnsi="Times New Roman" w:cs="Times New Roman"/>
+          <w:i/>
+          <w:color w:val="FF0000"/>
+        </w:rPr>
+        <w:t>t</w:t>
+      </w:r>
+      <w:r>
+        <w:rPr>
+          <w:rStyle w:val="fontstyle01"/>
+          <w:rFonts w:ascii="Times New Roman" w:hAnsi="Times New Roman" w:cs="Times New Roman"/>
+          <w:i/>
+          <w:color w:val="FF0000"/>
+        </w:rPr>
+        <w:t>6}</w:t>
+      </w:r>
+      <w:r>
+        <w:rPr>
+          <w:rStyle w:val="fontstyle01"/>
+          <w:rFonts w:ascii="Times New Roman" w:hAnsi="Times New Roman" w:cs="Times New Roman"/>
+          <w:color w:val="FF0000"/>
+        </w:rPr>
+        <w:t xml:space="preserve"> </w:t>
+      </w:r>
+      <w:r>
+        <w:rPr>
+          <w:rStyle w:val="fontstyle01"/>
+          <w:rFonts w:ascii="Times New Roman" w:hAnsi="Times New Roman" w:cs="Times New Roman"/>
+          <w:color w:val="auto"/>
+        </w:rPr>
+        <w:t xml:space="preserve">% ( </w:t>
+      </w:r>
+      <w:r>
+        <w:rPr>
+          <w:rStyle w:val="fontstyle01"/>
+          <w:rFonts w:ascii="Times New Roman" w:hAnsi="Times New Roman" w:cs="Times New Roman"/>
+          <w:i/>
+          <w:color w:val="FF0000"/>
+        </w:rPr>
+        <w:t>{</w:t>
+      </w:r>
+      <w:r>
+        <w:rPr>
+          <w:rStyle w:val="fontstyle01"/>
+          <w:rFonts w:ascii="Times New Roman" w:hAnsi="Times New Roman" w:cs="Times New Roman"/>
+          <w:i/>
+          <w:color w:val="FF0000"/>
+        </w:rPr>
+        <w:t>t</w:t>
+      </w:r>
+      <w:r>
+        <w:rPr>
+          <w:rStyle w:val="fontstyle01"/>
+          <w:rFonts w:ascii="Times New Roman" w:hAnsi="Times New Roman" w:cs="Times New Roman"/>
+          <w:i/>
+          <w:color w:val="FF0000"/>
+        </w:rPr>
+        <w:t>7}</w:t>
+      </w:r>
+      <w:r>
+        <w:rPr>
+          <w:rStyle w:val="fontstyle01"/>
+          <w:rFonts w:ascii="Times New Roman" w:hAnsi="Times New Roman" w:cs="Times New Roman"/>
+          <w:color w:val="FF0000"/>
+        </w:rPr>
+        <w:t xml:space="preserve"> </w:t>
+      </w:r>
+      <w:r>
+        <w:rPr>
+          <w:rStyle w:val="fontstyle01"/>
+          <w:rFonts w:ascii="Times New Roman" w:hAnsi="Times New Roman" w:cs="Times New Roman"/>
+          <w:color w:val="auto"/>
+        </w:rPr>
+        <w:t>),</w:t>
+      </w:r>
+      <w:r>
+        <w:rPr>
+          <w:rStyle w:val="fontstyle01"/>
+          <w:rFonts w:ascii="Times New Roman" w:hAnsi="Times New Roman" w:cs="Times New Roman"/>
+          <w:color w:val="auto"/>
+        </w:rPr>
+        <w:t xml:space="preserve"> </w:t>
+      </w:r>
+      <w:r>
+        <w:rPr>
+          <w:rStyle w:val="fontstyle01"/>
+          <w:rFonts w:ascii="Times New Roman" w:hAnsi="Times New Roman" w:cs="Times New Roman"/>
+          <w:color w:val="auto"/>
+        </w:rPr>
+        <w:t>xếp</w:t>
+      </w:r>
+      <w:r>
+        <w:rPr>
+          <w:rStyle w:val="fontstyle01"/>
+          <w:rFonts w:ascii="Times New Roman" w:hAnsi="Times New Roman" w:cs="Times New Roman"/>
+          <w:color w:val="auto"/>
+        </w:rPr>
+        <w:t xml:space="preserve"> thứ </w:t>
+      </w:r>
+      <w:r>
+        <w:rPr>
+          <w:rStyle w:val="fontstyle01"/>
+          <w:rFonts w:ascii="Times New Roman" w:hAnsi="Times New Roman" w:cs="Times New Roman"/>
+          <w:i/>
+          <w:color w:val="FF0000"/>
+        </w:rPr>
+        <w:t>{</w:t>
+      </w:r>
+      <w:r>
+        <w:rPr>
+          <w:rStyle w:val="fontstyle01"/>
+          <w:rFonts w:ascii="Times New Roman" w:hAnsi="Times New Roman" w:cs="Times New Roman"/>
+          <w:i/>
+          <w:color w:val="FF0000"/>
+        </w:rPr>
+        <w:t>t</w:t>
+      </w:r>
+      <w:r>
+        <w:rPr>
+          <w:rStyle w:val="fontstyle01"/>
+          <w:rFonts w:ascii="Times New Roman" w:hAnsi="Times New Roman" w:cs="Times New Roman"/>
+          <w:i/>
+          <w:color w:val="FF0000"/>
+        </w:rPr>
+        <w:t>8}</w:t>
+      </w:r>
+      <w:r>
+        <w:rPr>
+          <w:rStyle w:val="fontstyle01"/>
+          <w:rFonts w:ascii="Times New Roman" w:hAnsi="Times New Roman" w:cs="Times New Roman"/>
+          <w:color w:val="FF0000"/>
+        </w:rPr>
+        <w:t xml:space="preserve"> </w:t>
+      </w:r>
+      <w:r>
+        <w:rPr>
+          <w:rStyle w:val="fontstyle01"/>
+          <w:rFonts w:ascii="Times New Roman" w:hAnsi="Times New Roman" w:cs="Times New Roman"/>
+          <w:color w:val="auto"/>
+        </w:rPr>
+        <w:t>so với</w:t>
+      </w:r>
+      <w:r>
+        <w:rPr>
+          <w:rStyle w:val="fontstyle01"/>
+          <w:rFonts w:ascii="Times New Roman" w:hAnsi="Times New Roman" w:cs="Times New Roman"/>
+          <w:color w:val="auto"/>
+        </w:rPr>
+        <w:t xml:space="preserve"> các tỉnh. Bình quân vùng: </w:t>
+      </w:r>
+      <w:r>
+        <w:rPr>
+          <w:rStyle w:val="fontstyle01"/>
+          <w:rFonts w:ascii="Times New Roman" w:hAnsi="Times New Roman" w:cs="Times New Roman"/>
+          <w:i/>
+          <w:color w:val="FF0000"/>
+        </w:rPr>
+        <w:t>{</w:t>
+      </w:r>
+      <w:r>
+        <w:rPr>
+          <w:rStyle w:val="fontstyle01"/>
+          <w:rFonts w:ascii="Times New Roman" w:hAnsi="Times New Roman" w:cs="Times New Roman"/>
+          <w:i/>
+          <w:color w:val="FF0000"/>
+        </w:rPr>
+        <w:t>t</w:t>
+      </w:r>
+      <w:r>
+        <w:rPr>
+          <w:rStyle w:val="fontstyle01"/>
+          <w:rFonts w:ascii="Times New Roman" w:hAnsi="Times New Roman" w:cs="Times New Roman"/>
+          <w:i/>
+          <w:color w:val="FF0000"/>
+        </w:rPr>
+        <w:t>9}</w:t>
+      </w:r>
+      <w:r>
+        <w:rPr>
+          <w:rStyle w:val="fontstyle01"/>
+          <w:rFonts w:ascii="Times New Roman" w:hAnsi="Times New Roman" w:cs="Times New Roman"/>
+          <w:color w:val="FF0000"/>
+        </w:rPr>
+        <w:t xml:space="preserve"> </w:t>
+      </w:r>
+      <w:r>
+        <w:rPr>
+          <w:rStyle w:val="fontstyle01"/>
+          <w:rFonts w:ascii="Times New Roman" w:hAnsi="Times New Roman" w:cs="Times New Roman"/>
+          <w:color w:val="auto"/>
+        </w:rPr>
+        <w:t xml:space="preserve">% ( </w:t>
+      </w:r>
+      <w:r>
+        <w:rPr>
+          <w:rStyle w:val="fontstyle01"/>
+          <w:rFonts w:ascii="Times New Roman" w:hAnsi="Times New Roman" w:cs="Times New Roman"/>
+          <w:i/>
+          <w:color w:val="FF0000"/>
+        </w:rPr>
+        <w:t>{</w:t>
+      </w:r>
+      <w:r>
+        <w:rPr>
+          <w:rStyle w:val="fontstyle01"/>
+          <w:rFonts w:ascii="Times New Roman" w:hAnsi="Times New Roman" w:cs="Times New Roman"/>
+          <w:i/>
+          <w:color w:val="FF0000"/>
+        </w:rPr>
+        <w:t>t</w:t>
+      </w:r>
+      <w:r>
+        <w:rPr>
+          <w:rStyle w:val="fontstyle01"/>
+          <w:rFonts w:ascii="Times New Roman" w:hAnsi="Times New Roman" w:cs="Times New Roman"/>
+          <w:i/>
+          <w:color w:val="FF0000"/>
+        </w:rPr>
+        <w:t>10}</w:t>
+      </w:r>
+      <w:r>
+        <w:rPr>
+          <w:rStyle w:val="fontstyle01"/>
+          <w:rFonts w:ascii="Times New Roman" w:hAnsi="Times New Roman" w:cs="Times New Roman"/>
+          <w:color w:val="FF0000"/>
+        </w:rPr>
+        <w:t xml:space="preserve"> </w:t>
+      </w:r>
+      <w:r>
+        <w:rPr>
+          <w:rStyle w:val="fontstyle01"/>
+          <w:rFonts w:ascii="Times New Roman" w:hAnsi="Times New Roman" w:cs="Times New Roman"/>
+          <w:color w:val="auto"/>
+        </w:rPr>
+        <w:t>),</w:t>
+      </w:r>
+      <w:r>
+        <w:rPr>
+          <w:rStyle w:val="fontstyle01"/>
+          <w:rFonts w:ascii="Times New Roman" w:hAnsi="Times New Roman" w:cs="Times New Roman"/>
+          <w:i/>
+          <w:color w:val="FF0000"/>
+        </w:rPr>
+        <w:t xml:space="preserve"> </w:t>
+      </w:r>
+      <w:r>
+        <w:rPr>
+          <w:rStyle w:val="fontstyle01"/>
+          <w:rFonts w:ascii="Times New Roman" w:hAnsi="Times New Roman" w:cs="Times New Roman"/>
+          <w:color w:val="auto"/>
+        </w:rPr>
+        <w:t>đứng thứ</w:t>
+      </w:r>
+      <w:r>
+        <w:rPr>
+          <w:rStyle w:val="fontstyle01"/>
+          <w:rFonts w:ascii="Times New Roman" w:hAnsi="Times New Roman" w:cs="Times New Roman"/>
+          <w:i/>
+          <w:color w:val="auto"/>
+        </w:rPr>
+        <w:t xml:space="preserve"> </w:t>
+      </w:r>
+      <w:r>
+        <w:rPr>
+          <w:rStyle w:val="fontstyle01"/>
+          <w:rFonts w:ascii="Times New Roman" w:hAnsi="Times New Roman" w:cs="Times New Roman"/>
+          <w:i/>
+          <w:color w:val="FF0000"/>
+        </w:rPr>
+        <w:t>{</w:t>
+      </w:r>
+      <w:r>
+        <w:rPr>
+          <w:rStyle w:val="fontstyle01"/>
+          <w:rFonts w:ascii="Times New Roman" w:hAnsi="Times New Roman" w:cs="Times New Roman"/>
+          <w:i/>
+          <w:color w:val="FF0000"/>
+        </w:rPr>
+        <w:t>t</w:t>
+      </w:r>
+      <w:r>
+        <w:rPr>
+          <w:rStyle w:val="fontstyle01"/>
+          <w:rFonts w:ascii="Times New Roman" w:hAnsi="Times New Roman" w:cs="Times New Roman"/>
+          <w:i/>
+          <w:color w:val="FF0000"/>
+        </w:rPr>
+        <w:t xml:space="preserve">11} </w:t>
+      </w:r>
+      <w:r>
+        <w:rPr>
+          <w:rStyle w:val="fontstyle01"/>
+          <w:rFonts w:ascii="Times New Roman" w:hAnsi="Times New Roman" w:cs="Times New Roman"/>
+          <w:color w:val="auto"/>
+        </w:rPr>
+        <w:t>so với vùng</w:t>
+      </w:r>
+      <w:r>
+        <w:rPr>
+          <w:rStyle w:val="fontstyle01"/>
+          <w:rFonts w:ascii="Times New Roman" w:hAnsi="Times New Roman" w:cs="Times New Roman"/>
+          <w:color w:val="auto"/>
+        </w:rPr>
+        <w:t>.</w:t>
+      </w:r>
+    </w:p>
+    <w:p>
+      <w:pPr>
+        <w:spacing w:after="0" w:line="240" w:lineRule="auto"/>
+        <w:ind w:left="567" w:firstLine="567"/>
+        <w:jc w:val="both"/>
+        <w:rPr>
+          <w:rStyle w:val="fontstyle01"/>
+          <w:rFonts w:ascii="Times New Roman" w:hAnsi="Times New Roman" w:cs="Times New Roman"/>
+          <w:color w:val="FF0000"/>
+          <w:sz w:val="22"/>
+        </w:rPr>
+      </w:pPr>
+      <w:r>
+        <w:rPr>
+          <w:rStyle w:val="fontstyle01"/>
+          <w:rFonts w:ascii="Times New Roman" w:hAnsi="Times New Roman" w:cs="Times New Roman"/>
+          <w:color w:val="auto"/>
+        </w:rPr>
+        <w:t>+</w:t>
+      </w:r>
+      <w:r>
+        <w:rPr>
+          <w:rStyle w:val="fontstyle01"/>
+          <w:rFonts w:ascii="Times New Roman" w:hAnsi="Times New Roman" w:cs="Times New Roman"/>
+          <w:color w:val="auto"/>
+        </w:rPr>
+        <w:t xml:space="preserve"> Ngày điều trị bình quân</w:t>
+      </w:r>
+      <w:r>
+        <w:rPr>
+          <w:rStyle w:val="fontstyle01"/>
+          <w:rFonts w:ascii="Times New Roman" w:hAnsi="Times New Roman" w:cs="Times New Roman"/>
+          <w:color w:val="auto"/>
+        </w:rPr>
+        <w:t xml:space="preserve">: </w:t>
+      </w:r>
+      <w:r>
+        <w:rPr>
+          <w:rStyle w:val="fontstyle01"/>
+          <w:rFonts w:ascii="Times New Roman" w:hAnsi="Times New Roman" w:cs="Times New Roman"/>
+          <w:i/>
+          <w:color w:val="FF0000"/>
+        </w:rPr>
+        <w:t>{</w:t>
+      </w:r>
+      <w:r>
+        <w:rPr>
+          <w:rStyle w:val="fontstyle01"/>
+          <w:rFonts w:ascii="Times New Roman" w:hAnsi="Times New Roman" w:cs="Times New Roman"/>
+          <w:i/>
+          <w:color w:val="FF0000"/>
+        </w:rPr>
+        <w:t>t</w:t>
+      </w:r>
+      <w:r>
+        <w:rPr>
+          <w:rStyle w:val="fontstyle01"/>
+          <w:rFonts w:ascii="Times New Roman" w:hAnsi="Times New Roman" w:cs="Times New Roman"/>
+          <w:i/>
+          <w:color w:val="FF0000"/>
+        </w:rPr>
+        <w:t>12}</w:t>
+      </w:r>
+      <w:r>
+        <w:rPr>
+          <w:rStyle w:val="fontstyle01"/>
+          <w:rFonts w:ascii="Times New Roman" w:hAnsi="Times New Roman" w:cs="Times New Roman"/>
+          <w:color w:val="FF0000"/>
+        </w:rPr>
+        <w:t xml:space="preserve"> </w:t>
+      </w:r>
+      <w:r>
+        <w:rPr>
+          <w:rStyle w:val="fontstyle01"/>
+          <w:rFonts w:ascii="Times New Roman" w:hAnsi="Times New Roman" w:cs="Times New Roman"/>
+          <w:color w:val="auto"/>
+        </w:rPr>
+        <w:t>ngày,</w:t>
+      </w:r>
+      <w:r>
+        <w:rPr>
+          <w:rStyle w:val="fontstyle01"/>
+          <w:rFonts w:ascii="Times New Roman" w:hAnsi="Times New Roman" w:cs="Times New Roman"/>
+          <w:color w:val="auto"/>
+        </w:rPr>
+        <w:t xml:space="preserve"> </w:t>
+      </w:r>
+      <w:r>
+        <w:rPr>
+          <w:rStyle w:val="fontstyle01"/>
+          <w:rFonts w:ascii="Times New Roman" w:hAnsi="Times New Roman" w:cs="Times New Roman"/>
+          <w:color w:val="auto"/>
+        </w:rPr>
+        <w:t xml:space="preserve">bình quân toàn quốc: </w:t>
+      </w:r>
+      <w:r>
+        <w:rPr>
+          <w:rStyle w:val="fontstyle01"/>
+          <w:rFonts w:ascii="Times New Roman" w:hAnsi="Times New Roman" w:cs="Times New Roman"/>
+          <w:color w:val="FF0000"/>
+        </w:rPr>
+        <w:t>{</w:t>
+      </w:r>
+      <w:r>
+        <w:rPr>
+          <w:rStyle w:val="fontstyle01"/>
+          <w:rFonts w:ascii="Times New Roman" w:hAnsi="Times New Roman" w:cs="Times New Roman"/>
+          <w:color w:val="FF0000"/>
+        </w:rPr>
+        <w:t>t</w:t>
+      </w:r>
+      <w:r>
+        <w:rPr>
+          <w:rStyle w:val="fontstyle01"/>
+          <w:rFonts w:ascii="Times New Roman" w:hAnsi="Times New Roman" w:cs="Times New Roman"/>
+          <w:color w:val="FF0000"/>
+        </w:rPr>
+        <w:t>13}</w:t>
+      </w:r>
+      <w:r>
+        <w:rPr>
+          <w:rStyle w:val="fontstyle01"/>
+          <w:rFonts w:ascii="Times New Roman" w:hAnsi="Times New Roman" w:cs="Times New Roman"/>
+          <w:color w:val="auto"/>
+        </w:rPr>
+        <w:t xml:space="preserve"> ngày ( </w:t>
+      </w:r>
+      <w:r>
+        <w:rPr>
+          <w:rStyle w:val="fontstyle01"/>
+          <w:rFonts w:ascii="Times New Roman" w:hAnsi="Times New Roman" w:cs="Times New Roman"/>
+          <w:color w:val="FF0000"/>
+        </w:rPr>
+        <w:t>{</w:t>
+      </w:r>
+      <w:r>
+        <w:rPr>
+          <w:rStyle w:val="fontstyle01"/>
+          <w:rFonts w:ascii="Times New Roman" w:hAnsi="Times New Roman" w:cs="Times New Roman"/>
+          <w:color w:val="FF0000"/>
+        </w:rPr>
+        <w:t>t</w:t>
+      </w:r>
+      <w:r>
+        <w:rPr>
+          <w:rStyle w:val="fontstyle01"/>
+          <w:rFonts w:ascii="Times New Roman" w:hAnsi="Times New Roman" w:cs="Times New Roman"/>
+          <w:color w:val="FF0000"/>
+        </w:rPr>
+        <w:t>14}</w:t>
+      </w:r>
+      <w:r>
+        <w:rPr>
+          <w:rStyle w:val="fontstyle01"/>
+          <w:rFonts w:ascii="Times New Roman" w:hAnsi="Times New Roman" w:cs="Times New Roman"/>
+          <w:color w:val="auto"/>
+        </w:rPr>
+        <w:t xml:space="preserve"> ), xếp</w:t>
+      </w:r>
+      <w:r>
+        <w:rPr>
+          <w:rStyle w:val="fontstyle01"/>
+          <w:rFonts w:ascii="Times New Roman" w:hAnsi="Times New Roman" w:cs="Times New Roman"/>
+          <w:color w:val="auto"/>
+        </w:rPr>
+        <w:t xml:space="preserve"> thứ</w:t>
+      </w:r>
+      <w:r>
+        <w:rPr>
+          <w:rStyle w:val="fontstyle01"/>
+          <w:rFonts w:ascii="Times New Roman" w:hAnsi="Times New Roman" w:cs="Times New Roman"/>
+          <w:color w:val="auto"/>
+        </w:rPr>
+        <w:t xml:space="preserve"> </w:t>
+      </w:r>
+      <w:r>
+        <w:rPr>
+          <w:rStyle w:val="fontstyle01"/>
+          <w:rFonts w:ascii="Times New Roman" w:hAnsi="Times New Roman" w:cs="Times New Roman"/>
+          <w:color w:val="FF0000"/>
+        </w:rPr>
+        <w:t>{</w:t>
+      </w:r>
+      <w:r>
+        <w:rPr>
+          <w:rStyle w:val="fontstyle01"/>
+          <w:rFonts w:ascii="Times New Roman" w:hAnsi="Times New Roman" w:cs="Times New Roman"/>
+          <w:color w:val="FF0000"/>
+        </w:rPr>
+        <w:t>t</w:t>
+      </w:r>
+      <w:r>
+        <w:rPr>
+          <w:rStyle w:val="fontstyle01"/>
+          <w:rFonts w:ascii="Times New Roman" w:hAnsi="Times New Roman" w:cs="Times New Roman"/>
+          <w:color w:val="FF0000"/>
+        </w:rPr>
+        <w:t xml:space="preserve">15} </w:t>
+      </w:r>
+      <w:r>
+        <w:rPr>
+          <w:rStyle w:val="fontstyle01"/>
+          <w:rFonts w:ascii="Times New Roman" w:hAnsi="Times New Roman" w:cs="Times New Roman"/>
+          <w:color w:val="auto"/>
+        </w:rPr>
+        <w:t>so với</w:t>
+      </w:r>
+      <w:r>
+        <w:rPr>
+          <w:rStyle w:val="fontstyle01"/>
+          <w:rFonts w:ascii="Times New Roman" w:hAnsi="Times New Roman" w:cs="Times New Roman"/>
+          <w:color w:val="auto"/>
+        </w:rPr>
+        <w:t xml:space="preserve"> các tỉnh. Bình quân vùng: </w:t>
+      </w:r>
+      <w:r>
+        <w:rPr>
+          <w:rStyle w:val="fontstyle01"/>
+          <w:rFonts w:ascii="Times New Roman" w:hAnsi="Times New Roman" w:cs="Times New Roman"/>
+          <w:color w:val="FF0000"/>
+        </w:rPr>
+        <w:t>{</w:t>
+      </w:r>
+      <w:r>
+        <w:rPr>
+          <w:rStyle w:val="fontstyle01"/>
+          <w:rFonts w:ascii="Times New Roman" w:hAnsi="Times New Roman" w:cs="Times New Roman"/>
+          <w:color w:val="FF0000"/>
+        </w:rPr>
+        <w:t>t</w:t>
+      </w:r>
+      <w:r>
+        <w:rPr>
+          <w:rStyle w:val="fontstyle01"/>
+          <w:rFonts w:ascii="Times New Roman" w:hAnsi="Times New Roman" w:cs="Times New Roman"/>
+          <w:color w:val="FF0000"/>
+        </w:rPr>
+        <w:t>16}</w:t>
+      </w:r>
+      <w:r>
+        <w:rPr>
+          <w:rStyle w:val="fontstyle01"/>
+          <w:rFonts w:ascii="Times New Roman" w:hAnsi="Times New Roman" w:cs="Times New Roman"/>
+          <w:color w:val="auto"/>
+        </w:rPr>
+        <w:t xml:space="preserve"> </w:t>
+      </w:r>
+      <w:r>
+        <w:rPr>
+          <w:rStyle w:val="fontstyle01"/>
+          <w:rFonts w:ascii="Times New Roman" w:hAnsi="Times New Roman" w:cs="Times New Roman"/>
+          <w:color w:val="auto"/>
+        </w:rPr>
+        <w:t>ngày</w:t>
+      </w:r>
+      <w:r>
+        <w:rPr>
+          <w:rStyle w:val="fontstyle01"/>
+          <w:rFonts w:ascii="Times New Roman" w:hAnsi="Times New Roman" w:cs="Times New Roman"/>
+          <w:color w:val="auto"/>
+        </w:rPr>
+        <w:t xml:space="preserve"> (</w:t>
+      </w:r>
+      <w:r>
+        <w:rPr>
+          <w:rStyle w:val="fontstyle01"/>
+          <w:rFonts w:ascii="Times New Roman" w:hAnsi="Times New Roman" w:cs="Times New Roman"/>
+          <w:color w:val="FF0000"/>
+        </w:rPr>
+        <w:t>{</w:t>
+      </w:r>
+      <w:r>
+        <w:rPr>
+          <w:rStyle w:val="fontstyle01"/>
+          <w:rFonts w:ascii="Times New Roman" w:hAnsi="Times New Roman" w:cs="Times New Roman"/>
+          <w:color w:val="FF0000"/>
+        </w:rPr>
+        <w:t>t</w:t>
+      </w:r>
+      <w:r>
+        <w:rPr>
+          <w:rStyle w:val="fontstyle01"/>
+          <w:rFonts w:ascii="Times New Roman" w:hAnsi="Times New Roman" w:cs="Times New Roman"/>
+          <w:color w:val="FF0000"/>
+        </w:rPr>
+        <w:t>17}</w:t>
+      </w:r>
+      <w:r>
+        <w:rPr>
+          <w:rStyle w:val="fontstyle01"/>
+          <w:rFonts w:ascii="Times New Roman" w:hAnsi="Times New Roman" w:cs="Times New Roman"/>
+          <w:color w:val="auto"/>
+        </w:rPr>
+        <w:t>)</w:t>
+      </w:r>
+      <w:r>
+        <w:rPr>
+          <w:rStyle w:val="fontstyle01"/>
+          <w:rFonts w:ascii="Times New Roman" w:hAnsi="Times New Roman" w:cs="Times New Roman"/>
+          <w:color w:val="auto"/>
+        </w:rPr>
+        <w:t>, đứng thứ</w:t>
+      </w:r>
+      <w:r>
+        <w:rPr>
+          <w:rStyle w:val="fontstyle01"/>
+          <w:rFonts w:ascii="Times New Roman" w:hAnsi="Times New Roman" w:cs="Times New Roman"/>
+          <w:color w:val="auto"/>
+        </w:rPr>
+        <w:t xml:space="preserve"> </w:t>
+      </w:r>
+      <w:r>
+        <w:rPr>
+          <w:rStyle w:val="fontstyle01"/>
+          <w:rFonts w:ascii="Times New Roman" w:hAnsi="Times New Roman" w:cs="Times New Roman"/>
+          <w:color w:val="FF0000"/>
+        </w:rPr>
+        <w:t>{</w:t>
+      </w:r>
+      <w:r>
+        <w:rPr>
+          <w:rStyle w:val="fontstyle01"/>
+          <w:rFonts w:ascii="Times New Roman" w:hAnsi="Times New Roman" w:cs="Times New Roman"/>
+          <w:color w:val="FF0000"/>
+        </w:rPr>
+        <w:t>t</w:t>
+      </w:r>
+      <w:r>
+        <w:rPr>
+          <w:rStyle w:val="fontstyle01"/>
+          <w:rFonts w:ascii="Times New Roman" w:hAnsi="Times New Roman" w:cs="Times New Roman"/>
+          <w:color w:val="FF0000"/>
+        </w:rPr>
+        <w:t xml:space="preserve">18} </w:t>
+      </w:r>
+      <w:r>
+        <w:rPr>
+          <w:rStyle w:val="fontstyle01"/>
+          <w:rFonts w:ascii="Times New Roman" w:hAnsi="Times New Roman" w:cs="Times New Roman"/>
+          <w:color w:val="auto"/>
+        </w:rPr>
+        <w:t>so với vùng.</w:t>
+      </w:r>
+    </w:p>
+    <w:p>
+      <w:pPr>
+        <w:spacing w:after="0" w:line="240" w:lineRule="auto"/>
+        <w:ind w:left="567" w:firstLine="567"/>
+        <w:jc w:val="both"/>
+        <w:rPr>
+          <w:rStyle w:val="fontstyle01"/>
+          <w:rFonts w:ascii="Times New Roman" w:hAnsi="Times New Roman" w:cs="Times New Roman"/>
+          <w:color w:val="FF0000"/>
+        </w:rPr>
+      </w:pPr>
+    </w:p>
+    <w:p>
+      <w:pPr>
+        <w:spacing w:after="0" w:line="240" w:lineRule="auto"/>
+        <w:ind w:left="567" w:firstLine="567"/>
+        <w:jc w:val="both"/>
+        <w:rPr>
+          <w:rStyle w:val="fontstyle01"/>
+          <w:rFonts w:ascii="Times New Roman" w:hAnsi="Times New Roman" w:cs="Times New Roman"/>
+          <w:color w:val="FF0000"/>
+          <w:sz w:val="22"/>
+        </w:rPr>
+      </w:pPr>
+      <w:r>
+        <w:rPr>
+          <w:rStyle w:val="fontstyle01"/>
+          <w:rFonts w:ascii="Times New Roman" w:hAnsi="Times New Roman" w:cs="Times New Roman"/>
+          <w:color w:val="auto"/>
+        </w:rPr>
+        <w:t>+</w:t>
+      </w:r>
+      <w:r>
+        <w:rPr>
+          <w:rStyle w:val="fontstyle01"/>
+          <w:rFonts w:ascii="Times New Roman" w:hAnsi="Times New Roman" w:cs="Times New Roman"/>
+          <w:color w:val="auto"/>
+        </w:rPr>
+        <w:t xml:space="preserve"> Chi bình quân chung: </w:t>
+      </w:r>
+      <w:r>
+        <w:rPr>
+          <w:rStyle w:val="fontstyle01"/>
+          <w:rFonts w:ascii="Times New Roman" w:hAnsi="Times New Roman" w:cs="Times New Roman"/>
+          <w:color w:val="FF0000"/>
+        </w:rPr>
+        <w:t>{</w:t>
+      </w:r>
+      <w:r>
+        <w:rPr>
+          <w:rStyle w:val="fontstyle01"/>
+          <w:rFonts w:ascii="Times New Roman" w:hAnsi="Times New Roman" w:cs="Times New Roman"/>
+          <w:color w:val="FF0000"/>
+        </w:rPr>
+        <w:t>t</w:t>
+      </w:r>
+      <w:r>
+        <w:rPr>
+          <w:rStyle w:val="fontstyle01"/>
+          <w:rFonts w:ascii="Times New Roman" w:hAnsi="Times New Roman" w:cs="Times New Roman"/>
+          <w:color w:val="FF0000"/>
+        </w:rPr>
+        <w:t xml:space="preserve">19} </w:t>
+      </w:r>
+      <w:r>
+        <w:rPr>
+          <w:rStyle w:val="fontstyle01"/>
+          <w:rFonts w:ascii="Times New Roman" w:hAnsi="Times New Roman" w:cs="Times New Roman"/>
+          <w:color w:val="auto"/>
+        </w:rPr>
+        <w:t xml:space="preserve">đồng, bình quân toàn quốc: </w:t>
+      </w:r>
+      <w:r>
+        <w:rPr>
+          <w:rStyle w:val="fontstyle01"/>
+          <w:rFonts w:ascii="Times New Roman" w:hAnsi="Times New Roman" w:cs="Times New Roman"/>
+          <w:color w:val="FF0000"/>
+        </w:rPr>
+        <w:t>{</w:t>
+      </w:r>
+      <w:r>
+        <w:rPr>
+          <w:rStyle w:val="fontstyle01"/>
+          <w:rFonts w:ascii="Times New Roman" w:hAnsi="Times New Roman" w:cs="Times New Roman"/>
+          <w:color w:val="FF0000"/>
+        </w:rPr>
+        <w:t>t</w:t>
+      </w:r>
+      <w:r>
+        <w:rPr>
+          <w:rStyle w:val="fontstyle01"/>
+          <w:rFonts w:ascii="Times New Roman" w:hAnsi="Times New Roman" w:cs="Times New Roman"/>
+          <w:color w:val="FF0000"/>
+        </w:rPr>
+        <w:t>20}</w:t>
+      </w:r>
+      <w:r>
+        <w:rPr>
+          <w:rStyle w:val="fontstyle01"/>
+          <w:rFonts w:ascii="Times New Roman" w:hAnsi="Times New Roman" w:cs="Times New Roman"/>
+          <w:color w:val="FF0000"/>
+        </w:rPr>
+        <w:t xml:space="preserve"> </w:t>
+      </w:r>
+      <w:r>
+        <w:rPr>
+          <w:rStyle w:val="fontstyle01"/>
+          <w:rFonts w:ascii="Times New Roman" w:hAnsi="Times New Roman" w:cs="Times New Roman"/>
+          <w:color w:val="auto"/>
+        </w:rPr>
+        <w:t>đồng (</w:t>
+      </w:r>
+      <w:r>
+        <w:rPr>
+          <w:rStyle w:val="fontstyle01"/>
+          <w:rFonts w:ascii="Times New Roman" w:hAnsi="Times New Roman" w:cs="Times New Roman"/>
+          <w:color w:val="FF0000"/>
+        </w:rPr>
+        <w:t>{</w:t>
+      </w:r>
+      <w:r>
+        <w:rPr>
+          <w:rStyle w:val="fontstyle01"/>
+          <w:rFonts w:ascii="Times New Roman" w:hAnsi="Times New Roman" w:cs="Times New Roman"/>
+          <w:color w:val="FF0000"/>
+        </w:rPr>
+        <w:t>t</w:t>
+      </w:r>
+      <w:r>
+        <w:rPr>
+          <w:rStyle w:val="fontstyle01"/>
+          <w:rFonts w:ascii="Times New Roman" w:hAnsi="Times New Roman" w:cs="Times New Roman"/>
+          <w:color w:val="FF0000"/>
+        </w:rPr>
+        <w:t>21}</w:t>
+      </w:r>
+      <w:r>
+        <w:rPr>
+          <w:rStyle w:val="fontstyle01"/>
+          <w:rFonts w:ascii="Times New Roman" w:hAnsi="Times New Roman" w:cs="Times New Roman"/>
+          <w:color w:val="auto"/>
+        </w:rPr>
+        <w:t>)</w:t>
+      </w:r>
+      <w:r>
+        <w:rPr>
+          <w:rStyle w:val="fontstyle01"/>
+          <w:rFonts w:ascii="Times New Roman" w:hAnsi="Times New Roman" w:cs="Times New Roman"/>
+          <w:color w:val="auto"/>
+        </w:rPr>
+        <w:t xml:space="preserve"> xếp thứ</w:t>
+      </w:r>
+      <w:r>
+        <w:rPr>
+          <w:rStyle w:val="fontstyle01"/>
+          <w:rFonts w:ascii="Times New Roman" w:hAnsi="Times New Roman" w:cs="Times New Roman"/>
+          <w:color w:val="FF0000"/>
+        </w:rPr>
+        <w:t xml:space="preserve"> {</w:t>
+      </w:r>
+      <w:r>
+        <w:rPr>
+          <w:rStyle w:val="fontstyle01"/>
+          <w:rFonts w:ascii="Times New Roman" w:hAnsi="Times New Roman" w:cs="Times New Roman"/>
+          <w:color w:val="FF0000"/>
+        </w:rPr>
+        <w:t>t</w:t>
+      </w:r>
+      <w:r>
+        <w:rPr>
+          <w:rStyle w:val="fontstyle01"/>
+          <w:rFonts w:ascii="Times New Roman" w:hAnsi="Times New Roman" w:cs="Times New Roman"/>
+          <w:color w:val="FF0000"/>
+        </w:rPr>
+        <w:t>22}</w:t>
+      </w:r>
+      <w:r>
+        <w:rPr>
+          <w:rStyle w:val="fontstyle01"/>
+          <w:rFonts w:ascii="Times New Roman" w:hAnsi="Times New Roman" w:cs="Times New Roman"/>
+          <w:color w:val="auto"/>
+        </w:rPr>
+        <w:t xml:space="preserve"> </w:t>
+      </w:r>
+      <w:r>
+        <w:rPr>
+          <w:rStyle w:val="fontstyle01"/>
+          <w:rFonts w:ascii="Times New Roman" w:hAnsi="Times New Roman" w:cs="Times New Roman"/>
+          <w:color w:val="auto"/>
+        </w:rPr>
+        <w:t>so với</w:t>
+      </w:r>
+      <w:r>
+        <w:rPr>
+          <w:rStyle w:val="fontstyle01"/>
+          <w:rFonts w:ascii="Times New Roman" w:hAnsi="Times New Roman" w:cs="Times New Roman"/>
+          <w:color w:val="auto"/>
+        </w:rPr>
+        <w:t xml:space="preserve"> các tỉnh.</w:t>
+      </w:r>
+      <w:r>
+        <w:rPr>
+          <w:rStyle w:val="fontstyle01"/>
+          <w:rFonts w:ascii="Times New Roman" w:hAnsi="Times New Roman" w:cs="Times New Roman"/>
+          <w:color w:val="auto"/>
+        </w:rPr>
+        <w:t xml:space="preserve">  </w:t>
+      </w:r>
+      <w:r>
+        <w:rPr>
+          <w:rStyle w:val="fontstyle01"/>
+          <w:rFonts w:ascii="Times New Roman" w:hAnsi="Times New Roman" w:cs="Times New Roman"/>
+          <w:color w:val="auto"/>
+        </w:rPr>
+        <w:t xml:space="preserve">Bình quân vùng: </w:t>
+      </w:r>
+      <w:r>
+        <w:rPr>
+          <w:rStyle w:val="fontstyle01"/>
+          <w:rFonts w:ascii="Times New Roman" w:hAnsi="Times New Roman" w:cs="Times New Roman"/>
+          <w:color w:val="FF0000"/>
+        </w:rPr>
+        <w:t>{</w:t>
+      </w:r>
+      <w:r>
+        <w:rPr>
+          <w:rStyle w:val="fontstyle01"/>
+          <w:rFonts w:ascii="Times New Roman" w:hAnsi="Times New Roman" w:cs="Times New Roman"/>
+          <w:color w:val="FF0000"/>
+        </w:rPr>
+        <w:t>t</w:t>
+      </w:r>
+      <w:r>
+        <w:rPr>
+          <w:rStyle w:val="fontstyle01"/>
+          <w:rFonts w:ascii="Times New Roman" w:hAnsi="Times New Roman" w:cs="Times New Roman"/>
+          <w:color w:val="FF0000"/>
+        </w:rPr>
+        <w:t>23}</w:t>
+      </w:r>
+      <w:r>
+        <w:rPr>
+          <w:rStyle w:val="fontstyle01"/>
+          <w:rFonts w:ascii="Times New Roman" w:hAnsi="Times New Roman" w:cs="Times New Roman"/>
+          <w:color w:val="auto"/>
+        </w:rPr>
+        <w:t xml:space="preserve"> </w:t>
+      </w:r>
+      <w:r>
+        <w:rPr>
+          <w:rStyle w:val="fontstyle01"/>
+          <w:rFonts w:ascii="Times New Roman" w:hAnsi="Times New Roman" w:cs="Times New Roman"/>
+          <w:color w:val="auto"/>
+        </w:rPr>
+        <w:t>đồng</w:t>
+      </w:r>
+      <w:r>
+        <w:rPr>
+          <w:rStyle w:val="fontstyle01"/>
+          <w:rFonts w:ascii="Times New Roman" w:hAnsi="Times New Roman" w:cs="Times New Roman"/>
+          <w:color w:val="auto"/>
+        </w:rPr>
+        <w:t xml:space="preserve"> (</w:t>
+      </w:r>
+      <w:r>
+        <w:rPr>
+          <w:rStyle w:val="fontstyle01"/>
+          <w:rFonts w:ascii="Times New Roman" w:hAnsi="Times New Roman" w:cs="Times New Roman"/>
+          <w:color w:val="FF0000"/>
+        </w:rPr>
+        <w:t>{</w:t>
+      </w:r>
+      <w:r>
+        <w:rPr>
+          <w:rStyle w:val="fontstyle01"/>
+          <w:rFonts w:ascii="Times New Roman" w:hAnsi="Times New Roman" w:cs="Times New Roman"/>
+          <w:color w:val="FF0000"/>
+        </w:rPr>
+        <w:t>t</w:t>
+      </w:r>
+      <w:r>
+        <w:rPr>
+          <w:rStyle w:val="fontstyle01"/>
+          <w:rFonts w:ascii="Times New Roman" w:hAnsi="Times New Roman" w:cs="Times New Roman"/>
+          <w:color w:val="FF0000"/>
+        </w:rPr>
+        <w:t>24}</w:t>
+      </w:r>
+      <w:r>
+        <w:rPr>
+          <w:rStyle w:val="fontstyle01"/>
+          <w:rFonts w:ascii="Times New Roman" w:hAnsi="Times New Roman" w:cs="Times New Roman"/>
+          <w:color w:val="auto"/>
+        </w:rPr>
+        <w:t>)</w:t>
+      </w:r>
+      <w:r>
+        <w:rPr>
+          <w:rStyle w:val="fontstyle01"/>
+          <w:rFonts w:ascii="Times New Roman" w:hAnsi="Times New Roman" w:cs="Times New Roman"/>
+          <w:color w:val="auto"/>
+        </w:rPr>
+        <w:t>, đứng thứ</w:t>
+      </w:r>
+      <w:r>
+        <w:rPr>
+          <w:rStyle w:val="fontstyle01"/>
+          <w:rFonts w:ascii="Times New Roman" w:hAnsi="Times New Roman" w:cs="Times New Roman"/>
+          <w:color w:val="auto"/>
+        </w:rPr>
+        <w:t xml:space="preserve"> </w:t>
+      </w:r>
+      <w:r>
+        <w:rPr>
+          <w:rStyle w:val="fontstyle01"/>
+          <w:rFonts w:ascii="Times New Roman" w:hAnsi="Times New Roman" w:cs="Times New Roman"/>
+          <w:color w:val="auto"/>
+        </w:rPr>
+        <w:t>{</w:t>
+      </w:r>
+      <w:r>
+        <w:rPr>
+          <w:rStyle w:val="fontstyle01"/>
+          <w:rFonts w:ascii="Times New Roman" w:hAnsi="Times New Roman" w:cs="Times New Roman"/>
+          <w:color w:val="auto"/>
+        </w:rPr>
+        <w:t>x</w:t>
+      </w:r>
+      <w:r>
+        <w:rPr>
+          <w:rStyle w:val="fontstyle01"/>
+          <w:rFonts w:ascii="Times New Roman" w:hAnsi="Times New Roman" w:cs="Times New Roman"/>
+          <w:color w:val="auto"/>
+        </w:rPr>
+        <w:t xml:space="preserve">25} </w:t>
+      </w:r>
+      <w:r>
+        <w:rPr>
+          <w:rStyle w:val="fontstyle01"/>
+          <w:rFonts w:ascii="Times New Roman" w:hAnsi="Times New Roman" w:cs="Times New Roman"/>
+          <w:color w:val="auto"/>
+        </w:rPr>
+        <w:t>so với vùng.</w:t>
+      </w:r>
+    </w:p>
+    <w:p>
+      <w:pPr>
+        <w:spacing w:after="0" w:line="240" w:lineRule="auto"/>
+        <w:ind w:left="567" w:firstLine="567"/>
+        <w:jc w:val="both"/>
+        <w:rPr>
+          <w:rStyle w:val="fontstyle01"/>
+          <w:rFonts w:ascii="Times New Roman" w:hAnsi="Times New Roman" w:cs="Times New Roman"/>
+          <w:color w:val="FF0000"/>
+        </w:rPr>
+      </w:pPr>
+    </w:p>
+    <w:p>
+      <w:pPr>
+        <w:spacing w:after="0" w:line="240" w:lineRule="auto"/>
+        <w:ind w:left="567" w:firstLine="567"/>
+        <w:jc w:val="both"/>
+        <w:rPr>
+          <w:rStyle w:val="fontstyle01"/>
+          <w:rFonts w:ascii="Times New Roman" w:hAnsi="Times New Roman" w:cs="Times New Roman"/>
+          <w:color w:val="FF0000"/>
+          <w:sz w:val="22"/>
+        </w:rPr>
+      </w:pPr>
+      <w:r>
+        <w:rPr>
+          <w:rStyle w:val="fontstyle01"/>
+          <w:rFonts w:ascii="Times New Roman" w:hAnsi="Times New Roman" w:cs="Times New Roman"/>
+          <w:color w:val="auto"/>
+        </w:rPr>
+        <w:lastRenderedPageBreak/>
+        <w:t>+</w:t>
+      </w:r>
+      <w:r>
+        <w:rPr>
+          <w:rStyle w:val="fontstyle01"/>
+          <w:rFonts w:ascii="Times New Roman" w:hAnsi="Times New Roman" w:cs="Times New Roman"/>
+          <w:color w:val="auto"/>
+        </w:rPr>
+        <w:t xml:space="preserve"> Chi bình quân ngoại trú: </w:t>
+      </w:r>
+      <w:r>
+        <w:rPr>
+          <w:rStyle w:val="fontstyle01"/>
+          <w:rFonts w:ascii="Times New Roman" w:hAnsi="Times New Roman" w:cs="Times New Roman"/>
+          <w:color w:val="FF0000"/>
+        </w:rPr>
+        <w:t>{</w:t>
+      </w:r>
+      <w:r>
+        <w:rPr>
+          <w:rStyle w:val="fontstyle01"/>
+          <w:rFonts w:ascii="Times New Roman" w:hAnsi="Times New Roman" w:cs="Times New Roman"/>
+          <w:color w:val="FF0000"/>
+        </w:rPr>
+        <w:t>t</w:t>
+      </w:r>
+      <w:r>
+        <w:rPr>
+          <w:rStyle w:val="fontstyle01"/>
+          <w:rFonts w:ascii="Times New Roman" w:hAnsi="Times New Roman" w:cs="Times New Roman"/>
+          <w:color w:val="FF0000"/>
+        </w:rPr>
+        <w:t>26}</w:t>
+      </w:r>
+      <w:r>
+        <w:rPr>
+          <w:rStyle w:val="fontstyle01"/>
+          <w:rFonts w:ascii="Times New Roman" w:hAnsi="Times New Roman" w:cs="Times New Roman"/>
+          <w:color w:val="FF0000"/>
+        </w:rPr>
+        <w:t xml:space="preserve"> </w:t>
+      </w:r>
+      <w:r>
+        <w:rPr>
+          <w:rStyle w:val="fontstyle01"/>
+          <w:rFonts w:ascii="Times New Roman" w:hAnsi="Times New Roman" w:cs="Times New Roman"/>
+          <w:color w:val="auto"/>
+        </w:rPr>
+        <w:t xml:space="preserve">đồng, bình quân toàn quốc: </w:t>
+      </w:r>
+      <w:r>
+        <w:rPr>
+          <w:rStyle w:val="fontstyle01"/>
+          <w:rFonts w:ascii="Times New Roman" w:hAnsi="Times New Roman" w:cs="Times New Roman"/>
+          <w:color w:val="FF0000"/>
+        </w:rPr>
+        <w:t>{</w:t>
+      </w:r>
+      <w:r>
+        <w:rPr>
+          <w:rStyle w:val="fontstyle01"/>
+          <w:rFonts w:ascii="Times New Roman" w:hAnsi="Times New Roman" w:cs="Times New Roman"/>
+          <w:color w:val="FF0000"/>
+        </w:rPr>
+        <w:t>t</w:t>
+      </w:r>
+      <w:r>
+        <w:rPr>
+          <w:rStyle w:val="fontstyle01"/>
+          <w:rFonts w:ascii="Times New Roman" w:hAnsi="Times New Roman" w:cs="Times New Roman"/>
+          <w:color w:val="FF0000"/>
+        </w:rPr>
+        <w:t>27}</w:t>
+      </w:r>
+      <w:r>
+        <w:rPr>
+          <w:rStyle w:val="fontstyle01"/>
+          <w:rFonts w:ascii="Times New Roman" w:hAnsi="Times New Roman" w:cs="Times New Roman"/>
+          <w:color w:val="FF0000"/>
+        </w:rPr>
+        <w:t xml:space="preserve"> </w:t>
+      </w:r>
+      <w:r>
+        <w:rPr>
+          <w:rStyle w:val="fontstyle01"/>
+          <w:rFonts w:ascii="Times New Roman" w:hAnsi="Times New Roman" w:cs="Times New Roman"/>
+          <w:color w:val="auto"/>
+        </w:rPr>
+        <w:t>đồng (</w:t>
+      </w:r>
+      <w:r>
+        <w:rPr>
+          <w:rStyle w:val="fontstyle01"/>
+          <w:rFonts w:ascii="Times New Roman" w:hAnsi="Times New Roman" w:cs="Times New Roman"/>
+          <w:color w:val="FF0000"/>
+        </w:rPr>
+        <w:t>{</w:t>
+      </w:r>
+      <w:r>
+        <w:rPr>
+          <w:rStyle w:val="fontstyle01"/>
+          <w:rFonts w:ascii="Times New Roman" w:hAnsi="Times New Roman" w:cs="Times New Roman"/>
+          <w:color w:val="FF0000"/>
+        </w:rPr>
+        <w:t>t</w:t>
+      </w:r>
+      <w:r>
+        <w:rPr>
+          <w:rStyle w:val="fontstyle01"/>
+          <w:rFonts w:ascii="Times New Roman" w:hAnsi="Times New Roman" w:cs="Times New Roman"/>
+          <w:color w:val="FF0000"/>
+        </w:rPr>
+        <w:t>28}</w:t>
+      </w:r>
+      <w:r>
+        <w:rPr>
+          <w:rStyle w:val="fontstyle01"/>
+          <w:rFonts w:ascii="Times New Roman" w:hAnsi="Times New Roman" w:cs="Times New Roman"/>
+          <w:color w:val="auto"/>
+        </w:rPr>
+        <w:t>)</w:t>
+      </w:r>
+      <w:r>
+        <w:rPr>
+          <w:rStyle w:val="fontstyle01"/>
+          <w:rFonts w:ascii="Times New Roman" w:hAnsi="Times New Roman" w:cs="Times New Roman"/>
+          <w:color w:val="auto"/>
+        </w:rPr>
+        <w:t xml:space="preserve"> xếp thứ</w:t>
+      </w:r>
+      <w:r>
+        <w:rPr>
+          <w:rStyle w:val="fontstyle01"/>
+          <w:rFonts w:ascii="Times New Roman" w:hAnsi="Times New Roman" w:cs="Times New Roman"/>
+          <w:color w:val="FF0000"/>
+        </w:rPr>
+        <w:t xml:space="preserve"> {</w:t>
+      </w:r>
+      <w:r>
+        <w:rPr>
+          <w:rStyle w:val="fontstyle01"/>
+          <w:rFonts w:ascii="Times New Roman" w:hAnsi="Times New Roman" w:cs="Times New Roman"/>
+          <w:color w:val="FF0000"/>
+        </w:rPr>
+        <w:t>t</w:t>
+      </w:r>
+      <w:r>
+        <w:rPr>
+          <w:rStyle w:val="fontstyle01"/>
+          <w:rFonts w:ascii="Times New Roman" w:hAnsi="Times New Roman" w:cs="Times New Roman"/>
+          <w:color w:val="FF0000"/>
+        </w:rPr>
+        <w:t>29}</w:t>
+      </w:r>
+      <w:r>
+        <w:rPr>
+          <w:rStyle w:val="fontstyle01"/>
+          <w:rFonts w:ascii="Times New Roman" w:hAnsi="Times New Roman" w:cs="Times New Roman"/>
+          <w:color w:val="auto"/>
+        </w:rPr>
+        <w:t xml:space="preserve"> </w:t>
+      </w:r>
+      <w:r>
+        <w:rPr>
+          <w:rStyle w:val="fontstyle01"/>
+          <w:rFonts w:ascii="Times New Roman" w:hAnsi="Times New Roman" w:cs="Times New Roman"/>
+          <w:color w:val="auto"/>
+        </w:rPr>
+        <w:t>so với</w:t>
+      </w:r>
+      <w:r>
+        <w:rPr>
+          <w:rStyle w:val="fontstyle01"/>
+          <w:rFonts w:ascii="Times New Roman" w:hAnsi="Times New Roman" w:cs="Times New Roman"/>
+          <w:color w:val="auto"/>
+        </w:rPr>
+        <w:t xml:space="preserve"> các tỉnh.</w:t>
+      </w:r>
+      <w:r>
+        <w:rPr>
+          <w:rStyle w:val="fontstyle01"/>
+          <w:rFonts w:ascii="Times New Roman" w:hAnsi="Times New Roman" w:cs="Times New Roman"/>
+          <w:color w:val="auto"/>
+        </w:rPr>
+        <w:t xml:space="preserve">  </w:t>
+      </w:r>
+      <w:r>
+        <w:rPr>
+          <w:rStyle w:val="fontstyle01"/>
+          <w:rFonts w:ascii="Times New Roman" w:hAnsi="Times New Roman" w:cs="Times New Roman"/>
+          <w:color w:val="auto"/>
+        </w:rPr>
+        <w:t xml:space="preserve">Bình quân vùng: </w:t>
+      </w:r>
+      <w:r>
+        <w:rPr>
+          <w:rStyle w:val="fontstyle01"/>
+          <w:rFonts w:ascii="Times New Roman" w:hAnsi="Times New Roman" w:cs="Times New Roman"/>
+          <w:color w:val="FF0000"/>
+        </w:rPr>
+        <w:t>{</w:t>
+      </w:r>
+      <w:r>
+        <w:rPr>
+          <w:rStyle w:val="fontstyle01"/>
+          <w:rFonts w:ascii="Times New Roman" w:hAnsi="Times New Roman" w:cs="Times New Roman"/>
+          <w:color w:val="FF0000"/>
+        </w:rPr>
+        <w:t>t</w:t>
+      </w:r>
+      <w:r>
+        <w:rPr>
+          <w:rStyle w:val="fontstyle01"/>
+          <w:rFonts w:ascii="Times New Roman" w:hAnsi="Times New Roman" w:cs="Times New Roman"/>
+          <w:color w:val="FF0000"/>
+        </w:rPr>
+        <w:t>30}</w:t>
+      </w:r>
+      <w:r>
+        <w:rPr>
+          <w:rStyle w:val="fontstyle01"/>
+          <w:rFonts w:ascii="Times New Roman" w:hAnsi="Times New Roman" w:cs="Times New Roman"/>
+          <w:color w:val="auto"/>
+        </w:rPr>
+        <w:t xml:space="preserve"> </w:t>
+      </w:r>
+      <w:r>
+        <w:rPr>
+          <w:rStyle w:val="fontstyle01"/>
+          <w:rFonts w:ascii="Times New Roman" w:hAnsi="Times New Roman" w:cs="Times New Roman"/>
+          <w:color w:val="auto"/>
+        </w:rPr>
+        <w:t>đồng</w:t>
+      </w:r>
+      <w:r>
+        <w:rPr>
+          <w:rStyle w:val="fontstyle01"/>
+          <w:rFonts w:ascii="Times New Roman" w:hAnsi="Times New Roman" w:cs="Times New Roman"/>
+          <w:color w:val="auto"/>
+        </w:rPr>
+        <w:t xml:space="preserve"> (</w:t>
+      </w:r>
+      <w:r>
+        <w:rPr>
+          <w:rStyle w:val="fontstyle01"/>
+          <w:rFonts w:ascii="Times New Roman" w:hAnsi="Times New Roman" w:cs="Times New Roman"/>
+          <w:color w:val="FF0000"/>
+        </w:rPr>
+        <w:t>{</w:t>
+      </w:r>
+      <w:r>
+        <w:rPr>
+          <w:rStyle w:val="fontstyle01"/>
+          <w:rFonts w:ascii="Times New Roman" w:hAnsi="Times New Roman" w:cs="Times New Roman"/>
+          <w:color w:val="FF0000"/>
+        </w:rPr>
+        <w:t>t</w:t>
+      </w:r>
+      <w:r>
+        <w:rPr>
+          <w:rStyle w:val="fontstyle01"/>
+          <w:rFonts w:ascii="Times New Roman" w:hAnsi="Times New Roman" w:cs="Times New Roman"/>
+          <w:color w:val="FF0000"/>
+        </w:rPr>
+        <w:t>31}</w:t>
+      </w:r>
+      <w:r>
+        <w:rPr>
+          <w:rStyle w:val="fontstyle01"/>
+          <w:rFonts w:ascii="Times New Roman" w:hAnsi="Times New Roman" w:cs="Times New Roman"/>
+          <w:color w:val="auto"/>
+        </w:rPr>
+        <w:t>)</w:t>
+      </w:r>
+      <w:r>
+        <w:rPr>
+          <w:rStyle w:val="fontstyle01"/>
+          <w:rFonts w:ascii="Times New Roman" w:hAnsi="Times New Roman" w:cs="Times New Roman"/>
+          <w:color w:val="auto"/>
+        </w:rPr>
+        <w:t>, đứng thứ</w:t>
+      </w:r>
+      <w:r>
+        <w:rPr>
+          <w:rStyle w:val="fontstyle01"/>
+          <w:rFonts w:ascii="Times New Roman" w:hAnsi="Times New Roman" w:cs="Times New Roman"/>
+          <w:color w:val="auto"/>
+        </w:rPr>
+        <w:t xml:space="preserve"> </w:t>
+      </w:r>
+      <w:r>
+        <w:rPr>
+          <w:rStyle w:val="fontstyle01"/>
+          <w:rFonts w:ascii="Times New Roman" w:hAnsi="Times New Roman" w:cs="Times New Roman"/>
+          <w:color w:val="FF0000"/>
+        </w:rPr>
+        <w:t>{</w:t>
+      </w:r>
+      <w:r>
+        <w:rPr>
+          <w:rStyle w:val="fontstyle01"/>
+          <w:rFonts w:ascii="Times New Roman" w:hAnsi="Times New Roman" w:cs="Times New Roman"/>
+          <w:color w:val="FF0000"/>
+        </w:rPr>
+        <w:t>t</w:t>
+      </w:r>
+      <w:r>
+        <w:rPr>
+          <w:rStyle w:val="fontstyle01"/>
+          <w:rFonts w:ascii="Times New Roman" w:hAnsi="Times New Roman" w:cs="Times New Roman"/>
+          <w:color w:val="FF0000"/>
+        </w:rPr>
+        <w:t>32}</w:t>
+      </w:r>
+      <w:r>
+        <w:rPr>
+          <w:rStyle w:val="fontstyle01"/>
+          <w:rFonts w:ascii="Times New Roman" w:hAnsi="Times New Roman" w:cs="Times New Roman"/>
+          <w:color w:val="FF0000"/>
+        </w:rPr>
+        <w:t xml:space="preserve"> </w:t>
+      </w:r>
+      <w:r>
+        <w:rPr>
+          <w:rStyle w:val="fontstyle01"/>
+          <w:rFonts w:ascii="Times New Roman" w:hAnsi="Times New Roman" w:cs="Times New Roman"/>
+          <w:color w:val="auto"/>
+        </w:rPr>
+        <w:t>so với vùng.</w:t>
+      </w:r>
+    </w:p>
+    <w:p>
+      <w:pPr>
+        <w:spacing w:after="0" w:line="240" w:lineRule="auto"/>
+        <w:ind w:left="567" w:firstLine="567"/>
+        <w:jc w:val="both"/>
+        <w:rPr>
+          <w:rStyle w:val="fontstyle01"/>
+          <w:rFonts w:ascii="Times New Roman" w:hAnsi="Times New Roman" w:cs="Times New Roman"/>
+          <w:color w:val="FF0000"/>
+        </w:rPr>
+      </w:pPr>
+    </w:p>
+    <w:p>
+      <w:pPr>
+        <w:spacing w:after="0" w:line="240" w:lineRule="auto"/>
+        <w:ind w:left="567" w:firstLine="567"/>
+        <w:jc w:val="both"/>
+        <w:rPr>
+          <w:rStyle w:val="fontstyle01"/>
+          <w:rFonts w:ascii="Times New Roman" w:hAnsi="Times New Roman" w:cs="Times New Roman"/>
+          <w:color w:val="auto"/>
+        </w:rPr>
+      </w:pPr>
+      <w:r>
+        <w:rPr>
+          <w:rStyle w:val="fontstyle01"/>
+          <w:rFonts w:ascii="Times New Roman" w:hAnsi="Times New Roman" w:cs="Times New Roman"/>
+          <w:color w:val="auto"/>
+        </w:rPr>
+        <w:t>+</w:t>
+      </w:r>
+      <w:r>
+        <w:rPr>
+          <w:rStyle w:val="fontstyle01"/>
+          <w:rFonts w:ascii="Times New Roman" w:hAnsi="Times New Roman" w:cs="Times New Roman"/>
+          <w:color w:val="auto"/>
+        </w:rPr>
+        <w:t xml:space="preserve"> Chi bình quân nội trú:</w:t>
+      </w:r>
+      <w:r>
+        <w:rPr>
+          <w:rStyle w:val="fontstyle01"/>
+          <w:rFonts w:ascii="Times New Roman" w:hAnsi="Times New Roman" w:cs="Times New Roman"/>
+          <w:color w:val="FF0000"/>
+        </w:rPr>
+        <w:t xml:space="preserve"> </w:t>
+      </w:r>
+      <w:r>
+        <w:rPr>
+          <w:rStyle w:val="fontstyle01"/>
+          <w:rFonts w:ascii="Times New Roman" w:hAnsi="Times New Roman" w:cs="Times New Roman"/>
+          <w:color w:val="FF0000"/>
+        </w:rPr>
+        <w:t>{</w:t>
+      </w:r>
+      <w:r>
+        <w:rPr>
+          <w:rStyle w:val="fontstyle01"/>
+          <w:rFonts w:ascii="Times New Roman" w:hAnsi="Times New Roman" w:cs="Times New Roman"/>
+          <w:color w:val="FF0000"/>
+        </w:rPr>
+        <w:t>t</w:t>
+      </w:r>
+      <w:r>
+        <w:rPr>
+          <w:rStyle w:val="fontstyle01"/>
+          <w:rFonts w:ascii="Times New Roman" w:hAnsi="Times New Roman" w:cs="Times New Roman"/>
+          <w:color w:val="FF0000"/>
+        </w:rPr>
+        <w:t>33}</w:t>
+      </w:r>
+      <w:r>
+        <w:rPr>
+          <w:rStyle w:val="fontstyle01"/>
+          <w:rFonts w:ascii="Times New Roman" w:hAnsi="Times New Roman" w:cs="Times New Roman"/>
+          <w:color w:val="FF0000"/>
+        </w:rPr>
+        <w:t xml:space="preserve"> </w:t>
+      </w:r>
+      <w:r>
+        <w:rPr>
+          <w:rStyle w:val="fontstyle01"/>
+          <w:rFonts w:ascii="Times New Roman" w:hAnsi="Times New Roman" w:cs="Times New Roman"/>
+          <w:color w:val="auto"/>
+        </w:rPr>
+        <w:t xml:space="preserve">đồng, bình quân toàn quốc: </w:t>
+      </w:r>
+      <w:r>
+        <w:rPr>
+          <w:rStyle w:val="fontstyle01"/>
+          <w:rFonts w:ascii="Times New Roman" w:hAnsi="Times New Roman" w:cs="Times New Roman"/>
+          <w:color w:val="FF0000"/>
+        </w:rPr>
+        <w:t>{</w:t>
+      </w:r>
+      <w:r>
+        <w:rPr>
+          <w:rStyle w:val="fontstyle01"/>
+          <w:rFonts w:ascii="Times New Roman" w:hAnsi="Times New Roman" w:cs="Times New Roman"/>
+          <w:color w:val="FF0000"/>
+        </w:rPr>
+        <w:t>t</w:t>
+      </w:r>
+      <w:r>
+        <w:rPr>
+          <w:rStyle w:val="fontstyle01"/>
+          <w:rFonts w:ascii="Times New Roman" w:hAnsi="Times New Roman" w:cs="Times New Roman"/>
+          <w:color w:val="FF0000"/>
+        </w:rPr>
+        <w:t>34}</w:t>
+      </w:r>
+      <w:r>
+        <w:rPr>
+          <w:rStyle w:val="fontstyle01"/>
+          <w:rFonts w:ascii="Times New Roman" w:hAnsi="Times New Roman" w:cs="Times New Roman"/>
+          <w:color w:val="FF0000"/>
+        </w:rPr>
+        <w:t xml:space="preserve"> </w:t>
+      </w:r>
+      <w:r>
+        <w:rPr>
+          <w:rStyle w:val="fontstyle01"/>
+          <w:rFonts w:ascii="Times New Roman" w:hAnsi="Times New Roman" w:cs="Times New Roman"/>
+          <w:color w:val="auto"/>
+        </w:rPr>
+        <w:t>đồng (</w:t>
+      </w:r>
+      <w:r>
+        <w:rPr>
+          <w:rStyle w:val="fontstyle01"/>
+          <w:rFonts w:ascii="Times New Roman" w:hAnsi="Times New Roman" w:cs="Times New Roman"/>
+          <w:color w:val="FF0000"/>
+        </w:rPr>
+        <w:t>{</w:t>
+      </w:r>
+      <w:r>
+        <w:rPr>
+          <w:rStyle w:val="fontstyle01"/>
+          <w:rFonts w:ascii="Times New Roman" w:hAnsi="Times New Roman" w:cs="Times New Roman"/>
+          <w:color w:val="FF0000"/>
+        </w:rPr>
+        <w:t>t</w:t>
+      </w:r>
+      <w:r>
+        <w:rPr>
+          <w:rStyle w:val="fontstyle01"/>
+          <w:rFonts w:ascii="Times New Roman" w:hAnsi="Times New Roman" w:cs="Times New Roman"/>
+          <w:color w:val="FF0000"/>
+        </w:rPr>
+        <w:t>35}</w:t>
+      </w:r>
+      <w:r>
+        <w:rPr>
+          <w:rStyle w:val="fontstyle01"/>
+          <w:rFonts w:ascii="Times New Roman" w:hAnsi="Times New Roman" w:cs="Times New Roman"/>
+          <w:color w:val="auto"/>
+        </w:rPr>
+        <w:t>)</w:t>
+      </w:r>
+      <w:r>
+        <w:rPr>
+          <w:rStyle w:val="fontstyle01"/>
+          <w:rFonts w:ascii="Times New Roman" w:hAnsi="Times New Roman" w:cs="Times New Roman"/>
+          <w:color w:val="auto"/>
+        </w:rPr>
+        <w:t xml:space="preserve"> xếp thứ</w:t>
+      </w:r>
+      <w:r>
+        <w:rPr>
+          <w:rStyle w:val="fontstyle01"/>
+          <w:rFonts w:ascii="Times New Roman" w:hAnsi="Times New Roman" w:cs="Times New Roman"/>
+          <w:color w:val="FF0000"/>
+        </w:rPr>
+        <w:t xml:space="preserve"> {</w:t>
+      </w:r>
+      <w:r>
+        <w:rPr>
+          <w:rStyle w:val="fontstyle01"/>
+          <w:rFonts w:ascii="Times New Roman" w:hAnsi="Times New Roman" w:cs="Times New Roman"/>
+          <w:color w:val="FF0000"/>
+        </w:rPr>
+        <w:t>t</w:t>
+      </w:r>
+      <w:r>
+        <w:rPr>
+          <w:rStyle w:val="fontstyle01"/>
+          <w:rFonts w:ascii="Times New Roman" w:hAnsi="Times New Roman" w:cs="Times New Roman"/>
+          <w:color w:val="FF0000"/>
+        </w:rPr>
+        <w:t>36}</w:t>
+      </w:r>
+      <w:r>
+        <w:rPr>
+          <w:rStyle w:val="fontstyle01"/>
+          <w:rFonts w:ascii="Times New Roman" w:hAnsi="Times New Roman" w:cs="Times New Roman"/>
+          <w:color w:val="auto"/>
+        </w:rPr>
+        <w:t xml:space="preserve"> </w:t>
+      </w:r>
+      <w:r>
+        <w:rPr>
+          <w:rStyle w:val="fontstyle01"/>
+          <w:rFonts w:ascii="Times New Roman" w:hAnsi="Times New Roman" w:cs="Times New Roman"/>
+          <w:color w:val="auto"/>
+        </w:rPr>
+        <w:t>so với</w:t>
+      </w:r>
+      <w:r>
+        <w:rPr>
+          <w:rStyle w:val="fontstyle01"/>
+          <w:rFonts w:ascii="Times New Roman" w:hAnsi="Times New Roman" w:cs="Times New Roman"/>
+          <w:color w:val="auto"/>
+        </w:rPr>
+        <w:t xml:space="preserve"> các tỉnh.</w:t>
+      </w:r>
+      <w:r>
+        <w:rPr>
+          <w:rStyle w:val="fontstyle01"/>
+          <w:rFonts w:ascii="Times New Roman" w:hAnsi="Times New Roman" w:cs="Times New Roman"/>
+          <w:color w:val="auto"/>
+        </w:rPr>
+        <w:t xml:space="preserve">  </w:t>
+      </w:r>
+      <w:r>
+        <w:rPr>
+          <w:rStyle w:val="fontstyle01"/>
+          <w:rFonts w:ascii="Times New Roman" w:hAnsi="Times New Roman" w:cs="Times New Roman"/>
+          <w:color w:val="auto"/>
+        </w:rPr>
+        <w:t xml:space="preserve">Bình quân vùng: </w:t>
+      </w:r>
+      <w:r>
+        <w:rPr>
+          <w:rStyle w:val="fontstyle01"/>
+          <w:rFonts w:ascii="Times New Roman" w:hAnsi="Times New Roman" w:cs="Times New Roman"/>
+          <w:color w:val="FF0000"/>
+        </w:rPr>
+        <w:t>{</w:t>
+      </w:r>
+      <w:r>
+        <w:rPr>
+          <w:rStyle w:val="fontstyle01"/>
+          <w:rFonts w:ascii="Times New Roman" w:hAnsi="Times New Roman" w:cs="Times New Roman"/>
+          <w:color w:val="FF0000"/>
+        </w:rPr>
+        <w:t>t</w:t>
+      </w:r>
+      <w:r>
+        <w:rPr>
+          <w:rStyle w:val="fontstyle01"/>
+          <w:rFonts w:ascii="Times New Roman" w:hAnsi="Times New Roman" w:cs="Times New Roman"/>
+          <w:color w:val="FF0000"/>
+        </w:rPr>
+        <w:t>37}</w:t>
+      </w:r>
+      <w:r>
+        <w:rPr>
+          <w:rStyle w:val="fontstyle01"/>
+          <w:rFonts w:ascii="Times New Roman" w:hAnsi="Times New Roman" w:cs="Times New Roman"/>
+          <w:color w:val="auto"/>
+        </w:rPr>
+        <w:t xml:space="preserve"> </w:t>
+      </w:r>
+      <w:r>
+        <w:rPr>
+          <w:rStyle w:val="fontstyle01"/>
+          <w:rFonts w:ascii="Times New Roman" w:hAnsi="Times New Roman" w:cs="Times New Roman"/>
+          <w:color w:val="auto"/>
+        </w:rPr>
+        <w:t>đồng</w:t>
+      </w:r>
+      <w:r>
+        <w:rPr>
+          <w:rStyle w:val="fontstyle01"/>
+          <w:rFonts w:ascii="Times New Roman" w:hAnsi="Times New Roman" w:cs="Times New Roman"/>
+          <w:color w:val="auto"/>
+        </w:rPr>
+        <w:t xml:space="preserve"> (</w:t>
+      </w:r>
+      <w:r>
+        <w:rPr>
+          <w:rStyle w:val="fontstyle01"/>
+          <w:rFonts w:ascii="Times New Roman" w:hAnsi="Times New Roman" w:cs="Times New Roman"/>
+          <w:color w:val="FF0000"/>
+        </w:rPr>
+        <w:t>{</w:t>
+      </w:r>
+      <w:r>
+        <w:rPr>
+          <w:rStyle w:val="fontstyle01"/>
+          <w:rFonts w:ascii="Times New Roman" w:hAnsi="Times New Roman" w:cs="Times New Roman"/>
+          <w:color w:val="FF0000"/>
+        </w:rPr>
+        <w:t>t</w:t>
+      </w:r>
+      <w:r>
+        <w:rPr>
+          <w:rStyle w:val="fontstyle01"/>
+          <w:rFonts w:ascii="Times New Roman" w:hAnsi="Times New Roman" w:cs="Times New Roman"/>
+          <w:color w:val="FF0000"/>
+        </w:rPr>
+        <w:t>38}</w:t>
+      </w:r>
+      <w:r>
+        <w:rPr>
+          <w:rStyle w:val="fontstyle01"/>
+          <w:rFonts w:ascii="Times New Roman" w:hAnsi="Times New Roman" w:cs="Times New Roman"/>
+          <w:color w:val="auto"/>
+        </w:rPr>
+        <w:t>)</w:t>
+      </w:r>
+      <w:r>
+        <w:rPr>
+          <w:rStyle w:val="fontstyle01"/>
+          <w:rFonts w:ascii="Times New Roman" w:hAnsi="Times New Roman" w:cs="Times New Roman"/>
+          <w:color w:val="auto"/>
+        </w:rPr>
+        <w:t>, đứng thứ</w:t>
+      </w:r>
+      <w:r>
+        <w:rPr>
+          <w:rStyle w:val="fontstyle01"/>
+          <w:rFonts w:ascii="Times New Roman" w:hAnsi="Times New Roman" w:cs="Times New Roman"/>
+          <w:color w:val="auto"/>
+        </w:rPr>
+        <w:t xml:space="preserve"> </w:t>
+      </w:r>
+      <w:r>
+        <w:rPr>
+          <w:rStyle w:val="fontstyle01"/>
+          <w:rFonts w:ascii="Times New Roman" w:hAnsi="Times New Roman" w:cs="Times New Roman"/>
+          <w:color w:val="FF0000"/>
+        </w:rPr>
+        <w:t>{</w:t>
+      </w:r>
+      <w:r>
+        <w:rPr>
+          <w:rStyle w:val="fontstyle01"/>
+          <w:rFonts w:ascii="Times New Roman" w:hAnsi="Times New Roman" w:cs="Times New Roman"/>
+          <w:color w:val="FF0000"/>
+        </w:rPr>
+        <w:t>t</w:t>
+      </w:r>
+      <w:r>
+        <w:rPr>
+          <w:rStyle w:val="fontstyle01"/>
+          <w:rFonts w:ascii="Times New Roman" w:hAnsi="Times New Roman" w:cs="Times New Roman"/>
+          <w:color w:val="FF0000"/>
+        </w:rPr>
+        <w:t>39}</w:t>
+      </w:r>
+      <w:r>
+        <w:rPr>
+          <w:rStyle w:val="fontstyle01"/>
+          <w:rFonts w:ascii="Times New Roman" w:hAnsi="Times New Roman" w:cs="Times New Roman"/>
+          <w:color w:val="FF0000"/>
+        </w:rPr>
+        <w:t xml:space="preserve"> </w:t>
+      </w:r>
+      <w:r>
+        <w:rPr>
+          <w:rStyle w:val="fontstyle01"/>
+          <w:rFonts w:ascii="Times New Roman" w:hAnsi="Times New Roman" w:cs="Times New Roman"/>
+          <w:color w:val="auto"/>
+        </w:rPr>
+        <w:t>so với vùng.</w:t>
+      </w:r>
+    </w:p>
+    <w:p>
+      <w:pPr>
+        <w:spacing w:after="0" w:line="240" w:lineRule="auto"/>
+        <w:ind w:left="567" w:firstLine="567"/>
+        <w:jc w:val="both"/>
+        <w:rPr>
+          <w:rStyle w:val="fontstyle01"/>
+          <w:rFonts w:ascii="Times New Roman" w:hAnsi="Times New Roman" w:cs="Times New Roman"/>
+          <w:color w:val="auto"/>
+        </w:rPr>
+      </w:pPr>
+    </w:p>
+    <w:p>
+      <w:pPr>
         <w:spacing w:after="0" w:line="340" w:lineRule="exact"/>
         <w:ind w:firstLine="567"/>
         <w:jc w:val="both"/>
@@ -6352,7 +8187,6 @@
           <w:rFonts w:ascii="Times New Roman" w:hAnsi="Times New Roman" w:cs="Times New Roman"/>
           <w:color w:val="auto"/>
         </w:rPr>
-        <w:lastRenderedPageBreak/>
         <w:t>- Số liệu lũy kế năm, xem Phụ lục số 03</w:t>
       </w:r>
       <w:r>
@@ -6635,6 +8469,1588 @@
           <w:color w:val="auto"/>
         </w:rPr>
         <w:t>ng.</w:t>
+      </w:r>
+    </w:p>
+    <w:p>
+      <w:pPr>
+        <w:spacing w:after="0" w:line="240" w:lineRule="auto"/>
+        <w:ind w:left="567" w:firstLine="567"/>
+        <w:jc w:val="both"/>
+        <w:rPr>
+          <w:rStyle w:val="fontstyle01"/>
+          <w:rFonts w:ascii="Times New Roman" w:hAnsi="Times New Roman" w:cs="Times New Roman"/>
+          <w:color w:val="auto"/>
+        </w:rPr>
+      </w:pPr>
+      <w:r>
+        <w:rPr>
+          <w:rStyle w:val="fontstyle01"/>
+          <w:rFonts w:ascii="Times New Roman" w:hAnsi="Times New Roman" w:cs="Times New Roman"/>
+          <w:color w:val="auto"/>
+        </w:rPr>
+        <w:t>+</w:t>
+      </w:r>
+      <w:r>
+        <w:rPr>
+          <w:rStyle w:val="fontstyle01"/>
+          <w:rFonts w:ascii="Times New Roman" w:hAnsi="Times New Roman" w:cs="Times New Roman"/>
+          <w:color w:val="auto"/>
+        </w:rPr>
+        <w:t xml:space="preserve"> </w:t>
+      </w:r>
+      <w:r>
+        <w:rPr>
+          <w:rStyle w:val="fontstyle01"/>
+          <w:rFonts w:ascii="Times New Roman" w:hAnsi="Times New Roman" w:cs="Times New Roman"/>
+          <w:color w:val="auto"/>
+        </w:rPr>
+        <w:t>Chi x</w:t>
+      </w:r>
+      <w:r>
+        <w:rPr>
+          <w:rStyle w:val="fontstyle01"/>
+          <w:rFonts w:ascii="Times New Roman" w:hAnsi="Times New Roman" w:cs="Times New Roman"/>
+          <w:color w:val="auto"/>
+        </w:rPr>
+        <w:t>ét nghiệm</w:t>
+      </w:r>
+    </w:p>
+    <w:p>
+      <w:pPr>
+        <w:spacing w:after="0" w:line="240" w:lineRule="auto"/>
+        <w:ind w:left="567" w:firstLine="567"/>
+        <w:jc w:val="both"/>
+        <w:rPr>
+          <w:rStyle w:val="fontstyle01"/>
+          <w:rFonts w:ascii="Times New Roman" w:hAnsi="Times New Roman" w:cs="Times New Roman"/>
+          <w:color w:val="auto"/>
+        </w:rPr>
+      </w:pPr>
+      <w:r>
+        <w:rPr>
+          <w:rStyle w:val="fontstyle01"/>
+          <w:rFonts w:ascii="Times New Roman" w:hAnsi="Times New Roman" w:cs="Times New Roman"/>
+          <w:color w:val="auto"/>
+        </w:rPr>
+        <w:t xml:space="preserve">Bình quân </w:t>
+      </w:r>
+      <w:r>
+        <w:rPr>
+          <w:rStyle w:val="fontstyle01"/>
+          <w:rFonts w:ascii="Times New Roman" w:hAnsi="Times New Roman" w:cs="Times New Roman"/>
+          <w:color w:val="FF0000"/>
+        </w:rPr>
+        <w:t>{</w:t>
+      </w:r>
+      <w:r>
+        <w:rPr>
+          <w:rStyle w:val="fontstyle01"/>
+          <w:rFonts w:ascii="Times New Roman" w:hAnsi="Times New Roman" w:cs="Times New Roman"/>
+          <w:color w:val="FF0000"/>
+        </w:rPr>
+        <w:t>t</w:t>
+      </w:r>
+      <w:r>
+        <w:rPr>
+          <w:rStyle w:val="fontstyle01"/>
+          <w:rFonts w:ascii="Times New Roman" w:hAnsi="Times New Roman" w:cs="Times New Roman"/>
+          <w:color w:val="FF0000"/>
+        </w:rPr>
+        <w:t xml:space="preserve">40} </w:t>
+      </w:r>
+      <w:r>
+        <w:rPr>
+          <w:rStyle w:val="fontstyle01"/>
+          <w:rFonts w:ascii="Times New Roman" w:hAnsi="Times New Roman" w:cs="Times New Roman"/>
+          <w:color w:val="auto"/>
+        </w:rPr>
+        <w:t>đồng/lượt KCB.</w:t>
+      </w:r>
+      <w:r>
+        <w:rPr>
+          <w:rStyle w:val="fontstyle01"/>
+          <w:rFonts w:ascii="Times New Roman" w:hAnsi="Times New Roman" w:cs="Times New Roman"/>
+          <w:color w:val="auto"/>
+        </w:rPr>
+        <w:t xml:space="preserve"> </w:t>
+      </w:r>
+      <w:r>
+        <w:rPr>
+          <w:rStyle w:val="fontstyle01"/>
+          <w:rFonts w:ascii="Times New Roman" w:hAnsi="Times New Roman" w:cs="Times New Roman"/>
+          <w:color w:val="auto"/>
+        </w:rPr>
+        <w:t xml:space="preserve">So kỳ trước: số tương đối </w:t>
+      </w:r>
+      <w:r>
+        <w:rPr>
+          <w:rStyle w:val="fontstyle01"/>
+          <w:rFonts w:ascii="Times New Roman" w:hAnsi="Times New Roman" w:cs="Times New Roman"/>
+          <w:color w:val="FF0000"/>
+        </w:rPr>
+        <w:t>{</w:t>
+      </w:r>
+      <w:r>
+        <w:rPr>
+          <w:rStyle w:val="fontstyle01"/>
+          <w:rFonts w:ascii="Times New Roman" w:hAnsi="Times New Roman" w:cs="Times New Roman"/>
+          <w:color w:val="FF0000"/>
+        </w:rPr>
+        <w:t>t</w:t>
+      </w:r>
+      <w:r>
+        <w:rPr>
+          <w:rStyle w:val="fontstyle01"/>
+          <w:rFonts w:ascii="Times New Roman" w:hAnsi="Times New Roman" w:cs="Times New Roman"/>
+          <w:color w:val="FF0000"/>
+        </w:rPr>
+        <w:t>41}</w:t>
+      </w:r>
+      <w:r>
+        <w:rPr>
+          <w:rStyle w:val="fontstyle01"/>
+          <w:rFonts w:ascii="Times New Roman" w:hAnsi="Times New Roman" w:cs="Times New Roman"/>
+          <w:color w:val="auto"/>
+        </w:rPr>
+        <w:t>, s</w:t>
+      </w:r>
+      <w:r>
+        <w:rPr>
+          <w:rStyle w:val="fontstyle01"/>
+          <w:rFonts w:ascii="Times New Roman" w:hAnsi="Times New Roman" w:cs="Times New Roman"/>
+          <w:color w:val="auto"/>
+        </w:rPr>
+        <w:t>ố tuyệt đố</w:t>
+      </w:r>
+      <w:r>
+        <w:rPr>
+          <w:rStyle w:val="fontstyle01"/>
+          <w:rFonts w:ascii="Times New Roman" w:hAnsi="Times New Roman" w:cs="Times New Roman"/>
+          <w:color w:val="auto"/>
+        </w:rPr>
+        <w:t xml:space="preserve">i </w:t>
+      </w:r>
+      <w:r>
+        <w:rPr>
+          <w:rStyle w:val="fontstyle01"/>
+          <w:rFonts w:ascii="Times New Roman" w:hAnsi="Times New Roman" w:cs="Times New Roman"/>
+          <w:color w:val="FF0000"/>
+        </w:rPr>
+        <w:t>{</w:t>
+      </w:r>
+      <w:r>
+        <w:rPr>
+          <w:rStyle w:val="fontstyle01"/>
+          <w:rFonts w:ascii="Times New Roman" w:hAnsi="Times New Roman" w:cs="Times New Roman"/>
+          <w:color w:val="FF0000"/>
+        </w:rPr>
+        <w:t>t</w:t>
+      </w:r>
+      <w:r>
+        <w:rPr>
+          <w:rStyle w:val="fontstyle01"/>
+          <w:rFonts w:ascii="Times New Roman" w:hAnsi="Times New Roman" w:cs="Times New Roman"/>
+          <w:color w:val="FF0000"/>
+        </w:rPr>
+        <w:t>42}</w:t>
+      </w:r>
+      <w:r>
+        <w:rPr>
+          <w:rStyle w:val="fontstyle01"/>
+          <w:rFonts w:ascii="Times New Roman" w:hAnsi="Times New Roman" w:cs="Times New Roman"/>
+          <w:color w:val="auto"/>
+        </w:rPr>
+        <w:t>.</w:t>
+      </w:r>
+    </w:p>
+    <w:p>
+      <w:pPr>
+        <w:spacing w:after="0" w:line="240" w:lineRule="auto"/>
+        <w:ind w:left="567" w:firstLine="567"/>
+        <w:jc w:val="both"/>
+        <w:rPr>
+          <w:rStyle w:val="fontstyle01"/>
+          <w:rFonts w:ascii="Times New Roman" w:hAnsi="Times New Roman" w:cs="Times New Roman"/>
+          <w:i/>
+          <w:color w:val="FF0000"/>
+          <w:sz w:val="22"/>
+        </w:rPr>
+      </w:pPr>
+      <w:r>
+        <w:rPr>
+          <w:rStyle w:val="fontstyle01"/>
+          <w:rFonts w:ascii="Times New Roman" w:hAnsi="Times New Roman" w:cs="Times New Roman"/>
+          <w:color w:val="auto"/>
+        </w:rPr>
+        <w:t xml:space="preserve">+ </w:t>
+      </w:r>
+      <w:r>
+        <w:rPr>
+          <w:rStyle w:val="fontstyle01"/>
+          <w:rFonts w:ascii="Times New Roman" w:hAnsi="Times New Roman" w:cs="Times New Roman"/>
+          <w:color w:val="auto"/>
+        </w:rPr>
+        <w:t xml:space="preserve">Chỉ định xét nghiệm: </w:t>
+      </w:r>
+      <w:r>
+        <w:rPr>
+          <w:rStyle w:val="fontstyle01"/>
+          <w:rFonts w:ascii="Times New Roman" w:hAnsi="Times New Roman" w:cs="Times New Roman"/>
+          <w:color w:val="FF0000"/>
+        </w:rPr>
+        <w:t>{</w:t>
+      </w:r>
+      <w:r>
+        <w:rPr>
+          <w:rStyle w:val="fontstyle01"/>
+          <w:rFonts w:ascii="Times New Roman" w:hAnsi="Times New Roman" w:cs="Times New Roman"/>
+          <w:color w:val="FF0000"/>
+        </w:rPr>
+        <w:t>t</w:t>
+      </w:r>
+      <w:r>
+        <w:rPr>
+          <w:rStyle w:val="fontstyle01"/>
+          <w:rFonts w:ascii="Times New Roman" w:hAnsi="Times New Roman" w:cs="Times New Roman"/>
+          <w:color w:val="FF0000"/>
+        </w:rPr>
+        <w:t>61}</w:t>
+      </w:r>
+      <w:r>
+        <w:rPr>
+          <w:rStyle w:val="fontstyle01"/>
+          <w:rFonts w:ascii="Times New Roman" w:hAnsi="Times New Roman" w:cs="Times New Roman"/>
+          <w:color w:val="auto"/>
+        </w:rPr>
+        <w:t>/</w:t>
+      </w:r>
+      <w:r>
+        <w:rPr>
+          <w:rStyle w:val="fontstyle01"/>
+          <w:rFonts w:ascii="Times New Roman" w:hAnsi="Times New Roman" w:cs="Times New Roman"/>
+          <w:color w:val="auto"/>
+        </w:rPr>
+        <w:t xml:space="preserve">100 bệnh nhân. So kỳ trước: số tương đối </w:t>
+      </w:r>
+      <w:r>
+        <w:rPr>
+          <w:rStyle w:val="fontstyle01"/>
+          <w:rFonts w:ascii="Times New Roman" w:hAnsi="Times New Roman" w:cs="Times New Roman"/>
+          <w:color w:val="FF0000"/>
+        </w:rPr>
+        <w:t>{</w:t>
+      </w:r>
+      <w:r>
+        <w:rPr>
+          <w:rStyle w:val="fontstyle01"/>
+          <w:rFonts w:ascii="Times New Roman" w:hAnsi="Times New Roman" w:cs="Times New Roman"/>
+          <w:color w:val="FF0000"/>
+        </w:rPr>
+        <w:t>t</w:t>
+      </w:r>
+      <w:r>
+        <w:rPr>
+          <w:rStyle w:val="fontstyle01"/>
+          <w:rFonts w:ascii="Times New Roman" w:hAnsi="Times New Roman" w:cs="Times New Roman"/>
+          <w:color w:val="FF0000"/>
+        </w:rPr>
+        <w:t>62}</w:t>
+      </w:r>
+      <w:r>
+        <w:rPr>
+          <w:rStyle w:val="fontstyle01"/>
+          <w:rFonts w:ascii="Times New Roman" w:hAnsi="Times New Roman" w:cs="Times New Roman"/>
+          <w:color w:val="auto"/>
+        </w:rPr>
+        <w:t xml:space="preserve">, số tuyệt đối </w:t>
+      </w:r>
+      <w:r>
+        <w:rPr>
+          <w:rStyle w:val="fontstyle01"/>
+          <w:rFonts w:ascii="Times New Roman" w:hAnsi="Times New Roman" w:cs="Times New Roman"/>
+          <w:color w:val="FF0000"/>
+        </w:rPr>
+        <w:t>{</w:t>
+      </w:r>
+      <w:r>
+        <w:rPr>
+          <w:rStyle w:val="fontstyle01"/>
+          <w:rFonts w:ascii="Times New Roman" w:hAnsi="Times New Roman" w:cs="Times New Roman"/>
+          <w:color w:val="FF0000"/>
+        </w:rPr>
+        <w:t>t</w:t>
+      </w:r>
+      <w:r>
+        <w:rPr>
+          <w:rStyle w:val="fontstyle01"/>
+          <w:rFonts w:ascii="Times New Roman" w:hAnsi="Times New Roman" w:cs="Times New Roman"/>
+          <w:color w:val="FF0000"/>
+        </w:rPr>
+        <w:t>63}</w:t>
+      </w:r>
+      <w:r>
+        <w:rPr>
+          <w:rStyle w:val="fontstyle01"/>
+          <w:rFonts w:ascii="Times New Roman" w:hAnsi="Times New Roman" w:cs="Times New Roman"/>
+          <w:color w:val="auto"/>
+        </w:rPr>
+        <w:t>.</w:t>
+      </w:r>
+    </w:p>
+    <w:p>
+      <w:pPr>
+        <w:spacing w:after="0" w:line="240" w:lineRule="auto"/>
+        <w:ind w:left="567" w:firstLine="567"/>
+        <w:jc w:val="both"/>
+        <w:rPr>
+          <w:rStyle w:val="fontstyle01"/>
+          <w:rFonts w:ascii="Times New Roman" w:hAnsi="Times New Roman" w:cs="Times New Roman"/>
+          <w:color w:val="auto"/>
+        </w:rPr>
+      </w:pPr>
+      <w:r>
+        <w:rPr>
+          <w:rStyle w:val="fontstyle01"/>
+          <w:rFonts w:ascii="Times New Roman" w:hAnsi="Times New Roman" w:cs="Times New Roman"/>
+          <w:color w:val="auto"/>
+        </w:rPr>
+        <w:t>+</w:t>
+      </w:r>
+      <w:r>
+        <w:rPr>
+          <w:rStyle w:val="fontstyle01"/>
+          <w:rFonts w:ascii="Times New Roman" w:hAnsi="Times New Roman" w:cs="Times New Roman"/>
+          <w:color w:val="auto"/>
+        </w:rPr>
+        <w:t xml:space="preserve"> </w:t>
+      </w:r>
+      <w:r>
+        <w:rPr>
+          <w:rFonts w:ascii="Times New Roman" w:hAnsi="Times New Roman" w:cs="Times New Roman"/>
+          <w:sz w:val="28"/>
+          <w:szCs w:val="28"/>
+        </w:rPr>
+        <w:t>Chi</w:t>
+      </w:r>
+      <w:r>
+        <w:rPr>
+          <w:rFonts w:ascii="Times New Roman" w:hAnsi="Times New Roman" w:cs="Times New Roman"/>
+          <w:sz w:val="28"/>
+          <w:szCs w:val="28"/>
+        </w:rPr>
+        <w:t xml:space="preserve"> </w:t>
+      </w:r>
+      <w:r>
+        <w:rPr>
+          <w:rFonts w:ascii="Times New Roman" w:hAnsi="Times New Roman" w:cs="Times New Roman"/>
+          <w:sz w:val="28"/>
+          <w:szCs w:val="28"/>
+        </w:rPr>
+        <w:t>chẩn đoán hình ảnh</w:t>
+      </w:r>
+      <w:r>
+        <w:rPr>
+          <w:rFonts w:ascii="Times New Roman" w:hAnsi="Times New Roman" w:cs="Times New Roman"/>
+          <w:sz w:val="28"/>
+          <w:szCs w:val="28"/>
+        </w:rPr>
+        <w:t xml:space="preserve">: </w:t>
+      </w:r>
+      <w:r>
+        <w:rPr>
+          <w:rFonts w:ascii="Times New Roman" w:hAnsi="Times New Roman" w:cs="Times New Roman"/>
+          <w:sz w:val="28"/>
+          <w:szCs w:val="28"/>
+        </w:rPr>
+        <w:t xml:space="preserve">Bình quân </w:t>
+      </w:r>
+      <w:r>
+        <w:rPr>
+          <w:rFonts w:ascii="Times New Roman" w:hAnsi="Times New Roman" w:cs="Times New Roman"/>
+          <w:color w:val="FF0000"/>
+          <w:sz w:val="28"/>
+          <w:szCs w:val="28"/>
+        </w:rPr>
+        <w:t>{</w:t>
+      </w:r>
+      <w:r>
+        <w:rPr>
+          <w:rFonts w:ascii="Times New Roman" w:hAnsi="Times New Roman" w:cs="Times New Roman"/>
+          <w:color w:val="FF0000"/>
+          <w:sz w:val="28"/>
+          <w:szCs w:val="28"/>
+        </w:rPr>
+        <w:t>t</w:t>
+      </w:r>
+      <w:r>
+        <w:rPr>
+          <w:rFonts w:ascii="Times New Roman" w:hAnsi="Times New Roman" w:cs="Times New Roman"/>
+          <w:color w:val="FF0000"/>
+          <w:sz w:val="28"/>
+          <w:szCs w:val="28"/>
+        </w:rPr>
+        <w:t xml:space="preserve">43} </w:t>
+      </w:r>
+      <w:r>
+        <w:rPr>
+          <w:rFonts w:ascii="Times New Roman" w:hAnsi="Times New Roman" w:cs="Times New Roman"/>
+          <w:sz w:val="28"/>
+          <w:szCs w:val="28"/>
+        </w:rPr>
+        <w:t xml:space="preserve">đồng/lượt KCB. So kỳ trước: </w:t>
+      </w:r>
+      <w:r>
+        <w:rPr>
+          <w:rStyle w:val="fontstyle01"/>
+          <w:rFonts w:ascii="Times New Roman" w:hAnsi="Times New Roman" w:cs="Times New Roman"/>
+          <w:color w:val="auto"/>
+        </w:rPr>
+        <w:t xml:space="preserve">số tương đối </w:t>
+      </w:r>
+      <w:r>
+        <w:rPr>
+          <w:rStyle w:val="fontstyle01"/>
+          <w:rFonts w:ascii="Times New Roman" w:hAnsi="Times New Roman" w:cs="Times New Roman"/>
+          <w:color w:val="FF0000"/>
+        </w:rPr>
+        <w:t>{</w:t>
+      </w:r>
+      <w:r>
+        <w:rPr>
+          <w:rStyle w:val="fontstyle01"/>
+          <w:rFonts w:ascii="Times New Roman" w:hAnsi="Times New Roman" w:cs="Times New Roman"/>
+          <w:color w:val="FF0000"/>
+        </w:rPr>
+        <w:t>t</w:t>
+      </w:r>
+      <w:r>
+        <w:rPr>
+          <w:rStyle w:val="fontstyle01"/>
+          <w:rFonts w:ascii="Times New Roman" w:hAnsi="Times New Roman" w:cs="Times New Roman"/>
+          <w:color w:val="FF0000"/>
+        </w:rPr>
+        <w:t>44}</w:t>
+      </w:r>
+      <w:r>
+        <w:rPr>
+          <w:rStyle w:val="fontstyle01"/>
+          <w:rFonts w:ascii="Times New Roman" w:hAnsi="Times New Roman" w:cs="Times New Roman"/>
+          <w:color w:val="auto"/>
+        </w:rPr>
+        <w:t>, s</w:t>
+      </w:r>
+      <w:r>
+        <w:rPr>
+          <w:rStyle w:val="fontstyle01"/>
+          <w:rFonts w:ascii="Times New Roman" w:hAnsi="Times New Roman" w:cs="Times New Roman"/>
+          <w:color w:val="auto"/>
+        </w:rPr>
+        <w:t>ố tuyệt đố</w:t>
+      </w:r>
+      <w:r>
+        <w:rPr>
+          <w:rStyle w:val="fontstyle01"/>
+          <w:rFonts w:ascii="Times New Roman" w:hAnsi="Times New Roman" w:cs="Times New Roman"/>
+          <w:color w:val="auto"/>
+        </w:rPr>
+        <w:t xml:space="preserve">i </w:t>
+      </w:r>
+      <w:r>
+        <w:rPr>
+          <w:rStyle w:val="fontstyle01"/>
+          <w:rFonts w:ascii="Times New Roman" w:hAnsi="Times New Roman" w:cs="Times New Roman"/>
+          <w:color w:val="FF0000"/>
+        </w:rPr>
+        <w:t>{</w:t>
+      </w:r>
+      <w:r>
+        <w:rPr>
+          <w:rStyle w:val="fontstyle01"/>
+          <w:rFonts w:ascii="Times New Roman" w:hAnsi="Times New Roman" w:cs="Times New Roman"/>
+          <w:color w:val="FF0000"/>
+        </w:rPr>
+        <w:t>t</w:t>
+      </w:r>
+      <w:r>
+        <w:rPr>
+          <w:rStyle w:val="fontstyle01"/>
+          <w:rFonts w:ascii="Times New Roman" w:hAnsi="Times New Roman" w:cs="Times New Roman"/>
+          <w:color w:val="FF0000"/>
+        </w:rPr>
+        <w:t>45}</w:t>
+      </w:r>
+      <w:r>
+        <w:rPr>
+          <w:rStyle w:val="fontstyle01"/>
+          <w:rFonts w:ascii="Times New Roman" w:hAnsi="Times New Roman" w:cs="Times New Roman"/>
+          <w:color w:val="auto"/>
+        </w:rPr>
+        <w:t>.</w:t>
+      </w:r>
+    </w:p>
+    <w:p>
+      <w:pPr>
+        <w:spacing w:after="0" w:line="240" w:lineRule="auto"/>
+        <w:ind w:left="567" w:firstLine="567"/>
+        <w:jc w:val="both"/>
+        <w:rPr>
+          <w:rStyle w:val="fontstyle01"/>
+          <w:rFonts w:ascii="Times New Roman" w:hAnsi="Times New Roman" w:cs="Times New Roman"/>
+          <w:i/>
+          <w:color w:val="FF0000"/>
+          <w:sz w:val="22"/>
+        </w:rPr>
+      </w:pPr>
+      <w:r>
+        <w:rPr>
+          <w:rStyle w:val="fontstyle01"/>
+          <w:rFonts w:ascii="Times New Roman" w:hAnsi="Times New Roman" w:cs="Times New Roman"/>
+          <w:color w:val="auto"/>
+        </w:rPr>
+        <w:t xml:space="preserve">+ </w:t>
+      </w:r>
+      <w:r>
+        <w:rPr>
+          <w:rStyle w:val="fontstyle01"/>
+          <w:rFonts w:ascii="Times New Roman" w:hAnsi="Times New Roman" w:cs="Times New Roman"/>
+          <w:color w:val="auto"/>
+        </w:rPr>
+        <w:t xml:space="preserve">Chỉ định CĐHA: </w:t>
+      </w:r>
+      <w:r>
+        <w:rPr>
+          <w:rStyle w:val="fontstyle01"/>
+          <w:rFonts w:ascii="Times New Roman" w:hAnsi="Times New Roman" w:cs="Times New Roman"/>
+          <w:color w:val="FF0000"/>
+        </w:rPr>
+        <w:t>{</w:t>
+      </w:r>
+      <w:r>
+        <w:rPr>
+          <w:rStyle w:val="fontstyle01"/>
+          <w:rFonts w:ascii="Times New Roman" w:hAnsi="Times New Roman" w:cs="Times New Roman"/>
+          <w:color w:val="FF0000"/>
+        </w:rPr>
+        <w:t>t</w:t>
+      </w:r>
+      <w:r>
+        <w:rPr>
+          <w:rStyle w:val="fontstyle01"/>
+          <w:rFonts w:ascii="Times New Roman" w:hAnsi="Times New Roman" w:cs="Times New Roman"/>
+          <w:color w:val="FF0000"/>
+        </w:rPr>
+        <w:t>64}</w:t>
+      </w:r>
+      <w:r>
+        <w:rPr>
+          <w:rStyle w:val="fontstyle01"/>
+          <w:rFonts w:ascii="Times New Roman" w:hAnsi="Times New Roman" w:cs="Times New Roman"/>
+          <w:color w:val="auto"/>
+        </w:rPr>
+        <w:t>/</w:t>
+      </w:r>
+      <w:r>
+        <w:rPr>
+          <w:rStyle w:val="fontstyle01"/>
+          <w:rFonts w:ascii="Times New Roman" w:hAnsi="Times New Roman" w:cs="Times New Roman"/>
+          <w:color w:val="auto"/>
+        </w:rPr>
+        <w:t xml:space="preserve">100 bệnh nhân. So kỳ trước: số tương đối </w:t>
+      </w:r>
+      <w:r>
+        <w:rPr>
+          <w:rStyle w:val="fontstyle01"/>
+          <w:rFonts w:ascii="Times New Roman" w:hAnsi="Times New Roman" w:cs="Times New Roman"/>
+          <w:color w:val="FF0000"/>
+        </w:rPr>
+        <w:t>{</w:t>
+      </w:r>
+      <w:r>
+        <w:rPr>
+          <w:rStyle w:val="fontstyle01"/>
+          <w:rFonts w:ascii="Times New Roman" w:hAnsi="Times New Roman" w:cs="Times New Roman"/>
+          <w:color w:val="FF0000"/>
+        </w:rPr>
+        <w:t>t</w:t>
+      </w:r>
+      <w:r>
+        <w:rPr>
+          <w:rStyle w:val="fontstyle01"/>
+          <w:rFonts w:ascii="Times New Roman" w:hAnsi="Times New Roman" w:cs="Times New Roman"/>
+          <w:color w:val="FF0000"/>
+        </w:rPr>
+        <w:t>65}</w:t>
+      </w:r>
+      <w:r>
+        <w:rPr>
+          <w:rStyle w:val="fontstyle01"/>
+          <w:rFonts w:ascii="Times New Roman" w:hAnsi="Times New Roman" w:cs="Times New Roman"/>
+          <w:color w:val="auto"/>
+        </w:rPr>
+        <w:t xml:space="preserve">, số tuyệt đối </w:t>
+      </w:r>
+      <w:r>
+        <w:rPr>
+          <w:rStyle w:val="fontstyle01"/>
+          <w:rFonts w:ascii="Times New Roman" w:hAnsi="Times New Roman" w:cs="Times New Roman"/>
+          <w:color w:val="FF0000"/>
+        </w:rPr>
+        <w:t>{</w:t>
+      </w:r>
+      <w:r>
+        <w:rPr>
+          <w:rStyle w:val="fontstyle01"/>
+          <w:rFonts w:ascii="Times New Roman" w:hAnsi="Times New Roman" w:cs="Times New Roman"/>
+          <w:color w:val="FF0000"/>
+        </w:rPr>
+        <w:t>t</w:t>
+      </w:r>
+      <w:r>
+        <w:rPr>
+          <w:rStyle w:val="fontstyle01"/>
+          <w:rFonts w:ascii="Times New Roman" w:hAnsi="Times New Roman" w:cs="Times New Roman"/>
+          <w:color w:val="FF0000"/>
+        </w:rPr>
+        <w:t>66}</w:t>
+      </w:r>
+      <w:r>
+        <w:rPr>
+          <w:rStyle w:val="fontstyle01"/>
+          <w:rFonts w:ascii="Times New Roman" w:hAnsi="Times New Roman" w:cs="Times New Roman"/>
+          <w:color w:val="auto"/>
+        </w:rPr>
+        <w:t>.</w:t>
+      </w:r>
+    </w:p>
+    <w:p>
+      <w:pPr>
+        <w:spacing w:after="0" w:line="240" w:lineRule="auto"/>
+        <w:ind w:left="567" w:firstLine="567"/>
+        <w:jc w:val="both"/>
+        <w:rPr>
+          <w:rStyle w:val="fontstyle01"/>
+          <w:rFonts w:ascii="Times New Roman" w:hAnsi="Times New Roman" w:cs="Times New Roman"/>
+          <w:i/>
+          <w:color w:val="FF0000"/>
+          <w:sz w:val="22"/>
+        </w:rPr>
+      </w:pPr>
+      <w:r>
+        <w:rPr>
+          <w:rStyle w:val="fontstyle01"/>
+          <w:rFonts w:ascii="Times New Roman" w:hAnsi="Times New Roman" w:cs="Times New Roman"/>
+          <w:color w:val="auto"/>
+        </w:rPr>
+        <w:t>+</w:t>
+      </w:r>
+      <w:r>
+        <w:rPr>
+          <w:rStyle w:val="fontstyle01"/>
+          <w:rFonts w:ascii="Times New Roman" w:hAnsi="Times New Roman" w:cs="Times New Roman"/>
+          <w:color w:val="auto"/>
+        </w:rPr>
+        <w:t xml:space="preserve"> </w:t>
+      </w:r>
+      <w:r>
+        <w:rPr>
+          <w:rStyle w:val="fontstyle01"/>
+          <w:rFonts w:ascii="Times New Roman" w:hAnsi="Times New Roman" w:cs="Times New Roman"/>
+          <w:color w:val="auto"/>
+        </w:rPr>
+        <w:t>Chi t</w:t>
+      </w:r>
+      <w:r>
+        <w:rPr>
+          <w:rStyle w:val="fontstyle01"/>
+          <w:rFonts w:ascii="Times New Roman" w:hAnsi="Times New Roman" w:cs="Times New Roman"/>
+          <w:color w:val="auto"/>
+        </w:rPr>
+        <w:t>huốc</w:t>
+      </w:r>
+      <w:r>
+        <w:rPr>
+          <w:rStyle w:val="fontstyle01"/>
+          <w:rFonts w:ascii="Times New Roman" w:hAnsi="Times New Roman" w:cs="Times New Roman"/>
+          <w:color w:val="auto"/>
+        </w:rPr>
+        <w:t xml:space="preserve">: </w:t>
+      </w:r>
+      <w:r>
+        <w:rPr>
+          <w:rFonts w:ascii="Times New Roman" w:hAnsi="Times New Roman" w:cs="Times New Roman"/>
+          <w:sz w:val="28"/>
+          <w:szCs w:val="28"/>
+        </w:rPr>
+        <w:t xml:space="preserve">Bình quân </w:t>
+      </w:r>
+      <w:r>
+        <w:rPr>
+          <w:rFonts w:ascii="Times New Roman" w:hAnsi="Times New Roman" w:cs="Times New Roman"/>
+          <w:color w:val="FF0000"/>
+          <w:sz w:val="28"/>
+          <w:szCs w:val="28"/>
+        </w:rPr>
+        <w:t>{</w:t>
+      </w:r>
+      <w:r>
+        <w:rPr>
+          <w:rFonts w:ascii="Times New Roman" w:hAnsi="Times New Roman" w:cs="Times New Roman"/>
+          <w:color w:val="FF0000"/>
+          <w:sz w:val="28"/>
+          <w:szCs w:val="28"/>
+        </w:rPr>
+        <w:t>t</w:t>
+      </w:r>
+      <w:r>
+        <w:rPr>
+          <w:rFonts w:ascii="Times New Roman" w:hAnsi="Times New Roman" w:cs="Times New Roman"/>
+          <w:color w:val="FF0000"/>
+          <w:sz w:val="28"/>
+          <w:szCs w:val="28"/>
+        </w:rPr>
+        <w:t>46}</w:t>
+      </w:r>
+      <w:r>
+        <w:rPr>
+          <w:rFonts w:ascii="Times New Roman" w:hAnsi="Times New Roman" w:cs="Times New Roman"/>
+          <w:color w:val="FF0000"/>
+          <w:sz w:val="28"/>
+          <w:szCs w:val="28"/>
+        </w:rPr>
+        <w:t xml:space="preserve"> </w:t>
+      </w:r>
+      <w:r>
+        <w:rPr>
+          <w:rFonts w:ascii="Times New Roman" w:hAnsi="Times New Roman" w:cs="Times New Roman"/>
+          <w:sz w:val="28"/>
+          <w:szCs w:val="28"/>
+        </w:rPr>
+        <w:t xml:space="preserve">đồng/lượt KCB. So kỳ trước: </w:t>
+      </w:r>
+      <w:r>
+        <w:rPr>
+          <w:rStyle w:val="fontstyle01"/>
+          <w:rFonts w:ascii="Times New Roman" w:hAnsi="Times New Roman" w:cs="Times New Roman"/>
+          <w:color w:val="auto"/>
+        </w:rPr>
+        <w:t xml:space="preserve">số tương đối </w:t>
+      </w:r>
+      <w:r>
+        <w:rPr>
+          <w:rStyle w:val="fontstyle01"/>
+          <w:rFonts w:ascii="Times New Roman" w:hAnsi="Times New Roman" w:cs="Times New Roman"/>
+          <w:color w:val="FF0000"/>
+        </w:rPr>
+        <w:t>{</w:t>
+      </w:r>
+      <w:r>
+        <w:rPr>
+          <w:rStyle w:val="fontstyle01"/>
+          <w:rFonts w:ascii="Times New Roman" w:hAnsi="Times New Roman" w:cs="Times New Roman"/>
+          <w:color w:val="FF0000"/>
+        </w:rPr>
+        <w:t>t</w:t>
+      </w:r>
+      <w:r>
+        <w:rPr>
+          <w:rStyle w:val="fontstyle01"/>
+          <w:rFonts w:ascii="Times New Roman" w:hAnsi="Times New Roman" w:cs="Times New Roman"/>
+          <w:color w:val="FF0000"/>
+        </w:rPr>
+        <w:t>47}</w:t>
+      </w:r>
+      <w:r>
+        <w:rPr>
+          <w:rStyle w:val="fontstyle01"/>
+          <w:rFonts w:ascii="Times New Roman" w:hAnsi="Times New Roman" w:cs="Times New Roman"/>
+          <w:color w:val="auto"/>
+        </w:rPr>
+        <w:t>, s</w:t>
+      </w:r>
+      <w:r>
+        <w:rPr>
+          <w:rStyle w:val="fontstyle01"/>
+          <w:rFonts w:ascii="Times New Roman" w:hAnsi="Times New Roman" w:cs="Times New Roman"/>
+          <w:color w:val="auto"/>
+        </w:rPr>
+        <w:t>ố tuyệt đố</w:t>
+      </w:r>
+      <w:r>
+        <w:rPr>
+          <w:rStyle w:val="fontstyle01"/>
+          <w:rFonts w:ascii="Times New Roman" w:hAnsi="Times New Roman" w:cs="Times New Roman"/>
+          <w:color w:val="auto"/>
+        </w:rPr>
+        <w:t xml:space="preserve">i </w:t>
+      </w:r>
+      <w:r>
+        <w:rPr>
+          <w:rStyle w:val="fontstyle01"/>
+          <w:rFonts w:ascii="Times New Roman" w:hAnsi="Times New Roman" w:cs="Times New Roman"/>
+          <w:color w:val="FF0000"/>
+        </w:rPr>
+        <w:t>{</w:t>
+      </w:r>
+      <w:r>
+        <w:rPr>
+          <w:rStyle w:val="fontstyle01"/>
+          <w:rFonts w:ascii="Times New Roman" w:hAnsi="Times New Roman" w:cs="Times New Roman"/>
+          <w:color w:val="FF0000"/>
+        </w:rPr>
+        <w:t>t</w:t>
+      </w:r>
+      <w:r>
+        <w:rPr>
+          <w:rStyle w:val="fontstyle01"/>
+          <w:rFonts w:ascii="Times New Roman" w:hAnsi="Times New Roman" w:cs="Times New Roman"/>
+          <w:color w:val="FF0000"/>
+        </w:rPr>
+        <w:t>48}</w:t>
+      </w:r>
+      <w:r>
+        <w:rPr>
+          <w:rStyle w:val="fontstyle01"/>
+          <w:rFonts w:ascii="Times New Roman" w:hAnsi="Times New Roman" w:cs="Times New Roman"/>
+          <w:color w:val="auto"/>
+        </w:rPr>
+        <w:t>.</w:t>
+      </w:r>
+    </w:p>
+    <w:p>
+      <w:pPr>
+        <w:spacing w:after="0" w:line="240" w:lineRule="auto"/>
+        <w:ind w:left="567" w:firstLine="567"/>
+        <w:jc w:val="both"/>
+        <w:rPr>
+          <w:rStyle w:val="fontstyle01"/>
+          <w:rFonts w:ascii="Times New Roman" w:hAnsi="Times New Roman" w:cs="Times New Roman"/>
+          <w:i/>
+          <w:color w:val="FF0000"/>
+          <w:sz w:val="22"/>
+        </w:rPr>
+      </w:pPr>
+      <w:r>
+        <w:rPr>
+          <w:rStyle w:val="fontstyle01"/>
+          <w:rFonts w:ascii="Times New Roman" w:hAnsi="Times New Roman" w:cs="Times New Roman"/>
+          <w:color w:val="auto"/>
+        </w:rPr>
+        <w:t>+</w:t>
+      </w:r>
+      <w:r>
+        <w:rPr>
+          <w:rStyle w:val="fontstyle01"/>
+          <w:rFonts w:ascii="Times New Roman" w:hAnsi="Times New Roman" w:cs="Times New Roman"/>
+          <w:color w:val="auto"/>
+        </w:rPr>
+        <w:t xml:space="preserve"> </w:t>
+      </w:r>
+      <w:r>
+        <w:rPr>
+          <w:rStyle w:val="fontstyle01"/>
+          <w:rFonts w:ascii="Times New Roman" w:hAnsi="Times New Roman" w:cs="Times New Roman"/>
+          <w:color w:val="auto"/>
+        </w:rPr>
+        <w:t>Chi phẫu thuật</w:t>
+      </w:r>
+      <w:r>
+        <w:rPr>
+          <w:rStyle w:val="fontstyle01"/>
+          <w:rFonts w:ascii="Times New Roman" w:hAnsi="Times New Roman" w:cs="Times New Roman"/>
+          <w:color w:val="auto"/>
+        </w:rPr>
+        <w:t xml:space="preserve">: </w:t>
+      </w:r>
+      <w:r>
+        <w:rPr>
+          <w:rFonts w:ascii="Times New Roman" w:hAnsi="Times New Roman" w:cs="Times New Roman"/>
+          <w:sz w:val="28"/>
+          <w:szCs w:val="28"/>
+        </w:rPr>
+        <w:t xml:space="preserve">Bình quân </w:t>
+      </w:r>
+      <w:r>
+        <w:rPr>
+          <w:rFonts w:ascii="Times New Roman" w:hAnsi="Times New Roman" w:cs="Times New Roman"/>
+          <w:color w:val="FF0000"/>
+          <w:sz w:val="28"/>
+          <w:szCs w:val="28"/>
+        </w:rPr>
+        <w:t>{</w:t>
+      </w:r>
+      <w:r>
+        <w:rPr>
+          <w:rFonts w:ascii="Times New Roman" w:hAnsi="Times New Roman" w:cs="Times New Roman"/>
+          <w:color w:val="FF0000"/>
+          <w:sz w:val="28"/>
+          <w:szCs w:val="28"/>
+        </w:rPr>
+        <w:t>t</w:t>
+      </w:r>
+      <w:r>
+        <w:rPr>
+          <w:rFonts w:ascii="Times New Roman" w:hAnsi="Times New Roman" w:cs="Times New Roman"/>
+          <w:color w:val="FF0000"/>
+          <w:sz w:val="28"/>
+          <w:szCs w:val="28"/>
+        </w:rPr>
+        <w:t>49}</w:t>
+      </w:r>
+      <w:r>
+        <w:rPr>
+          <w:rFonts w:ascii="Times New Roman" w:hAnsi="Times New Roman" w:cs="Times New Roman"/>
+          <w:color w:val="FF0000"/>
+          <w:sz w:val="28"/>
+          <w:szCs w:val="28"/>
+        </w:rPr>
+        <w:t xml:space="preserve"> </w:t>
+      </w:r>
+      <w:r>
+        <w:rPr>
+          <w:rFonts w:ascii="Times New Roman" w:hAnsi="Times New Roman" w:cs="Times New Roman"/>
+          <w:sz w:val="28"/>
+          <w:szCs w:val="28"/>
+        </w:rPr>
+        <w:t xml:space="preserve">đồng/lượt KCB. So kỳ trước: </w:t>
+      </w:r>
+      <w:r>
+        <w:rPr>
+          <w:rStyle w:val="fontstyle01"/>
+          <w:rFonts w:ascii="Times New Roman" w:hAnsi="Times New Roman" w:cs="Times New Roman"/>
+          <w:color w:val="auto"/>
+        </w:rPr>
+        <w:t xml:space="preserve">số tương đối </w:t>
+      </w:r>
+      <w:r>
+        <w:rPr>
+          <w:rStyle w:val="fontstyle01"/>
+          <w:rFonts w:ascii="Times New Roman" w:hAnsi="Times New Roman" w:cs="Times New Roman"/>
+          <w:color w:val="FF0000"/>
+        </w:rPr>
+        <w:t>{</w:t>
+      </w:r>
+      <w:r>
+        <w:rPr>
+          <w:rStyle w:val="fontstyle01"/>
+          <w:rFonts w:ascii="Times New Roman" w:hAnsi="Times New Roman" w:cs="Times New Roman"/>
+          <w:color w:val="FF0000"/>
+        </w:rPr>
+        <w:t>t</w:t>
+      </w:r>
+      <w:r>
+        <w:rPr>
+          <w:rStyle w:val="fontstyle01"/>
+          <w:rFonts w:ascii="Times New Roman" w:hAnsi="Times New Roman" w:cs="Times New Roman"/>
+          <w:color w:val="FF0000"/>
+        </w:rPr>
+        <w:t>50}</w:t>
+      </w:r>
+      <w:r>
+        <w:rPr>
+          <w:rStyle w:val="fontstyle01"/>
+          <w:rFonts w:ascii="Times New Roman" w:hAnsi="Times New Roman" w:cs="Times New Roman"/>
+          <w:color w:val="auto"/>
+        </w:rPr>
+        <w:t>, s</w:t>
+      </w:r>
+      <w:r>
+        <w:rPr>
+          <w:rStyle w:val="fontstyle01"/>
+          <w:rFonts w:ascii="Times New Roman" w:hAnsi="Times New Roman" w:cs="Times New Roman"/>
+          <w:color w:val="auto"/>
+        </w:rPr>
+        <w:t>ố tuyệt đố</w:t>
+      </w:r>
+      <w:r>
+        <w:rPr>
+          <w:rStyle w:val="fontstyle01"/>
+          <w:rFonts w:ascii="Times New Roman" w:hAnsi="Times New Roman" w:cs="Times New Roman"/>
+          <w:color w:val="auto"/>
+        </w:rPr>
+        <w:t xml:space="preserve">i </w:t>
+      </w:r>
+      <w:r>
+        <w:rPr>
+          <w:rStyle w:val="fontstyle01"/>
+          <w:rFonts w:ascii="Times New Roman" w:hAnsi="Times New Roman" w:cs="Times New Roman"/>
+          <w:color w:val="FF0000"/>
+        </w:rPr>
+        <w:t>{</w:t>
+      </w:r>
+      <w:r>
+        <w:rPr>
+          <w:rStyle w:val="fontstyle01"/>
+          <w:rFonts w:ascii="Times New Roman" w:hAnsi="Times New Roman" w:cs="Times New Roman"/>
+          <w:color w:val="FF0000"/>
+        </w:rPr>
+        <w:t>t</w:t>
+      </w:r>
+      <w:r>
+        <w:rPr>
+          <w:rStyle w:val="fontstyle01"/>
+          <w:rFonts w:ascii="Times New Roman" w:hAnsi="Times New Roman" w:cs="Times New Roman"/>
+          <w:color w:val="FF0000"/>
+        </w:rPr>
+        <w:t>51}</w:t>
+      </w:r>
+      <w:r>
+        <w:rPr>
+          <w:rStyle w:val="fontstyle01"/>
+          <w:rFonts w:ascii="Times New Roman" w:hAnsi="Times New Roman" w:cs="Times New Roman"/>
+          <w:color w:val="auto"/>
+        </w:rPr>
+        <w:t>.</w:t>
+      </w:r>
+      <w:r>
+        <w:rPr>
+          <w:rStyle w:val="fontstyle01"/>
+          <w:rFonts w:ascii="Times New Roman" w:hAnsi="Times New Roman" w:cs="Times New Roman"/>
+          <w:color w:val="auto"/>
+        </w:rPr>
+        <w:t xml:space="preserve"> </w:t>
+      </w:r>
+      <w:r>
+        <w:rPr>
+          <w:rStyle w:val="fontstyle01"/>
+          <w:rFonts w:ascii="Times New Roman" w:hAnsi="Times New Roman" w:cs="Times New Roman"/>
+          <w:color w:val="auto"/>
+        </w:rPr>
+        <w:t>Chi thủ thuật</w:t>
+      </w:r>
+      <w:r>
+        <w:rPr>
+          <w:rStyle w:val="fontstyle01"/>
+          <w:rFonts w:ascii="Times New Roman" w:hAnsi="Times New Roman" w:cs="Times New Roman"/>
+          <w:color w:val="auto"/>
+        </w:rPr>
+        <w:t xml:space="preserve">: </w:t>
+      </w:r>
+      <w:r>
+        <w:rPr>
+          <w:rFonts w:ascii="Times New Roman" w:hAnsi="Times New Roman" w:cs="Times New Roman"/>
+          <w:sz w:val="28"/>
+          <w:szCs w:val="28"/>
+        </w:rPr>
+        <w:t xml:space="preserve">Bình quân </w:t>
+      </w:r>
+      <w:r>
+        <w:rPr>
+          <w:rFonts w:ascii="Times New Roman" w:hAnsi="Times New Roman" w:cs="Times New Roman"/>
+          <w:color w:val="FF0000"/>
+          <w:sz w:val="28"/>
+          <w:szCs w:val="28"/>
+        </w:rPr>
+        <w:t>{</w:t>
+      </w:r>
+      <w:r>
+        <w:rPr>
+          <w:rFonts w:ascii="Times New Roman" w:hAnsi="Times New Roman" w:cs="Times New Roman"/>
+          <w:color w:val="FF0000"/>
+          <w:sz w:val="28"/>
+          <w:szCs w:val="28"/>
+        </w:rPr>
+        <w:t>t</w:t>
+      </w:r>
+      <w:r>
+        <w:rPr>
+          <w:rFonts w:ascii="Times New Roman" w:hAnsi="Times New Roman" w:cs="Times New Roman"/>
+          <w:color w:val="FF0000"/>
+          <w:sz w:val="28"/>
+          <w:szCs w:val="28"/>
+        </w:rPr>
+        <w:t>52}</w:t>
+      </w:r>
+      <w:r>
+        <w:rPr>
+          <w:rFonts w:ascii="Times New Roman" w:hAnsi="Times New Roman" w:cs="Times New Roman"/>
+          <w:color w:val="FF0000"/>
+          <w:sz w:val="28"/>
+          <w:szCs w:val="28"/>
+        </w:rPr>
+        <w:t xml:space="preserve"> </w:t>
+      </w:r>
+      <w:r>
+        <w:rPr>
+          <w:rFonts w:ascii="Times New Roman" w:hAnsi="Times New Roman" w:cs="Times New Roman"/>
+          <w:sz w:val="28"/>
+          <w:szCs w:val="28"/>
+        </w:rPr>
+        <w:t xml:space="preserve">đồng/lượt KCB. So kỳ trước: </w:t>
+      </w:r>
+      <w:r>
+        <w:rPr>
+          <w:rStyle w:val="fontstyle01"/>
+          <w:rFonts w:ascii="Times New Roman" w:hAnsi="Times New Roman" w:cs="Times New Roman"/>
+          <w:color w:val="auto"/>
+        </w:rPr>
+        <w:t xml:space="preserve">số tương đối </w:t>
+      </w:r>
+      <w:r>
+        <w:rPr>
+          <w:rStyle w:val="fontstyle01"/>
+          <w:rFonts w:ascii="Times New Roman" w:hAnsi="Times New Roman" w:cs="Times New Roman"/>
+          <w:color w:val="FF0000"/>
+        </w:rPr>
+        <w:t>{</w:t>
+      </w:r>
+      <w:r>
+        <w:rPr>
+          <w:rStyle w:val="fontstyle01"/>
+          <w:rFonts w:ascii="Times New Roman" w:hAnsi="Times New Roman" w:cs="Times New Roman"/>
+          <w:color w:val="FF0000"/>
+        </w:rPr>
+        <w:t>t</w:t>
+      </w:r>
+      <w:r>
+        <w:rPr>
+          <w:rStyle w:val="fontstyle01"/>
+          <w:rFonts w:ascii="Times New Roman" w:hAnsi="Times New Roman" w:cs="Times New Roman"/>
+          <w:color w:val="FF0000"/>
+        </w:rPr>
+        <w:t>53}</w:t>
+      </w:r>
+      <w:r>
+        <w:rPr>
+          <w:rStyle w:val="fontstyle01"/>
+          <w:rFonts w:ascii="Times New Roman" w:hAnsi="Times New Roman" w:cs="Times New Roman"/>
+          <w:color w:val="auto"/>
+        </w:rPr>
+        <w:t>, s</w:t>
+      </w:r>
+      <w:r>
+        <w:rPr>
+          <w:rStyle w:val="fontstyle01"/>
+          <w:rFonts w:ascii="Times New Roman" w:hAnsi="Times New Roman" w:cs="Times New Roman"/>
+          <w:color w:val="auto"/>
+        </w:rPr>
+        <w:t>ố tuyệt đố</w:t>
+      </w:r>
+      <w:r>
+        <w:rPr>
+          <w:rStyle w:val="fontstyle01"/>
+          <w:rFonts w:ascii="Times New Roman" w:hAnsi="Times New Roman" w:cs="Times New Roman"/>
+          <w:color w:val="auto"/>
+        </w:rPr>
+        <w:t xml:space="preserve">i </w:t>
+      </w:r>
+      <w:r>
+        <w:rPr>
+          <w:rStyle w:val="fontstyle01"/>
+          <w:rFonts w:ascii="Times New Roman" w:hAnsi="Times New Roman" w:cs="Times New Roman"/>
+          <w:color w:val="FF0000"/>
+        </w:rPr>
+        <w:t>{</w:t>
+      </w:r>
+      <w:r>
+        <w:rPr>
+          <w:rStyle w:val="fontstyle01"/>
+          <w:rFonts w:ascii="Times New Roman" w:hAnsi="Times New Roman" w:cs="Times New Roman"/>
+          <w:color w:val="FF0000"/>
+        </w:rPr>
+        <w:t>t</w:t>
+      </w:r>
+      <w:r>
+        <w:rPr>
+          <w:rStyle w:val="fontstyle01"/>
+          <w:rFonts w:ascii="Times New Roman" w:hAnsi="Times New Roman" w:cs="Times New Roman"/>
+          <w:color w:val="FF0000"/>
+        </w:rPr>
+        <w:t>54}</w:t>
+      </w:r>
+      <w:r>
+        <w:rPr>
+          <w:rStyle w:val="fontstyle01"/>
+          <w:rFonts w:ascii="Times New Roman" w:hAnsi="Times New Roman" w:cs="Times New Roman"/>
+          <w:color w:val="auto"/>
+        </w:rPr>
+        <w:t>.</w:t>
+      </w:r>
+    </w:p>
+    <w:p>
+      <w:pPr>
+        <w:spacing w:after="0" w:line="240" w:lineRule="auto"/>
+        <w:ind w:left="567" w:firstLine="567"/>
+        <w:jc w:val="both"/>
+        <w:rPr>
+          <w:rStyle w:val="fontstyle01"/>
+          <w:rFonts w:ascii="Times New Roman" w:hAnsi="Times New Roman" w:cs="Times New Roman"/>
+          <w:i/>
+          <w:color w:val="FF0000"/>
+          <w:sz w:val="22"/>
+        </w:rPr>
+      </w:pPr>
+      <w:r>
+        <w:rPr>
+          <w:rStyle w:val="fontstyle01"/>
+          <w:rFonts w:ascii="Times New Roman" w:hAnsi="Times New Roman" w:cs="Times New Roman"/>
+          <w:color w:val="auto"/>
+        </w:rPr>
+        <w:t>+</w:t>
+      </w:r>
+      <w:r>
+        <w:rPr>
+          <w:rStyle w:val="fontstyle01"/>
+          <w:rFonts w:ascii="Times New Roman" w:hAnsi="Times New Roman" w:cs="Times New Roman"/>
+          <w:color w:val="auto"/>
+        </w:rPr>
+        <w:t xml:space="preserve"> </w:t>
+      </w:r>
+      <w:r>
+        <w:rPr>
+          <w:rStyle w:val="fontstyle01"/>
+          <w:rFonts w:ascii="Times New Roman" w:hAnsi="Times New Roman" w:cs="Times New Roman"/>
+          <w:color w:val="auto"/>
+        </w:rPr>
+        <w:t>Chi vật tư y tế</w:t>
+      </w:r>
+      <w:r>
+        <w:rPr>
+          <w:rStyle w:val="fontstyle01"/>
+          <w:rFonts w:ascii="Times New Roman" w:hAnsi="Times New Roman" w:cs="Times New Roman"/>
+          <w:color w:val="auto"/>
+        </w:rPr>
+        <w:t>:</w:t>
+      </w:r>
+      <w:r>
+        <w:rPr>
+          <w:rStyle w:val="fontstyle01"/>
+          <w:rFonts w:ascii="Times New Roman" w:hAnsi="Times New Roman" w:cs="Times New Roman"/>
+          <w:color w:val="auto"/>
+        </w:rPr>
+        <w:t xml:space="preserve"> </w:t>
+      </w:r>
+      <w:r>
+        <w:rPr>
+          <w:rFonts w:ascii="Times New Roman" w:hAnsi="Times New Roman" w:cs="Times New Roman"/>
+          <w:sz w:val="28"/>
+          <w:szCs w:val="28"/>
+        </w:rPr>
+        <w:t xml:space="preserve">Bình quân </w:t>
+      </w:r>
+      <w:r>
+        <w:rPr>
+          <w:rFonts w:ascii="Times New Roman" w:hAnsi="Times New Roman" w:cs="Times New Roman"/>
+          <w:color w:val="FF0000"/>
+          <w:sz w:val="28"/>
+          <w:szCs w:val="28"/>
+        </w:rPr>
+        <w:t>{</w:t>
+      </w:r>
+      <w:r>
+        <w:rPr>
+          <w:rFonts w:ascii="Times New Roman" w:hAnsi="Times New Roman" w:cs="Times New Roman"/>
+          <w:color w:val="FF0000"/>
+          <w:sz w:val="28"/>
+          <w:szCs w:val="28"/>
+        </w:rPr>
+        <w:t>t</w:t>
+      </w:r>
+      <w:r>
+        <w:rPr>
+          <w:rFonts w:ascii="Times New Roman" w:hAnsi="Times New Roman" w:cs="Times New Roman"/>
+          <w:color w:val="FF0000"/>
+          <w:sz w:val="28"/>
+          <w:szCs w:val="28"/>
+        </w:rPr>
+        <w:t>55}</w:t>
+      </w:r>
+      <w:r>
+        <w:rPr>
+          <w:rFonts w:ascii="Times New Roman" w:hAnsi="Times New Roman" w:cs="Times New Roman"/>
+          <w:color w:val="FF0000"/>
+          <w:sz w:val="28"/>
+          <w:szCs w:val="28"/>
+        </w:rPr>
+        <w:t xml:space="preserve"> </w:t>
+      </w:r>
+      <w:r>
+        <w:rPr>
+          <w:rFonts w:ascii="Times New Roman" w:hAnsi="Times New Roman" w:cs="Times New Roman"/>
+          <w:sz w:val="28"/>
+          <w:szCs w:val="28"/>
+        </w:rPr>
+        <w:t xml:space="preserve">đồng/lượt KCB. So kỳ trước: </w:t>
+      </w:r>
+      <w:r>
+        <w:rPr>
+          <w:rStyle w:val="fontstyle01"/>
+          <w:rFonts w:ascii="Times New Roman" w:hAnsi="Times New Roman" w:cs="Times New Roman"/>
+          <w:color w:val="auto"/>
+        </w:rPr>
+        <w:t xml:space="preserve">số tương đối </w:t>
+      </w:r>
+      <w:r>
+        <w:rPr>
+          <w:rStyle w:val="fontstyle01"/>
+          <w:rFonts w:ascii="Times New Roman" w:hAnsi="Times New Roman" w:cs="Times New Roman"/>
+          <w:color w:val="FF0000"/>
+        </w:rPr>
+        <w:t>{</w:t>
+      </w:r>
+      <w:r>
+        <w:rPr>
+          <w:rStyle w:val="fontstyle01"/>
+          <w:rFonts w:ascii="Times New Roman" w:hAnsi="Times New Roman" w:cs="Times New Roman"/>
+          <w:color w:val="FF0000"/>
+        </w:rPr>
+        <w:t>t</w:t>
+      </w:r>
+      <w:r>
+        <w:rPr>
+          <w:rStyle w:val="fontstyle01"/>
+          <w:rFonts w:ascii="Times New Roman" w:hAnsi="Times New Roman" w:cs="Times New Roman"/>
+          <w:color w:val="FF0000"/>
+        </w:rPr>
+        <w:t>56}</w:t>
+      </w:r>
+      <w:r>
+        <w:rPr>
+          <w:rStyle w:val="fontstyle01"/>
+          <w:rFonts w:ascii="Times New Roman" w:hAnsi="Times New Roman" w:cs="Times New Roman"/>
+          <w:color w:val="auto"/>
+        </w:rPr>
+        <w:t>, s</w:t>
+      </w:r>
+      <w:r>
+        <w:rPr>
+          <w:rStyle w:val="fontstyle01"/>
+          <w:rFonts w:ascii="Times New Roman" w:hAnsi="Times New Roman" w:cs="Times New Roman"/>
+          <w:color w:val="auto"/>
+        </w:rPr>
+        <w:t>ố tuyệt đố</w:t>
+      </w:r>
+      <w:r>
+        <w:rPr>
+          <w:rStyle w:val="fontstyle01"/>
+          <w:rFonts w:ascii="Times New Roman" w:hAnsi="Times New Roman" w:cs="Times New Roman"/>
+          <w:color w:val="auto"/>
+        </w:rPr>
+        <w:t xml:space="preserve">i </w:t>
+      </w:r>
+      <w:r>
+        <w:rPr>
+          <w:rStyle w:val="fontstyle01"/>
+          <w:rFonts w:ascii="Times New Roman" w:hAnsi="Times New Roman" w:cs="Times New Roman"/>
+          <w:color w:val="FF0000"/>
+        </w:rPr>
+        <w:t>{</w:t>
+      </w:r>
+      <w:r>
+        <w:rPr>
+          <w:rStyle w:val="fontstyle01"/>
+          <w:rFonts w:ascii="Times New Roman" w:hAnsi="Times New Roman" w:cs="Times New Roman"/>
+          <w:color w:val="FF0000"/>
+        </w:rPr>
+        <w:t>t</w:t>
+      </w:r>
+      <w:r>
+        <w:rPr>
+          <w:rStyle w:val="fontstyle01"/>
+          <w:rFonts w:ascii="Times New Roman" w:hAnsi="Times New Roman" w:cs="Times New Roman"/>
+          <w:color w:val="FF0000"/>
+        </w:rPr>
+        <w:t>57}</w:t>
+      </w:r>
+      <w:r>
+        <w:rPr>
+          <w:rStyle w:val="fontstyle01"/>
+          <w:rFonts w:ascii="Times New Roman" w:hAnsi="Times New Roman" w:cs="Times New Roman"/>
+          <w:color w:val="auto"/>
+        </w:rPr>
+        <w:t>.</w:t>
+      </w:r>
+    </w:p>
+    <w:p>
+      <w:pPr>
+        <w:spacing w:after="0" w:line="240" w:lineRule="auto"/>
+        <w:ind w:left="567" w:firstLine="567"/>
+        <w:jc w:val="both"/>
+        <w:rPr>
+          <w:rStyle w:val="fontstyle01"/>
+          <w:rFonts w:ascii="Times New Roman" w:hAnsi="Times New Roman" w:cs="Times New Roman"/>
+          <w:color w:val="auto"/>
+        </w:rPr>
+      </w:pPr>
+      <w:r>
+        <w:rPr>
+          <w:rStyle w:val="fontstyle01"/>
+          <w:rFonts w:ascii="Times New Roman" w:hAnsi="Times New Roman" w:cs="Times New Roman"/>
+          <w:color w:val="auto"/>
+        </w:rPr>
+        <w:lastRenderedPageBreak/>
+        <w:t>+</w:t>
+      </w:r>
+      <w:r>
+        <w:rPr>
+          <w:rStyle w:val="fontstyle01"/>
+          <w:rFonts w:ascii="Times New Roman" w:hAnsi="Times New Roman" w:cs="Times New Roman"/>
+          <w:color w:val="auto"/>
+        </w:rPr>
+        <w:t xml:space="preserve"> </w:t>
+      </w:r>
+      <w:r>
+        <w:rPr>
+          <w:rStyle w:val="fontstyle01"/>
+          <w:rFonts w:ascii="Times New Roman" w:hAnsi="Times New Roman" w:cs="Times New Roman"/>
+          <w:color w:val="auto"/>
+        </w:rPr>
+        <w:t>Chi t</w:t>
+      </w:r>
+      <w:r>
+        <w:rPr>
+          <w:rStyle w:val="fontstyle01"/>
+          <w:rFonts w:ascii="Times New Roman" w:hAnsi="Times New Roman" w:cs="Times New Roman"/>
+          <w:color w:val="auto"/>
+        </w:rPr>
+        <w:t>iền giường</w:t>
+      </w:r>
+      <w:r>
+        <w:rPr>
+          <w:rStyle w:val="fontstyle01"/>
+          <w:rFonts w:ascii="Times New Roman" w:hAnsi="Times New Roman" w:cs="Times New Roman"/>
+          <w:color w:val="auto"/>
+        </w:rPr>
+        <w:t xml:space="preserve">: </w:t>
+      </w:r>
+      <w:r>
+        <w:rPr>
+          <w:rFonts w:ascii="Times New Roman" w:hAnsi="Times New Roman" w:cs="Times New Roman"/>
+          <w:sz w:val="28"/>
+          <w:szCs w:val="28"/>
+        </w:rPr>
+        <w:t xml:space="preserve">Bình quân </w:t>
+      </w:r>
+      <w:r>
+        <w:rPr>
+          <w:rFonts w:ascii="Times New Roman" w:hAnsi="Times New Roman" w:cs="Times New Roman"/>
+          <w:color w:val="FF0000"/>
+          <w:sz w:val="28"/>
+          <w:szCs w:val="28"/>
+        </w:rPr>
+        <w:t>{</w:t>
+      </w:r>
+      <w:r>
+        <w:rPr>
+          <w:rFonts w:ascii="Times New Roman" w:hAnsi="Times New Roman" w:cs="Times New Roman"/>
+          <w:color w:val="FF0000"/>
+          <w:sz w:val="28"/>
+          <w:szCs w:val="28"/>
+        </w:rPr>
+        <w:t>t</w:t>
+      </w:r>
+      <w:r>
+        <w:rPr>
+          <w:rFonts w:ascii="Times New Roman" w:hAnsi="Times New Roman" w:cs="Times New Roman"/>
+          <w:color w:val="FF0000"/>
+          <w:sz w:val="28"/>
+          <w:szCs w:val="28"/>
+        </w:rPr>
+        <w:t>58}</w:t>
+      </w:r>
+      <w:r>
+        <w:rPr>
+          <w:rFonts w:ascii="Times New Roman" w:hAnsi="Times New Roman" w:cs="Times New Roman"/>
+          <w:color w:val="FF0000"/>
+          <w:sz w:val="28"/>
+          <w:szCs w:val="28"/>
+        </w:rPr>
+        <w:t xml:space="preserve"> </w:t>
+      </w:r>
+      <w:r>
+        <w:rPr>
+          <w:rFonts w:ascii="Times New Roman" w:hAnsi="Times New Roman" w:cs="Times New Roman"/>
+          <w:sz w:val="28"/>
+          <w:szCs w:val="28"/>
+        </w:rPr>
+        <w:t xml:space="preserve">đồng/lượt KCB. So kỳ trước: </w:t>
+      </w:r>
+      <w:r>
+        <w:rPr>
+          <w:rStyle w:val="fontstyle01"/>
+          <w:rFonts w:ascii="Times New Roman" w:hAnsi="Times New Roman" w:cs="Times New Roman"/>
+          <w:color w:val="auto"/>
+        </w:rPr>
+        <w:t xml:space="preserve">số tương đối </w:t>
+      </w:r>
+      <w:r>
+        <w:rPr>
+          <w:rStyle w:val="fontstyle01"/>
+          <w:rFonts w:ascii="Times New Roman" w:hAnsi="Times New Roman" w:cs="Times New Roman"/>
+          <w:color w:val="FF0000"/>
+        </w:rPr>
+        <w:t>{</w:t>
+      </w:r>
+      <w:r>
+        <w:rPr>
+          <w:rStyle w:val="fontstyle01"/>
+          <w:rFonts w:ascii="Times New Roman" w:hAnsi="Times New Roman" w:cs="Times New Roman"/>
+          <w:color w:val="FF0000"/>
+        </w:rPr>
+        <w:t>t</w:t>
+      </w:r>
+      <w:r>
+        <w:rPr>
+          <w:rStyle w:val="fontstyle01"/>
+          <w:rFonts w:ascii="Times New Roman" w:hAnsi="Times New Roman" w:cs="Times New Roman"/>
+          <w:color w:val="FF0000"/>
+        </w:rPr>
+        <w:t>59}</w:t>
+      </w:r>
+      <w:r>
+        <w:rPr>
+          <w:rStyle w:val="fontstyle01"/>
+          <w:rFonts w:ascii="Times New Roman" w:hAnsi="Times New Roman" w:cs="Times New Roman"/>
+          <w:color w:val="auto"/>
+        </w:rPr>
+        <w:t>, s</w:t>
+      </w:r>
+      <w:r>
+        <w:rPr>
+          <w:rStyle w:val="fontstyle01"/>
+          <w:rFonts w:ascii="Times New Roman" w:hAnsi="Times New Roman" w:cs="Times New Roman"/>
+          <w:color w:val="auto"/>
+        </w:rPr>
+        <w:t>ố tuyệt đố</w:t>
+      </w:r>
+      <w:r>
+        <w:rPr>
+          <w:rStyle w:val="fontstyle01"/>
+          <w:rFonts w:ascii="Times New Roman" w:hAnsi="Times New Roman" w:cs="Times New Roman"/>
+          <w:color w:val="auto"/>
+        </w:rPr>
+        <w:t xml:space="preserve">i </w:t>
+      </w:r>
+      <w:r>
+        <w:rPr>
+          <w:rStyle w:val="fontstyle01"/>
+          <w:rFonts w:ascii="Times New Roman" w:hAnsi="Times New Roman" w:cs="Times New Roman"/>
+          <w:color w:val="FF0000"/>
+        </w:rPr>
+        <w:t>{</w:t>
+      </w:r>
+      <w:r>
+        <w:rPr>
+          <w:rStyle w:val="fontstyle01"/>
+          <w:rFonts w:ascii="Times New Roman" w:hAnsi="Times New Roman" w:cs="Times New Roman"/>
+          <w:color w:val="FF0000"/>
+        </w:rPr>
+        <w:t>t</w:t>
+      </w:r>
+      <w:r>
+        <w:rPr>
+          <w:rStyle w:val="fontstyle01"/>
+          <w:rFonts w:ascii="Times New Roman" w:hAnsi="Times New Roman" w:cs="Times New Roman"/>
+          <w:color w:val="FF0000"/>
+        </w:rPr>
+        <w:t>60}</w:t>
+      </w:r>
+      <w:r>
+        <w:rPr>
+          <w:rStyle w:val="fontstyle01"/>
+          <w:rFonts w:ascii="Times New Roman" w:hAnsi="Times New Roman" w:cs="Times New Roman"/>
+          <w:color w:val="auto"/>
+        </w:rPr>
+        <w:t>.</w:t>
       </w:r>
     </w:p>
     <w:p>

--- a/ToolBaoCao/App_Data/bcThang.docx
+++ b/ToolBaoCao/App_Data/bcThang.docx
@@ -1,6 +1,6 @@
 
 <file path=word/document.xml><?xml version="1.0" encoding="utf-8"?>
-<w:document xmlns:wpc="http://schemas.microsoft.com/office/word/2010/wordprocessingCanvas" xmlns:cx="http://schemas.microsoft.com/office/drawing/2014/chartex" xmlns:cx1="http://schemas.microsoft.com/office/drawing/2015/9/8/chartex" xmlns:cx2="http://schemas.microsoft.com/office/drawing/2015/10/21/chartex" xmlns:cx3="http://schemas.microsoft.com/office/drawing/2016/5/9/chartex" xmlns:cx4="http://schemas.microsoft.com/office/drawing/2016/5/10/chartex" xmlns:cx5="http://schemas.microsoft.com/office/drawing/2016/5/11/chartex" xmlns:cx6="http://schemas.microsoft.com/office/drawing/2016/5/12/chartex" xmlns:cx7="http://schemas.microsoft.com/office/drawing/2016/5/13/chartex" xmlns:cx8="http://schemas.microsoft.com/office/drawing/2016/5/14/chartex" xmlns:mc="http://schemas.openxmlformats.org/markup-compatibility/2006" xmlns:aink="http://schemas.microsoft.com/office/drawing/2016/ink" xmlns:am3d="http://schemas.microsoft.com/office/drawing/2017/model3d" xmlns:o="urn:schemas-microsoft-com:office:office" xmlns:r="http://schemas.openxmlformats.org/officeDocument/2006/relationships" xmlns:m="http://schemas.openxmlformats.org/officeDocument/2006/math" xmlns:v="urn:schemas-microsoft-com:vml" xmlns:wp14="http://schemas.microsoft.com/office/word/2010/wordprocessingDrawing" xmlns:wp="http://schemas.openxmlformats.org/drawingml/2006/wordprocessingDrawing" xmlns:w10="urn:schemas-microsoft-com:office:word" xmlns:w="http://schemas.openxmlformats.org/wordprocessingml/2006/main" xmlns:w14="http://schemas.microsoft.com/office/word/2010/wordml" xmlns:w15="http://schemas.microsoft.com/office/word/2012/wordml" xmlns:w16cex="http://schemas.microsoft.com/office/word/2018/wordml/cex" xmlns:w16cid="http://schemas.microsoft.com/office/word/2016/wordml/cid" xmlns:w16="http://schemas.microsoft.com/office/word/2018/wordml" xmlns:w16sdtdh="http://schemas.microsoft.com/office/word/2020/wordml/sdtdatahash" xmlns:w16se="http://schemas.microsoft.com/office/word/2015/wordml/symex" xmlns:wpg="http://schemas.microsoft.com/office/word/2010/wordprocessingGroup" xmlns:wpi="http://schemas.microsoft.com/office/word/2010/wordprocessingInk" xmlns:wne="http://schemas.microsoft.com/office/word/2006/wordml" xmlns:wps="http://schemas.microsoft.com/office/word/2010/wordprocessingShape" mc:Ignorable="w14 w15 w16se w16cid w16 w16cex w16sdtdh wp14">
+<w:document xmlns:wpc="http://schemas.microsoft.com/office/word/2010/wordprocessingCanvas" xmlns:cx="http://schemas.microsoft.com/office/drawing/2014/chartex" xmlns:cx1="http://schemas.microsoft.com/office/drawing/2015/9/8/chartex" xmlns:cx2="http://schemas.microsoft.com/office/drawing/2015/10/21/chartex" xmlns:cx3="http://schemas.microsoft.com/office/drawing/2016/5/9/chartex" xmlns:cx4="http://schemas.microsoft.com/office/drawing/2016/5/10/chartex" xmlns:cx5="http://schemas.microsoft.com/office/drawing/2016/5/11/chartex" xmlns:cx6="http://schemas.microsoft.com/office/drawing/2016/5/12/chartex" xmlns:cx7="http://schemas.microsoft.com/office/drawing/2016/5/13/chartex" xmlns:cx8="http://schemas.microsoft.com/office/drawing/2016/5/14/chartex" xmlns:mc="http://schemas.openxmlformats.org/markup-compatibility/2006" xmlns:aink="http://schemas.microsoft.com/office/drawing/2016/ink" xmlns:am3d="http://schemas.microsoft.com/office/drawing/2017/model3d" xmlns:o="urn:schemas-microsoft-com:office:office" xmlns:oel="http://schemas.microsoft.com/office/2019/extlst" xmlns:r="http://schemas.openxmlformats.org/officeDocument/2006/relationships" xmlns:m="http://schemas.openxmlformats.org/officeDocument/2006/math" xmlns:v="urn:schemas-microsoft-com:vml" xmlns:wp14="http://schemas.microsoft.com/office/word/2010/wordprocessingDrawing" xmlns:wp="http://schemas.openxmlformats.org/drawingml/2006/wordprocessingDrawing" xmlns:w10="urn:schemas-microsoft-com:office:word" xmlns:w="http://schemas.openxmlformats.org/wordprocessingml/2006/main" xmlns:w14="http://schemas.microsoft.com/office/word/2010/wordml" xmlns:w15="http://schemas.microsoft.com/office/word/2012/wordml" xmlns:w16cex="http://schemas.microsoft.com/office/word/2018/wordml/cex" xmlns:w16cid="http://schemas.microsoft.com/office/word/2016/wordml/cid" xmlns:w16="http://schemas.microsoft.com/office/word/2018/wordml" xmlns:w16du="http://schemas.microsoft.com/office/word/2023/wordml/word16du" xmlns:w16sdtdh="http://schemas.microsoft.com/office/word/2020/wordml/sdtdatahash" xmlns:w16se="http://schemas.microsoft.com/office/word/2015/wordml/symex" xmlns:wpg="http://schemas.microsoft.com/office/word/2010/wordprocessingGroup" xmlns:wpi="http://schemas.microsoft.com/office/word/2010/wordprocessingInk" xmlns:wne="http://schemas.microsoft.com/office/word/2006/wordml" xmlns:wps="http://schemas.microsoft.com/office/word/2010/wordprocessingShape" mc:Ignorable="w14 w15 w16se w16cid w16 w16cex w16sdtdh w16du wp14">
   <w:body>
     <w:p>
       <w:pPr>
@@ -5746,10 +5746,9 @@
         <w:ind w:left="567" w:firstLine="567"/>
         <w:jc w:val="both"/>
         <w:rPr>
-          <w:rStyle w:val="fontstyle01"/>
-          <w:rFonts w:ascii="Times New Roman" w:hAnsi="Times New Roman" w:cs="Times New Roman"/>
-          <w:color w:val="FF0000"/>
-          <w:sz w:val="22"/>
+          <w:rFonts w:ascii="Times New Roman" w:hAnsi="Times New Roman" w:cs="Times New Roman"/>
+          <w:sz w:val="28"/>
+          <w:szCs w:val="28"/>
         </w:rPr>
       </w:pPr>
       <w:r>
@@ -5766,382 +5765,127 @@
           <w:rFonts w:ascii="Times New Roman" w:hAnsi="Times New Roman" w:cs="Times New Roman"/>
           <w:color w:val="auto"/>
         </w:rPr>
-        <w:t xml:space="preserve"> Tỷ lệ điều trị nộ</w:t>
-      </w:r>
-      <w:r>
-        <w:rPr>
-          <w:rStyle w:val="fontstyle01"/>
-          <w:rFonts w:ascii="Times New Roman" w:hAnsi="Times New Roman" w:cs="Times New Roman"/>
-          <w:color w:val="auto"/>
-        </w:rPr>
-        <w:t xml:space="preserve">i trú: </w:t>
-      </w:r>
-      <w:r>
-        <w:rPr>
-          <w:rStyle w:val="fontstyle01"/>
-          <w:rFonts w:ascii="Times New Roman" w:hAnsi="Times New Roman" w:cs="Times New Roman"/>
-          <w:i/>
-          <w:color w:val="FF0000"/>
-        </w:rPr>
-        <w:t>{</w:t>
-      </w:r>
-      <w:r>
-        <w:rPr>
-          <w:rStyle w:val="fontstyle01"/>
-          <w:rFonts w:ascii="Times New Roman" w:hAnsi="Times New Roman" w:cs="Times New Roman"/>
-          <w:i/>
-          <w:color w:val="FF0000"/>
+        <w:t xml:space="preserve"> </w:t>
+      </w:r>
+      <w:r>
+        <w:rPr>
+          <w:rFonts w:ascii="Times New Roman" w:hAnsi="Times New Roman" w:cs="Times New Roman"/>
+          <w:sz w:val="28"/>
+          <w:szCs w:val="28"/>
+        </w:rPr>
+        <w:t>Tỷ lệ điều trị nội trú: {</w:t>
+      </w:r>
+      <w:r>
+        <w:rPr>
+          <w:rFonts w:ascii="Times New Roman" w:hAnsi="Times New Roman" w:cs="Times New Roman"/>
+          <w:sz w:val="28"/>
+          <w:szCs w:val="28"/>
         </w:rPr>
         <w:t>t</w:t>
       </w:r>
       <w:r>
         <w:rPr>
-          <w:rStyle w:val="fontstyle01"/>
-          <w:rFonts w:ascii="Times New Roman" w:hAnsi="Times New Roman" w:cs="Times New Roman"/>
-          <w:i/>
-          <w:color w:val="FF0000"/>
-        </w:rPr>
-        <w:t>5}</w:t>
-      </w:r>
-      <w:r>
-        <w:rPr>
-          <w:rStyle w:val="fontstyle01"/>
-          <w:rFonts w:ascii="Times New Roman" w:hAnsi="Times New Roman" w:cs="Times New Roman"/>
-          <w:color w:val="FF0000"/>
-        </w:rPr>
-        <w:t xml:space="preserve"> </w:t>
-      </w:r>
-      <w:r>
-        <w:rPr>
-          <w:rStyle w:val="fontstyle01"/>
-          <w:rFonts w:ascii="Times New Roman" w:hAnsi="Times New Roman" w:cs="Times New Roman"/>
-          <w:color w:val="auto"/>
-        </w:rPr>
-        <w:t>%</w:t>
-      </w:r>
-      <w:r>
-        <w:rPr>
-          <w:rStyle w:val="fontstyle01"/>
-          <w:rFonts w:ascii="Times New Roman" w:hAnsi="Times New Roman" w:cs="Times New Roman"/>
-          <w:color w:val="auto"/>
-        </w:rPr>
-        <w:t xml:space="preserve">, bình quân toàn quốc: </w:t>
-      </w:r>
-      <w:r>
-        <w:rPr>
-          <w:rStyle w:val="fontstyle01"/>
-          <w:rFonts w:ascii="Times New Roman" w:hAnsi="Times New Roman" w:cs="Times New Roman"/>
-          <w:i/>
-          <w:color w:val="FF0000"/>
-        </w:rPr>
-        <w:t>{</w:t>
-      </w:r>
-      <w:r>
-        <w:rPr>
-          <w:rStyle w:val="fontstyle01"/>
-          <w:rFonts w:ascii="Times New Roman" w:hAnsi="Times New Roman" w:cs="Times New Roman"/>
-          <w:i/>
-          <w:color w:val="FF0000"/>
+          <w:rFonts w:ascii="Times New Roman" w:hAnsi="Times New Roman" w:cs="Times New Roman"/>
+          <w:sz w:val="28"/>
+          <w:szCs w:val="28"/>
+        </w:rPr>
+        <w:t>5} %, bình quân toàn quốc: {</w:t>
+      </w:r>
+      <w:r>
+        <w:rPr>
+          <w:rFonts w:ascii="Times New Roman" w:hAnsi="Times New Roman" w:cs="Times New Roman"/>
+          <w:sz w:val="28"/>
+          <w:szCs w:val="28"/>
         </w:rPr>
         <w:t>t</w:t>
       </w:r>
       <w:r>
         <w:rPr>
-          <w:rStyle w:val="fontstyle01"/>
-          <w:rFonts w:ascii="Times New Roman" w:hAnsi="Times New Roman" w:cs="Times New Roman"/>
-          <w:i/>
-          <w:color w:val="FF0000"/>
-        </w:rPr>
-        <w:t>6}</w:t>
-      </w:r>
-      <w:r>
-        <w:rPr>
-          <w:rStyle w:val="fontstyle01"/>
-          <w:rFonts w:ascii="Times New Roman" w:hAnsi="Times New Roman" w:cs="Times New Roman"/>
-          <w:color w:val="FF0000"/>
-        </w:rPr>
-        <w:t xml:space="preserve"> </w:t>
-      </w:r>
-      <w:r>
-        <w:rPr>
-          <w:rStyle w:val="fontstyle01"/>
-          <w:rFonts w:ascii="Times New Roman" w:hAnsi="Times New Roman" w:cs="Times New Roman"/>
-          <w:color w:val="auto"/>
-        </w:rPr>
-        <w:t xml:space="preserve">% ( </w:t>
-      </w:r>
-      <w:r>
-        <w:rPr>
-          <w:rStyle w:val="fontstyle01"/>
-          <w:rFonts w:ascii="Times New Roman" w:hAnsi="Times New Roman" w:cs="Times New Roman"/>
-          <w:i/>
-          <w:color w:val="FF0000"/>
-        </w:rPr>
-        <w:t>{</w:t>
-      </w:r>
-      <w:r>
-        <w:rPr>
-          <w:rStyle w:val="fontstyle01"/>
-          <w:rFonts w:ascii="Times New Roman" w:hAnsi="Times New Roman" w:cs="Times New Roman"/>
-          <w:i/>
-          <w:color w:val="FF0000"/>
+          <w:rFonts w:ascii="Times New Roman" w:hAnsi="Times New Roman" w:cs="Times New Roman"/>
+          <w:sz w:val="28"/>
+          <w:szCs w:val="28"/>
+        </w:rPr>
+        <w:t>6} % ( {</w:t>
+      </w:r>
+      <w:r>
+        <w:rPr>
+          <w:rFonts w:ascii="Times New Roman" w:hAnsi="Times New Roman" w:cs="Times New Roman"/>
+          <w:sz w:val="28"/>
+          <w:szCs w:val="28"/>
         </w:rPr>
         <w:t>t</w:t>
       </w:r>
       <w:r>
         <w:rPr>
-          <w:rStyle w:val="fontstyle01"/>
-          <w:rFonts w:ascii="Times New Roman" w:hAnsi="Times New Roman" w:cs="Times New Roman"/>
-          <w:i/>
-          <w:color w:val="FF0000"/>
-        </w:rPr>
-        <w:t>7}</w:t>
-      </w:r>
-      <w:r>
-        <w:rPr>
-          <w:rStyle w:val="fontstyle01"/>
-          <w:rFonts w:ascii="Times New Roman" w:hAnsi="Times New Roman" w:cs="Times New Roman"/>
-          <w:color w:val="FF0000"/>
-        </w:rPr>
-        <w:t xml:space="preserve"> </w:t>
-      </w:r>
-      <w:r>
-        <w:rPr>
-          <w:rStyle w:val="fontstyle01"/>
-          <w:rFonts w:ascii="Times New Roman" w:hAnsi="Times New Roman" w:cs="Times New Roman"/>
-          <w:color w:val="auto"/>
-        </w:rPr>
-        <w:t>),</w:t>
-      </w:r>
-      <w:r>
-        <w:rPr>
-          <w:rStyle w:val="fontstyle01"/>
-          <w:rFonts w:ascii="Times New Roman" w:hAnsi="Times New Roman" w:cs="Times New Roman"/>
-          <w:color w:val="auto"/>
-        </w:rPr>
-        <w:t xml:space="preserve"> </w:t>
-      </w:r>
-      <w:r>
-        <w:rPr>
-          <w:rStyle w:val="fontstyle01"/>
-          <w:rFonts w:ascii="Times New Roman" w:hAnsi="Times New Roman" w:cs="Times New Roman"/>
-          <w:color w:val="auto"/>
-        </w:rPr>
-        <w:t>xếp</w:t>
-      </w:r>
-      <w:r>
-        <w:rPr>
-          <w:rStyle w:val="fontstyle01"/>
-          <w:rFonts w:ascii="Times New Roman" w:hAnsi="Times New Roman" w:cs="Times New Roman"/>
-          <w:color w:val="auto"/>
-        </w:rPr>
-        <w:t xml:space="preserve"> thứ </w:t>
-      </w:r>
-      <w:r>
-        <w:rPr>
-          <w:rStyle w:val="fontstyle01"/>
-          <w:rFonts w:ascii="Times New Roman" w:hAnsi="Times New Roman" w:cs="Times New Roman"/>
-          <w:i/>
-          <w:color w:val="FF0000"/>
-        </w:rPr>
-        <w:t>{</w:t>
-      </w:r>
-      <w:r>
-        <w:rPr>
-          <w:rStyle w:val="fontstyle01"/>
-          <w:rFonts w:ascii="Times New Roman" w:hAnsi="Times New Roman" w:cs="Times New Roman"/>
-          <w:i/>
-          <w:color w:val="FF0000"/>
+          <w:rFonts w:ascii="Times New Roman" w:hAnsi="Times New Roman" w:cs="Times New Roman"/>
+          <w:sz w:val="28"/>
+          <w:szCs w:val="28"/>
+        </w:rPr>
+        <w:t>7} ), xếp thứ {</w:t>
+      </w:r>
+      <w:r>
+        <w:rPr>
+          <w:rFonts w:ascii="Times New Roman" w:hAnsi="Times New Roman" w:cs="Times New Roman"/>
+          <w:sz w:val="28"/>
+          <w:szCs w:val="28"/>
         </w:rPr>
         <w:t>t</w:t>
       </w:r>
       <w:r>
         <w:rPr>
-          <w:rStyle w:val="fontstyle01"/>
-          <w:rFonts w:ascii="Times New Roman" w:hAnsi="Times New Roman" w:cs="Times New Roman"/>
-          <w:i/>
-          <w:color w:val="FF0000"/>
-        </w:rPr>
-        <w:t>8}</w:t>
-      </w:r>
-      <w:r>
-        <w:rPr>
-          <w:rStyle w:val="fontstyle01"/>
-          <w:rFonts w:ascii="Times New Roman" w:hAnsi="Times New Roman" w:cs="Times New Roman"/>
-          <w:color w:val="FF0000"/>
-        </w:rPr>
-        <w:t xml:space="preserve"> </w:t>
-      </w:r>
-      <w:r>
-        <w:rPr>
-          <w:rStyle w:val="fontstyle01"/>
-          <w:rFonts w:ascii="Times New Roman" w:hAnsi="Times New Roman" w:cs="Times New Roman"/>
-          <w:color w:val="auto"/>
-        </w:rPr>
-        <w:t>so với</w:t>
-      </w:r>
-      <w:r>
-        <w:rPr>
-          <w:rStyle w:val="fontstyle01"/>
-          <w:rFonts w:ascii="Times New Roman" w:hAnsi="Times New Roman" w:cs="Times New Roman"/>
-          <w:color w:val="auto"/>
-        </w:rPr>
-        <w:t xml:space="preserve"> các tỉnh. Bình quân vùng: </w:t>
-      </w:r>
-      <w:r>
-        <w:rPr>
-          <w:rStyle w:val="fontstyle01"/>
-          <w:rFonts w:ascii="Times New Roman" w:hAnsi="Times New Roman" w:cs="Times New Roman"/>
-          <w:i/>
-          <w:color w:val="FF0000"/>
-        </w:rPr>
-        <w:t>{</w:t>
-      </w:r>
-      <w:r>
-        <w:rPr>
-          <w:rStyle w:val="fontstyle01"/>
-          <w:rFonts w:ascii="Times New Roman" w:hAnsi="Times New Roman" w:cs="Times New Roman"/>
-          <w:i/>
-          <w:color w:val="FF0000"/>
+          <w:rFonts w:ascii="Times New Roman" w:hAnsi="Times New Roman" w:cs="Times New Roman"/>
+          <w:sz w:val="28"/>
+          <w:szCs w:val="28"/>
+        </w:rPr>
+        <w:t>8} so với các tỉnh. Bình quân vùng: {</w:t>
+      </w:r>
+      <w:r>
+        <w:rPr>
+          <w:rFonts w:ascii="Times New Roman" w:hAnsi="Times New Roman" w:cs="Times New Roman"/>
+          <w:sz w:val="28"/>
+          <w:szCs w:val="28"/>
         </w:rPr>
         <w:t>t</w:t>
       </w:r>
       <w:r>
         <w:rPr>
-          <w:rStyle w:val="fontstyle01"/>
-          <w:rFonts w:ascii="Times New Roman" w:hAnsi="Times New Roman" w:cs="Times New Roman"/>
-          <w:i/>
-          <w:color w:val="FF0000"/>
-        </w:rPr>
-        <w:t>9}</w:t>
-      </w:r>
-      <w:r>
-        <w:rPr>
-          <w:rStyle w:val="fontstyle01"/>
-          <w:rFonts w:ascii="Times New Roman" w:hAnsi="Times New Roman" w:cs="Times New Roman"/>
-          <w:color w:val="FF0000"/>
-        </w:rPr>
-        <w:t xml:space="preserve"> </w:t>
-      </w:r>
-      <w:r>
-        <w:rPr>
-          <w:rStyle w:val="fontstyle01"/>
-          <w:rFonts w:ascii="Times New Roman" w:hAnsi="Times New Roman" w:cs="Times New Roman"/>
-          <w:color w:val="auto"/>
-        </w:rPr>
-        <w:t xml:space="preserve">% ( </w:t>
-      </w:r>
-      <w:r>
-        <w:rPr>
-          <w:rStyle w:val="fontstyle01"/>
-          <w:rFonts w:ascii="Times New Roman" w:hAnsi="Times New Roman" w:cs="Times New Roman"/>
-          <w:i/>
-          <w:color w:val="FF0000"/>
-        </w:rPr>
-        <w:t>{</w:t>
-      </w:r>
-      <w:r>
-        <w:rPr>
-          <w:rStyle w:val="fontstyle01"/>
-          <w:rFonts w:ascii="Times New Roman" w:hAnsi="Times New Roman" w:cs="Times New Roman"/>
-          <w:i/>
-          <w:color w:val="FF0000"/>
+          <w:rFonts w:ascii="Times New Roman" w:hAnsi="Times New Roman" w:cs="Times New Roman"/>
+          <w:sz w:val="28"/>
+          <w:szCs w:val="28"/>
+        </w:rPr>
+        <w:t>9} % ( {</w:t>
+      </w:r>
+      <w:r>
+        <w:rPr>
+          <w:rFonts w:ascii="Times New Roman" w:hAnsi="Times New Roman" w:cs="Times New Roman"/>
+          <w:sz w:val="28"/>
+          <w:szCs w:val="28"/>
         </w:rPr>
         <w:t>t</w:t>
       </w:r>
       <w:r>
         <w:rPr>
-          <w:rStyle w:val="fontstyle01"/>
-          <w:rFonts w:ascii="Times New Roman" w:hAnsi="Times New Roman" w:cs="Times New Roman"/>
-          <w:i/>
-          <w:color w:val="FF0000"/>
-        </w:rPr>
-        <w:t>10}</w:t>
-      </w:r>
-      <w:r>
-        <w:rPr>
-          <w:rStyle w:val="fontstyle01"/>
-          <w:rFonts w:ascii="Times New Roman" w:hAnsi="Times New Roman" w:cs="Times New Roman"/>
-          <w:color w:val="FF0000"/>
-        </w:rPr>
-        <w:t xml:space="preserve"> </w:t>
-      </w:r>
-      <w:r>
-        <w:rPr>
-          <w:rStyle w:val="fontstyle01"/>
-          <w:rFonts w:ascii="Times New Roman" w:hAnsi="Times New Roman" w:cs="Times New Roman"/>
-          <w:color w:val="auto"/>
-        </w:rPr>
-        <w:t>),</w:t>
-      </w:r>
-      <w:r>
-        <w:rPr>
-          <w:rStyle w:val="fontstyle01"/>
-          <w:rFonts w:ascii="Times New Roman" w:hAnsi="Times New Roman" w:cs="Times New Roman"/>
-          <w:i/>
-          <w:color w:val="FF0000"/>
-        </w:rPr>
-        <w:t xml:space="preserve"> </w:t>
-      </w:r>
-      <w:r>
-        <w:rPr>
-          <w:rStyle w:val="fontstyle01"/>
-          <w:rFonts w:ascii="Times New Roman" w:hAnsi="Times New Roman" w:cs="Times New Roman"/>
-          <w:color w:val="auto"/>
-        </w:rPr>
-        <w:t>đứng thứ</w:t>
-      </w:r>
-      <w:r>
-        <w:rPr>
-          <w:rStyle w:val="fontstyle01"/>
-          <w:rFonts w:ascii="Times New Roman" w:hAnsi="Times New Roman" w:cs="Times New Roman"/>
-          <w:i/>
-          <w:color w:val="auto"/>
-        </w:rPr>
-        <w:t xml:space="preserve"> </w:t>
-      </w:r>
-      <w:r>
-        <w:rPr>
-          <w:rStyle w:val="fontstyle01"/>
-          <w:rFonts w:ascii="Times New Roman" w:hAnsi="Times New Roman" w:cs="Times New Roman"/>
-          <w:i/>
-          <w:color w:val="FF0000"/>
-        </w:rPr>
-        <w:t>{</w:t>
-      </w:r>
-      <w:r>
-        <w:rPr>
-          <w:rStyle w:val="fontstyle01"/>
-          <w:rFonts w:ascii="Times New Roman" w:hAnsi="Times New Roman" w:cs="Times New Roman"/>
-          <w:i/>
-          <w:color w:val="FF0000"/>
+          <w:rFonts w:ascii="Times New Roman" w:hAnsi="Times New Roman" w:cs="Times New Roman"/>
+          <w:sz w:val="28"/>
+          <w:szCs w:val="28"/>
+        </w:rPr>
+        <w:t>10} ), đứng thứ {</w:t>
+      </w:r>
+      <w:r>
+        <w:rPr>
+          <w:rFonts w:ascii="Times New Roman" w:hAnsi="Times New Roman" w:cs="Times New Roman"/>
+          <w:sz w:val="28"/>
+          <w:szCs w:val="28"/>
         </w:rPr>
         <w:t>t</w:t>
       </w:r>
       <w:r>
         <w:rPr>
-          <w:rStyle w:val="fontstyle01"/>
-          <w:rFonts w:ascii="Times New Roman" w:hAnsi="Times New Roman" w:cs="Times New Roman"/>
-          <w:i/>
-          <w:color w:val="FF0000"/>
-        </w:rPr>
-        <w:t xml:space="preserve">11} </w:t>
-      </w:r>
-      <w:r>
-        <w:rPr>
-          <w:rStyle w:val="fontstyle01"/>
-          <w:rFonts w:ascii="Times New Roman" w:hAnsi="Times New Roman" w:cs="Times New Roman"/>
-          <w:color w:val="auto"/>
-        </w:rPr>
-        <w:t>so với vùng</w:t>
-      </w:r>
-      <w:r>
-        <w:rPr>
-          <w:rStyle w:val="fontstyle01"/>
-          <w:rFonts w:ascii="Times New Roman" w:hAnsi="Times New Roman" w:cs="Times New Roman"/>
-          <w:color w:val="auto"/>
-        </w:rPr>
-        <w:t>.</w:t>
+          <w:rFonts w:ascii="Times New Roman" w:hAnsi="Times New Roman" w:cs="Times New Roman"/>
+          <w:sz w:val="28"/>
+          <w:szCs w:val="28"/>
+        </w:rPr>
+        <w:t>11} so với vùng.</w:t>
       </w:r>
     </w:p>
     <w:p>
@@ -6150,353 +5894,9 @@
         <w:ind w:left="567" w:firstLine="567"/>
         <w:jc w:val="both"/>
         <w:rPr>
-          <w:rStyle w:val="fontstyle01"/>
-          <w:rFonts w:ascii="Times New Roman" w:hAnsi="Times New Roman" w:cs="Times New Roman"/>
-          <w:color w:val="FF0000"/>
-          <w:sz w:val="22"/>
-        </w:rPr>
-      </w:pPr>
-      <w:r>
-        <w:rPr>
-          <w:rStyle w:val="fontstyle01"/>
-          <w:rFonts w:ascii="Times New Roman" w:hAnsi="Times New Roman" w:cs="Times New Roman"/>
-          <w:color w:val="auto"/>
-        </w:rPr>
-        <w:t>+</w:t>
-      </w:r>
-      <w:r>
-        <w:rPr>
-          <w:rStyle w:val="fontstyle01"/>
-          <w:rFonts w:ascii="Times New Roman" w:hAnsi="Times New Roman" w:cs="Times New Roman"/>
-          <w:color w:val="auto"/>
-        </w:rPr>
-        <w:t xml:space="preserve"> Ngày điều trị bình quân</w:t>
-      </w:r>
-      <w:r>
-        <w:rPr>
-          <w:rStyle w:val="fontstyle01"/>
-          <w:rFonts w:ascii="Times New Roman" w:hAnsi="Times New Roman" w:cs="Times New Roman"/>
-          <w:color w:val="auto"/>
-        </w:rPr>
-        <w:t xml:space="preserve">: </w:t>
-      </w:r>
-      <w:r>
-        <w:rPr>
-          <w:rStyle w:val="fontstyle01"/>
-          <w:rFonts w:ascii="Times New Roman" w:hAnsi="Times New Roman" w:cs="Times New Roman"/>
-          <w:i/>
-          <w:color w:val="FF0000"/>
-        </w:rPr>
-        <w:t>{</w:t>
-      </w:r>
-      <w:r>
-        <w:rPr>
-          <w:rStyle w:val="fontstyle01"/>
-          <w:rFonts w:ascii="Times New Roman" w:hAnsi="Times New Roman" w:cs="Times New Roman"/>
-          <w:i/>
-          <w:color w:val="FF0000"/>
-        </w:rPr>
-        <w:t>t</w:t>
-      </w:r>
-      <w:r>
-        <w:rPr>
-          <w:rStyle w:val="fontstyle01"/>
-          <w:rFonts w:ascii="Times New Roman" w:hAnsi="Times New Roman" w:cs="Times New Roman"/>
-          <w:i/>
-          <w:color w:val="FF0000"/>
-        </w:rPr>
-        <w:t>12}</w:t>
-      </w:r>
-      <w:r>
-        <w:rPr>
-          <w:rStyle w:val="fontstyle01"/>
-          <w:rFonts w:ascii="Times New Roman" w:hAnsi="Times New Roman" w:cs="Times New Roman"/>
-          <w:color w:val="FF0000"/>
-        </w:rPr>
-        <w:t xml:space="preserve"> </w:t>
-      </w:r>
-      <w:r>
-        <w:rPr>
-          <w:rStyle w:val="fontstyle01"/>
-          <w:rFonts w:ascii="Times New Roman" w:hAnsi="Times New Roman" w:cs="Times New Roman"/>
-          <w:color w:val="auto"/>
-        </w:rPr>
-        <w:t>ngày,</w:t>
-      </w:r>
-      <w:r>
-        <w:rPr>
-          <w:rStyle w:val="fontstyle01"/>
-          <w:rFonts w:ascii="Times New Roman" w:hAnsi="Times New Roman" w:cs="Times New Roman"/>
-          <w:color w:val="auto"/>
-        </w:rPr>
-        <w:t xml:space="preserve"> </w:t>
-      </w:r>
-      <w:r>
-        <w:rPr>
-          <w:rStyle w:val="fontstyle01"/>
-          <w:rFonts w:ascii="Times New Roman" w:hAnsi="Times New Roman" w:cs="Times New Roman"/>
-          <w:color w:val="auto"/>
-        </w:rPr>
-        <w:t xml:space="preserve">bình quân toàn quốc: </w:t>
-      </w:r>
-      <w:r>
-        <w:rPr>
-          <w:rStyle w:val="fontstyle01"/>
-          <w:rFonts w:ascii="Times New Roman" w:hAnsi="Times New Roman" w:cs="Times New Roman"/>
-          <w:color w:val="FF0000"/>
-        </w:rPr>
-        <w:t>{</w:t>
-      </w:r>
-      <w:r>
-        <w:rPr>
-          <w:rStyle w:val="fontstyle01"/>
-          <w:rFonts w:ascii="Times New Roman" w:hAnsi="Times New Roman" w:cs="Times New Roman"/>
-          <w:color w:val="FF0000"/>
-        </w:rPr>
-        <w:t>t</w:t>
-      </w:r>
-      <w:r>
-        <w:rPr>
-          <w:rStyle w:val="fontstyle01"/>
-          <w:rFonts w:ascii="Times New Roman" w:hAnsi="Times New Roman" w:cs="Times New Roman"/>
-          <w:color w:val="FF0000"/>
-        </w:rPr>
-        <w:t>13}</w:t>
-      </w:r>
-      <w:r>
-        <w:rPr>
-          <w:rStyle w:val="fontstyle01"/>
-          <w:rFonts w:ascii="Times New Roman" w:hAnsi="Times New Roman" w:cs="Times New Roman"/>
-          <w:color w:val="auto"/>
-        </w:rPr>
-        <w:t xml:space="preserve"> ngày ( </w:t>
-      </w:r>
-      <w:r>
-        <w:rPr>
-          <w:rStyle w:val="fontstyle01"/>
-          <w:rFonts w:ascii="Times New Roman" w:hAnsi="Times New Roman" w:cs="Times New Roman"/>
-          <w:color w:val="FF0000"/>
-        </w:rPr>
-        <w:t>{</w:t>
-      </w:r>
-      <w:r>
-        <w:rPr>
-          <w:rStyle w:val="fontstyle01"/>
-          <w:rFonts w:ascii="Times New Roman" w:hAnsi="Times New Roman" w:cs="Times New Roman"/>
-          <w:color w:val="FF0000"/>
-        </w:rPr>
-        <w:t>t</w:t>
-      </w:r>
-      <w:r>
-        <w:rPr>
-          <w:rStyle w:val="fontstyle01"/>
-          <w:rFonts w:ascii="Times New Roman" w:hAnsi="Times New Roman" w:cs="Times New Roman"/>
-          <w:color w:val="FF0000"/>
-        </w:rPr>
-        <w:t>14}</w:t>
-      </w:r>
-      <w:r>
-        <w:rPr>
-          <w:rStyle w:val="fontstyle01"/>
-          <w:rFonts w:ascii="Times New Roman" w:hAnsi="Times New Roman" w:cs="Times New Roman"/>
-          <w:color w:val="auto"/>
-        </w:rPr>
-        <w:t xml:space="preserve"> ), xếp</w:t>
-      </w:r>
-      <w:r>
-        <w:rPr>
-          <w:rStyle w:val="fontstyle01"/>
-          <w:rFonts w:ascii="Times New Roman" w:hAnsi="Times New Roman" w:cs="Times New Roman"/>
-          <w:color w:val="auto"/>
-        </w:rPr>
-        <w:t xml:space="preserve"> thứ</w:t>
-      </w:r>
-      <w:r>
-        <w:rPr>
-          <w:rStyle w:val="fontstyle01"/>
-          <w:rFonts w:ascii="Times New Roman" w:hAnsi="Times New Roman" w:cs="Times New Roman"/>
-          <w:color w:val="auto"/>
-        </w:rPr>
-        <w:t xml:space="preserve"> </w:t>
-      </w:r>
-      <w:r>
-        <w:rPr>
-          <w:rStyle w:val="fontstyle01"/>
-          <w:rFonts w:ascii="Times New Roman" w:hAnsi="Times New Roman" w:cs="Times New Roman"/>
-          <w:color w:val="FF0000"/>
-        </w:rPr>
-        <w:t>{</w:t>
-      </w:r>
-      <w:r>
-        <w:rPr>
-          <w:rStyle w:val="fontstyle01"/>
-          <w:rFonts w:ascii="Times New Roman" w:hAnsi="Times New Roman" w:cs="Times New Roman"/>
-          <w:color w:val="FF0000"/>
-        </w:rPr>
-        <w:t>t</w:t>
-      </w:r>
-      <w:r>
-        <w:rPr>
-          <w:rStyle w:val="fontstyle01"/>
-          <w:rFonts w:ascii="Times New Roman" w:hAnsi="Times New Roman" w:cs="Times New Roman"/>
-          <w:color w:val="FF0000"/>
-        </w:rPr>
-        <w:t xml:space="preserve">15} </w:t>
-      </w:r>
-      <w:r>
-        <w:rPr>
-          <w:rStyle w:val="fontstyle01"/>
-          <w:rFonts w:ascii="Times New Roman" w:hAnsi="Times New Roman" w:cs="Times New Roman"/>
-          <w:color w:val="auto"/>
-        </w:rPr>
-        <w:t>so với</w:t>
-      </w:r>
-      <w:r>
-        <w:rPr>
-          <w:rStyle w:val="fontstyle01"/>
-          <w:rFonts w:ascii="Times New Roman" w:hAnsi="Times New Roman" w:cs="Times New Roman"/>
-          <w:color w:val="auto"/>
-        </w:rPr>
-        <w:t xml:space="preserve"> các tỉnh. Bình quân vùng: </w:t>
-      </w:r>
-      <w:r>
-        <w:rPr>
-          <w:rStyle w:val="fontstyle01"/>
-          <w:rFonts w:ascii="Times New Roman" w:hAnsi="Times New Roman" w:cs="Times New Roman"/>
-          <w:color w:val="FF0000"/>
-        </w:rPr>
-        <w:t>{</w:t>
-      </w:r>
-      <w:r>
-        <w:rPr>
-          <w:rStyle w:val="fontstyle01"/>
-          <w:rFonts w:ascii="Times New Roman" w:hAnsi="Times New Roman" w:cs="Times New Roman"/>
-          <w:color w:val="FF0000"/>
-        </w:rPr>
-        <w:t>t</w:t>
-      </w:r>
-      <w:r>
-        <w:rPr>
-          <w:rStyle w:val="fontstyle01"/>
-          <w:rFonts w:ascii="Times New Roman" w:hAnsi="Times New Roman" w:cs="Times New Roman"/>
-          <w:color w:val="FF0000"/>
-        </w:rPr>
-        <w:t>16}</w:t>
-      </w:r>
-      <w:r>
-        <w:rPr>
-          <w:rStyle w:val="fontstyle01"/>
-          <w:rFonts w:ascii="Times New Roman" w:hAnsi="Times New Roman" w:cs="Times New Roman"/>
-          <w:color w:val="auto"/>
-        </w:rPr>
-        <w:t xml:space="preserve"> </w:t>
-      </w:r>
-      <w:r>
-        <w:rPr>
-          <w:rStyle w:val="fontstyle01"/>
-          <w:rFonts w:ascii="Times New Roman" w:hAnsi="Times New Roman" w:cs="Times New Roman"/>
-          <w:color w:val="auto"/>
-        </w:rPr>
-        <w:t>ngày</w:t>
-      </w:r>
-      <w:r>
-        <w:rPr>
-          <w:rStyle w:val="fontstyle01"/>
-          <w:rFonts w:ascii="Times New Roman" w:hAnsi="Times New Roman" w:cs="Times New Roman"/>
-          <w:color w:val="auto"/>
-        </w:rPr>
-        <w:t xml:space="preserve"> (</w:t>
-      </w:r>
-      <w:r>
-        <w:rPr>
-          <w:rStyle w:val="fontstyle01"/>
-          <w:rFonts w:ascii="Times New Roman" w:hAnsi="Times New Roman" w:cs="Times New Roman"/>
-          <w:color w:val="FF0000"/>
-        </w:rPr>
-        <w:t>{</w:t>
-      </w:r>
-      <w:r>
-        <w:rPr>
-          <w:rStyle w:val="fontstyle01"/>
-          <w:rFonts w:ascii="Times New Roman" w:hAnsi="Times New Roman" w:cs="Times New Roman"/>
-          <w:color w:val="FF0000"/>
-        </w:rPr>
-        <w:t>t</w:t>
-      </w:r>
-      <w:r>
-        <w:rPr>
-          <w:rStyle w:val="fontstyle01"/>
-          <w:rFonts w:ascii="Times New Roman" w:hAnsi="Times New Roman" w:cs="Times New Roman"/>
-          <w:color w:val="FF0000"/>
-        </w:rPr>
-        <w:t>17}</w:t>
-      </w:r>
-      <w:r>
-        <w:rPr>
-          <w:rStyle w:val="fontstyle01"/>
-          <w:rFonts w:ascii="Times New Roman" w:hAnsi="Times New Roman" w:cs="Times New Roman"/>
-          <w:color w:val="auto"/>
-        </w:rPr>
-        <w:t>)</w:t>
-      </w:r>
-      <w:r>
-        <w:rPr>
-          <w:rStyle w:val="fontstyle01"/>
-          <w:rFonts w:ascii="Times New Roman" w:hAnsi="Times New Roman" w:cs="Times New Roman"/>
-          <w:color w:val="auto"/>
-        </w:rPr>
-        <w:t>, đứng thứ</w:t>
-      </w:r>
-      <w:r>
-        <w:rPr>
-          <w:rStyle w:val="fontstyle01"/>
-          <w:rFonts w:ascii="Times New Roman" w:hAnsi="Times New Roman" w:cs="Times New Roman"/>
-          <w:color w:val="auto"/>
-        </w:rPr>
-        <w:t xml:space="preserve"> </w:t>
-      </w:r>
-      <w:r>
-        <w:rPr>
-          <w:rStyle w:val="fontstyle01"/>
-          <w:rFonts w:ascii="Times New Roman" w:hAnsi="Times New Roman" w:cs="Times New Roman"/>
-          <w:color w:val="FF0000"/>
-        </w:rPr>
-        <w:t>{</w:t>
-      </w:r>
-      <w:r>
-        <w:rPr>
-          <w:rStyle w:val="fontstyle01"/>
-          <w:rFonts w:ascii="Times New Roman" w:hAnsi="Times New Roman" w:cs="Times New Roman"/>
-          <w:color w:val="FF0000"/>
-        </w:rPr>
-        <w:t>t</w:t>
-      </w:r>
-      <w:r>
-        <w:rPr>
-          <w:rStyle w:val="fontstyle01"/>
-          <w:rFonts w:ascii="Times New Roman" w:hAnsi="Times New Roman" w:cs="Times New Roman"/>
-          <w:color w:val="FF0000"/>
-        </w:rPr>
-        <w:t xml:space="preserve">18} </w:t>
-      </w:r>
-      <w:r>
-        <w:rPr>
-          <w:rStyle w:val="fontstyle01"/>
-          <w:rFonts w:ascii="Times New Roman" w:hAnsi="Times New Roman" w:cs="Times New Roman"/>
-          <w:color w:val="auto"/>
-        </w:rPr>
-        <w:t>so với vùng.</w:t>
-      </w:r>
-    </w:p>
-    <w:p>
-      <w:pPr>
-        <w:spacing w:after="0" w:line="240" w:lineRule="auto"/>
-        <w:ind w:left="567" w:firstLine="567"/>
-        <w:jc w:val="both"/>
-        <w:rPr>
-          <w:rStyle w:val="fontstyle01"/>
-          <w:rFonts w:ascii="Times New Roman" w:hAnsi="Times New Roman" w:cs="Times New Roman"/>
-          <w:color w:val="FF0000"/>
+          <w:rFonts w:ascii="Times New Roman" w:hAnsi="Times New Roman" w:cs="Times New Roman"/>
+          <w:sz w:val="28"/>
+          <w:szCs w:val="28"/>
         </w:rPr>
       </w:pPr>
     </w:p>
@@ -6526,311 +5926,135 @@
           <w:rFonts w:ascii="Times New Roman" w:hAnsi="Times New Roman" w:cs="Times New Roman"/>
           <w:color w:val="auto"/>
         </w:rPr>
-        <w:t xml:space="preserve"> Chi bình quân chung: </w:t>
-      </w:r>
-      <w:r>
-        <w:rPr>
-          <w:rStyle w:val="fontstyle01"/>
-          <w:rFonts w:ascii="Times New Roman" w:hAnsi="Times New Roman" w:cs="Times New Roman"/>
-          <w:color w:val="FF0000"/>
-        </w:rPr>
-        <w:t>{</w:t>
-      </w:r>
-      <w:r>
-        <w:rPr>
-          <w:rStyle w:val="fontstyle01"/>
-          <w:rFonts w:ascii="Times New Roman" w:hAnsi="Times New Roman" w:cs="Times New Roman"/>
-          <w:color w:val="FF0000"/>
+        <w:t xml:space="preserve"> </w:t>
+      </w:r>
+      <w:r>
+        <w:rPr>
+          <w:rFonts w:ascii="Times New Roman" w:hAnsi="Times New Roman" w:cs="Times New Roman"/>
+          <w:sz w:val="28"/>
+          <w:szCs w:val="28"/>
+        </w:rPr>
+        <w:t>Ngày điều trị bình quân: {</w:t>
+      </w:r>
+      <w:r>
+        <w:rPr>
+          <w:rFonts w:ascii="Times New Roman" w:hAnsi="Times New Roman" w:cs="Times New Roman"/>
+          <w:sz w:val="28"/>
+          <w:szCs w:val="28"/>
         </w:rPr>
         <w:t>t</w:t>
       </w:r>
       <w:r>
         <w:rPr>
-          <w:rStyle w:val="fontstyle01"/>
-          <w:rFonts w:ascii="Times New Roman" w:hAnsi="Times New Roman" w:cs="Times New Roman"/>
-          <w:color w:val="FF0000"/>
-        </w:rPr>
-        <w:t xml:space="preserve">19} </w:t>
-      </w:r>
-      <w:r>
-        <w:rPr>
-          <w:rStyle w:val="fontstyle01"/>
-          <w:rFonts w:ascii="Times New Roman" w:hAnsi="Times New Roman" w:cs="Times New Roman"/>
-          <w:color w:val="auto"/>
-        </w:rPr>
-        <w:t xml:space="preserve">đồng, bình quân toàn quốc: </w:t>
-      </w:r>
-      <w:r>
-        <w:rPr>
-          <w:rStyle w:val="fontstyle01"/>
-          <w:rFonts w:ascii="Times New Roman" w:hAnsi="Times New Roman" w:cs="Times New Roman"/>
-          <w:color w:val="FF0000"/>
-        </w:rPr>
-        <w:t>{</w:t>
-      </w:r>
-      <w:r>
-        <w:rPr>
-          <w:rStyle w:val="fontstyle01"/>
-          <w:rFonts w:ascii="Times New Roman" w:hAnsi="Times New Roman" w:cs="Times New Roman"/>
-          <w:color w:val="FF0000"/>
+          <w:rFonts w:ascii="Times New Roman" w:hAnsi="Times New Roman" w:cs="Times New Roman"/>
+          <w:sz w:val="28"/>
+          <w:szCs w:val="28"/>
+        </w:rPr>
+        <w:t>12} ngày, bình quân toàn quốc: {</w:t>
+      </w:r>
+      <w:r>
+        <w:rPr>
+          <w:rFonts w:ascii="Times New Roman" w:hAnsi="Times New Roman" w:cs="Times New Roman"/>
+          <w:sz w:val="28"/>
+          <w:szCs w:val="28"/>
         </w:rPr>
         <w:t>t</w:t>
       </w:r>
       <w:r>
         <w:rPr>
-          <w:rStyle w:val="fontstyle01"/>
-          <w:rFonts w:ascii="Times New Roman" w:hAnsi="Times New Roman" w:cs="Times New Roman"/>
-          <w:color w:val="FF0000"/>
-        </w:rPr>
-        <w:t>20}</w:t>
-      </w:r>
-      <w:r>
-        <w:rPr>
-          <w:rStyle w:val="fontstyle01"/>
-          <w:rFonts w:ascii="Times New Roman" w:hAnsi="Times New Roman" w:cs="Times New Roman"/>
-          <w:color w:val="FF0000"/>
-        </w:rPr>
-        <w:t xml:space="preserve"> </w:t>
-      </w:r>
-      <w:r>
-        <w:rPr>
-          <w:rStyle w:val="fontstyle01"/>
-          <w:rFonts w:ascii="Times New Roman" w:hAnsi="Times New Roman" w:cs="Times New Roman"/>
-          <w:color w:val="auto"/>
-        </w:rPr>
-        <w:t>đồng (</w:t>
-      </w:r>
-      <w:r>
-        <w:rPr>
-          <w:rStyle w:val="fontstyle01"/>
-          <w:rFonts w:ascii="Times New Roman" w:hAnsi="Times New Roman" w:cs="Times New Roman"/>
-          <w:color w:val="FF0000"/>
-        </w:rPr>
-        <w:t>{</w:t>
-      </w:r>
-      <w:r>
-        <w:rPr>
-          <w:rStyle w:val="fontstyle01"/>
-          <w:rFonts w:ascii="Times New Roman" w:hAnsi="Times New Roman" w:cs="Times New Roman"/>
-          <w:color w:val="FF0000"/>
+          <w:rFonts w:ascii="Times New Roman" w:hAnsi="Times New Roman" w:cs="Times New Roman"/>
+          <w:sz w:val="28"/>
+          <w:szCs w:val="28"/>
+        </w:rPr>
+        <w:t>13} ngày ( {</w:t>
+      </w:r>
+      <w:r>
+        <w:rPr>
+          <w:rFonts w:ascii="Times New Roman" w:hAnsi="Times New Roman" w:cs="Times New Roman"/>
+          <w:sz w:val="28"/>
+          <w:szCs w:val="28"/>
         </w:rPr>
         <w:t>t</w:t>
       </w:r>
       <w:r>
         <w:rPr>
-          <w:rStyle w:val="fontstyle01"/>
-          <w:rFonts w:ascii="Times New Roman" w:hAnsi="Times New Roman" w:cs="Times New Roman"/>
-          <w:color w:val="FF0000"/>
-        </w:rPr>
-        <w:t>21}</w:t>
-      </w:r>
-      <w:r>
-        <w:rPr>
-          <w:rStyle w:val="fontstyle01"/>
-          <w:rFonts w:ascii="Times New Roman" w:hAnsi="Times New Roman" w:cs="Times New Roman"/>
-          <w:color w:val="auto"/>
-        </w:rPr>
-        <w:t>)</w:t>
-      </w:r>
-      <w:r>
-        <w:rPr>
-          <w:rStyle w:val="fontstyle01"/>
-          <w:rFonts w:ascii="Times New Roman" w:hAnsi="Times New Roman" w:cs="Times New Roman"/>
-          <w:color w:val="auto"/>
-        </w:rPr>
-        <w:t xml:space="preserve"> xếp thứ</w:t>
-      </w:r>
-      <w:r>
-        <w:rPr>
-          <w:rStyle w:val="fontstyle01"/>
-          <w:rFonts w:ascii="Times New Roman" w:hAnsi="Times New Roman" w:cs="Times New Roman"/>
-          <w:color w:val="FF0000"/>
-        </w:rPr>
-        <w:t xml:space="preserve"> {</w:t>
-      </w:r>
-      <w:r>
-        <w:rPr>
-          <w:rStyle w:val="fontstyle01"/>
-          <w:rFonts w:ascii="Times New Roman" w:hAnsi="Times New Roman" w:cs="Times New Roman"/>
-          <w:color w:val="FF0000"/>
+          <w:rFonts w:ascii="Times New Roman" w:hAnsi="Times New Roman" w:cs="Times New Roman"/>
+          <w:sz w:val="28"/>
+          <w:szCs w:val="28"/>
+        </w:rPr>
+        <w:t>14} ), xếp thứ {</w:t>
+      </w:r>
+      <w:r>
+        <w:rPr>
+          <w:rFonts w:ascii="Times New Roman" w:hAnsi="Times New Roman" w:cs="Times New Roman"/>
+          <w:sz w:val="28"/>
+          <w:szCs w:val="28"/>
         </w:rPr>
         <w:t>t</w:t>
       </w:r>
       <w:r>
         <w:rPr>
-          <w:rStyle w:val="fontstyle01"/>
-          <w:rFonts w:ascii="Times New Roman" w:hAnsi="Times New Roman" w:cs="Times New Roman"/>
-          <w:color w:val="FF0000"/>
-        </w:rPr>
-        <w:t>22}</w:t>
-      </w:r>
-      <w:r>
-        <w:rPr>
-          <w:rStyle w:val="fontstyle01"/>
-          <w:rFonts w:ascii="Times New Roman" w:hAnsi="Times New Roman" w:cs="Times New Roman"/>
-          <w:color w:val="auto"/>
-        </w:rPr>
-        <w:t xml:space="preserve"> </w:t>
-      </w:r>
-      <w:r>
-        <w:rPr>
-          <w:rStyle w:val="fontstyle01"/>
-          <w:rFonts w:ascii="Times New Roman" w:hAnsi="Times New Roman" w:cs="Times New Roman"/>
-          <w:color w:val="auto"/>
-        </w:rPr>
-        <w:t>so với</w:t>
-      </w:r>
-      <w:r>
-        <w:rPr>
-          <w:rStyle w:val="fontstyle01"/>
-          <w:rFonts w:ascii="Times New Roman" w:hAnsi="Times New Roman" w:cs="Times New Roman"/>
-          <w:color w:val="auto"/>
-        </w:rPr>
-        <w:t xml:space="preserve"> các tỉnh.</w:t>
-      </w:r>
-      <w:r>
-        <w:rPr>
-          <w:rStyle w:val="fontstyle01"/>
-          <w:rFonts w:ascii="Times New Roman" w:hAnsi="Times New Roman" w:cs="Times New Roman"/>
-          <w:color w:val="auto"/>
-        </w:rPr>
-        <w:t xml:space="preserve">  </w:t>
-      </w:r>
-      <w:r>
-        <w:rPr>
-          <w:rStyle w:val="fontstyle01"/>
-          <w:rFonts w:ascii="Times New Roman" w:hAnsi="Times New Roman" w:cs="Times New Roman"/>
-          <w:color w:val="auto"/>
-        </w:rPr>
-        <w:t xml:space="preserve">Bình quân vùng: </w:t>
-      </w:r>
-      <w:r>
-        <w:rPr>
-          <w:rStyle w:val="fontstyle01"/>
-          <w:rFonts w:ascii="Times New Roman" w:hAnsi="Times New Roman" w:cs="Times New Roman"/>
-          <w:color w:val="FF0000"/>
-        </w:rPr>
-        <w:t>{</w:t>
-      </w:r>
-      <w:r>
-        <w:rPr>
-          <w:rStyle w:val="fontstyle01"/>
-          <w:rFonts w:ascii="Times New Roman" w:hAnsi="Times New Roman" w:cs="Times New Roman"/>
-          <w:color w:val="FF0000"/>
+          <w:rFonts w:ascii="Times New Roman" w:hAnsi="Times New Roman" w:cs="Times New Roman"/>
+          <w:sz w:val="28"/>
+          <w:szCs w:val="28"/>
+        </w:rPr>
+        <w:t>15} so với các tỉnh. Bình quân vùng: {</w:t>
+      </w:r>
+      <w:r>
+        <w:rPr>
+          <w:rFonts w:ascii="Times New Roman" w:hAnsi="Times New Roman" w:cs="Times New Roman"/>
+          <w:sz w:val="28"/>
+          <w:szCs w:val="28"/>
         </w:rPr>
         <w:t>t</w:t>
       </w:r>
       <w:r>
         <w:rPr>
-          <w:rStyle w:val="fontstyle01"/>
-          <w:rFonts w:ascii="Times New Roman" w:hAnsi="Times New Roman" w:cs="Times New Roman"/>
-          <w:color w:val="FF0000"/>
-        </w:rPr>
-        <w:t>23}</w:t>
-      </w:r>
-      <w:r>
-        <w:rPr>
-          <w:rStyle w:val="fontstyle01"/>
-          <w:rFonts w:ascii="Times New Roman" w:hAnsi="Times New Roman" w:cs="Times New Roman"/>
-          <w:color w:val="auto"/>
-        </w:rPr>
-        <w:t xml:space="preserve"> </w:t>
-      </w:r>
-      <w:r>
-        <w:rPr>
-          <w:rStyle w:val="fontstyle01"/>
-          <w:rFonts w:ascii="Times New Roman" w:hAnsi="Times New Roman" w:cs="Times New Roman"/>
-          <w:color w:val="auto"/>
-        </w:rPr>
-        <w:t>đồng</w:t>
-      </w:r>
-      <w:r>
-        <w:rPr>
-          <w:rStyle w:val="fontstyle01"/>
-          <w:rFonts w:ascii="Times New Roman" w:hAnsi="Times New Roman" w:cs="Times New Roman"/>
-          <w:color w:val="auto"/>
-        </w:rPr>
-        <w:t xml:space="preserve"> (</w:t>
-      </w:r>
-      <w:r>
-        <w:rPr>
-          <w:rStyle w:val="fontstyle01"/>
-          <w:rFonts w:ascii="Times New Roman" w:hAnsi="Times New Roman" w:cs="Times New Roman"/>
-          <w:color w:val="FF0000"/>
-        </w:rPr>
-        <w:t>{</w:t>
-      </w:r>
-      <w:r>
-        <w:rPr>
-          <w:rStyle w:val="fontstyle01"/>
-          <w:rFonts w:ascii="Times New Roman" w:hAnsi="Times New Roman" w:cs="Times New Roman"/>
-          <w:color w:val="FF0000"/>
+          <w:rFonts w:ascii="Times New Roman" w:hAnsi="Times New Roman" w:cs="Times New Roman"/>
+          <w:sz w:val="28"/>
+          <w:szCs w:val="28"/>
+        </w:rPr>
+        <w:t>16} ngày ({</w:t>
+      </w:r>
+      <w:r>
+        <w:rPr>
+          <w:rFonts w:ascii="Times New Roman" w:hAnsi="Times New Roman" w:cs="Times New Roman"/>
+          <w:sz w:val="28"/>
+          <w:szCs w:val="28"/>
         </w:rPr>
         <w:t>t</w:t>
       </w:r>
       <w:r>
         <w:rPr>
-          <w:rStyle w:val="fontstyle01"/>
-          <w:rFonts w:ascii="Times New Roman" w:hAnsi="Times New Roman" w:cs="Times New Roman"/>
-          <w:color w:val="FF0000"/>
-        </w:rPr>
-        <w:t>24}</w:t>
-      </w:r>
-      <w:r>
-        <w:rPr>
-          <w:rStyle w:val="fontstyle01"/>
-          <w:rFonts w:ascii="Times New Roman" w:hAnsi="Times New Roman" w:cs="Times New Roman"/>
-          <w:color w:val="auto"/>
-        </w:rPr>
-        <w:t>)</w:t>
-      </w:r>
-      <w:r>
-        <w:rPr>
-          <w:rStyle w:val="fontstyle01"/>
-          <w:rFonts w:ascii="Times New Roman" w:hAnsi="Times New Roman" w:cs="Times New Roman"/>
-          <w:color w:val="auto"/>
-        </w:rPr>
-        <w:t>, đứng thứ</w:t>
-      </w:r>
-      <w:r>
-        <w:rPr>
-          <w:rStyle w:val="fontstyle01"/>
-          <w:rFonts w:ascii="Times New Roman" w:hAnsi="Times New Roman" w:cs="Times New Roman"/>
-          <w:color w:val="auto"/>
-        </w:rPr>
-        <w:t xml:space="preserve"> </w:t>
-      </w:r>
-      <w:r>
-        <w:rPr>
-          <w:rStyle w:val="fontstyle01"/>
-          <w:rFonts w:ascii="Times New Roman" w:hAnsi="Times New Roman" w:cs="Times New Roman"/>
-          <w:color w:val="auto"/>
-        </w:rPr>
-        <w:t>{</w:t>
-      </w:r>
-      <w:r>
-        <w:rPr>
-          <w:rStyle w:val="fontstyle01"/>
-          <w:rFonts w:ascii="Times New Roman" w:hAnsi="Times New Roman" w:cs="Times New Roman"/>
-          <w:color w:val="auto"/>
-        </w:rPr>
-        <w:t>x</w:t>
-      </w:r>
-      <w:r>
-        <w:rPr>
-          <w:rStyle w:val="fontstyle01"/>
-          <w:rFonts w:ascii="Times New Roman" w:hAnsi="Times New Roman" w:cs="Times New Roman"/>
-          <w:color w:val="auto"/>
-        </w:rPr>
-        <w:t xml:space="preserve">25} </w:t>
-      </w:r>
-      <w:r>
-        <w:rPr>
-          <w:rStyle w:val="fontstyle01"/>
-          <w:rFonts w:ascii="Times New Roman" w:hAnsi="Times New Roman" w:cs="Times New Roman"/>
-          <w:color w:val="auto"/>
-        </w:rPr>
-        <w:t>so với vùng.</w:t>
+          <w:rFonts w:ascii="Times New Roman" w:hAnsi="Times New Roman" w:cs="Times New Roman"/>
+          <w:sz w:val="28"/>
+          <w:szCs w:val="28"/>
+        </w:rPr>
+        <w:t>17}), đứng thứ {</w:t>
+      </w:r>
+      <w:r>
+        <w:rPr>
+          <w:rFonts w:ascii="Times New Roman" w:hAnsi="Times New Roman" w:cs="Times New Roman"/>
+          <w:sz w:val="28"/>
+          <w:szCs w:val="28"/>
+        </w:rPr>
+        <w:t>t</w:t>
+      </w:r>
+      <w:r>
+        <w:rPr>
+          <w:rFonts w:ascii="Times New Roman" w:hAnsi="Times New Roman" w:cs="Times New Roman"/>
+          <w:sz w:val="28"/>
+          <w:szCs w:val="28"/>
+        </w:rPr>
+        <w:t>18} so với vùng</w:t>
+      </w:r>
+      <w:r>
+        <w:rPr>
+          <w:rStyle w:val="fontstyle01"/>
+          <w:rFonts w:ascii="Times New Roman" w:hAnsi="Times New Roman" w:cs="Times New Roman"/>
+          <w:color w:val="auto"/>
+        </w:rPr>
+        <w:t>.</w:t>
       </w:r>
     </w:p>
     <w:p>
@@ -6863,7 +6087,6 @@
           <w:rFonts w:ascii="Times New Roman" w:hAnsi="Times New Roman" w:cs="Times New Roman"/>
           <w:color w:val="auto"/>
         </w:rPr>
-        <w:lastRenderedPageBreak/>
         <w:t>+</w:t>
       </w:r>
       <w:r>
@@ -6872,327 +6095,135 @@
           <w:rFonts w:ascii="Times New Roman" w:hAnsi="Times New Roman" w:cs="Times New Roman"/>
           <w:color w:val="auto"/>
         </w:rPr>
-        <w:t xml:space="preserve"> Chi bình quân ngoại trú: </w:t>
-      </w:r>
-      <w:r>
-        <w:rPr>
-          <w:rStyle w:val="fontstyle01"/>
-          <w:rFonts w:ascii="Times New Roman" w:hAnsi="Times New Roman" w:cs="Times New Roman"/>
-          <w:color w:val="FF0000"/>
-        </w:rPr>
-        <w:t>{</w:t>
-      </w:r>
-      <w:r>
-        <w:rPr>
-          <w:rStyle w:val="fontstyle01"/>
-          <w:rFonts w:ascii="Times New Roman" w:hAnsi="Times New Roman" w:cs="Times New Roman"/>
-          <w:color w:val="FF0000"/>
+        <w:t xml:space="preserve"> </w:t>
+      </w:r>
+      <w:r>
+        <w:rPr>
+          <w:rFonts w:ascii="Times New Roman" w:hAnsi="Times New Roman" w:cs="Times New Roman"/>
+          <w:sz w:val="28"/>
+          <w:szCs w:val="28"/>
+        </w:rPr>
+        <w:t>Chi bình quân chung: {</w:t>
+      </w:r>
+      <w:r>
+        <w:rPr>
+          <w:rFonts w:ascii="Times New Roman" w:hAnsi="Times New Roman" w:cs="Times New Roman"/>
+          <w:sz w:val="28"/>
+          <w:szCs w:val="28"/>
         </w:rPr>
         <w:t>t</w:t>
       </w:r>
       <w:r>
         <w:rPr>
-          <w:rStyle w:val="fontstyle01"/>
-          <w:rFonts w:ascii="Times New Roman" w:hAnsi="Times New Roman" w:cs="Times New Roman"/>
-          <w:color w:val="FF0000"/>
-        </w:rPr>
-        <w:t>26}</w:t>
-      </w:r>
-      <w:r>
-        <w:rPr>
-          <w:rStyle w:val="fontstyle01"/>
-          <w:rFonts w:ascii="Times New Roman" w:hAnsi="Times New Roman" w:cs="Times New Roman"/>
-          <w:color w:val="FF0000"/>
-        </w:rPr>
-        <w:t xml:space="preserve"> </w:t>
-      </w:r>
-      <w:r>
-        <w:rPr>
-          <w:rStyle w:val="fontstyle01"/>
-          <w:rFonts w:ascii="Times New Roman" w:hAnsi="Times New Roman" w:cs="Times New Roman"/>
-          <w:color w:val="auto"/>
-        </w:rPr>
-        <w:t xml:space="preserve">đồng, bình quân toàn quốc: </w:t>
-      </w:r>
-      <w:r>
-        <w:rPr>
-          <w:rStyle w:val="fontstyle01"/>
-          <w:rFonts w:ascii="Times New Roman" w:hAnsi="Times New Roman" w:cs="Times New Roman"/>
-          <w:color w:val="FF0000"/>
-        </w:rPr>
-        <w:t>{</w:t>
-      </w:r>
-      <w:r>
-        <w:rPr>
-          <w:rStyle w:val="fontstyle01"/>
-          <w:rFonts w:ascii="Times New Roman" w:hAnsi="Times New Roman" w:cs="Times New Roman"/>
-          <w:color w:val="FF0000"/>
+          <w:rFonts w:ascii="Times New Roman" w:hAnsi="Times New Roman" w:cs="Times New Roman"/>
+          <w:sz w:val="28"/>
+          <w:szCs w:val="28"/>
+        </w:rPr>
+        <w:t>19} đồng, bình quân toàn quốc: {</w:t>
+      </w:r>
+      <w:r>
+        <w:rPr>
+          <w:rFonts w:ascii="Times New Roman" w:hAnsi="Times New Roman" w:cs="Times New Roman"/>
+          <w:sz w:val="28"/>
+          <w:szCs w:val="28"/>
         </w:rPr>
         <w:t>t</w:t>
       </w:r>
       <w:r>
         <w:rPr>
-          <w:rStyle w:val="fontstyle01"/>
-          <w:rFonts w:ascii="Times New Roman" w:hAnsi="Times New Roman" w:cs="Times New Roman"/>
-          <w:color w:val="FF0000"/>
-        </w:rPr>
-        <w:t>27}</w:t>
-      </w:r>
-      <w:r>
-        <w:rPr>
-          <w:rStyle w:val="fontstyle01"/>
-          <w:rFonts w:ascii="Times New Roman" w:hAnsi="Times New Roman" w:cs="Times New Roman"/>
-          <w:color w:val="FF0000"/>
-        </w:rPr>
-        <w:t xml:space="preserve"> </w:t>
-      </w:r>
-      <w:r>
-        <w:rPr>
-          <w:rStyle w:val="fontstyle01"/>
-          <w:rFonts w:ascii="Times New Roman" w:hAnsi="Times New Roman" w:cs="Times New Roman"/>
-          <w:color w:val="auto"/>
-        </w:rPr>
-        <w:t>đồng (</w:t>
-      </w:r>
-      <w:r>
-        <w:rPr>
-          <w:rStyle w:val="fontstyle01"/>
-          <w:rFonts w:ascii="Times New Roman" w:hAnsi="Times New Roman" w:cs="Times New Roman"/>
-          <w:color w:val="FF0000"/>
-        </w:rPr>
-        <w:t>{</w:t>
-      </w:r>
-      <w:r>
-        <w:rPr>
-          <w:rStyle w:val="fontstyle01"/>
-          <w:rFonts w:ascii="Times New Roman" w:hAnsi="Times New Roman" w:cs="Times New Roman"/>
-          <w:color w:val="FF0000"/>
+          <w:rFonts w:ascii="Times New Roman" w:hAnsi="Times New Roman" w:cs="Times New Roman"/>
+          <w:sz w:val="28"/>
+          <w:szCs w:val="28"/>
+        </w:rPr>
+        <w:t>20} đồng ({</w:t>
+      </w:r>
+      <w:r>
+        <w:rPr>
+          <w:rFonts w:ascii="Times New Roman" w:hAnsi="Times New Roman" w:cs="Times New Roman"/>
+          <w:sz w:val="28"/>
+          <w:szCs w:val="28"/>
         </w:rPr>
         <w:t>t</w:t>
       </w:r>
       <w:r>
         <w:rPr>
-          <w:rStyle w:val="fontstyle01"/>
-          <w:rFonts w:ascii="Times New Roman" w:hAnsi="Times New Roman" w:cs="Times New Roman"/>
-          <w:color w:val="FF0000"/>
-        </w:rPr>
-        <w:t>28}</w:t>
-      </w:r>
-      <w:r>
-        <w:rPr>
-          <w:rStyle w:val="fontstyle01"/>
-          <w:rFonts w:ascii="Times New Roman" w:hAnsi="Times New Roman" w:cs="Times New Roman"/>
-          <w:color w:val="auto"/>
-        </w:rPr>
-        <w:t>)</w:t>
-      </w:r>
-      <w:r>
-        <w:rPr>
-          <w:rStyle w:val="fontstyle01"/>
-          <w:rFonts w:ascii="Times New Roman" w:hAnsi="Times New Roman" w:cs="Times New Roman"/>
-          <w:color w:val="auto"/>
-        </w:rPr>
-        <w:t xml:space="preserve"> xếp thứ</w:t>
-      </w:r>
-      <w:r>
-        <w:rPr>
-          <w:rStyle w:val="fontstyle01"/>
-          <w:rFonts w:ascii="Times New Roman" w:hAnsi="Times New Roman" w:cs="Times New Roman"/>
-          <w:color w:val="FF0000"/>
-        </w:rPr>
-        <w:t xml:space="preserve"> {</w:t>
-      </w:r>
-      <w:r>
-        <w:rPr>
-          <w:rStyle w:val="fontstyle01"/>
-          <w:rFonts w:ascii="Times New Roman" w:hAnsi="Times New Roman" w:cs="Times New Roman"/>
-          <w:color w:val="FF0000"/>
+          <w:rFonts w:ascii="Times New Roman" w:hAnsi="Times New Roman" w:cs="Times New Roman"/>
+          <w:sz w:val="28"/>
+          <w:szCs w:val="28"/>
+        </w:rPr>
+        <w:t>21}) xếp thứ {</w:t>
+      </w:r>
+      <w:r>
+        <w:rPr>
+          <w:rFonts w:ascii="Times New Roman" w:hAnsi="Times New Roman" w:cs="Times New Roman"/>
+          <w:sz w:val="28"/>
+          <w:szCs w:val="28"/>
         </w:rPr>
         <w:t>t</w:t>
       </w:r>
       <w:r>
         <w:rPr>
-          <w:rStyle w:val="fontstyle01"/>
-          <w:rFonts w:ascii="Times New Roman" w:hAnsi="Times New Roman" w:cs="Times New Roman"/>
-          <w:color w:val="FF0000"/>
-        </w:rPr>
-        <w:t>29}</w:t>
-      </w:r>
-      <w:r>
-        <w:rPr>
-          <w:rStyle w:val="fontstyle01"/>
-          <w:rFonts w:ascii="Times New Roman" w:hAnsi="Times New Roman" w:cs="Times New Roman"/>
-          <w:color w:val="auto"/>
-        </w:rPr>
-        <w:t xml:space="preserve"> </w:t>
-      </w:r>
-      <w:r>
-        <w:rPr>
-          <w:rStyle w:val="fontstyle01"/>
-          <w:rFonts w:ascii="Times New Roman" w:hAnsi="Times New Roman" w:cs="Times New Roman"/>
-          <w:color w:val="auto"/>
-        </w:rPr>
-        <w:t>so với</w:t>
-      </w:r>
-      <w:r>
-        <w:rPr>
-          <w:rStyle w:val="fontstyle01"/>
-          <w:rFonts w:ascii="Times New Roman" w:hAnsi="Times New Roman" w:cs="Times New Roman"/>
-          <w:color w:val="auto"/>
-        </w:rPr>
-        <w:t xml:space="preserve"> các tỉnh.</w:t>
-      </w:r>
-      <w:r>
-        <w:rPr>
-          <w:rStyle w:val="fontstyle01"/>
-          <w:rFonts w:ascii="Times New Roman" w:hAnsi="Times New Roman" w:cs="Times New Roman"/>
-          <w:color w:val="auto"/>
-        </w:rPr>
-        <w:t xml:space="preserve">  </w:t>
-      </w:r>
-      <w:r>
-        <w:rPr>
-          <w:rStyle w:val="fontstyle01"/>
-          <w:rFonts w:ascii="Times New Roman" w:hAnsi="Times New Roman" w:cs="Times New Roman"/>
-          <w:color w:val="auto"/>
-        </w:rPr>
-        <w:t xml:space="preserve">Bình quân vùng: </w:t>
-      </w:r>
-      <w:r>
-        <w:rPr>
-          <w:rStyle w:val="fontstyle01"/>
-          <w:rFonts w:ascii="Times New Roman" w:hAnsi="Times New Roman" w:cs="Times New Roman"/>
-          <w:color w:val="FF0000"/>
-        </w:rPr>
-        <w:t>{</w:t>
-      </w:r>
-      <w:r>
-        <w:rPr>
-          <w:rStyle w:val="fontstyle01"/>
-          <w:rFonts w:ascii="Times New Roman" w:hAnsi="Times New Roman" w:cs="Times New Roman"/>
-          <w:color w:val="FF0000"/>
+          <w:rFonts w:ascii="Times New Roman" w:hAnsi="Times New Roman" w:cs="Times New Roman"/>
+          <w:sz w:val="28"/>
+          <w:szCs w:val="28"/>
+        </w:rPr>
+        <w:t>22} so với các tỉnh.  Bình quân vùng: {</w:t>
+      </w:r>
+      <w:r>
+        <w:rPr>
+          <w:rFonts w:ascii="Times New Roman" w:hAnsi="Times New Roman" w:cs="Times New Roman"/>
+          <w:sz w:val="28"/>
+          <w:szCs w:val="28"/>
         </w:rPr>
         <w:t>t</w:t>
       </w:r>
       <w:r>
         <w:rPr>
-          <w:rStyle w:val="fontstyle01"/>
-          <w:rFonts w:ascii="Times New Roman" w:hAnsi="Times New Roman" w:cs="Times New Roman"/>
-          <w:color w:val="FF0000"/>
-        </w:rPr>
-        <w:t>30}</w:t>
-      </w:r>
-      <w:r>
-        <w:rPr>
-          <w:rStyle w:val="fontstyle01"/>
-          <w:rFonts w:ascii="Times New Roman" w:hAnsi="Times New Roman" w:cs="Times New Roman"/>
-          <w:color w:val="auto"/>
-        </w:rPr>
-        <w:t xml:space="preserve"> </w:t>
-      </w:r>
-      <w:r>
-        <w:rPr>
-          <w:rStyle w:val="fontstyle01"/>
-          <w:rFonts w:ascii="Times New Roman" w:hAnsi="Times New Roman" w:cs="Times New Roman"/>
-          <w:color w:val="auto"/>
-        </w:rPr>
-        <w:t>đồng</w:t>
-      </w:r>
-      <w:r>
-        <w:rPr>
-          <w:rStyle w:val="fontstyle01"/>
-          <w:rFonts w:ascii="Times New Roman" w:hAnsi="Times New Roman" w:cs="Times New Roman"/>
-          <w:color w:val="auto"/>
-        </w:rPr>
-        <w:t xml:space="preserve"> (</w:t>
-      </w:r>
-      <w:r>
-        <w:rPr>
-          <w:rStyle w:val="fontstyle01"/>
-          <w:rFonts w:ascii="Times New Roman" w:hAnsi="Times New Roman" w:cs="Times New Roman"/>
-          <w:color w:val="FF0000"/>
-        </w:rPr>
-        <w:t>{</w:t>
-      </w:r>
-      <w:r>
-        <w:rPr>
-          <w:rStyle w:val="fontstyle01"/>
-          <w:rFonts w:ascii="Times New Roman" w:hAnsi="Times New Roman" w:cs="Times New Roman"/>
-          <w:color w:val="FF0000"/>
+          <w:rFonts w:ascii="Times New Roman" w:hAnsi="Times New Roman" w:cs="Times New Roman"/>
+          <w:sz w:val="28"/>
+          <w:szCs w:val="28"/>
+        </w:rPr>
+        <w:t>23} đồng ({</w:t>
+      </w:r>
+      <w:r>
+        <w:rPr>
+          <w:rFonts w:ascii="Times New Roman" w:hAnsi="Times New Roman" w:cs="Times New Roman"/>
+          <w:sz w:val="28"/>
+          <w:szCs w:val="28"/>
         </w:rPr>
         <w:t>t</w:t>
       </w:r>
       <w:r>
         <w:rPr>
-          <w:rStyle w:val="fontstyle01"/>
-          <w:rFonts w:ascii="Times New Roman" w:hAnsi="Times New Roman" w:cs="Times New Roman"/>
-          <w:color w:val="FF0000"/>
-        </w:rPr>
-        <w:t>31}</w:t>
-      </w:r>
-      <w:r>
-        <w:rPr>
-          <w:rStyle w:val="fontstyle01"/>
-          <w:rFonts w:ascii="Times New Roman" w:hAnsi="Times New Roman" w:cs="Times New Roman"/>
-          <w:color w:val="auto"/>
-        </w:rPr>
-        <w:t>)</w:t>
-      </w:r>
-      <w:r>
-        <w:rPr>
-          <w:rStyle w:val="fontstyle01"/>
-          <w:rFonts w:ascii="Times New Roman" w:hAnsi="Times New Roman" w:cs="Times New Roman"/>
-          <w:color w:val="auto"/>
-        </w:rPr>
-        <w:t>, đứng thứ</w:t>
-      </w:r>
-      <w:r>
-        <w:rPr>
-          <w:rStyle w:val="fontstyle01"/>
-          <w:rFonts w:ascii="Times New Roman" w:hAnsi="Times New Roman" w:cs="Times New Roman"/>
-          <w:color w:val="auto"/>
-        </w:rPr>
-        <w:t xml:space="preserve"> </w:t>
-      </w:r>
-      <w:r>
-        <w:rPr>
-          <w:rStyle w:val="fontstyle01"/>
-          <w:rFonts w:ascii="Times New Roman" w:hAnsi="Times New Roman" w:cs="Times New Roman"/>
-          <w:color w:val="FF0000"/>
-        </w:rPr>
-        <w:t>{</w:t>
-      </w:r>
-      <w:r>
-        <w:rPr>
-          <w:rStyle w:val="fontstyle01"/>
-          <w:rFonts w:ascii="Times New Roman" w:hAnsi="Times New Roman" w:cs="Times New Roman"/>
-          <w:color w:val="FF0000"/>
+          <w:rFonts w:ascii="Times New Roman" w:hAnsi="Times New Roman" w:cs="Times New Roman"/>
+          <w:sz w:val="28"/>
+          <w:szCs w:val="28"/>
+        </w:rPr>
+        <w:t>24}), đứng thứ {</w:t>
+      </w:r>
+      <w:r>
+        <w:rPr>
+          <w:rFonts w:ascii="Times New Roman" w:hAnsi="Times New Roman" w:cs="Times New Roman"/>
+          <w:sz w:val="28"/>
+          <w:szCs w:val="28"/>
         </w:rPr>
         <w:t>t</w:t>
       </w:r>
       <w:r>
         <w:rPr>
-          <w:rStyle w:val="fontstyle01"/>
-          <w:rFonts w:ascii="Times New Roman" w:hAnsi="Times New Roman" w:cs="Times New Roman"/>
-          <w:color w:val="FF0000"/>
-        </w:rPr>
-        <w:t>32}</w:t>
-      </w:r>
-      <w:r>
-        <w:rPr>
-          <w:rStyle w:val="fontstyle01"/>
-          <w:rFonts w:ascii="Times New Roman" w:hAnsi="Times New Roman" w:cs="Times New Roman"/>
-          <w:color w:val="FF0000"/>
-        </w:rPr>
-        <w:t xml:space="preserve"> </w:t>
-      </w:r>
-      <w:r>
-        <w:rPr>
-          <w:rStyle w:val="fontstyle01"/>
-          <w:rFonts w:ascii="Times New Roman" w:hAnsi="Times New Roman" w:cs="Times New Roman"/>
-          <w:color w:val="auto"/>
-        </w:rPr>
-        <w:t>so với vùng.</w:t>
+          <w:rFonts w:ascii="Times New Roman" w:hAnsi="Times New Roman" w:cs="Times New Roman"/>
+          <w:sz w:val="28"/>
+          <w:szCs w:val="28"/>
+        </w:rPr>
+        <w:t>25} so với vùng</w:t>
+      </w:r>
+      <w:r>
+        <w:rPr>
+          <w:rStyle w:val="fontstyle01"/>
+          <w:rFonts w:ascii="Times New Roman" w:hAnsi="Times New Roman" w:cs="Times New Roman"/>
+          <w:color w:val="auto"/>
+        </w:rPr>
+        <w:t>.</w:t>
       </w:r>
     </w:p>
     <w:p>
@@ -7215,7 +6246,8 @@
         <w:rPr>
           <w:rStyle w:val="fontstyle01"/>
           <w:rFonts w:ascii="Times New Roman" w:hAnsi="Times New Roman" w:cs="Times New Roman"/>
-          <w:color w:val="auto"/>
+          <w:color w:val="FF0000"/>
+          <w:sz w:val="22"/>
         </w:rPr>
       </w:pPr>
       <w:r>
@@ -7224,6 +6256,7 @@
           <w:rFonts w:ascii="Times New Roman" w:hAnsi="Times New Roman" w:cs="Times New Roman"/>
           <w:color w:val="auto"/>
         </w:rPr>
+        <w:lastRenderedPageBreak/>
         <w:t>+</w:t>
       </w:r>
       <w:r>
@@ -7232,335 +6265,303 @@
           <w:rFonts w:ascii="Times New Roman" w:hAnsi="Times New Roman" w:cs="Times New Roman"/>
           <w:color w:val="auto"/>
         </w:rPr>
-        <w:t xml:space="preserve"> Chi bình quân nội trú:</w:t>
-      </w:r>
-      <w:r>
+        <w:t xml:space="preserve"> </w:t>
+      </w:r>
+      <w:r>
+        <w:rPr>
+          <w:rFonts w:ascii="Times New Roman" w:hAnsi="Times New Roman" w:cs="Times New Roman"/>
+          <w:sz w:val="28"/>
+          <w:szCs w:val="28"/>
+        </w:rPr>
+        <w:t xml:space="preserve">Chi bình quân ngoại trú: </w:t>
+      </w:r>
+      <w:r>
+        <w:rPr>
+          <w:rFonts w:ascii="Times New Roman" w:hAnsi="Times New Roman" w:cs="Times New Roman"/>
+          <w:sz w:val="28"/>
+          <w:szCs w:val="28"/>
+        </w:rPr>
+        <w:t>{t26}</w:t>
+      </w:r>
+      <w:r>
+        <w:rPr>
+          <w:rFonts w:ascii="Times New Roman" w:hAnsi="Times New Roman" w:cs="Times New Roman"/>
+          <w:sz w:val="28"/>
+          <w:szCs w:val="28"/>
+        </w:rPr>
+        <w:t xml:space="preserve"> đồng, bình quân toàn quốc: </w:t>
+      </w:r>
+      <w:r>
+        <w:rPr>
+          <w:rFonts w:ascii="Times New Roman" w:hAnsi="Times New Roman" w:cs="Times New Roman"/>
+          <w:sz w:val="28"/>
+          <w:szCs w:val="28"/>
+        </w:rPr>
+        <w:t>{t27}</w:t>
+      </w:r>
+      <w:r>
+        <w:rPr>
+          <w:rFonts w:ascii="Times New Roman" w:hAnsi="Times New Roman" w:cs="Times New Roman"/>
+          <w:sz w:val="28"/>
+          <w:szCs w:val="28"/>
+        </w:rPr>
+        <w:t xml:space="preserve"> đồng (</w:t>
+      </w:r>
+      <w:r>
+        <w:rPr>
+          <w:rFonts w:ascii="Times New Roman" w:hAnsi="Times New Roman" w:cs="Times New Roman"/>
+          <w:sz w:val="28"/>
+          <w:szCs w:val="28"/>
+        </w:rPr>
+        <w:t>{t28}</w:t>
+      </w:r>
+      <w:r>
+        <w:rPr>
+          <w:rFonts w:ascii="Times New Roman" w:hAnsi="Times New Roman" w:cs="Times New Roman"/>
+          <w:sz w:val="28"/>
+          <w:szCs w:val="28"/>
+        </w:rPr>
+        <w:t xml:space="preserve">) xếp thứ </w:t>
+      </w:r>
+      <w:r>
+        <w:rPr>
+          <w:rFonts w:ascii="Times New Roman" w:hAnsi="Times New Roman" w:cs="Times New Roman"/>
+          <w:sz w:val="28"/>
+          <w:szCs w:val="28"/>
+        </w:rPr>
+        <w:t>{t29}</w:t>
+      </w:r>
+      <w:r>
+        <w:rPr>
+          <w:rFonts w:ascii="Times New Roman" w:hAnsi="Times New Roman" w:cs="Times New Roman"/>
+          <w:sz w:val="28"/>
+          <w:szCs w:val="28"/>
+        </w:rPr>
+        <w:t xml:space="preserve"> so với các tỉnh.  Bình quân vùng: </w:t>
+      </w:r>
+      <w:r>
+        <w:rPr>
+          <w:rFonts w:ascii="Times New Roman" w:hAnsi="Times New Roman" w:cs="Times New Roman"/>
+          <w:sz w:val="28"/>
+          <w:szCs w:val="28"/>
+        </w:rPr>
+        <w:t xml:space="preserve">{t30} </w:t>
+      </w:r>
+      <w:r>
+        <w:rPr>
+          <w:rFonts w:ascii="Times New Roman" w:hAnsi="Times New Roman" w:cs="Times New Roman"/>
+          <w:sz w:val="28"/>
+          <w:szCs w:val="28"/>
+        </w:rPr>
+        <w:t>đồng (</w:t>
+      </w:r>
+      <w:r>
+        <w:rPr>
+          <w:rFonts w:ascii="Times New Roman" w:hAnsi="Times New Roman" w:cs="Times New Roman"/>
+          <w:sz w:val="28"/>
+          <w:szCs w:val="28"/>
+        </w:rPr>
+        <w:t>{t31}</w:t>
+      </w:r>
+      <w:r>
+        <w:rPr>
+          <w:rFonts w:ascii="Times New Roman" w:hAnsi="Times New Roman" w:cs="Times New Roman"/>
+          <w:sz w:val="28"/>
+          <w:szCs w:val="28"/>
+        </w:rPr>
+        <w:t>), đứng thứ {</w:t>
+      </w:r>
+      <w:r>
+        <w:rPr>
+          <w:rFonts w:ascii="Times New Roman" w:hAnsi="Times New Roman" w:cs="Times New Roman"/>
+          <w:sz w:val="28"/>
+          <w:szCs w:val="28"/>
+        </w:rPr>
+        <w:t>t</w:t>
+      </w:r>
+      <w:r>
+        <w:rPr>
+          <w:rFonts w:ascii="Times New Roman" w:hAnsi="Times New Roman" w:cs="Times New Roman"/>
+          <w:sz w:val="28"/>
+          <w:szCs w:val="28"/>
+        </w:rPr>
+        <w:t>32} so với vùng</w:t>
+      </w:r>
+      <w:r>
+        <w:rPr>
+          <w:rStyle w:val="fontstyle01"/>
+          <w:rFonts w:ascii="Times New Roman" w:hAnsi="Times New Roman" w:cs="Times New Roman"/>
+          <w:color w:val="auto"/>
+        </w:rPr>
+        <w:t>.</w:t>
+      </w:r>
+    </w:p>
+    <w:p>
+      <w:pPr>
+        <w:spacing w:after="0" w:line="240" w:lineRule="auto"/>
+        <w:ind w:left="567" w:firstLine="567"/>
+        <w:jc w:val="both"/>
         <w:rPr>
           <w:rStyle w:val="fontstyle01"/>
           <w:rFonts w:ascii="Times New Roman" w:hAnsi="Times New Roman" w:cs="Times New Roman"/>
           <w:color w:val="FF0000"/>
         </w:rPr>
+      </w:pPr>
+    </w:p>
+    <w:p>
+      <w:pPr>
+        <w:spacing w:after="0" w:line="240" w:lineRule="auto"/>
+        <w:ind w:left="567" w:firstLine="567"/>
+        <w:jc w:val="both"/>
+        <w:rPr>
+          <w:rStyle w:val="fontstyle01"/>
+          <w:rFonts w:ascii="Times New Roman" w:hAnsi="Times New Roman" w:cs="Times New Roman"/>
+          <w:color w:val="auto"/>
+        </w:rPr>
+      </w:pPr>
+      <w:r>
+        <w:rPr>
+          <w:rStyle w:val="fontstyle01"/>
+          <w:rFonts w:ascii="Times New Roman" w:hAnsi="Times New Roman" w:cs="Times New Roman"/>
+          <w:color w:val="auto"/>
+        </w:rPr>
+        <w:t>+</w:t>
+      </w:r>
+      <w:r>
+        <w:rPr>
+          <w:rStyle w:val="fontstyle01"/>
+          <w:rFonts w:ascii="Times New Roman" w:hAnsi="Times New Roman" w:cs="Times New Roman"/>
+          <w:color w:val="auto"/>
+        </w:rPr>
         <w:t xml:space="preserve"> </w:t>
       </w:r>
       <w:r>
         <w:rPr>
-          <w:rStyle w:val="fontstyle01"/>
-          <w:rFonts w:ascii="Times New Roman" w:hAnsi="Times New Roman" w:cs="Times New Roman"/>
-          <w:color w:val="FF0000"/>
-        </w:rPr>
-        <w:t>{</w:t>
-      </w:r>
-      <w:r>
-        <w:rPr>
-          <w:rStyle w:val="fontstyle01"/>
-          <w:rFonts w:ascii="Times New Roman" w:hAnsi="Times New Roman" w:cs="Times New Roman"/>
-          <w:color w:val="FF0000"/>
+          <w:rFonts w:ascii="Times New Roman" w:hAnsi="Times New Roman" w:cs="Times New Roman"/>
+          <w:sz w:val="28"/>
+          <w:szCs w:val="28"/>
+        </w:rPr>
+        <w:t>Chi bình quân nội trú: {</w:t>
+      </w:r>
+      <w:r>
+        <w:rPr>
+          <w:rFonts w:ascii="Times New Roman" w:hAnsi="Times New Roman" w:cs="Times New Roman"/>
+          <w:sz w:val="28"/>
+          <w:szCs w:val="28"/>
         </w:rPr>
         <w:t>t</w:t>
       </w:r>
       <w:r>
         <w:rPr>
-          <w:rStyle w:val="fontstyle01"/>
-          <w:rFonts w:ascii="Times New Roman" w:hAnsi="Times New Roman" w:cs="Times New Roman"/>
-          <w:color w:val="FF0000"/>
-        </w:rPr>
-        <w:t>33}</w:t>
-      </w:r>
-      <w:r>
-        <w:rPr>
-          <w:rStyle w:val="fontstyle01"/>
-          <w:rFonts w:ascii="Times New Roman" w:hAnsi="Times New Roman" w:cs="Times New Roman"/>
-          <w:color w:val="FF0000"/>
-        </w:rPr>
-        <w:t xml:space="preserve"> </w:t>
-      </w:r>
-      <w:r>
-        <w:rPr>
-          <w:rStyle w:val="fontstyle01"/>
-          <w:rFonts w:ascii="Times New Roman" w:hAnsi="Times New Roman" w:cs="Times New Roman"/>
-          <w:color w:val="auto"/>
-        </w:rPr>
-        <w:t xml:space="preserve">đồng, bình quân toàn quốc: </w:t>
-      </w:r>
-      <w:r>
-        <w:rPr>
-          <w:rStyle w:val="fontstyle01"/>
-          <w:rFonts w:ascii="Times New Roman" w:hAnsi="Times New Roman" w:cs="Times New Roman"/>
-          <w:color w:val="FF0000"/>
-        </w:rPr>
-        <w:t>{</w:t>
-      </w:r>
-      <w:r>
-        <w:rPr>
-          <w:rStyle w:val="fontstyle01"/>
-          <w:rFonts w:ascii="Times New Roman" w:hAnsi="Times New Roman" w:cs="Times New Roman"/>
-          <w:color w:val="FF0000"/>
+          <w:rFonts w:ascii="Times New Roman" w:hAnsi="Times New Roman" w:cs="Times New Roman"/>
+          <w:sz w:val="28"/>
+          <w:szCs w:val="28"/>
+        </w:rPr>
+        <w:t>33} đồng, bình quân toàn quốc: {</w:t>
+      </w:r>
+      <w:r>
+        <w:rPr>
+          <w:rFonts w:ascii="Times New Roman" w:hAnsi="Times New Roman" w:cs="Times New Roman"/>
+          <w:sz w:val="28"/>
+          <w:szCs w:val="28"/>
         </w:rPr>
         <w:t>t</w:t>
       </w:r>
       <w:r>
         <w:rPr>
-          <w:rStyle w:val="fontstyle01"/>
-          <w:rFonts w:ascii="Times New Roman" w:hAnsi="Times New Roman" w:cs="Times New Roman"/>
-          <w:color w:val="FF0000"/>
-        </w:rPr>
-        <w:t>34}</w:t>
-      </w:r>
-      <w:r>
-        <w:rPr>
-          <w:rStyle w:val="fontstyle01"/>
-          <w:rFonts w:ascii="Times New Roman" w:hAnsi="Times New Roman" w:cs="Times New Roman"/>
-          <w:color w:val="FF0000"/>
-        </w:rPr>
-        <w:t xml:space="preserve"> </w:t>
-      </w:r>
-      <w:r>
-        <w:rPr>
-          <w:rStyle w:val="fontstyle01"/>
-          <w:rFonts w:ascii="Times New Roman" w:hAnsi="Times New Roman" w:cs="Times New Roman"/>
-          <w:color w:val="auto"/>
-        </w:rPr>
-        <w:t>đồng (</w:t>
-      </w:r>
-      <w:r>
-        <w:rPr>
-          <w:rStyle w:val="fontstyle01"/>
-          <w:rFonts w:ascii="Times New Roman" w:hAnsi="Times New Roman" w:cs="Times New Roman"/>
-          <w:color w:val="FF0000"/>
-        </w:rPr>
-        <w:t>{</w:t>
-      </w:r>
-      <w:r>
-        <w:rPr>
-          <w:rStyle w:val="fontstyle01"/>
-          <w:rFonts w:ascii="Times New Roman" w:hAnsi="Times New Roman" w:cs="Times New Roman"/>
-          <w:color w:val="FF0000"/>
+          <w:rFonts w:ascii="Times New Roman" w:hAnsi="Times New Roman" w:cs="Times New Roman"/>
+          <w:sz w:val="28"/>
+          <w:szCs w:val="28"/>
+        </w:rPr>
+        <w:t>34} đồng ({</w:t>
+      </w:r>
+      <w:r>
+        <w:rPr>
+          <w:rFonts w:ascii="Times New Roman" w:hAnsi="Times New Roman" w:cs="Times New Roman"/>
+          <w:sz w:val="28"/>
+          <w:szCs w:val="28"/>
         </w:rPr>
         <w:t>t</w:t>
       </w:r>
       <w:r>
         <w:rPr>
-          <w:rStyle w:val="fontstyle01"/>
-          <w:rFonts w:ascii="Times New Roman" w:hAnsi="Times New Roman" w:cs="Times New Roman"/>
-          <w:color w:val="FF0000"/>
-        </w:rPr>
-        <w:t>35}</w:t>
-      </w:r>
-      <w:r>
-        <w:rPr>
-          <w:rStyle w:val="fontstyle01"/>
-          <w:rFonts w:ascii="Times New Roman" w:hAnsi="Times New Roman" w:cs="Times New Roman"/>
-          <w:color w:val="auto"/>
-        </w:rPr>
-        <w:t>)</w:t>
-      </w:r>
-      <w:r>
-        <w:rPr>
-          <w:rStyle w:val="fontstyle01"/>
-          <w:rFonts w:ascii="Times New Roman" w:hAnsi="Times New Roman" w:cs="Times New Roman"/>
-          <w:color w:val="auto"/>
-        </w:rPr>
-        <w:t xml:space="preserve"> xếp thứ</w:t>
-      </w:r>
-      <w:r>
-        <w:rPr>
-          <w:rStyle w:val="fontstyle01"/>
-          <w:rFonts w:ascii="Times New Roman" w:hAnsi="Times New Roman" w:cs="Times New Roman"/>
-          <w:color w:val="FF0000"/>
-        </w:rPr>
-        <w:t xml:space="preserve"> {</w:t>
-      </w:r>
-      <w:r>
-        <w:rPr>
-          <w:rStyle w:val="fontstyle01"/>
-          <w:rFonts w:ascii="Times New Roman" w:hAnsi="Times New Roman" w:cs="Times New Roman"/>
-          <w:color w:val="FF0000"/>
+          <w:rFonts w:ascii="Times New Roman" w:hAnsi="Times New Roman" w:cs="Times New Roman"/>
+          <w:sz w:val="28"/>
+          <w:szCs w:val="28"/>
+        </w:rPr>
+        <w:t>35}) xếp thứ {</w:t>
+      </w:r>
+      <w:r>
+        <w:rPr>
+          <w:rFonts w:ascii="Times New Roman" w:hAnsi="Times New Roman" w:cs="Times New Roman"/>
+          <w:sz w:val="28"/>
+          <w:szCs w:val="28"/>
         </w:rPr>
         <w:t>t</w:t>
       </w:r>
       <w:r>
         <w:rPr>
-          <w:rStyle w:val="fontstyle01"/>
-          <w:rFonts w:ascii="Times New Roman" w:hAnsi="Times New Roman" w:cs="Times New Roman"/>
-          <w:color w:val="FF0000"/>
-        </w:rPr>
-        <w:t>36}</w:t>
-      </w:r>
-      <w:r>
-        <w:rPr>
-          <w:rStyle w:val="fontstyle01"/>
-          <w:rFonts w:ascii="Times New Roman" w:hAnsi="Times New Roman" w:cs="Times New Roman"/>
-          <w:color w:val="auto"/>
-        </w:rPr>
-        <w:t xml:space="preserve"> </w:t>
-      </w:r>
-      <w:r>
-        <w:rPr>
-          <w:rStyle w:val="fontstyle01"/>
-          <w:rFonts w:ascii="Times New Roman" w:hAnsi="Times New Roman" w:cs="Times New Roman"/>
-          <w:color w:val="auto"/>
-        </w:rPr>
-        <w:t>so với</w:t>
-      </w:r>
-      <w:r>
-        <w:rPr>
-          <w:rStyle w:val="fontstyle01"/>
-          <w:rFonts w:ascii="Times New Roman" w:hAnsi="Times New Roman" w:cs="Times New Roman"/>
-          <w:color w:val="auto"/>
-        </w:rPr>
-        <w:t xml:space="preserve"> các tỉnh.</w:t>
-      </w:r>
-      <w:r>
-        <w:rPr>
-          <w:rStyle w:val="fontstyle01"/>
-          <w:rFonts w:ascii="Times New Roman" w:hAnsi="Times New Roman" w:cs="Times New Roman"/>
-          <w:color w:val="auto"/>
-        </w:rPr>
-        <w:t xml:space="preserve">  </w:t>
-      </w:r>
-      <w:r>
-        <w:rPr>
-          <w:rStyle w:val="fontstyle01"/>
-          <w:rFonts w:ascii="Times New Roman" w:hAnsi="Times New Roman" w:cs="Times New Roman"/>
-          <w:color w:val="auto"/>
-        </w:rPr>
-        <w:t xml:space="preserve">Bình quân vùng: </w:t>
-      </w:r>
-      <w:r>
-        <w:rPr>
-          <w:rStyle w:val="fontstyle01"/>
-          <w:rFonts w:ascii="Times New Roman" w:hAnsi="Times New Roman" w:cs="Times New Roman"/>
-          <w:color w:val="FF0000"/>
-        </w:rPr>
-        <w:t>{</w:t>
-      </w:r>
-      <w:r>
-        <w:rPr>
-          <w:rStyle w:val="fontstyle01"/>
-          <w:rFonts w:ascii="Times New Roman" w:hAnsi="Times New Roman" w:cs="Times New Roman"/>
-          <w:color w:val="FF0000"/>
+          <w:rFonts w:ascii="Times New Roman" w:hAnsi="Times New Roman" w:cs="Times New Roman"/>
+          <w:sz w:val="28"/>
+          <w:szCs w:val="28"/>
+        </w:rPr>
+        <w:t>36} so với các tỉnh.  Bình quân vùng: {</w:t>
+      </w:r>
+      <w:r>
+        <w:rPr>
+          <w:rFonts w:ascii="Times New Roman" w:hAnsi="Times New Roman" w:cs="Times New Roman"/>
+          <w:sz w:val="28"/>
+          <w:szCs w:val="28"/>
         </w:rPr>
         <w:t>t</w:t>
       </w:r>
       <w:r>
         <w:rPr>
-          <w:rStyle w:val="fontstyle01"/>
-          <w:rFonts w:ascii="Times New Roman" w:hAnsi="Times New Roman" w:cs="Times New Roman"/>
-          <w:color w:val="FF0000"/>
-        </w:rPr>
-        <w:t>37}</w:t>
-      </w:r>
-      <w:r>
-        <w:rPr>
-          <w:rStyle w:val="fontstyle01"/>
-          <w:rFonts w:ascii="Times New Roman" w:hAnsi="Times New Roman" w:cs="Times New Roman"/>
-          <w:color w:val="auto"/>
-        </w:rPr>
-        <w:t xml:space="preserve"> </w:t>
-      </w:r>
-      <w:r>
-        <w:rPr>
-          <w:rStyle w:val="fontstyle01"/>
-          <w:rFonts w:ascii="Times New Roman" w:hAnsi="Times New Roman" w:cs="Times New Roman"/>
-          <w:color w:val="auto"/>
-        </w:rPr>
-        <w:t>đồng</w:t>
-      </w:r>
-      <w:r>
-        <w:rPr>
-          <w:rStyle w:val="fontstyle01"/>
-          <w:rFonts w:ascii="Times New Roman" w:hAnsi="Times New Roman" w:cs="Times New Roman"/>
-          <w:color w:val="auto"/>
-        </w:rPr>
-        <w:t xml:space="preserve"> (</w:t>
-      </w:r>
-      <w:r>
-        <w:rPr>
-          <w:rStyle w:val="fontstyle01"/>
-          <w:rFonts w:ascii="Times New Roman" w:hAnsi="Times New Roman" w:cs="Times New Roman"/>
-          <w:color w:val="FF0000"/>
-        </w:rPr>
-        <w:t>{</w:t>
-      </w:r>
-      <w:r>
-        <w:rPr>
-          <w:rStyle w:val="fontstyle01"/>
-          <w:rFonts w:ascii="Times New Roman" w:hAnsi="Times New Roman" w:cs="Times New Roman"/>
-          <w:color w:val="FF0000"/>
+          <w:rFonts w:ascii="Times New Roman" w:hAnsi="Times New Roman" w:cs="Times New Roman"/>
+          <w:sz w:val="28"/>
+          <w:szCs w:val="28"/>
+        </w:rPr>
+        <w:t>37} đồng ({</w:t>
+      </w:r>
+      <w:r>
+        <w:rPr>
+          <w:rFonts w:ascii="Times New Roman" w:hAnsi="Times New Roman" w:cs="Times New Roman"/>
+          <w:sz w:val="28"/>
+          <w:szCs w:val="28"/>
         </w:rPr>
         <w:t>t</w:t>
       </w:r>
       <w:r>
         <w:rPr>
-          <w:rStyle w:val="fontstyle01"/>
-          <w:rFonts w:ascii="Times New Roman" w:hAnsi="Times New Roman" w:cs="Times New Roman"/>
-          <w:color w:val="FF0000"/>
-        </w:rPr>
-        <w:t>38}</w:t>
-      </w:r>
-      <w:r>
-        <w:rPr>
-          <w:rStyle w:val="fontstyle01"/>
-          <w:rFonts w:ascii="Times New Roman" w:hAnsi="Times New Roman" w:cs="Times New Roman"/>
-          <w:color w:val="auto"/>
-        </w:rPr>
-        <w:t>)</w:t>
-      </w:r>
-      <w:r>
-        <w:rPr>
-          <w:rStyle w:val="fontstyle01"/>
-          <w:rFonts w:ascii="Times New Roman" w:hAnsi="Times New Roman" w:cs="Times New Roman"/>
-          <w:color w:val="auto"/>
-        </w:rPr>
-        <w:t>, đứng thứ</w:t>
-      </w:r>
-      <w:r>
-        <w:rPr>
-          <w:rStyle w:val="fontstyle01"/>
-          <w:rFonts w:ascii="Times New Roman" w:hAnsi="Times New Roman" w:cs="Times New Roman"/>
-          <w:color w:val="auto"/>
-        </w:rPr>
-        <w:t xml:space="preserve"> </w:t>
-      </w:r>
-      <w:r>
-        <w:rPr>
-          <w:rStyle w:val="fontstyle01"/>
-          <w:rFonts w:ascii="Times New Roman" w:hAnsi="Times New Roman" w:cs="Times New Roman"/>
-          <w:color w:val="FF0000"/>
-        </w:rPr>
-        <w:t>{</w:t>
-      </w:r>
-      <w:r>
-        <w:rPr>
-          <w:rStyle w:val="fontstyle01"/>
-          <w:rFonts w:ascii="Times New Roman" w:hAnsi="Times New Roman" w:cs="Times New Roman"/>
-          <w:color w:val="FF0000"/>
+          <w:rFonts w:ascii="Times New Roman" w:hAnsi="Times New Roman" w:cs="Times New Roman"/>
+          <w:sz w:val="28"/>
+          <w:szCs w:val="28"/>
+        </w:rPr>
+        <w:t>38}), đứng thứ {</w:t>
+      </w:r>
+      <w:r>
+        <w:rPr>
+          <w:rFonts w:ascii="Times New Roman" w:hAnsi="Times New Roman" w:cs="Times New Roman"/>
+          <w:sz w:val="28"/>
+          <w:szCs w:val="28"/>
         </w:rPr>
         <w:t>t</w:t>
       </w:r>
       <w:r>
         <w:rPr>
-          <w:rStyle w:val="fontstyle01"/>
-          <w:rFonts w:ascii="Times New Roman" w:hAnsi="Times New Roman" w:cs="Times New Roman"/>
-          <w:color w:val="FF0000"/>
-        </w:rPr>
-        <w:t>39}</w:t>
-      </w:r>
-      <w:r>
-        <w:rPr>
-          <w:rStyle w:val="fontstyle01"/>
-          <w:rFonts w:ascii="Times New Roman" w:hAnsi="Times New Roman" w:cs="Times New Roman"/>
-          <w:color w:val="FF0000"/>
-        </w:rPr>
-        <w:t xml:space="preserve"> </w:t>
-      </w:r>
-      <w:r>
-        <w:rPr>
-          <w:rStyle w:val="fontstyle01"/>
-          <w:rFonts w:ascii="Times New Roman" w:hAnsi="Times New Roman" w:cs="Times New Roman"/>
-          <w:color w:val="auto"/>
-        </w:rPr>
-        <w:t>so với vùng.</w:t>
+          <w:rFonts w:ascii="Times New Roman" w:hAnsi="Times New Roman" w:cs="Times New Roman"/>
+          <w:sz w:val="28"/>
+          <w:szCs w:val="28"/>
+        </w:rPr>
+        <w:t>39} so với vùng</w:t>
+      </w:r>
+      <w:r>
+        <w:rPr>
+          <w:rStyle w:val="fontstyle01"/>
+          <w:rFonts w:ascii="Times New Roman" w:hAnsi="Times New Roman" w:cs="Times New Roman"/>
+          <w:color w:val="auto"/>
+        </w:rPr>
+        <w:t>.</w:t>
       </w:r>
     </w:p>
     <w:p>
@@ -9890,25 +8891,17 @@
       </w:r>
       <w:r>
         <w:rPr>
-          <w:rStyle w:val="fontstyle01"/>
-          <w:rFonts w:ascii="Times New Roman" w:hAnsi="Times New Roman" w:cs="Times New Roman"/>
-          <w:color w:val="auto"/>
-        </w:rPr>
-        <w:t>Chi t</w:t>
-      </w:r>
-      <w:r>
-        <w:rPr>
-          <w:rStyle w:val="fontstyle01"/>
-          <w:rFonts w:ascii="Times New Roman" w:hAnsi="Times New Roman" w:cs="Times New Roman"/>
-          <w:color w:val="auto"/>
-        </w:rPr>
-        <w:t>iền giường</w:t>
-      </w:r>
-      <w:r>
-        <w:rPr>
-          <w:rStyle w:val="fontstyle01"/>
-          <w:rFonts w:ascii="Times New Roman" w:hAnsi="Times New Roman" w:cs="Times New Roman"/>
-          <w:color w:val="auto"/>
+          <w:rFonts w:ascii="Times New Roman" w:hAnsi="Times New Roman" w:cs="Times New Roman"/>
+          <w:sz w:val="28"/>
+          <w:szCs w:val="28"/>
+        </w:rPr>
+        <w:t>Chi tiền giường</w:t>
+      </w:r>
+      <w:r>
+        <w:rPr>
+          <w:rFonts w:ascii="Times New Roman" w:hAnsi="Times New Roman" w:cs="Times New Roman"/>
+          <w:sz w:val="28"/>
+          <w:szCs w:val="28"/>
         </w:rPr>
         <w:t xml:space="preserve">: </w:t>
       </w:r>
@@ -9918,21 +8911,11 @@
           <w:sz w:val="28"/>
           <w:szCs w:val="28"/>
         </w:rPr>
-        <w:t xml:space="preserve">Bình quân </w:t>
-      </w:r>
-      <w:r>
-        <w:rPr>
-          <w:rFonts w:ascii="Times New Roman" w:hAnsi="Times New Roman" w:cs="Times New Roman"/>
-          <w:color w:val="FF0000"/>
-          <w:sz w:val="28"/>
-          <w:szCs w:val="28"/>
-        </w:rPr>
-        <w:t>{</w:t>
-      </w:r>
-      <w:r>
-        <w:rPr>
-          <w:rFonts w:ascii="Times New Roman" w:hAnsi="Times New Roman" w:cs="Times New Roman"/>
-          <w:color w:val="FF0000"/>
+        <w:t>Bình quân {</w:t>
+      </w:r>
+      <w:r>
+        <w:rPr>
+          <w:rFonts w:ascii="Times New Roman" w:hAnsi="Times New Roman" w:cs="Times New Roman"/>
           <w:sz w:val="28"/>
           <w:szCs w:val="28"/>
         </w:rPr>
@@ -9941,116 +8924,42 @@
       <w:r>
         <w:rPr>
           <w:rFonts w:ascii="Times New Roman" w:hAnsi="Times New Roman" w:cs="Times New Roman"/>
-          <w:color w:val="FF0000"/>
-          <w:sz w:val="28"/>
-          <w:szCs w:val="28"/>
-        </w:rPr>
-        <w:t>58}</w:t>
-      </w:r>
-      <w:r>
-        <w:rPr>
-          <w:rFonts w:ascii="Times New Roman" w:hAnsi="Times New Roman" w:cs="Times New Roman"/>
-          <w:color w:val="FF0000"/>
-          <w:sz w:val="28"/>
-          <w:szCs w:val="28"/>
-        </w:rPr>
-        <w:t xml:space="preserve"> </w:t>
-      </w:r>
-      <w:r>
-        <w:rPr>
-          <w:rFonts w:ascii="Times New Roman" w:hAnsi="Times New Roman" w:cs="Times New Roman"/>
-          <w:sz w:val="28"/>
-          <w:szCs w:val="28"/>
-        </w:rPr>
-        <w:t xml:space="preserve">đồng/lượt KCB. So kỳ trước: </w:t>
-      </w:r>
-      <w:r>
-        <w:rPr>
-          <w:rStyle w:val="fontstyle01"/>
-          <w:rFonts w:ascii="Times New Roman" w:hAnsi="Times New Roman" w:cs="Times New Roman"/>
-          <w:color w:val="auto"/>
-        </w:rPr>
-        <w:t xml:space="preserve">số tương đối </w:t>
-      </w:r>
-      <w:r>
-        <w:rPr>
-          <w:rStyle w:val="fontstyle01"/>
-          <w:rFonts w:ascii="Times New Roman" w:hAnsi="Times New Roman" w:cs="Times New Roman"/>
-          <w:color w:val="FF0000"/>
-        </w:rPr>
-        <w:t>{</w:t>
-      </w:r>
-      <w:r>
-        <w:rPr>
-          <w:rStyle w:val="fontstyle01"/>
-          <w:rFonts w:ascii="Times New Roman" w:hAnsi="Times New Roman" w:cs="Times New Roman"/>
-          <w:color w:val="FF0000"/>
+          <w:sz w:val="28"/>
+          <w:szCs w:val="28"/>
+        </w:rPr>
+        <w:t>58} đồng/lượt KCB. So kỳ trước: số tương đối {</w:t>
+      </w:r>
+      <w:r>
+        <w:rPr>
+          <w:rFonts w:ascii="Times New Roman" w:hAnsi="Times New Roman" w:cs="Times New Roman"/>
+          <w:sz w:val="28"/>
+          <w:szCs w:val="28"/>
         </w:rPr>
         <w:t>t</w:t>
       </w:r>
       <w:r>
         <w:rPr>
-          <w:rStyle w:val="fontstyle01"/>
-          <w:rFonts w:ascii="Times New Roman" w:hAnsi="Times New Roman" w:cs="Times New Roman"/>
-          <w:color w:val="FF0000"/>
-        </w:rPr>
-        <w:t>59}</w:t>
-      </w:r>
-      <w:r>
-        <w:rPr>
-          <w:rStyle w:val="fontstyle01"/>
-          <w:rFonts w:ascii="Times New Roman" w:hAnsi="Times New Roman" w:cs="Times New Roman"/>
-          <w:color w:val="auto"/>
-        </w:rPr>
-        <w:t>, s</w:t>
-      </w:r>
-      <w:r>
-        <w:rPr>
-          <w:rStyle w:val="fontstyle01"/>
-          <w:rFonts w:ascii="Times New Roman" w:hAnsi="Times New Roman" w:cs="Times New Roman"/>
-          <w:color w:val="auto"/>
-        </w:rPr>
-        <w:t>ố tuyệt đố</w:t>
-      </w:r>
-      <w:r>
-        <w:rPr>
-          <w:rStyle w:val="fontstyle01"/>
-          <w:rFonts w:ascii="Times New Roman" w:hAnsi="Times New Roman" w:cs="Times New Roman"/>
-          <w:color w:val="auto"/>
-        </w:rPr>
-        <w:t xml:space="preserve">i </w:t>
-      </w:r>
-      <w:r>
-        <w:rPr>
-          <w:rStyle w:val="fontstyle01"/>
-          <w:rFonts w:ascii="Times New Roman" w:hAnsi="Times New Roman" w:cs="Times New Roman"/>
-          <w:color w:val="FF0000"/>
-        </w:rPr>
-        <w:t>{</w:t>
-      </w:r>
-      <w:r>
-        <w:rPr>
-          <w:rStyle w:val="fontstyle01"/>
-          <w:rFonts w:ascii="Times New Roman" w:hAnsi="Times New Roman" w:cs="Times New Roman"/>
-          <w:color w:val="FF0000"/>
+          <w:rFonts w:ascii="Times New Roman" w:hAnsi="Times New Roman" w:cs="Times New Roman"/>
+          <w:sz w:val="28"/>
+          <w:szCs w:val="28"/>
+        </w:rPr>
+        <w:t>59}, số tuyệt đối {</w:t>
+      </w:r>
+      <w:r>
+        <w:rPr>
+          <w:rFonts w:ascii="Times New Roman" w:hAnsi="Times New Roman" w:cs="Times New Roman"/>
+          <w:sz w:val="28"/>
+          <w:szCs w:val="28"/>
         </w:rPr>
         <w:t>t</w:t>
       </w:r>
       <w:r>
         <w:rPr>
-          <w:rStyle w:val="fontstyle01"/>
-          <w:rFonts w:ascii="Times New Roman" w:hAnsi="Times New Roman" w:cs="Times New Roman"/>
-          <w:color w:val="FF0000"/>
-        </w:rPr>
-        <w:t>60}</w:t>
-      </w:r>
-      <w:r>
-        <w:rPr>
-          <w:rStyle w:val="fontstyle01"/>
-          <w:rFonts w:ascii="Times New Roman" w:hAnsi="Times New Roman" w:cs="Times New Roman"/>
-          <w:color w:val="auto"/>
-        </w:rPr>
-        <w:t>.</w:t>
+          <w:rFonts w:ascii="Times New Roman" w:hAnsi="Times New Roman" w:cs="Times New Roman"/>
+          <w:sz w:val="28"/>
+          <w:szCs w:val="28"/>
+        </w:rPr>
+        <w:t>60}.</w:t>
       </w:r>
     </w:p>
     <w:p>
@@ -11070,7 +9979,7 @@
 </file>
 
 <file path=word/endnotes.xml><?xml version="1.0" encoding="utf-8"?>
-<w:endnotes xmlns:wpc="http://schemas.microsoft.com/office/word/2010/wordprocessingCanvas" xmlns:cx="http://schemas.microsoft.com/office/drawing/2014/chartex" xmlns:cx1="http://schemas.microsoft.com/office/drawing/2015/9/8/chartex" xmlns:cx2="http://schemas.microsoft.com/office/drawing/2015/10/21/chartex" xmlns:cx3="http://schemas.microsoft.com/office/drawing/2016/5/9/chartex" xmlns:cx4="http://schemas.microsoft.com/office/drawing/2016/5/10/chartex" xmlns:cx5="http://schemas.microsoft.com/office/drawing/2016/5/11/chartex" xmlns:cx6="http://schemas.microsoft.com/office/drawing/2016/5/12/chartex" xmlns:cx7="http://schemas.microsoft.com/office/drawing/2016/5/13/chartex" xmlns:cx8="http://schemas.microsoft.com/office/drawing/2016/5/14/chartex" xmlns:mc="http://schemas.openxmlformats.org/markup-compatibility/2006" xmlns:aink="http://schemas.microsoft.com/office/drawing/2016/ink" xmlns:am3d="http://schemas.microsoft.com/office/drawing/2017/model3d" xmlns:o="urn:schemas-microsoft-com:office:office" xmlns:r="http://schemas.openxmlformats.org/officeDocument/2006/relationships" xmlns:m="http://schemas.openxmlformats.org/officeDocument/2006/math" xmlns:v="urn:schemas-microsoft-com:vml" xmlns:wp14="http://schemas.microsoft.com/office/word/2010/wordprocessingDrawing" xmlns:wp="http://schemas.openxmlformats.org/drawingml/2006/wordprocessingDrawing" xmlns:w10="urn:schemas-microsoft-com:office:word" xmlns:w="http://schemas.openxmlformats.org/wordprocessingml/2006/main" xmlns:w14="http://schemas.microsoft.com/office/word/2010/wordml" xmlns:w15="http://schemas.microsoft.com/office/word/2012/wordml" xmlns:w16cex="http://schemas.microsoft.com/office/word/2018/wordml/cex" xmlns:w16cid="http://schemas.microsoft.com/office/word/2016/wordml/cid" xmlns:w16="http://schemas.microsoft.com/office/word/2018/wordml" xmlns:w16sdtdh="http://schemas.microsoft.com/office/word/2020/wordml/sdtdatahash" xmlns:w16se="http://schemas.microsoft.com/office/word/2015/wordml/symex" xmlns:wpg="http://schemas.microsoft.com/office/word/2010/wordprocessingGroup" xmlns:wpi="http://schemas.microsoft.com/office/word/2010/wordprocessingInk" xmlns:wne="http://schemas.microsoft.com/office/word/2006/wordml" xmlns:wps="http://schemas.microsoft.com/office/word/2010/wordprocessingShape" mc:Ignorable="w14 w15 w16se w16cid w16 w16cex w16sdtdh wp14">
+<w:endnotes xmlns:wpc="http://schemas.microsoft.com/office/word/2010/wordprocessingCanvas" xmlns:cx="http://schemas.microsoft.com/office/drawing/2014/chartex" xmlns:cx1="http://schemas.microsoft.com/office/drawing/2015/9/8/chartex" xmlns:cx2="http://schemas.microsoft.com/office/drawing/2015/10/21/chartex" xmlns:cx3="http://schemas.microsoft.com/office/drawing/2016/5/9/chartex" xmlns:cx4="http://schemas.microsoft.com/office/drawing/2016/5/10/chartex" xmlns:cx5="http://schemas.microsoft.com/office/drawing/2016/5/11/chartex" xmlns:cx6="http://schemas.microsoft.com/office/drawing/2016/5/12/chartex" xmlns:cx7="http://schemas.microsoft.com/office/drawing/2016/5/13/chartex" xmlns:cx8="http://schemas.microsoft.com/office/drawing/2016/5/14/chartex" xmlns:mc="http://schemas.openxmlformats.org/markup-compatibility/2006" xmlns:aink="http://schemas.microsoft.com/office/drawing/2016/ink" xmlns:am3d="http://schemas.microsoft.com/office/drawing/2017/model3d" xmlns:o="urn:schemas-microsoft-com:office:office" xmlns:oel="http://schemas.microsoft.com/office/2019/extlst" xmlns:r="http://schemas.openxmlformats.org/officeDocument/2006/relationships" xmlns:m="http://schemas.openxmlformats.org/officeDocument/2006/math" xmlns:v="urn:schemas-microsoft-com:vml" xmlns:wp14="http://schemas.microsoft.com/office/word/2010/wordprocessingDrawing" xmlns:wp="http://schemas.openxmlformats.org/drawingml/2006/wordprocessingDrawing" xmlns:w10="urn:schemas-microsoft-com:office:word" xmlns:w="http://schemas.openxmlformats.org/wordprocessingml/2006/main" xmlns:w14="http://schemas.microsoft.com/office/word/2010/wordml" xmlns:w15="http://schemas.microsoft.com/office/word/2012/wordml" xmlns:w16cex="http://schemas.microsoft.com/office/word/2018/wordml/cex" xmlns:w16cid="http://schemas.microsoft.com/office/word/2016/wordml/cid" xmlns:w16="http://schemas.microsoft.com/office/word/2018/wordml" xmlns:w16du="http://schemas.microsoft.com/office/word/2023/wordml/word16du" xmlns:w16sdtdh="http://schemas.microsoft.com/office/word/2020/wordml/sdtdatahash" xmlns:w16se="http://schemas.microsoft.com/office/word/2015/wordml/symex" xmlns:wpg="http://schemas.microsoft.com/office/word/2010/wordprocessingGroup" xmlns:wpi="http://schemas.microsoft.com/office/word/2010/wordprocessingInk" xmlns:wne="http://schemas.microsoft.com/office/word/2006/wordml" xmlns:wps="http://schemas.microsoft.com/office/word/2010/wordprocessingShape" mc:Ignorable="w14 w15 w16se w16cid w16 w16cex w16sdtdh w16du wp14">
   <w:endnote w:type="separator" w:id="-1">
     <w:p>
       <w:pPr>
@@ -11095,7 +10004,7 @@
 </file>
 
 <file path=word/footer1.xml><?xml version="1.0" encoding="utf-8"?>
-<w:ftr xmlns:wpc="http://schemas.microsoft.com/office/word/2010/wordprocessingCanvas" xmlns:cx="http://schemas.microsoft.com/office/drawing/2014/chartex" xmlns:cx1="http://schemas.microsoft.com/office/drawing/2015/9/8/chartex" xmlns:cx2="http://schemas.microsoft.com/office/drawing/2015/10/21/chartex" xmlns:cx3="http://schemas.microsoft.com/office/drawing/2016/5/9/chartex" xmlns:cx4="http://schemas.microsoft.com/office/drawing/2016/5/10/chartex" xmlns:cx5="http://schemas.microsoft.com/office/drawing/2016/5/11/chartex" xmlns:cx6="http://schemas.microsoft.com/office/drawing/2016/5/12/chartex" xmlns:cx7="http://schemas.microsoft.com/office/drawing/2016/5/13/chartex" xmlns:cx8="http://schemas.microsoft.com/office/drawing/2016/5/14/chartex" xmlns:mc="http://schemas.openxmlformats.org/markup-compatibility/2006" xmlns:aink="http://schemas.microsoft.com/office/drawing/2016/ink" xmlns:am3d="http://schemas.microsoft.com/office/drawing/2017/model3d" xmlns:o="urn:schemas-microsoft-com:office:office" xmlns:r="http://schemas.openxmlformats.org/officeDocument/2006/relationships" xmlns:m="http://schemas.openxmlformats.org/officeDocument/2006/math" xmlns:v="urn:schemas-microsoft-com:vml" xmlns:wp14="http://schemas.microsoft.com/office/word/2010/wordprocessingDrawing" xmlns:wp="http://schemas.openxmlformats.org/drawingml/2006/wordprocessingDrawing" xmlns:w10="urn:schemas-microsoft-com:office:word" xmlns:w="http://schemas.openxmlformats.org/wordprocessingml/2006/main" xmlns:w14="http://schemas.microsoft.com/office/word/2010/wordml" xmlns:w15="http://schemas.microsoft.com/office/word/2012/wordml" xmlns:w16cex="http://schemas.microsoft.com/office/word/2018/wordml/cex" xmlns:w16cid="http://schemas.microsoft.com/office/word/2016/wordml/cid" xmlns:w16="http://schemas.microsoft.com/office/word/2018/wordml" xmlns:w16sdtdh="http://schemas.microsoft.com/office/word/2020/wordml/sdtdatahash" xmlns:w16se="http://schemas.microsoft.com/office/word/2015/wordml/symex" xmlns:wpg="http://schemas.microsoft.com/office/word/2010/wordprocessingGroup" xmlns:wpi="http://schemas.microsoft.com/office/word/2010/wordprocessingInk" xmlns:wne="http://schemas.microsoft.com/office/word/2006/wordml" xmlns:wps="http://schemas.microsoft.com/office/word/2010/wordprocessingShape" mc:Ignorable="w14 w15 w16se w16cid w16 w16cex w16sdtdh wp14">
+<w:ftr xmlns:wpc="http://schemas.microsoft.com/office/word/2010/wordprocessingCanvas" xmlns:cx="http://schemas.microsoft.com/office/drawing/2014/chartex" xmlns:cx1="http://schemas.microsoft.com/office/drawing/2015/9/8/chartex" xmlns:cx2="http://schemas.microsoft.com/office/drawing/2015/10/21/chartex" xmlns:cx3="http://schemas.microsoft.com/office/drawing/2016/5/9/chartex" xmlns:cx4="http://schemas.microsoft.com/office/drawing/2016/5/10/chartex" xmlns:cx5="http://schemas.microsoft.com/office/drawing/2016/5/11/chartex" xmlns:cx6="http://schemas.microsoft.com/office/drawing/2016/5/12/chartex" xmlns:cx7="http://schemas.microsoft.com/office/drawing/2016/5/13/chartex" xmlns:cx8="http://schemas.microsoft.com/office/drawing/2016/5/14/chartex" xmlns:mc="http://schemas.openxmlformats.org/markup-compatibility/2006" xmlns:aink="http://schemas.microsoft.com/office/drawing/2016/ink" xmlns:am3d="http://schemas.microsoft.com/office/drawing/2017/model3d" xmlns:o="urn:schemas-microsoft-com:office:office" xmlns:oel="http://schemas.microsoft.com/office/2019/extlst" xmlns:r="http://schemas.openxmlformats.org/officeDocument/2006/relationships" xmlns:m="http://schemas.openxmlformats.org/officeDocument/2006/math" xmlns:v="urn:schemas-microsoft-com:vml" xmlns:wp14="http://schemas.microsoft.com/office/word/2010/wordprocessingDrawing" xmlns:wp="http://schemas.openxmlformats.org/drawingml/2006/wordprocessingDrawing" xmlns:w10="urn:schemas-microsoft-com:office:word" xmlns:w="http://schemas.openxmlformats.org/wordprocessingml/2006/main" xmlns:w14="http://schemas.microsoft.com/office/word/2010/wordml" xmlns:w15="http://schemas.microsoft.com/office/word/2012/wordml" xmlns:w16cex="http://schemas.microsoft.com/office/word/2018/wordml/cex" xmlns:w16cid="http://schemas.microsoft.com/office/word/2016/wordml/cid" xmlns:w16="http://schemas.microsoft.com/office/word/2018/wordml" xmlns:w16du="http://schemas.microsoft.com/office/word/2023/wordml/word16du" xmlns:w16sdtdh="http://schemas.microsoft.com/office/word/2020/wordml/sdtdatahash" xmlns:w16se="http://schemas.microsoft.com/office/word/2015/wordml/symex" xmlns:wpg="http://schemas.microsoft.com/office/word/2010/wordprocessingGroup" xmlns:wpi="http://schemas.microsoft.com/office/word/2010/wordprocessingInk" xmlns:wne="http://schemas.microsoft.com/office/word/2006/wordml" xmlns:wps="http://schemas.microsoft.com/office/word/2010/wordprocessingShape" mc:Ignorable="w14 w15 w16se w16cid w16 w16cex w16sdtdh w16du wp14">
   <w:sdt>
     <w:sdtPr>
       <w:id w:val="588975893"/>
@@ -11176,7 +10085,7 @@
 </file>
 
 <file path=word/footnotes.xml><?xml version="1.0" encoding="utf-8"?>
-<w:footnotes xmlns:wpc="http://schemas.microsoft.com/office/word/2010/wordprocessingCanvas" xmlns:cx="http://schemas.microsoft.com/office/drawing/2014/chartex" xmlns:cx1="http://schemas.microsoft.com/office/drawing/2015/9/8/chartex" xmlns:cx2="http://schemas.microsoft.com/office/drawing/2015/10/21/chartex" xmlns:cx3="http://schemas.microsoft.com/office/drawing/2016/5/9/chartex" xmlns:cx4="http://schemas.microsoft.com/office/drawing/2016/5/10/chartex" xmlns:cx5="http://schemas.microsoft.com/office/drawing/2016/5/11/chartex" xmlns:cx6="http://schemas.microsoft.com/office/drawing/2016/5/12/chartex" xmlns:cx7="http://schemas.microsoft.com/office/drawing/2016/5/13/chartex" xmlns:cx8="http://schemas.microsoft.com/office/drawing/2016/5/14/chartex" xmlns:mc="http://schemas.openxmlformats.org/markup-compatibility/2006" xmlns:aink="http://schemas.microsoft.com/office/drawing/2016/ink" xmlns:am3d="http://schemas.microsoft.com/office/drawing/2017/model3d" xmlns:o="urn:schemas-microsoft-com:office:office" xmlns:r="http://schemas.openxmlformats.org/officeDocument/2006/relationships" xmlns:m="http://schemas.openxmlformats.org/officeDocument/2006/math" xmlns:v="urn:schemas-microsoft-com:vml" xmlns:wp14="http://schemas.microsoft.com/office/word/2010/wordprocessingDrawing" xmlns:wp="http://schemas.openxmlformats.org/drawingml/2006/wordprocessingDrawing" xmlns:w10="urn:schemas-microsoft-com:office:word" xmlns:w="http://schemas.openxmlformats.org/wordprocessingml/2006/main" xmlns:w14="http://schemas.microsoft.com/office/word/2010/wordml" xmlns:w15="http://schemas.microsoft.com/office/word/2012/wordml" xmlns:w16cex="http://schemas.microsoft.com/office/word/2018/wordml/cex" xmlns:w16cid="http://schemas.microsoft.com/office/word/2016/wordml/cid" xmlns:w16="http://schemas.microsoft.com/office/word/2018/wordml" xmlns:w16sdtdh="http://schemas.microsoft.com/office/word/2020/wordml/sdtdatahash" xmlns:w16se="http://schemas.microsoft.com/office/word/2015/wordml/symex" xmlns:wpg="http://schemas.microsoft.com/office/word/2010/wordprocessingGroup" xmlns:wpi="http://schemas.microsoft.com/office/word/2010/wordprocessingInk" xmlns:wne="http://schemas.microsoft.com/office/word/2006/wordml" xmlns:wps="http://schemas.microsoft.com/office/word/2010/wordprocessingShape" mc:Ignorable="w14 w15 w16se w16cid w16 w16cex w16sdtdh wp14">
+<w:footnotes xmlns:wpc="http://schemas.microsoft.com/office/word/2010/wordprocessingCanvas" xmlns:cx="http://schemas.microsoft.com/office/drawing/2014/chartex" xmlns:cx1="http://schemas.microsoft.com/office/drawing/2015/9/8/chartex" xmlns:cx2="http://schemas.microsoft.com/office/drawing/2015/10/21/chartex" xmlns:cx3="http://schemas.microsoft.com/office/drawing/2016/5/9/chartex" xmlns:cx4="http://schemas.microsoft.com/office/drawing/2016/5/10/chartex" xmlns:cx5="http://schemas.microsoft.com/office/drawing/2016/5/11/chartex" xmlns:cx6="http://schemas.microsoft.com/office/drawing/2016/5/12/chartex" xmlns:cx7="http://schemas.microsoft.com/office/drawing/2016/5/13/chartex" xmlns:cx8="http://schemas.microsoft.com/office/drawing/2016/5/14/chartex" xmlns:mc="http://schemas.openxmlformats.org/markup-compatibility/2006" xmlns:aink="http://schemas.microsoft.com/office/drawing/2016/ink" xmlns:am3d="http://schemas.microsoft.com/office/drawing/2017/model3d" xmlns:o="urn:schemas-microsoft-com:office:office" xmlns:oel="http://schemas.microsoft.com/office/2019/extlst" xmlns:r="http://schemas.openxmlformats.org/officeDocument/2006/relationships" xmlns:m="http://schemas.openxmlformats.org/officeDocument/2006/math" xmlns:v="urn:schemas-microsoft-com:vml" xmlns:wp14="http://schemas.microsoft.com/office/word/2010/wordprocessingDrawing" xmlns:wp="http://schemas.openxmlformats.org/drawingml/2006/wordprocessingDrawing" xmlns:w10="urn:schemas-microsoft-com:office:word" xmlns:w="http://schemas.openxmlformats.org/wordprocessingml/2006/main" xmlns:w14="http://schemas.microsoft.com/office/word/2010/wordml" xmlns:w15="http://schemas.microsoft.com/office/word/2012/wordml" xmlns:w16cex="http://schemas.microsoft.com/office/word/2018/wordml/cex" xmlns:w16cid="http://schemas.microsoft.com/office/word/2016/wordml/cid" xmlns:w16="http://schemas.microsoft.com/office/word/2018/wordml" xmlns:w16du="http://schemas.microsoft.com/office/word/2023/wordml/word16du" xmlns:w16sdtdh="http://schemas.microsoft.com/office/word/2020/wordml/sdtdatahash" xmlns:w16se="http://schemas.microsoft.com/office/word/2015/wordml/symex" xmlns:wpg="http://schemas.microsoft.com/office/word/2010/wordprocessingGroup" xmlns:wpi="http://schemas.microsoft.com/office/word/2010/wordprocessingInk" xmlns:wne="http://schemas.microsoft.com/office/word/2006/wordml" xmlns:wps="http://schemas.microsoft.com/office/word/2010/wordprocessingShape" mc:Ignorable="w14 w15 w16se w16cid w16 w16cex w16sdtdh w16du wp14">
   <w:footnote w:type="separator" w:id="-1">
     <w:p>
       <w:pPr>
@@ -11201,7 +10110,7 @@
 </file>
 
 <file path=word/numbering.xml><?xml version="1.0" encoding="utf-8"?>
-<w:numbering xmlns:wpc="http://schemas.microsoft.com/office/word/2010/wordprocessingCanvas" xmlns:cx="http://schemas.microsoft.com/office/drawing/2014/chartex" xmlns:cx1="http://schemas.microsoft.com/office/drawing/2015/9/8/chartex" xmlns:cx2="http://schemas.microsoft.com/office/drawing/2015/10/21/chartex" xmlns:cx3="http://schemas.microsoft.com/office/drawing/2016/5/9/chartex" xmlns:cx4="http://schemas.microsoft.com/office/drawing/2016/5/10/chartex" xmlns:cx5="http://schemas.microsoft.com/office/drawing/2016/5/11/chartex" xmlns:cx6="http://schemas.microsoft.com/office/drawing/2016/5/12/chartex" xmlns:cx7="http://schemas.microsoft.com/office/drawing/2016/5/13/chartex" xmlns:cx8="http://schemas.microsoft.com/office/drawing/2016/5/14/chartex" xmlns:mc="http://schemas.openxmlformats.org/markup-compatibility/2006" xmlns:aink="http://schemas.microsoft.com/office/drawing/2016/ink" xmlns:am3d="http://schemas.microsoft.com/office/drawing/2017/model3d" xmlns:o="urn:schemas-microsoft-com:office:office" xmlns:r="http://schemas.openxmlformats.org/officeDocument/2006/relationships" xmlns:m="http://schemas.openxmlformats.org/officeDocument/2006/math" xmlns:v="urn:schemas-microsoft-com:vml" xmlns:wp14="http://schemas.microsoft.com/office/word/2010/wordprocessingDrawing" xmlns:wp="http://schemas.openxmlformats.org/drawingml/2006/wordprocessingDrawing" xmlns:w10="urn:schemas-microsoft-com:office:word" xmlns:w="http://schemas.openxmlformats.org/wordprocessingml/2006/main" xmlns:w14="http://schemas.microsoft.com/office/word/2010/wordml" xmlns:w15="http://schemas.microsoft.com/office/word/2012/wordml" xmlns:w16cex="http://schemas.microsoft.com/office/word/2018/wordml/cex" xmlns:w16cid="http://schemas.microsoft.com/office/word/2016/wordml/cid" xmlns:w16="http://schemas.microsoft.com/office/word/2018/wordml" xmlns:w16sdtdh="http://schemas.microsoft.com/office/word/2020/wordml/sdtdatahash" xmlns:w16se="http://schemas.microsoft.com/office/word/2015/wordml/symex" xmlns:wpg="http://schemas.microsoft.com/office/word/2010/wordprocessingGroup" xmlns:wpi="http://schemas.microsoft.com/office/word/2010/wordprocessingInk" xmlns:wne="http://schemas.microsoft.com/office/word/2006/wordml" xmlns:wps="http://schemas.microsoft.com/office/word/2010/wordprocessingShape" mc:Ignorable="w14 w15 w16se w16cid w16 w16cex w16sdtdh wp14">
+<w:numbering xmlns:wpc="http://schemas.microsoft.com/office/word/2010/wordprocessingCanvas" xmlns:cx="http://schemas.microsoft.com/office/drawing/2014/chartex" xmlns:cx1="http://schemas.microsoft.com/office/drawing/2015/9/8/chartex" xmlns:cx2="http://schemas.microsoft.com/office/drawing/2015/10/21/chartex" xmlns:cx3="http://schemas.microsoft.com/office/drawing/2016/5/9/chartex" xmlns:cx4="http://schemas.microsoft.com/office/drawing/2016/5/10/chartex" xmlns:cx5="http://schemas.microsoft.com/office/drawing/2016/5/11/chartex" xmlns:cx6="http://schemas.microsoft.com/office/drawing/2016/5/12/chartex" xmlns:cx7="http://schemas.microsoft.com/office/drawing/2016/5/13/chartex" xmlns:cx8="http://schemas.microsoft.com/office/drawing/2016/5/14/chartex" xmlns:mc="http://schemas.openxmlformats.org/markup-compatibility/2006" xmlns:aink="http://schemas.microsoft.com/office/drawing/2016/ink" xmlns:am3d="http://schemas.microsoft.com/office/drawing/2017/model3d" xmlns:o="urn:schemas-microsoft-com:office:office" xmlns:oel="http://schemas.microsoft.com/office/2019/extlst" xmlns:r="http://schemas.openxmlformats.org/officeDocument/2006/relationships" xmlns:m="http://schemas.openxmlformats.org/officeDocument/2006/math" xmlns:v="urn:schemas-microsoft-com:vml" xmlns:wp14="http://schemas.microsoft.com/office/word/2010/wordprocessingDrawing" xmlns:wp="http://schemas.openxmlformats.org/drawingml/2006/wordprocessingDrawing" xmlns:w10="urn:schemas-microsoft-com:office:word" xmlns:w="http://schemas.openxmlformats.org/wordprocessingml/2006/main" xmlns:w14="http://schemas.microsoft.com/office/word/2010/wordml" xmlns:w15="http://schemas.microsoft.com/office/word/2012/wordml" xmlns:w16cex="http://schemas.microsoft.com/office/word/2018/wordml/cex" xmlns:w16cid="http://schemas.microsoft.com/office/word/2016/wordml/cid" xmlns:w16="http://schemas.microsoft.com/office/word/2018/wordml" xmlns:w16du="http://schemas.microsoft.com/office/word/2023/wordml/word16du" xmlns:w16sdtdh="http://schemas.microsoft.com/office/word/2020/wordml/sdtdatahash" xmlns:w16se="http://schemas.microsoft.com/office/word/2015/wordml/symex" xmlns:wpg="http://schemas.microsoft.com/office/word/2010/wordprocessingGroup" xmlns:wpi="http://schemas.microsoft.com/office/word/2010/wordprocessingInk" xmlns:wne="http://schemas.microsoft.com/office/word/2006/wordml" xmlns:wps="http://schemas.microsoft.com/office/word/2010/wordprocessingShape" mc:Ignorable="w14 w15 w16se w16cid w16 w16cex w16sdtdh w16du wp14">
   <w:abstractNum w:abstractNumId="0" w15:restartNumberingAfterBreak="0">
     <w:nsid w:val="2C8A571C"/>
     <w:multiLevelType w:val="hybridMultilevel"/>
@@ -11541,20 +10450,20 @@
       </w:rPr>
     </w:lvl>
   </w:abstractNum>
-  <w:num w:numId="1">
+  <w:num w:numId="1" w16cid:durableId="1368525507">
     <w:abstractNumId w:val="0"/>
   </w:num>
-  <w:num w:numId="2">
+  <w:num w:numId="2" w16cid:durableId="1709602673">
     <w:abstractNumId w:val="1"/>
   </w:num>
-  <w:num w:numId="3">
+  <w:num w:numId="3" w16cid:durableId="1614559148">
     <w:abstractNumId w:val="2"/>
   </w:num>
 </w:numbering>
 </file>
 
 <file path=word/styles.xml><?xml version="1.0" encoding="utf-8"?>
-<w:styles xmlns:mc="http://schemas.openxmlformats.org/markup-compatibility/2006" xmlns:r="http://schemas.openxmlformats.org/officeDocument/2006/relationships" xmlns:w="http://schemas.openxmlformats.org/wordprocessingml/2006/main" xmlns:w14="http://schemas.microsoft.com/office/word/2010/wordml" xmlns:w15="http://schemas.microsoft.com/office/word/2012/wordml" xmlns:w16cex="http://schemas.microsoft.com/office/word/2018/wordml/cex" xmlns:w16cid="http://schemas.microsoft.com/office/word/2016/wordml/cid" xmlns:w16="http://schemas.microsoft.com/office/word/2018/wordml" xmlns:w16sdtdh="http://schemas.microsoft.com/office/word/2020/wordml/sdtdatahash" xmlns:w16se="http://schemas.microsoft.com/office/word/2015/wordml/symex" mc:Ignorable="w14 w15 w16se w16cid w16 w16cex w16sdtdh">
+<w:styles xmlns:mc="http://schemas.openxmlformats.org/markup-compatibility/2006" xmlns:r="http://schemas.openxmlformats.org/officeDocument/2006/relationships" xmlns:w="http://schemas.openxmlformats.org/wordprocessingml/2006/main" xmlns:w14="http://schemas.microsoft.com/office/word/2010/wordml" xmlns:w15="http://schemas.microsoft.com/office/word/2012/wordml" xmlns:w16cex="http://schemas.microsoft.com/office/word/2018/wordml/cex" xmlns:w16cid="http://schemas.microsoft.com/office/word/2016/wordml/cid" xmlns:w16="http://schemas.microsoft.com/office/word/2018/wordml" xmlns:w16du="http://schemas.microsoft.com/office/word/2023/wordml/word16du" xmlns:w16sdtdh="http://schemas.microsoft.com/office/word/2020/wordml/sdtdatahash" xmlns:w16se="http://schemas.microsoft.com/office/word/2015/wordml/symex" mc:Ignorable="w14 w15 w16se w16cid w16 w16cex w16sdtdh w16du">
   <w:docDefaults>
     <w:rPrDefault>
       <w:rPr>

--- a/ToolBaoCao/App_Data/bcThang.docx
+++ b/ToolBaoCao/App_Data/bcThang.docx
@@ -1,6 +1,6 @@
 
 <file path=word/document.xml><?xml version="1.0" encoding="utf-8"?>
-<w:document xmlns:wpc="http://schemas.microsoft.com/office/word/2010/wordprocessingCanvas" xmlns:cx="http://schemas.microsoft.com/office/drawing/2014/chartex" xmlns:cx1="http://schemas.microsoft.com/office/drawing/2015/9/8/chartex" xmlns:cx2="http://schemas.microsoft.com/office/drawing/2015/10/21/chartex" xmlns:cx3="http://schemas.microsoft.com/office/drawing/2016/5/9/chartex" xmlns:cx4="http://schemas.microsoft.com/office/drawing/2016/5/10/chartex" xmlns:cx5="http://schemas.microsoft.com/office/drawing/2016/5/11/chartex" xmlns:cx6="http://schemas.microsoft.com/office/drawing/2016/5/12/chartex" xmlns:cx7="http://schemas.microsoft.com/office/drawing/2016/5/13/chartex" xmlns:cx8="http://schemas.microsoft.com/office/drawing/2016/5/14/chartex" xmlns:mc="http://schemas.openxmlformats.org/markup-compatibility/2006" xmlns:aink="http://schemas.microsoft.com/office/drawing/2016/ink" xmlns:am3d="http://schemas.microsoft.com/office/drawing/2017/model3d" xmlns:o="urn:schemas-microsoft-com:office:office" xmlns:oel="http://schemas.microsoft.com/office/2019/extlst" xmlns:r="http://schemas.openxmlformats.org/officeDocument/2006/relationships" xmlns:m="http://schemas.openxmlformats.org/officeDocument/2006/math" xmlns:v="urn:schemas-microsoft-com:vml" xmlns:wp14="http://schemas.microsoft.com/office/word/2010/wordprocessingDrawing" xmlns:wp="http://schemas.openxmlformats.org/drawingml/2006/wordprocessingDrawing" xmlns:w10="urn:schemas-microsoft-com:office:word" xmlns:w="http://schemas.openxmlformats.org/wordprocessingml/2006/main" xmlns:w14="http://schemas.microsoft.com/office/word/2010/wordml" xmlns:w15="http://schemas.microsoft.com/office/word/2012/wordml" xmlns:w16cex="http://schemas.microsoft.com/office/word/2018/wordml/cex" xmlns:w16cid="http://schemas.microsoft.com/office/word/2016/wordml/cid" xmlns:w16="http://schemas.microsoft.com/office/word/2018/wordml" xmlns:w16du="http://schemas.microsoft.com/office/word/2023/wordml/word16du" xmlns:w16sdtdh="http://schemas.microsoft.com/office/word/2020/wordml/sdtdatahash" xmlns:w16se="http://schemas.microsoft.com/office/word/2015/wordml/symex" xmlns:wpg="http://schemas.microsoft.com/office/word/2010/wordprocessingGroup" xmlns:wpi="http://schemas.microsoft.com/office/word/2010/wordprocessingInk" xmlns:wne="http://schemas.microsoft.com/office/word/2006/wordml" xmlns:wps="http://schemas.microsoft.com/office/word/2010/wordprocessingShape" mc:Ignorable="w14 w15 w16se w16cid w16 w16cex w16sdtdh w16du wp14">
+<w:document xmlns:wpc="http://schemas.microsoft.com/office/word/2010/wordprocessingCanvas" xmlns:cx="http://schemas.microsoft.com/office/drawing/2014/chartex" xmlns:cx1="http://schemas.microsoft.com/office/drawing/2015/9/8/chartex" xmlns:cx2="http://schemas.microsoft.com/office/drawing/2015/10/21/chartex" xmlns:cx3="http://schemas.microsoft.com/office/drawing/2016/5/9/chartex" xmlns:cx4="http://schemas.microsoft.com/office/drawing/2016/5/10/chartex" xmlns:cx5="http://schemas.microsoft.com/office/drawing/2016/5/11/chartex" xmlns:cx6="http://schemas.microsoft.com/office/drawing/2016/5/12/chartex" xmlns:cx7="http://schemas.microsoft.com/office/drawing/2016/5/13/chartex" xmlns:cx8="http://schemas.microsoft.com/office/drawing/2016/5/14/chartex" xmlns:mc="http://schemas.openxmlformats.org/markup-compatibility/2006" xmlns:aink="http://schemas.microsoft.com/office/drawing/2016/ink" xmlns:am3d="http://schemas.microsoft.com/office/drawing/2017/model3d" xmlns:o="urn:schemas-microsoft-com:office:office" xmlns:oel="http://schemas.microsoft.com/office/2019/extlst" xmlns:r="http://schemas.openxmlformats.org/officeDocument/2006/relationships" xmlns:m="http://schemas.openxmlformats.org/officeDocument/2006/math" xmlns:v="urn:schemas-microsoft-com:vml" xmlns:wp14="http://schemas.microsoft.com/office/word/2010/wordprocessingDrawing" xmlns:wp="http://schemas.openxmlformats.org/drawingml/2006/wordprocessingDrawing" xmlns:w10="urn:schemas-microsoft-com:office:word" xmlns:w="http://schemas.openxmlformats.org/wordprocessingml/2006/main" xmlns:w14="http://schemas.microsoft.com/office/word/2010/wordml" xmlns:w15="http://schemas.microsoft.com/office/word/2012/wordml" xmlns:w16cex="http://schemas.microsoft.com/office/word/2018/wordml/cex" xmlns:w16cid="http://schemas.microsoft.com/office/word/2016/wordml/cid" xmlns:w16="http://schemas.microsoft.com/office/word/2018/wordml" xmlns:w16du="http://schemas.microsoft.com/office/word/2023/wordml/word16du" xmlns:w16sdtdh="http://schemas.microsoft.com/office/word/2020/wordml/sdtdatahash" xmlns:w16sdtfl="http://schemas.microsoft.com/office/word/2024/wordml/sdtformatlock" xmlns:w16se="http://schemas.microsoft.com/office/word/2015/wordml/symex" xmlns:wpg="http://schemas.microsoft.com/office/word/2010/wordprocessingGroup" xmlns:wpi="http://schemas.microsoft.com/office/word/2010/wordprocessingInk" xmlns:wne="http://schemas.microsoft.com/office/word/2006/wordml" xmlns:wps="http://schemas.microsoft.com/office/word/2010/wordprocessingShape" mc:Ignorable="w14 w15 w16se w16cid w16 w16cex w16sdtdh w16sdtfl w16du wp14">
   <w:body>
     <w:p>
       <w:pPr>
@@ -533,12 +533,12 @@
         <w:tblLook w:val="04A0" w:firstRow="1" w:lastRow="0" w:firstColumn="1" w:lastColumn="0" w:noHBand="0" w:noVBand="1"/>
       </w:tblPr>
       <w:tblGrid>
-        <w:gridCol w:w="1701"/>
-        <w:gridCol w:w="2078"/>
-        <w:gridCol w:w="1135"/>
+        <w:gridCol w:w="2127"/>
+        <w:gridCol w:w="2126"/>
         <w:gridCol w:w="992"/>
-        <w:gridCol w:w="1418"/>
-        <w:gridCol w:w="1308"/>
+        <w:gridCol w:w="1134"/>
+        <w:gridCol w:w="992"/>
+        <w:gridCol w:w="1261"/>
         <w:gridCol w:w="1113"/>
       </w:tblGrid>
       <w:tr>
@@ -547,7 +547,7 @@
         </w:trPr>
         <w:tc>
           <w:tcPr>
-            <w:tcW w:w="1701" w:type="dxa"/>
+            <w:tcW w:w="2127" w:type="dxa"/>
             <w:tcBorders>
               <w:top w:val="single" w:sz="4" w:space="0" w:color="auto"/>
               <w:left w:val="single" w:sz="4" w:space="0" w:color="auto"/>
@@ -566,16 +566,16 @@
               <w:rPr>
                 <w:rFonts w:ascii="Times New Roman" w:eastAsia="Times New Roman" w:hAnsi="Times New Roman" w:cs="Times New Roman"/>
                 <w:color w:val="000000"/>
-                <w:sz w:val="24"/>
-                <w:szCs w:val="24"/>
+                <w:sz w:val="20"/>
+                <w:szCs w:val="20"/>
               </w:rPr>
             </w:pPr>
             <w:r>
               <w:rPr>
                 <w:rFonts w:ascii="Times New Roman" w:eastAsia="Times New Roman" w:hAnsi="Times New Roman" w:cs="Times New Roman"/>
                 <w:color w:val="000000"/>
-                <w:sz w:val="24"/>
-                <w:szCs w:val="24"/>
+                <w:sz w:val="20"/>
+                <w:szCs w:val="20"/>
               </w:rPr>
               <w:t>Dự toán giao</w:t>
             </w:r>
@@ -583,7 +583,7 @@
         </w:tc>
         <w:tc>
           <w:tcPr>
-            <w:tcW w:w="1843" w:type="dxa"/>
+            <w:tcW w:w="2126" w:type="dxa"/>
             <w:tcBorders>
               <w:top w:val="single" w:sz="4" w:space="0" w:color="auto"/>
               <w:left w:val="nil"/>
@@ -600,15 +600,15 @@
               <w:jc w:val="center"/>
               <w:rPr>
                 <w:rFonts w:ascii="Times New Roman" w:eastAsia="Times New Roman" w:hAnsi="Times New Roman" w:cs="Times New Roman"/>
-                <w:sz w:val="24"/>
-                <w:szCs w:val="24"/>
-              </w:rPr>
-            </w:pPr>
-            <w:r>
-              <w:rPr>
-                <w:rFonts w:ascii="Times New Roman" w:eastAsia="Times New Roman" w:hAnsi="Times New Roman" w:cs="Times New Roman"/>
-                <w:sz w:val="24"/>
-                <w:szCs w:val="24"/>
+                <w:sz w:val="20"/>
+                <w:szCs w:val="20"/>
+              </w:rPr>
+            </w:pPr>
+            <w:r>
+              <w:rPr>
+                <w:rFonts w:ascii="Times New Roman" w:eastAsia="Times New Roman" w:hAnsi="Times New Roman" w:cs="Times New Roman"/>
+                <w:sz w:val="20"/>
+                <w:szCs w:val="20"/>
               </w:rPr>
               <w:t>Chi KCB toàn tỉnh</w:t>
             </w:r>
@@ -616,7 +616,7 @@
         </w:tc>
         <w:tc>
           <w:tcPr>
-            <w:tcW w:w="1135" w:type="dxa"/>
+            <w:tcW w:w="992" w:type="dxa"/>
             <w:tcBorders>
               <w:top w:val="single" w:sz="4" w:space="0" w:color="auto"/>
               <w:left w:val="nil"/>
@@ -633,23 +633,23 @@
               <w:jc w:val="center"/>
               <w:rPr>
                 <w:rFonts w:ascii="Times New Roman" w:eastAsia="Times New Roman" w:hAnsi="Times New Roman" w:cs="Times New Roman"/>
-                <w:sz w:val="24"/>
-                <w:szCs w:val="24"/>
-              </w:rPr>
-            </w:pPr>
-            <w:r>
-              <w:rPr>
-                <w:rFonts w:ascii="Times New Roman" w:eastAsia="Times New Roman" w:hAnsi="Times New Roman" w:cs="Times New Roman"/>
-                <w:sz w:val="24"/>
-                <w:szCs w:val="24"/>
-              </w:rPr>
-              <w:t>Tỷ lệ % SD dự toán</w:t>
-            </w:r>
-          </w:p>
-        </w:tc>
-        <w:tc>
-          <w:tcPr>
-            <w:tcW w:w="992" w:type="dxa"/>
+                <w:sz w:val="20"/>
+                <w:szCs w:val="20"/>
+              </w:rPr>
+            </w:pPr>
+            <w:r>
+              <w:rPr>
+                <w:rFonts w:ascii="Times New Roman" w:eastAsia="Times New Roman" w:hAnsi="Times New Roman" w:cs="Times New Roman"/>
+                <w:sz w:val="20"/>
+                <w:szCs w:val="20"/>
+              </w:rPr>
+              <w:t>Tỷ lệ SD dự toán</w:t>
+            </w:r>
+          </w:p>
+        </w:tc>
+        <w:tc>
+          <w:tcPr>
+            <w:tcW w:w="1134" w:type="dxa"/>
             <w:tcBorders>
               <w:top w:val="single" w:sz="4" w:space="0" w:color="auto"/>
               <w:left w:val="nil"/>
@@ -666,23 +666,31 @@
               <w:jc w:val="center"/>
               <w:rPr>
                 <w:rFonts w:ascii="Times New Roman" w:eastAsia="Times New Roman" w:hAnsi="Times New Roman" w:cs="Times New Roman"/>
-                <w:sz w:val="24"/>
-                <w:szCs w:val="24"/>
-              </w:rPr>
-            </w:pPr>
-            <w:r>
-              <w:rPr>
-                <w:rFonts w:ascii="Times New Roman" w:eastAsia="Times New Roman" w:hAnsi="Times New Roman" w:cs="Times New Roman"/>
-                <w:sz w:val="24"/>
-                <w:szCs w:val="24"/>
-              </w:rPr>
-              <w:t>xếp bn toàn quốc</w:t>
-            </w:r>
-          </w:p>
-        </w:tc>
-        <w:tc>
-          <w:tcPr>
-            <w:tcW w:w="1418" w:type="dxa"/>
+                <w:sz w:val="20"/>
+                <w:szCs w:val="20"/>
+              </w:rPr>
+            </w:pPr>
+            <w:r>
+              <w:rPr>
+                <w:rFonts w:ascii="Times New Roman" w:eastAsia="Times New Roman" w:hAnsi="Times New Roman" w:cs="Times New Roman"/>
+                <w:sz w:val="20"/>
+                <w:szCs w:val="20"/>
+              </w:rPr>
+              <w:t>Thứ tự</w:t>
+            </w:r>
+            <w:r>
+              <w:rPr>
+                <w:rFonts w:ascii="Times New Roman" w:eastAsia="Times New Roman" w:hAnsi="Times New Roman" w:cs="Times New Roman"/>
+                <w:sz w:val="20"/>
+                <w:szCs w:val="20"/>
+              </w:rPr>
+              <w:t xml:space="preserve"> toàn quốc</w:t>
+            </w:r>
+          </w:p>
+        </w:tc>
+        <w:tc>
+          <w:tcPr>
+            <w:tcW w:w="992" w:type="dxa"/>
             <w:tcBorders>
               <w:top w:val="single" w:sz="4" w:space="0" w:color="auto"/>
               <w:left w:val="nil"/>
@@ -699,23 +707,31 @@
               <w:jc w:val="center"/>
               <w:rPr>
                 <w:rFonts w:ascii="Times New Roman" w:eastAsia="Times New Roman" w:hAnsi="Times New Roman" w:cs="Times New Roman"/>
-                <w:sz w:val="24"/>
-                <w:szCs w:val="24"/>
-              </w:rPr>
-            </w:pPr>
-            <w:r>
-              <w:rPr>
-                <w:rFonts w:ascii="Times New Roman" w:eastAsia="Times New Roman" w:hAnsi="Times New Roman" w:cs="Times New Roman"/>
-                <w:sz w:val="24"/>
-                <w:szCs w:val="24"/>
-              </w:rPr>
-              <w:t>xếp thứ bao nhiêu so với vùng</w:t>
-            </w:r>
-          </w:p>
-        </w:tc>
-        <w:tc>
-          <w:tcPr>
-            <w:tcW w:w="1308" w:type="dxa"/>
+                <w:sz w:val="20"/>
+                <w:szCs w:val="20"/>
+              </w:rPr>
+            </w:pPr>
+            <w:r>
+              <w:rPr>
+                <w:rFonts w:ascii="Times New Roman" w:eastAsia="Times New Roman" w:hAnsi="Times New Roman" w:cs="Times New Roman"/>
+                <w:sz w:val="20"/>
+                <w:szCs w:val="20"/>
+              </w:rPr>
+              <w:t>Thứ tự</w:t>
+            </w:r>
+            <w:r>
+              <w:rPr>
+                <w:rFonts w:ascii="Times New Roman" w:eastAsia="Times New Roman" w:hAnsi="Times New Roman" w:cs="Times New Roman"/>
+                <w:sz w:val="20"/>
+                <w:szCs w:val="20"/>
+              </w:rPr>
+              <w:t xml:space="preserve"> với vùng</w:t>
+            </w:r>
+          </w:p>
+        </w:tc>
+        <w:tc>
+          <w:tcPr>
+            <w:tcW w:w="1261" w:type="dxa"/>
             <w:tcBorders>
               <w:top w:val="single" w:sz="4" w:space="0" w:color="auto"/>
               <w:left w:val="nil"/>
@@ -732,23 +748,23 @@
               <w:jc w:val="center"/>
               <w:rPr>
                 <w:rFonts w:ascii="Times New Roman" w:eastAsia="Times New Roman" w:hAnsi="Times New Roman" w:cs="Times New Roman"/>
-                <w:sz w:val="24"/>
-                <w:szCs w:val="24"/>
-              </w:rPr>
-            </w:pPr>
-            <w:r>
-              <w:rPr>
-                <w:rFonts w:ascii="Times New Roman" w:eastAsia="Times New Roman" w:hAnsi="Times New Roman" w:cs="Times New Roman"/>
-                <w:sz w:val="24"/>
-                <w:szCs w:val="24"/>
-              </w:rPr>
-              <w:t xml:space="preserve">Tỷ lệ % SD dự toán </w:t>
-            </w:r>
-            <w:r>
-              <w:rPr>
-                <w:rFonts w:ascii="Times New Roman" w:eastAsia="Times New Roman" w:hAnsi="Times New Roman" w:cs="Times New Roman"/>
-                <w:sz w:val="24"/>
-                <w:szCs w:val="24"/>
+                <w:sz w:val="20"/>
+                <w:szCs w:val="20"/>
+              </w:rPr>
+            </w:pPr>
+            <w:r>
+              <w:rPr>
+                <w:rFonts w:ascii="Times New Roman" w:eastAsia="Times New Roman" w:hAnsi="Times New Roman" w:cs="Times New Roman"/>
+                <w:sz w:val="20"/>
+                <w:szCs w:val="20"/>
+              </w:rPr>
+              <w:t xml:space="preserve">Tỷ lệ SD dự toán </w:t>
+            </w:r>
+            <w:r>
+              <w:rPr>
+                <w:rFonts w:ascii="Times New Roman" w:eastAsia="Times New Roman" w:hAnsi="Times New Roman" w:cs="Times New Roman"/>
+                <w:sz w:val="20"/>
+                <w:szCs w:val="20"/>
               </w:rPr>
               <w:t>năm trước</w:t>
             </w:r>
@@ -773,15 +789,15 @@
               <w:jc w:val="center"/>
               <w:rPr>
                 <w:rFonts w:ascii="Times New Roman" w:eastAsia="Times New Roman" w:hAnsi="Times New Roman" w:cs="Times New Roman"/>
-                <w:sz w:val="24"/>
-                <w:szCs w:val="24"/>
-              </w:rPr>
-            </w:pPr>
-            <w:r>
-              <w:rPr>
-                <w:rFonts w:ascii="Times New Roman" w:eastAsia="Times New Roman" w:hAnsi="Times New Roman" w:cs="Times New Roman"/>
-                <w:sz w:val="24"/>
-                <w:szCs w:val="24"/>
+                <w:sz w:val="20"/>
+                <w:szCs w:val="20"/>
+              </w:rPr>
+            </w:pPr>
+            <w:r>
+              <w:rPr>
+                <w:rFonts w:ascii="Times New Roman" w:eastAsia="Times New Roman" w:hAnsi="Times New Roman" w:cs="Times New Roman"/>
+                <w:sz w:val="20"/>
+                <w:szCs w:val="20"/>
               </w:rPr>
               <w:t>So cùng kỳ năm trước</w:t>
             </w:r>
@@ -794,7 +810,7 @@
         </w:trPr>
         <w:tc>
           <w:tcPr>
-            <w:tcW w:w="0" w:type="auto"/>
+            <w:tcW w:w="2127" w:type="dxa"/>
             <w:tcBorders>
               <w:top w:val="nil"/>
               <w:left w:val="single" w:sz="4" w:space="0" w:color="auto"/>
@@ -813,16 +829,16 @@
               <w:rPr>
                 <w:rFonts w:ascii="Times New Roman" w:eastAsia="Times New Roman" w:hAnsi="Times New Roman" w:cs="Times New Roman"/>
                 <w:color w:val="000000"/>
-                <w:sz w:val="24"/>
-                <w:szCs w:val="24"/>
+                <w:sz w:val="20"/>
+                <w:szCs w:val="20"/>
               </w:rPr>
             </w:pPr>
             <w:r>
               <w:rPr>
                 <w:rFonts w:ascii="Times New Roman" w:eastAsia="Times New Roman" w:hAnsi="Times New Roman" w:cs="Times New Roman"/>
                 <w:color w:val="000000"/>
-                <w:sz w:val="24"/>
-                <w:szCs w:val="24"/>
+                <w:sz w:val="20"/>
+                <w:szCs w:val="20"/>
               </w:rPr>
               <w:t>1</w:t>
             </w:r>
@@ -830,7 +846,7 @@
         </w:tc>
         <w:tc>
           <w:tcPr>
-            <w:tcW w:w="2078" w:type="dxa"/>
+            <w:tcW w:w="2126" w:type="dxa"/>
             <w:tcBorders>
               <w:top w:val="nil"/>
               <w:left w:val="nil"/>
@@ -847,15 +863,15 @@
               <w:jc w:val="center"/>
               <w:rPr>
                 <w:rFonts w:ascii="Times New Roman" w:eastAsia="Times New Roman" w:hAnsi="Times New Roman" w:cs="Times New Roman"/>
-                <w:sz w:val="24"/>
-                <w:szCs w:val="24"/>
-              </w:rPr>
-            </w:pPr>
-            <w:r>
-              <w:rPr>
-                <w:rFonts w:ascii="Times New Roman" w:eastAsia="Times New Roman" w:hAnsi="Times New Roman" w:cs="Times New Roman"/>
-                <w:sz w:val="24"/>
-                <w:szCs w:val="24"/>
+                <w:sz w:val="20"/>
+                <w:szCs w:val="20"/>
+              </w:rPr>
+            </w:pPr>
+            <w:r>
+              <w:rPr>
+                <w:rFonts w:ascii="Times New Roman" w:eastAsia="Times New Roman" w:hAnsi="Times New Roman" w:cs="Times New Roman"/>
+                <w:sz w:val="20"/>
+                <w:szCs w:val="20"/>
               </w:rPr>
               <w:t>2</w:t>
             </w:r>
@@ -863,7 +879,7 @@
         </w:tc>
         <w:tc>
           <w:tcPr>
-            <w:tcW w:w="1135" w:type="dxa"/>
+            <w:tcW w:w="992" w:type="dxa"/>
             <w:tcBorders>
               <w:top w:val="nil"/>
               <w:left w:val="nil"/>
@@ -882,16 +898,16 @@
               <w:rPr>
                 <w:rFonts w:ascii="Times New Roman" w:eastAsia="Times New Roman" w:hAnsi="Times New Roman" w:cs="Times New Roman"/>
                 <w:color w:val="000000"/>
-                <w:sz w:val="24"/>
-                <w:szCs w:val="24"/>
+                <w:sz w:val="20"/>
+                <w:szCs w:val="20"/>
               </w:rPr>
             </w:pPr>
             <w:r>
               <w:rPr>
                 <w:rFonts w:ascii="Times New Roman" w:eastAsia="Times New Roman" w:hAnsi="Times New Roman" w:cs="Times New Roman"/>
                 <w:color w:val="000000"/>
-                <w:sz w:val="24"/>
-                <w:szCs w:val="24"/>
+                <w:sz w:val="20"/>
+                <w:szCs w:val="20"/>
               </w:rPr>
               <w:t>3</w:t>
             </w:r>
@@ -899,7 +915,7 @@
         </w:tc>
         <w:tc>
           <w:tcPr>
-            <w:tcW w:w="992" w:type="dxa"/>
+            <w:tcW w:w="1134" w:type="dxa"/>
             <w:tcBorders>
               <w:top w:val="nil"/>
               <w:left w:val="nil"/>
@@ -916,15 +932,15 @@
               <w:jc w:val="center"/>
               <w:rPr>
                 <w:rFonts w:ascii="Times New Roman" w:eastAsia="Times New Roman" w:hAnsi="Times New Roman" w:cs="Times New Roman"/>
-                <w:sz w:val="24"/>
-                <w:szCs w:val="24"/>
-              </w:rPr>
-            </w:pPr>
-            <w:r>
-              <w:rPr>
-                <w:rFonts w:ascii="Times New Roman" w:eastAsia="Times New Roman" w:hAnsi="Times New Roman" w:cs="Times New Roman"/>
-                <w:sz w:val="24"/>
-                <w:szCs w:val="24"/>
+                <w:sz w:val="20"/>
+                <w:szCs w:val="20"/>
+              </w:rPr>
+            </w:pPr>
+            <w:r>
+              <w:rPr>
+                <w:rFonts w:ascii="Times New Roman" w:eastAsia="Times New Roman" w:hAnsi="Times New Roman" w:cs="Times New Roman"/>
+                <w:sz w:val="20"/>
+                <w:szCs w:val="20"/>
               </w:rPr>
               <w:t>4</w:t>
             </w:r>
@@ -932,7 +948,7 @@
         </w:tc>
         <w:tc>
           <w:tcPr>
-            <w:tcW w:w="1418" w:type="dxa"/>
+            <w:tcW w:w="992" w:type="dxa"/>
             <w:tcBorders>
               <w:top w:val="nil"/>
               <w:left w:val="nil"/>
@@ -951,16 +967,16 @@
               <w:rPr>
                 <w:rFonts w:ascii="Times New Roman" w:eastAsia="Times New Roman" w:hAnsi="Times New Roman" w:cs="Times New Roman"/>
                 <w:color w:val="000000"/>
-                <w:sz w:val="24"/>
-                <w:szCs w:val="24"/>
+                <w:sz w:val="20"/>
+                <w:szCs w:val="20"/>
               </w:rPr>
             </w:pPr>
             <w:r>
               <w:rPr>
                 <w:rFonts w:ascii="Times New Roman" w:eastAsia="Times New Roman" w:hAnsi="Times New Roman" w:cs="Times New Roman"/>
                 <w:color w:val="000000"/>
-                <w:sz w:val="24"/>
-                <w:szCs w:val="24"/>
+                <w:sz w:val="20"/>
+                <w:szCs w:val="20"/>
               </w:rPr>
               <w:t>5</w:t>
             </w:r>
@@ -968,7 +984,7 @@
         </w:tc>
         <w:tc>
           <w:tcPr>
-            <w:tcW w:w="1308" w:type="dxa"/>
+            <w:tcW w:w="1261" w:type="dxa"/>
             <w:tcBorders>
               <w:top w:val="nil"/>
               <w:left w:val="nil"/>
@@ -985,15 +1001,15 @@
               <w:jc w:val="center"/>
               <w:rPr>
                 <w:rFonts w:ascii="Times New Roman" w:eastAsia="Times New Roman" w:hAnsi="Times New Roman" w:cs="Times New Roman"/>
-                <w:sz w:val="24"/>
-                <w:szCs w:val="24"/>
-              </w:rPr>
-            </w:pPr>
-            <w:r>
-              <w:rPr>
-                <w:rFonts w:ascii="Times New Roman" w:eastAsia="Times New Roman" w:hAnsi="Times New Roman" w:cs="Times New Roman"/>
-                <w:sz w:val="24"/>
-                <w:szCs w:val="24"/>
+                <w:sz w:val="20"/>
+                <w:szCs w:val="20"/>
+              </w:rPr>
+            </w:pPr>
+            <w:r>
+              <w:rPr>
+                <w:rFonts w:ascii="Times New Roman" w:eastAsia="Times New Roman" w:hAnsi="Times New Roman" w:cs="Times New Roman"/>
+                <w:sz w:val="20"/>
+                <w:szCs w:val="20"/>
               </w:rPr>
               <w:t>6</w:t>
             </w:r>
@@ -1018,15 +1034,15 @@
               <w:jc w:val="center"/>
               <w:rPr>
                 <w:rFonts w:ascii="Times New Roman" w:eastAsia="Times New Roman" w:hAnsi="Times New Roman" w:cs="Times New Roman"/>
-                <w:sz w:val="24"/>
-                <w:szCs w:val="24"/>
-              </w:rPr>
-            </w:pPr>
-            <w:r>
-              <w:rPr>
-                <w:rFonts w:ascii="Times New Roman" w:eastAsia="Times New Roman" w:hAnsi="Times New Roman" w:cs="Times New Roman"/>
-                <w:sz w:val="24"/>
-                <w:szCs w:val="24"/>
+                <w:sz w:val="20"/>
+                <w:szCs w:val="20"/>
+              </w:rPr>
+            </w:pPr>
+            <w:r>
+              <w:rPr>
+                <w:rFonts w:ascii="Times New Roman" w:eastAsia="Times New Roman" w:hAnsi="Times New Roman" w:cs="Times New Roman"/>
+                <w:sz w:val="20"/>
+                <w:szCs w:val="20"/>
               </w:rPr>
               <w:t>7=3-6</w:t>
             </w:r>
@@ -1039,7 +1055,7 @@
         </w:trPr>
         <w:tc>
           <w:tcPr>
-            <w:tcW w:w="0" w:type="auto"/>
+            <w:tcW w:w="2127" w:type="dxa"/>
             <w:tcBorders>
               <w:top w:val="nil"/>
               <w:left w:val="single" w:sz="4" w:space="0" w:color="auto"/>
@@ -1057,16 +1073,16 @@
               <w:rPr>
                 <w:rFonts w:ascii="Times New Roman" w:eastAsia="Times New Roman" w:hAnsi="Times New Roman" w:cs="Times New Roman"/>
                 <w:iCs/>
-                <w:sz w:val="24"/>
-                <w:szCs w:val="24"/>
+                <w:sz w:val="20"/>
+                <w:szCs w:val="20"/>
               </w:rPr>
             </w:pPr>
             <w:r>
               <w:rPr>
                 <w:rFonts w:ascii="Times New Roman" w:eastAsia="Times New Roman" w:hAnsi="Times New Roman" w:cs="Times New Roman"/>
                 <w:iCs/>
-                <w:sz w:val="24"/>
-                <w:szCs w:val="24"/>
+                <w:sz w:val="20"/>
+                <w:szCs w:val="20"/>
               </w:rPr>
               <w:t>{x2}</w:t>
             </w:r>
@@ -1074,7 +1090,7 @@
         </w:tc>
         <w:tc>
           <w:tcPr>
-            <w:tcW w:w="2078" w:type="dxa"/>
+            <w:tcW w:w="2126" w:type="dxa"/>
             <w:tcBorders>
               <w:top w:val="nil"/>
               <w:left w:val="nil"/>
@@ -1092,16 +1108,16 @@
               <w:rPr>
                 <w:rFonts w:ascii="Times New Roman" w:eastAsia="Times New Roman" w:hAnsi="Times New Roman" w:cs="Times New Roman"/>
                 <w:iCs/>
-                <w:sz w:val="24"/>
-                <w:szCs w:val="24"/>
+                <w:sz w:val="20"/>
+                <w:szCs w:val="20"/>
               </w:rPr>
             </w:pPr>
             <w:r>
               <w:rPr>
                 <w:rFonts w:ascii="Times New Roman" w:eastAsia="Times New Roman" w:hAnsi="Times New Roman" w:cs="Times New Roman"/>
                 <w:iCs/>
-                <w:sz w:val="24"/>
-                <w:szCs w:val="24"/>
+                <w:sz w:val="20"/>
+                <w:szCs w:val="20"/>
               </w:rPr>
               <w:t>{x3}</w:t>
             </w:r>
@@ -1109,7 +1125,7 @@
         </w:tc>
         <w:tc>
           <w:tcPr>
-            <w:tcW w:w="1135" w:type="dxa"/>
+            <w:tcW w:w="992" w:type="dxa"/>
             <w:tcBorders>
               <w:top w:val="nil"/>
               <w:left w:val="nil"/>
@@ -1127,24 +1143,33 @@
               <w:rPr>
                 <w:rFonts w:ascii="Times New Roman" w:eastAsia="Times New Roman" w:hAnsi="Times New Roman" w:cs="Times New Roman"/>
                 <w:iCs/>
-                <w:sz w:val="24"/>
-                <w:szCs w:val="24"/>
+                <w:sz w:val="20"/>
+                <w:szCs w:val="20"/>
               </w:rPr>
             </w:pPr>
             <w:r>
               <w:rPr>
                 <w:rFonts w:ascii="Times New Roman" w:eastAsia="Times New Roman" w:hAnsi="Times New Roman" w:cs="Times New Roman"/>
                 <w:iCs/>
-                <w:sz w:val="24"/>
-                <w:szCs w:val="24"/>
+                <w:sz w:val="20"/>
+                <w:szCs w:val="20"/>
               </w:rPr>
               <w:t>{x4}</w:t>
             </w:r>
-          </w:p>
-        </w:tc>
-        <w:tc>
-          <w:tcPr>
-            <w:tcW w:w="992" w:type="dxa"/>
+            <w:r>
+              <w:rPr>
+                <w:rFonts w:ascii="Times New Roman" w:eastAsia="Times New Roman" w:hAnsi="Times New Roman" w:cs="Times New Roman"/>
+                <w:iCs/>
+                <w:sz w:val="20"/>
+                <w:szCs w:val="20"/>
+              </w:rPr>
+              <w:t>%</w:t>
+            </w:r>
+          </w:p>
+        </w:tc>
+        <w:tc>
+          <w:tcPr>
+            <w:tcW w:w="1134" w:type="dxa"/>
             <w:tcBorders>
               <w:top w:val="nil"/>
               <w:left w:val="nil"/>
@@ -1162,16 +1187,16 @@
               <w:rPr>
                 <w:rFonts w:ascii="Times New Roman" w:eastAsia="Times New Roman" w:hAnsi="Times New Roman" w:cs="Times New Roman"/>
                 <w:iCs/>
-                <w:sz w:val="24"/>
-                <w:szCs w:val="24"/>
+                <w:sz w:val="20"/>
+                <w:szCs w:val="20"/>
               </w:rPr>
             </w:pPr>
             <w:r>
               <w:rPr>
                 <w:rFonts w:ascii="Times New Roman" w:eastAsia="Times New Roman" w:hAnsi="Times New Roman" w:cs="Times New Roman"/>
                 <w:iCs/>
-                <w:sz w:val="24"/>
-                <w:szCs w:val="24"/>
+                <w:sz w:val="20"/>
+                <w:szCs w:val="20"/>
               </w:rPr>
               <w:t>{x5}</w:t>
             </w:r>
@@ -1179,7 +1204,7 @@
         </w:tc>
         <w:tc>
           <w:tcPr>
-            <w:tcW w:w="1418" w:type="dxa"/>
+            <w:tcW w:w="992" w:type="dxa"/>
             <w:tcBorders>
               <w:top w:val="nil"/>
               <w:left w:val="nil"/>
@@ -1197,16 +1222,16 @@
               <w:rPr>
                 <w:rFonts w:ascii="Times New Roman" w:eastAsia="Times New Roman" w:hAnsi="Times New Roman" w:cs="Times New Roman"/>
                 <w:iCs/>
-                <w:sz w:val="24"/>
-                <w:szCs w:val="24"/>
+                <w:sz w:val="20"/>
+                <w:szCs w:val="20"/>
               </w:rPr>
             </w:pPr>
             <w:r>
               <w:rPr>
                 <w:rFonts w:ascii="Times New Roman" w:eastAsia="Times New Roman" w:hAnsi="Times New Roman" w:cs="Times New Roman"/>
                 <w:iCs/>
-                <w:sz w:val="24"/>
-                <w:szCs w:val="24"/>
+                <w:sz w:val="20"/>
+                <w:szCs w:val="20"/>
               </w:rPr>
               <w:t>{x6}</w:t>
             </w:r>
@@ -1214,7 +1239,7 @@
         </w:tc>
         <w:tc>
           <w:tcPr>
-            <w:tcW w:w="1308" w:type="dxa"/>
+            <w:tcW w:w="1261" w:type="dxa"/>
             <w:tcBorders>
               <w:top w:val="nil"/>
               <w:left w:val="nil"/>
@@ -1231,18 +1256,27 @@
               <w:rPr>
                 <w:rFonts w:ascii="Times New Roman" w:eastAsia="Times New Roman" w:hAnsi="Times New Roman" w:cs="Times New Roman"/>
                 <w:iCs/>
-                <w:sz w:val="24"/>
-                <w:szCs w:val="24"/>
+                <w:sz w:val="20"/>
+                <w:szCs w:val="20"/>
               </w:rPr>
             </w:pPr>
             <w:r>
               <w:rPr>
                 <w:rFonts w:ascii="Times New Roman" w:eastAsia="Times New Roman" w:hAnsi="Times New Roman" w:cs="Times New Roman"/>
                 <w:iCs/>
-                <w:sz w:val="24"/>
-                <w:szCs w:val="24"/>
+                <w:sz w:val="20"/>
+                <w:szCs w:val="20"/>
               </w:rPr>
               <w:t>{x7}</w:t>
+            </w:r>
+            <w:r>
+              <w:rPr>
+                <w:rFonts w:ascii="Times New Roman" w:eastAsia="Times New Roman" w:hAnsi="Times New Roman" w:cs="Times New Roman"/>
+                <w:iCs/>
+                <w:sz w:val="20"/>
+                <w:szCs w:val="20"/>
+              </w:rPr>
+              <w:t>%</w:t>
             </w:r>
           </w:p>
         </w:tc>
@@ -1267,18 +1301,27 @@
               <w:rPr>
                 <w:rFonts w:ascii="Times New Roman" w:eastAsia="Times New Roman" w:hAnsi="Times New Roman" w:cs="Times New Roman"/>
                 <w:iCs/>
-                <w:sz w:val="24"/>
-                <w:szCs w:val="24"/>
+                <w:sz w:val="20"/>
+                <w:szCs w:val="20"/>
               </w:rPr>
             </w:pPr>
             <w:r>
               <w:rPr>
                 <w:rFonts w:ascii="Times New Roman" w:eastAsia="Times New Roman" w:hAnsi="Times New Roman" w:cs="Times New Roman"/>
                 <w:iCs/>
-                <w:sz w:val="24"/>
-                <w:szCs w:val="24"/>
+                <w:sz w:val="20"/>
+                <w:szCs w:val="20"/>
               </w:rPr>
               <w:t>{x8}</w:t>
+            </w:r>
+            <w:r>
+              <w:rPr>
+                <w:rFonts w:ascii="Times New Roman" w:eastAsia="Times New Roman" w:hAnsi="Times New Roman" w:cs="Times New Roman"/>
+                <w:iCs/>
+                <w:sz w:val="20"/>
+                <w:szCs w:val="20"/>
+              </w:rPr>
+              <w:t>%</w:t>
             </w:r>
           </w:p>
         </w:tc>
@@ -1359,7 +1402,9 @@
         <w:rPr>
           <w:rStyle w:val="fontstyle01"/>
           <w:rFonts w:ascii="Times New Roman" w:hAnsi="Times New Roman" w:cs="Times New Roman"/>
-          <w:color w:val="auto"/>
+          <w:i/>
+          <w:color w:val="auto"/>
+          <w:sz w:val="24"/>
         </w:rPr>
       </w:pPr>
       <w:r>
@@ -1417,446 +1462,6 @@
           <w:color w:val="auto"/>
         </w:rPr>
         <w:t xml:space="preserve"> kèm theo.</w:t>
-      </w:r>
-    </w:p>
-    <w:p>
-      <w:pPr>
-        <w:spacing w:after="0" w:line="340" w:lineRule="exact"/>
-        <w:ind w:firstLine="567"/>
-        <w:jc w:val="both"/>
-        <w:rPr>
-          <w:rStyle w:val="fontstyle01"/>
-          <w:rFonts w:ascii="Times New Roman" w:hAnsi="Times New Roman" w:cs="Times New Roman"/>
-          <w:i/>
-          <w:color w:val="auto"/>
-          <w:sz w:val="24"/>
-        </w:rPr>
-      </w:pPr>
-      <w:r>
-        <w:rPr>
-          <w:rStyle w:val="fontstyle01"/>
-          <w:rFonts w:ascii="Times New Roman" w:hAnsi="Times New Roman" w:cs="Times New Roman"/>
-          <w:i/>
-          <w:color w:val="auto"/>
-          <w:sz w:val="24"/>
-        </w:rPr>
-        <w:t xml:space="preserve">Nguồn dữ liệu </w:t>
-      </w:r>
-      <w:r>
-        <w:rPr>
-          <w:rStyle w:val="fontstyle01"/>
-          <w:rFonts w:ascii="Times New Roman" w:hAnsi="Times New Roman" w:cs="Times New Roman"/>
-          <w:i/>
-          <w:color w:val="auto"/>
-          <w:sz w:val="24"/>
-        </w:rPr>
-        <w:t xml:space="preserve">file </w:t>
-      </w:r>
-      <w:r>
-        <w:rPr>
-          <w:rStyle w:val="fontstyle01"/>
-          <w:rFonts w:ascii="Times New Roman" w:hAnsi="Times New Roman" w:cs="Times New Roman"/>
-          <w:i/>
-          <w:color w:val="auto"/>
-          <w:sz w:val="24"/>
-        </w:rPr>
-        <w:t>B01-1</w:t>
-      </w:r>
-      <w:r>
-        <w:rPr>
-          <w:rStyle w:val="fontstyle01"/>
-          <w:rFonts w:ascii="Times New Roman" w:hAnsi="Times New Roman" w:cs="Times New Roman"/>
-          <w:i/>
-          <w:color w:val="auto"/>
-          <w:sz w:val="24"/>
-        </w:rPr>
-        <w:t xml:space="preserve">0 </w:t>
-      </w:r>
-      <w:r>
-        <w:rPr>
-          <w:rStyle w:val="fontstyle01"/>
-          <w:rFonts w:ascii="Times New Roman" w:hAnsi="Times New Roman" w:cs="Times New Roman"/>
-          <w:i/>
-          <w:color w:val="auto"/>
-          <w:sz w:val="24"/>
-        </w:rPr>
-        <w:t>năm</w:t>
-      </w:r>
-      <w:r>
-        <w:rPr>
-          <w:rStyle w:val="fontstyle01"/>
-          <w:rFonts w:ascii="Times New Roman" w:hAnsi="Times New Roman" w:cs="Times New Roman"/>
-          <w:i/>
-          <w:color w:val="auto"/>
-          <w:sz w:val="24"/>
-        </w:rPr>
-        <w:t xml:space="preserve"> 2024 </w:t>
-      </w:r>
-      <w:r>
-        <w:rPr>
-          <w:rStyle w:val="fontstyle01"/>
-          <w:rFonts w:ascii="Times New Roman" w:hAnsi="Times New Roman" w:cs="Times New Roman"/>
-          <w:i/>
-          <w:color w:val="auto"/>
-          <w:sz w:val="24"/>
-        </w:rPr>
-        <w:t xml:space="preserve">từ tháng 1 đến tháng báo cáo </w:t>
-      </w:r>
-      <w:r>
-        <w:rPr>
-          <w:rStyle w:val="fontstyle01"/>
-          <w:rFonts w:ascii="Times New Roman" w:hAnsi="Times New Roman" w:cs="Times New Roman"/>
-          <w:i/>
-          <w:color w:val="auto"/>
-          <w:sz w:val="24"/>
-        </w:rPr>
-        <w:t>để lấy số thực chi (</w:t>
-      </w:r>
-      <w:r>
-        <w:rPr>
-          <w:rStyle w:val="fontstyle01"/>
-          <w:rFonts w:ascii="Times New Roman" w:hAnsi="Times New Roman" w:cs="Times New Roman"/>
-          <w:i/>
-          <w:color w:val="auto"/>
-          <w:sz w:val="24"/>
-        </w:rPr>
-        <w:t xml:space="preserve">cột </w:t>
-      </w:r>
-      <w:r>
-        <w:rPr>
-          <w:rStyle w:val="fontstyle01"/>
-          <w:rFonts w:ascii="Times New Roman" w:hAnsi="Times New Roman" w:cs="Times New Roman"/>
-          <w:i/>
-          <w:color w:val="auto"/>
-          <w:sz w:val="24"/>
-        </w:rPr>
-        <w:t>T_BHTT)</w:t>
-      </w:r>
-      <w:r>
-        <w:rPr>
-          <w:rStyle w:val="fontstyle01"/>
-          <w:rFonts w:ascii="Times New Roman" w:hAnsi="Times New Roman" w:cs="Times New Roman"/>
-          <w:i/>
-          <w:color w:val="auto"/>
-          <w:sz w:val="24"/>
-        </w:rPr>
-        <w:t>;</w:t>
-      </w:r>
-    </w:p>
-    <w:p>
-      <w:pPr>
-        <w:spacing w:after="0" w:line="340" w:lineRule="exact"/>
-        <w:ind w:firstLine="567"/>
-        <w:jc w:val="both"/>
-        <w:rPr>
-          <w:rStyle w:val="fontstyle01"/>
-          <w:rFonts w:ascii="Times New Roman" w:hAnsi="Times New Roman" w:cs="Times New Roman"/>
-          <w:i/>
-          <w:color w:val="auto"/>
-          <w:sz w:val="24"/>
-        </w:rPr>
-      </w:pPr>
-      <w:r>
-        <w:rPr>
-          <w:rStyle w:val="fontstyle01"/>
-          <w:rFonts w:ascii="Times New Roman" w:hAnsi="Times New Roman" w:cs="Times New Roman"/>
-          <w:i/>
-          <w:color w:val="auto"/>
-          <w:sz w:val="24"/>
-        </w:rPr>
-        <w:t>Số thông báo số dự kiế</w:t>
-      </w:r>
-      <w:r>
-        <w:rPr>
-          <w:rStyle w:val="fontstyle01"/>
-          <w:rFonts w:ascii="Times New Roman" w:hAnsi="Times New Roman" w:cs="Times New Roman"/>
-          <w:i/>
-          <w:color w:val="auto"/>
-          <w:sz w:val="24"/>
-        </w:rPr>
-        <w:t xml:space="preserve">n chi </w:t>
-      </w:r>
-      <w:r>
-        <w:rPr>
-          <w:rStyle w:val="fontstyle01"/>
-          <w:rFonts w:ascii="Times New Roman" w:hAnsi="Times New Roman" w:cs="Times New Roman"/>
-          <w:i/>
-          <w:color w:val="auto"/>
-          <w:sz w:val="24"/>
-        </w:rPr>
-        <w:t>vớt vào từ file excel, lưu riêng 1 bảng cho từng đợt báo cáo.</w:t>
-      </w:r>
-    </w:p>
-    <w:p>
-      <w:pPr>
-        <w:spacing w:after="0" w:line="340" w:lineRule="exact"/>
-        <w:ind w:firstLine="567"/>
-        <w:jc w:val="both"/>
-        <w:rPr>
-          <w:rStyle w:val="fontstyle01"/>
-          <w:rFonts w:ascii="Times New Roman" w:hAnsi="Times New Roman" w:cs="Times New Roman"/>
-          <w:i/>
-          <w:color w:val="auto"/>
-          <w:sz w:val="24"/>
-        </w:rPr>
-      </w:pPr>
-      <w:r>
-        <w:rPr>
-          <w:rStyle w:val="fontstyle01"/>
-          <w:rFonts w:ascii="Times New Roman" w:hAnsi="Times New Roman" w:cs="Times New Roman"/>
-          <w:i/>
-          <w:color w:val="auto"/>
-          <w:sz w:val="24"/>
-        </w:rPr>
-        <w:t xml:space="preserve">Cấu trúc file </w:t>
-      </w:r>
-      <w:r>
-        <w:rPr>
-          <w:rStyle w:val="fontstyle01"/>
-          <w:rFonts w:ascii="Times New Roman" w:hAnsi="Times New Roman" w:cs="Times New Roman"/>
-          <w:i/>
-          <w:color w:val="auto"/>
-          <w:sz w:val="24"/>
-        </w:rPr>
-        <w:t>số dự kiế</w:t>
-      </w:r>
-      <w:r>
-        <w:rPr>
-          <w:rStyle w:val="fontstyle01"/>
-          <w:rFonts w:ascii="Times New Roman" w:hAnsi="Times New Roman" w:cs="Times New Roman"/>
-          <w:i/>
-          <w:color w:val="auto"/>
-          <w:sz w:val="24"/>
-        </w:rPr>
-        <w:t xml:space="preserve">n chi </w:t>
-      </w:r>
-      <w:r>
-        <w:rPr>
-          <w:rStyle w:val="fontstyle01"/>
-          <w:rFonts w:ascii="Times New Roman" w:hAnsi="Times New Roman" w:cs="Times New Roman"/>
-          <w:i/>
-          <w:color w:val="auto"/>
-          <w:sz w:val="24"/>
-        </w:rPr>
-        <w:t>vớt vào giống hệt phụ lụ</w:t>
-      </w:r>
-      <w:r>
-        <w:rPr>
-          <w:rStyle w:val="fontstyle01"/>
-          <w:rFonts w:ascii="Times New Roman" w:hAnsi="Times New Roman" w:cs="Times New Roman"/>
-          <w:i/>
-          <w:color w:val="auto"/>
-          <w:sz w:val="24"/>
-        </w:rPr>
-        <w:t xml:space="preserve">c này. </w:t>
-      </w:r>
-      <w:r>
-        <w:rPr>
-          <w:rStyle w:val="fontstyle01"/>
-          <w:rFonts w:ascii="Times New Roman" w:hAnsi="Times New Roman" w:cs="Times New Roman"/>
-          <w:i/>
-          <w:color w:val="auto"/>
-          <w:sz w:val="24"/>
-        </w:rPr>
-        <w:t>Vì số liệu khá giống nhau, 1 năm chỉ thay đổi 2-3 lầ</w:t>
-      </w:r>
-      <w:r>
-        <w:rPr>
-          <w:rStyle w:val="fontstyle01"/>
-          <w:rFonts w:ascii="Times New Roman" w:hAnsi="Times New Roman" w:cs="Times New Roman"/>
-          <w:i/>
-          <w:color w:val="auto"/>
-          <w:sz w:val="24"/>
-        </w:rPr>
-        <w:t xml:space="preserve">n, </w:t>
-      </w:r>
-      <w:r>
-        <w:rPr>
-          <w:rStyle w:val="fontstyle01"/>
-          <w:rFonts w:ascii="Times New Roman" w:hAnsi="Times New Roman" w:cs="Times New Roman"/>
-          <w:i/>
-          <w:color w:val="auto"/>
-          <w:sz w:val="24"/>
-        </w:rPr>
-        <w:t xml:space="preserve"> có thể lợi dụng chính phụ lục này của tháng trước </w:t>
-      </w:r>
-      <w:r>
-        <w:rPr>
-          <w:rStyle w:val="fontstyle01"/>
-          <w:rFonts w:ascii="Times New Roman" w:hAnsi="Times New Roman" w:cs="Times New Roman"/>
-          <w:i/>
-          <w:color w:val="auto"/>
-          <w:sz w:val="24"/>
-        </w:rPr>
-        <w:t xml:space="preserve">để </w:t>
-      </w:r>
-      <w:r>
-        <w:rPr>
-          <w:rStyle w:val="fontstyle01"/>
-          <w:rFonts w:ascii="Times New Roman" w:hAnsi="Times New Roman" w:cs="Times New Roman"/>
-          <w:i/>
-          <w:color w:val="auto"/>
-          <w:sz w:val="24"/>
-        </w:rPr>
-        <w:t>vớt vào lấy cộ</w:t>
-      </w:r>
-      <w:r>
-        <w:rPr>
-          <w:rStyle w:val="fontstyle01"/>
-          <w:rFonts w:ascii="Times New Roman" w:hAnsi="Times New Roman" w:cs="Times New Roman"/>
-          <w:i/>
-          <w:color w:val="auto"/>
-          <w:sz w:val="24"/>
-        </w:rPr>
-        <w:t xml:space="preserve">t C cho tháng sau. </w:t>
-      </w:r>
-    </w:p>
-    <w:p>
-      <w:pPr>
-        <w:spacing w:after="0" w:line="340" w:lineRule="exact"/>
-        <w:ind w:firstLine="567"/>
-        <w:jc w:val="both"/>
-        <w:rPr>
-          <w:rStyle w:val="fontstyle01"/>
-          <w:rFonts w:ascii="Times New Roman" w:hAnsi="Times New Roman" w:cs="Times New Roman"/>
-          <w:i/>
-          <w:color w:val="auto"/>
-          <w:sz w:val="24"/>
-        </w:rPr>
-      </w:pPr>
-      <w:r>
-        <w:rPr>
-          <w:rStyle w:val="fontstyle01"/>
-          <w:rFonts w:ascii="Times New Roman" w:hAnsi="Times New Roman" w:cs="Times New Roman"/>
-          <w:i/>
-          <w:color w:val="auto"/>
-          <w:sz w:val="24"/>
-        </w:rPr>
-        <w:t>Danh sách các BV ký Hợp đồng sẽ biến động</w:t>
-      </w:r>
-      <w:r>
-        <w:rPr>
-          <w:rStyle w:val="fontstyle01"/>
-          <w:rFonts w:ascii="Times New Roman" w:hAnsi="Times New Roman" w:cs="Times New Roman"/>
-          <w:i/>
-          <w:color w:val="auto"/>
-          <w:sz w:val="24"/>
-        </w:rPr>
-        <w:t xml:space="preserve"> trong năm, d</w:t>
-      </w:r>
-      <w:r>
-        <w:rPr>
-          <w:rStyle w:val="fontstyle01"/>
-          <w:rFonts w:ascii="Times New Roman" w:hAnsi="Times New Roman" w:cs="Times New Roman"/>
-          <w:i/>
-          <w:color w:val="auto"/>
-          <w:sz w:val="24"/>
-        </w:rPr>
-        <w:t>o có thể có BV mới phát sinh ký hợp đồng trong năm, có BV chấm dứ</w:t>
-      </w:r>
-      <w:r>
-        <w:rPr>
-          <w:rStyle w:val="fontstyle01"/>
-          <w:rFonts w:ascii="Times New Roman" w:hAnsi="Times New Roman" w:cs="Times New Roman"/>
-          <w:i/>
-          <w:color w:val="auto"/>
-          <w:sz w:val="24"/>
-        </w:rPr>
-        <w:t>t HĐ, p</w:t>
-      </w:r>
-      <w:r>
-        <w:rPr>
-          <w:rStyle w:val="fontstyle01"/>
-          <w:rFonts w:ascii="Times New Roman" w:hAnsi="Times New Roman" w:cs="Times New Roman"/>
-          <w:i/>
-          <w:color w:val="auto"/>
-          <w:sz w:val="24"/>
-        </w:rPr>
-        <w:t xml:space="preserve">hần mềm phải đọc  từ bảng </w:t>
-      </w:r>
-      <w:r>
-        <w:rPr>
-          <w:rStyle w:val="fontstyle01"/>
-          <w:rFonts w:ascii="Times New Roman" w:hAnsi="Times New Roman" w:cs="Times New Roman"/>
-          <w:i/>
-          <w:color w:val="auto"/>
-          <w:sz w:val="24"/>
-        </w:rPr>
-        <w:t>chứa</w:t>
-      </w:r>
-      <w:r>
-        <w:rPr>
-          <w:rStyle w:val="fontstyle01"/>
-          <w:rFonts w:ascii="Times New Roman" w:hAnsi="Times New Roman" w:cs="Times New Roman"/>
-          <w:i/>
-          <w:color w:val="auto"/>
-          <w:sz w:val="24"/>
-        </w:rPr>
-        <w:t xml:space="preserve"> danh mục CSKCB, </w:t>
-      </w:r>
-      <w:r>
-        <w:rPr>
-          <w:rStyle w:val="fontstyle01"/>
-          <w:rFonts w:ascii="Times New Roman" w:hAnsi="Times New Roman" w:cs="Times New Roman"/>
-          <w:i/>
-          <w:color w:val="auto"/>
-          <w:sz w:val="24"/>
-        </w:rPr>
-        <w:t>lọc lấy</w:t>
-      </w:r>
-      <w:r>
-        <w:rPr>
-          <w:rStyle w:val="fontstyle01"/>
-          <w:rFonts w:ascii="Times New Roman" w:hAnsi="Times New Roman" w:cs="Times New Roman"/>
-          <w:i/>
-          <w:color w:val="auto"/>
-          <w:sz w:val="24"/>
-        </w:rPr>
-        <w:t xml:space="preserve"> CSKCB có mã cha = mã CSKCB (chính nó là cha</w:t>
-      </w:r>
-      <w:r>
-        <w:rPr>
-          <w:rStyle w:val="fontstyle01"/>
-          <w:rFonts w:ascii="Times New Roman" w:hAnsi="Times New Roman" w:cs="Times New Roman"/>
-          <w:i/>
-          <w:color w:val="auto"/>
-          <w:sz w:val="24"/>
-        </w:rPr>
-        <w:t>, là đầu mối ký hợp đồng</w:t>
-      </w:r>
-      <w:r>
-        <w:rPr>
-          <w:rStyle w:val="fontstyle01"/>
-          <w:rFonts w:ascii="Times New Roman" w:hAnsi="Times New Roman" w:cs="Times New Roman"/>
-          <w:i/>
-          <w:color w:val="auto"/>
-          <w:sz w:val="24"/>
-        </w:rPr>
-        <w:t>)</w:t>
-      </w:r>
-    </w:p>
-    <w:p>
-      <w:pPr>
-        <w:spacing w:after="0" w:line="340" w:lineRule="exact"/>
-        <w:ind w:firstLine="567"/>
-        <w:jc w:val="both"/>
-        <w:rPr>
-          <w:rStyle w:val="fontstyle01"/>
-          <w:rFonts w:ascii="Times New Roman" w:hAnsi="Times New Roman" w:cs="Times New Roman"/>
-          <w:i/>
-          <w:color w:val="auto"/>
-          <w:sz w:val="24"/>
-        </w:rPr>
-      </w:pPr>
-      <w:r>
-        <w:rPr>
-          <w:rStyle w:val="fontstyle01"/>
-          <w:rFonts w:ascii="Times New Roman" w:hAnsi="Times New Roman" w:cs="Times New Roman"/>
-          <w:i/>
-          <w:color w:val="auto"/>
-          <w:sz w:val="24"/>
-        </w:rPr>
-        <w:t>Chi tiết cách lập xem ở phụ lục Excel</w:t>
       </w:r>
     </w:p>
     <w:p>
@@ -2081,16 +1686,16 @@
               <w:rPr>
                 <w:rFonts w:ascii="Times New Roman" w:eastAsia="Times New Roman" w:hAnsi="Times New Roman" w:cs="Times New Roman"/>
                 <w:color w:val="000000"/>
-                <w:sz w:val="24"/>
-                <w:szCs w:val="24"/>
+                <w:sz w:val="20"/>
+                <w:szCs w:val="20"/>
               </w:rPr>
             </w:pPr>
             <w:r>
               <w:rPr>
                 <w:rFonts w:ascii="Times New Roman" w:eastAsia="Times New Roman" w:hAnsi="Times New Roman" w:cs="Times New Roman"/>
                 <w:color w:val="000000"/>
-                <w:sz w:val="24"/>
-                <w:szCs w:val="24"/>
+                <w:sz w:val="20"/>
+                <w:szCs w:val="20"/>
               </w:rPr>
               <w:t>Chỉ tiêu</w:t>
             </w:r>
@@ -2118,16 +1723,16 @@
               <w:rPr>
                 <w:rFonts w:ascii="Times New Roman" w:eastAsia="Times New Roman" w:hAnsi="Times New Roman" w:cs="Times New Roman"/>
                 <w:color w:val="000000"/>
-                <w:sz w:val="24"/>
-                <w:szCs w:val="24"/>
+                <w:sz w:val="20"/>
+                <w:szCs w:val="20"/>
               </w:rPr>
             </w:pPr>
             <w:r>
               <w:rPr>
                 <w:rFonts w:ascii="Times New Roman" w:eastAsia="Times New Roman" w:hAnsi="Times New Roman" w:cs="Times New Roman"/>
                 <w:color w:val="000000"/>
-                <w:sz w:val="24"/>
-                <w:szCs w:val="24"/>
+                <w:sz w:val="20"/>
+                <w:szCs w:val="20"/>
               </w:rPr>
               <w:t>Trong kỳ</w:t>
             </w:r>
@@ -2155,16 +1760,16 @@
               <w:rPr>
                 <w:rFonts w:ascii="Times New Roman" w:eastAsia="Times New Roman" w:hAnsi="Times New Roman" w:cs="Times New Roman"/>
                 <w:color w:val="000000"/>
-                <w:sz w:val="24"/>
-                <w:szCs w:val="24"/>
+                <w:sz w:val="20"/>
+                <w:szCs w:val="20"/>
               </w:rPr>
             </w:pPr>
             <w:r>
               <w:rPr>
                 <w:rFonts w:ascii="Times New Roman" w:eastAsia="Times New Roman" w:hAnsi="Times New Roman" w:cs="Times New Roman"/>
                 <w:color w:val="000000"/>
-                <w:sz w:val="24"/>
-                <w:szCs w:val="24"/>
+                <w:sz w:val="20"/>
+                <w:szCs w:val="20"/>
               </w:rPr>
               <w:t>Lũy kế</w:t>
             </w:r>
@@ -2194,8 +1799,8 @@
               <w:rPr>
                 <w:rFonts w:ascii="Times New Roman" w:eastAsia="Times New Roman" w:hAnsi="Times New Roman" w:cs="Times New Roman"/>
                 <w:color w:val="000000"/>
-                <w:sz w:val="24"/>
-                <w:szCs w:val="24"/>
+                <w:sz w:val="20"/>
+                <w:szCs w:val="20"/>
               </w:rPr>
             </w:pPr>
           </w:p>
@@ -2221,16 +1826,16 @@
               <w:rPr>
                 <w:rFonts w:ascii="Times New Roman" w:eastAsia="Times New Roman" w:hAnsi="Times New Roman" w:cs="Times New Roman"/>
                 <w:color w:val="000000"/>
-                <w:sz w:val="24"/>
-                <w:szCs w:val="24"/>
+                <w:sz w:val="20"/>
+                <w:szCs w:val="20"/>
               </w:rPr>
             </w:pPr>
             <w:r>
               <w:rPr>
                 <w:rFonts w:ascii="Times New Roman" w:eastAsia="Times New Roman" w:hAnsi="Times New Roman" w:cs="Times New Roman"/>
                 <w:color w:val="000000"/>
-                <w:sz w:val="24"/>
-                <w:szCs w:val="24"/>
+                <w:sz w:val="20"/>
+                <w:szCs w:val="20"/>
               </w:rPr>
               <w:t>Tổng lượt</w:t>
             </w:r>
@@ -2257,16 +1862,16 @@
               <w:rPr>
                 <w:rFonts w:ascii="Times New Roman" w:eastAsia="Times New Roman" w:hAnsi="Times New Roman" w:cs="Times New Roman"/>
                 <w:color w:val="000000"/>
-                <w:sz w:val="24"/>
-                <w:szCs w:val="24"/>
+                <w:sz w:val="20"/>
+                <w:szCs w:val="20"/>
               </w:rPr>
             </w:pPr>
             <w:r>
               <w:rPr>
                 <w:rFonts w:ascii="Times New Roman" w:eastAsia="Times New Roman" w:hAnsi="Times New Roman" w:cs="Times New Roman"/>
                 <w:color w:val="000000"/>
-                <w:sz w:val="24"/>
-                <w:szCs w:val="24"/>
+                <w:sz w:val="20"/>
+                <w:szCs w:val="20"/>
               </w:rPr>
               <w:t>Lượt ngoại</w:t>
             </w:r>
@@ -2293,16 +1898,16 @@
               <w:rPr>
                 <w:rFonts w:ascii="Times New Roman" w:eastAsia="Times New Roman" w:hAnsi="Times New Roman" w:cs="Times New Roman"/>
                 <w:color w:val="000000"/>
-                <w:sz w:val="24"/>
-                <w:szCs w:val="24"/>
+                <w:sz w:val="20"/>
+                <w:szCs w:val="20"/>
               </w:rPr>
             </w:pPr>
             <w:r>
               <w:rPr>
                 <w:rFonts w:ascii="Times New Roman" w:eastAsia="Times New Roman" w:hAnsi="Times New Roman" w:cs="Times New Roman"/>
                 <w:color w:val="000000"/>
-                <w:sz w:val="24"/>
-                <w:szCs w:val="24"/>
+                <w:sz w:val="20"/>
+                <w:szCs w:val="20"/>
               </w:rPr>
               <w:t>lượt nội</w:t>
             </w:r>
@@ -2329,16 +1934,16 @@
               <w:rPr>
                 <w:rFonts w:ascii="Times New Roman" w:eastAsia="Times New Roman" w:hAnsi="Times New Roman" w:cs="Times New Roman"/>
                 <w:color w:val="000000"/>
-                <w:sz w:val="24"/>
-                <w:szCs w:val="24"/>
+                <w:sz w:val="20"/>
+                <w:szCs w:val="20"/>
               </w:rPr>
             </w:pPr>
             <w:r>
               <w:rPr>
                 <w:rFonts w:ascii="Times New Roman" w:eastAsia="Times New Roman" w:hAnsi="Times New Roman" w:cs="Times New Roman"/>
                 <w:color w:val="000000"/>
-                <w:sz w:val="24"/>
-                <w:szCs w:val="24"/>
+                <w:sz w:val="20"/>
+                <w:szCs w:val="20"/>
               </w:rPr>
               <w:t>Tổng lượt</w:t>
             </w:r>
@@ -2365,16 +1970,16 @@
               <w:rPr>
                 <w:rFonts w:ascii="Times New Roman" w:eastAsia="Times New Roman" w:hAnsi="Times New Roman" w:cs="Times New Roman"/>
                 <w:color w:val="000000"/>
-                <w:sz w:val="24"/>
-                <w:szCs w:val="24"/>
+                <w:sz w:val="20"/>
+                <w:szCs w:val="20"/>
               </w:rPr>
             </w:pPr>
             <w:r>
               <w:rPr>
                 <w:rFonts w:ascii="Times New Roman" w:eastAsia="Times New Roman" w:hAnsi="Times New Roman" w:cs="Times New Roman"/>
                 <w:color w:val="000000"/>
-                <w:sz w:val="24"/>
-                <w:szCs w:val="24"/>
+                <w:sz w:val="20"/>
+                <w:szCs w:val="20"/>
               </w:rPr>
               <w:t>Lượt ngoại</w:t>
             </w:r>
@@ -2401,16 +2006,16 @@
               <w:rPr>
                 <w:rFonts w:ascii="Times New Roman" w:eastAsia="Times New Roman" w:hAnsi="Times New Roman" w:cs="Times New Roman"/>
                 <w:color w:val="000000"/>
-                <w:sz w:val="24"/>
-                <w:szCs w:val="24"/>
+                <w:sz w:val="20"/>
+                <w:szCs w:val="20"/>
               </w:rPr>
             </w:pPr>
             <w:r>
               <w:rPr>
                 <w:rFonts w:ascii="Times New Roman" w:eastAsia="Times New Roman" w:hAnsi="Times New Roman" w:cs="Times New Roman"/>
                 <w:color w:val="000000"/>
-                <w:sz w:val="24"/>
-                <w:szCs w:val="24"/>
+                <w:sz w:val="20"/>
+                <w:szCs w:val="20"/>
               </w:rPr>
               <w:t>lượt nội</w:t>
             </w:r>
@@ -2442,16 +2047,16 @@
               <w:rPr>
                 <w:rFonts w:ascii="Times New Roman" w:eastAsia="Times New Roman" w:hAnsi="Times New Roman" w:cs="Times New Roman"/>
                 <w:color w:val="000000"/>
-                <w:sz w:val="24"/>
-                <w:szCs w:val="24"/>
+                <w:sz w:val="20"/>
+                <w:szCs w:val="20"/>
               </w:rPr>
             </w:pPr>
             <w:r>
               <w:rPr>
                 <w:rFonts w:ascii="Times New Roman" w:eastAsia="Times New Roman" w:hAnsi="Times New Roman" w:cs="Times New Roman"/>
                 <w:color w:val="000000"/>
-                <w:sz w:val="24"/>
-                <w:szCs w:val="24"/>
+                <w:sz w:val="20"/>
+                <w:szCs w:val="20"/>
               </w:rPr>
               <w:t>A</w:t>
             </w:r>
@@ -2478,16 +2083,16 @@
               <w:rPr>
                 <w:rFonts w:ascii="Times New Roman" w:eastAsia="Times New Roman" w:hAnsi="Times New Roman" w:cs="Times New Roman"/>
                 <w:color w:val="000000"/>
-                <w:sz w:val="24"/>
-                <w:szCs w:val="24"/>
+                <w:sz w:val="20"/>
+                <w:szCs w:val="20"/>
               </w:rPr>
             </w:pPr>
             <w:r>
               <w:rPr>
                 <w:rFonts w:ascii="Times New Roman" w:eastAsia="Times New Roman" w:hAnsi="Times New Roman" w:cs="Times New Roman"/>
                 <w:color w:val="000000"/>
-                <w:sz w:val="24"/>
-                <w:szCs w:val="24"/>
+                <w:sz w:val="20"/>
+                <w:szCs w:val="20"/>
               </w:rPr>
               <w:t>1=2+3</w:t>
             </w:r>
@@ -2514,16 +2119,16 @@
               <w:rPr>
                 <w:rFonts w:ascii="Times New Roman" w:eastAsia="Times New Roman" w:hAnsi="Times New Roman" w:cs="Times New Roman"/>
                 <w:color w:val="000000"/>
-                <w:sz w:val="24"/>
-                <w:szCs w:val="24"/>
+                <w:sz w:val="20"/>
+                <w:szCs w:val="20"/>
               </w:rPr>
             </w:pPr>
             <w:r>
               <w:rPr>
                 <w:rFonts w:ascii="Times New Roman" w:eastAsia="Times New Roman" w:hAnsi="Times New Roman" w:cs="Times New Roman"/>
                 <w:color w:val="000000"/>
-                <w:sz w:val="24"/>
-                <w:szCs w:val="24"/>
+                <w:sz w:val="20"/>
+                <w:szCs w:val="20"/>
               </w:rPr>
               <w:t>2</w:t>
             </w:r>
@@ -2550,16 +2155,16 @@
               <w:rPr>
                 <w:rFonts w:ascii="Times New Roman" w:eastAsia="Times New Roman" w:hAnsi="Times New Roman" w:cs="Times New Roman"/>
                 <w:color w:val="000000"/>
-                <w:sz w:val="24"/>
-                <w:szCs w:val="24"/>
+                <w:sz w:val="20"/>
+                <w:szCs w:val="20"/>
               </w:rPr>
             </w:pPr>
             <w:r>
               <w:rPr>
                 <w:rFonts w:ascii="Times New Roman" w:eastAsia="Times New Roman" w:hAnsi="Times New Roman" w:cs="Times New Roman"/>
                 <w:color w:val="000000"/>
-                <w:sz w:val="24"/>
-                <w:szCs w:val="24"/>
+                <w:sz w:val="20"/>
+                <w:szCs w:val="20"/>
               </w:rPr>
               <w:t>3</w:t>
             </w:r>
@@ -2586,16 +2191,16 @@
               <w:rPr>
                 <w:rFonts w:ascii="Times New Roman" w:eastAsia="Times New Roman" w:hAnsi="Times New Roman" w:cs="Times New Roman"/>
                 <w:color w:val="000000"/>
-                <w:sz w:val="24"/>
-                <w:szCs w:val="24"/>
+                <w:sz w:val="20"/>
+                <w:szCs w:val="20"/>
               </w:rPr>
             </w:pPr>
             <w:r>
               <w:rPr>
                 <w:rFonts w:ascii="Times New Roman" w:eastAsia="Times New Roman" w:hAnsi="Times New Roman" w:cs="Times New Roman"/>
                 <w:color w:val="000000"/>
-                <w:sz w:val="24"/>
-                <w:szCs w:val="24"/>
+                <w:sz w:val="20"/>
+                <w:szCs w:val="20"/>
               </w:rPr>
               <w:t>4=5+6</w:t>
             </w:r>
@@ -2622,16 +2227,16 @@
               <w:rPr>
                 <w:rFonts w:ascii="Times New Roman" w:eastAsia="Times New Roman" w:hAnsi="Times New Roman" w:cs="Times New Roman"/>
                 <w:color w:val="000000"/>
-                <w:sz w:val="24"/>
-                <w:szCs w:val="24"/>
+                <w:sz w:val="20"/>
+                <w:szCs w:val="20"/>
               </w:rPr>
             </w:pPr>
             <w:r>
               <w:rPr>
                 <w:rFonts w:ascii="Times New Roman" w:eastAsia="Times New Roman" w:hAnsi="Times New Roman" w:cs="Times New Roman"/>
                 <w:color w:val="000000"/>
-                <w:sz w:val="24"/>
-                <w:szCs w:val="24"/>
+                <w:sz w:val="20"/>
+                <w:szCs w:val="20"/>
               </w:rPr>
               <w:t>5</w:t>
             </w:r>
@@ -2658,16 +2263,16 @@
               <w:rPr>
                 <w:rFonts w:ascii="Times New Roman" w:eastAsia="Times New Roman" w:hAnsi="Times New Roman" w:cs="Times New Roman"/>
                 <w:color w:val="000000"/>
-                <w:sz w:val="24"/>
-                <w:szCs w:val="24"/>
+                <w:sz w:val="20"/>
+                <w:szCs w:val="20"/>
               </w:rPr>
             </w:pPr>
             <w:r>
               <w:rPr>
                 <w:rFonts w:ascii="Times New Roman" w:eastAsia="Times New Roman" w:hAnsi="Times New Roman" w:cs="Times New Roman"/>
                 <w:color w:val="000000"/>
-                <w:sz w:val="24"/>
-                <w:szCs w:val="24"/>
+                <w:sz w:val="20"/>
+                <w:szCs w:val="20"/>
               </w:rPr>
               <w:t>6</w:t>
             </w:r>
@@ -2699,20 +2304,25 @@
               <w:rPr>
                 <w:rFonts w:ascii="Times New Roman" w:eastAsia="Times New Roman" w:hAnsi="Times New Roman" w:cs="Times New Roman"/>
                 <w:color w:val="000000"/>
+                <w:sz w:val="20"/>
+                <w:szCs w:val="20"/>
               </w:rPr>
             </w:pPr>
             <w:r>
               <w:rPr>
                 <w:rFonts w:ascii="Times New Roman" w:eastAsia="Times New Roman" w:hAnsi="Times New Roman" w:cs="Times New Roman"/>
                 <w:color w:val="000000"/>
-              </w:rPr>
-              <w:lastRenderedPageBreak/>
+                <w:sz w:val="20"/>
+                <w:szCs w:val="20"/>
+              </w:rPr>
               <w:t xml:space="preserve">Năm </w:t>
             </w:r>
             <w:r>
               <w:rPr>
                 <w:rFonts w:ascii="Times New Roman" w:eastAsia="Times New Roman" w:hAnsi="Times New Roman" w:cs="Times New Roman"/>
                 <w:color w:val="000000"/>
+                <w:sz w:val="20"/>
+                <w:szCs w:val="20"/>
               </w:rPr>
               <w:t>nay</w:t>
             </w:r>
@@ -2738,11 +2348,15 @@
               <w:jc w:val="right"/>
               <w:rPr>
                 <w:rFonts w:ascii="Times New Roman" w:eastAsia="Times New Roman" w:hAnsi="Times New Roman" w:cs="Times New Roman"/>
-              </w:rPr>
-            </w:pPr>
-            <w:r>
-              <w:rPr>
-                <w:rFonts w:ascii="Times New Roman" w:eastAsia="Times New Roman" w:hAnsi="Times New Roman" w:cs="Times New Roman"/>
+                <w:sz w:val="20"/>
+                <w:szCs w:val="20"/>
+              </w:rPr>
+            </w:pPr>
+            <w:r>
+              <w:rPr>
+                <w:rFonts w:ascii="Times New Roman" w:eastAsia="Times New Roman" w:hAnsi="Times New Roman" w:cs="Times New Roman"/>
+                <w:sz w:val="20"/>
+                <w:szCs w:val="20"/>
               </w:rPr>
               <w:t>{x9}</w:t>
             </w:r>
@@ -2767,11 +2381,15 @@
               <w:jc w:val="right"/>
               <w:rPr>
                 <w:rFonts w:ascii="Times New Roman" w:eastAsia="Times New Roman" w:hAnsi="Times New Roman" w:cs="Times New Roman"/>
-              </w:rPr>
-            </w:pPr>
-            <w:r>
-              <w:rPr>
-                <w:rFonts w:ascii="Times New Roman" w:eastAsia="Times New Roman" w:hAnsi="Times New Roman" w:cs="Times New Roman"/>
+                <w:sz w:val="20"/>
+                <w:szCs w:val="20"/>
+              </w:rPr>
+            </w:pPr>
+            <w:r>
+              <w:rPr>
+                <w:rFonts w:ascii="Times New Roman" w:eastAsia="Times New Roman" w:hAnsi="Times New Roman" w:cs="Times New Roman"/>
+                <w:sz w:val="20"/>
+                <w:szCs w:val="20"/>
               </w:rPr>
               <w:t>{x10}</w:t>
             </w:r>
@@ -2796,11 +2414,15 @@
               <w:jc w:val="right"/>
               <w:rPr>
                 <w:rFonts w:ascii="Times New Roman" w:eastAsia="Times New Roman" w:hAnsi="Times New Roman" w:cs="Times New Roman"/>
-              </w:rPr>
-            </w:pPr>
-            <w:r>
-              <w:rPr>
-                <w:rFonts w:ascii="Times New Roman" w:eastAsia="Times New Roman" w:hAnsi="Times New Roman" w:cs="Times New Roman"/>
+                <w:sz w:val="20"/>
+                <w:szCs w:val="20"/>
+              </w:rPr>
+            </w:pPr>
+            <w:r>
+              <w:rPr>
+                <w:rFonts w:ascii="Times New Roman" w:eastAsia="Times New Roman" w:hAnsi="Times New Roman" w:cs="Times New Roman"/>
+                <w:sz w:val="20"/>
+                <w:szCs w:val="20"/>
               </w:rPr>
               <w:t>{x11}</w:t>
             </w:r>
@@ -2826,11 +2448,15 @@
               <w:jc w:val="right"/>
               <w:rPr>
                 <w:rFonts w:ascii="Times New Roman" w:eastAsia="Times New Roman" w:hAnsi="Times New Roman" w:cs="Times New Roman"/>
-              </w:rPr>
-            </w:pPr>
-            <w:r>
-              <w:rPr>
-                <w:rFonts w:ascii="Times New Roman" w:eastAsia="Times New Roman" w:hAnsi="Times New Roman" w:cs="Times New Roman"/>
+                <w:sz w:val="20"/>
+                <w:szCs w:val="20"/>
+              </w:rPr>
+            </w:pPr>
+            <w:r>
+              <w:rPr>
+                <w:rFonts w:ascii="Times New Roman" w:eastAsia="Times New Roman" w:hAnsi="Times New Roman" w:cs="Times New Roman"/>
+                <w:sz w:val="20"/>
+                <w:szCs w:val="20"/>
               </w:rPr>
               <w:t>{x12}</w:t>
             </w:r>
@@ -2855,11 +2481,15 @@
               <w:jc w:val="right"/>
               <w:rPr>
                 <w:rFonts w:ascii="Times New Roman" w:eastAsia="Times New Roman" w:hAnsi="Times New Roman" w:cs="Times New Roman"/>
-              </w:rPr>
-            </w:pPr>
-            <w:r>
-              <w:rPr>
-                <w:rFonts w:ascii="Times New Roman" w:eastAsia="Times New Roman" w:hAnsi="Times New Roman" w:cs="Times New Roman"/>
+                <w:sz w:val="20"/>
+                <w:szCs w:val="20"/>
+              </w:rPr>
+            </w:pPr>
+            <w:r>
+              <w:rPr>
+                <w:rFonts w:ascii="Times New Roman" w:eastAsia="Times New Roman" w:hAnsi="Times New Roman" w:cs="Times New Roman"/>
+                <w:sz w:val="20"/>
+                <w:szCs w:val="20"/>
               </w:rPr>
               <w:t>{x13}</w:t>
             </w:r>
@@ -2884,11 +2514,15 @@
               <w:jc w:val="right"/>
               <w:rPr>
                 <w:rFonts w:ascii="Times New Roman" w:eastAsia="Times New Roman" w:hAnsi="Times New Roman" w:cs="Times New Roman"/>
-              </w:rPr>
-            </w:pPr>
-            <w:r>
-              <w:rPr>
-                <w:rFonts w:ascii="Times New Roman" w:eastAsia="Times New Roman" w:hAnsi="Times New Roman" w:cs="Times New Roman"/>
+                <w:sz w:val="20"/>
+                <w:szCs w:val="20"/>
+              </w:rPr>
+            </w:pPr>
+            <w:r>
+              <w:rPr>
+                <w:rFonts w:ascii="Times New Roman" w:eastAsia="Times New Roman" w:hAnsi="Times New Roman" w:cs="Times New Roman"/>
+                <w:sz w:val="20"/>
+                <w:szCs w:val="20"/>
               </w:rPr>
               <w:t>{x14}</w:t>
             </w:r>
@@ -2920,12 +2554,16 @@
               <w:rPr>
                 <w:rFonts w:ascii="Times New Roman" w:eastAsia="Times New Roman" w:hAnsi="Times New Roman" w:cs="Times New Roman"/>
                 <w:color w:val="000000"/>
+                <w:sz w:val="20"/>
+                <w:szCs w:val="20"/>
               </w:rPr>
             </w:pPr>
             <w:r>
               <w:rPr>
                 <w:rFonts w:ascii="Times New Roman" w:eastAsia="Times New Roman" w:hAnsi="Times New Roman" w:cs="Times New Roman"/>
                 <w:color w:val="000000"/>
+                <w:sz w:val="20"/>
+                <w:szCs w:val="20"/>
               </w:rPr>
               <w:t xml:space="preserve">Năm </w:t>
             </w:r>
@@ -2933,6 +2571,8 @@
               <w:rPr>
                 <w:rFonts w:ascii="Times New Roman" w:eastAsia="Times New Roman" w:hAnsi="Times New Roman" w:cs="Times New Roman"/>
                 <w:color w:val="000000"/>
+                <w:sz w:val="20"/>
+                <w:szCs w:val="20"/>
               </w:rPr>
               <w:t>trước</w:t>
             </w:r>
@@ -2958,11 +2598,15 @@
               <w:jc w:val="right"/>
               <w:rPr>
                 <w:rFonts w:ascii="Times New Roman" w:eastAsia="Times New Roman" w:hAnsi="Times New Roman" w:cs="Times New Roman"/>
-              </w:rPr>
-            </w:pPr>
-            <w:r>
-              <w:rPr>
-                <w:rFonts w:ascii="Times New Roman" w:eastAsia="Times New Roman" w:hAnsi="Times New Roman" w:cs="Times New Roman"/>
+                <w:sz w:val="20"/>
+                <w:szCs w:val="20"/>
+              </w:rPr>
+            </w:pPr>
+            <w:r>
+              <w:rPr>
+                <w:rFonts w:ascii="Times New Roman" w:eastAsia="Times New Roman" w:hAnsi="Times New Roman" w:cs="Times New Roman"/>
+                <w:sz w:val="20"/>
+                <w:szCs w:val="20"/>
               </w:rPr>
               <w:t>{x15}</w:t>
             </w:r>
@@ -2987,11 +2631,15 @@
               <w:jc w:val="right"/>
               <w:rPr>
                 <w:rFonts w:ascii="Times New Roman" w:eastAsia="Times New Roman" w:hAnsi="Times New Roman" w:cs="Times New Roman"/>
-              </w:rPr>
-            </w:pPr>
-            <w:r>
-              <w:rPr>
-                <w:rFonts w:ascii="Times New Roman" w:eastAsia="Times New Roman" w:hAnsi="Times New Roman" w:cs="Times New Roman"/>
+                <w:sz w:val="20"/>
+                <w:szCs w:val="20"/>
+              </w:rPr>
+            </w:pPr>
+            <w:r>
+              <w:rPr>
+                <w:rFonts w:ascii="Times New Roman" w:eastAsia="Times New Roman" w:hAnsi="Times New Roman" w:cs="Times New Roman"/>
+                <w:sz w:val="20"/>
+                <w:szCs w:val="20"/>
               </w:rPr>
               <w:t>{x16}</w:t>
             </w:r>
@@ -3016,11 +2664,15 @@
               <w:jc w:val="right"/>
               <w:rPr>
                 <w:rFonts w:ascii="Times New Roman" w:eastAsia="Times New Roman" w:hAnsi="Times New Roman" w:cs="Times New Roman"/>
-              </w:rPr>
-            </w:pPr>
-            <w:r>
-              <w:rPr>
-                <w:rFonts w:ascii="Times New Roman" w:eastAsia="Times New Roman" w:hAnsi="Times New Roman" w:cs="Times New Roman"/>
+                <w:sz w:val="20"/>
+                <w:szCs w:val="20"/>
+              </w:rPr>
+            </w:pPr>
+            <w:r>
+              <w:rPr>
+                <w:rFonts w:ascii="Times New Roman" w:eastAsia="Times New Roman" w:hAnsi="Times New Roman" w:cs="Times New Roman"/>
+                <w:sz w:val="20"/>
+                <w:szCs w:val="20"/>
               </w:rPr>
               <w:t>{x17}</w:t>
             </w:r>
@@ -3046,11 +2698,15 @@
               <w:jc w:val="right"/>
               <w:rPr>
                 <w:rFonts w:ascii="Times New Roman" w:eastAsia="Times New Roman" w:hAnsi="Times New Roman" w:cs="Times New Roman"/>
-              </w:rPr>
-            </w:pPr>
-            <w:r>
-              <w:rPr>
-                <w:rFonts w:ascii="Times New Roman" w:eastAsia="Times New Roman" w:hAnsi="Times New Roman" w:cs="Times New Roman"/>
+                <w:sz w:val="20"/>
+                <w:szCs w:val="20"/>
+              </w:rPr>
+            </w:pPr>
+            <w:r>
+              <w:rPr>
+                <w:rFonts w:ascii="Times New Roman" w:eastAsia="Times New Roman" w:hAnsi="Times New Roman" w:cs="Times New Roman"/>
+                <w:sz w:val="20"/>
+                <w:szCs w:val="20"/>
               </w:rPr>
               <w:t>{x18}</w:t>
             </w:r>
@@ -3075,11 +2731,15 @@
               <w:jc w:val="right"/>
               <w:rPr>
                 <w:rFonts w:ascii="Times New Roman" w:eastAsia="Times New Roman" w:hAnsi="Times New Roman" w:cs="Times New Roman"/>
-              </w:rPr>
-            </w:pPr>
-            <w:r>
-              <w:rPr>
-                <w:rFonts w:ascii="Times New Roman" w:eastAsia="Times New Roman" w:hAnsi="Times New Roman" w:cs="Times New Roman"/>
+                <w:sz w:val="20"/>
+                <w:szCs w:val="20"/>
+              </w:rPr>
+            </w:pPr>
+            <w:r>
+              <w:rPr>
+                <w:rFonts w:ascii="Times New Roman" w:eastAsia="Times New Roman" w:hAnsi="Times New Roman" w:cs="Times New Roman"/>
+                <w:sz w:val="20"/>
+                <w:szCs w:val="20"/>
               </w:rPr>
               <w:t>{x19}</w:t>
             </w:r>
@@ -3104,11 +2764,15 @@
               <w:jc w:val="right"/>
               <w:rPr>
                 <w:rFonts w:ascii="Times New Roman" w:eastAsia="Times New Roman" w:hAnsi="Times New Roman" w:cs="Times New Roman"/>
-              </w:rPr>
-            </w:pPr>
-            <w:r>
-              <w:rPr>
-                <w:rFonts w:ascii="Times New Roman" w:eastAsia="Times New Roman" w:hAnsi="Times New Roman" w:cs="Times New Roman"/>
+                <w:sz w:val="20"/>
+                <w:szCs w:val="20"/>
+              </w:rPr>
+            </w:pPr>
+            <w:r>
+              <w:rPr>
+                <w:rFonts w:ascii="Times New Roman" w:eastAsia="Times New Roman" w:hAnsi="Times New Roman" w:cs="Times New Roman"/>
+                <w:sz w:val="20"/>
+                <w:szCs w:val="20"/>
               </w:rPr>
               <w:t>{x20}</w:t>
             </w:r>
@@ -3138,17 +2802,23 @@
               <w:jc w:val="center"/>
               <w:rPr>
                 <w:rFonts w:ascii="Times New Roman" w:eastAsia="Times New Roman" w:hAnsi="Times New Roman" w:cs="Times New Roman"/>
-              </w:rPr>
-            </w:pPr>
-            <w:r>
-              <w:rPr>
-                <w:rFonts w:ascii="Times New Roman" w:eastAsia="Times New Roman" w:hAnsi="Times New Roman" w:cs="Times New Roman"/>
+                <w:sz w:val="20"/>
+                <w:szCs w:val="20"/>
+              </w:rPr>
+            </w:pPr>
+            <w:r>
+              <w:rPr>
+                <w:rFonts w:ascii="Times New Roman" w:eastAsia="Times New Roman" w:hAnsi="Times New Roman" w:cs="Times New Roman"/>
+                <w:sz w:val="20"/>
+                <w:szCs w:val="20"/>
               </w:rPr>
               <w:t xml:space="preserve">Tăng/giảm so với </w:t>
             </w:r>
             <w:r>
               <w:rPr>
                 <w:rFonts w:ascii="Times New Roman" w:eastAsia="Times New Roman" w:hAnsi="Times New Roman" w:cs="Times New Roman"/>
+                <w:sz w:val="20"/>
+                <w:szCs w:val="20"/>
               </w:rPr>
               <w:t xml:space="preserve">cùng kỳ năm trước </w:t>
             </w:r>
@@ -3173,11 +2843,15 @@
               <w:jc w:val="right"/>
               <w:rPr>
                 <w:rFonts w:ascii="Times New Roman" w:eastAsia="Times New Roman" w:hAnsi="Times New Roman" w:cs="Times New Roman"/>
-              </w:rPr>
-            </w:pPr>
-            <w:r>
-              <w:rPr>
-                <w:rFonts w:ascii="Times New Roman" w:eastAsia="Times New Roman" w:hAnsi="Times New Roman" w:cs="Times New Roman"/>
+                <w:sz w:val="20"/>
+                <w:szCs w:val="20"/>
+              </w:rPr>
+            </w:pPr>
+            <w:r>
+              <w:rPr>
+                <w:rFonts w:ascii="Times New Roman" w:eastAsia="Times New Roman" w:hAnsi="Times New Roman" w:cs="Times New Roman"/>
+                <w:sz w:val="20"/>
+                <w:szCs w:val="20"/>
               </w:rPr>
               <w:t>{m13lc13}</w:t>
             </w:r>
@@ -3202,11 +2876,15 @@
               <w:jc w:val="right"/>
               <w:rPr>
                 <w:rFonts w:ascii="Times New Roman" w:eastAsia="Times New Roman" w:hAnsi="Times New Roman" w:cs="Times New Roman"/>
-              </w:rPr>
-            </w:pPr>
-            <w:r>
-              <w:rPr>
-                <w:rFonts w:ascii="Times New Roman" w:eastAsia="Times New Roman" w:hAnsi="Times New Roman" w:cs="Times New Roman"/>
+                <w:sz w:val="20"/>
+                <w:szCs w:val="20"/>
+              </w:rPr>
+            </w:pPr>
+            <w:r>
+              <w:rPr>
+                <w:rFonts w:ascii="Times New Roman" w:eastAsia="Times New Roman" w:hAnsi="Times New Roman" w:cs="Times New Roman"/>
+                <w:sz w:val="20"/>
+                <w:szCs w:val="20"/>
               </w:rPr>
               <w:t>{m13lc23}</w:t>
             </w:r>
@@ -3231,11 +2909,15 @@
               <w:jc w:val="right"/>
               <w:rPr>
                 <w:rFonts w:ascii="Times New Roman" w:eastAsia="Times New Roman" w:hAnsi="Times New Roman" w:cs="Times New Roman"/>
-              </w:rPr>
-            </w:pPr>
-            <w:r>
-              <w:rPr>
-                <w:rFonts w:ascii="Times New Roman" w:eastAsia="Times New Roman" w:hAnsi="Times New Roman" w:cs="Times New Roman"/>
+                <w:sz w:val="20"/>
+                <w:szCs w:val="20"/>
+              </w:rPr>
+            </w:pPr>
+            <w:r>
+              <w:rPr>
+                <w:rFonts w:ascii="Times New Roman" w:eastAsia="Times New Roman" w:hAnsi="Times New Roman" w:cs="Times New Roman"/>
+                <w:sz w:val="20"/>
+                <w:szCs w:val="20"/>
               </w:rPr>
               <w:t>{m13lc33}</w:t>
             </w:r>
@@ -3260,11 +2942,15 @@
               <w:jc w:val="right"/>
               <w:rPr>
                 <w:rFonts w:ascii="Times New Roman" w:eastAsia="Times New Roman" w:hAnsi="Times New Roman" w:cs="Times New Roman"/>
-              </w:rPr>
-            </w:pPr>
-            <w:r>
-              <w:rPr>
-                <w:rFonts w:ascii="Times New Roman" w:eastAsia="Times New Roman" w:hAnsi="Times New Roman" w:cs="Times New Roman"/>
+                <w:sz w:val="20"/>
+                <w:szCs w:val="20"/>
+              </w:rPr>
+            </w:pPr>
+            <w:r>
+              <w:rPr>
+                <w:rFonts w:ascii="Times New Roman" w:eastAsia="Times New Roman" w:hAnsi="Times New Roman" w:cs="Times New Roman"/>
+                <w:sz w:val="20"/>
+                <w:szCs w:val="20"/>
               </w:rPr>
               <w:t>{m13lc43}</w:t>
             </w:r>
@@ -3289,11 +2975,15 @@
               <w:jc w:val="right"/>
               <w:rPr>
                 <w:rFonts w:ascii="Times New Roman" w:eastAsia="Times New Roman" w:hAnsi="Times New Roman" w:cs="Times New Roman"/>
-              </w:rPr>
-            </w:pPr>
-            <w:r>
-              <w:rPr>
-                <w:rFonts w:ascii="Times New Roman" w:eastAsia="Times New Roman" w:hAnsi="Times New Roman" w:cs="Times New Roman"/>
+                <w:sz w:val="20"/>
+                <w:szCs w:val="20"/>
+              </w:rPr>
+            </w:pPr>
+            <w:r>
+              <w:rPr>
+                <w:rFonts w:ascii="Times New Roman" w:eastAsia="Times New Roman" w:hAnsi="Times New Roman" w:cs="Times New Roman"/>
+                <w:sz w:val="20"/>
+                <w:szCs w:val="20"/>
               </w:rPr>
               <w:t>{m13lc53}</w:t>
             </w:r>
@@ -3318,11 +3008,15 @@
               <w:jc w:val="right"/>
               <w:rPr>
                 <w:rFonts w:ascii="Times New Roman" w:eastAsia="Times New Roman" w:hAnsi="Times New Roman" w:cs="Times New Roman"/>
-              </w:rPr>
-            </w:pPr>
-            <w:r>
-              <w:rPr>
-                <w:rFonts w:ascii="Times New Roman" w:eastAsia="Times New Roman" w:hAnsi="Times New Roman" w:cs="Times New Roman"/>
+                <w:sz w:val="20"/>
+                <w:szCs w:val="20"/>
+              </w:rPr>
+            </w:pPr>
+            <w:r>
+              <w:rPr>
+                <w:rFonts w:ascii="Times New Roman" w:eastAsia="Times New Roman" w:hAnsi="Times New Roman" w:cs="Times New Roman"/>
+                <w:sz w:val="20"/>
+                <w:szCs w:val="20"/>
               </w:rPr>
               <w:t>{m13lc63}</w:t>
             </w:r>
@@ -3354,12 +3048,16 @@
               <w:rPr>
                 <w:rFonts w:ascii="Times New Roman" w:eastAsia="Times New Roman" w:hAnsi="Times New Roman" w:cs="Times New Roman"/>
                 <w:color w:val="000000"/>
+                <w:sz w:val="20"/>
+                <w:szCs w:val="20"/>
               </w:rPr>
             </w:pPr>
             <w:r>
               <w:rPr>
                 <w:rFonts w:ascii="Times New Roman" w:eastAsia="Times New Roman" w:hAnsi="Times New Roman" w:cs="Times New Roman"/>
                 <w:color w:val="000000"/>
+                <w:sz w:val="20"/>
+                <w:szCs w:val="20"/>
               </w:rPr>
               <w:t>Tỷ lệ</w:t>
             </w:r>
@@ -3367,6 +3065,8 @@
               <w:rPr>
                 <w:rFonts w:ascii="Times New Roman" w:eastAsia="Times New Roman" w:hAnsi="Times New Roman" w:cs="Times New Roman"/>
                 <w:color w:val="000000"/>
+                <w:sz w:val="20"/>
+                <w:szCs w:val="20"/>
               </w:rPr>
               <w:t xml:space="preserve"> %</w:t>
             </w:r>
@@ -3374,6 +3074,8 @@
               <w:rPr>
                 <w:rFonts w:ascii="Times New Roman" w:eastAsia="Times New Roman" w:hAnsi="Times New Roman" w:cs="Times New Roman"/>
                 <w:color w:val="000000"/>
+                <w:sz w:val="20"/>
+                <w:szCs w:val="20"/>
               </w:rPr>
               <w:t xml:space="preserve"> tăng giảm</w:t>
             </w:r>
@@ -3398,11 +3100,15 @@
               <w:jc w:val="right"/>
               <w:rPr>
                 <w:rFonts w:ascii="Times New Roman" w:eastAsia="Times New Roman" w:hAnsi="Times New Roman" w:cs="Times New Roman"/>
-              </w:rPr>
-            </w:pPr>
-            <w:r>
-              <w:rPr>
-                <w:rFonts w:ascii="Times New Roman" w:eastAsia="Times New Roman" w:hAnsi="Times New Roman" w:cs="Times New Roman"/>
+                <w:sz w:val="20"/>
+                <w:szCs w:val="20"/>
+              </w:rPr>
+            </w:pPr>
+            <w:r>
+              <w:rPr>
+                <w:rFonts w:ascii="Times New Roman" w:eastAsia="Times New Roman" w:hAnsi="Times New Roman" w:cs="Times New Roman"/>
+                <w:sz w:val="20"/>
+                <w:szCs w:val="20"/>
               </w:rPr>
               <w:t>{m13lc14}</w:t>
             </w:r>
@@ -3427,11 +3133,15 @@
               <w:jc w:val="right"/>
               <w:rPr>
                 <w:rFonts w:ascii="Times New Roman" w:eastAsia="Times New Roman" w:hAnsi="Times New Roman" w:cs="Times New Roman"/>
-              </w:rPr>
-            </w:pPr>
-            <w:r>
-              <w:rPr>
-                <w:rFonts w:ascii="Times New Roman" w:eastAsia="Times New Roman" w:hAnsi="Times New Roman" w:cs="Times New Roman"/>
+                <w:sz w:val="20"/>
+                <w:szCs w:val="20"/>
+              </w:rPr>
+            </w:pPr>
+            <w:r>
+              <w:rPr>
+                <w:rFonts w:ascii="Times New Roman" w:eastAsia="Times New Roman" w:hAnsi="Times New Roman" w:cs="Times New Roman"/>
+                <w:sz w:val="20"/>
+                <w:szCs w:val="20"/>
               </w:rPr>
               <w:t>{m13lc24}</w:t>
             </w:r>
@@ -3456,11 +3166,15 @@
               <w:jc w:val="right"/>
               <w:rPr>
                 <w:rFonts w:ascii="Times New Roman" w:eastAsia="Times New Roman" w:hAnsi="Times New Roman" w:cs="Times New Roman"/>
-              </w:rPr>
-            </w:pPr>
-            <w:r>
-              <w:rPr>
-                <w:rFonts w:ascii="Times New Roman" w:eastAsia="Times New Roman" w:hAnsi="Times New Roman" w:cs="Times New Roman"/>
+                <w:sz w:val="20"/>
+                <w:szCs w:val="20"/>
+              </w:rPr>
+            </w:pPr>
+            <w:r>
+              <w:rPr>
+                <w:rFonts w:ascii="Times New Roman" w:eastAsia="Times New Roman" w:hAnsi="Times New Roman" w:cs="Times New Roman"/>
+                <w:sz w:val="20"/>
+                <w:szCs w:val="20"/>
               </w:rPr>
               <w:t>{m13lc34}</w:t>
             </w:r>
@@ -3485,11 +3199,15 @@
               <w:jc w:val="right"/>
               <w:rPr>
                 <w:rFonts w:ascii="Times New Roman" w:eastAsia="Times New Roman" w:hAnsi="Times New Roman" w:cs="Times New Roman"/>
-              </w:rPr>
-            </w:pPr>
-            <w:r>
-              <w:rPr>
-                <w:rFonts w:ascii="Times New Roman" w:eastAsia="Times New Roman" w:hAnsi="Times New Roman" w:cs="Times New Roman"/>
+                <w:sz w:val="20"/>
+                <w:szCs w:val="20"/>
+              </w:rPr>
+            </w:pPr>
+            <w:r>
+              <w:rPr>
+                <w:rFonts w:ascii="Times New Roman" w:eastAsia="Times New Roman" w:hAnsi="Times New Roman" w:cs="Times New Roman"/>
+                <w:sz w:val="20"/>
+                <w:szCs w:val="20"/>
               </w:rPr>
               <w:t>{m13lc44}</w:t>
             </w:r>
@@ -3514,11 +3232,15 @@
               <w:jc w:val="right"/>
               <w:rPr>
                 <w:rFonts w:ascii="Times New Roman" w:eastAsia="Times New Roman" w:hAnsi="Times New Roman" w:cs="Times New Roman"/>
-              </w:rPr>
-            </w:pPr>
-            <w:r>
-              <w:rPr>
-                <w:rFonts w:ascii="Times New Roman" w:eastAsia="Times New Roman" w:hAnsi="Times New Roman" w:cs="Times New Roman"/>
+                <w:sz w:val="20"/>
+                <w:szCs w:val="20"/>
+              </w:rPr>
+            </w:pPr>
+            <w:r>
+              <w:rPr>
+                <w:rFonts w:ascii="Times New Roman" w:eastAsia="Times New Roman" w:hAnsi="Times New Roman" w:cs="Times New Roman"/>
+                <w:sz w:val="20"/>
+                <w:szCs w:val="20"/>
               </w:rPr>
               <w:t>{m13lc54}</w:t>
             </w:r>
@@ -3543,11 +3265,15 @@
               <w:jc w:val="right"/>
               <w:rPr>
                 <w:rFonts w:ascii="Times New Roman" w:eastAsia="Times New Roman" w:hAnsi="Times New Roman" w:cs="Times New Roman"/>
-              </w:rPr>
-            </w:pPr>
-            <w:r>
-              <w:rPr>
-                <w:rFonts w:ascii="Times New Roman" w:eastAsia="Times New Roman" w:hAnsi="Times New Roman" w:cs="Times New Roman"/>
+                <w:sz w:val="20"/>
+                <w:szCs w:val="20"/>
+              </w:rPr>
+            </w:pPr>
+            <w:r>
+              <w:rPr>
+                <w:rFonts w:ascii="Times New Roman" w:eastAsia="Times New Roman" w:hAnsi="Times New Roman" w:cs="Times New Roman"/>
+                <w:sz w:val="20"/>
+                <w:szCs w:val="20"/>
               </w:rPr>
               <w:t>{m13lc64}</w:t>
             </w:r>
@@ -3566,12 +3292,42 @@
           <w:color w:val="auto"/>
         </w:rPr>
       </w:pPr>
-      <w:r>
-        <w:rPr>
-          <w:rStyle w:val="fontstyle01"/>
-          <w:rFonts w:ascii="Times New Roman" w:hAnsi="Times New Roman" w:cs="Times New Roman"/>
-          <w:color w:val="auto"/>
-        </w:rPr>
+    </w:p>
+    <w:p>
+      <w:pPr>
+        <w:rPr>
+          <w:rStyle w:val="fontstyle01"/>
+          <w:rFonts w:ascii="Times New Roman" w:hAnsi="Times New Roman" w:cs="Times New Roman"/>
+          <w:color w:val="auto"/>
+        </w:rPr>
+      </w:pPr>
+      <w:r>
+        <w:rPr>
+          <w:rStyle w:val="fontstyle01"/>
+          <w:rFonts w:ascii="Times New Roman" w:hAnsi="Times New Roman" w:cs="Times New Roman"/>
+          <w:color w:val="auto"/>
+        </w:rPr>
+        <w:br w:type="page"/>
+      </w:r>
+    </w:p>
+    <w:p>
+      <w:pPr>
+        <w:spacing w:before="240" w:after="0" w:line="340" w:lineRule="exact"/>
+        <w:ind w:firstLine="567"/>
+        <w:jc w:val="both"/>
+        <w:rPr>
+          <w:rStyle w:val="fontstyle01"/>
+          <w:rFonts w:ascii="Times New Roman" w:hAnsi="Times New Roman" w:cs="Times New Roman"/>
+          <w:color w:val="auto"/>
+        </w:rPr>
+      </w:pPr>
+      <w:r>
+        <w:rPr>
+          <w:rStyle w:val="fontstyle01"/>
+          <w:rFonts w:ascii="Times New Roman" w:hAnsi="Times New Roman" w:cs="Times New Roman"/>
+          <w:color w:val="auto"/>
+        </w:rPr>
+        <w:lastRenderedPageBreak/>
         <w:t xml:space="preserve">- </w:t>
       </w:r>
       <w:r>
@@ -3606,13 +3362,13 @@
         <w:tblLook w:val="04A0" w:firstRow="1" w:lastRow="0" w:firstColumn="1" w:lastColumn="0" w:noHBand="0" w:noVBand="1"/>
       </w:tblPr>
       <w:tblGrid>
-        <w:gridCol w:w="1551"/>
-        <w:gridCol w:w="1374"/>
+        <w:gridCol w:w="1552"/>
+        <w:gridCol w:w="1375"/>
         <w:gridCol w:w="1461"/>
         <w:gridCol w:w="1277"/>
-        <w:gridCol w:w="1337"/>
-        <w:gridCol w:w="1483"/>
-        <w:gridCol w:w="1257"/>
+        <w:gridCol w:w="1452"/>
+        <w:gridCol w:w="1382"/>
+        <w:gridCol w:w="1241"/>
       </w:tblGrid>
       <w:tr>
         <w:trPr>
@@ -3640,16 +3396,16 @@
               <w:rPr>
                 <w:rFonts w:ascii="Times New Roman" w:eastAsia="Times New Roman" w:hAnsi="Times New Roman" w:cs="Times New Roman"/>
                 <w:color w:val="000000"/>
-                <w:sz w:val="24"/>
-                <w:szCs w:val="24"/>
+                <w:sz w:val="20"/>
+                <w:szCs w:val="20"/>
               </w:rPr>
             </w:pPr>
             <w:r>
               <w:rPr>
                 <w:rFonts w:ascii="Times New Roman" w:eastAsia="Times New Roman" w:hAnsi="Times New Roman" w:cs="Times New Roman"/>
                 <w:color w:val="000000"/>
-                <w:sz w:val="24"/>
-                <w:szCs w:val="24"/>
+                <w:sz w:val="20"/>
+                <w:szCs w:val="20"/>
               </w:rPr>
               <w:t>Chỉ tiêu</w:t>
             </w:r>
@@ -3677,16 +3433,16 @@
               <w:rPr>
                 <w:rFonts w:ascii="Times New Roman" w:eastAsia="Times New Roman" w:hAnsi="Times New Roman" w:cs="Times New Roman"/>
                 <w:color w:val="000000"/>
-                <w:sz w:val="24"/>
-                <w:szCs w:val="24"/>
+                <w:sz w:val="20"/>
+                <w:szCs w:val="20"/>
               </w:rPr>
             </w:pPr>
             <w:r>
               <w:rPr>
                 <w:rFonts w:ascii="Times New Roman" w:eastAsia="Times New Roman" w:hAnsi="Times New Roman" w:cs="Times New Roman"/>
                 <w:color w:val="000000"/>
-                <w:sz w:val="24"/>
-                <w:szCs w:val="24"/>
+                <w:sz w:val="20"/>
+                <w:szCs w:val="20"/>
               </w:rPr>
               <w:t>Trong kỳ</w:t>
             </w:r>
@@ -3714,16 +3470,16 @@
               <w:rPr>
                 <w:rFonts w:ascii="Times New Roman" w:eastAsia="Times New Roman" w:hAnsi="Times New Roman" w:cs="Times New Roman"/>
                 <w:color w:val="000000"/>
-                <w:sz w:val="24"/>
-                <w:szCs w:val="24"/>
+                <w:sz w:val="20"/>
+                <w:szCs w:val="20"/>
               </w:rPr>
             </w:pPr>
             <w:r>
               <w:rPr>
                 <w:rFonts w:ascii="Times New Roman" w:eastAsia="Times New Roman" w:hAnsi="Times New Roman" w:cs="Times New Roman"/>
                 <w:color w:val="000000"/>
-                <w:sz w:val="24"/>
-                <w:szCs w:val="24"/>
+                <w:sz w:val="20"/>
+                <w:szCs w:val="20"/>
               </w:rPr>
               <w:t>Lũy kế</w:t>
             </w:r>
@@ -3753,8 +3509,8 @@
               <w:rPr>
                 <w:rFonts w:ascii="Times New Roman" w:eastAsia="Times New Roman" w:hAnsi="Times New Roman" w:cs="Times New Roman"/>
                 <w:color w:val="000000"/>
-                <w:sz w:val="24"/>
-                <w:szCs w:val="24"/>
+                <w:sz w:val="20"/>
+                <w:szCs w:val="20"/>
               </w:rPr>
             </w:pPr>
           </w:p>
@@ -3779,16 +3535,16 @@
               <w:rPr>
                 <w:rFonts w:ascii="Times New Roman" w:eastAsia="Times New Roman" w:hAnsi="Times New Roman" w:cs="Times New Roman"/>
                 <w:color w:val="000000"/>
-                <w:sz w:val="24"/>
-                <w:szCs w:val="24"/>
+                <w:sz w:val="20"/>
+                <w:szCs w:val="20"/>
               </w:rPr>
             </w:pPr>
             <w:r>
               <w:rPr>
                 <w:rFonts w:ascii="Times New Roman" w:eastAsia="Times New Roman" w:hAnsi="Times New Roman" w:cs="Times New Roman"/>
                 <w:color w:val="000000"/>
-                <w:sz w:val="24"/>
-                <w:szCs w:val="24"/>
+                <w:sz w:val="20"/>
+                <w:szCs w:val="20"/>
               </w:rPr>
               <w:t>Tổng chi</w:t>
             </w:r>
@@ -3814,16 +3570,16 @@
               <w:rPr>
                 <w:rFonts w:ascii="Times New Roman" w:eastAsia="Times New Roman" w:hAnsi="Times New Roman" w:cs="Times New Roman"/>
                 <w:color w:val="000000"/>
-                <w:sz w:val="24"/>
-                <w:szCs w:val="24"/>
+                <w:sz w:val="20"/>
+                <w:szCs w:val="20"/>
               </w:rPr>
             </w:pPr>
             <w:r>
               <w:rPr>
                 <w:rFonts w:ascii="Times New Roman" w:eastAsia="Times New Roman" w:hAnsi="Times New Roman" w:cs="Times New Roman"/>
                 <w:color w:val="000000"/>
-                <w:sz w:val="24"/>
-                <w:szCs w:val="24"/>
+                <w:sz w:val="20"/>
+                <w:szCs w:val="20"/>
               </w:rPr>
               <w:t>Chi ngoại trú</w:t>
             </w:r>
@@ -3849,16 +3605,16 @@
               <w:rPr>
                 <w:rFonts w:ascii="Times New Roman" w:eastAsia="Times New Roman" w:hAnsi="Times New Roman" w:cs="Times New Roman"/>
                 <w:color w:val="000000"/>
-                <w:sz w:val="24"/>
-                <w:szCs w:val="24"/>
+                <w:sz w:val="20"/>
+                <w:szCs w:val="20"/>
               </w:rPr>
             </w:pPr>
             <w:r>
               <w:rPr>
                 <w:rFonts w:ascii="Times New Roman" w:eastAsia="Times New Roman" w:hAnsi="Times New Roman" w:cs="Times New Roman"/>
                 <w:color w:val="000000"/>
-                <w:sz w:val="24"/>
-                <w:szCs w:val="24"/>
+                <w:sz w:val="20"/>
+                <w:szCs w:val="20"/>
               </w:rPr>
               <w:t>Chi nội trú</w:t>
             </w:r>
@@ -3884,16 +3640,16 @@
               <w:rPr>
                 <w:rFonts w:ascii="Times New Roman" w:eastAsia="Times New Roman" w:hAnsi="Times New Roman" w:cs="Times New Roman"/>
                 <w:color w:val="000000"/>
-                <w:sz w:val="24"/>
-                <w:szCs w:val="24"/>
+                <w:sz w:val="20"/>
+                <w:szCs w:val="20"/>
               </w:rPr>
             </w:pPr>
             <w:r>
               <w:rPr>
                 <w:rFonts w:ascii="Times New Roman" w:eastAsia="Times New Roman" w:hAnsi="Times New Roman" w:cs="Times New Roman"/>
                 <w:color w:val="000000"/>
-                <w:sz w:val="24"/>
-                <w:szCs w:val="24"/>
+                <w:sz w:val="20"/>
+                <w:szCs w:val="20"/>
               </w:rPr>
               <w:t>Tổng chi</w:t>
             </w:r>
@@ -3919,16 +3675,16 @@
               <w:rPr>
                 <w:rFonts w:ascii="Times New Roman" w:eastAsia="Times New Roman" w:hAnsi="Times New Roman" w:cs="Times New Roman"/>
                 <w:color w:val="000000"/>
-                <w:sz w:val="24"/>
-                <w:szCs w:val="24"/>
+                <w:sz w:val="20"/>
+                <w:szCs w:val="20"/>
               </w:rPr>
             </w:pPr>
             <w:r>
               <w:rPr>
                 <w:rFonts w:ascii="Times New Roman" w:eastAsia="Times New Roman" w:hAnsi="Times New Roman" w:cs="Times New Roman"/>
                 <w:color w:val="000000"/>
-                <w:sz w:val="24"/>
-                <w:szCs w:val="24"/>
+                <w:sz w:val="20"/>
+                <w:szCs w:val="20"/>
               </w:rPr>
               <w:t>Chi ngoại trú</w:t>
             </w:r>
@@ -3954,16 +3710,16 @@
               <w:rPr>
                 <w:rFonts w:ascii="Times New Roman" w:eastAsia="Times New Roman" w:hAnsi="Times New Roman" w:cs="Times New Roman"/>
                 <w:color w:val="000000"/>
-                <w:sz w:val="24"/>
-                <w:szCs w:val="24"/>
+                <w:sz w:val="20"/>
+                <w:szCs w:val="20"/>
               </w:rPr>
             </w:pPr>
             <w:r>
               <w:rPr>
                 <w:rFonts w:ascii="Times New Roman" w:eastAsia="Times New Roman" w:hAnsi="Times New Roman" w:cs="Times New Roman"/>
                 <w:color w:val="000000"/>
-                <w:sz w:val="24"/>
-                <w:szCs w:val="24"/>
+                <w:sz w:val="20"/>
+                <w:szCs w:val="20"/>
               </w:rPr>
               <w:t>Chi nội trú</w:t>
             </w:r>
@@ -3995,16 +3751,16 @@
               <w:rPr>
                 <w:rFonts w:ascii="Times New Roman" w:eastAsia="Times New Roman" w:hAnsi="Times New Roman" w:cs="Times New Roman"/>
                 <w:color w:val="000000"/>
-                <w:sz w:val="24"/>
-                <w:szCs w:val="24"/>
+                <w:sz w:val="20"/>
+                <w:szCs w:val="20"/>
               </w:rPr>
             </w:pPr>
             <w:r>
               <w:rPr>
                 <w:rFonts w:ascii="Times New Roman" w:eastAsia="Times New Roman" w:hAnsi="Times New Roman" w:cs="Times New Roman"/>
                 <w:color w:val="000000"/>
-                <w:sz w:val="24"/>
-                <w:szCs w:val="24"/>
+                <w:sz w:val="20"/>
+                <w:szCs w:val="20"/>
               </w:rPr>
               <w:t>A</w:t>
             </w:r>
@@ -4031,16 +3787,16 @@
               <w:rPr>
                 <w:rFonts w:ascii="Times New Roman" w:eastAsia="Times New Roman" w:hAnsi="Times New Roman" w:cs="Times New Roman"/>
                 <w:color w:val="000000"/>
-                <w:sz w:val="24"/>
-                <w:szCs w:val="24"/>
+                <w:sz w:val="20"/>
+                <w:szCs w:val="20"/>
               </w:rPr>
             </w:pPr>
             <w:r>
               <w:rPr>
                 <w:rFonts w:ascii="Times New Roman" w:eastAsia="Times New Roman" w:hAnsi="Times New Roman" w:cs="Times New Roman"/>
                 <w:color w:val="000000"/>
-                <w:sz w:val="24"/>
-                <w:szCs w:val="24"/>
+                <w:sz w:val="20"/>
+                <w:szCs w:val="20"/>
               </w:rPr>
               <w:t>1=2+3</w:t>
             </w:r>
@@ -4067,16 +3823,16 @@
               <w:rPr>
                 <w:rFonts w:ascii="Times New Roman" w:eastAsia="Times New Roman" w:hAnsi="Times New Roman" w:cs="Times New Roman"/>
                 <w:color w:val="000000"/>
-                <w:sz w:val="24"/>
-                <w:szCs w:val="24"/>
+                <w:sz w:val="20"/>
+                <w:szCs w:val="20"/>
               </w:rPr>
             </w:pPr>
             <w:r>
               <w:rPr>
                 <w:rFonts w:ascii="Times New Roman" w:eastAsia="Times New Roman" w:hAnsi="Times New Roman" w:cs="Times New Roman"/>
                 <w:color w:val="000000"/>
-                <w:sz w:val="24"/>
-                <w:szCs w:val="24"/>
+                <w:sz w:val="20"/>
+                <w:szCs w:val="20"/>
               </w:rPr>
               <w:t>2</w:t>
             </w:r>
@@ -4103,16 +3859,16 @@
               <w:rPr>
                 <w:rFonts w:ascii="Times New Roman" w:eastAsia="Times New Roman" w:hAnsi="Times New Roman" w:cs="Times New Roman"/>
                 <w:color w:val="000000"/>
-                <w:sz w:val="24"/>
-                <w:szCs w:val="24"/>
+                <w:sz w:val="20"/>
+                <w:szCs w:val="20"/>
               </w:rPr>
             </w:pPr>
             <w:r>
               <w:rPr>
                 <w:rFonts w:ascii="Times New Roman" w:eastAsia="Times New Roman" w:hAnsi="Times New Roman" w:cs="Times New Roman"/>
                 <w:color w:val="000000"/>
-                <w:sz w:val="24"/>
-                <w:szCs w:val="24"/>
+                <w:sz w:val="20"/>
+                <w:szCs w:val="20"/>
               </w:rPr>
               <w:t>3</w:t>
             </w:r>
@@ -4139,16 +3895,16 @@
               <w:rPr>
                 <w:rFonts w:ascii="Times New Roman" w:eastAsia="Times New Roman" w:hAnsi="Times New Roman" w:cs="Times New Roman"/>
                 <w:color w:val="000000"/>
-                <w:sz w:val="24"/>
-                <w:szCs w:val="24"/>
+                <w:sz w:val="20"/>
+                <w:szCs w:val="20"/>
               </w:rPr>
             </w:pPr>
             <w:r>
               <w:rPr>
                 <w:rFonts w:ascii="Times New Roman" w:eastAsia="Times New Roman" w:hAnsi="Times New Roman" w:cs="Times New Roman"/>
                 <w:color w:val="000000"/>
-                <w:sz w:val="24"/>
-                <w:szCs w:val="24"/>
+                <w:sz w:val="20"/>
+                <w:szCs w:val="20"/>
               </w:rPr>
               <w:t>4=5+6</w:t>
             </w:r>
@@ -4175,16 +3931,16 @@
               <w:rPr>
                 <w:rFonts w:ascii="Times New Roman" w:eastAsia="Times New Roman" w:hAnsi="Times New Roman" w:cs="Times New Roman"/>
                 <w:color w:val="000000"/>
-                <w:sz w:val="24"/>
-                <w:szCs w:val="24"/>
+                <w:sz w:val="20"/>
+                <w:szCs w:val="20"/>
               </w:rPr>
             </w:pPr>
             <w:r>
               <w:rPr>
                 <w:rFonts w:ascii="Times New Roman" w:eastAsia="Times New Roman" w:hAnsi="Times New Roman" w:cs="Times New Roman"/>
                 <w:color w:val="000000"/>
-                <w:sz w:val="24"/>
-                <w:szCs w:val="24"/>
+                <w:sz w:val="20"/>
+                <w:szCs w:val="20"/>
               </w:rPr>
               <w:t>5</w:t>
             </w:r>
@@ -4211,16 +3967,16 @@
               <w:rPr>
                 <w:rFonts w:ascii="Times New Roman" w:eastAsia="Times New Roman" w:hAnsi="Times New Roman" w:cs="Times New Roman"/>
                 <w:color w:val="000000"/>
-                <w:sz w:val="24"/>
-                <w:szCs w:val="24"/>
+                <w:sz w:val="20"/>
+                <w:szCs w:val="20"/>
               </w:rPr>
             </w:pPr>
             <w:r>
               <w:rPr>
                 <w:rFonts w:ascii="Times New Roman" w:eastAsia="Times New Roman" w:hAnsi="Times New Roman" w:cs="Times New Roman"/>
                 <w:color w:val="000000"/>
-                <w:sz w:val="24"/>
-                <w:szCs w:val="24"/>
+                <w:sz w:val="20"/>
+                <w:szCs w:val="20"/>
               </w:rPr>
               <w:t>6</w:t>
             </w:r>
@@ -4252,16 +4008,16 @@
               <w:rPr>
                 <w:rFonts w:ascii="Times New Roman" w:eastAsia="Times New Roman" w:hAnsi="Times New Roman" w:cs="Times New Roman"/>
                 <w:color w:val="000000"/>
-                <w:sz w:val="24"/>
-                <w:szCs w:val="24"/>
+                <w:sz w:val="20"/>
+                <w:szCs w:val="20"/>
               </w:rPr>
             </w:pPr>
             <w:r>
               <w:rPr>
                 <w:rFonts w:ascii="Times New Roman" w:eastAsia="Times New Roman" w:hAnsi="Times New Roman" w:cs="Times New Roman"/>
                 <w:color w:val="000000"/>
-                <w:sz w:val="24"/>
-                <w:szCs w:val="24"/>
+                <w:sz w:val="20"/>
+                <w:szCs w:val="20"/>
               </w:rPr>
               <w:t xml:space="preserve">Năm </w:t>
             </w:r>
@@ -4269,8 +4025,8 @@
               <w:rPr>
                 <w:rFonts w:ascii="Times New Roman" w:eastAsia="Times New Roman" w:hAnsi="Times New Roman" w:cs="Times New Roman"/>
                 <w:color w:val="000000"/>
-                <w:sz w:val="24"/>
-                <w:szCs w:val="24"/>
+                <w:sz w:val="20"/>
+                <w:szCs w:val="20"/>
               </w:rPr>
               <w:t>nay</w:t>
             </w:r>
@@ -4296,15 +4052,15 @@
               <w:jc w:val="right"/>
               <w:rPr>
                 <w:rFonts w:ascii="Times New Roman" w:eastAsia="Times New Roman" w:hAnsi="Times New Roman" w:cs="Times New Roman"/>
-                <w:sz w:val="24"/>
-                <w:szCs w:val="24"/>
-              </w:rPr>
-            </w:pPr>
-            <w:r>
-              <w:rPr>
-                <w:rFonts w:ascii="Times New Roman" w:eastAsia="Times New Roman" w:hAnsi="Times New Roman" w:cs="Times New Roman"/>
-                <w:sz w:val="24"/>
-                <w:szCs w:val="24"/>
+                <w:sz w:val="20"/>
+                <w:szCs w:val="20"/>
+              </w:rPr>
+            </w:pPr>
+            <w:r>
+              <w:rPr>
+                <w:rFonts w:ascii="Times New Roman" w:eastAsia="Times New Roman" w:hAnsi="Times New Roman" w:cs="Times New Roman"/>
+                <w:sz w:val="20"/>
+                <w:szCs w:val="20"/>
               </w:rPr>
               <w:t>{x21}</w:t>
             </w:r>
@@ -4329,11 +4085,15 @@
               <w:jc w:val="right"/>
               <w:rPr>
                 <w:rFonts w:ascii="Times New Roman" w:hAnsi="Times New Roman" w:cs="Times New Roman"/>
+                <w:sz w:val="20"/>
+                <w:szCs w:val="20"/>
               </w:rPr>
             </w:pPr>
             <w:r>
               <w:rPr>
                 <w:rFonts w:ascii="Times New Roman" w:hAnsi="Times New Roman" w:cs="Times New Roman"/>
+                <w:sz w:val="20"/>
+                <w:szCs w:val="20"/>
               </w:rPr>
               <w:t>{x22}</w:t>
             </w:r>
@@ -4357,11 +4117,15 @@
               <w:jc w:val="right"/>
               <w:rPr>
                 <w:rFonts w:ascii="Times New Roman" w:eastAsia="Times New Roman" w:hAnsi="Times New Roman" w:cs="Times New Roman"/>
-              </w:rPr>
-            </w:pPr>
-            <w:r>
-              <w:rPr>
-                <w:rFonts w:ascii="Times New Roman" w:eastAsia="Times New Roman" w:hAnsi="Times New Roman" w:cs="Times New Roman"/>
+                <w:sz w:val="20"/>
+                <w:szCs w:val="20"/>
+              </w:rPr>
+            </w:pPr>
+            <w:r>
+              <w:rPr>
+                <w:rFonts w:ascii="Times New Roman" w:eastAsia="Times New Roman" w:hAnsi="Times New Roman" w:cs="Times New Roman"/>
+                <w:sz w:val="20"/>
+                <w:szCs w:val="20"/>
               </w:rPr>
               <w:t>{x23}</w:t>
             </w:r>
@@ -4387,15 +4151,15 @@
               <w:jc w:val="right"/>
               <w:rPr>
                 <w:rFonts w:ascii="Times New Roman" w:eastAsia="Times New Roman" w:hAnsi="Times New Roman" w:cs="Times New Roman"/>
-                <w:sz w:val="24"/>
-                <w:szCs w:val="24"/>
-              </w:rPr>
-            </w:pPr>
-            <w:r>
-              <w:rPr>
-                <w:rFonts w:ascii="Times New Roman" w:eastAsia="Times New Roman" w:hAnsi="Times New Roman" w:cs="Times New Roman"/>
-                <w:sz w:val="24"/>
-                <w:szCs w:val="24"/>
+                <w:sz w:val="20"/>
+                <w:szCs w:val="20"/>
+              </w:rPr>
+            </w:pPr>
+            <w:r>
+              <w:rPr>
+                <w:rFonts w:ascii="Times New Roman" w:eastAsia="Times New Roman" w:hAnsi="Times New Roman" w:cs="Times New Roman"/>
+                <w:sz w:val="20"/>
+                <w:szCs w:val="20"/>
               </w:rPr>
               <w:t>{x24}</w:t>
             </w:r>
@@ -4420,11 +4184,15 @@
               <w:jc w:val="right"/>
               <w:rPr>
                 <w:rFonts w:ascii="Times New Roman" w:eastAsia="Times New Roman" w:hAnsi="Times New Roman" w:cs="Times New Roman"/>
-              </w:rPr>
-            </w:pPr>
-            <w:r>
-              <w:rPr>
-                <w:rFonts w:ascii="Times New Roman" w:eastAsia="Times New Roman" w:hAnsi="Times New Roman" w:cs="Times New Roman"/>
+                <w:sz w:val="20"/>
+                <w:szCs w:val="20"/>
+              </w:rPr>
+            </w:pPr>
+            <w:r>
+              <w:rPr>
+                <w:rFonts w:ascii="Times New Roman" w:eastAsia="Times New Roman" w:hAnsi="Times New Roman" w:cs="Times New Roman"/>
+                <w:sz w:val="20"/>
+                <w:szCs w:val="20"/>
               </w:rPr>
               <w:t>{x25}</w:t>
             </w:r>
@@ -4449,11 +4217,15 @@
               <w:jc w:val="right"/>
               <w:rPr>
                 <w:rFonts w:ascii="Times New Roman" w:eastAsia="Times New Roman" w:hAnsi="Times New Roman" w:cs="Times New Roman"/>
-              </w:rPr>
-            </w:pPr>
-            <w:r>
-              <w:rPr>
-                <w:rFonts w:ascii="Times New Roman" w:eastAsia="Times New Roman" w:hAnsi="Times New Roman" w:cs="Times New Roman"/>
+                <w:sz w:val="20"/>
+                <w:szCs w:val="20"/>
+              </w:rPr>
+            </w:pPr>
+            <w:r>
+              <w:rPr>
+                <w:rFonts w:ascii="Times New Roman" w:eastAsia="Times New Roman" w:hAnsi="Times New Roman" w:cs="Times New Roman"/>
+                <w:sz w:val="20"/>
+                <w:szCs w:val="20"/>
               </w:rPr>
               <w:t>{x26}</w:t>
             </w:r>
@@ -4485,16 +4257,16 @@
               <w:rPr>
                 <w:rFonts w:ascii="Times New Roman" w:eastAsia="Times New Roman" w:hAnsi="Times New Roman" w:cs="Times New Roman"/>
                 <w:color w:val="000000"/>
-                <w:sz w:val="24"/>
-                <w:szCs w:val="24"/>
+                <w:sz w:val="20"/>
+                <w:szCs w:val="20"/>
               </w:rPr>
             </w:pPr>
             <w:r>
               <w:rPr>
                 <w:rFonts w:ascii="Times New Roman" w:eastAsia="Times New Roman" w:hAnsi="Times New Roman" w:cs="Times New Roman"/>
                 <w:color w:val="000000"/>
-                <w:sz w:val="24"/>
-                <w:szCs w:val="24"/>
+                <w:sz w:val="20"/>
+                <w:szCs w:val="20"/>
               </w:rPr>
               <w:t xml:space="preserve">Năm </w:t>
             </w:r>
@@ -4502,8 +4274,8 @@
               <w:rPr>
                 <w:rFonts w:ascii="Times New Roman" w:eastAsia="Times New Roman" w:hAnsi="Times New Roman" w:cs="Times New Roman"/>
                 <w:color w:val="000000"/>
-                <w:sz w:val="24"/>
-                <w:szCs w:val="24"/>
+                <w:sz w:val="20"/>
+                <w:szCs w:val="20"/>
               </w:rPr>
               <w:t>trước</w:t>
             </w:r>
@@ -4529,15 +4301,15 @@
               <w:jc w:val="right"/>
               <w:rPr>
                 <w:rFonts w:ascii="Times New Roman" w:eastAsia="Times New Roman" w:hAnsi="Times New Roman" w:cs="Times New Roman"/>
-                <w:sz w:val="24"/>
-                <w:szCs w:val="24"/>
-              </w:rPr>
-            </w:pPr>
-            <w:r>
-              <w:rPr>
-                <w:rFonts w:ascii="Times New Roman" w:eastAsia="Times New Roman" w:hAnsi="Times New Roman" w:cs="Times New Roman"/>
-                <w:sz w:val="24"/>
-                <w:szCs w:val="24"/>
+                <w:sz w:val="20"/>
+                <w:szCs w:val="20"/>
+              </w:rPr>
+            </w:pPr>
+            <w:r>
+              <w:rPr>
+                <w:rFonts w:ascii="Times New Roman" w:eastAsia="Times New Roman" w:hAnsi="Times New Roman" w:cs="Times New Roman"/>
+                <w:sz w:val="20"/>
+                <w:szCs w:val="20"/>
               </w:rPr>
               <w:t>{x27}</w:t>
             </w:r>
@@ -4562,11 +4334,15 @@
               <w:jc w:val="right"/>
               <w:rPr>
                 <w:rFonts w:ascii="Times New Roman" w:eastAsia="Times New Roman" w:hAnsi="Times New Roman" w:cs="Times New Roman"/>
-              </w:rPr>
-            </w:pPr>
-            <w:r>
-              <w:rPr>
-                <w:rFonts w:ascii="Times New Roman" w:eastAsia="Times New Roman" w:hAnsi="Times New Roman" w:cs="Times New Roman"/>
+                <w:sz w:val="20"/>
+                <w:szCs w:val="20"/>
+              </w:rPr>
+            </w:pPr>
+            <w:r>
+              <w:rPr>
+                <w:rFonts w:ascii="Times New Roman" w:eastAsia="Times New Roman" w:hAnsi="Times New Roman" w:cs="Times New Roman"/>
+                <w:sz w:val="20"/>
+                <w:szCs w:val="20"/>
               </w:rPr>
               <w:t>{x28}</w:t>
             </w:r>
@@ -4591,11 +4367,15 @@
               <w:jc w:val="right"/>
               <w:rPr>
                 <w:rFonts w:ascii="Times New Roman" w:eastAsia="Times New Roman" w:hAnsi="Times New Roman" w:cs="Times New Roman"/>
-              </w:rPr>
-            </w:pPr>
-            <w:r>
-              <w:rPr>
-                <w:rFonts w:ascii="Times New Roman" w:eastAsia="Times New Roman" w:hAnsi="Times New Roman" w:cs="Times New Roman"/>
+                <w:sz w:val="20"/>
+                <w:szCs w:val="20"/>
+              </w:rPr>
+            </w:pPr>
+            <w:r>
+              <w:rPr>
+                <w:rFonts w:ascii="Times New Roman" w:eastAsia="Times New Roman" w:hAnsi="Times New Roman" w:cs="Times New Roman"/>
+                <w:sz w:val="20"/>
+                <w:szCs w:val="20"/>
               </w:rPr>
               <w:t>{x29}</w:t>
             </w:r>
@@ -4621,15 +4401,15 @@
               <w:jc w:val="right"/>
               <w:rPr>
                 <w:rFonts w:ascii="Times New Roman" w:eastAsia="Times New Roman" w:hAnsi="Times New Roman" w:cs="Times New Roman"/>
-                <w:sz w:val="24"/>
-                <w:szCs w:val="24"/>
-              </w:rPr>
-            </w:pPr>
-            <w:r>
-              <w:rPr>
-                <w:rFonts w:ascii="Times New Roman" w:eastAsia="Times New Roman" w:hAnsi="Times New Roman" w:cs="Times New Roman"/>
-                <w:sz w:val="24"/>
-                <w:szCs w:val="24"/>
+                <w:sz w:val="20"/>
+                <w:szCs w:val="20"/>
+              </w:rPr>
+            </w:pPr>
+            <w:r>
+              <w:rPr>
+                <w:rFonts w:ascii="Times New Roman" w:eastAsia="Times New Roman" w:hAnsi="Times New Roman" w:cs="Times New Roman"/>
+                <w:sz w:val="20"/>
+                <w:szCs w:val="20"/>
               </w:rPr>
               <w:t>{x30}</w:t>
             </w:r>
@@ -4654,11 +4434,15 @@
               <w:jc w:val="right"/>
               <w:rPr>
                 <w:rFonts w:ascii="Times New Roman" w:eastAsia="Times New Roman" w:hAnsi="Times New Roman" w:cs="Times New Roman"/>
-              </w:rPr>
-            </w:pPr>
-            <w:r>
-              <w:rPr>
-                <w:rFonts w:ascii="Times New Roman" w:eastAsia="Times New Roman" w:hAnsi="Times New Roman" w:cs="Times New Roman"/>
+                <w:sz w:val="20"/>
+                <w:szCs w:val="20"/>
+              </w:rPr>
+            </w:pPr>
+            <w:r>
+              <w:rPr>
+                <w:rFonts w:ascii="Times New Roman" w:eastAsia="Times New Roman" w:hAnsi="Times New Roman" w:cs="Times New Roman"/>
+                <w:sz w:val="20"/>
+                <w:szCs w:val="20"/>
               </w:rPr>
               <w:t>{x31}</w:t>
             </w:r>
@@ -4683,11 +4467,15 @@
               <w:jc w:val="right"/>
               <w:rPr>
                 <w:rFonts w:ascii="Times New Roman" w:eastAsia="Times New Roman" w:hAnsi="Times New Roman" w:cs="Times New Roman"/>
-              </w:rPr>
-            </w:pPr>
-            <w:r>
-              <w:rPr>
-                <w:rFonts w:ascii="Times New Roman" w:eastAsia="Times New Roman" w:hAnsi="Times New Roman" w:cs="Times New Roman"/>
+                <w:sz w:val="20"/>
+                <w:szCs w:val="20"/>
+              </w:rPr>
+            </w:pPr>
+            <w:r>
+              <w:rPr>
+                <w:rFonts w:ascii="Times New Roman" w:eastAsia="Times New Roman" w:hAnsi="Times New Roman" w:cs="Times New Roman"/>
+                <w:sz w:val="20"/>
+                <w:szCs w:val="20"/>
               </w:rPr>
               <w:t>{x32}</w:t>
             </w:r>
@@ -4717,23 +4505,23 @@
               <w:jc w:val="center"/>
               <w:rPr>
                 <w:rFonts w:ascii="Times New Roman" w:eastAsia="Times New Roman" w:hAnsi="Times New Roman" w:cs="Times New Roman"/>
-                <w:sz w:val="24"/>
-                <w:szCs w:val="24"/>
-              </w:rPr>
-            </w:pPr>
-            <w:r>
-              <w:rPr>
-                <w:rFonts w:ascii="Times New Roman" w:eastAsia="Times New Roman" w:hAnsi="Times New Roman" w:cs="Times New Roman"/>
-                <w:sz w:val="24"/>
-                <w:szCs w:val="24"/>
+                <w:sz w:val="20"/>
+                <w:szCs w:val="20"/>
+              </w:rPr>
+            </w:pPr>
+            <w:r>
+              <w:rPr>
+                <w:rFonts w:ascii="Times New Roman" w:eastAsia="Times New Roman" w:hAnsi="Times New Roman" w:cs="Times New Roman"/>
+                <w:sz w:val="20"/>
+                <w:szCs w:val="20"/>
               </w:rPr>
               <w:t xml:space="preserve">Tăng/giảm so </w:t>
             </w:r>
             <w:r>
               <w:rPr>
                 <w:rFonts w:ascii="Times New Roman" w:eastAsia="Times New Roman" w:hAnsi="Times New Roman" w:cs="Times New Roman"/>
-                <w:sz w:val="24"/>
-                <w:szCs w:val="24"/>
+                <w:sz w:val="20"/>
+                <w:szCs w:val="20"/>
               </w:rPr>
               <w:t>với cùng kỳ năm trước</w:t>
             </w:r>
@@ -4758,11 +4546,15 @@
               <w:jc w:val="right"/>
               <w:rPr>
                 <w:rFonts w:ascii="Times New Roman" w:eastAsia="Times New Roman" w:hAnsi="Times New Roman" w:cs="Times New Roman"/>
-              </w:rPr>
-            </w:pPr>
-            <w:r>
-              <w:rPr>
-                <w:rFonts w:ascii="Times New Roman" w:eastAsia="Times New Roman" w:hAnsi="Times New Roman" w:cs="Times New Roman"/>
+                <w:sz w:val="20"/>
+                <w:szCs w:val="20"/>
+              </w:rPr>
+            </w:pPr>
+            <w:r>
+              <w:rPr>
+                <w:rFonts w:ascii="Times New Roman" w:eastAsia="Times New Roman" w:hAnsi="Times New Roman" w:cs="Times New Roman"/>
+                <w:sz w:val="20"/>
+                <w:szCs w:val="20"/>
               </w:rPr>
               <w:t>{m13cc13}</w:t>
             </w:r>
@@ -4787,11 +4579,15 @@
               <w:jc w:val="right"/>
               <w:rPr>
                 <w:rFonts w:ascii="Times New Roman" w:eastAsia="Times New Roman" w:hAnsi="Times New Roman" w:cs="Times New Roman"/>
-              </w:rPr>
-            </w:pPr>
-            <w:r>
-              <w:rPr>
-                <w:rFonts w:ascii="Times New Roman" w:eastAsia="Times New Roman" w:hAnsi="Times New Roman" w:cs="Times New Roman"/>
+                <w:sz w:val="20"/>
+                <w:szCs w:val="20"/>
+              </w:rPr>
+            </w:pPr>
+            <w:r>
+              <w:rPr>
+                <w:rFonts w:ascii="Times New Roman" w:eastAsia="Times New Roman" w:hAnsi="Times New Roman" w:cs="Times New Roman"/>
+                <w:sz w:val="20"/>
+                <w:szCs w:val="20"/>
               </w:rPr>
               <w:t>{m13cc23}</w:t>
             </w:r>
@@ -4816,11 +4612,15 @@
               <w:jc w:val="right"/>
               <w:rPr>
                 <w:rFonts w:ascii="Times New Roman" w:eastAsia="Times New Roman" w:hAnsi="Times New Roman" w:cs="Times New Roman"/>
-              </w:rPr>
-            </w:pPr>
-            <w:r>
-              <w:rPr>
-                <w:rFonts w:ascii="Times New Roman" w:eastAsia="Times New Roman" w:hAnsi="Times New Roman" w:cs="Times New Roman"/>
+                <w:sz w:val="20"/>
+                <w:szCs w:val="20"/>
+              </w:rPr>
+            </w:pPr>
+            <w:r>
+              <w:rPr>
+                <w:rFonts w:ascii="Times New Roman" w:eastAsia="Times New Roman" w:hAnsi="Times New Roman" w:cs="Times New Roman"/>
+                <w:sz w:val="20"/>
+                <w:szCs w:val="20"/>
               </w:rPr>
               <w:t>{m13cc33}</w:t>
             </w:r>
@@ -4845,11 +4645,15 @@
               <w:jc w:val="right"/>
               <w:rPr>
                 <w:rFonts w:ascii="Times New Roman" w:eastAsia="Times New Roman" w:hAnsi="Times New Roman" w:cs="Times New Roman"/>
-              </w:rPr>
-            </w:pPr>
-            <w:r>
-              <w:rPr>
-                <w:rFonts w:ascii="Times New Roman" w:eastAsia="Times New Roman" w:hAnsi="Times New Roman" w:cs="Times New Roman"/>
+                <w:sz w:val="20"/>
+                <w:szCs w:val="20"/>
+              </w:rPr>
+            </w:pPr>
+            <w:r>
+              <w:rPr>
+                <w:rFonts w:ascii="Times New Roman" w:eastAsia="Times New Roman" w:hAnsi="Times New Roman" w:cs="Times New Roman"/>
+                <w:sz w:val="20"/>
+                <w:szCs w:val="20"/>
               </w:rPr>
               <w:t>{m13cc43}</w:t>
             </w:r>
@@ -4874,11 +4678,15 @@
               <w:jc w:val="right"/>
               <w:rPr>
                 <w:rFonts w:ascii="Times New Roman" w:eastAsia="Times New Roman" w:hAnsi="Times New Roman" w:cs="Times New Roman"/>
-              </w:rPr>
-            </w:pPr>
-            <w:r>
-              <w:rPr>
-                <w:rFonts w:ascii="Times New Roman" w:eastAsia="Times New Roman" w:hAnsi="Times New Roman" w:cs="Times New Roman"/>
+                <w:sz w:val="20"/>
+                <w:szCs w:val="20"/>
+              </w:rPr>
+            </w:pPr>
+            <w:r>
+              <w:rPr>
+                <w:rFonts w:ascii="Times New Roman" w:eastAsia="Times New Roman" w:hAnsi="Times New Roman" w:cs="Times New Roman"/>
+                <w:sz w:val="20"/>
+                <w:szCs w:val="20"/>
               </w:rPr>
               <w:t>{m13cc53}</w:t>
             </w:r>
@@ -4903,11 +4711,15 @@
               <w:jc w:val="right"/>
               <w:rPr>
                 <w:rFonts w:ascii="Times New Roman" w:eastAsia="Times New Roman" w:hAnsi="Times New Roman" w:cs="Times New Roman"/>
-              </w:rPr>
-            </w:pPr>
-            <w:r>
-              <w:rPr>
-                <w:rFonts w:ascii="Times New Roman" w:eastAsia="Times New Roman" w:hAnsi="Times New Roman" w:cs="Times New Roman"/>
+                <w:sz w:val="20"/>
+                <w:szCs w:val="20"/>
+              </w:rPr>
+            </w:pPr>
+            <w:r>
+              <w:rPr>
+                <w:rFonts w:ascii="Times New Roman" w:eastAsia="Times New Roman" w:hAnsi="Times New Roman" w:cs="Times New Roman"/>
+                <w:sz w:val="20"/>
+                <w:szCs w:val="20"/>
               </w:rPr>
               <w:t>{m13cc63}</w:t>
             </w:r>
@@ -4939,16 +4751,16 @@
               <w:rPr>
                 <w:rFonts w:ascii="Times New Roman" w:eastAsia="Times New Roman" w:hAnsi="Times New Roman" w:cs="Times New Roman"/>
                 <w:color w:val="000000"/>
-                <w:sz w:val="24"/>
-                <w:szCs w:val="24"/>
+                <w:sz w:val="20"/>
+                <w:szCs w:val="20"/>
               </w:rPr>
             </w:pPr>
             <w:r>
               <w:rPr>
                 <w:rFonts w:ascii="Times New Roman" w:eastAsia="Times New Roman" w:hAnsi="Times New Roman" w:cs="Times New Roman"/>
                 <w:color w:val="000000"/>
-                <w:sz w:val="24"/>
-                <w:szCs w:val="24"/>
+                <w:sz w:val="20"/>
+                <w:szCs w:val="20"/>
               </w:rPr>
               <w:t>Tỷ lệ tăng giảm</w:t>
             </w:r>
@@ -4973,11 +4785,15 @@
               <w:jc w:val="right"/>
               <w:rPr>
                 <w:rFonts w:ascii="Times New Roman" w:eastAsia="Times New Roman" w:hAnsi="Times New Roman" w:cs="Times New Roman"/>
-              </w:rPr>
-            </w:pPr>
-            <w:r>
-              <w:rPr>
-                <w:rFonts w:ascii="Times New Roman" w:eastAsia="Times New Roman" w:hAnsi="Times New Roman" w:cs="Times New Roman"/>
+                <w:sz w:val="20"/>
+                <w:szCs w:val="20"/>
+              </w:rPr>
+            </w:pPr>
+            <w:r>
+              <w:rPr>
+                <w:rFonts w:ascii="Times New Roman" w:eastAsia="Times New Roman" w:hAnsi="Times New Roman" w:cs="Times New Roman"/>
+                <w:sz w:val="20"/>
+                <w:szCs w:val="20"/>
               </w:rPr>
               <w:t>{m13cc14}</w:t>
             </w:r>
@@ -5002,11 +4818,15 @@
               <w:jc w:val="right"/>
               <w:rPr>
                 <w:rFonts w:ascii="Times New Roman" w:eastAsia="Times New Roman" w:hAnsi="Times New Roman" w:cs="Times New Roman"/>
-              </w:rPr>
-            </w:pPr>
-            <w:r>
-              <w:rPr>
-                <w:rFonts w:ascii="Times New Roman" w:eastAsia="Times New Roman" w:hAnsi="Times New Roman" w:cs="Times New Roman"/>
+                <w:sz w:val="20"/>
+                <w:szCs w:val="20"/>
+              </w:rPr>
+            </w:pPr>
+            <w:r>
+              <w:rPr>
+                <w:rFonts w:ascii="Times New Roman" w:eastAsia="Times New Roman" w:hAnsi="Times New Roman" w:cs="Times New Roman"/>
+                <w:sz w:val="20"/>
+                <w:szCs w:val="20"/>
               </w:rPr>
               <w:t>{m13cc24}</w:t>
             </w:r>
@@ -5031,11 +4851,15 @@
               <w:jc w:val="right"/>
               <w:rPr>
                 <w:rFonts w:ascii="Times New Roman" w:eastAsia="Times New Roman" w:hAnsi="Times New Roman" w:cs="Times New Roman"/>
-              </w:rPr>
-            </w:pPr>
-            <w:r>
-              <w:rPr>
-                <w:rFonts w:ascii="Times New Roman" w:eastAsia="Times New Roman" w:hAnsi="Times New Roman" w:cs="Times New Roman"/>
+                <w:sz w:val="20"/>
+                <w:szCs w:val="20"/>
+              </w:rPr>
+            </w:pPr>
+            <w:r>
+              <w:rPr>
+                <w:rFonts w:ascii="Times New Roman" w:eastAsia="Times New Roman" w:hAnsi="Times New Roman" w:cs="Times New Roman"/>
+                <w:sz w:val="20"/>
+                <w:szCs w:val="20"/>
               </w:rPr>
               <w:t>{m13cc34}</w:t>
             </w:r>
@@ -5060,11 +4884,15 @@
               <w:jc w:val="right"/>
               <w:rPr>
                 <w:rFonts w:ascii="Times New Roman" w:eastAsia="Times New Roman" w:hAnsi="Times New Roman" w:cs="Times New Roman"/>
-              </w:rPr>
-            </w:pPr>
-            <w:r>
-              <w:rPr>
-                <w:rFonts w:ascii="Times New Roman" w:eastAsia="Times New Roman" w:hAnsi="Times New Roman" w:cs="Times New Roman"/>
+                <w:sz w:val="20"/>
+                <w:szCs w:val="20"/>
+              </w:rPr>
+            </w:pPr>
+            <w:r>
+              <w:rPr>
+                <w:rFonts w:ascii="Times New Roman" w:eastAsia="Times New Roman" w:hAnsi="Times New Roman" w:cs="Times New Roman"/>
+                <w:sz w:val="20"/>
+                <w:szCs w:val="20"/>
               </w:rPr>
               <w:t>{m13cc44}</w:t>
             </w:r>
@@ -5089,11 +4917,15 @@
               <w:jc w:val="right"/>
               <w:rPr>
                 <w:rFonts w:ascii="Times New Roman" w:eastAsia="Times New Roman" w:hAnsi="Times New Roman" w:cs="Times New Roman"/>
-              </w:rPr>
-            </w:pPr>
-            <w:r>
-              <w:rPr>
-                <w:rFonts w:ascii="Times New Roman" w:eastAsia="Times New Roman" w:hAnsi="Times New Roman" w:cs="Times New Roman"/>
+                <w:sz w:val="20"/>
+                <w:szCs w:val="20"/>
+              </w:rPr>
+            </w:pPr>
+            <w:r>
+              <w:rPr>
+                <w:rFonts w:ascii="Times New Roman" w:eastAsia="Times New Roman" w:hAnsi="Times New Roman" w:cs="Times New Roman"/>
+                <w:sz w:val="20"/>
+                <w:szCs w:val="20"/>
               </w:rPr>
               <w:t>{m13cc54}</w:t>
             </w:r>
@@ -5118,11 +4950,15 @@
               <w:jc w:val="right"/>
               <w:rPr>
                 <w:rFonts w:ascii="Times New Roman" w:eastAsia="Times New Roman" w:hAnsi="Times New Roman" w:cs="Times New Roman"/>
-              </w:rPr>
-            </w:pPr>
-            <w:r>
-              <w:rPr>
-                <w:rFonts w:ascii="Times New Roman" w:eastAsia="Times New Roman" w:hAnsi="Times New Roman" w:cs="Times New Roman"/>
+                <w:sz w:val="20"/>
+                <w:szCs w:val="20"/>
+              </w:rPr>
+            </w:pPr>
+            <w:r>
+              <w:rPr>
+                <w:rFonts w:ascii="Times New Roman" w:eastAsia="Times New Roman" w:hAnsi="Times New Roman" w:cs="Times New Roman"/>
+                <w:sz w:val="20"/>
+                <w:szCs w:val="20"/>
               </w:rPr>
               <w:t>{m13cc64}</w:t>
             </w:r>
@@ -5132,67 +4968,1032 @@
     </w:tbl>
     <w:p>
       <w:pPr>
+        <w:spacing w:before="240" w:after="0" w:line="340" w:lineRule="exact"/>
+        <w:ind w:firstLine="567"/>
+        <w:jc w:val="both"/>
+        <w:rPr>
+          <w:rStyle w:val="fontstyle01"/>
+          <w:rFonts w:ascii="Times New Roman" w:hAnsi="Times New Roman" w:cs="Times New Roman"/>
+          <w:b/>
+          <w:color w:val="auto"/>
+        </w:rPr>
+      </w:pPr>
+      <w:r>
+        <w:rPr>
+          <w:rStyle w:val="fontstyle01"/>
+          <w:rFonts w:ascii="Times New Roman" w:hAnsi="Times New Roman" w:cs="Times New Roman"/>
+          <w:b/>
+          <w:color w:val="auto"/>
+        </w:rPr>
+        <w:t>b)</w:t>
+      </w:r>
+      <w:r>
+        <w:rPr>
+          <w:rStyle w:val="fontstyle01"/>
+          <w:rFonts w:ascii="Times New Roman" w:hAnsi="Times New Roman" w:cs="Times New Roman"/>
+          <w:b/>
+          <w:color w:val="auto"/>
+        </w:rPr>
+        <w:t xml:space="preserve"> </w:t>
+      </w:r>
+      <w:r>
+        <w:rPr>
+          <w:rStyle w:val="fontstyle01"/>
+          <w:rFonts w:ascii="Times New Roman" w:hAnsi="Times New Roman" w:cs="Times New Roman"/>
+          <w:b/>
+          <w:color w:val="auto"/>
+        </w:rPr>
+        <w:t xml:space="preserve">Số liệu </w:t>
+      </w:r>
+      <w:r>
+        <w:rPr>
+          <w:rStyle w:val="fontstyle01"/>
+          <w:rFonts w:ascii="Times New Roman" w:hAnsi="Times New Roman" w:cs="Times New Roman"/>
+          <w:b/>
+          <w:color w:val="auto"/>
+        </w:rPr>
+        <w:t>so sánh</w:t>
+      </w:r>
+      <w:r>
+        <w:rPr>
+          <w:rStyle w:val="fontstyle01"/>
+          <w:rFonts w:ascii="Times New Roman" w:hAnsi="Times New Roman" w:cs="Times New Roman"/>
+          <w:b/>
+          <w:color w:val="auto"/>
+        </w:rPr>
+        <w:t xml:space="preserve"> </w:t>
+      </w:r>
+      <w:r>
+        <w:rPr>
+          <w:rStyle w:val="fontstyle01"/>
+          <w:rFonts w:ascii="Times New Roman" w:hAnsi="Times New Roman" w:cs="Times New Roman"/>
+          <w:b/>
+          <w:color w:val="auto"/>
+        </w:rPr>
+        <w:t>5 chỉ số cơ bản</w:t>
+      </w:r>
+      <w:r>
+        <w:rPr>
+          <w:rStyle w:val="fontstyle01"/>
+          <w:rFonts w:ascii="Times New Roman" w:hAnsi="Times New Roman" w:cs="Times New Roman"/>
+          <w:b/>
+          <w:color w:val="auto"/>
+        </w:rPr>
+        <w:t xml:space="preserve"> của</w:t>
+      </w:r>
+      <w:r>
+        <w:rPr>
+          <w:rStyle w:val="fontstyle01"/>
+          <w:rFonts w:ascii="Times New Roman" w:hAnsi="Times New Roman" w:cs="Times New Roman"/>
+          <w:b/>
+          <w:color w:val="auto"/>
+        </w:rPr>
+        <w:t xml:space="preserve"> </w:t>
+      </w:r>
+      <w:r>
+        <w:rPr>
+          <w:rStyle w:val="fontstyle01"/>
+          <w:rFonts w:ascii="Times New Roman" w:hAnsi="Times New Roman" w:cs="Times New Roman"/>
+          <w:b/>
+          <w:color w:val="auto"/>
+        </w:rPr>
+        <w:t>toàn tỉnh so với vùng và toàn quốc</w:t>
+      </w:r>
+    </w:p>
+    <w:p>
+      <w:pPr>
         <w:spacing w:after="0" w:line="340" w:lineRule="exact"/>
         <w:ind w:firstLine="567"/>
         <w:jc w:val="both"/>
         <w:rPr>
           <w:rStyle w:val="fontstyle01"/>
           <w:rFonts w:ascii="Times New Roman" w:hAnsi="Times New Roman" w:cs="Times New Roman"/>
-          <w:i/>
-          <w:color w:val="auto"/>
-          <w:sz w:val="24"/>
-        </w:rPr>
-      </w:pPr>
-      <w:r>
-        <w:rPr>
-          <w:rStyle w:val="fontstyle01"/>
-          <w:rFonts w:ascii="Times New Roman" w:hAnsi="Times New Roman" w:cs="Times New Roman"/>
-          <w:i/>
-          <w:color w:val="auto"/>
-          <w:sz w:val="24"/>
-        </w:rPr>
-        <w:t>Cách lấy dữ liệu</w:t>
-      </w:r>
-      <w:r>
-        <w:rPr>
-          <w:rStyle w:val="fontstyle01"/>
-          <w:rFonts w:ascii="Times New Roman" w:hAnsi="Times New Roman" w:cs="Times New Roman"/>
-          <w:i/>
-          <w:color w:val="auto"/>
-          <w:sz w:val="24"/>
-        </w:rPr>
-        <w:t xml:space="preserve"> cả 2 bảng đều từ</w:t>
-      </w:r>
-      <w:r>
-        <w:rPr>
-          <w:rStyle w:val="fontstyle01"/>
-          <w:rFonts w:ascii="Times New Roman" w:hAnsi="Times New Roman" w:cs="Times New Roman"/>
-          <w:i/>
-          <w:color w:val="auto"/>
-          <w:sz w:val="24"/>
-        </w:rPr>
-        <w:t xml:space="preserve"> nguồn dữ liệu gồm 4 file B02_ 00</w:t>
-      </w:r>
-      <w:r>
-        <w:rPr>
-          <w:rStyle w:val="fontstyle01"/>
-          <w:rFonts w:ascii="Times New Roman" w:hAnsi="Times New Roman" w:cs="Times New Roman"/>
-          <w:i/>
-          <w:color w:val="auto"/>
-          <w:sz w:val="24"/>
-        </w:rPr>
-        <w:t xml:space="preserve"> của năm 2023 và 2024 (năm trước và năm báo cáo)</w:t>
-      </w:r>
-      <w:r>
-        <w:rPr>
-          <w:rStyle w:val="fontstyle01"/>
-          <w:rFonts w:ascii="Times New Roman" w:hAnsi="Times New Roman" w:cs="Times New Roman"/>
-          <w:i/>
-          <w:color w:val="auto"/>
-          <w:sz w:val="24"/>
-        </w:rPr>
-        <w:t>:</w:t>
-      </w:r>
+          <w:color w:val="auto"/>
+        </w:rPr>
+      </w:pPr>
+      <w:r>
+        <w:rPr>
+          <w:rStyle w:val="fontstyle01"/>
+          <w:rFonts w:ascii="Times New Roman" w:hAnsi="Times New Roman" w:cs="Times New Roman"/>
+          <w:color w:val="auto"/>
+        </w:rPr>
+        <w:t xml:space="preserve">Các chỉ số: (1) </w:t>
+      </w:r>
+      <w:r>
+        <w:rPr>
+          <w:rStyle w:val="fontstyle01"/>
+          <w:rFonts w:ascii="Times New Roman" w:hAnsi="Times New Roman" w:cs="Times New Roman"/>
+          <w:color w:val="auto"/>
+        </w:rPr>
+        <w:t xml:space="preserve">Tỷ lệ điều trị nội trú; </w:t>
+      </w:r>
+      <w:r>
+        <w:rPr>
+          <w:rStyle w:val="fontstyle01"/>
+          <w:rFonts w:ascii="Times New Roman" w:hAnsi="Times New Roman" w:cs="Times New Roman"/>
+          <w:color w:val="auto"/>
+        </w:rPr>
+        <w:t xml:space="preserve">(2) </w:t>
+      </w:r>
+      <w:r>
+        <w:rPr>
+          <w:rStyle w:val="fontstyle01"/>
+          <w:rFonts w:ascii="Times New Roman" w:hAnsi="Times New Roman" w:cs="Times New Roman"/>
+          <w:color w:val="auto"/>
+        </w:rPr>
+        <w:t xml:space="preserve">Ngày điều trị bình quân; </w:t>
+      </w:r>
+      <w:r>
+        <w:rPr>
+          <w:rStyle w:val="fontstyle01"/>
+          <w:rFonts w:ascii="Times New Roman" w:hAnsi="Times New Roman" w:cs="Times New Roman"/>
+          <w:color w:val="auto"/>
+        </w:rPr>
+        <w:t xml:space="preserve">(3) </w:t>
+      </w:r>
+      <w:r>
+        <w:rPr>
+          <w:rStyle w:val="fontstyle01"/>
+          <w:rFonts w:ascii="Times New Roman" w:hAnsi="Times New Roman" w:cs="Times New Roman"/>
+          <w:color w:val="auto"/>
+        </w:rPr>
+        <w:t xml:space="preserve">Chi bình quân chung; </w:t>
+      </w:r>
+      <w:r>
+        <w:rPr>
+          <w:rStyle w:val="fontstyle01"/>
+          <w:rFonts w:ascii="Times New Roman" w:hAnsi="Times New Roman" w:cs="Times New Roman"/>
+          <w:color w:val="auto"/>
+        </w:rPr>
+        <w:t xml:space="preserve">(4) </w:t>
+      </w:r>
+      <w:r>
+        <w:rPr>
+          <w:rStyle w:val="fontstyle01"/>
+          <w:rFonts w:ascii="Times New Roman" w:hAnsi="Times New Roman" w:cs="Times New Roman"/>
+          <w:color w:val="auto"/>
+        </w:rPr>
+        <w:t xml:space="preserve">Chi bình quân ngoại trú; </w:t>
+      </w:r>
+      <w:r>
+        <w:rPr>
+          <w:rStyle w:val="fontstyle01"/>
+          <w:rFonts w:ascii="Times New Roman" w:hAnsi="Times New Roman" w:cs="Times New Roman"/>
+          <w:color w:val="auto"/>
+        </w:rPr>
+        <w:t xml:space="preserve">(5) </w:t>
+      </w:r>
+      <w:r>
+        <w:rPr>
+          <w:rStyle w:val="fontstyle01"/>
+          <w:rFonts w:ascii="Times New Roman" w:hAnsi="Times New Roman" w:cs="Times New Roman"/>
+          <w:color w:val="auto"/>
+        </w:rPr>
+        <w:t>Chi bình quân nội trú</w:t>
+      </w:r>
+      <w:r>
+        <w:rPr>
+          <w:rStyle w:val="fontstyle01"/>
+          <w:rFonts w:ascii="Times New Roman" w:hAnsi="Times New Roman" w:cs="Times New Roman"/>
+          <w:color w:val="auto"/>
+        </w:rPr>
+        <w:t>.</w:t>
+      </w:r>
+    </w:p>
+    <w:p>
+      <w:pPr>
+        <w:spacing w:after="0" w:line="240" w:lineRule="auto"/>
+        <w:ind w:left="567" w:firstLine="567"/>
+        <w:jc w:val="both"/>
+        <w:rPr>
+          <w:rFonts w:ascii="Times New Roman" w:hAnsi="Times New Roman" w:cs="Times New Roman"/>
+          <w:sz w:val="28"/>
+          <w:szCs w:val="28"/>
+        </w:rPr>
+      </w:pPr>
+      <w:r>
+        <w:rPr>
+          <w:rStyle w:val="fontstyle01"/>
+          <w:rFonts w:ascii="Times New Roman" w:hAnsi="Times New Roman" w:cs="Times New Roman"/>
+          <w:color w:val="auto"/>
+        </w:rPr>
+        <w:t>+</w:t>
+      </w:r>
+      <w:r>
+        <w:rPr>
+          <w:rStyle w:val="fontstyle01"/>
+          <w:rFonts w:ascii="Times New Roman" w:hAnsi="Times New Roman" w:cs="Times New Roman"/>
+          <w:color w:val="auto"/>
+        </w:rPr>
+        <w:t xml:space="preserve"> </w:t>
+      </w:r>
+      <w:r>
+        <w:rPr>
+          <w:rFonts w:ascii="Times New Roman" w:hAnsi="Times New Roman" w:cs="Times New Roman"/>
+          <w:sz w:val="28"/>
+          <w:szCs w:val="28"/>
+        </w:rPr>
+        <w:t xml:space="preserve">Tỷ lệ điều trị nội trú: </w:t>
+      </w:r>
+      <w:r>
+        <w:rPr>
+          <w:rFonts w:ascii="Times New Roman" w:hAnsi="Times New Roman" w:cs="Times New Roman"/>
+          <w:sz w:val="28"/>
+          <w:szCs w:val="28"/>
+        </w:rPr>
+        <w:t>{t5}</w:t>
+      </w:r>
+      <w:r>
+        <w:rPr>
+          <w:rFonts w:ascii="Times New Roman" w:hAnsi="Times New Roman" w:cs="Times New Roman"/>
+          <w:sz w:val="28"/>
+          <w:szCs w:val="28"/>
+        </w:rPr>
+        <w:t xml:space="preserve"> %, bình quân toàn quốc: </w:t>
+      </w:r>
+      <w:r>
+        <w:rPr>
+          <w:rFonts w:ascii="Times New Roman" w:hAnsi="Times New Roman" w:cs="Times New Roman"/>
+          <w:sz w:val="28"/>
+          <w:szCs w:val="28"/>
+        </w:rPr>
+        <w:t>{t6}</w:t>
+      </w:r>
+      <w:r>
+        <w:rPr>
+          <w:rFonts w:ascii="Times New Roman" w:hAnsi="Times New Roman" w:cs="Times New Roman"/>
+          <w:sz w:val="28"/>
+          <w:szCs w:val="28"/>
+        </w:rPr>
+        <w:t xml:space="preserve"> % ( </w:t>
+      </w:r>
+      <w:r>
+        <w:rPr>
+          <w:rFonts w:ascii="Times New Roman" w:hAnsi="Times New Roman" w:cs="Times New Roman"/>
+          <w:sz w:val="28"/>
+          <w:szCs w:val="28"/>
+        </w:rPr>
+        <w:t>{t7}</w:t>
+      </w:r>
+      <w:r>
+        <w:rPr>
+          <w:rFonts w:ascii="Times New Roman" w:hAnsi="Times New Roman" w:cs="Times New Roman"/>
+          <w:sz w:val="28"/>
+          <w:szCs w:val="28"/>
+        </w:rPr>
+        <w:t xml:space="preserve"> ), xếp thứ </w:t>
+      </w:r>
+      <w:r>
+        <w:rPr>
+          <w:rFonts w:ascii="Times New Roman" w:hAnsi="Times New Roman" w:cs="Times New Roman"/>
+          <w:sz w:val="28"/>
+          <w:szCs w:val="28"/>
+        </w:rPr>
+        <w:t>{t8}</w:t>
+      </w:r>
+      <w:r>
+        <w:rPr>
+          <w:rFonts w:ascii="Times New Roman" w:hAnsi="Times New Roman" w:cs="Times New Roman"/>
+          <w:sz w:val="28"/>
+          <w:szCs w:val="28"/>
+        </w:rPr>
+        <w:t xml:space="preserve"> so với các tỉnh. Bình quân vùng: </w:t>
+      </w:r>
+      <w:r>
+        <w:rPr>
+          <w:rFonts w:ascii="Times New Roman" w:hAnsi="Times New Roman" w:cs="Times New Roman"/>
+          <w:sz w:val="28"/>
+          <w:szCs w:val="28"/>
+        </w:rPr>
+        <w:t>{t9}</w:t>
+      </w:r>
+      <w:r>
+        <w:rPr>
+          <w:rFonts w:ascii="Times New Roman" w:hAnsi="Times New Roman" w:cs="Times New Roman"/>
+          <w:sz w:val="28"/>
+          <w:szCs w:val="28"/>
+        </w:rPr>
+        <w:t xml:space="preserve"> % ( </w:t>
+      </w:r>
+      <w:r>
+        <w:rPr>
+          <w:rFonts w:ascii="Times New Roman" w:hAnsi="Times New Roman" w:cs="Times New Roman"/>
+          <w:sz w:val="28"/>
+          <w:szCs w:val="28"/>
+        </w:rPr>
+        <w:t>{t10}</w:t>
+      </w:r>
+      <w:r>
+        <w:rPr>
+          <w:rFonts w:ascii="Times New Roman" w:hAnsi="Times New Roman" w:cs="Times New Roman"/>
+          <w:sz w:val="28"/>
+          <w:szCs w:val="28"/>
+        </w:rPr>
+        <w:t xml:space="preserve"> ), đứng thứ </w:t>
+      </w:r>
+      <w:r>
+        <w:rPr>
+          <w:rFonts w:ascii="Times New Roman" w:hAnsi="Times New Roman" w:cs="Times New Roman"/>
+          <w:sz w:val="28"/>
+          <w:szCs w:val="28"/>
+        </w:rPr>
+        <w:t>{t11}</w:t>
+      </w:r>
+      <w:r>
+        <w:rPr>
+          <w:rFonts w:ascii="Times New Roman" w:hAnsi="Times New Roman" w:cs="Times New Roman"/>
+          <w:sz w:val="28"/>
+          <w:szCs w:val="28"/>
+        </w:rPr>
+        <w:t xml:space="preserve"> so với vùng.</w:t>
+      </w:r>
+    </w:p>
+    <w:p>
+      <w:pPr>
+        <w:spacing w:after="0" w:line="240" w:lineRule="auto"/>
+        <w:ind w:left="567" w:firstLine="567"/>
+        <w:jc w:val="both"/>
+        <w:rPr>
+          <w:rFonts w:ascii="Times New Roman" w:hAnsi="Times New Roman" w:cs="Times New Roman"/>
+          <w:sz w:val="28"/>
+          <w:szCs w:val="28"/>
+        </w:rPr>
+      </w:pPr>
+    </w:p>
+    <w:p>
+      <w:pPr>
+        <w:spacing w:after="0" w:line="240" w:lineRule="auto"/>
+        <w:ind w:left="567" w:firstLine="567"/>
+        <w:jc w:val="both"/>
+        <w:rPr>
+          <w:rStyle w:val="fontstyle01"/>
+          <w:rFonts w:ascii="Times New Roman" w:hAnsi="Times New Roman" w:cs="Times New Roman"/>
+          <w:color w:val="FF0000"/>
+          <w:sz w:val="22"/>
+        </w:rPr>
+      </w:pPr>
+      <w:r>
+        <w:rPr>
+          <w:rStyle w:val="fontstyle01"/>
+          <w:rFonts w:ascii="Times New Roman" w:hAnsi="Times New Roman" w:cs="Times New Roman"/>
+          <w:color w:val="auto"/>
+        </w:rPr>
+        <w:t>+</w:t>
+      </w:r>
+      <w:r>
+        <w:rPr>
+          <w:rStyle w:val="fontstyle01"/>
+          <w:rFonts w:ascii="Times New Roman" w:hAnsi="Times New Roman" w:cs="Times New Roman"/>
+          <w:color w:val="auto"/>
+        </w:rPr>
+        <w:t xml:space="preserve"> </w:t>
+      </w:r>
+      <w:r>
+        <w:rPr>
+          <w:rFonts w:ascii="Times New Roman" w:hAnsi="Times New Roman" w:cs="Times New Roman"/>
+          <w:sz w:val="28"/>
+          <w:szCs w:val="28"/>
+        </w:rPr>
+        <w:t xml:space="preserve">Ngày điều trị bình quân: </w:t>
+      </w:r>
+      <w:r>
+        <w:rPr>
+          <w:rFonts w:ascii="Times New Roman" w:hAnsi="Times New Roman" w:cs="Times New Roman"/>
+          <w:sz w:val="28"/>
+          <w:szCs w:val="28"/>
+        </w:rPr>
+        <w:t>{t12}</w:t>
+      </w:r>
+      <w:r>
+        <w:rPr>
+          <w:rFonts w:ascii="Times New Roman" w:hAnsi="Times New Roman" w:cs="Times New Roman"/>
+          <w:sz w:val="28"/>
+          <w:szCs w:val="28"/>
+        </w:rPr>
+        <w:t xml:space="preserve"> ngày, bình quân toàn quốc: </w:t>
+      </w:r>
+      <w:r>
+        <w:rPr>
+          <w:rFonts w:ascii="Times New Roman" w:hAnsi="Times New Roman" w:cs="Times New Roman"/>
+          <w:sz w:val="28"/>
+          <w:szCs w:val="28"/>
+        </w:rPr>
+        <w:t>{t13}</w:t>
+      </w:r>
+      <w:r>
+        <w:rPr>
+          <w:rFonts w:ascii="Times New Roman" w:hAnsi="Times New Roman" w:cs="Times New Roman"/>
+          <w:sz w:val="28"/>
+          <w:szCs w:val="28"/>
+        </w:rPr>
+        <w:t xml:space="preserve"> ngày ( </w:t>
+      </w:r>
+      <w:r>
+        <w:rPr>
+          <w:rFonts w:ascii="Times New Roman" w:hAnsi="Times New Roman" w:cs="Times New Roman"/>
+          <w:sz w:val="28"/>
+          <w:szCs w:val="28"/>
+        </w:rPr>
+        <w:t>{t14}</w:t>
+      </w:r>
+      <w:r>
+        <w:rPr>
+          <w:rFonts w:ascii="Times New Roman" w:hAnsi="Times New Roman" w:cs="Times New Roman"/>
+          <w:sz w:val="28"/>
+          <w:szCs w:val="28"/>
+        </w:rPr>
+        <w:t xml:space="preserve"> ), xếp thứ </w:t>
+      </w:r>
+      <w:r>
+        <w:rPr>
+          <w:rFonts w:ascii="Times New Roman" w:hAnsi="Times New Roman" w:cs="Times New Roman"/>
+          <w:sz w:val="28"/>
+          <w:szCs w:val="28"/>
+        </w:rPr>
+        <w:t>{t15}</w:t>
+      </w:r>
+      <w:r>
+        <w:rPr>
+          <w:rFonts w:ascii="Times New Roman" w:hAnsi="Times New Roman" w:cs="Times New Roman"/>
+          <w:sz w:val="28"/>
+          <w:szCs w:val="28"/>
+        </w:rPr>
+        <w:t xml:space="preserve"> so với các tỉnh. Bình quân vùng: </w:t>
+      </w:r>
+      <w:r>
+        <w:rPr>
+          <w:rFonts w:ascii="Times New Roman" w:hAnsi="Times New Roman" w:cs="Times New Roman"/>
+          <w:sz w:val="28"/>
+          <w:szCs w:val="28"/>
+        </w:rPr>
+        <w:t>{t16}</w:t>
+      </w:r>
+      <w:r>
+        <w:rPr>
+          <w:rFonts w:ascii="Times New Roman" w:hAnsi="Times New Roman" w:cs="Times New Roman"/>
+          <w:sz w:val="28"/>
+          <w:szCs w:val="28"/>
+        </w:rPr>
+        <w:t xml:space="preserve"> ngày (</w:t>
+      </w:r>
+      <w:r>
+        <w:rPr>
+          <w:rFonts w:ascii="Times New Roman" w:hAnsi="Times New Roman" w:cs="Times New Roman"/>
+          <w:sz w:val="28"/>
+          <w:szCs w:val="28"/>
+        </w:rPr>
+        <w:t>{t17}</w:t>
+      </w:r>
+      <w:r>
+        <w:rPr>
+          <w:rFonts w:ascii="Times New Roman" w:hAnsi="Times New Roman" w:cs="Times New Roman"/>
+          <w:sz w:val="28"/>
+          <w:szCs w:val="28"/>
+        </w:rPr>
+        <w:t xml:space="preserve">), đứng thứ </w:t>
+      </w:r>
+      <w:r>
+        <w:rPr>
+          <w:rFonts w:ascii="Times New Roman" w:hAnsi="Times New Roman" w:cs="Times New Roman"/>
+          <w:sz w:val="28"/>
+          <w:szCs w:val="28"/>
+        </w:rPr>
+        <w:t>{t18}</w:t>
+      </w:r>
+      <w:r>
+        <w:rPr>
+          <w:rFonts w:ascii="Times New Roman" w:hAnsi="Times New Roman" w:cs="Times New Roman"/>
+          <w:sz w:val="28"/>
+          <w:szCs w:val="28"/>
+        </w:rPr>
+        <w:t xml:space="preserve"> so với vùng</w:t>
+      </w:r>
+      <w:r>
+        <w:rPr>
+          <w:rStyle w:val="fontstyle01"/>
+          <w:rFonts w:ascii="Times New Roman" w:hAnsi="Times New Roman" w:cs="Times New Roman"/>
+          <w:color w:val="auto"/>
+        </w:rPr>
+        <w:t>.</w:t>
+      </w:r>
+    </w:p>
+    <w:p>
+      <w:pPr>
+        <w:spacing w:after="0" w:line="240" w:lineRule="auto"/>
+        <w:ind w:left="567" w:firstLine="567"/>
+        <w:jc w:val="both"/>
+        <w:rPr>
+          <w:rStyle w:val="fontstyle01"/>
+          <w:rFonts w:ascii="Times New Roman" w:hAnsi="Times New Roman" w:cs="Times New Roman"/>
+          <w:color w:val="FF0000"/>
+        </w:rPr>
+      </w:pPr>
+    </w:p>
+    <w:p>
+      <w:pPr>
+        <w:spacing w:after="0" w:line="240" w:lineRule="auto"/>
+        <w:ind w:left="567" w:firstLine="567"/>
+        <w:jc w:val="both"/>
+        <w:rPr>
+          <w:rStyle w:val="fontstyle01"/>
+          <w:rFonts w:ascii="Times New Roman" w:hAnsi="Times New Roman" w:cs="Times New Roman"/>
+          <w:color w:val="FF0000"/>
+          <w:sz w:val="22"/>
+        </w:rPr>
+      </w:pPr>
+      <w:r>
+        <w:rPr>
+          <w:rStyle w:val="fontstyle01"/>
+          <w:rFonts w:ascii="Times New Roman" w:hAnsi="Times New Roman" w:cs="Times New Roman"/>
+          <w:color w:val="auto"/>
+        </w:rPr>
+        <w:t>+</w:t>
+      </w:r>
+      <w:r>
+        <w:rPr>
+          <w:rStyle w:val="fontstyle01"/>
+          <w:rFonts w:ascii="Times New Roman" w:hAnsi="Times New Roman" w:cs="Times New Roman"/>
+          <w:color w:val="auto"/>
+        </w:rPr>
+        <w:t xml:space="preserve"> </w:t>
+      </w:r>
+      <w:r>
+        <w:rPr>
+          <w:rFonts w:ascii="Times New Roman" w:hAnsi="Times New Roman" w:cs="Times New Roman"/>
+          <w:sz w:val="28"/>
+          <w:szCs w:val="28"/>
+        </w:rPr>
+        <w:t xml:space="preserve">Chi bình quân chung: </w:t>
+      </w:r>
+      <w:r>
+        <w:rPr>
+          <w:rFonts w:ascii="Times New Roman" w:hAnsi="Times New Roman" w:cs="Times New Roman"/>
+          <w:sz w:val="28"/>
+          <w:szCs w:val="28"/>
+        </w:rPr>
+        <w:t>{t19}</w:t>
+      </w:r>
+      <w:r>
+        <w:rPr>
+          <w:rFonts w:ascii="Times New Roman" w:hAnsi="Times New Roman" w:cs="Times New Roman"/>
+          <w:sz w:val="28"/>
+          <w:szCs w:val="28"/>
+        </w:rPr>
+        <w:t xml:space="preserve"> đồng, bình quân toàn quốc: </w:t>
+      </w:r>
+      <w:r>
+        <w:rPr>
+          <w:rFonts w:ascii="Times New Roman" w:hAnsi="Times New Roman" w:cs="Times New Roman"/>
+          <w:sz w:val="28"/>
+          <w:szCs w:val="28"/>
+        </w:rPr>
+        <w:t>{t20}</w:t>
+      </w:r>
+      <w:r>
+        <w:rPr>
+          <w:rFonts w:ascii="Times New Roman" w:hAnsi="Times New Roman" w:cs="Times New Roman"/>
+          <w:sz w:val="28"/>
+          <w:szCs w:val="28"/>
+        </w:rPr>
+        <w:t xml:space="preserve"> đồng (</w:t>
+      </w:r>
+      <w:r>
+        <w:rPr>
+          <w:rFonts w:ascii="Times New Roman" w:hAnsi="Times New Roman" w:cs="Times New Roman"/>
+          <w:sz w:val="28"/>
+          <w:szCs w:val="28"/>
+        </w:rPr>
+        <w:t>{t21}</w:t>
+      </w:r>
+      <w:r>
+        <w:rPr>
+          <w:rFonts w:ascii="Times New Roman" w:hAnsi="Times New Roman" w:cs="Times New Roman"/>
+          <w:sz w:val="28"/>
+          <w:szCs w:val="28"/>
+        </w:rPr>
+        <w:t xml:space="preserve">) xếp thứ </w:t>
+      </w:r>
+      <w:r>
+        <w:rPr>
+          <w:rFonts w:ascii="Times New Roman" w:hAnsi="Times New Roman" w:cs="Times New Roman"/>
+          <w:sz w:val="28"/>
+          <w:szCs w:val="28"/>
+        </w:rPr>
+        <w:t>{t22}</w:t>
+      </w:r>
+      <w:r>
+        <w:rPr>
+          <w:rFonts w:ascii="Times New Roman" w:hAnsi="Times New Roman" w:cs="Times New Roman"/>
+          <w:sz w:val="28"/>
+          <w:szCs w:val="28"/>
+        </w:rPr>
+        <w:t xml:space="preserve"> so với các tỉnh.  Bình quân vùng: </w:t>
+      </w:r>
+      <w:r>
+        <w:rPr>
+          <w:rFonts w:ascii="Times New Roman" w:hAnsi="Times New Roman" w:cs="Times New Roman"/>
+          <w:sz w:val="28"/>
+          <w:szCs w:val="28"/>
+        </w:rPr>
+        <w:t>{t23}</w:t>
+      </w:r>
+      <w:r>
+        <w:rPr>
+          <w:rFonts w:ascii="Times New Roman" w:hAnsi="Times New Roman" w:cs="Times New Roman"/>
+          <w:sz w:val="28"/>
+          <w:szCs w:val="28"/>
+        </w:rPr>
+        <w:t xml:space="preserve"> đồng (</w:t>
+      </w:r>
+      <w:r>
+        <w:rPr>
+          <w:rFonts w:ascii="Times New Roman" w:hAnsi="Times New Roman" w:cs="Times New Roman"/>
+          <w:sz w:val="28"/>
+          <w:szCs w:val="28"/>
+        </w:rPr>
+        <w:t>{t24}</w:t>
+      </w:r>
+      <w:r>
+        <w:rPr>
+          <w:rFonts w:ascii="Times New Roman" w:hAnsi="Times New Roman" w:cs="Times New Roman"/>
+          <w:sz w:val="28"/>
+          <w:szCs w:val="28"/>
+        </w:rPr>
+        <w:t xml:space="preserve">), đứng thứ </w:t>
+      </w:r>
+      <w:r>
+        <w:rPr>
+          <w:rFonts w:ascii="Times New Roman" w:hAnsi="Times New Roman" w:cs="Times New Roman"/>
+          <w:sz w:val="28"/>
+          <w:szCs w:val="28"/>
+        </w:rPr>
+        <w:t>{t25}</w:t>
+      </w:r>
+      <w:r>
+        <w:rPr>
+          <w:rFonts w:ascii="Times New Roman" w:hAnsi="Times New Roman" w:cs="Times New Roman"/>
+          <w:sz w:val="28"/>
+          <w:szCs w:val="28"/>
+        </w:rPr>
+        <w:t xml:space="preserve"> so với vùng</w:t>
+      </w:r>
+      <w:r>
+        <w:rPr>
+          <w:rStyle w:val="fontstyle01"/>
+          <w:rFonts w:ascii="Times New Roman" w:hAnsi="Times New Roman" w:cs="Times New Roman"/>
+          <w:color w:val="auto"/>
+        </w:rPr>
+        <w:t>.</w:t>
+      </w:r>
+    </w:p>
+    <w:p>
+      <w:pPr>
+        <w:spacing w:after="0" w:line="240" w:lineRule="auto"/>
+        <w:ind w:left="567" w:firstLine="567"/>
+        <w:jc w:val="both"/>
+        <w:rPr>
+          <w:rStyle w:val="fontstyle01"/>
+          <w:rFonts w:ascii="Times New Roman" w:hAnsi="Times New Roman" w:cs="Times New Roman"/>
+          <w:color w:val="FF0000"/>
+        </w:rPr>
+      </w:pPr>
+    </w:p>
+    <w:p>
+      <w:pPr>
+        <w:spacing w:after="0" w:line="240" w:lineRule="auto"/>
+        <w:ind w:left="567" w:firstLine="567"/>
+        <w:jc w:val="both"/>
+        <w:rPr>
+          <w:rStyle w:val="fontstyle01"/>
+          <w:rFonts w:ascii="Times New Roman" w:hAnsi="Times New Roman" w:cs="Times New Roman"/>
+          <w:color w:val="FF0000"/>
+          <w:sz w:val="22"/>
+        </w:rPr>
+      </w:pPr>
+      <w:r>
+        <w:rPr>
+          <w:rStyle w:val="fontstyle01"/>
+          <w:rFonts w:ascii="Times New Roman" w:hAnsi="Times New Roman" w:cs="Times New Roman"/>
+          <w:color w:val="auto"/>
+        </w:rPr>
+        <w:t>+</w:t>
+      </w:r>
+      <w:r>
+        <w:rPr>
+          <w:rStyle w:val="fontstyle01"/>
+          <w:rFonts w:ascii="Times New Roman" w:hAnsi="Times New Roman" w:cs="Times New Roman"/>
+          <w:color w:val="auto"/>
+        </w:rPr>
+        <w:t xml:space="preserve"> </w:t>
+      </w:r>
+      <w:r>
+        <w:rPr>
+          <w:rFonts w:ascii="Times New Roman" w:hAnsi="Times New Roman" w:cs="Times New Roman"/>
+          <w:sz w:val="28"/>
+          <w:szCs w:val="28"/>
+        </w:rPr>
+        <w:t xml:space="preserve">Chi bình quân ngoại trú: </w:t>
+      </w:r>
+      <w:r>
+        <w:rPr>
+          <w:rFonts w:ascii="Times New Roman" w:hAnsi="Times New Roman" w:cs="Times New Roman"/>
+          <w:sz w:val="28"/>
+          <w:szCs w:val="28"/>
+        </w:rPr>
+        <w:t>{t26}</w:t>
+      </w:r>
+      <w:r>
+        <w:rPr>
+          <w:rFonts w:ascii="Times New Roman" w:hAnsi="Times New Roman" w:cs="Times New Roman"/>
+          <w:sz w:val="28"/>
+          <w:szCs w:val="28"/>
+        </w:rPr>
+        <w:t xml:space="preserve"> đồng, bình quân toàn quốc: </w:t>
+      </w:r>
+      <w:r>
+        <w:rPr>
+          <w:rFonts w:ascii="Times New Roman" w:hAnsi="Times New Roman" w:cs="Times New Roman"/>
+          <w:sz w:val="28"/>
+          <w:szCs w:val="28"/>
+        </w:rPr>
+        <w:t>{t27}</w:t>
+      </w:r>
+      <w:r>
+        <w:rPr>
+          <w:rFonts w:ascii="Times New Roman" w:hAnsi="Times New Roman" w:cs="Times New Roman"/>
+          <w:sz w:val="28"/>
+          <w:szCs w:val="28"/>
+        </w:rPr>
+        <w:t xml:space="preserve"> đồng (</w:t>
+      </w:r>
+      <w:r>
+        <w:rPr>
+          <w:rFonts w:ascii="Times New Roman" w:hAnsi="Times New Roman" w:cs="Times New Roman"/>
+          <w:sz w:val="28"/>
+          <w:szCs w:val="28"/>
+        </w:rPr>
+        <w:t>{t28}</w:t>
+      </w:r>
+      <w:r>
+        <w:rPr>
+          <w:rFonts w:ascii="Times New Roman" w:hAnsi="Times New Roman" w:cs="Times New Roman"/>
+          <w:sz w:val="28"/>
+          <w:szCs w:val="28"/>
+        </w:rPr>
+        <w:t xml:space="preserve">) xếp thứ </w:t>
+      </w:r>
+      <w:r>
+        <w:rPr>
+          <w:rFonts w:ascii="Times New Roman" w:hAnsi="Times New Roman" w:cs="Times New Roman"/>
+          <w:sz w:val="28"/>
+          <w:szCs w:val="28"/>
+        </w:rPr>
+        <w:t>{t29}</w:t>
+      </w:r>
+      <w:r>
+        <w:rPr>
+          <w:rFonts w:ascii="Times New Roman" w:hAnsi="Times New Roman" w:cs="Times New Roman"/>
+          <w:sz w:val="28"/>
+          <w:szCs w:val="28"/>
+        </w:rPr>
+        <w:t xml:space="preserve"> so với các tỉnh.  Bình quân vùng: </w:t>
+      </w:r>
+      <w:r>
+        <w:rPr>
+          <w:rFonts w:ascii="Times New Roman" w:hAnsi="Times New Roman" w:cs="Times New Roman"/>
+          <w:sz w:val="28"/>
+          <w:szCs w:val="28"/>
+        </w:rPr>
+        <w:t xml:space="preserve">{t30} </w:t>
+      </w:r>
+      <w:r>
+        <w:rPr>
+          <w:rFonts w:ascii="Times New Roman" w:hAnsi="Times New Roman" w:cs="Times New Roman"/>
+          <w:sz w:val="28"/>
+          <w:szCs w:val="28"/>
+        </w:rPr>
+        <w:t>đồng (</w:t>
+      </w:r>
+      <w:r>
+        <w:rPr>
+          <w:rFonts w:ascii="Times New Roman" w:hAnsi="Times New Roman" w:cs="Times New Roman"/>
+          <w:sz w:val="28"/>
+          <w:szCs w:val="28"/>
+        </w:rPr>
+        <w:t>{t31}</w:t>
+      </w:r>
+      <w:r>
+        <w:rPr>
+          <w:rFonts w:ascii="Times New Roman" w:hAnsi="Times New Roman" w:cs="Times New Roman"/>
+          <w:sz w:val="28"/>
+          <w:szCs w:val="28"/>
+        </w:rPr>
+        <w:t xml:space="preserve">), đứng thứ </w:t>
+      </w:r>
+      <w:r>
+        <w:rPr>
+          <w:rFonts w:ascii="Times New Roman" w:hAnsi="Times New Roman" w:cs="Times New Roman"/>
+          <w:sz w:val="28"/>
+          <w:szCs w:val="28"/>
+        </w:rPr>
+        <w:t>{t32}</w:t>
+      </w:r>
+      <w:r>
+        <w:rPr>
+          <w:rFonts w:ascii="Times New Roman" w:hAnsi="Times New Roman" w:cs="Times New Roman"/>
+          <w:sz w:val="28"/>
+          <w:szCs w:val="28"/>
+        </w:rPr>
+        <w:t xml:space="preserve"> so với vùng</w:t>
+      </w:r>
+      <w:r>
+        <w:rPr>
+          <w:rStyle w:val="fontstyle01"/>
+          <w:rFonts w:ascii="Times New Roman" w:hAnsi="Times New Roman" w:cs="Times New Roman"/>
+          <w:color w:val="auto"/>
+        </w:rPr>
+        <w:t>.</w:t>
+      </w:r>
+    </w:p>
+    <w:p>
+      <w:pPr>
+        <w:spacing w:after="0" w:line="240" w:lineRule="auto"/>
+        <w:ind w:left="567" w:firstLine="567"/>
+        <w:jc w:val="both"/>
+        <w:rPr>
+          <w:rStyle w:val="fontstyle01"/>
+          <w:rFonts w:ascii="Times New Roman" w:hAnsi="Times New Roman" w:cs="Times New Roman"/>
+          <w:color w:val="FF0000"/>
+        </w:rPr>
+      </w:pPr>
+    </w:p>
+    <w:p>
+      <w:pPr>
+        <w:spacing w:after="0" w:line="240" w:lineRule="auto"/>
+        <w:ind w:left="567" w:firstLine="567"/>
+        <w:jc w:val="both"/>
+        <w:rPr>
+          <w:rStyle w:val="fontstyle01"/>
+          <w:rFonts w:ascii="Times New Roman" w:hAnsi="Times New Roman" w:cs="Times New Roman"/>
+          <w:color w:val="auto"/>
+        </w:rPr>
+      </w:pPr>
+      <w:r>
+        <w:rPr>
+          <w:rStyle w:val="fontstyle01"/>
+          <w:rFonts w:ascii="Times New Roman" w:hAnsi="Times New Roman" w:cs="Times New Roman"/>
+          <w:color w:val="auto"/>
+        </w:rPr>
+        <w:t>+</w:t>
+      </w:r>
+      <w:r>
+        <w:rPr>
+          <w:rStyle w:val="fontstyle01"/>
+          <w:rFonts w:ascii="Times New Roman" w:hAnsi="Times New Roman" w:cs="Times New Roman"/>
+          <w:color w:val="auto"/>
+        </w:rPr>
+        <w:t xml:space="preserve"> </w:t>
+      </w:r>
+      <w:r>
+        <w:rPr>
+          <w:rFonts w:ascii="Times New Roman" w:hAnsi="Times New Roman" w:cs="Times New Roman"/>
+          <w:sz w:val="28"/>
+          <w:szCs w:val="28"/>
+        </w:rPr>
+        <w:t xml:space="preserve">Chi bình quân nội trú: </w:t>
+      </w:r>
+      <w:r>
+        <w:rPr>
+          <w:rFonts w:ascii="Times New Roman" w:hAnsi="Times New Roman" w:cs="Times New Roman"/>
+          <w:sz w:val="28"/>
+          <w:szCs w:val="28"/>
+        </w:rPr>
+        <w:t>{t33}</w:t>
+      </w:r>
+      <w:r>
+        <w:rPr>
+          <w:rFonts w:ascii="Times New Roman" w:hAnsi="Times New Roman" w:cs="Times New Roman"/>
+          <w:sz w:val="28"/>
+          <w:szCs w:val="28"/>
+        </w:rPr>
+        <w:t xml:space="preserve"> đồng, bình quân toàn quốc: </w:t>
+      </w:r>
+      <w:r>
+        <w:rPr>
+          <w:rFonts w:ascii="Times New Roman" w:hAnsi="Times New Roman" w:cs="Times New Roman"/>
+          <w:sz w:val="28"/>
+          <w:szCs w:val="28"/>
+        </w:rPr>
+        <w:t>{t34}</w:t>
+      </w:r>
+      <w:r>
+        <w:rPr>
+          <w:rFonts w:ascii="Times New Roman" w:hAnsi="Times New Roman" w:cs="Times New Roman"/>
+          <w:sz w:val="28"/>
+          <w:szCs w:val="28"/>
+        </w:rPr>
+        <w:t xml:space="preserve"> đồng (</w:t>
+      </w:r>
+      <w:r>
+        <w:rPr>
+          <w:rFonts w:ascii="Times New Roman" w:hAnsi="Times New Roman" w:cs="Times New Roman"/>
+          <w:sz w:val="28"/>
+          <w:szCs w:val="28"/>
+        </w:rPr>
+        <w:t>{t35}</w:t>
+      </w:r>
+      <w:r>
+        <w:rPr>
+          <w:rFonts w:ascii="Times New Roman" w:hAnsi="Times New Roman" w:cs="Times New Roman"/>
+          <w:sz w:val="28"/>
+          <w:szCs w:val="28"/>
+        </w:rPr>
+        <w:t xml:space="preserve">) xếp thứ </w:t>
+      </w:r>
+      <w:r>
+        <w:rPr>
+          <w:rFonts w:ascii="Times New Roman" w:hAnsi="Times New Roman" w:cs="Times New Roman"/>
+          <w:sz w:val="28"/>
+          <w:szCs w:val="28"/>
+        </w:rPr>
+        <w:t>{t36}</w:t>
+      </w:r>
+      <w:r>
+        <w:rPr>
+          <w:rFonts w:ascii="Times New Roman" w:hAnsi="Times New Roman" w:cs="Times New Roman"/>
+          <w:sz w:val="28"/>
+          <w:szCs w:val="28"/>
+        </w:rPr>
+        <w:t xml:space="preserve"> so với các tỉnh.  Bình quân vùng: </w:t>
+      </w:r>
+      <w:r>
+        <w:rPr>
+          <w:rFonts w:ascii="Times New Roman" w:hAnsi="Times New Roman" w:cs="Times New Roman"/>
+          <w:sz w:val="28"/>
+          <w:szCs w:val="28"/>
+        </w:rPr>
+        <w:t>{t37}</w:t>
+      </w:r>
+      <w:r>
+        <w:rPr>
+          <w:rFonts w:ascii="Times New Roman" w:hAnsi="Times New Roman" w:cs="Times New Roman"/>
+          <w:sz w:val="28"/>
+          <w:szCs w:val="28"/>
+        </w:rPr>
+        <w:t xml:space="preserve"> đồng (</w:t>
+      </w:r>
+      <w:r>
+        <w:rPr>
+          <w:rFonts w:ascii="Times New Roman" w:hAnsi="Times New Roman" w:cs="Times New Roman"/>
+          <w:sz w:val="28"/>
+          <w:szCs w:val="28"/>
+        </w:rPr>
+        <w:t>{t38}</w:t>
+      </w:r>
+      <w:r>
+        <w:rPr>
+          <w:rFonts w:ascii="Times New Roman" w:hAnsi="Times New Roman" w:cs="Times New Roman"/>
+          <w:sz w:val="28"/>
+          <w:szCs w:val="28"/>
+        </w:rPr>
+        <w:t xml:space="preserve">), đứng thứ </w:t>
+      </w:r>
+      <w:r>
+        <w:rPr>
+          <w:rFonts w:ascii="Times New Roman" w:hAnsi="Times New Roman" w:cs="Times New Roman"/>
+          <w:sz w:val="28"/>
+          <w:szCs w:val="28"/>
+        </w:rPr>
+        <w:t>{t39}</w:t>
+      </w:r>
+      <w:r>
+        <w:rPr>
+          <w:rFonts w:ascii="Times New Roman" w:hAnsi="Times New Roman" w:cs="Times New Roman"/>
+          <w:sz w:val="28"/>
+          <w:szCs w:val="28"/>
+        </w:rPr>
+        <w:t xml:space="preserve"> so với vùng</w:t>
+      </w:r>
+      <w:r>
+        <w:rPr>
+          <w:rStyle w:val="fontstyle01"/>
+          <w:rFonts w:ascii="Times New Roman" w:hAnsi="Times New Roman" w:cs="Times New Roman"/>
+          <w:color w:val="auto"/>
+        </w:rPr>
+        <w:t>.</w:t>
+      </w:r>
+    </w:p>
+    <w:p>
+      <w:pPr>
+        <w:spacing w:after="0" w:line="240" w:lineRule="auto"/>
+        <w:ind w:left="567" w:firstLine="567"/>
+        <w:jc w:val="both"/>
+        <w:rPr>
+          <w:rStyle w:val="fontstyle01"/>
+          <w:rFonts w:ascii="Times New Roman" w:hAnsi="Times New Roman" w:cs="Times New Roman"/>
+          <w:color w:val="auto"/>
+        </w:rPr>
+      </w:pPr>
     </w:p>
     <w:p>
       <w:pPr>
@@ -5211,181 +6012,41 @@
         <w:rPr>
           <w:rStyle w:val="fontstyle01"/>
           <w:rFonts w:ascii="Times New Roman" w:hAnsi="Times New Roman" w:cs="Times New Roman"/>
-          <w:i/>
-          <w:color w:val="auto"/>
-          <w:sz w:val="24"/>
-        </w:rPr>
-        <w:t>+N</w:t>
-      </w:r>
-      <w:r>
-        <w:rPr>
-          <w:rStyle w:val="fontstyle01"/>
-          <w:rFonts w:ascii="Times New Roman" w:hAnsi="Times New Roman" w:cs="Times New Roman"/>
-          <w:i/>
-          <w:color w:val="auto"/>
-          <w:sz w:val="24"/>
-        </w:rPr>
-        <w:t>ăm 2023</w:t>
-      </w:r>
-      <w:r>
-        <w:rPr>
-          <w:rStyle w:val="fontstyle01"/>
-          <w:rFonts w:ascii="Times New Roman" w:hAnsi="Times New Roman" w:cs="Times New Roman"/>
-          <w:i/>
-          <w:color w:val="auto"/>
-          <w:sz w:val="24"/>
-        </w:rPr>
-        <w:t>:</w:t>
-      </w:r>
-      <w:r>
-        <w:rPr>
-          <w:rStyle w:val="fontstyle01"/>
-          <w:rFonts w:ascii="Times New Roman" w:hAnsi="Times New Roman" w:cs="Times New Roman"/>
-          <w:i/>
-          <w:color w:val="auto"/>
-          <w:sz w:val="24"/>
-        </w:rPr>
-        <w:t xml:space="preserve"> </w:t>
-      </w:r>
-      <w:r>
-        <w:rPr>
-          <w:rStyle w:val="fontstyle01"/>
-          <w:rFonts w:ascii="Times New Roman" w:hAnsi="Times New Roman" w:cs="Times New Roman"/>
-          <w:i/>
-          <w:color w:val="auto"/>
-          <w:sz w:val="24"/>
-        </w:rPr>
-        <w:t>01</w:t>
-      </w:r>
-      <w:r>
-        <w:rPr>
-          <w:rStyle w:val="fontstyle01"/>
-          <w:rFonts w:ascii="Times New Roman" w:hAnsi="Times New Roman" w:cs="Times New Roman"/>
-          <w:i/>
-          <w:color w:val="auto"/>
-          <w:sz w:val="24"/>
-        </w:rPr>
-        <w:t xml:space="preserve"> file B02_00_2023 </w:t>
-      </w:r>
-      <w:r>
-        <w:rPr>
-          <w:rStyle w:val="fontstyle01"/>
-          <w:rFonts w:ascii="Times New Roman" w:hAnsi="Times New Roman" w:cs="Times New Roman"/>
-          <w:i/>
-          <w:color w:val="auto"/>
-          <w:sz w:val="24"/>
-        </w:rPr>
-        <w:t>phát sinh trong tháng với(điều kiện xuất file từ và đến tháng = tháng báo cáo; 0</w:t>
-      </w:r>
-      <w:r>
-        <w:rPr>
-          <w:rStyle w:val="fontstyle01"/>
-          <w:rFonts w:ascii="Times New Roman" w:hAnsi="Times New Roman" w:cs="Times New Roman"/>
-          <w:i/>
-          <w:color w:val="auto"/>
-          <w:sz w:val="24"/>
-        </w:rPr>
-        <w:t>1 file B02_00_2023</w:t>
-      </w:r>
-      <w:r>
-        <w:rPr>
-          <w:rStyle w:val="fontstyle01"/>
-          <w:rFonts w:ascii="Times New Roman" w:hAnsi="Times New Roman" w:cs="Times New Roman"/>
-          <w:i/>
-          <w:color w:val="auto"/>
-          <w:sz w:val="24"/>
-        </w:rPr>
-        <w:t xml:space="preserve"> </w:t>
-      </w:r>
-      <w:r>
-        <w:rPr>
-          <w:rStyle w:val="fontstyle01"/>
-          <w:rFonts w:ascii="Times New Roman" w:hAnsi="Times New Roman" w:cs="Times New Roman"/>
-          <w:i/>
-          <w:color w:val="auto"/>
-          <w:sz w:val="24"/>
-        </w:rPr>
-        <w:t>từ tháng 1 đến tháng báo cáo</w:t>
-      </w:r>
-      <w:r>
-        <w:rPr>
-          <w:rStyle w:val="fontstyle01"/>
-          <w:rFonts w:ascii="Times New Roman" w:hAnsi="Times New Roman" w:cs="Times New Roman"/>
-          <w:i/>
-          <w:color w:val="auto"/>
-          <w:sz w:val="24"/>
-        </w:rPr>
-        <w:t xml:space="preserve">. Ví dụ: </w:t>
-      </w:r>
-      <w:r>
-        <w:rPr>
-          <w:rStyle w:val="fontstyle01"/>
-          <w:rFonts w:ascii="Times New Roman" w:hAnsi="Times New Roman" w:cs="Times New Roman"/>
-          <w:i/>
-          <w:color w:val="auto"/>
-          <w:sz w:val="24"/>
-        </w:rPr>
-        <w:t>VD B02_00_202</w:t>
-      </w:r>
-      <w:r>
-        <w:rPr>
-          <w:rStyle w:val="fontstyle01"/>
-          <w:rFonts w:ascii="Times New Roman" w:hAnsi="Times New Roman" w:cs="Times New Roman"/>
-          <w:i/>
-          <w:color w:val="auto"/>
-          <w:sz w:val="24"/>
-        </w:rPr>
-        <w:t>3</w:t>
-      </w:r>
-      <w:r>
-        <w:rPr>
-          <w:rStyle w:val="fontstyle01"/>
-          <w:rFonts w:ascii="Times New Roman" w:hAnsi="Times New Roman" w:cs="Times New Roman"/>
-          <w:i/>
-          <w:color w:val="auto"/>
-          <w:sz w:val="24"/>
-        </w:rPr>
-        <w:t xml:space="preserve"> _T9</w:t>
-      </w:r>
-      <w:r>
-        <w:rPr>
-          <w:rStyle w:val="fontstyle01"/>
-          <w:rFonts w:ascii="Times New Roman" w:hAnsi="Times New Roman" w:cs="Times New Roman"/>
-          <w:i/>
-          <w:color w:val="auto"/>
-          <w:sz w:val="24"/>
-        </w:rPr>
-        <w:t>-9,</w:t>
-      </w:r>
-      <w:r>
-        <w:rPr>
-          <w:rStyle w:val="fontstyle01"/>
-          <w:rFonts w:ascii="Times New Roman" w:hAnsi="Times New Roman" w:cs="Times New Roman"/>
-          <w:i/>
-          <w:color w:val="auto"/>
-          <w:sz w:val="24"/>
-        </w:rPr>
-        <w:t xml:space="preserve"> và B02_00_202</w:t>
-      </w:r>
-      <w:r>
-        <w:rPr>
-          <w:rStyle w:val="fontstyle01"/>
-          <w:rFonts w:ascii="Times New Roman" w:hAnsi="Times New Roman" w:cs="Times New Roman"/>
-          <w:i/>
-          <w:color w:val="auto"/>
-          <w:sz w:val="24"/>
-        </w:rPr>
-        <w:t>3</w:t>
-      </w:r>
-      <w:r>
-        <w:rPr>
-          <w:rStyle w:val="fontstyle01"/>
-          <w:rFonts w:ascii="Times New Roman" w:hAnsi="Times New Roman" w:cs="Times New Roman"/>
-          <w:i/>
-          <w:color w:val="auto"/>
-          <w:sz w:val="24"/>
-        </w:rPr>
-        <w:t xml:space="preserve"> _T1-9</w:t>
+          <w:color w:val="auto"/>
+        </w:rPr>
+        <w:t>- Số liệu phát sinh trong</w:t>
+      </w:r>
+      <w:r>
+        <w:rPr>
+          <w:rStyle w:val="fontstyle01"/>
+          <w:rFonts w:ascii="Times New Roman" w:hAnsi="Times New Roman" w:cs="Times New Roman"/>
+          <w:color w:val="auto"/>
+        </w:rPr>
+        <w:t xml:space="preserve"> tháng</w:t>
+      </w:r>
+      <w:r>
+        <w:rPr>
+          <w:rStyle w:val="fontstyle01"/>
+          <w:rFonts w:ascii="Times New Roman" w:hAnsi="Times New Roman" w:cs="Times New Roman"/>
+          <w:color w:val="auto"/>
+        </w:rPr>
+        <w:t>, so sánh với vùng và toàn quốc xem Phụ lục số 02</w:t>
+      </w:r>
+      <w:r>
+        <w:rPr>
+          <w:rStyle w:val="fontstyle01"/>
+          <w:rFonts w:ascii="Times New Roman" w:hAnsi="Times New Roman" w:cs="Times New Roman"/>
+          <w:color w:val="auto"/>
+        </w:rPr>
+        <w:t>a</w:t>
+      </w:r>
+      <w:r>
+        <w:rPr>
+          <w:rStyle w:val="fontstyle01"/>
+          <w:rFonts w:ascii="Times New Roman" w:hAnsi="Times New Roman" w:cs="Times New Roman"/>
+          <w:color w:val="auto"/>
+        </w:rPr>
+        <w:t xml:space="preserve"> kèm theo.</w:t>
       </w:r>
     </w:p>
     <w:p>
@@ -5405,39 +6066,63 @@
         <w:rPr>
           <w:rStyle w:val="fontstyle01"/>
           <w:rFonts w:ascii="Times New Roman" w:hAnsi="Times New Roman" w:cs="Times New Roman"/>
-          <w:i/>
-          <w:color w:val="auto"/>
-          <w:sz w:val="24"/>
-        </w:rPr>
-        <w:t>+N</w:t>
-      </w:r>
-      <w:r>
-        <w:rPr>
-          <w:rStyle w:val="fontstyle01"/>
-          <w:rFonts w:ascii="Times New Roman" w:hAnsi="Times New Roman" w:cs="Times New Roman"/>
-          <w:i/>
-          <w:color w:val="auto"/>
-          <w:sz w:val="24"/>
-        </w:rPr>
-        <w:t>ăm 2024</w:t>
-      </w:r>
-      <w:r>
-        <w:rPr>
-          <w:rStyle w:val="fontstyle01"/>
-          <w:rFonts w:ascii="Times New Roman" w:hAnsi="Times New Roman" w:cs="Times New Roman"/>
-          <w:i/>
-          <w:color w:val="auto"/>
-          <w:sz w:val="24"/>
-        </w:rPr>
-        <w:t>:</w:t>
-      </w:r>
-      <w:r>
-        <w:rPr>
-          <w:rStyle w:val="fontstyle01"/>
-          <w:rFonts w:ascii="Times New Roman" w:hAnsi="Times New Roman" w:cs="Times New Roman"/>
-          <w:i/>
-          <w:color w:val="auto"/>
-          <w:sz w:val="24"/>
+          <w:color w:val="auto"/>
+        </w:rPr>
+        <w:t>- Số liệu lũy kế năm, so sánh với vùng và toàn quốc xem Phụ lục số 02</w:t>
+      </w:r>
+      <w:r>
+        <w:rPr>
+          <w:rStyle w:val="fontstyle01"/>
+          <w:rFonts w:ascii="Times New Roman" w:hAnsi="Times New Roman" w:cs="Times New Roman"/>
+          <w:color w:val="auto"/>
+        </w:rPr>
+        <w:t>b</w:t>
+      </w:r>
+      <w:r>
+        <w:rPr>
+          <w:rStyle w:val="fontstyle01"/>
+          <w:rFonts w:ascii="Times New Roman" w:hAnsi="Times New Roman" w:cs="Times New Roman"/>
+          <w:color w:val="auto"/>
+        </w:rPr>
+        <w:t xml:space="preserve"> kèm theo.</w:t>
+      </w:r>
+    </w:p>
+    <w:p>
+      <w:pPr>
+        <w:spacing w:before="240" w:after="0" w:line="340" w:lineRule="exact"/>
+        <w:ind w:firstLine="567"/>
+        <w:jc w:val="both"/>
+        <w:rPr>
+          <w:rStyle w:val="fontstyle01"/>
+          <w:rFonts w:ascii="Times New Roman" w:hAnsi="Times New Roman" w:cs="Times New Roman"/>
+          <w:b/>
+          <w:color w:val="auto"/>
+        </w:rPr>
+      </w:pPr>
+      <w:r>
+        <w:rPr>
+          <w:rStyle w:val="fontstyle01"/>
+          <w:rFonts w:ascii="Times New Roman" w:hAnsi="Times New Roman" w:cs="Times New Roman"/>
+          <w:b/>
+          <w:color w:val="auto"/>
+        </w:rPr>
+        <w:t xml:space="preserve">c) </w:t>
+      </w:r>
+      <w:r>
+        <w:rPr>
+          <w:rStyle w:val="fontstyle01"/>
+          <w:rFonts w:ascii="Times New Roman" w:hAnsi="Times New Roman" w:cs="Times New Roman"/>
+          <w:b/>
+          <w:color w:val="auto"/>
+        </w:rPr>
+        <w:t>Số liệu so sánh</w:t>
+      </w:r>
+      <w:r>
+        <w:rPr>
+          <w:rStyle w:val="fontstyle01"/>
+          <w:rFonts w:ascii="Times New Roman" w:hAnsi="Times New Roman" w:cs="Times New Roman"/>
+          <w:b/>
+          <w:color w:val="auto"/>
         </w:rPr>
         <w:t xml:space="preserve"> </w:t>
       </w:r>
@@ -5445,61 +6130,73 @@
         <w:rPr>
           <w:rStyle w:val="fontstyle01"/>
           <w:rFonts w:ascii="Times New Roman" w:hAnsi="Times New Roman" w:cs="Times New Roman"/>
-          <w:i/>
-          <w:color w:val="auto"/>
-          <w:sz w:val="24"/>
-        </w:rPr>
-        <w:t>01</w:t>
-      </w:r>
-      <w:r>
-        <w:rPr>
-          <w:rStyle w:val="fontstyle01"/>
-          <w:rFonts w:ascii="Times New Roman" w:hAnsi="Times New Roman" w:cs="Times New Roman"/>
-          <w:i/>
-          <w:color w:val="auto"/>
-          <w:sz w:val="24"/>
-        </w:rPr>
-        <w:t xml:space="preserve"> file B02_00_2024  </w:t>
-      </w:r>
-      <w:r>
-        <w:rPr>
-          <w:rStyle w:val="fontstyle01"/>
-          <w:rFonts w:ascii="Times New Roman" w:hAnsi="Times New Roman" w:cs="Times New Roman"/>
-          <w:i/>
-          <w:color w:val="auto"/>
-          <w:sz w:val="24"/>
-        </w:rPr>
-        <w:t>phạm vi dữ liệu tương tự như trên. Ví dụ:</w:t>
-      </w:r>
-      <w:r>
-        <w:rPr>
-          <w:rStyle w:val="fontstyle01"/>
-          <w:rFonts w:ascii="Times New Roman" w:hAnsi="Times New Roman" w:cs="Times New Roman"/>
-          <w:i/>
-          <w:color w:val="auto"/>
-          <w:sz w:val="24"/>
-        </w:rPr>
-        <w:t xml:space="preserve"> B02_00_2024 _T9</w:t>
-      </w:r>
-      <w:r>
-        <w:rPr>
-          <w:rStyle w:val="fontstyle01"/>
-          <w:rFonts w:ascii="Times New Roman" w:hAnsi="Times New Roman" w:cs="Times New Roman"/>
-          <w:i/>
-          <w:color w:val="auto"/>
-          <w:sz w:val="24"/>
-        </w:rPr>
-        <w:t>,</w:t>
-      </w:r>
-      <w:r>
-        <w:rPr>
-          <w:rStyle w:val="fontstyle01"/>
-          <w:rFonts w:ascii="Times New Roman" w:hAnsi="Times New Roman" w:cs="Times New Roman"/>
-          <w:i/>
-          <w:color w:val="auto"/>
-          <w:sz w:val="24"/>
-        </w:rPr>
-        <w:t xml:space="preserve"> và B02_00_2024 _T1-9</w:t>
+          <w:b/>
+          <w:color w:val="auto"/>
+        </w:rPr>
+        <w:t>5</w:t>
+      </w:r>
+      <w:r>
+        <w:rPr>
+          <w:rStyle w:val="fontstyle01"/>
+          <w:rFonts w:ascii="Times New Roman" w:hAnsi="Times New Roman" w:cs="Times New Roman"/>
+          <w:b/>
+          <w:color w:val="auto"/>
+        </w:rPr>
+        <w:t xml:space="preserve"> </w:t>
+      </w:r>
+      <w:r>
+        <w:rPr>
+          <w:rStyle w:val="fontstyle01"/>
+          <w:rFonts w:ascii="Times New Roman" w:hAnsi="Times New Roman" w:cs="Times New Roman"/>
+          <w:b/>
+          <w:color w:val="auto"/>
+        </w:rPr>
+        <w:t>chỉ</w:t>
+      </w:r>
+      <w:r>
+        <w:rPr>
+          <w:rStyle w:val="fontstyle01"/>
+          <w:rFonts w:ascii="Times New Roman" w:hAnsi="Times New Roman" w:cs="Times New Roman"/>
+          <w:b/>
+          <w:color w:val="auto"/>
+        </w:rPr>
+        <w:t xml:space="preserve"> </w:t>
+      </w:r>
+      <w:r>
+        <w:rPr>
+          <w:rStyle w:val="fontstyle01"/>
+          <w:rFonts w:ascii="Times New Roman" w:hAnsi="Times New Roman" w:cs="Times New Roman"/>
+          <w:b/>
+          <w:color w:val="auto"/>
+        </w:rPr>
+        <w:t>số</w:t>
+      </w:r>
+      <w:r>
+        <w:rPr>
+          <w:rStyle w:val="fontstyle01"/>
+          <w:rFonts w:ascii="Times New Roman" w:hAnsi="Times New Roman" w:cs="Times New Roman"/>
+          <w:b/>
+          <w:color w:val="auto"/>
+        </w:rPr>
+        <w:t xml:space="preserve"> cơ bản</w:t>
+      </w:r>
+      <w:r>
+        <w:rPr>
+          <w:rStyle w:val="fontstyle01"/>
+          <w:rFonts w:ascii="Times New Roman" w:hAnsi="Times New Roman" w:cs="Times New Roman"/>
+          <w:b/>
+          <w:color w:val="auto"/>
+        </w:rPr>
+        <w:t xml:space="preserve"> </w:t>
+      </w:r>
+      <w:r>
+        <w:rPr>
+          <w:rStyle w:val="fontstyle01"/>
+          <w:rFonts w:ascii="Times New Roman" w:hAnsi="Times New Roman" w:cs="Times New Roman"/>
+          <w:b/>
+          <w:color w:val="auto"/>
+        </w:rPr>
+        <w:t>của từng CSKCB</w:t>
       </w:r>
     </w:p>
     <w:p>
@@ -5510,68 +6207,69 @@
         <w:rPr>
           <w:rStyle w:val="fontstyle01"/>
           <w:rFonts w:ascii="Times New Roman" w:hAnsi="Times New Roman" w:cs="Times New Roman"/>
-          <w:i/>
-          <w:color w:val="auto"/>
-          <w:sz w:val="24"/>
-        </w:rPr>
-      </w:pPr>
-      <w:r>
-        <w:rPr>
-          <w:rStyle w:val="fontstyle01"/>
-          <w:rFonts w:ascii="Times New Roman" w:hAnsi="Times New Roman" w:cs="Times New Roman"/>
-          <w:i/>
-          <w:color w:val="auto"/>
-          <w:sz w:val="24"/>
-        </w:rPr>
-        <w:t xml:space="preserve">Cách điền dữ liệu theo mô tả trong </w:t>
-      </w:r>
-      <w:r>
-        <w:rPr>
-          <w:rStyle w:val="fontstyle01"/>
-          <w:rFonts w:ascii="Times New Roman" w:hAnsi="Times New Roman" w:cs="Times New Roman"/>
-          <w:i/>
-          <w:color w:val="auto"/>
-          <w:sz w:val="24"/>
-        </w:rPr>
-        <w:t xml:space="preserve">2 </w:t>
-      </w:r>
-      <w:r>
-        <w:rPr>
-          <w:rStyle w:val="fontstyle01"/>
-          <w:rFonts w:ascii="Times New Roman" w:hAnsi="Times New Roman" w:cs="Times New Roman"/>
-          <w:i/>
-          <w:color w:val="auto"/>
-          <w:sz w:val="24"/>
-        </w:rPr>
-        <w:t>bảng trên.</w:t>
-      </w:r>
-    </w:p>
-    <w:p>
-      <w:pPr>
-        <w:spacing w:before="240" w:after="0" w:line="340" w:lineRule="exact"/>
-        <w:ind w:firstLine="567"/>
-        <w:jc w:val="both"/>
-        <w:rPr>
-          <w:rStyle w:val="fontstyle01"/>
-          <w:rFonts w:ascii="Times New Roman" w:hAnsi="Times New Roman" w:cs="Times New Roman"/>
-          <w:b/>
-          <w:color w:val="auto"/>
-        </w:rPr>
-      </w:pPr>
-      <w:r>
-        <w:rPr>
-          <w:rStyle w:val="fontstyle01"/>
-          <w:rFonts w:ascii="Times New Roman" w:hAnsi="Times New Roman" w:cs="Times New Roman"/>
-          <w:b/>
-          <w:color w:val="auto"/>
-        </w:rPr>
-        <w:t>b)</w:t>
-      </w:r>
-      <w:r>
-        <w:rPr>
-          <w:rStyle w:val="fontstyle01"/>
-          <w:rFonts w:ascii="Times New Roman" w:hAnsi="Times New Roman" w:cs="Times New Roman"/>
-          <w:b/>
+          <w:color w:val="auto"/>
+        </w:rPr>
+      </w:pPr>
+      <w:r>
+        <w:rPr>
+          <w:rStyle w:val="fontstyle01"/>
+          <w:rFonts w:ascii="Times New Roman" w:hAnsi="Times New Roman" w:cs="Times New Roman"/>
+          <w:color w:val="auto"/>
+        </w:rPr>
+        <w:t xml:space="preserve">- </w:t>
+      </w:r>
+      <w:r>
+        <w:rPr>
+          <w:rStyle w:val="fontstyle01"/>
+          <w:rFonts w:ascii="Times New Roman" w:hAnsi="Times New Roman" w:cs="Times New Roman"/>
+          <w:color w:val="auto"/>
+        </w:rPr>
+        <w:t xml:space="preserve">Số liệu </w:t>
+      </w:r>
+      <w:r>
+        <w:rPr>
+          <w:rStyle w:val="fontstyle01"/>
+          <w:rFonts w:ascii="Times New Roman" w:hAnsi="Times New Roman" w:cs="Times New Roman"/>
+          <w:color w:val="auto"/>
+        </w:rPr>
+        <w:t>phát sinh trong</w:t>
+      </w:r>
+      <w:r>
+        <w:rPr>
+          <w:rStyle w:val="fontstyle01"/>
+          <w:rFonts w:ascii="Times New Roman" w:hAnsi="Times New Roman" w:cs="Times New Roman"/>
+          <w:color w:val="auto"/>
+        </w:rPr>
+        <w:t xml:space="preserve"> tháng, xem P</w:t>
+      </w:r>
+      <w:r>
+        <w:rPr>
+          <w:rStyle w:val="fontstyle01"/>
+          <w:rFonts w:ascii="Times New Roman" w:hAnsi="Times New Roman" w:cs="Times New Roman"/>
+          <w:color w:val="auto"/>
+        </w:rPr>
+        <w:t xml:space="preserve">hụ lục số </w:t>
+      </w:r>
+      <w:r>
+        <w:rPr>
+          <w:rStyle w:val="fontstyle01"/>
+          <w:rFonts w:ascii="Times New Roman" w:hAnsi="Times New Roman" w:cs="Times New Roman"/>
+          <w:color w:val="auto"/>
+        </w:rPr>
+        <w:t>03</w:t>
+      </w:r>
+      <w:r>
+        <w:rPr>
+          <w:rStyle w:val="fontstyle01"/>
+          <w:rFonts w:ascii="Times New Roman" w:hAnsi="Times New Roman" w:cs="Times New Roman"/>
+          <w:color w:val="auto"/>
+        </w:rPr>
+        <w:t>a</w:t>
+      </w:r>
+      <w:r>
+        <w:rPr>
+          <w:rStyle w:val="fontstyle01"/>
+          <w:rFonts w:ascii="Times New Roman" w:hAnsi="Times New Roman" w:cs="Times New Roman"/>
           <w:color w:val="auto"/>
         </w:rPr>
         <w:t xml:space="preserve"> </w:t>
@@ -5580,64 +6278,9 @@
         <w:rPr>
           <w:rStyle w:val="fontstyle01"/>
           <w:rFonts w:ascii="Times New Roman" w:hAnsi="Times New Roman" w:cs="Times New Roman"/>
-          <w:b/>
-          <w:color w:val="auto"/>
-        </w:rPr>
-        <w:t xml:space="preserve">Số liệu </w:t>
-      </w:r>
-      <w:r>
-        <w:rPr>
-          <w:rStyle w:val="fontstyle01"/>
-          <w:rFonts w:ascii="Times New Roman" w:hAnsi="Times New Roman" w:cs="Times New Roman"/>
-          <w:b/>
-          <w:color w:val="auto"/>
-        </w:rPr>
-        <w:t>so sánh</w:t>
-      </w:r>
-      <w:r>
-        <w:rPr>
-          <w:rStyle w:val="fontstyle01"/>
-          <w:rFonts w:ascii="Times New Roman" w:hAnsi="Times New Roman" w:cs="Times New Roman"/>
-          <w:b/>
-          <w:color w:val="auto"/>
-        </w:rPr>
-        <w:t xml:space="preserve"> </w:t>
-      </w:r>
-      <w:r>
-        <w:rPr>
-          <w:rStyle w:val="fontstyle01"/>
-          <w:rFonts w:ascii="Times New Roman" w:hAnsi="Times New Roman" w:cs="Times New Roman"/>
-          <w:b/>
-          <w:color w:val="auto"/>
-        </w:rPr>
-        <w:t>5 chỉ số cơ bản</w:t>
-      </w:r>
-      <w:r>
-        <w:rPr>
-          <w:rStyle w:val="fontstyle01"/>
-          <w:rFonts w:ascii="Times New Roman" w:hAnsi="Times New Roman" w:cs="Times New Roman"/>
-          <w:b/>
-          <w:color w:val="auto"/>
-        </w:rPr>
-        <w:t xml:space="preserve"> của</w:t>
-      </w:r>
-      <w:r>
-        <w:rPr>
-          <w:rStyle w:val="fontstyle01"/>
-          <w:rFonts w:ascii="Times New Roman" w:hAnsi="Times New Roman" w:cs="Times New Roman"/>
-          <w:b/>
-          <w:color w:val="auto"/>
-        </w:rPr>
-        <w:t xml:space="preserve"> </w:t>
-      </w:r>
-      <w:r>
-        <w:rPr>
-          <w:rStyle w:val="fontstyle01"/>
-          <w:rFonts w:ascii="Times New Roman" w:hAnsi="Times New Roman" w:cs="Times New Roman"/>
-          <w:b/>
-          <w:color w:val="auto"/>
-        </w:rPr>
-        <w:t>toàn tỉnh so với vùng và toàn quốc</w:t>
+          <w:color w:val="auto"/>
+        </w:rPr>
+        <w:t>kèm theo.</w:t>
       </w:r>
     </w:p>
     <w:p>
@@ -5657,15 +6300,98 @@
           <w:rFonts w:ascii="Times New Roman" w:hAnsi="Times New Roman" w:cs="Times New Roman"/>
           <w:color w:val="auto"/>
         </w:rPr>
-        <w:t xml:space="preserve">Các chỉ số: (1) </w:t>
-      </w:r>
-      <w:r>
-        <w:rPr>
-          <w:rStyle w:val="fontstyle01"/>
-          <w:rFonts w:ascii="Times New Roman" w:hAnsi="Times New Roman" w:cs="Times New Roman"/>
-          <w:color w:val="auto"/>
-        </w:rPr>
-        <w:t xml:space="preserve">Tỷ lệ điều trị nội trú; </w:t>
+        <w:t>- Số liệu lũy kế năm, xem Phụ lục số 03</w:t>
+      </w:r>
+      <w:r>
+        <w:rPr>
+          <w:rStyle w:val="fontstyle01"/>
+          <w:rFonts w:ascii="Times New Roman" w:hAnsi="Times New Roman" w:cs="Times New Roman"/>
+          <w:color w:val="auto"/>
+        </w:rPr>
+        <w:t>b</w:t>
+      </w:r>
+      <w:r>
+        <w:rPr>
+          <w:rStyle w:val="fontstyle01"/>
+          <w:rFonts w:ascii="Times New Roman" w:hAnsi="Times New Roman" w:cs="Times New Roman"/>
+          <w:color w:val="auto"/>
+        </w:rPr>
+        <w:t xml:space="preserve"> kèm theo.</w:t>
+      </w:r>
+    </w:p>
+    <w:p>
+      <w:pPr>
+        <w:spacing w:after="0" w:line="340" w:lineRule="exact"/>
+        <w:ind w:firstLine="567"/>
+        <w:jc w:val="both"/>
+        <w:rPr>
+          <w:rStyle w:val="fontstyle01"/>
+          <w:rFonts w:ascii="Times New Roman" w:hAnsi="Times New Roman" w:cs="Times New Roman"/>
+          <w:b/>
+          <w:color w:val="auto"/>
+        </w:rPr>
+      </w:pPr>
+      <w:r>
+        <w:rPr>
+          <w:rStyle w:val="fontstyle01"/>
+          <w:rFonts w:ascii="Times New Roman" w:hAnsi="Times New Roman" w:cs="Times New Roman"/>
+          <w:b/>
+          <w:color w:val="auto"/>
+        </w:rPr>
+        <w:t>1.4 Các chỉ số đánh giá chi tiết theo NĐ 75.</w:t>
+      </w:r>
+    </w:p>
+    <w:p>
+      <w:pPr>
+        <w:spacing w:after="0" w:line="340" w:lineRule="exact"/>
+        <w:ind w:firstLine="567"/>
+        <w:jc w:val="both"/>
+        <w:rPr>
+          <w:rStyle w:val="fontstyle01"/>
+          <w:rFonts w:ascii="Times New Roman" w:hAnsi="Times New Roman" w:cs="Times New Roman"/>
+          <w:color w:val="auto"/>
+        </w:rPr>
+      </w:pPr>
+      <w:r>
+        <w:rPr>
+          <w:rStyle w:val="fontstyle01"/>
+          <w:rFonts w:ascii="Times New Roman" w:hAnsi="Times New Roman" w:cs="Times New Roman"/>
+          <w:color w:val="auto"/>
+        </w:rPr>
+        <w:lastRenderedPageBreak/>
+        <w:t xml:space="preserve">Chi tiết qua </w:t>
+      </w:r>
+      <w:r>
+        <w:rPr>
+          <w:rStyle w:val="fontstyle01"/>
+          <w:rFonts w:ascii="Times New Roman" w:hAnsi="Times New Roman" w:cs="Times New Roman"/>
+          <w:color w:val="auto"/>
+        </w:rPr>
+        <w:t>6</w:t>
+      </w:r>
+      <w:r>
+        <w:rPr>
+          <w:rStyle w:val="fontstyle01"/>
+          <w:rFonts w:ascii="Times New Roman" w:hAnsi="Times New Roman" w:cs="Times New Roman"/>
+          <w:color w:val="auto"/>
+        </w:rPr>
+        <w:t xml:space="preserve"> chỉ số nhóm chi phí: </w:t>
+      </w:r>
+      <w:r>
+        <w:rPr>
+          <w:rStyle w:val="fontstyle01"/>
+          <w:rFonts w:ascii="Times New Roman" w:hAnsi="Times New Roman" w:cs="Times New Roman"/>
+          <w:color w:val="auto"/>
+        </w:rPr>
+        <w:t xml:space="preserve">(1) </w:t>
+      </w:r>
+      <w:r>
+        <w:rPr>
+          <w:rStyle w:val="fontstyle01"/>
+          <w:rFonts w:ascii="Times New Roman" w:hAnsi="Times New Roman" w:cs="Times New Roman"/>
+          <w:color w:val="auto"/>
+        </w:rPr>
+        <w:t xml:space="preserve">chi xét nghiệm; </w:t>
       </w:r>
       <w:r>
         <w:rPr>
@@ -5681,7 +6407,7 @@
           <w:rFonts w:ascii="Times New Roman" w:hAnsi="Times New Roman" w:cs="Times New Roman"/>
           <w:color w:val="auto"/>
         </w:rPr>
-        <w:t xml:space="preserve">Ngày điều trị bình quân; </w:t>
+        <w:t xml:space="preserve">chi chẩn đoán hình ảnh; </w:t>
       </w:r>
       <w:r>
         <w:rPr>
@@ -5697,7 +6423,7 @@
           <w:rFonts w:ascii="Times New Roman" w:hAnsi="Times New Roman" w:cs="Times New Roman"/>
           <w:color w:val="auto"/>
         </w:rPr>
-        <w:t xml:space="preserve">Chi bình quân chung; </w:t>
+        <w:t xml:space="preserve">chi thuốc; </w:t>
       </w:r>
       <w:r>
         <w:rPr>
@@ -5713,31 +6439,87 @@
           <w:rFonts w:ascii="Times New Roman" w:hAnsi="Times New Roman" w:cs="Times New Roman"/>
           <w:color w:val="auto"/>
         </w:rPr>
-        <w:t xml:space="preserve">Chi bình quân ngoại trú; </w:t>
-      </w:r>
-      <w:r>
-        <w:rPr>
-          <w:rStyle w:val="fontstyle01"/>
-          <w:rFonts w:ascii="Times New Roman" w:hAnsi="Times New Roman" w:cs="Times New Roman"/>
-          <w:color w:val="auto"/>
-        </w:rPr>
-        <w:t xml:space="preserve">(5) </w:t>
-      </w:r>
-      <w:r>
-        <w:rPr>
-          <w:rStyle w:val="fontstyle01"/>
-          <w:rFonts w:ascii="Times New Roman" w:hAnsi="Times New Roman" w:cs="Times New Roman"/>
-          <w:color w:val="auto"/>
-        </w:rPr>
-        <w:t>Chi bình quân nội trú</w:t>
-      </w:r>
-      <w:r>
-        <w:rPr>
-          <w:rStyle w:val="fontstyle01"/>
-          <w:rFonts w:ascii="Times New Roman" w:hAnsi="Times New Roman" w:cs="Times New Roman"/>
-          <w:color w:val="auto"/>
-        </w:rPr>
-        <w:t>.</w:t>
+        <w:t>chi phẫu thuật</w:t>
+      </w:r>
+      <w:r>
+        <w:rPr>
+          <w:rStyle w:val="fontstyle01"/>
+          <w:rFonts w:ascii="Times New Roman" w:hAnsi="Times New Roman" w:cs="Times New Roman"/>
+          <w:color w:val="auto"/>
+        </w:rPr>
+        <w:t xml:space="preserve"> -</w:t>
+      </w:r>
+      <w:r>
+        <w:rPr>
+          <w:rStyle w:val="fontstyle01"/>
+          <w:rFonts w:ascii="Times New Roman" w:hAnsi="Times New Roman" w:cs="Times New Roman"/>
+          <w:color w:val="auto"/>
+        </w:rPr>
+        <w:t xml:space="preserve"> thủ thuật; </w:t>
+      </w:r>
+      <w:r>
+        <w:rPr>
+          <w:rStyle w:val="fontstyle01"/>
+          <w:rFonts w:ascii="Times New Roman" w:hAnsi="Times New Roman" w:cs="Times New Roman"/>
+          <w:color w:val="auto"/>
+        </w:rPr>
+        <w:t>(5</w:t>
+      </w:r>
+      <w:r>
+        <w:rPr>
+          <w:rStyle w:val="fontstyle01"/>
+          <w:rFonts w:ascii="Times New Roman" w:hAnsi="Times New Roman" w:cs="Times New Roman"/>
+          <w:color w:val="auto"/>
+        </w:rPr>
+        <w:t xml:space="preserve">) </w:t>
+      </w:r>
+      <w:r>
+        <w:rPr>
+          <w:rStyle w:val="fontstyle01"/>
+          <w:rFonts w:ascii="Times New Roman" w:hAnsi="Times New Roman" w:cs="Times New Roman"/>
+          <w:color w:val="auto"/>
+        </w:rPr>
+        <w:t xml:space="preserve">chi vật tư y tế; </w:t>
+      </w:r>
+      <w:r>
+        <w:rPr>
+          <w:rStyle w:val="fontstyle01"/>
+          <w:rFonts w:ascii="Times New Roman" w:hAnsi="Times New Roman" w:cs="Times New Roman"/>
+          <w:color w:val="auto"/>
+        </w:rPr>
+        <w:t>(</w:t>
+      </w:r>
+      <w:r>
+        <w:rPr>
+          <w:rStyle w:val="fontstyle01"/>
+          <w:rFonts w:ascii="Times New Roman" w:hAnsi="Times New Roman" w:cs="Times New Roman"/>
+          <w:color w:val="auto"/>
+        </w:rPr>
+        <w:t>6</w:t>
+      </w:r>
+      <w:r>
+        <w:rPr>
+          <w:rStyle w:val="fontstyle01"/>
+          <w:rFonts w:ascii="Times New Roman" w:hAnsi="Times New Roman" w:cs="Times New Roman"/>
+          <w:color w:val="auto"/>
+        </w:rPr>
+        <w:t xml:space="preserve">) </w:t>
+      </w:r>
+      <w:r>
+        <w:rPr>
+          <w:rStyle w:val="fontstyle01"/>
+          <w:rFonts w:ascii="Times New Roman" w:hAnsi="Times New Roman" w:cs="Times New Roman"/>
+          <w:color w:val="auto"/>
+        </w:rPr>
+        <w:t>chi tiền giườ</w:t>
+      </w:r>
+      <w:r>
+        <w:rPr>
+          <w:rStyle w:val="fontstyle01"/>
+          <w:rFonts w:ascii="Times New Roman" w:hAnsi="Times New Roman" w:cs="Times New Roman"/>
+          <w:color w:val="auto"/>
+        </w:rPr>
+        <w:t>ng.</w:t>
       </w:r>
     </w:p>
     <w:p>
@@ -5746,9 +6528,9 @@
         <w:ind w:left="567" w:firstLine="567"/>
         <w:jc w:val="both"/>
         <w:rPr>
-          <w:rFonts w:ascii="Times New Roman" w:hAnsi="Times New Roman" w:cs="Times New Roman"/>
-          <w:sz w:val="28"/>
-          <w:szCs w:val="28"/>
+          <w:rStyle w:val="fontstyle01"/>
+          <w:rFonts w:ascii="Times New Roman" w:hAnsi="Times New Roman" w:cs="Times New Roman"/>
+          <w:color w:val="auto"/>
         </w:rPr>
       </w:pPr>
       <w:r>
@@ -5769,123 +6551,19 @@
       </w:r>
       <w:r>
         <w:rPr>
-          <w:rFonts w:ascii="Times New Roman" w:hAnsi="Times New Roman" w:cs="Times New Roman"/>
-          <w:sz w:val="28"/>
-          <w:szCs w:val="28"/>
-        </w:rPr>
-        <w:t>Tỷ lệ điều trị nội trú: {</w:t>
-      </w:r>
-      <w:r>
-        <w:rPr>
-          <w:rFonts w:ascii="Times New Roman" w:hAnsi="Times New Roman" w:cs="Times New Roman"/>
-          <w:sz w:val="28"/>
-          <w:szCs w:val="28"/>
-        </w:rPr>
-        <w:t>t</w:t>
-      </w:r>
-      <w:r>
-        <w:rPr>
-          <w:rFonts w:ascii="Times New Roman" w:hAnsi="Times New Roman" w:cs="Times New Roman"/>
-          <w:sz w:val="28"/>
-          <w:szCs w:val="28"/>
-        </w:rPr>
-        <w:t>5} %, bình quân toàn quốc: {</w:t>
-      </w:r>
-      <w:r>
-        <w:rPr>
-          <w:rFonts w:ascii="Times New Roman" w:hAnsi="Times New Roman" w:cs="Times New Roman"/>
-          <w:sz w:val="28"/>
-          <w:szCs w:val="28"/>
-        </w:rPr>
-        <w:t>t</w:t>
-      </w:r>
-      <w:r>
-        <w:rPr>
-          <w:rFonts w:ascii="Times New Roman" w:hAnsi="Times New Roman" w:cs="Times New Roman"/>
-          <w:sz w:val="28"/>
-          <w:szCs w:val="28"/>
-        </w:rPr>
-        <w:t>6} % ( {</w:t>
-      </w:r>
-      <w:r>
-        <w:rPr>
-          <w:rFonts w:ascii="Times New Roman" w:hAnsi="Times New Roman" w:cs="Times New Roman"/>
-          <w:sz w:val="28"/>
-          <w:szCs w:val="28"/>
-        </w:rPr>
-        <w:t>t</w:t>
-      </w:r>
-      <w:r>
-        <w:rPr>
-          <w:rFonts w:ascii="Times New Roman" w:hAnsi="Times New Roman" w:cs="Times New Roman"/>
-          <w:sz w:val="28"/>
-          <w:szCs w:val="28"/>
-        </w:rPr>
-        <w:t>7} ), xếp thứ {</w:t>
-      </w:r>
-      <w:r>
-        <w:rPr>
-          <w:rFonts w:ascii="Times New Roman" w:hAnsi="Times New Roman" w:cs="Times New Roman"/>
-          <w:sz w:val="28"/>
-          <w:szCs w:val="28"/>
-        </w:rPr>
-        <w:t>t</w:t>
-      </w:r>
-      <w:r>
-        <w:rPr>
-          <w:rFonts w:ascii="Times New Roman" w:hAnsi="Times New Roman" w:cs="Times New Roman"/>
-          <w:sz w:val="28"/>
-          <w:szCs w:val="28"/>
-        </w:rPr>
-        <w:t>8} so với các tỉnh. Bình quân vùng: {</w:t>
-      </w:r>
-      <w:r>
-        <w:rPr>
-          <w:rFonts w:ascii="Times New Roman" w:hAnsi="Times New Roman" w:cs="Times New Roman"/>
-          <w:sz w:val="28"/>
-          <w:szCs w:val="28"/>
-        </w:rPr>
-        <w:t>t</w:t>
-      </w:r>
-      <w:r>
-        <w:rPr>
-          <w:rFonts w:ascii="Times New Roman" w:hAnsi="Times New Roman" w:cs="Times New Roman"/>
-          <w:sz w:val="28"/>
-          <w:szCs w:val="28"/>
-        </w:rPr>
-        <w:t>9} % ( {</w:t>
-      </w:r>
-      <w:r>
-        <w:rPr>
-          <w:rFonts w:ascii="Times New Roman" w:hAnsi="Times New Roman" w:cs="Times New Roman"/>
-          <w:sz w:val="28"/>
-          <w:szCs w:val="28"/>
-        </w:rPr>
-        <w:t>t</w:t>
-      </w:r>
-      <w:r>
-        <w:rPr>
-          <w:rFonts w:ascii="Times New Roman" w:hAnsi="Times New Roman" w:cs="Times New Roman"/>
-          <w:sz w:val="28"/>
-          <w:szCs w:val="28"/>
-        </w:rPr>
-        <w:t>10} ), đứng thứ {</w:t>
-      </w:r>
-      <w:r>
-        <w:rPr>
-          <w:rFonts w:ascii="Times New Roman" w:hAnsi="Times New Roman" w:cs="Times New Roman"/>
-          <w:sz w:val="28"/>
-          <w:szCs w:val="28"/>
-        </w:rPr>
-        <w:t>t</w:t>
-      </w:r>
-      <w:r>
-        <w:rPr>
-          <w:rFonts w:ascii="Times New Roman" w:hAnsi="Times New Roman" w:cs="Times New Roman"/>
-          <w:sz w:val="28"/>
-          <w:szCs w:val="28"/>
-        </w:rPr>
-        <w:t>11} so với vùng.</w:t>
+          <w:rStyle w:val="fontstyle01"/>
+          <w:rFonts w:ascii="Times New Roman" w:hAnsi="Times New Roman" w:cs="Times New Roman"/>
+          <w:color w:val="auto"/>
+        </w:rPr>
+        <w:t>Chi x</w:t>
+      </w:r>
+      <w:r>
+        <w:rPr>
+          <w:rStyle w:val="fontstyle01"/>
+          <w:rFonts w:ascii="Times New Roman" w:hAnsi="Times New Roman" w:cs="Times New Roman"/>
+          <w:color w:val="auto"/>
+        </w:rPr>
+        <w:t>ét nghiệm</w:t>
       </w:r>
     </w:p>
     <w:p>
@@ -5894,11 +6572,67 @@
         <w:ind w:left="567" w:firstLine="567"/>
         <w:jc w:val="both"/>
         <w:rPr>
-          <w:rFonts w:ascii="Times New Roman" w:hAnsi="Times New Roman" w:cs="Times New Roman"/>
-          <w:sz w:val="28"/>
-          <w:szCs w:val="28"/>
-        </w:rPr>
-      </w:pPr>
+          <w:rStyle w:val="fontstyle01"/>
+          <w:rFonts w:ascii="Times New Roman" w:hAnsi="Times New Roman" w:cs="Times New Roman"/>
+          <w:color w:val="auto"/>
+        </w:rPr>
+      </w:pPr>
+      <w:r>
+        <w:rPr>
+          <w:rStyle w:val="fontstyle01"/>
+          <w:rFonts w:ascii="Times New Roman" w:hAnsi="Times New Roman" w:cs="Times New Roman"/>
+          <w:color w:val="auto"/>
+        </w:rPr>
+        <w:t xml:space="preserve">Bình quân </w:t>
+      </w:r>
+      <w:r>
+        <w:rPr>
+          <w:rStyle w:val="fontstyle01"/>
+          <w:rFonts w:ascii="Times New Roman" w:hAnsi="Times New Roman" w:cs="Times New Roman"/>
+          <w:color w:val="auto"/>
+        </w:rPr>
+        <w:t>{t40}</w:t>
+      </w:r>
+      <w:r>
+        <w:rPr>
+          <w:rStyle w:val="fontstyle01"/>
+          <w:rFonts w:ascii="Times New Roman" w:hAnsi="Times New Roman" w:cs="Times New Roman"/>
+          <w:color w:val="auto"/>
+        </w:rPr>
+        <w:t xml:space="preserve"> đồng/lượt KCB. So kỳ trước: số tương đối </w:t>
+      </w:r>
+      <w:r>
+        <w:rPr>
+          <w:rStyle w:val="fontstyle01"/>
+          <w:rFonts w:ascii="Times New Roman" w:hAnsi="Times New Roman" w:cs="Times New Roman"/>
+          <w:color w:val="auto"/>
+        </w:rPr>
+        <w:t>{t41}</w:t>
+      </w:r>
+      <w:r>
+        <w:rPr>
+          <w:rStyle w:val="fontstyle01"/>
+          <w:rFonts w:ascii="Times New Roman" w:hAnsi="Times New Roman" w:cs="Times New Roman"/>
+          <w:color w:val="auto"/>
+        </w:rPr>
+        <w:t xml:space="preserve">, số tuyệt đối </w:t>
+      </w:r>
+      <w:r>
+        <w:rPr>
+          <w:rStyle w:val="fontstyle01"/>
+          <w:rFonts w:ascii="Times New Roman" w:hAnsi="Times New Roman" w:cs="Times New Roman"/>
+          <w:color w:val="auto"/>
+        </w:rPr>
+        <w:t>{t42}</w:t>
+      </w:r>
+      <w:r>
+        <w:rPr>
+          <w:rStyle w:val="fontstyle01"/>
+          <w:rFonts w:ascii="Times New Roman" w:hAnsi="Times New Roman" w:cs="Times New Roman"/>
+          <w:color w:val="auto"/>
+        </w:rPr>
+        <w:t>.</w:t>
+      </w:r>
     </w:p>
     <w:p>
       <w:pPr>
@@ -5908,7 +6642,8 @@
         <w:rPr>
           <w:rStyle w:val="fontstyle01"/>
           <w:rFonts w:ascii="Times New Roman" w:hAnsi="Times New Roman" w:cs="Times New Roman"/>
-          <w:color w:val="FF0000"/>
+          <w:i/>
+          <w:color w:val="auto"/>
           <w:sz w:val="22"/>
         </w:rPr>
       </w:pPr>
@@ -5918,135 +6653,55 @@
           <w:rFonts w:ascii="Times New Roman" w:hAnsi="Times New Roman" w:cs="Times New Roman"/>
           <w:color w:val="auto"/>
         </w:rPr>
-        <w:t>+</w:t>
-      </w:r>
-      <w:r>
-        <w:rPr>
-          <w:rStyle w:val="fontstyle01"/>
-          <w:rFonts w:ascii="Times New Roman" w:hAnsi="Times New Roman" w:cs="Times New Roman"/>
-          <w:color w:val="auto"/>
-        </w:rPr>
-        <w:t xml:space="preserve"> </w:t>
-      </w:r>
-      <w:r>
-        <w:rPr>
-          <w:rFonts w:ascii="Times New Roman" w:hAnsi="Times New Roman" w:cs="Times New Roman"/>
-          <w:sz w:val="28"/>
-          <w:szCs w:val="28"/>
-        </w:rPr>
-        <w:t>Ngày điều trị bình quân: {</w:t>
-      </w:r>
-      <w:r>
-        <w:rPr>
-          <w:rFonts w:ascii="Times New Roman" w:hAnsi="Times New Roman" w:cs="Times New Roman"/>
-          <w:sz w:val="28"/>
-          <w:szCs w:val="28"/>
-        </w:rPr>
-        <w:t>t</w:t>
-      </w:r>
-      <w:r>
-        <w:rPr>
-          <w:rFonts w:ascii="Times New Roman" w:hAnsi="Times New Roman" w:cs="Times New Roman"/>
-          <w:sz w:val="28"/>
-          <w:szCs w:val="28"/>
-        </w:rPr>
-        <w:t>12} ngày, bình quân toàn quốc: {</w:t>
-      </w:r>
-      <w:r>
-        <w:rPr>
-          <w:rFonts w:ascii="Times New Roman" w:hAnsi="Times New Roman" w:cs="Times New Roman"/>
-          <w:sz w:val="28"/>
-          <w:szCs w:val="28"/>
-        </w:rPr>
-        <w:t>t</w:t>
-      </w:r>
-      <w:r>
-        <w:rPr>
-          <w:rFonts w:ascii="Times New Roman" w:hAnsi="Times New Roman" w:cs="Times New Roman"/>
-          <w:sz w:val="28"/>
-          <w:szCs w:val="28"/>
-        </w:rPr>
-        <w:t>13} ngày ( {</w:t>
-      </w:r>
-      <w:r>
-        <w:rPr>
-          <w:rFonts w:ascii="Times New Roman" w:hAnsi="Times New Roman" w:cs="Times New Roman"/>
-          <w:sz w:val="28"/>
-          <w:szCs w:val="28"/>
-        </w:rPr>
-        <w:t>t</w:t>
-      </w:r>
-      <w:r>
-        <w:rPr>
-          <w:rFonts w:ascii="Times New Roman" w:hAnsi="Times New Roman" w:cs="Times New Roman"/>
-          <w:sz w:val="28"/>
-          <w:szCs w:val="28"/>
-        </w:rPr>
-        <w:t>14} ), xếp thứ {</w:t>
-      </w:r>
-      <w:r>
-        <w:rPr>
-          <w:rFonts w:ascii="Times New Roman" w:hAnsi="Times New Roman" w:cs="Times New Roman"/>
-          <w:sz w:val="28"/>
-          <w:szCs w:val="28"/>
-        </w:rPr>
-        <w:t>t</w:t>
-      </w:r>
-      <w:r>
-        <w:rPr>
-          <w:rFonts w:ascii="Times New Roman" w:hAnsi="Times New Roman" w:cs="Times New Roman"/>
-          <w:sz w:val="28"/>
-          <w:szCs w:val="28"/>
-        </w:rPr>
-        <w:t>15} so với các tỉnh. Bình quân vùng: {</w:t>
-      </w:r>
-      <w:r>
-        <w:rPr>
-          <w:rFonts w:ascii="Times New Roman" w:hAnsi="Times New Roman" w:cs="Times New Roman"/>
-          <w:sz w:val="28"/>
-          <w:szCs w:val="28"/>
-        </w:rPr>
-        <w:t>t</w:t>
-      </w:r>
-      <w:r>
-        <w:rPr>
-          <w:rFonts w:ascii="Times New Roman" w:hAnsi="Times New Roman" w:cs="Times New Roman"/>
-          <w:sz w:val="28"/>
-          <w:szCs w:val="28"/>
-        </w:rPr>
-        <w:t>16} ngày ({</w:t>
-      </w:r>
-      <w:r>
-        <w:rPr>
-          <w:rFonts w:ascii="Times New Roman" w:hAnsi="Times New Roman" w:cs="Times New Roman"/>
-          <w:sz w:val="28"/>
-          <w:szCs w:val="28"/>
-        </w:rPr>
-        <w:t>t</w:t>
-      </w:r>
-      <w:r>
-        <w:rPr>
-          <w:rFonts w:ascii="Times New Roman" w:hAnsi="Times New Roman" w:cs="Times New Roman"/>
-          <w:sz w:val="28"/>
-          <w:szCs w:val="28"/>
-        </w:rPr>
-        <w:t>17}), đứng thứ {</w:t>
-      </w:r>
-      <w:r>
-        <w:rPr>
-          <w:rFonts w:ascii="Times New Roman" w:hAnsi="Times New Roman" w:cs="Times New Roman"/>
-          <w:sz w:val="28"/>
-          <w:szCs w:val="28"/>
-        </w:rPr>
-        <w:t>t</w:t>
-      </w:r>
-      <w:r>
-        <w:rPr>
-          <w:rFonts w:ascii="Times New Roman" w:hAnsi="Times New Roman" w:cs="Times New Roman"/>
-          <w:sz w:val="28"/>
-          <w:szCs w:val="28"/>
-        </w:rPr>
-        <w:t>18} so với vùng</w:t>
+        <w:t xml:space="preserve">+ </w:t>
+      </w:r>
+      <w:r>
+        <w:rPr>
+          <w:rStyle w:val="fontstyle01"/>
+          <w:rFonts w:ascii="Times New Roman" w:hAnsi="Times New Roman" w:cs="Times New Roman"/>
+          <w:color w:val="auto"/>
+        </w:rPr>
+        <w:t xml:space="preserve">Chỉ định xét nghiệm: </w:t>
+      </w:r>
+      <w:r>
+        <w:rPr>
+          <w:rStyle w:val="fontstyle01"/>
+          <w:rFonts w:ascii="Times New Roman" w:hAnsi="Times New Roman" w:cs="Times New Roman"/>
+          <w:color w:val="auto"/>
+        </w:rPr>
+        <w:t>{t61}</w:t>
+      </w:r>
+      <w:r>
+        <w:rPr>
+          <w:rStyle w:val="fontstyle01"/>
+          <w:rFonts w:ascii="Times New Roman" w:hAnsi="Times New Roman" w:cs="Times New Roman"/>
+          <w:color w:val="auto"/>
+        </w:rPr>
+        <w:t xml:space="preserve">/100 bệnh nhân. So kỳ trước: số tương đối </w:t>
+      </w:r>
+      <w:r>
+        <w:rPr>
+          <w:rStyle w:val="fontstyle01"/>
+          <w:rFonts w:ascii="Times New Roman" w:hAnsi="Times New Roman" w:cs="Times New Roman"/>
+          <w:color w:val="auto"/>
+        </w:rPr>
+        <w:t>{t62}</w:t>
+      </w:r>
+      <w:r>
+        <w:rPr>
+          <w:rStyle w:val="fontstyle01"/>
+          <w:rFonts w:ascii="Times New Roman" w:hAnsi="Times New Roman" w:cs="Times New Roman"/>
+          <w:color w:val="auto"/>
+        </w:rPr>
+        <w:t xml:space="preserve">, số tuyệt đối </w:t>
+      </w:r>
+      <w:r>
+        <w:rPr>
+          <w:rStyle w:val="fontstyle01"/>
+          <w:rFonts w:ascii="Times New Roman" w:hAnsi="Times New Roman" w:cs="Times New Roman"/>
+          <w:color w:val="auto"/>
+        </w:rPr>
+        <w:t>{t63}</w:t>
       </w:r>
       <w:r>
         <w:rPr>
@@ -6065,9 +6720,105 @@
         <w:rPr>
           <w:rStyle w:val="fontstyle01"/>
           <w:rFonts w:ascii="Times New Roman" w:hAnsi="Times New Roman" w:cs="Times New Roman"/>
-          <w:color w:val="FF0000"/>
-        </w:rPr>
-      </w:pPr>
+          <w:color w:val="auto"/>
+        </w:rPr>
+      </w:pPr>
+      <w:r>
+        <w:rPr>
+          <w:rStyle w:val="fontstyle01"/>
+          <w:rFonts w:ascii="Times New Roman" w:hAnsi="Times New Roman" w:cs="Times New Roman"/>
+          <w:color w:val="auto"/>
+        </w:rPr>
+        <w:t>+</w:t>
+      </w:r>
+      <w:r>
+        <w:rPr>
+          <w:rStyle w:val="fontstyle01"/>
+          <w:rFonts w:ascii="Times New Roman" w:hAnsi="Times New Roman" w:cs="Times New Roman"/>
+          <w:color w:val="auto"/>
+        </w:rPr>
+        <w:t xml:space="preserve"> </w:t>
+      </w:r>
+      <w:r>
+        <w:rPr>
+          <w:rFonts w:ascii="Times New Roman" w:hAnsi="Times New Roman" w:cs="Times New Roman"/>
+          <w:sz w:val="28"/>
+          <w:szCs w:val="28"/>
+        </w:rPr>
+        <w:t>Chi chẩn đoán hình ảnh</w:t>
+      </w:r>
+      <w:r>
+        <w:rPr>
+          <w:rFonts w:ascii="Times New Roman" w:hAnsi="Times New Roman" w:cs="Times New Roman"/>
+          <w:sz w:val="28"/>
+          <w:szCs w:val="28"/>
+        </w:rPr>
+        <w:t xml:space="preserve">: </w:t>
+      </w:r>
+      <w:r>
+        <w:rPr>
+          <w:rFonts w:ascii="Times New Roman" w:hAnsi="Times New Roman" w:cs="Times New Roman"/>
+          <w:sz w:val="28"/>
+          <w:szCs w:val="28"/>
+        </w:rPr>
+        <w:t xml:space="preserve">Bình quân </w:t>
+      </w:r>
+      <w:r>
+        <w:rPr>
+          <w:rFonts w:ascii="Times New Roman" w:hAnsi="Times New Roman" w:cs="Times New Roman"/>
+          <w:sz w:val="28"/>
+          <w:szCs w:val="28"/>
+        </w:rPr>
+        <w:t>{t43}</w:t>
+      </w:r>
+      <w:r>
+        <w:rPr>
+          <w:rFonts w:ascii="Times New Roman" w:hAnsi="Times New Roman" w:cs="Times New Roman"/>
+          <w:sz w:val="28"/>
+          <w:szCs w:val="28"/>
+        </w:rPr>
+        <w:t xml:space="preserve"> đồng/lượt KCB. So kỳ trước: </w:t>
+      </w:r>
+      <w:r>
+        <w:rPr>
+          <w:rStyle w:val="fontstyle01"/>
+          <w:rFonts w:ascii="Times New Roman" w:hAnsi="Times New Roman" w:cs="Times New Roman"/>
+          <w:color w:val="auto"/>
+        </w:rPr>
+        <w:t xml:space="preserve">số tương đối </w:t>
+      </w:r>
+      <w:r>
+        <w:rPr>
+          <w:rStyle w:val="fontstyle01"/>
+          <w:rFonts w:ascii="Times New Roman" w:hAnsi="Times New Roman" w:cs="Times New Roman"/>
+          <w:color w:val="auto"/>
+        </w:rPr>
+        <w:t>{t44}</w:t>
+      </w:r>
+      <w:r>
+        <w:rPr>
+          <w:rStyle w:val="fontstyle01"/>
+          <w:rFonts w:ascii="Times New Roman" w:hAnsi="Times New Roman" w:cs="Times New Roman"/>
+          <w:color w:val="auto"/>
+        </w:rPr>
+        <w:t xml:space="preserve">, số tuyệt đối </w:t>
+      </w:r>
+      <w:r>
+        <w:rPr>
+          <w:rStyle w:val="fontstyle01"/>
+          <w:rFonts w:ascii="Times New Roman" w:hAnsi="Times New Roman" w:cs="Times New Roman"/>
+          <w:color w:val="auto"/>
+        </w:rPr>
+        <w:t>{t45}</w:t>
+      </w:r>
+      <w:r>
+        <w:rPr>
+          <w:rStyle w:val="fontstyle01"/>
+          <w:rFonts w:ascii="Times New Roman" w:hAnsi="Times New Roman" w:cs="Times New Roman"/>
+          <w:color w:val="auto"/>
+        </w:rPr>
+        <w:t>.</w:t>
+      </w:r>
     </w:p>
     <w:p>
       <w:pPr>
@@ -6077,7 +6828,8 @@
         <w:rPr>
           <w:rStyle w:val="fontstyle01"/>
           <w:rFonts w:ascii="Times New Roman" w:hAnsi="Times New Roman" w:cs="Times New Roman"/>
-          <w:color w:val="FF0000"/>
+          <w:i/>
+          <w:color w:val="auto"/>
           <w:sz w:val="22"/>
         </w:rPr>
       </w:pPr>
@@ -6087,135 +6839,55 @@
           <w:rFonts w:ascii="Times New Roman" w:hAnsi="Times New Roman" w:cs="Times New Roman"/>
           <w:color w:val="auto"/>
         </w:rPr>
-        <w:t>+</w:t>
-      </w:r>
-      <w:r>
-        <w:rPr>
-          <w:rStyle w:val="fontstyle01"/>
-          <w:rFonts w:ascii="Times New Roman" w:hAnsi="Times New Roman" w:cs="Times New Roman"/>
-          <w:color w:val="auto"/>
-        </w:rPr>
-        <w:t xml:space="preserve"> </w:t>
-      </w:r>
-      <w:r>
-        <w:rPr>
-          <w:rFonts w:ascii="Times New Roman" w:hAnsi="Times New Roman" w:cs="Times New Roman"/>
-          <w:sz w:val="28"/>
-          <w:szCs w:val="28"/>
-        </w:rPr>
-        <w:t>Chi bình quân chung: {</w:t>
-      </w:r>
-      <w:r>
-        <w:rPr>
-          <w:rFonts w:ascii="Times New Roman" w:hAnsi="Times New Roman" w:cs="Times New Roman"/>
-          <w:sz w:val="28"/>
-          <w:szCs w:val="28"/>
-        </w:rPr>
-        <w:t>t</w:t>
-      </w:r>
-      <w:r>
-        <w:rPr>
-          <w:rFonts w:ascii="Times New Roman" w:hAnsi="Times New Roman" w:cs="Times New Roman"/>
-          <w:sz w:val="28"/>
-          <w:szCs w:val="28"/>
-        </w:rPr>
-        <w:t>19} đồng, bình quân toàn quốc: {</w:t>
-      </w:r>
-      <w:r>
-        <w:rPr>
-          <w:rFonts w:ascii="Times New Roman" w:hAnsi="Times New Roman" w:cs="Times New Roman"/>
-          <w:sz w:val="28"/>
-          <w:szCs w:val="28"/>
-        </w:rPr>
-        <w:t>t</w:t>
-      </w:r>
-      <w:r>
-        <w:rPr>
-          <w:rFonts w:ascii="Times New Roman" w:hAnsi="Times New Roman" w:cs="Times New Roman"/>
-          <w:sz w:val="28"/>
-          <w:szCs w:val="28"/>
-        </w:rPr>
-        <w:t>20} đồng ({</w:t>
-      </w:r>
-      <w:r>
-        <w:rPr>
-          <w:rFonts w:ascii="Times New Roman" w:hAnsi="Times New Roman" w:cs="Times New Roman"/>
-          <w:sz w:val="28"/>
-          <w:szCs w:val="28"/>
-        </w:rPr>
-        <w:t>t</w:t>
-      </w:r>
-      <w:r>
-        <w:rPr>
-          <w:rFonts w:ascii="Times New Roman" w:hAnsi="Times New Roman" w:cs="Times New Roman"/>
-          <w:sz w:val="28"/>
-          <w:szCs w:val="28"/>
-        </w:rPr>
-        <w:t>21}) xếp thứ {</w:t>
-      </w:r>
-      <w:r>
-        <w:rPr>
-          <w:rFonts w:ascii="Times New Roman" w:hAnsi="Times New Roman" w:cs="Times New Roman"/>
-          <w:sz w:val="28"/>
-          <w:szCs w:val="28"/>
-        </w:rPr>
-        <w:t>t</w:t>
-      </w:r>
-      <w:r>
-        <w:rPr>
-          <w:rFonts w:ascii="Times New Roman" w:hAnsi="Times New Roman" w:cs="Times New Roman"/>
-          <w:sz w:val="28"/>
-          <w:szCs w:val="28"/>
-        </w:rPr>
-        <w:t>22} so với các tỉnh.  Bình quân vùng: {</w:t>
-      </w:r>
-      <w:r>
-        <w:rPr>
-          <w:rFonts w:ascii="Times New Roman" w:hAnsi="Times New Roman" w:cs="Times New Roman"/>
-          <w:sz w:val="28"/>
-          <w:szCs w:val="28"/>
-        </w:rPr>
-        <w:t>t</w:t>
-      </w:r>
-      <w:r>
-        <w:rPr>
-          <w:rFonts w:ascii="Times New Roman" w:hAnsi="Times New Roman" w:cs="Times New Roman"/>
-          <w:sz w:val="28"/>
-          <w:szCs w:val="28"/>
-        </w:rPr>
-        <w:t>23} đồng ({</w:t>
-      </w:r>
-      <w:r>
-        <w:rPr>
-          <w:rFonts w:ascii="Times New Roman" w:hAnsi="Times New Roman" w:cs="Times New Roman"/>
-          <w:sz w:val="28"/>
-          <w:szCs w:val="28"/>
-        </w:rPr>
-        <w:t>t</w:t>
-      </w:r>
-      <w:r>
-        <w:rPr>
-          <w:rFonts w:ascii="Times New Roman" w:hAnsi="Times New Roman" w:cs="Times New Roman"/>
-          <w:sz w:val="28"/>
-          <w:szCs w:val="28"/>
-        </w:rPr>
-        <w:t>24}), đứng thứ {</w:t>
-      </w:r>
-      <w:r>
-        <w:rPr>
-          <w:rFonts w:ascii="Times New Roman" w:hAnsi="Times New Roman" w:cs="Times New Roman"/>
-          <w:sz w:val="28"/>
-          <w:szCs w:val="28"/>
-        </w:rPr>
-        <w:t>t</w:t>
-      </w:r>
-      <w:r>
-        <w:rPr>
-          <w:rFonts w:ascii="Times New Roman" w:hAnsi="Times New Roman" w:cs="Times New Roman"/>
-          <w:sz w:val="28"/>
-          <w:szCs w:val="28"/>
-        </w:rPr>
-        <w:t>25} so với vùng</w:t>
+        <w:t xml:space="preserve">+ </w:t>
+      </w:r>
+      <w:r>
+        <w:rPr>
+          <w:rStyle w:val="fontstyle01"/>
+          <w:rFonts w:ascii="Times New Roman" w:hAnsi="Times New Roman" w:cs="Times New Roman"/>
+          <w:color w:val="auto"/>
+        </w:rPr>
+        <w:t xml:space="preserve">Chỉ định CĐHA: </w:t>
+      </w:r>
+      <w:r>
+        <w:rPr>
+          <w:rStyle w:val="fontstyle01"/>
+          <w:rFonts w:ascii="Times New Roman" w:hAnsi="Times New Roman" w:cs="Times New Roman"/>
+          <w:color w:val="auto"/>
+        </w:rPr>
+        <w:t>{t64}</w:t>
+      </w:r>
+      <w:r>
+        <w:rPr>
+          <w:rStyle w:val="fontstyle01"/>
+          <w:rFonts w:ascii="Times New Roman" w:hAnsi="Times New Roman" w:cs="Times New Roman"/>
+          <w:color w:val="auto"/>
+        </w:rPr>
+        <w:t xml:space="preserve">/100 bệnh nhân. So kỳ trước: số tương đối </w:t>
+      </w:r>
+      <w:r>
+        <w:rPr>
+          <w:rStyle w:val="fontstyle01"/>
+          <w:rFonts w:ascii="Times New Roman" w:hAnsi="Times New Roman" w:cs="Times New Roman"/>
+          <w:color w:val="auto"/>
+        </w:rPr>
+        <w:t>{t65}</w:t>
+      </w:r>
+      <w:r>
+        <w:rPr>
+          <w:rStyle w:val="fontstyle01"/>
+          <w:rFonts w:ascii="Times New Roman" w:hAnsi="Times New Roman" w:cs="Times New Roman"/>
+          <w:color w:val="auto"/>
+        </w:rPr>
+        <w:t xml:space="preserve">, số tuyệt đối </w:t>
+      </w:r>
+      <w:r>
+        <w:rPr>
+          <w:rStyle w:val="fontstyle01"/>
+          <w:rFonts w:ascii="Times New Roman" w:hAnsi="Times New Roman" w:cs="Times New Roman"/>
+          <w:color w:val="auto"/>
+        </w:rPr>
+        <w:t>{t66}</w:t>
       </w:r>
       <w:r>
         <w:rPr>
@@ -6234,9 +6906,99 @@
         <w:rPr>
           <w:rStyle w:val="fontstyle01"/>
           <w:rFonts w:ascii="Times New Roman" w:hAnsi="Times New Roman" w:cs="Times New Roman"/>
-          <w:color w:val="FF0000"/>
-        </w:rPr>
-      </w:pPr>
+          <w:i/>
+          <w:color w:val="auto"/>
+          <w:sz w:val="22"/>
+        </w:rPr>
+      </w:pPr>
+      <w:r>
+        <w:rPr>
+          <w:rStyle w:val="fontstyle01"/>
+          <w:rFonts w:ascii="Times New Roman" w:hAnsi="Times New Roman" w:cs="Times New Roman"/>
+          <w:color w:val="auto"/>
+        </w:rPr>
+        <w:t>+</w:t>
+      </w:r>
+      <w:r>
+        <w:rPr>
+          <w:rStyle w:val="fontstyle01"/>
+          <w:rFonts w:ascii="Times New Roman" w:hAnsi="Times New Roman" w:cs="Times New Roman"/>
+          <w:color w:val="auto"/>
+        </w:rPr>
+        <w:t xml:space="preserve"> Chi thuốc</w:t>
+      </w:r>
+      <w:r>
+        <w:rPr>
+          <w:rStyle w:val="fontstyle01"/>
+          <w:rFonts w:ascii="Times New Roman" w:hAnsi="Times New Roman" w:cs="Times New Roman"/>
+          <w:color w:val="auto"/>
+        </w:rPr>
+        <w:t xml:space="preserve">: </w:t>
+      </w:r>
+      <w:r>
+        <w:rPr>
+          <w:rFonts w:ascii="Times New Roman" w:hAnsi="Times New Roman" w:cs="Times New Roman"/>
+          <w:sz w:val="28"/>
+          <w:szCs w:val="28"/>
+        </w:rPr>
+        <w:t xml:space="preserve">Bình quân </w:t>
+      </w:r>
+      <w:r>
+        <w:rPr>
+          <w:rFonts w:ascii="Times New Roman" w:hAnsi="Times New Roman" w:cs="Times New Roman"/>
+          <w:sz w:val="28"/>
+          <w:szCs w:val="28"/>
+        </w:rPr>
+        <w:t>{t46}</w:t>
+      </w:r>
+      <w:r>
+        <w:rPr>
+          <w:rFonts w:ascii="Times New Roman" w:hAnsi="Times New Roman" w:cs="Times New Roman"/>
+          <w:sz w:val="28"/>
+          <w:szCs w:val="28"/>
+        </w:rPr>
+        <w:t xml:space="preserve"> đồng/lượt KCB. So kỳ trước: </w:t>
+      </w:r>
+      <w:r>
+        <w:rPr>
+          <w:rStyle w:val="fontstyle01"/>
+          <w:rFonts w:ascii="Times New Roman" w:hAnsi="Times New Roman" w:cs="Times New Roman"/>
+          <w:color w:val="auto"/>
+        </w:rPr>
+        <w:t xml:space="preserve">số tương đối </w:t>
+      </w:r>
+      <w:r>
+        <w:rPr>
+          <w:rStyle w:val="fontstyle01"/>
+          <w:rFonts w:ascii="Times New Roman" w:hAnsi="Times New Roman" w:cs="Times New Roman"/>
+          <w:color w:val="auto"/>
+        </w:rPr>
+        <w:t>{t47}</w:t>
+      </w:r>
+      <w:r>
+        <w:rPr>
+          <w:rStyle w:val="fontstyle01"/>
+          <w:rFonts w:ascii="Times New Roman" w:hAnsi="Times New Roman" w:cs="Times New Roman"/>
+          <w:color w:val="auto"/>
+        </w:rPr>
+        <w:t xml:space="preserve">, số tuyệt đối </w:t>
+      </w:r>
+      <w:r>
+        <w:rPr>
+          <w:rStyle w:val="fontstyle01"/>
+          <w:rFonts w:ascii="Times New Roman" w:hAnsi="Times New Roman" w:cs="Times New Roman"/>
+          <w:color w:val="auto"/>
+        </w:rPr>
+        <w:t>{t48}</w:t>
+      </w:r>
+      <w:r>
+        <w:rPr>
+          <w:rStyle w:val="fontstyle01"/>
+          <w:rFonts w:ascii="Times New Roman" w:hAnsi="Times New Roman" w:cs="Times New Roman"/>
+          <w:color w:val="auto"/>
+        </w:rPr>
+        <w:t>.</w:t>
+      </w:r>
     </w:p>
     <w:p>
       <w:pPr>
@@ -6246,7 +7008,8 @@
         <w:rPr>
           <w:rStyle w:val="fontstyle01"/>
           <w:rFonts w:ascii="Times New Roman" w:hAnsi="Times New Roman" w:cs="Times New Roman"/>
-          <w:color w:val="FF0000"/>
+          <w:i/>
+          <w:color w:val="auto"/>
           <w:sz w:val="22"/>
         </w:rPr>
       </w:pPr>
@@ -6256,7 +7019,6 @@
           <w:rFonts w:ascii="Times New Roman" w:hAnsi="Times New Roman" w:cs="Times New Roman"/>
           <w:color w:val="auto"/>
         </w:rPr>
-        <w:lastRenderedPageBreak/>
         <w:t>+</w:t>
       </w:r>
       <w:r>
@@ -6265,127 +7027,159 @@
           <w:rFonts w:ascii="Times New Roman" w:hAnsi="Times New Roman" w:cs="Times New Roman"/>
           <w:color w:val="auto"/>
         </w:rPr>
+        <w:t xml:space="preserve"> Chi phẫu thuật</w:t>
+      </w:r>
+      <w:r>
+        <w:rPr>
+          <w:rStyle w:val="fontstyle01"/>
+          <w:rFonts w:ascii="Times New Roman" w:hAnsi="Times New Roman" w:cs="Times New Roman"/>
+          <w:color w:val="auto"/>
+        </w:rPr>
+        <w:t xml:space="preserve">: </w:t>
+      </w:r>
+      <w:r>
+        <w:rPr>
+          <w:rFonts w:ascii="Times New Roman" w:hAnsi="Times New Roman" w:cs="Times New Roman"/>
+          <w:sz w:val="28"/>
+          <w:szCs w:val="28"/>
+        </w:rPr>
+        <w:t xml:space="preserve">Bình quân </w:t>
+      </w:r>
+      <w:r>
+        <w:rPr>
+          <w:rFonts w:ascii="Times New Roman" w:hAnsi="Times New Roman" w:cs="Times New Roman"/>
+          <w:sz w:val="28"/>
+          <w:szCs w:val="28"/>
+        </w:rPr>
+        <w:t>{t49}</w:t>
+      </w:r>
+      <w:r>
+        <w:rPr>
+          <w:rFonts w:ascii="Times New Roman" w:hAnsi="Times New Roman" w:cs="Times New Roman"/>
+          <w:sz w:val="28"/>
+          <w:szCs w:val="28"/>
+        </w:rPr>
+        <w:t xml:space="preserve"> đồng/lượt KCB. So kỳ trước: </w:t>
+      </w:r>
+      <w:r>
+        <w:rPr>
+          <w:rStyle w:val="fontstyle01"/>
+          <w:rFonts w:ascii="Times New Roman" w:hAnsi="Times New Roman" w:cs="Times New Roman"/>
+          <w:color w:val="auto"/>
+        </w:rPr>
+        <w:t xml:space="preserve">số tương đối </w:t>
+      </w:r>
+      <w:r>
+        <w:rPr>
+          <w:rStyle w:val="fontstyle01"/>
+          <w:rFonts w:ascii="Times New Roman" w:hAnsi="Times New Roman" w:cs="Times New Roman"/>
+          <w:color w:val="auto"/>
+        </w:rPr>
+        <w:t>{t50}</w:t>
+      </w:r>
+      <w:r>
+        <w:rPr>
+          <w:rStyle w:val="fontstyle01"/>
+          <w:rFonts w:ascii="Times New Roman" w:hAnsi="Times New Roman" w:cs="Times New Roman"/>
+          <w:color w:val="auto"/>
+        </w:rPr>
+        <w:t xml:space="preserve">, số tuyệt đối </w:t>
+      </w:r>
+      <w:r>
+        <w:rPr>
+          <w:rStyle w:val="fontstyle01"/>
+          <w:rFonts w:ascii="Times New Roman" w:hAnsi="Times New Roman" w:cs="Times New Roman"/>
+          <w:color w:val="auto"/>
+        </w:rPr>
+        <w:t>{t51}</w:t>
+      </w:r>
+      <w:r>
+        <w:rPr>
+          <w:rStyle w:val="fontstyle01"/>
+          <w:rFonts w:ascii="Times New Roman" w:hAnsi="Times New Roman" w:cs="Times New Roman"/>
+          <w:color w:val="auto"/>
+        </w:rPr>
+        <w:t>.</w:t>
+      </w:r>
+      <w:r>
+        <w:rPr>
+          <w:rStyle w:val="fontstyle01"/>
+          <w:rFonts w:ascii="Times New Roman" w:hAnsi="Times New Roman" w:cs="Times New Roman"/>
+          <w:color w:val="auto"/>
+        </w:rPr>
         <w:t xml:space="preserve"> </w:t>
       </w:r>
       <w:r>
         <w:rPr>
-          <w:rFonts w:ascii="Times New Roman" w:hAnsi="Times New Roman" w:cs="Times New Roman"/>
-          <w:sz w:val="28"/>
-          <w:szCs w:val="28"/>
-        </w:rPr>
-        <w:t xml:space="preserve">Chi bình quân ngoại trú: </w:t>
-      </w:r>
-      <w:r>
-        <w:rPr>
-          <w:rFonts w:ascii="Times New Roman" w:hAnsi="Times New Roman" w:cs="Times New Roman"/>
-          <w:sz w:val="28"/>
-          <w:szCs w:val="28"/>
-        </w:rPr>
-        <w:t>{t26}</w:t>
-      </w:r>
-      <w:r>
-        <w:rPr>
-          <w:rFonts w:ascii="Times New Roman" w:hAnsi="Times New Roman" w:cs="Times New Roman"/>
-          <w:sz w:val="28"/>
-          <w:szCs w:val="28"/>
-        </w:rPr>
-        <w:t xml:space="preserve"> đồng, bình quân toàn quốc: </w:t>
-      </w:r>
-      <w:r>
-        <w:rPr>
-          <w:rFonts w:ascii="Times New Roman" w:hAnsi="Times New Roman" w:cs="Times New Roman"/>
-          <w:sz w:val="28"/>
-          <w:szCs w:val="28"/>
-        </w:rPr>
-        <w:t>{t27}</w:t>
-      </w:r>
-      <w:r>
-        <w:rPr>
-          <w:rFonts w:ascii="Times New Roman" w:hAnsi="Times New Roman" w:cs="Times New Roman"/>
-          <w:sz w:val="28"/>
-          <w:szCs w:val="28"/>
-        </w:rPr>
-        <w:t xml:space="preserve"> đồng (</w:t>
-      </w:r>
-      <w:r>
-        <w:rPr>
-          <w:rFonts w:ascii="Times New Roman" w:hAnsi="Times New Roman" w:cs="Times New Roman"/>
-          <w:sz w:val="28"/>
-          <w:szCs w:val="28"/>
-        </w:rPr>
-        <w:t>{t28}</w:t>
-      </w:r>
-      <w:r>
-        <w:rPr>
-          <w:rFonts w:ascii="Times New Roman" w:hAnsi="Times New Roman" w:cs="Times New Roman"/>
-          <w:sz w:val="28"/>
-          <w:szCs w:val="28"/>
-        </w:rPr>
-        <w:t xml:space="preserve">) xếp thứ </w:t>
-      </w:r>
-      <w:r>
-        <w:rPr>
-          <w:rFonts w:ascii="Times New Roman" w:hAnsi="Times New Roman" w:cs="Times New Roman"/>
-          <w:sz w:val="28"/>
-          <w:szCs w:val="28"/>
-        </w:rPr>
-        <w:t>{t29}</w:t>
-      </w:r>
-      <w:r>
-        <w:rPr>
-          <w:rFonts w:ascii="Times New Roman" w:hAnsi="Times New Roman" w:cs="Times New Roman"/>
-          <w:sz w:val="28"/>
-          <w:szCs w:val="28"/>
-        </w:rPr>
-        <w:t xml:space="preserve"> so với các tỉnh.  Bình quân vùng: </w:t>
-      </w:r>
-      <w:r>
-        <w:rPr>
-          <w:rFonts w:ascii="Times New Roman" w:hAnsi="Times New Roman" w:cs="Times New Roman"/>
-          <w:sz w:val="28"/>
-          <w:szCs w:val="28"/>
-        </w:rPr>
-        <w:t xml:space="preserve">{t30} </w:t>
-      </w:r>
-      <w:r>
-        <w:rPr>
-          <w:rFonts w:ascii="Times New Roman" w:hAnsi="Times New Roman" w:cs="Times New Roman"/>
-          <w:sz w:val="28"/>
-          <w:szCs w:val="28"/>
-        </w:rPr>
-        <w:t>đồng (</w:t>
-      </w:r>
-      <w:r>
-        <w:rPr>
-          <w:rFonts w:ascii="Times New Roman" w:hAnsi="Times New Roman" w:cs="Times New Roman"/>
-          <w:sz w:val="28"/>
-          <w:szCs w:val="28"/>
-        </w:rPr>
-        <w:t>{t31}</w:t>
-      </w:r>
-      <w:r>
-        <w:rPr>
-          <w:rFonts w:ascii="Times New Roman" w:hAnsi="Times New Roman" w:cs="Times New Roman"/>
-          <w:sz w:val="28"/>
-          <w:szCs w:val="28"/>
-        </w:rPr>
-        <w:t>), đứng thứ {</w:t>
-      </w:r>
-      <w:r>
-        <w:rPr>
-          <w:rFonts w:ascii="Times New Roman" w:hAnsi="Times New Roman" w:cs="Times New Roman"/>
-          <w:sz w:val="28"/>
-          <w:szCs w:val="28"/>
-        </w:rPr>
-        <w:t>t</w:t>
-      </w:r>
-      <w:r>
-        <w:rPr>
-          <w:rFonts w:ascii="Times New Roman" w:hAnsi="Times New Roman" w:cs="Times New Roman"/>
-          <w:sz w:val="28"/>
-          <w:szCs w:val="28"/>
-        </w:rPr>
-        <w:t>32} so với vùng</w:t>
+          <w:rStyle w:val="fontstyle01"/>
+          <w:rFonts w:ascii="Times New Roman" w:hAnsi="Times New Roman" w:cs="Times New Roman"/>
+          <w:color w:val="auto"/>
+        </w:rPr>
+        <w:t>Chi thủ thuật</w:t>
+      </w:r>
+      <w:r>
+        <w:rPr>
+          <w:rStyle w:val="fontstyle01"/>
+          <w:rFonts w:ascii="Times New Roman" w:hAnsi="Times New Roman" w:cs="Times New Roman"/>
+          <w:color w:val="auto"/>
+        </w:rPr>
+        <w:t xml:space="preserve">: </w:t>
+      </w:r>
+      <w:r>
+        <w:rPr>
+          <w:rFonts w:ascii="Times New Roman" w:hAnsi="Times New Roman" w:cs="Times New Roman"/>
+          <w:sz w:val="28"/>
+          <w:szCs w:val="28"/>
+        </w:rPr>
+        <w:t xml:space="preserve">Bình quân </w:t>
+      </w:r>
+      <w:r>
+        <w:rPr>
+          <w:rFonts w:ascii="Times New Roman" w:hAnsi="Times New Roman" w:cs="Times New Roman"/>
+          <w:sz w:val="28"/>
+          <w:szCs w:val="28"/>
+        </w:rPr>
+        <w:t>{t52}</w:t>
+      </w:r>
+      <w:r>
+        <w:rPr>
+          <w:rFonts w:ascii="Times New Roman" w:hAnsi="Times New Roman" w:cs="Times New Roman"/>
+          <w:sz w:val="28"/>
+          <w:szCs w:val="28"/>
+        </w:rPr>
+        <w:t xml:space="preserve"> đồng/lượt KCB. So kỳ trước: </w:t>
+      </w:r>
+      <w:r>
+        <w:rPr>
+          <w:rStyle w:val="fontstyle01"/>
+          <w:rFonts w:ascii="Times New Roman" w:hAnsi="Times New Roman" w:cs="Times New Roman"/>
+          <w:color w:val="auto"/>
+        </w:rPr>
+        <w:t xml:space="preserve">số tương đối </w:t>
+      </w:r>
+      <w:r>
+        <w:rPr>
+          <w:rStyle w:val="fontstyle01"/>
+          <w:rFonts w:ascii="Times New Roman" w:hAnsi="Times New Roman" w:cs="Times New Roman"/>
+          <w:color w:val="auto"/>
+        </w:rPr>
+        <w:t>{t53}</w:t>
+      </w:r>
+      <w:r>
+        <w:rPr>
+          <w:rStyle w:val="fontstyle01"/>
+          <w:rFonts w:ascii="Times New Roman" w:hAnsi="Times New Roman" w:cs="Times New Roman"/>
+          <w:color w:val="auto"/>
+        </w:rPr>
+        <w:t xml:space="preserve">, số tuyệt đối </w:t>
+      </w:r>
+      <w:r>
+        <w:rPr>
+          <w:rStyle w:val="fontstyle01"/>
+          <w:rFonts w:ascii="Times New Roman" w:hAnsi="Times New Roman" w:cs="Times New Roman"/>
+          <w:color w:val="auto"/>
+        </w:rPr>
+        <w:t>{t54}</w:t>
       </w:r>
       <w:r>
         <w:rPr>
@@ -6404,9 +7198,107 @@
         <w:rPr>
           <w:rStyle w:val="fontstyle01"/>
           <w:rFonts w:ascii="Times New Roman" w:hAnsi="Times New Roman" w:cs="Times New Roman"/>
-          <w:color w:val="FF0000"/>
-        </w:rPr>
-      </w:pPr>
+          <w:i/>
+          <w:color w:val="auto"/>
+          <w:sz w:val="22"/>
+        </w:rPr>
+      </w:pPr>
+      <w:r>
+        <w:rPr>
+          <w:rStyle w:val="fontstyle01"/>
+          <w:rFonts w:ascii="Times New Roman" w:hAnsi="Times New Roman" w:cs="Times New Roman"/>
+          <w:color w:val="auto"/>
+        </w:rPr>
+        <w:t>+</w:t>
+      </w:r>
+      <w:r>
+        <w:rPr>
+          <w:rStyle w:val="fontstyle01"/>
+          <w:rFonts w:ascii="Times New Roman" w:hAnsi="Times New Roman" w:cs="Times New Roman"/>
+          <w:color w:val="auto"/>
+        </w:rPr>
+        <w:t xml:space="preserve"> Chi vật tư y tế</w:t>
+      </w:r>
+      <w:r>
+        <w:rPr>
+          <w:rStyle w:val="fontstyle01"/>
+          <w:rFonts w:ascii="Times New Roman" w:hAnsi="Times New Roman" w:cs="Times New Roman"/>
+          <w:color w:val="auto"/>
+        </w:rPr>
+        <w:t>:</w:t>
+      </w:r>
+      <w:r>
+        <w:rPr>
+          <w:rStyle w:val="fontstyle01"/>
+          <w:rFonts w:ascii="Times New Roman" w:hAnsi="Times New Roman" w:cs="Times New Roman"/>
+          <w:color w:val="auto"/>
+        </w:rPr>
+        <w:t xml:space="preserve"> </w:t>
+      </w:r>
+      <w:r>
+        <w:rPr>
+          <w:rFonts w:ascii="Times New Roman" w:hAnsi="Times New Roman" w:cs="Times New Roman"/>
+          <w:sz w:val="28"/>
+          <w:szCs w:val="28"/>
+        </w:rPr>
+        <w:t xml:space="preserve">Bình quân </w:t>
+      </w:r>
+      <w:r>
+        <w:rPr>
+          <w:rFonts w:ascii="Times New Roman" w:hAnsi="Times New Roman" w:cs="Times New Roman"/>
+          <w:sz w:val="28"/>
+          <w:szCs w:val="28"/>
+        </w:rPr>
+        <w:t>{t55}</w:t>
+      </w:r>
+      <w:r>
+        <w:rPr>
+          <w:rFonts w:ascii="Times New Roman" w:hAnsi="Times New Roman" w:cs="Times New Roman"/>
+          <w:sz w:val="28"/>
+          <w:szCs w:val="28"/>
+        </w:rPr>
+        <w:t xml:space="preserve"> đồng/lượt KCB. So kỳ trước: </w:t>
+      </w:r>
+      <w:r>
+        <w:rPr>
+          <w:rStyle w:val="fontstyle01"/>
+          <w:rFonts w:ascii="Times New Roman" w:hAnsi="Times New Roman" w:cs="Times New Roman"/>
+          <w:color w:val="auto"/>
+        </w:rPr>
+        <w:t xml:space="preserve">số tương đối </w:t>
+      </w:r>
+      <w:r>
+        <w:rPr>
+          <w:rStyle w:val="fontstyle01"/>
+          <w:rFonts w:ascii="Times New Roman" w:hAnsi="Times New Roman" w:cs="Times New Roman"/>
+          <w:color w:val="auto"/>
+        </w:rPr>
+        <w:t>{t56}</w:t>
+      </w:r>
+      <w:r>
+        <w:rPr>
+          <w:rStyle w:val="fontstyle01"/>
+          <w:rFonts w:ascii="Times New Roman" w:hAnsi="Times New Roman" w:cs="Times New Roman"/>
+          <w:color w:val="auto"/>
+        </w:rPr>
+        <w:t xml:space="preserve">, số tuyệt đối </w:t>
+      </w:r>
+      <w:r>
+        <w:rPr>
+          <w:rStyle w:val="fontstyle01"/>
+          <w:rFonts w:ascii="Times New Roman" w:hAnsi="Times New Roman" w:cs="Times New Roman"/>
+          <w:color w:val="auto"/>
+        </w:rPr>
+        <w:t>{t57}</w:t>
+      </w:r>
+      <w:r>
+        <w:rPr>
+          <w:rStyle w:val="fontstyle01"/>
+          <w:rFonts w:ascii="Times New Roman" w:hAnsi="Times New Roman" w:cs="Times New Roman"/>
+          <w:color w:val="auto"/>
+        </w:rPr>
+        <w:t>.</w:t>
+      </w:r>
     </w:p>
     <w:p>
       <w:pPr>
@@ -6441,140 +7333,72 @@
           <w:sz w:val="28"/>
           <w:szCs w:val="28"/>
         </w:rPr>
-        <w:t>Chi bình quân nội trú: {</w:t>
-      </w:r>
-      <w:r>
-        <w:rPr>
-          <w:rFonts w:ascii="Times New Roman" w:hAnsi="Times New Roman" w:cs="Times New Roman"/>
-          <w:sz w:val="28"/>
-          <w:szCs w:val="28"/>
-        </w:rPr>
-        <w:t>t</w:t>
-      </w:r>
-      <w:r>
-        <w:rPr>
-          <w:rFonts w:ascii="Times New Roman" w:hAnsi="Times New Roman" w:cs="Times New Roman"/>
-          <w:sz w:val="28"/>
-          <w:szCs w:val="28"/>
-        </w:rPr>
-        <w:t>33} đồng, bình quân toàn quốc: {</w:t>
-      </w:r>
-      <w:r>
-        <w:rPr>
-          <w:rFonts w:ascii="Times New Roman" w:hAnsi="Times New Roman" w:cs="Times New Roman"/>
-          <w:sz w:val="28"/>
-          <w:szCs w:val="28"/>
-        </w:rPr>
-        <w:t>t</w:t>
-      </w:r>
-      <w:r>
-        <w:rPr>
-          <w:rFonts w:ascii="Times New Roman" w:hAnsi="Times New Roman" w:cs="Times New Roman"/>
-          <w:sz w:val="28"/>
-          <w:szCs w:val="28"/>
-        </w:rPr>
-        <w:t>34} đồng ({</w:t>
-      </w:r>
-      <w:r>
-        <w:rPr>
-          <w:rFonts w:ascii="Times New Roman" w:hAnsi="Times New Roman" w:cs="Times New Roman"/>
-          <w:sz w:val="28"/>
-          <w:szCs w:val="28"/>
-        </w:rPr>
-        <w:t>t</w:t>
-      </w:r>
-      <w:r>
-        <w:rPr>
-          <w:rFonts w:ascii="Times New Roman" w:hAnsi="Times New Roman" w:cs="Times New Roman"/>
-          <w:sz w:val="28"/>
-          <w:szCs w:val="28"/>
-        </w:rPr>
-        <w:t>35}) xếp thứ {</w:t>
-      </w:r>
-      <w:r>
-        <w:rPr>
-          <w:rFonts w:ascii="Times New Roman" w:hAnsi="Times New Roman" w:cs="Times New Roman"/>
-          <w:sz w:val="28"/>
-          <w:szCs w:val="28"/>
-        </w:rPr>
-        <w:t>t</w:t>
-      </w:r>
-      <w:r>
-        <w:rPr>
-          <w:rFonts w:ascii="Times New Roman" w:hAnsi="Times New Roman" w:cs="Times New Roman"/>
-          <w:sz w:val="28"/>
-          <w:szCs w:val="28"/>
-        </w:rPr>
-        <w:t>36} so với các tỉnh.  Bình quân vùng: {</w:t>
-      </w:r>
-      <w:r>
-        <w:rPr>
-          <w:rFonts w:ascii="Times New Roman" w:hAnsi="Times New Roman" w:cs="Times New Roman"/>
-          <w:sz w:val="28"/>
-          <w:szCs w:val="28"/>
-        </w:rPr>
-        <w:t>t</w:t>
-      </w:r>
-      <w:r>
-        <w:rPr>
-          <w:rFonts w:ascii="Times New Roman" w:hAnsi="Times New Roman" w:cs="Times New Roman"/>
-          <w:sz w:val="28"/>
-          <w:szCs w:val="28"/>
-        </w:rPr>
-        <w:t>37} đồng ({</w:t>
-      </w:r>
-      <w:r>
-        <w:rPr>
-          <w:rFonts w:ascii="Times New Roman" w:hAnsi="Times New Roman" w:cs="Times New Roman"/>
-          <w:sz w:val="28"/>
-          <w:szCs w:val="28"/>
-        </w:rPr>
-        <w:t>t</w:t>
-      </w:r>
-      <w:r>
-        <w:rPr>
-          <w:rFonts w:ascii="Times New Roman" w:hAnsi="Times New Roman" w:cs="Times New Roman"/>
-          <w:sz w:val="28"/>
-          <w:szCs w:val="28"/>
-        </w:rPr>
-        <w:t>38}), đứng thứ {</w:t>
-      </w:r>
-      <w:r>
-        <w:rPr>
-          <w:rFonts w:ascii="Times New Roman" w:hAnsi="Times New Roman" w:cs="Times New Roman"/>
-          <w:sz w:val="28"/>
-          <w:szCs w:val="28"/>
-        </w:rPr>
-        <w:t>t</w:t>
-      </w:r>
-      <w:r>
-        <w:rPr>
-          <w:rFonts w:ascii="Times New Roman" w:hAnsi="Times New Roman" w:cs="Times New Roman"/>
-          <w:sz w:val="28"/>
-          <w:szCs w:val="28"/>
-        </w:rPr>
-        <w:t>39} so với vùng</w:t>
-      </w:r>
-      <w:r>
-        <w:rPr>
-          <w:rStyle w:val="fontstyle01"/>
-          <w:rFonts w:ascii="Times New Roman" w:hAnsi="Times New Roman" w:cs="Times New Roman"/>
-          <w:color w:val="auto"/>
+        <w:t>Chi tiền giường</w:t>
+      </w:r>
+      <w:r>
+        <w:rPr>
+          <w:rFonts w:ascii="Times New Roman" w:hAnsi="Times New Roman" w:cs="Times New Roman"/>
+          <w:sz w:val="28"/>
+          <w:szCs w:val="28"/>
+        </w:rPr>
+        <w:t xml:space="preserve">: </w:t>
+      </w:r>
+      <w:r>
+        <w:rPr>
+          <w:rFonts w:ascii="Times New Roman" w:hAnsi="Times New Roman" w:cs="Times New Roman"/>
+          <w:sz w:val="28"/>
+          <w:szCs w:val="28"/>
+        </w:rPr>
+        <w:t xml:space="preserve">Bình quân </w:t>
+      </w:r>
+      <w:r>
+        <w:rPr>
+          <w:rFonts w:ascii="Times New Roman" w:hAnsi="Times New Roman" w:cs="Times New Roman"/>
+          <w:sz w:val="28"/>
+          <w:szCs w:val="28"/>
+        </w:rPr>
+        <w:t>{t58}</w:t>
+      </w:r>
+      <w:r>
+        <w:rPr>
+          <w:rFonts w:ascii="Times New Roman" w:hAnsi="Times New Roman" w:cs="Times New Roman"/>
+          <w:sz w:val="28"/>
+          <w:szCs w:val="28"/>
+        </w:rPr>
+        <w:t xml:space="preserve"> đồng/lượt KCB. So kỳ trước: số tương đối </w:t>
+      </w:r>
+      <w:r>
+        <w:rPr>
+          <w:rFonts w:ascii="Times New Roman" w:hAnsi="Times New Roman" w:cs="Times New Roman"/>
+          <w:sz w:val="28"/>
+          <w:szCs w:val="28"/>
+        </w:rPr>
+        <w:t>{t59}</w:t>
+      </w:r>
+      <w:r>
+        <w:rPr>
+          <w:rFonts w:ascii="Times New Roman" w:hAnsi="Times New Roman" w:cs="Times New Roman"/>
+          <w:sz w:val="28"/>
+          <w:szCs w:val="28"/>
+        </w:rPr>
+        <w:t xml:space="preserve">, số tuyệt đối </w:t>
+      </w:r>
+      <w:r>
+        <w:rPr>
+          <w:rFonts w:ascii="Times New Roman" w:hAnsi="Times New Roman" w:cs="Times New Roman"/>
+          <w:sz w:val="28"/>
+          <w:szCs w:val="28"/>
+        </w:rPr>
+        <w:t>{t60}</w:t>
+      </w:r>
+      <w:r>
+        <w:rPr>
+          <w:rFonts w:ascii="Times New Roman" w:hAnsi="Times New Roman" w:cs="Times New Roman"/>
+          <w:sz w:val="28"/>
+          <w:szCs w:val="28"/>
         </w:rPr>
         <w:t>.</w:t>
       </w:r>
-    </w:p>
-    <w:p>
-      <w:pPr>
-        <w:spacing w:after="0" w:line="240" w:lineRule="auto"/>
-        <w:ind w:left="567" w:firstLine="567"/>
-        <w:jc w:val="both"/>
-        <w:rPr>
-          <w:rStyle w:val="fontstyle01"/>
-          <w:rFonts w:ascii="Times New Roman" w:hAnsi="Times New Roman" w:cs="Times New Roman"/>
-          <w:color w:val="auto"/>
-        </w:rPr>
-      </w:pPr>
     </w:p>
     <w:p>
       <w:pPr>
@@ -6593,31 +7417,31 @@
           <w:rFonts w:ascii="Times New Roman" w:hAnsi="Times New Roman" w:cs="Times New Roman"/>
           <w:color w:val="auto"/>
         </w:rPr>
-        <w:t>- Số liệu phát sinh trong</w:t>
-      </w:r>
-      <w:r>
-        <w:rPr>
-          <w:rStyle w:val="fontstyle01"/>
-          <w:rFonts w:ascii="Times New Roman" w:hAnsi="Times New Roman" w:cs="Times New Roman"/>
-          <w:color w:val="auto"/>
-        </w:rPr>
-        <w:t xml:space="preserve"> tháng</w:t>
-      </w:r>
-      <w:r>
-        <w:rPr>
-          <w:rStyle w:val="fontstyle01"/>
-          <w:rFonts w:ascii="Times New Roman" w:hAnsi="Times New Roman" w:cs="Times New Roman"/>
-          <w:color w:val="auto"/>
-        </w:rPr>
-        <w:t>, so sánh với vùng và toàn quốc xem Phụ lục số 02</w:t>
-      </w:r>
-      <w:r>
-        <w:rPr>
-          <w:rStyle w:val="fontstyle01"/>
-          <w:rFonts w:ascii="Times New Roman" w:hAnsi="Times New Roman" w:cs="Times New Roman"/>
-          <w:color w:val="auto"/>
-        </w:rPr>
-        <w:t>a</w:t>
+        <w:t>a)</w:t>
+      </w:r>
+      <w:r>
+        <w:rPr>
+          <w:rStyle w:val="fontstyle01"/>
+          <w:rFonts w:ascii="Times New Roman" w:hAnsi="Times New Roman" w:cs="Times New Roman"/>
+          <w:color w:val="auto"/>
+        </w:rPr>
+        <w:t xml:space="preserve"> Tỉnh so với vùng và toàn quốc chỉ số lũy kế từ đầu năm đến tháng báo cáo xem P</w:t>
+      </w:r>
+      <w:r>
+        <w:rPr>
+          <w:rStyle w:val="fontstyle01"/>
+          <w:rFonts w:ascii="Times New Roman" w:hAnsi="Times New Roman" w:cs="Times New Roman"/>
+          <w:color w:val="auto"/>
+        </w:rPr>
+        <w:t xml:space="preserve">hụ lục </w:t>
+      </w:r>
+      <w:r>
+        <w:rPr>
+          <w:rStyle w:val="fontstyle01"/>
+          <w:rFonts w:ascii="Times New Roman" w:hAnsi="Times New Roman" w:cs="Times New Roman"/>
+          <w:color w:val="auto"/>
+        </w:rPr>
+        <w:t>04a</w:t>
       </w:r>
       <w:r>
         <w:rPr>
@@ -6627,109 +7451,13 @@
         </w:rPr>
         <w:t xml:space="preserve"> kèm theo.</w:t>
       </w:r>
-    </w:p>
-    <w:p>
-      <w:pPr>
-        <w:spacing w:after="0" w:line="240" w:lineRule="auto"/>
-        <w:ind w:firstLine="567"/>
-        <w:jc w:val="both"/>
-        <w:rPr>
-          <w:rStyle w:val="fontstyle01"/>
-          <w:rFonts w:ascii="Times New Roman" w:hAnsi="Times New Roman" w:cs="Times New Roman"/>
-          <w:i/>
-          <w:color w:val="auto"/>
-          <w:sz w:val="24"/>
-        </w:rPr>
-      </w:pPr>
-      <w:r>
-        <w:rPr>
-          <w:rStyle w:val="fontstyle01"/>
-          <w:rFonts w:ascii="Times New Roman" w:hAnsi="Times New Roman" w:cs="Times New Roman"/>
-          <w:i/>
-          <w:color w:val="auto"/>
-          <w:sz w:val="24"/>
-        </w:rPr>
-        <w:t>Như cách lập phụ lục 01</w:t>
-      </w:r>
-      <w:r>
-        <w:rPr>
-          <w:rStyle w:val="fontstyle01"/>
-          <w:rFonts w:ascii="Times New Roman" w:hAnsi="Times New Roman" w:cs="Times New Roman"/>
-          <w:i/>
-          <w:color w:val="auto"/>
-          <w:sz w:val="24"/>
+      <w:r>
+        <w:rPr>
+          <w:rStyle w:val="fontstyle01"/>
+          <w:rFonts w:ascii="Times New Roman" w:hAnsi="Times New Roman" w:cs="Times New Roman"/>
+          <w:color w:val="auto"/>
         </w:rPr>
         <w:t xml:space="preserve"> </w:t>
-      </w:r>
-      <w:r>
-        <w:rPr>
-          <w:rStyle w:val="fontstyle01"/>
-          <w:rFonts w:ascii="Times New Roman" w:hAnsi="Times New Roman" w:cs="Times New Roman"/>
-          <w:i/>
-          <w:color w:val="auto"/>
-          <w:sz w:val="24"/>
-        </w:rPr>
-        <w:t>c</w:t>
-      </w:r>
-      <w:r>
-        <w:rPr>
-          <w:rStyle w:val="fontstyle01"/>
-          <w:rFonts w:ascii="Times New Roman" w:hAnsi="Times New Roman" w:cs="Times New Roman"/>
-          <w:i/>
-          <w:color w:val="auto"/>
-          <w:sz w:val="24"/>
-        </w:rPr>
-        <w:t>ủa báo cáo tuần</w:t>
-      </w:r>
-      <w:r>
-        <w:rPr>
-          <w:rStyle w:val="fontstyle01"/>
-          <w:rFonts w:ascii="Times New Roman" w:hAnsi="Times New Roman" w:cs="Times New Roman"/>
-          <w:i/>
-          <w:color w:val="auto"/>
-          <w:sz w:val="24"/>
-        </w:rPr>
-        <w:t>. D</w:t>
-      </w:r>
-      <w:r>
-        <w:rPr>
-          <w:rStyle w:val="fontstyle01"/>
-          <w:rFonts w:ascii="Times New Roman" w:hAnsi="Times New Roman" w:cs="Times New Roman"/>
-          <w:i/>
-          <w:color w:val="auto"/>
-          <w:sz w:val="24"/>
-        </w:rPr>
-        <w:t>ữ liệu lấy từ</w:t>
-      </w:r>
-      <w:r>
-        <w:rPr>
-          <w:rStyle w:val="fontstyle01"/>
-          <w:rFonts w:ascii="Times New Roman" w:hAnsi="Times New Roman" w:cs="Times New Roman"/>
-          <w:i/>
-          <w:color w:val="auto"/>
-          <w:sz w:val="24"/>
-        </w:rPr>
-        <w:t xml:space="preserve"> B02-00 (riêng tháng </w:t>
-      </w:r>
-      <w:r>
-        <w:rPr>
-          <w:rStyle w:val="fontstyle01"/>
-          <w:rFonts w:ascii="Times New Roman" w:hAnsi="Times New Roman" w:cs="Times New Roman"/>
-          <w:i/>
-          <w:color w:val="auto"/>
-          <w:sz w:val="24"/>
-        </w:rPr>
-        <w:t>báo cáo</w:t>
-      </w:r>
-      <w:r>
-        <w:rPr>
-          <w:rStyle w:val="fontstyle01"/>
-          <w:rFonts w:ascii="Times New Roman" w:hAnsi="Times New Roman" w:cs="Times New Roman"/>
-          <w:i/>
-          <w:color w:val="auto"/>
-          <w:sz w:val="24"/>
-        </w:rPr>
-        <w:t>)</w:t>
       </w:r>
     </w:p>
     <w:p>
@@ -6740,24 +7468,32 @@
         <w:rPr>
           <w:rStyle w:val="fontstyle01"/>
           <w:rFonts w:ascii="Times New Roman" w:hAnsi="Times New Roman" w:cs="Times New Roman"/>
-          <w:color w:val="auto"/>
-        </w:rPr>
-      </w:pPr>
-      <w:r>
-        <w:rPr>
-          <w:rStyle w:val="fontstyle01"/>
-          <w:rFonts w:ascii="Times New Roman" w:hAnsi="Times New Roman" w:cs="Times New Roman"/>
-          <w:color w:val="auto"/>
-        </w:rPr>
-        <w:t>- Số liệu lũy kế năm, so sánh với vùng và toàn quốc xem Phụ lục số 02</w:t>
-      </w:r>
-      <w:r>
-        <w:rPr>
-          <w:rStyle w:val="fontstyle01"/>
-          <w:rFonts w:ascii="Times New Roman" w:hAnsi="Times New Roman" w:cs="Times New Roman"/>
-          <w:color w:val="auto"/>
-        </w:rPr>
-        <w:t>b</w:t>
+          <w:color w:val="FF0000"/>
+        </w:rPr>
+      </w:pPr>
+      <w:r>
+        <w:rPr>
+          <w:rStyle w:val="fontstyle01"/>
+          <w:rFonts w:ascii="Times New Roman" w:hAnsi="Times New Roman" w:cs="Times New Roman"/>
+          <w:color w:val="auto"/>
+        </w:rPr>
+        <w:t xml:space="preserve">b) </w:t>
+      </w:r>
+      <w:r>
+        <w:rPr>
+          <w:rStyle w:val="fontstyle01"/>
+          <w:rFonts w:ascii="Times New Roman" w:hAnsi="Times New Roman" w:cs="Times New Roman"/>
+          <w:color w:val="auto"/>
+        </w:rPr>
+        <w:t>Từng CSKCB chỉ số phát sinh trong tháng báo cáo xem Phụ lục</w:t>
+      </w:r>
+      <w:r>
+        <w:rPr>
+          <w:rStyle w:val="fontstyle01"/>
+          <w:rFonts w:ascii="Times New Roman" w:hAnsi="Times New Roman" w:cs="Times New Roman"/>
+          <w:color w:val="auto"/>
+        </w:rPr>
+        <w:t xml:space="preserve"> 04b</w:t>
       </w:r>
       <w:r>
         <w:rPr>
@@ -6766,2596 +7502,6 @@
           <w:color w:val="auto"/>
         </w:rPr>
         <w:t xml:space="preserve"> kèm theo.</w:t>
-      </w:r>
-    </w:p>
-    <w:p>
-      <w:pPr>
-        <w:spacing w:after="0" w:line="240" w:lineRule="auto"/>
-        <w:ind w:firstLine="567"/>
-        <w:jc w:val="both"/>
-        <w:rPr>
-          <w:rStyle w:val="fontstyle01"/>
-          <w:rFonts w:ascii="Times New Roman" w:hAnsi="Times New Roman" w:cs="Times New Roman"/>
-          <w:i/>
-          <w:color w:val="auto"/>
-          <w:sz w:val="24"/>
-        </w:rPr>
-      </w:pPr>
-      <w:r>
-        <w:rPr>
-          <w:rStyle w:val="fontstyle01"/>
-          <w:rFonts w:ascii="Times New Roman" w:hAnsi="Times New Roman" w:cs="Times New Roman"/>
-          <w:i/>
-          <w:color w:val="auto"/>
-          <w:sz w:val="24"/>
-        </w:rPr>
-        <w:t xml:space="preserve"> </w:t>
-      </w:r>
-      <w:r>
-        <w:rPr>
-          <w:rStyle w:val="fontstyle01"/>
-          <w:rFonts w:ascii="Times New Roman" w:hAnsi="Times New Roman" w:cs="Times New Roman"/>
-          <w:i/>
-          <w:color w:val="auto"/>
-          <w:sz w:val="24"/>
-        </w:rPr>
-        <w:t>Như cách lập phụ lục 01</w:t>
-      </w:r>
-      <w:r>
-        <w:rPr>
-          <w:rStyle w:val="fontstyle01"/>
-          <w:rFonts w:ascii="Times New Roman" w:hAnsi="Times New Roman" w:cs="Times New Roman"/>
-          <w:i/>
-          <w:color w:val="auto"/>
-          <w:sz w:val="24"/>
-        </w:rPr>
-        <w:t xml:space="preserve"> </w:t>
-      </w:r>
-      <w:r>
-        <w:rPr>
-          <w:rStyle w:val="fontstyle01"/>
-          <w:rFonts w:ascii="Times New Roman" w:hAnsi="Times New Roman" w:cs="Times New Roman"/>
-          <w:i/>
-          <w:color w:val="auto"/>
-          <w:sz w:val="24"/>
-        </w:rPr>
-        <w:t>c</w:t>
-      </w:r>
-      <w:r>
-        <w:rPr>
-          <w:rStyle w:val="fontstyle01"/>
-          <w:rFonts w:ascii="Times New Roman" w:hAnsi="Times New Roman" w:cs="Times New Roman"/>
-          <w:i/>
-          <w:color w:val="auto"/>
-          <w:sz w:val="24"/>
-        </w:rPr>
-        <w:t>ủa báo cáo tuần</w:t>
-      </w:r>
-      <w:r>
-        <w:rPr>
-          <w:rStyle w:val="fontstyle01"/>
-          <w:rFonts w:ascii="Times New Roman" w:hAnsi="Times New Roman" w:cs="Times New Roman"/>
-          <w:i/>
-          <w:color w:val="auto"/>
-          <w:sz w:val="24"/>
-        </w:rPr>
-        <w:t>. D</w:t>
-      </w:r>
-      <w:r>
-        <w:rPr>
-          <w:rStyle w:val="fontstyle01"/>
-          <w:rFonts w:ascii="Times New Roman" w:hAnsi="Times New Roman" w:cs="Times New Roman"/>
-          <w:i/>
-          <w:color w:val="auto"/>
-          <w:sz w:val="24"/>
-        </w:rPr>
-        <w:t>ữ liệu lấy từ</w:t>
-      </w:r>
-      <w:r>
-        <w:rPr>
-          <w:rStyle w:val="fontstyle01"/>
-          <w:rFonts w:ascii="Times New Roman" w:hAnsi="Times New Roman" w:cs="Times New Roman"/>
-          <w:i/>
-          <w:color w:val="auto"/>
-          <w:sz w:val="24"/>
-        </w:rPr>
-        <w:t xml:space="preserve"> B02-00 (tháng 1 đến</w:t>
-      </w:r>
-      <w:r>
-        <w:rPr>
-          <w:rStyle w:val="fontstyle01"/>
-          <w:rFonts w:ascii="Times New Roman" w:hAnsi="Times New Roman" w:cs="Times New Roman"/>
-          <w:i/>
-          <w:color w:val="auto"/>
-          <w:sz w:val="24"/>
-        </w:rPr>
-        <w:t xml:space="preserve"> tháng báo cáo</w:t>
-      </w:r>
-      <w:r>
-        <w:rPr>
-          <w:rStyle w:val="fontstyle01"/>
-          <w:rFonts w:ascii="Times New Roman" w:hAnsi="Times New Roman" w:cs="Times New Roman"/>
-          <w:i/>
-          <w:color w:val="auto"/>
-          <w:sz w:val="24"/>
-        </w:rPr>
-        <w:t>)</w:t>
-      </w:r>
-    </w:p>
-    <w:p>
-      <w:pPr>
-        <w:spacing w:before="240" w:after="0" w:line="340" w:lineRule="exact"/>
-        <w:ind w:firstLine="567"/>
-        <w:jc w:val="both"/>
-        <w:rPr>
-          <w:rStyle w:val="fontstyle01"/>
-          <w:rFonts w:ascii="Times New Roman" w:hAnsi="Times New Roman" w:cs="Times New Roman"/>
-          <w:b/>
-          <w:color w:val="auto"/>
-        </w:rPr>
-      </w:pPr>
-      <w:r>
-        <w:rPr>
-          <w:rStyle w:val="fontstyle01"/>
-          <w:rFonts w:ascii="Times New Roman" w:hAnsi="Times New Roman" w:cs="Times New Roman"/>
-          <w:b/>
-          <w:color w:val="auto"/>
-        </w:rPr>
-        <w:t xml:space="preserve">c) </w:t>
-      </w:r>
-      <w:r>
-        <w:rPr>
-          <w:rStyle w:val="fontstyle01"/>
-          <w:rFonts w:ascii="Times New Roman" w:hAnsi="Times New Roman" w:cs="Times New Roman"/>
-          <w:b/>
-          <w:color w:val="auto"/>
-        </w:rPr>
-        <w:t>Số liệu so sánh</w:t>
-      </w:r>
-      <w:r>
-        <w:rPr>
-          <w:rStyle w:val="fontstyle01"/>
-          <w:rFonts w:ascii="Times New Roman" w:hAnsi="Times New Roman" w:cs="Times New Roman"/>
-          <w:b/>
-          <w:color w:val="auto"/>
-        </w:rPr>
-        <w:t xml:space="preserve"> </w:t>
-      </w:r>
-      <w:r>
-        <w:rPr>
-          <w:rStyle w:val="fontstyle01"/>
-          <w:rFonts w:ascii="Times New Roman" w:hAnsi="Times New Roman" w:cs="Times New Roman"/>
-          <w:b/>
-          <w:color w:val="auto"/>
-        </w:rPr>
-        <w:t>5</w:t>
-      </w:r>
-      <w:r>
-        <w:rPr>
-          <w:rStyle w:val="fontstyle01"/>
-          <w:rFonts w:ascii="Times New Roman" w:hAnsi="Times New Roman" w:cs="Times New Roman"/>
-          <w:b/>
-          <w:color w:val="auto"/>
-        </w:rPr>
-        <w:t xml:space="preserve"> </w:t>
-      </w:r>
-      <w:r>
-        <w:rPr>
-          <w:rStyle w:val="fontstyle01"/>
-          <w:rFonts w:ascii="Times New Roman" w:hAnsi="Times New Roman" w:cs="Times New Roman"/>
-          <w:b/>
-          <w:color w:val="auto"/>
-        </w:rPr>
-        <w:t>chỉ</w:t>
-      </w:r>
-      <w:r>
-        <w:rPr>
-          <w:rStyle w:val="fontstyle01"/>
-          <w:rFonts w:ascii="Times New Roman" w:hAnsi="Times New Roman" w:cs="Times New Roman"/>
-          <w:b/>
-          <w:color w:val="auto"/>
-        </w:rPr>
-        <w:t xml:space="preserve"> </w:t>
-      </w:r>
-      <w:r>
-        <w:rPr>
-          <w:rStyle w:val="fontstyle01"/>
-          <w:rFonts w:ascii="Times New Roman" w:hAnsi="Times New Roman" w:cs="Times New Roman"/>
-          <w:b/>
-          <w:color w:val="auto"/>
-        </w:rPr>
-        <w:t>số</w:t>
-      </w:r>
-      <w:r>
-        <w:rPr>
-          <w:rStyle w:val="fontstyle01"/>
-          <w:rFonts w:ascii="Times New Roman" w:hAnsi="Times New Roman" w:cs="Times New Roman"/>
-          <w:b/>
-          <w:color w:val="auto"/>
-        </w:rPr>
-        <w:t xml:space="preserve"> cơ bản</w:t>
-      </w:r>
-      <w:r>
-        <w:rPr>
-          <w:rStyle w:val="fontstyle01"/>
-          <w:rFonts w:ascii="Times New Roman" w:hAnsi="Times New Roman" w:cs="Times New Roman"/>
-          <w:b/>
-          <w:color w:val="auto"/>
-        </w:rPr>
-        <w:t xml:space="preserve"> </w:t>
-      </w:r>
-      <w:r>
-        <w:rPr>
-          <w:rStyle w:val="fontstyle01"/>
-          <w:rFonts w:ascii="Times New Roman" w:hAnsi="Times New Roman" w:cs="Times New Roman"/>
-          <w:b/>
-          <w:color w:val="auto"/>
-        </w:rPr>
-        <w:t>của từng CSKCB</w:t>
-      </w:r>
-    </w:p>
-    <w:p>
-      <w:pPr>
-        <w:spacing w:after="0" w:line="340" w:lineRule="exact"/>
-        <w:ind w:firstLine="567"/>
-        <w:jc w:val="both"/>
-        <w:rPr>
-          <w:rStyle w:val="fontstyle01"/>
-          <w:rFonts w:ascii="Times New Roman" w:hAnsi="Times New Roman" w:cs="Times New Roman"/>
-          <w:color w:val="auto"/>
-        </w:rPr>
-      </w:pPr>
-      <w:r>
-        <w:rPr>
-          <w:rStyle w:val="fontstyle01"/>
-          <w:rFonts w:ascii="Times New Roman" w:hAnsi="Times New Roman" w:cs="Times New Roman"/>
-          <w:color w:val="auto"/>
-        </w:rPr>
-        <w:t xml:space="preserve">- </w:t>
-      </w:r>
-      <w:r>
-        <w:rPr>
-          <w:rStyle w:val="fontstyle01"/>
-          <w:rFonts w:ascii="Times New Roman" w:hAnsi="Times New Roman" w:cs="Times New Roman"/>
-          <w:color w:val="auto"/>
-        </w:rPr>
-        <w:t xml:space="preserve">Số liệu </w:t>
-      </w:r>
-      <w:r>
-        <w:rPr>
-          <w:rStyle w:val="fontstyle01"/>
-          <w:rFonts w:ascii="Times New Roman" w:hAnsi="Times New Roman" w:cs="Times New Roman"/>
-          <w:color w:val="auto"/>
-        </w:rPr>
-        <w:t>phát sinh trong</w:t>
-      </w:r>
-      <w:r>
-        <w:rPr>
-          <w:rStyle w:val="fontstyle01"/>
-          <w:rFonts w:ascii="Times New Roman" w:hAnsi="Times New Roman" w:cs="Times New Roman"/>
-          <w:color w:val="auto"/>
-        </w:rPr>
-        <w:t xml:space="preserve"> tháng, xem P</w:t>
-      </w:r>
-      <w:r>
-        <w:rPr>
-          <w:rStyle w:val="fontstyle01"/>
-          <w:rFonts w:ascii="Times New Roman" w:hAnsi="Times New Roman" w:cs="Times New Roman"/>
-          <w:color w:val="auto"/>
-        </w:rPr>
-        <w:t xml:space="preserve">hụ lục số </w:t>
-      </w:r>
-      <w:r>
-        <w:rPr>
-          <w:rStyle w:val="fontstyle01"/>
-          <w:rFonts w:ascii="Times New Roman" w:hAnsi="Times New Roman" w:cs="Times New Roman"/>
-          <w:color w:val="auto"/>
-        </w:rPr>
-        <w:t>03</w:t>
-      </w:r>
-      <w:r>
-        <w:rPr>
-          <w:rStyle w:val="fontstyle01"/>
-          <w:rFonts w:ascii="Times New Roman" w:hAnsi="Times New Roman" w:cs="Times New Roman"/>
-          <w:color w:val="auto"/>
-        </w:rPr>
-        <w:t>a</w:t>
-      </w:r>
-      <w:r>
-        <w:rPr>
-          <w:rStyle w:val="fontstyle01"/>
-          <w:rFonts w:ascii="Times New Roman" w:hAnsi="Times New Roman" w:cs="Times New Roman"/>
-          <w:color w:val="auto"/>
-        </w:rPr>
-        <w:t xml:space="preserve"> </w:t>
-      </w:r>
-      <w:r>
-        <w:rPr>
-          <w:rStyle w:val="fontstyle01"/>
-          <w:rFonts w:ascii="Times New Roman" w:hAnsi="Times New Roman" w:cs="Times New Roman"/>
-          <w:color w:val="auto"/>
-        </w:rPr>
-        <w:t>kèm theo.</w:t>
-      </w:r>
-    </w:p>
-    <w:p>
-      <w:pPr>
-        <w:spacing w:after="0" w:line="340" w:lineRule="exact"/>
-        <w:ind w:firstLine="567"/>
-        <w:jc w:val="both"/>
-        <w:rPr>
-          <w:rStyle w:val="fontstyle01"/>
-          <w:rFonts w:ascii="Times New Roman" w:hAnsi="Times New Roman" w:cs="Times New Roman"/>
-          <w:i/>
-          <w:color w:val="FF0000"/>
-        </w:rPr>
-      </w:pPr>
-      <w:r>
-        <w:rPr>
-          <w:rStyle w:val="fontstyle01"/>
-          <w:rFonts w:ascii="Times New Roman" w:hAnsi="Times New Roman" w:cs="Times New Roman"/>
-          <w:i/>
-          <w:color w:val="auto"/>
-          <w:sz w:val="24"/>
-        </w:rPr>
-        <w:t xml:space="preserve">Cách lập giống như </w:t>
-      </w:r>
-      <w:r>
-        <w:rPr>
-          <w:rStyle w:val="fontstyle01"/>
-          <w:rFonts w:ascii="Times New Roman" w:hAnsi="Times New Roman" w:cs="Times New Roman"/>
-          <w:i/>
-          <w:color w:val="auto"/>
-          <w:sz w:val="24"/>
-        </w:rPr>
-        <w:t>Phụ lục 03 báo cáo tuần</w:t>
-      </w:r>
-      <w:r>
-        <w:rPr>
-          <w:rStyle w:val="fontstyle01"/>
-          <w:rFonts w:ascii="Times New Roman" w:hAnsi="Times New Roman" w:cs="Times New Roman"/>
-          <w:i/>
-          <w:color w:val="auto"/>
-          <w:sz w:val="24"/>
-        </w:rPr>
-        <w:t>, nguồn dữ liệu</w:t>
-      </w:r>
-      <w:r>
-        <w:rPr>
-          <w:rStyle w:val="fontstyle01"/>
-          <w:rFonts w:ascii="Times New Roman" w:hAnsi="Times New Roman" w:cs="Times New Roman"/>
-          <w:i/>
-          <w:color w:val="auto"/>
-          <w:sz w:val="24"/>
-        </w:rPr>
-        <w:t xml:space="preserve"> lấy từ</w:t>
-      </w:r>
-      <w:r>
-        <w:rPr>
-          <w:rStyle w:val="fontstyle01"/>
-          <w:rFonts w:ascii="Times New Roman" w:hAnsi="Times New Roman" w:cs="Times New Roman"/>
-          <w:i/>
-          <w:color w:val="auto"/>
-          <w:sz w:val="24"/>
-        </w:rPr>
-        <w:t xml:space="preserve"> B02-10-2024</w:t>
-      </w:r>
-      <w:r>
-        <w:rPr>
-          <w:rStyle w:val="fontstyle01"/>
-          <w:rFonts w:ascii="Times New Roman" w:hAnsi="Times New Roman" w:cs="Times New Roman"/>
-          <w:i/>
-          <w:color w:val="auto"/>
-          <w:sz w:val="24"/>
-        </w:rPr>
-        <w:t xml:space="preserve"> </w:t>
-      </w:r>
-      <w:r>
-        <w:rPr>
-          <w:rStyle w:val="fontstyle01"/>
-          <w:rFonts w:ascii="Times New Roman" w:hAnsi="Times New Roman" w:cs="Times New Roman"/>
-          <w:i/>
-          <w:color w:val="auto"/>
-          <w:sz w:val="24"/>
-        </w:rPr>
-        <w:t>của</w:t>
-      </w:r>
-      <w:r>
-        <w:rPr>
-          <w:rStyle w:val="fontstyle01"/>
-          <w:rFonts w:ascii="Times New Roman" w:hAnsi="Times New Roman" w:cs="Times New Roman"/>
-          <w:i/>
-          <w:color w:val="auto"/>
-          <w:sz w:val="24"/>
-        </w:rPr>
-        <w:t xml:space="preserve"> tháng báo cáo</w:t>
-      </w:r>
-    </w:p>
-    <w:p>
-      <w:pPr>
-        <w:spacing w:after="0" w:line="340" w:lineRule="exact"/>
-        <w:ind w:firstLine="567"/>
-        <w:jc w:val="both"/>
-        <w:rPr>
-          <w:rStyle w:val="fontstyle01"/>
-          <w:rFonts w:ascii="Times New Roman" w:hAnsi="Times New Roman" w:cs="Times New Roman"/>
-          <w:color w:val="auto"/>
-        </w:rPr>
-      </w:pPr>
-      <w:r>
-        <w:rPr>
-          <w:rStyle w:val="fontstyle01"/>
-          <w:rFonts w:ascii="Times New Roman" w:hAnsi="Times New Roman" w:cs="Times New Roman"/>
-          <w:color w:val="auto"/>
-        </w:rPr>
-        <w:t>- Số liệu lũy kế năm, xem Phụ lục số 03</w:t>
-      </w:r>
-      <w:r>
-        <w:rPr>
-          <w:rStyle w:val="fontstyle01"/>
-          <w:rFonts w:ascii="Times New Roman" w:hAnsi="Times New Roman" w:cs="Times New Roman"/>
-          <w:color w:val="auto"/>
-        </w:rPr>
-        <w:t>b</w:t>
-      </w:r>
-      <w:r>
-        <w:rPr>
-          <w:rStyle w:val="fontstyle01"/>
-          <w:rFonts w:ascii="Times New Roman" w:hAnsi="Times New Roman" w:cs="Times New Roman"/>
-          <w:color w:val="auto"/>
-        </w:rPr>
-        <w:t xml:space="preserve"> kèm theo.</w:t>
-      </w:r>
-    </w:p>
-    <w:p>
-      <w:pPr>
-        <w:spacing w:after="0" w:line="340" w:lineRule="exact"/>
-        <w:ind w:firstLine="567"/>
-        <w:jc w:val="both"/>
-        <w:rPr>
-          <w:rStyle w:val="fontstyle01"/>
-          <w:rFonts w:ascii="Times New Roman" w:hAnsi="Times New Roman" w:cs="Times New Roman"/>
-          <w:i/>
-          <w:color w:val="FF0000"/>
-        </w:rPr>
-      </w:pPr>
-      <w:r>
-        <w:rPr>
-          <w:rStyle w:val="fontstyle01"/>
-          <w:rFonts w:ascii="Times New Roman" w:hAnsi="Times New Roman" w:cs="Times New Roman"/>
-          <w:i/>
-          <w:color w:val="auto"/>
-          <w:sz w:val="24"/>
-        </w:rPr>
-        <w:t xml:space="preserve">Cách lập giống như </w:t>
-      </w:r>
-      <w:r>
-        <w:rPr>
-          <w:rStyle w:val="fontstyle01"/>
-          <w:rFonts w:ascii="Times New Roman" w:hAnsi="Times New Roman" w:cs="Times New Roman"/>
-          <w:i/>
-          <w:color w:val="auto"/>
-          <w:sz w:val="24"/>
-        </w:rPr>
-        <w:t>Phụ lục 03 báo cáo tuần</w:t>
-      </w:r>
-      <w:r>
-        <w:rPr>
-          <w:rStyle w:val="fontstyle01"/>
-          <w:rFonts w:ascii="Times New Roman" w:hAnsi="Times New Roman" w:cs="Times New Roman"/>
-          <w:i/>
-          <w:color w:val="auto"/>
-          <w:sz w:val="24"/>
-        </w:rPr>
-        <w:t>, nguồn dữ liệu</w:t>
-      </w:r>
-      <w:r>
-        <w:rPr>
-          <w:rStyle w:val="fontstyle01"/>
-          <w:rFonts w:ascii="Times New Roman" w:hAnsi="Times New Roman" w:cs="Times New Roman"/>
-          <w:i/>
-          <w:color w:val="auto"/>
-          <w:sz w:val="24"/>
-        </w:rPr>
-        <w:t xml:space="preserve"> lấy từ</w:t>
-      </w:r>
-      <w:r>
-        <w:rPr>
-          <w:rStyle w:val="fontstyle01"/>
-          <w:rFonts w:ascii="Times New Roman" w:hAnsi="Times New Roman" w:cs="Times New Roman"/>
-          <w:i/>
-          <w:color w:val="auto"/>
-          <w:sz w:val="24"/>
-        </w:rPr>
-        <w:t xml:space="preserve"> B02-10-2024 từ tháng 1 đến tháng báo cáo</w:t>
-      </w:r>
-    </w:p>
-    <w:p>
-      <w:pPr>
-        <w:spacing w:after="0" w:line="340" w:lineRule="exact"/>
-        <w:ind w:firstLine="567"/>
-        <w:jc w:val="both"/>
-        <w:rPr>
-          <w:rStyle w:val="fontstyle01"/>
-          <w:rFonts w:ascii="Times New Roman" w:hAnsi="Times New Roman" w:cs="Times New Roman"/>
-          <w:b/>
-          <w:color w:val="auto"/>
-        </w:rPr>
-      </w:pPr>
-      <w:r>
-        <w:rPr>
-          <w:rStyle w:val="fontstyle01"/>
-          <w:rFonts w:ascii="Times New Roman" w:hAnsi="Times New Roman" w:cs="Times New Roman"/>
-          <w:b/>
-          <w:color w:val="auto"/>
-        </w:rPr>
-        <w:t>1.4 Các chỉ số đánh giá chi tiết theo NĐ 75.</w:t>
-      </w:r>
-    </w:p>
-    <w:p>
-      <w:pPr>
-        <w:spacing w:after="0" w:line="340" w:lineRule="exact"/>
-        <w:ind w:firstLine="567"/>
-        <w:jc w:val="both"/>
-        <w:rPr>
-          <w:rStyle w:val="fontstyle01"/>
-          <w:rFonts w:ascii="Times New Roman" w:hAnsi="Times New Roman" w:cs="Times New Roman"/>
-          <w:color w:val="auto"/>
-        </w:rPr>
-      </w:pPr>
-      <w:r>
-        <w:rPr>
-          <w:rStyle w:val="fontstyle01"/>
-          <w:rFonts w:ascii="Times New Roman" w:hAnsi="Times New Roman" w:cs="Times New Roman"/>
-          <w:color w:val="auto"/>
-        </w:rPr>
-        <w:t xml:space="preserve">Chi tiết qua </w:t>
-      </w:r>
-      <w:r>
-        <w:rPr>
-          <w:rStyle w:val="fontstyle01"/>
-          <w:rFonts w:ascii="Times New Roman" w:hAnsi="Times New Roman" w:cs="Times New Roman"/>
-          <w:color w:val="auto"/>
-        </w:rPr>
-        <w:t>6</w:t>
-      </w:r>
-      <w:r>
-        <w:rPr>
-          <w:rStyle w:val="fontstyle01"/>
-          <w:rFonts w:ascii="Times New Roman" w:hAnsi="Times New Roman" w:cs="Times New Roman"/>
-          <w:color w:val="auto"/>
-        </w:rPr>
-        <w:t xml:space="preserve"> chỉ số nhóm chi phí: </w:t>
-      </w:r>
-      <w:r>
-        <w:rPr>
-          <w:rStyle w:val="fontstyle01"/>
-          <w:rFonts w:ascii="Times New Roman" w:hAnsi="Times New Roman" w:cs="Times New Roman"/>
-          <w:color w:val="auto"/>
-        </w:rPr>
-        <w:t xml:space="preserve">(1) </w:t>
-      </w:r>
-      <w:r>
-        <w:rPr>
-          <w:rStyle w:val="fontstyle01"/>
-          <w:rFonts w:ascii="Times New Roman" w:hAnsi="Times New Roman" w:cs="Times New Roman"/>
-          <w:color w:val="auto"/>
-        </w:rPr>
-        <w:t xml:space="preserve">chi xét nghiệm; </w:t>
-      </w:r>
-      <w:r>
-        <w:rPr>
-          <w:rStyle w:val="fontstyle01"/>
-          <w:rFonts w:ascii="Times New Roman" w:hAnsi="Times New Roman" w:cs="Times New Roman"/>
-          <w:color w:val="auto"/>
-        </w:rPr>
-        <w:t xml:space="preserve">(2) </w:t>
-      </w:r>
-      <w:r>
-        <w:rPr>
-          <w:rStyle w:val="fontstyle01"/>
-          <w:rFonts w:ascii="Times New Roman" w:hAnsi="Times New Roman" w:cs="Times New Roman"/>
-          <w:color w:val="auto"/>
-        </w:rPr>
-        <w:t xml:space="preserve">chi chẩn đoán hình ảnh; </w:t>
-      </w:r>
-      <w:r>
-        <w:rPr>
-          <w:rStyle w:val="fontstyle01"/>
-          <w:rFonts w:ascii="Times New Roman" w:hAnsi="Times New Roman" w:cs="Times New Roman"/>
-          <w:color w:val="auto"/>
-        </w:rPr>
-        <w:t xml:space="preserve">(3) </w:t>
-      </w:r>
-      <w:r>
-        <w:rPr>
-          <w:rStyle w:val="fontstyle01"/>
-          <w:rFonts w:ascii="Times New Roman" w:hAnsi="Times New Roman" w:cs="Times New Roman"/>
-          <w:color w:val="auto"/>
-        </w:rPr>
-        <w:t xml:space="preserve">chi thuốc; </w:t>
-      </w:r>
-      <w:r>
-        <w:rPr>
-          <w:rStyle w:val="fontstyle01"/>
-          <w:rFonts w:ascii="Times New Roman" w:hAnsi="Times New Roman" w:cs="Times New Roman"/>
-          <w:color w:val="auto"/>
-        </w:rPr>
-        <w:t xml:space="preserve">(4) </w:t>
-      </w:r>
-      <w:r>
-        <w:rPr>
-          <w:rStyle w:val="fontstyle01"/>
-          <w:rFonts w:ascii="Times New Roman" w:hAnsi="Times New Roman" w:cs="Times New Roman"/>
-          <w:color w:val="auto"/>
-        </w:rPr>
-        <w:t>chi phẫu thuật</w:t>
-      </w:r>
-      <w:r>
-        <w:rPr>
-          <w:rStyle w:val="fontstyle01"/>
-          <w:rFonts w:ascii="Times New Roman" w:hAnsi="Times New Roman" w:cs="Times New Roman"/>
-          <w:color w:val="auto"/>
-        </w:rPr>
-        <w:t xml:space="preserve"> -</w:t>
-      </w:r>
-      <w:r>
-        <w:rPr>
-          <w:rStyle w:val="fontstyle01"/>
-          <w:rFonts w:ascii="Times New Roman" w:hAnsi="Times New Roman" w:cs="Times New Roman"/>
-          <w:color w:val="auto"/>
-        </w:rPr>
-        <w:t xml:space="preserve"> thủ thuật; </w:t>
-      </w:r>
-      <w:r>
-        <w:rPr>
-          <w:rStyle w:val="fontstyle01"/>
-          <w:rFonts w:ascii="Times New Roman" w:hAnsi="Times New Roman" w:cs="Times New Roman"/>
-          <w:color w:val="auto"/>
-        </w:rPr>
-        <w:t>(5</w:t>
-      </w:r>
-      <w:r>
-        <w:rPr>
-          <w:rStyle w:val="fontstyle01"/>
-          <w:rFonts w:ascii="Times New Roman" w:hAnsi="Times New Roman" w:cs="Times New Roman"/>
-          <w:color w:val="auto"/>
-        </w:rPr>
-        <w:t xml:space="preserve">) </w:t>
-      </w:r>
-      <w:r>
-        <w:rPr>
-          <w:rStyle w:val="fontstyle01"/>
-          <w:rFonts w:ascii="Times New Roman" w:hAnsi="Times New Roman" w:cs="Times New Roman"/>
-          <w:color w:val="auto"/>
-        </w:rPr>
-        <w:t xml:space="preserve">chi vật tư y tế; </w:t>
-      </w:r>
-      <w:r>
-        <w:rPr>
-          <w:rStyle w:val="fontstyle01"/>
-          <w:rFonts w:ascii="Times New Roman" w:hAnsi="Times New Roman" w:cs="Times New Roman"/>
-          <w:color w:val="auto"/>
-        </w:rPr>
-        <w:t>(</w:t>
-      </w:r>
-      <w:r>
-        <w:rPr>
-          <w:rStyle w:val="fontstyle01"/>
-          <w:rFonts w:ascii="Times New Roman" w:hAnsi="Times New Roman" w:cs="Times New Roman"/>
-          <w:color w:val="auto"/>
-        </w:rPr>
-        <w:t>6</w:t>
-      </w:r>
-      <w:r>
-        <w:rPr>
-          <w:rStyle w:val="fontstyle01"/>
-          <w:rFonts w:ascii="Times New Roman" w:hAnsi="Times New Roman" w:cs="Times New Roman"/>
-          <w:color w:val="auto"/>
-        </w:rPr>
-        <w:t xml:space="preserve">) </w:t>
-      </w:r>
-      <w:r>
-        <w:rPr>
-          <w:rStyle w:val="fontstyle01"/>
-          <w:rFonts w:ascii="Times New Roman" w:hAnsi="Times New Roman" w:cs="Times New Roman"/>
-          <w:color w:val="auto"/>
-        </w:rPr>
-        <w:t>chi tiền giườ</w:t>
-      </w:r>
-      <w:r>
-        <w:rPr>
-          <w:rStyle w:val="fontstyle01"/>
-          <w:rFonts w:ascii="Times New Roman" w:hAnsi="Times New Roman" w:cs="Times New Roman"/>
-          <w:color w:val="auto"/>
-        </w:rPr>
-        <w:t>ng.</w:t>
-      </w:r>
-    </w:p>
-    <w:p>
-      <w:pPr>
-        <w:spacing w:after="0" w:line="240" w:lineRule="auto"/>
-        <w:ind w:left="567" w:firstLine="567"/>
-        <w:jc w:val="both"/>
-        <w:rPr>
-          <w:rStyle w:val="fontstyle01"/>
-          <w:rFonts w:ascii="Times New Roman" w:hAnsi="Times New Roman" w:cs="Times New Roman"/>
-          <w:color w:val="auto"/>
-        </w:rPr>
-      </w:pPr>
-      <w:r>
-        <w:rPr>
-          <w:rStyle w:val="fontstyle01"/>
-          <w:rFonts w:ascii="Times New Roman" w:hAnsi="Times New Roman" w:cs="Times New Roman"/>
-          <w:color w:val="auto"/>
-        </w:rPr>
-        <w:t>+</w:t>
-      </w:r>
-      <w:r>
-        <w:rPr>
-          <w:rStyle w:val="fontstyle01"/>
-          <w:rFonts w:ascii="Times New Roman" w:hAnsi="Times New Roman" w:cs="Times New Roman"/>
-          <w:color w:val="auto"/>
-        </w:rPr>
-        <w:t xml:space="preserve"> </w:t>
-      </w:r>
-      <w:r>
-        <w:rPr>
-          <w:rStyle w:val="fontstyle01"/>
-          <w:rFonts w:ascii="Times New Roman" w:hAnsi="Times New Roman" w:cs="Times New Roman"/>
-          <w:color w:val="auto"/>
-        </w:rPr>
-        <w:t>Chi x</w:t>
-      </w:r>
-      <w:r>
-        <w:rPr>
-          <w:rStyle w:val="fontstyle01"/>
-          <w:rFonts w:ascii="Times New Roman" w:hAnsi="Times New Roman" w:cs="Times New Roman"/>
-          <w:color w:val="auto"/>
-        </w:rPr>
-        <w:t>ét nghiệm</w:t>
-      </w:r>
-    </w:p>
-    <w:p>
-      <w:pPr>
-        <w:spacing w:after="0" w:line="240" w:lineRule="auto"/>
-        <w:ind w:left="567" w:firstLine="567"/>
-        <w:jc w:val="both"/>
-        <w:rPr>
-          <w:rStyle w:val="fontstyle01"/>
-          <w:rFonts w:ascii="Times New Roman" w:hAnsi="Times New Roman" w:cs="Times New Roman"/>
-          <w:color w:val="auto"/>
-        </w:rPr>
-      </w:pPr>
-      <w:r>
-        <w:rPr>
-          <w:rStyle w:val="fontstyle01"/>
-          <w:rFonts w:ascii="Times New Roman" w:hAnsi="Times New Roman" w:cs="Times New Roman"/>
-          <w:color w:val="auto"/>
-        </w:rPr>
-        <w:t xml:space="preserve">Bình quân </w:t>
-      </w:r>
-      <w:r>
-        <w:rPr>
-          <w:rStyle w:val="fontstyle01"/>
-          <w:rFonts w:ascii="Times New Roman" w:hAnsi="Times New Roman" w:cs="Times New Roman"/>
-          <w:color w:val="FF0000"/>
-        </w:rPr>
-        <w:t>{</w:t>
-      </w:r>
-      <w:r>
-        <w:rPr>
-          <w:rStyle w:val="fontstyle01"/>
-          <w:rFonts w:ascii="Times New Roman" w:hAnsi="Times New Roman" w:cs="Times New Roman"/>
-          <w:color w:val="FF0000"/>
-        </w:rPr>
-        <w:t>t</w:t>
-      </w:r>
-      <w:r>
-        <w:rPr>
-          <w:rStyle w:val="fontstyle01"/>
-          <w:rFonts w:ascii="Times New Roman" w:hAnsi="Times New Roman" w:cs="Times New Roman"/>
-          <w:color w:val="FF0000"/>
-        </w:rPr>
-        <w:t xml:space="preserve">40} </w:t>
-      </w:r>
-      <w:r>
-        <w:rPr>
-          <w:rStyle w:val="fontstyle01"/>
-          <w:rFonts w:ascii="Times New Roman" w:hAnsi="Times New Roman" w:cs="Times New Roman"/>
-          <w:color w:val="auto"/>
-        </w:rPr>
-        <w:t>đồng/lượt KCB.</w:t>
-      </w:r>
-      <w:r>
-        <w:rPr>
-          <w:rStyle w:val="fontstyle01"/>
-          <w:rFonts w:ascii="Times New Roman" w:hAnsi="Times New Roman" w:cs="Times New Roman"/>
-          <w:color w:val="auto"/>
-        </w:rPr>
-        <w:t xml:space="preserve"> </w:t>
-      </w:r>
-      <w:r>
-        <w:rPr>
-          <w:rStyle w:val="fontstyle01"/>
-          <w:rFonts w:ascii="Times New Roman" w:hAnsi="Times New Roman" w:cs="Times New Roman"/>
-          <w:color w:val="auto"/>
-        </w:rPr>
-        <w:t xml:space="preserve">So kỳ trước: số tương đối </w:t>
-      </w:r>
-      <w:r>
-        <w:rPr>
-          <w:rStyle w:val="fontstyle01"/>
-          <w:rFonts w:ascii="Times New Roman" w:hAnsi="Times New Roman" w:cs="Times New Roman"/>
-          <w:color w:val="FF0000"/>
-        </w:rPr>
-        <w:t>{</w:t>
-      </w:r>
-      <w:r>
-        <w:rPr>
-          <w:rStyle w:val="fontstyle01"/>
-          <w:rFonts w:ascii="Times New Roman" w:hAnsi="Times New Roman" w:cs="Times New Roman"/>
-          <w:color w:val="FF0000"/>
-        </w:rPr>
-        <w:t>t</w:t>
-      </w:r>
-      <w:r>
-        <w:rPr>
-          <w:rStyle w:val="fontstyle01"/>
-          <w:rFonts w:ascii="Times New Roman" w:hAnsi="Times New Roman" w:cs="Times New Roman"/>
-          <w:color w:val="FF0000"/>
-        </w:rPr>
-        <w:t>41}</w:t>
-      </w:r>
-      <w:r>
-        <w:rPr>
-          <w:rStyle w:val="fontstyle01"/>
-          <w:rFonts w:ascii="Times New Roman" w:hAnsi="Times New Roman" w:cs="Times New Roman"/>
-          <w:color w:val="auto"/>
-        </w:rPr>
-        <w:t>, s</w:t>
-      </w:r>
-      <w:r>
-        <w:rPr>
-          <w:rStyle w:val="fontstyle01"/>
-          <w:rFonts w:ascii="Times New Roman" w:hAnsi="Times New Roman" w:cs="Times New Roman"/>
-          <w:color w:val="auto"/>
-        </w:rPr>
-        <w:t>ố tuyệt đố</w:t>
-      </w:r>
-      <w:r>
-        <w:rPr>
-          <w:rStyle w:val="fontstyle01"/>
-          <w:rFonts w:ascii="Times New Roman" w:hAnsi="Times New Roman" w:cs="Times New Roman"/>
-          <w:color w:val="auto"/>
-        </w:rPr>
-        <w:t xml:space="preserve">i </w:t>
-      </w:r>
-      <w:r>
-        <w:rPr>
-          <w:rStyle w:val="fontstyle01"/>
-          <w:rFonts w:ascii="Times New Roman" w:hAnsi="Times New Roman" w:cs="Times New Roman"/>
-          <w:color w:val="FF0000"/>
-        </w:rPr>
-        <w:t>{</w:t>
-      </w:r>
-      <w:r>
-        <w:rPr>
-          <w:rStyle w:val="fontstyle01"/>
-          <w:rFonts w:ascii="Times New Roman" w:hAnsi="Times New Roman" w:cs="Times New Roman"/>
-          <w:color w:val="FF0000"/>
-        </w:rPr>
-        <w:t>t</w:t>
-      </w:r>
-      <w:r>
-        <w:rPr>
-          <w:rStyle w:val="fontstyle01"/>
-          <w:rFonts w:ascii="Times New Roman" w:hAnsi="Times New Roman" w:cs="Times New Roman"/>
-          <w:color w:val="FF0000"/>
-        </w:rPr>
-        <w:t>42}</w:t>
-      </w:r>
-      <w:r>
-        <w:rPr>
-          <w:rStyle w:val="fontstyle01"/>
-          <w:rFonts w:ascii="Times New Roman" w:hAnsi="Times New Roman" w:cs="Times New Roman"/>
-          <w:color w:val="auto"/>
-        </w:rPr>
-        <w:t>.</w:t>
-      </w:r>
-    </w:p>
-    <w:p>
-      <w:pPr>
-        <w:spacing w:after="0" w:line="240" w:lineRule="auto"/>
-        <w:ind w:left="567" w:firstLine="567"/>
-        <w:jc w:val="both"/>
-        <w:rPr>
-          <w:rStyle w:val="fontstyle01"/>
-          <w:rFonts w:ascii="Times New Roman" w:hAnsi="Times New Roman" w:cs="Times New Roman"/>
-          <w:i/>
-          <w:color w:val="FF0000"/>
-          <w:sz w:val="22"/>
-        </w:rPr>
-      </w:pPr>
-      <w:r>
-        <w:rPr>
-          <w:rStyle w:val="fontstyle01"/>
-          <w:rFonts w:ascii="Times New Roman" w:hAnsi="Times New Roman" w:cs="Times New Roman"/>
-          <w:color w:val="auto"/>
-        </w:rPr>
-        <w:t xml:space="preserve">+ </w:t>
-      </w:r>
-      <w:r>
-        <w:rPr>
-          <w:rStyle w:val="fontstyle01"/>
-          <w:rFonts w:ascii="Times New Roman" w:hAnsi="Times New Roman" w:cs="Times New Roman"/>
-          <w:color w:val="auto"/>
-        </w:rPr>
-        <w:t xml:space="preserve">Chỉ định xét nghiệm: </w:t>
-      </w:r>
-      <w:r>
-        <w:rPr>
-          <w:rStyle w:val="fontstyle01"/>
-          <w:rFonts w:ascii="Times New Roman" w:hAnsi="Times New Roman" w:cs="Times New Roman"/>
-          <w:color w:val="FF0000"/>
-        </w:rPr>
-        <w:t>{</w:t>
-      </w:r>
-      <w:r>
-        <w:rPr>
-          <w:rStyle w:val="fontstyle01"/>
-          <w:rFonts w:ascii="Times New Roman" w:hAnsi="Times New Roman" w:cs="Times New Roman"/>
-          <w:color w:val="FF0000"/>
-        </w:rPr>
-        <w:t>t</w:t>
-      </w:r>
-      <w:r>
-        <w:rPr>
-          <w:rStyle w:val="fontstyle01"/>
-          <w:rFonts w:ascii="Times New Roman" w:hAnsi="Times New Roman" w:cs="Times New Roman"/>
-          <w:color w:val="FF0000"/>
-        </w:rPr>
-        <w:t>61}</w:t>
-      </w:r>
-      <w:r>
-        <w:rPr>
-          <w:rStyle w:val="fontstyle01"/>
-          <w:rFonts w:ascii="Times New Roman" w:hAnsi="Times New Roman" w:cs="Times New Roman"/>
-          <w:color w:val="auto"/>
-        </w:rPr>
-        <w:t>/</w:t>
-      </w:r>
-      <w:r>
-        <w:rPr>
-          <w:rStyle w:val="fontstyle01"/>
-          <w:rFonts w:ascii="Times New Roman" w:hAnsi="Times New Roman" w:cs="Times New Roman"/>
-          <w:color w:val="auto"/>
-        </w:rPr>
-        <w:t xml:space="preserve">100 bệnh nhân. So kỳ trước: số tương đối </w:t>
-      </w:r>
-      <w:r>
-        <w:rPr>
-          <w:rStyle w:val="fontstyle01"/>
-          <w:rFonts w:ascii="Times New Roman" w:hAnsi="Times New Roman" w:cs="Times New Roman"/>
-          <w:color w:val="FF0000"/>
-        </w:rPr>
-        <w:t>{</w:t>
-      </w:r>
-      <w:r>
-        <w:rPr>
-          <w:rStyle w:val="fontstyle01"/>
-          <w:rFonts w:ascii="Times New Roman" w:hAnsi="Times New Roman" w:cs="Times New Roman"/>
-          <w:color w:val="FF0000"/>
-        </w:rPr>
-        <w:t>t</w:t>
-      </w:r>
-      <w:r>
-        <w:rPr>
-          <w:rStyle w:val="fontstyle01"/>
-          <w:rFonts w:ascii="Times New Roman" w:hAnsi="Times New Roman" w:cs="Times New Roman"/>
-          <w:color w:val="FF0000"/>
-        </w:rPr>
-        <w:t>62}</w:t>
-      </w:r>
-      <w:r>
-        <w:rPr>
-          <w:rStyle w:val="fontstyle01"/>
-          <w:rFonts w:ascii="Times New Roman" w:hAnsi="Times New Roman" w:cs="Times New Roman"/>
-          <w:color w:val="auto"/>
-        </w:rPr>
-        <w:t xml:space="preserve">, số tuyệt đối </w:t>
-      </w:r>
-      <w:r>
-        <w:rPr>
-          <w:rStyle w:val="fontstyle01"/>
-          <w:rFonts w:ascii="Times New Roman" w:hAnsi="Times New Roman" w:cs="Times New Roman"/>
-          <w:color w:val="FF0000"/>
-        </w:rPr>
-        <w:t>{</w:t>
-      </w:r>
-      <w:r>
-        <w:rPr>
-          <w:rStyle w:val="fontstyle01"/>
-          <w:rFonts w:ascii="Times New Roman" w:hAnsi="Times New Roman" w:cs="Times New Roman"/>
-          <w:color w:val="FF0000"/>
-        </w:rPr>
-        <w:t>t</w:t>
-      </w:r>
-      <w:r>
-        <w:rPr>
-          <w:rStyle w:val="fontstyle01"/>
-          <w:rFonts w:ascii="Times New Roman" w:hAnsi="Times New Roman" w:cs="Times New Roman"/>
-          <w:color w:val="FF0000"/>
-        </w:rPr>
-        <w:t>63}</w:t>
-      </w:r>
-      <w:r>
-        <w:rPr>
-          <w:rStyle w:val="fontstyle01"/>
-          <w:rFonts w:ascii="Times New Roman" w:hAnsi="Times New Roman" w:cs="Times New Roman"/>
-          <w:color w:val="auto"/>
-        </w:rPr>
-        <w:t>.</w:t>
-      </w:r>
-    </w:p>
-    <w:p>
-      <w:pPr>
-        <w:spacing w:after="0" w:line="240" w:lineRule="auto"/>
-        <w:ind w:left="567" w:firstLine="567"/>
-        <w:jc w:val="both"/>
-        <w:rPr>
-          <w:rStyle w:val="fontstyle01"/>
-          <w:rFonts w:ascii="Times New Roman" w:hAnsi="Times New Roman" w:cs="Times New Roman"/>
-          <w:color w:val="auto"/>
-        </w:rPr>
-      </w:pPr>
-      <w:r>
-        <w:rPr>
-          <w:rStyle w:val="fontstyle01"/>
-          <w:rFonts w:ascii="Times New Roman" w:hAnsi="Times New Roman" w:cs="Times New Roman"/>
-          <w:color w:val="auto"/>
-        </w:rPr>
-        <w:t>+</w:t>
-      </w:r>
-      <w:r>
-        <w:rPr>
-          <w:rStyle w:val="fontstyle01"/>
-          <w:rFonts w:ascii="Times New Roman" w:hAnsi="Times New Roman" w:cs="Times New Roman"/>
-          <w:color w:val="auto"/>
-        </w:rPr>
-        <w:t xml:space="preserve"> </w:t>
-      </w:r>
-      <w:r>
-        <w:rPr>
-          <w:rFonts w:ascii="Times New Roman" w:hAnsi="Times New Roman" w:cs="Times New Roman"/>
-          <w:sz w:val="28"/>
-          <w:szCs w:val="28"/>
-        </w:rPr>
-        <w:t>Chi</w:t>
-      </w:r>
-      <w:r>
-        <w:rPr>
-          <w:rFonts w:ascii="Times New Roman" w:hAnsi="Times New Roman" w:cs="Times New Roman"/>
-          <w:sz w:val="28"/>
-          <w:szCs w:val="28"/>
-        </w:rPr>
-        <w:t xml:space="preserve"> </w:t>
-      </w:r>
-      <w:r>
-        <w:rPr>
-          <w:rFonts w:ascii="Times New Roman" w:hAnsi="Times New Roman" w:cs="Times New Roman"/>
-          <w:sz w:val="28"/>
-          <w:szCs w:val="28"/>
-        </w:rPr>
-        <w:t>chẩn đoán hình ảnh</w:t>
-      </w:r>
-      <w:r>
-        <w:rPr>
-          <w:rFonts w:ascii="Times New Roman" w:hAnsi="Times New Roman" w:cs="Times New Roman"/>
-          <w:sz w:val="28"/>
-          <w:szCs w:val="28"/>
-        </w:rPr>
-        <w:t xml:space="preserve">: </w:t>
-      </w:r>
-      <w:r>
-        <w:rPr>
-          <w:rFonts w:ascii="Times New Roman" w:hAnsi="Times New Roman" w:cs="Times New Roman"/>
-          <w:sz w:val="28"/>
-          <w:szCs w:val="28"/>
-        </w:rPr>
-        <w:t xml:space="preserve">Bình quân </w:t>
-      </w:r>
-      <w:r>
-        <w:rPr>
-          <w:rFonts w:ascii="Times New Roman" w:hAnsi="Times New Roman" w:cs="Times New Roman"/>
-          <w:color w:val="FF0000"/>
-          <w:sz w:val="28"/>
-          <w:szCs w:val="28"/>
-        </w:rPr>
-        <w:t>{</w:t>
-      </w:r>
-      <w:r>
-        <w:rPr>
-          <w:rFonts w:ascii="Times New Roman" w:hAnsi="Times New Roman" w:cs="Times New Roman"/>
-          <w:color w:val="FF0000"/>
-          <w:sz w:val="28"/>
-          <w:szCs w:val="28"/>
-        </w:rPr>
-        <w:t>t</w:t>
-      </w:r>
-      <w:r>
-        <w:rPr>
-          <w:rFonts w:ascii="Times New Roman" w:hAnsi="Times New Roman" w:cs="Times New Roman"/>
-          <w:color w:val="FF0000"/>
-          <w:sz w:val="28"/>
-          <w:szCs w:val="28"/>
-        </w:rPr>
-        <w:t xml:space="preserve">43} </w:t>
-      </w:r>
-      <w:r>
-        <w:rPr>
-          <w:rFonts w:ascii="Times New Roman" w:hAnsi="Times New Roman" w:cs="Times New Roman"/>
-          <w:sz w:val="28"/>
-          <w:szCs w:val="28"/>
-        </w:rPr>
-        <w:t xml:space="preserve">đồng/lượt KCB. So kỳ trước: </w:t>
-      </w:r>
-      <w:r>
-        <w:rPr>
-          <w:rStyle w:val="fontstyle01"/>
-          <w:rFonts w:ascii="Times New Roman" w:hAnsi="Times New Roman" w:cs="Times New Roman"/>
-          <w:color w:val="auto"/>
-        </w:rPr>
-        <w:t xml:space="preserve">số tương đối </w:t>
-      </w:r>
-      <w:r>
-        <w:rPr>
-          <w:rStyle w:val="fontstyle01"/>
-          <w:rFonts w:ascii="Times New Roman" w:hAnsi="Times New Roman" w:cs="Times New Roman"/>
-          <w:color w:val="FF0000"/>
-        </w:rPr>
-        <w:t>{</w:t>
-      </w:r>
-      <w:r>
-        <w:rPr>
-          <w:rStyle w:val="fontstyle01"/>
-          <w:rFonts w:ascii="Times New Roman" w:hAnsi="Times New Roman" w:cs="Times New Roman"/>
-          <w:color w:val="FF0000"/>
-        </w:rPr>
-        <w:t>t</w:t>
-      </w:r>
-      <w:r>
-        <w:rPr>
-          <w:rStyle w:val="fontstyle01"/>
-          <w:rFonts w:ascii="Times New Roman" w:hAnsi="Times New Roman" w:cs="Times New Roman"/>
-          <w:color w:val="FF0000"/>
-        </w:rPr>
-        <w:t>44}</w:t>
-      </w:r>
-      <w:r>
-        <w:rPr>
-          <w:rStyle w:val="fontstyle01"/>
-          <w:rFonts w:ascii="Times New Roman" w:hAnsi="Times New Roman" w:cs="Times New Roman"/>
-          <w:color w:val="auto"/>
-        </w:rPr>
-        <w:t>, s</w:t>
-      </w:r>
-      <w:r>
-        <w:rPr>
-          <w:rStyle w:val="fontstyle01"/>
-          <w:rFonts w:ascii="Times New Roman" w:hAnsi="Times New Roman" w:cs="Times New Roman"/>
-          <w:color w:val="auto"/>
-        </w:rPr>
-        <w:t>ố tuyệt đố</w:t>
-      </w:r>
-      <w:r>
-        <w:rPr>
-          <w:rStyle w:val="fontstyle01"/>
-          <w:rFonts w:ascii="Times New Roman" w:hAnsi="Times New Roman" w:cs="Times New Roman"/>
-          <w:color w:val="auto"/>
-        </w:rPr>
-        <w:t xml:space="preserve">i </w:t>
-      </w:r>
-      <w:r>
-        <w:rPr>
-          <w:rStyle w:val="fontstyle01"/>
-          <w:rFonts w:ascii="Times New Roman" w:hAnsi="Times New Roman" w:cs="Times New Roman"/>
-          <w:color w:val="FF0000"/>
-        </w:rPr>
-        <w:t>{</w:t>
-      </w:r>
-      <w:r>
-        <w:rPr>
-          <w:rStyle w:val="fontstyle01"/>
-          <w:rFonts w:ascii="Times New Roman" w:hAnsi="Times New Roman" w:cs="Times New Roman"/>
-          <w:color w:val="FF0000"/>
-        </w:rPr>
-        <w:t>t</w:t>
-      </w:r>
-      <w:r>
-        <w:rPr>
-          <w:rStyle w:val="fontstyle01"/>
-          <w:rFonts w:ascii="Times New Roman" w:hAnsi="Times New Roman" w:cs="Times New Roman"/>
-          <w:color w:val="FF0000"/>
-        </w:rPr>
-        <w:t>45}</w:t>
-      </w:r>
-      <w:r>
-        <w:rPr>
-          <w:rStyle w:val="fontstyle01"/>
-          <w:rFonts w:ascii="Times New Roman" w:hAnsi="Times New Roman" w:cs="Times New Roman"/>
-          <w:color w:val="auto"/>
-        </w:rPr>
-        <w:t>.</w:t>
-      </w:r>
-    </w:p>
-    <w:p>
-      <w:pPr>
-        <w:spacing w:after="0" w:line="240" w:lineRule="auto"/>
-        <w:ind w:left="567" w:firstLine="567"/>
-        <w:jc w:val="both"/>
-        <w:rPr>
-          <w:rStyle w:val="fontstyle01"/>
-          <w:rFonts w:ascii="Times New Roman" w:hAnsi="Times New Roman" w:cs="Times New Roman"/>
-          <w:i/>
-          <w:color w:val="FF0000"/>
-          <w:sz w:val="22"/>
-        </w:rPr>
-      </w:pPr>
-      <w:r>
-        <w:rPr>
-          <w:rStyle w:val="fontstyle01"/>
-          <w:rFonts w:ascii="Times New Roman" w:hAnsi="Times New Roman" w:cs="Times New Roman"/>
-          <w:color w:val="auto"/>
-        </w:rPr>
-        <w:t xml:space="preserve">+ </w:t>
-      </w:r>
-      <w:r>
-        <w:rPr>
-          <w:rStyle w:val="fontstyle01"/>
-          <w:rFonts w:ascii="Times New Roman" w:hAnsi="Times New Roman" w:cs="Times New Roman"/>
-          <w:color w:val="auto"/>
-        </w:rPr>
-        <w:t xml:space="preserve">Chỉ định CĐHA: </w:t>
-      </w:r>
-      <w:r>
-        <w:rPr>
-          <w:rStyle w:val="fontstyle01"/>
-          <w:rFonts w:ascii="Times New Roman" w:hAnsi="Times New Roman" w:cs="Times New Roman"/>
-          <w:color w:val="FF0000"/>
-        </w:rPr>
-        <w:t>{</w:t>
-      </w:r>
-      <w:r>
-        <w:rPr>
-          <w:rStyle w:val="fontstyle01"/>
-          <w:rFonts w:ascii="Times New Roman" w:hAnsi="Times New Roman" w:cs="Times New Roman"/>
-          <w:color w:val="FF0000"/>
-        </w:rPr>
-        <w:t>t</w:t>
-      </w:r>
-      <w:r>
-        <w:rPr>
-          <w:rStyle w:val="fontstyle01"/>
-          <w:rFonts w:ascii="Times New Roman" w:hAnsi="Times New Roman" w:cs="Times New Roman"/>
-          <w:color w:val="FF0000"/>
-        </w:rPr>
-        <w:t>64}</w:t>
-      </w:r>
-      <w:r>
-        <w:rPr>
-          <w:rStyle w:val="fontstyle01"/>
-          <w:rFonts w:ascii="Times New Roman" w:hAnsi="Times New Roman" w:cs="Times New Roman"/>
-          <w:color w:val="auto"/>
-        </w:rPr>
-        <w:t>/</w:t>
-      </w:r>
-      <w:r>
-        <w:rPr>
-          <w:rStyle w:val="fontstyle01"/>
-          <w:rFonts w:ascii="Times New Roman" w:hAnsi="Times New Roman" w:cs="Times New Roman"/>
-          <w:color w:val="auto"/>
-        </w:rPr>
-        <w:t xml:space="preserve">100 bệnh nhân. So kỳ trước: số tương đối </w:t>
-      </w:r>
-      <w:r>
-        <w:rPr>
-          <w:rStyle w:val="fontstyle01"/>
-          <w:rFonts w:ascii="Times New Roman" w:hAnsi="Times New Roman" w:cs="Times New Roman"/>
-          <w:color w:val="FF0000"/>
-        </w:rPr>
-        <w:t>{</w:t>
-      </w:r>
-      <w:r>
-        <w:rPr>
-          <w:rStyle w:val="fontstyle01"/>
-          <w:rFonts w:ascii="Times New Roman" w:hAnsi="Times New Roman" w:cs="Times New Roman"/>
-          <w:color w:val="FF0000"/>
-        </w:rPr>
-        <w:t>t</w:t>
-      </w:r>
-      <w:r>
-        <w:rPr>
-          <w:rStyle w:val="fontstyle01"/>
-          <w:rFonts w:ascii="Times New Roman" w:hAnsi="Times New Roman" w:cs="Times New Roman"/>
-          <w:color w:val="FF0000"/>
-        </w:rPr>
-        <w:t>65}</w:t>
-      </w:r>
-      <w:r>
-        <w:rPr>
-          <w:rStyle w:val="fontstyle01"/>
-          <w:rFonts w:ascii="Times New Roman" w:hAnsi="Times New Roman" w:cs="Times New Roman"/>
-          <w:color w:val="auto"/>
-        </w:rPr>
-        <w:t xml:space="preserve">, số tuyệt đối </w:t>
-      </w:r>
-      <w:r>
-        <w:rPr>
-          <w:rStyle w:val="fontstyle01"/>
-          <w:rFonts w:ascii="Times New Roman" w:hAnsi="Times New Roman" w:cs="Times New Roman"/>
-          <w:color w:val="FF0000"/>
-        </w:rPr>
-        <w:t>{</w:t>
-      </w:r>
-      <w:r>
-        <w:rPr>
-          <w:rStyle w:val="fontstyle01"/>
-          <w:rFonts w:ascii="Times New Roman" w:hAnsi="Times New Roman" w:cs="Times New Roman"/>
-          <w:color w:val="FF0000"/>
-        </w:rPr>
-        <w:t>t</w:t>
-      </w:r>
-      <w:r>
-        <w:rPr>
-          <w:rStyle w:val="fontstyle01"/>
-          <w:rFonts w:ascii="Times New Roman" w:hAnsi="Times New Roman" w:cs="Times New Roman"/>
-          <w:color w:val="FF0000"/>
-        </w:rPr>
-        <w:t>66}</w:t>
-      </w:r>
-      <w:r>
-        <w:rPr>
-          <w:rStyle w:val="fontstyle01"/>
-          <w:rFonts w:ascii="Times New Roman" w:hAnsi="Times New Roman" w:cs="Times New Roman"/>
-          <w:color w:val="auto"/>
-        </w:rPr>
-        <w:t>.</w:t>
-      </w:r>
-    </w:p>
-    <w:p>
-      <w:pPr>
-        <w:spacing w:after="0" w:line="240" w:lineRule="auto"/>
-        <w:ind w:left="567" w:firstLine="567"/>
-        <w:jc w:val="both"/>
-        <w:rPr>
-          <w:rStyle w:val="fontstyle01"/>
-          <w:rFonts w:ascii="Times New Roman" w:hAnsi="Times New Roman" w:cs="Times New Roman"/>
-          <w:i/>
-          <w:color w:val="FF0000"/>
-          <w:sz w:val="22"/>
-        </w:rPr>
-      </w:pPr>
-      <w:r>
-        <w:rPr>
-          <w:rStyle w:val="fontstyle01"/>
-          <w:rFonts w:ascii="Times New Roman" w:hAnsi="Times New Roman" w:cs="Times New Roman"/>
-          <w:color w:val="auto"/>
-        </w:rPr>
-        <w:t>+</w:t>
-      </w:r>
-      <w:r>
-        <w:rPr>
-          <w:rStyle w:val="fontstyle01"/>
-          <w:rFonts w:ascii="Times New Roman" w:hAnsi="Times New Roman" w:cs="Times New Roman"/>
-          <w:color w:val="auto"/>
-        </w:rPr>
-        <w:t xml:space="preserve"> </w:t>
-      </w:r>
-      <w:r>
-        <w:rPr>
-          <w:rStyle w:val="fontstyle01"/>
-          <w:rFonts w:ascii="Times New Roman" w:hAnsi="Times New Roman" w:cs="Times New Roman"/>
-          <w:color w:val="auto"/>
-        </w:rPr>
-        <w:t>Chi t</w:t>
-      </w:r>
-      <w:r>
-        <w:rPr>
-          <w:rStyle w:val="fontstyle01"/>
-          <w:rFonts w:ascii="Times New Roman" w:hAnsi="Times New Roman" w:cs="Times New Roman"/>
-          <w:color w:val="auto"/>
-        </w:rPr>
-        <w:t>huốc</w:t>
-      </w:r>
-      <w:r>
-        <w:rPr>
-          <w:rStyle w:val="fontstyle01"/>
-          <w:rFonts w:ascii="Times New Roman" w:hAnsi="Times New Roman" w:cs="Times New Roman"/>
-          <w:color w:val="auto"/>
-        </w:rPr>
-        <w:t xml:space="preserve">: </w:t>
-      </w:r>
-      <w:r>
-        <w:rPr>
-          <w:rFonts w:ascii="Times New Roman" w:hAnsi="Times New Roman" w:cs="Times New Roman"/>
-          <w:sz w:val="28"/>
-          <w:szCs w:val="28"/>
-        </w:rPr>
-        <w:t xml:space="preserve">Bình quân </w:t>
-      </w:r>
-      <w:r>
-        <w:rPr>
-          <w:rFonts w:ascii="Times New Roman" w:hAnsi="Times New Roman" w:cs="Times New Roman"/>
-          <w:color w:val="FF0000"/>
-          <w:sz w:val="28"/>
-          <w:szCs w:val="28"/>
-        </w:rPr>
-        <w:t>{</w:t>
-      </w:r>
-      <w:r>
-        <w:rPr>
-          <w:rFonts w:ascii="Times New Roman" w:hAnsi="Times New Roman" w:cs="Times New Roman"/>
-          <w:color w:val="FF0000"/>
-          <w:sz w:val="28"/>
-          <w:szCs w:val="28"/>
-        </w:rPr>
-        <w:t>t</w:t>
-      </w:r>
-      <w:r>
-        <w:rPr>
-          <w:rFonts w:ascii="Times New Roman" w:hAnsi="Times New Roman" w:cs="Times New Roman"/>
-          <w:color w:val="FF0000"/>
-          <w:sz w:val="28"/>
-          <w:szCs w:val="28"/>
-        </w:rPr>
-        <w:t>46}</w:t>
-      </w:r>
-      <w:r>
-        <w:rPr>
-          <w:rFonts w:ascii="Times New Roman" w:hAnsi="Times New Roman" w:cs="Times New Roman"/>
-          <w:color w:val="FF0000"/>
-          <w:sz w:val="28"/>
-          <w:szCs w:val="28"/>
-        </w:rPr>
-        <w:t xml:space="preserve"> </w:t>
-      </w:r>
-      <w:r>
-        <w:rPr>
-          <w:rFonts w:ascii="Times New Roman" w:hAnsi="Times New Roman" w:cs="Times New Roman"/>
-          <w:sz w:val="28"/>
-          <w:szCs w:val="28"/>
-        </w:rPr>
-        <w:t xml:space="preserve">đồng/lượt KCB. So kỳ trước: </w:t>
-      </w:r>
-      <w:r>
-        <w:rPr>
-          <w:rStyle w:val="fontstyle01"/>
-          <w:rFonts w:ascii="Times New Roman" w:hAnsi="Times New Roman" w:cs="Times New Roman"/>
-          <w:color w:val="auto"/>
-        </w:rPr>
-        <w:t xml:space="preserve">số tương đối </w:t>
-      </w:r>
-      <w:r>
-        <w:rPr>
-          <w:rStyle w:val="fontstyle01"/>
-          <w:rFonts w:ascii="Times New Roman" w:hAnsi="Times New Roman" w:cs="Times New Roman"/>
-          <w:color w:val="FF0000"/>
-        </w:rPr>
-        <w:t>{</w:t>
-      </w:r>
-      <w:r>
-        <w:rPr>
-          <w:rStyle w:val="fontstyle01"/>
-          <w:rFonts w:ascii="Times New Roman" w:hAnsi="Times New Roman" w:cs="Times New Roman"/>
-          <w:color w:val="FF0000"/>
-        </w:rPr>
-        <w:t>t</w:t>
-      </w:r>
-      <w:r>
-        <w:rPr>
-          <w:rStyle w:val="fontstyle01"/>
-          <w:rFonts w:ascii="Times New Roman" w:hAnsi="Times New Roman" w:cs="Times New Roman"/>
-          <w:color w:val="FF0000"/>
-        </w:rPr>
-        <w:t>47}</w:t>
-      </w:r>
-      <w:r>
-        <w:rPr>
-          <w:rStyle w:val="fontstyle01"/>
-          <w:rFonts w:ascii="Times New Roman" w:hAnsi="Times New Roman" w:cs="Times New Roman"/>
-          <w:color w:val="auto"/>
-        </w:rPr>
-        <w:t>, s</w:t>
-      </w:r>
-      <w:r>
-        <w:rPr>
-          <w:rStyle w:val="fontstyle01"/>
-          <w:rFonts w:ascii="Times New Roman" w:hAnsi="Times New Roman" w:cs="Times New Roman"/>
-          <w:color w:val="auto"/>
-        </w:rPr>
-        <w:t>ố tuyệt đố</w:t>
-      </w:r>
-      <w:r>
-        <w:rPr>
-          <w:rStyle w:val="fontstyle01"/>
-          <w:rFonts w:ascii="Times New Roman" w:hAnsi="Times New Roman" w:cs="Times New Roman"/>
-          <w:color w:val="auto"/>
-        </w:rPr>
-        <w:t xml:space="preserve">i </w:t>
-      </w:r>
-      <w:r>
-        <w:rPr>
-          <w:rStyle w:val="fontstyle01"/>
-          <w:rFonts w:ascii="Times New Roman" w:hAnsi="Times New Roman" w:cs="Times New Roman"/>
-          <w:color w:val="FF0000"/>
-        </w:rPr>
-        <w:t>{</w:t>
-      </w:r>
-      <w:r>
-        <w:rPr>
-          <w:rStyle w:val="fontstyle01"/>
-          <w:rFonts w:ascii="Times New Roman" w:hAnsi="Times New Roman" w:cs="Times New Roman"/>
-          <w:color w:val="FF0000"/>
-        </w:rPr>
-        <w:t>t</w:t>
-      </w:r>
-      <w:r>
-        <w:rPr>
-          <w:rStyle w:val="fontstyle01"/>
-          <w:rFonts w:ascii="Times New Roman" w:hAnsi="Times New Roman" w:cs="Times New Roman"/>
-          <w:color w:val="FF0000"/>
-        </w:rPr>
-        <w:t>48}</w:t>
-      </w:r>
-      <w:r>
-        <w:rPr>
-          <w:rStyle w:val="fontstyle01"/>
-          <w:rFonts w:ascii="Times New Roman" w:hAnsi="Times New Roman" w:cs="Times New Roman"/>
-          <w:color w:val="auto"/>
-        </w:rPr>
-        <w:t>.</w:t>
-      </w:r>
-    </w:p>
-    <w:p>
-      <w:pPr>
-        <w:spacing w:after="0" w:line="240" w:lineRule="auto"/>
-        <w:ind w:left="567" w:firstLine="567"/>
-        <w:jc w:val="both"/>
-        <w:rPr>
-          <w:rStyle w:val="fontstyle01"/>
-          <w:rFonts w:ascii="Times New Roman" w:hAnsi="Times New Roman" w:cs="Times New Roman"/>
-          <w:i/>
-          <w:color w:val="FF0000"/>
-          <w:sz w:val="22"/>
-        </w:rPr>
-      </w:pPr>
-      <w:r>
-        <w:rPr>
-          <w:rStyle w:val="fontstyle01"/>
-          <w:rFonts w:ascii="Times New Roman" w:hAnsi="Times New Roman" w:cs="Times New Roman"/>
-          <w:color w:val="auto"/>
-        </w:rPr>
-        <w:t>+</w:t>
-      </w:r>
-      <w:r>
-        <w:rPr>
-          <w:rStyle w:val="fontstyle01"/>
-          <w:rFonts w:ascii="Times New Roman" w:hAnsi="Times New Roman" w:cs="Times New Roman"/>
-          <w:color w:val="auto"/>
-        </w:rPr>
-        <w:t xml:space="preserve"> </w:t>
-      </w:r>
-      <w:r>
-        <w:rPr>
-          <w:rStyle w:val="fontstyle01"/>
-          <w:rFonts w:ascii="Times New Roman" w:hAnsi="Times New Roman" w:cs="Times New Roman"/>
-          <w:color w:val="auto"/>
-        </w:rPr>
-        <w:t>Chi phẫu thuật</w:t>
-      </w:r>
-      <w:r>
-        <w:rPr>
-          <w:rStyle w:val="fontstyle01"/>
-          <w:rFonts w:ascii="Times New Roman" w:hAnsi="Times New Roman" w:cs="Times New Roman"/>
-          <w:color w:val="auto"/>
-        </w:rPr>
-        <w:t xml:space="preserve">: </w:t>
-      </w:r>
-      <w:r>
-        <w:rPr>
-          <w:rFonts w:ascii="Times New Roman" w:hAnsi="Times New Roman" w:cs="Times New Roman"/>
-          <w:sz w:val="28"/>
-          <w:szCs w:val="28"/>
-        </w:rPr>
-        <w:t xml:space="preserve">Bình quân </w:t>
-      </w:r>
-      <w:r>
-        <w:rPr>
-          <w:rFonts w:ascii="Times New Roman" w:hAnsi="Times New Roman" w:cs="Times New Roman"/>
-          <w:color w:val="FF0000"/>
-          <w:sz w:val="28"/>
-          <w:szCs w:val="28"/>
-        </w:rPr>
-        <w:t>{</w:t>
-      </w:r>
-      <w:r>
-        <w:rPr>
-          <w:rFonts w:ascii="Times New Roman" w:hAnsi="Times New Roman" w:cs="Times New Roman"/>
-          <w:color w:val="FF0000"/>
-          <w:sz w:val="28"/>
-          <w:szCs w:val="28"/>
-        </w:rPr>
-        <w:t>t</w:t>
-      </w:r>
-      <w:r>
-        <w:rPr>
-          <w:rFonts w:ascii="Times New Roman" w:hAnsi="Times New Roman" w:cs="Times New Roman"/>
-          <w:color w:val="FF0000"/>
-          <w:sz w:val="28"/>
-          <w:szCs w:val="28"/>
-        </w:rPr>
-        <w:t>49}</w:t>
-      </w:r>
-      <w:r>
-        <w:rPr>
-          <w:rFonts w:ascii="Times New Roman" w:hAnsi="Times New Roman" w:cs="Times New Roman"/>
-          <w:color w:val="FF0000"/>
-          <w:sz w:val="28"/>
-          <w:szCs w:val="28"/>
-        </w:rPr>
-        <w:t xml:space="preserve"> </w:t>
-      </w:r>
-      <w:r>
-        <w:rPr>
-          <w:rFonts w:ascii="Times New Roman" w:hAnsi="Times New Roman" w:cs="Times New Roman"/>
-          <w:sz w:val="28"/>
-          <w:szCs w:val="28"/>
-        </w:rPr>
-        <w:t xml:space="preserve">đồng/lượt KCB. So kỳ trước: </w:t>
-      </w:r>
-      <w:r>
-        <w:rPr>
-          <w:rStyle w:val="fontstyle01"/>
-          <w:rFonts w:ascii="Times New Roman" w:hAnsi="Times New Roman" w:cs="Times New Roman"/>
-          <w:color w:val="auto"/>
-        </w:rPr>
-        <w:t xml:space="preserve">số tương đối </w:t>
-      </w:r>
-      <w:r>
-        <w:rPr>
-          <w:rStyle w:val="fontstyle01"/>
-          <w:rFonts w:ascii="Times New Roman" w:hAnsi="Times New Roman" w:cs="Times New Roman"/>
-          <w:color w:val="FF0000"/>
-        </w:rPr>
-        <w:t>{</w:t>
-      </w:r>
-      <w:r>
-        <w:rPr>
-          <w:rStyle w:val="fontstyle01"/>
-          <w:rFonts w:ascii="Times New Roman" w:hAnsi="Times New Roman" w:cs="Times New Roman"/>
-          <w:color w:val="FF0000"/>
-        </w:rPr>
-        <w:t>t</w:t>
-      </w:r>
-      <w:r>
-        <w:rPr>
-          <w:rStyle w:val="fontstyle01"/>
-          <w:rFonts w:ascii="Times New Roman" w:hAnsi="Times New Roman" w:cs="Times New Roman"/>
-          <w:color w:val="FF0000"/>
-        </w:rPr>
-        <w:t>50}</w:t>
-      </w:r>
-      <w:r>
-        <w:rPr>
-          <w:rStyle w:val="fontstyle01"/>
-          <w:rFonts w:ascii="Times New Roman" w:hAnsi="Times New Roman" w:cs="Times New Roman"/>
-          <w:color w:val="auto"/>
-        </w:rPr>
-        <w:t>, s</w:t>
-      </w:r>
-      <w:r>
-        <w:rPr>
-          <w:rStyle w:val="fontstyle01"/>
-          <w:rFonts w:ascii="Times New Roman" w:hAnsi="Times New Roman" w:cs="Times New Roman"/>
-          <w:color w:val="auto"/>
-        </w:rPr>
-        <w:t>ố tuyệt đố</w:t>
-      </w:r>
-      <w:r>
-        <w:rPr>
-          <w:rStyle w:val="fontstyle01"/>
-          <w:rFonts w:ascii="Times New Roman" w:hAnsi="Times New Roman" w:cs="Times New Roman"/>
-          <w:color w:val="auto"/>
-        </w:rPr>
-        <w:t xml:space="preserve">i </w:t>
-      </w:r>
-      <w:r>
-        <w:rPr>
-          <w:rStyle w:val="fontstyle01"/>
-          <w:rFonts w:ascii="Times New Roman" w:hAnsi="Times New Roman" w:cs="Times New Roman"/>
-          <w:color w:val="FF0000"/>
-        </w:rPr>
-        <w:t>{</w:t>
-      </w:r>
-      <w:r>
-        <w:rPr>
-          <w:rStyle w:val="fontstyle01"/>
-          <w:rFonts w:ascii="Times New Roman" w:hAnsi="Times New Roman" w:cs="Times New Roman"/>
-          <w:color w:val="FF0000"/>
-        </w:rPr>
-        <w:t>t</w:t>
-      </w:r>
-      <w:r>
-        <w:rPr>
-          <w:rStyle w:val="fontstyle01"/>
-          <w:rFonts w:ascii="Times New Roman" w:hAnsi="Times New Roman" w:cs="Times New Roman"/>
-          <w:color w:val="FF0000"/>
-        </w:rPr>
-        <w:t>51}</w:t>
-      </w:r>
-      <w:r>
-        <w:rPr>
-          <w:rStyle w:val="fontstyle01"/>
-          <w:rFonts w:ascii="Times New Roman" w:hAnsi="Times New Roman" w:cs="Times New Roman"/>
-          <w:color w:val="auto"/>
-        </w:rPr>
-        <w:t>.</w:t>
-      </w:r>
-      <w:r>
-        <w:rPr>
-          <w:rStyle w:val="fontstyle01"/>
-          <w:rFonts w:ascii="Times New Roman" w:hAnsi="Times New Roman" w:cs="Times New Roman"/>
-          <w:color w:val="auto"/>
-        </w:rPr>
-        <w:t xml:space="preserve"> </w:t>
-      </w:r>
-      <w:r>
-        <w:rPr>
-          <w:rStyle w:val="fontstyle01"/>
-          <w:rFonts w:ascii="Times New Roman" w:hAnsi="Times New Roman" w:cs="Times New Roman"/>
-          <w:color w:val="auto"/>
-        </w:rPr>
-        <w:t>Chi thủ thuật</w:t>
-      </w:r>
-      <w:r>
-        <w:rPr>
-          <w:rStyle w:val="fontstyle01"/>
-          <w:rFonts w:ascii="Times New Roman" w:hAnsi="Times New Roman" w:cs="Times New Roman"/>
-          <w:color w:val="auto"/>
-        </w:rPr>
-        <w:t xml:space="preserve">: </w:t>
-      </w:r>
-      <w:r>
-        <w:rPr>
-          <w:rFonts w:ascii="Times New Roman" w:hAnsi="Times New Roman" w:cs="Times New Roman"/>
-          <w:sz w:val="28"/>
-          <w:szCs w:val="28"/>
-        </w:rPr>
-        <w:t xml:space="preserve">Bình quân </w:t>
-      </w:r>
-      <w:r>
-        <w:rPr>
-          <w:rFonts w:ascii="Times New Roman" w:hAnsi="Times New Roman" w:cs="Times New Roman"/>
-          <w:color w:val="FF0000"/>
-          <w:sz w:val="28"/>
-          <w:szCs w:val="28"/>
-        </w:rPr>
-        <w:t>{</w:t>
-      </w:r>
-      <w:r>
-        <w:rPr>
-          <w:rFonts w:ascii="Times New Roman" w:hAnsi="Times New Roman" w:cs="Times New Roman"/>
-          <w:color w:val="FF0000"/>
-          <w:sz w:val="28"/>
-          <w:szCs w:val="28"/>
-        </w:rPr>
-        <w:t>t</w:t>
-      </w:r>
-      <w:r>
-        <w:rPr>
-          <w:rFonts w:ascii="Times New Roman" w:hAnsi="Times New Roman" w:cs="Times New Roman"/>
-          <w:color w:val="FF0000"/>
-          <w:sz w:val="28"/>
-          <w:szCs w:val="28"/>
-        </w:rPr>
-        <w:t>52}</w:t>
-      </w:r>
-      <w:r>
-        <w:rPr>
-          <w:rFonts w:ascii="Times New Roman" w:hAnsi="Times New Roman" w:cs="Times New Roman"/>
-          <w:color w:val="FF0000"/>
-          <w:sz w:val="28"/>
-          <w:szCs w:val="28"/>
-        </w:rPr>
-        <w:t xml:space="preserve"> </w:t>
-      </w:r>
-      <w:r>
-        <w:rPr>
-          <w:rFonts w:ascii="Times New Roman" w:hAnsi="Times New Roman" w:cs="Times New Roman"/>
-          <w:sz w:val="28"/>
-          <w:szCs w:val="28"/>
-        </w:rPr>
-        <w:t xml:space="preserve">đồng/lượt KCB. So kỳ trước: </w:t>
-      </w:r>
-      <w:r>
-        <w:rPr>
-          <w:rStyle w:val="fontstyle01"/>
-          <w:rFonts w:ascii="Times New Roman" w:hAnsi="Times New Roman" w:cs="Times New Roman"/>
-          <w:color w:val="auto"/>
-        </w:rPr>
-        <w:t xml:space="preserve">số tương đối </w:t>
-      </w:r>
-      <w:r>
-        <w:rPr>
-          <w:rStyle w:val="fontstyle01"/>
-          <w:rFonts w:ascii="Times New Roman" w:hAnsi="Times New Roman" w:cs="Times New Roman"/>
-          <w:color w:val="FF0000"/>
-        </w:rPr>
-        <w:t>{</w:t>
-      </w:r>
-      <w:r>
-        <w:rPr>
-          <w:rStyle w:val="fontstyle01"/>
-          <w:rFonts w:ascii="Times New Roman" w:hAnsi="Times New Roman" w:cs="Times New Roman"/>
-          <w:color w:val="FF0000"/>
-        </w:rPr>
-        <w:t>t</w:t>
-      </w:r>
-      <w:r>
-        <w:rPr>
-          <w:rStyle w:val="fontstyle01"/>
-          <w:rFonts w:ascii="Times New Roman" w:hAnsi="Times New Roman" w:cs="Times New Roman"/>
-          <w:color w:val="FF0000"/>
-        </w:rPr>
-        <w:t>53}</w:t>
-      </w:r>
-      <w:r>
-        <w:rPr>
-          <w:rStyle w:val="fontstyle01"/>
-          <w:rFonts w:ascii="Times New Roman" w:hAnsi="Times New Roman" w:cs="Times New Roman"/>
-          <w:color w:val="auto"/>
-        </w:rPr>
-        <w:t>, s</w:t>
-      </w:r>
-      <w:r>
-        <w:rPr>
-          <w:rStyle w:val="fontstyle01"/>
-          <w:rFonts w:ascii="Times New Roman" w:hAnsi="Times New Roman" w:cs="Times New Roman"/>
-          <w:color w:val="auto"/>
-        </w:rPr>
-        <w:t>ố tuyệt đố</w:t>
-      </w:r>
-      <w:r>
-        <w:rPr>
-          <w:rStyle w:val="fontstyle01"/>
-          <w:rFonts w:ascii="Times New Roman" w:hAnsi="Times New Roman" w:cs="Times New Roman"/>
-          <w:color w:val="auto"/>
-        </w:rPr>
-        <w:t xml:space="preserve">i </w:t>
-      </w:r>
-      <w:r>
-        <w:rPr>
-          <w:rStyle w:val="fontstyle01"/>
-          <w:rFonts w:ascii="Times New Roman" w:hAnsi="Times New Roman" w:cs="Times New Roman"/>
-          <w:color w:val="FF0000"/>
-        </w:rPr>
-        <w:t>{</w:t>
-      </w:r>
-      <w:r>
-        <w:rPr>
-          <w:rStyle w:val="fontstyle01"/>
-          <w:rFonts w:ascii="Times New Roman" w:hAnsi="Times New Roman" w:cs="Times New Roman"/>
-          <w:color w:val="FF0000"/>
-        </w:rPr>
-        <w:t>t</w:t>
-      </w:r>
-      <w:r>
-        <w:rPr>
-          <w:rStyle w:val="fontstyle01"/>
-          <w:rFonts w:ascii="Times New Roman" w:hAnsi="Times New Roman" w:cs="Times New Roman"/>
-          <w:color w:val="FF0000"/>
-        </w:rPr>
-        <w:t>54}</w:t>
-      </w:r>
-      <w:r>
-        <w:rPr>
-          <w:rStyle w:val="fontstyle01"/>
-          <w:rFonts w:ascii="Times New Roman" w:hAnsi="Times New Roman" w:cs="Times New Roman"/>
-          <w:color w:val="auto"/>
-        </w:rPr>
-        <w:t>.</w:t>
-      </w:r>
-    </w:p>
-    <w:p>
-      <w:pPr>
-        <w:spacing w:after="0" w:line="240" w:lineRule="auto"/>
-        <w:ind w:left="567" w:firstLine="567"/>
-        <w:jc w:val="both"/>
-        <w:rPr>
-          <w:rStyle w:val="fontstyle01"/>
-          <w:rFonts w:ascii="Times New Roman" w:hAnsi="Times New Roman" w:cs="Times New Roman"/>
-          <w:i/>
-          <w:color w:val="FF0000"/>
-          <w:sz w:val="22"/>
-        </w:rPr>
-      </w:pPr>
-      <w:r>
-        <w:rPr>
-          <w:rStyle w:val="fontstyle01"/>
-          <w:rFonts w:ascii="Times New Roman" w:hAnsi="Times New Roman" w:cs="Times New Roman"/>
-          <w:color w:val="auto"/>
-        </w:rPr>
-        <w:t>+</w:t>
-      </w:r>
-      <w:r>
-        <w:rPr>
-          <w:rStyle w:val="fontstyle01"/>
-          <w:rFonts w:ascii="Times New Roman" w:hAnsi="Times New Roman" w:cs="Times New Roman"/>
-          <w:color w:val="auto"/>
-        </w:rPr>
-        <w:t xml:space="preserve"> </w:t>
-      </w:r>
-      <w:r>
-        <w:rPr>
-          <w:rStyle w:val="fontstyle01"/>
-          <w:rFonts w:ascii="Times New Roman" w:hAnsi="Times New Roman" w:cs="Times New Roman"/>
-          <w:color w:val="auto"/>
-        </w:rPr>
-        <w:t>Chi vật tư y tế</w:t>
-      </w:r>
-      <w:r>
-        <w:rPr>
-          <w:rStyle w:val="fontstyle01"/>
-          <w:rFonts w:ascii="Times New Roman" w:hAnsi="Times New Roman" w:cs="Times New Roman"/>
-          <w:color w:val="auto"/>
-        </w:rPr>
-        <w:t>:</w:t>
-      </w:r>
-      <w:r>
-        <w:rPr>
-          <w:rStyle w:val="fontstyle01"/>
-          <w:rFonts w:ascii="Times New Roman" w:hAnsi="Times New Roman" w:cs="Times New Roman"/>
-          <w:color w:val="auto"/>
-        </w:rPr>
-        <w:t xml:space="preserve"> </w:t>
-      </w:r>
-      <w:r>
-        <w:rPr>
-          <w:rFonts w:ascii="Times New Roman" w:hAnsi="Times New Roman" w:cs="Times New Roman"/>
-          <w:sz w:val="28"/>
-          <w:szCs w:val="28"/>
-        </w:rPr>
-        <w:t xml:space="preserve">Bình quân </w:t>
-      </w:r>
-      <w:r>
-        <w:rPr>
-          <w:rFonts w:ascii="Times New Roman" w:hAnsi="Times New Roman" w:cs="Times New Roman"/>
-          <w:color w:val="FF0000"/>
-          <w:sz w:val="28"/>
-          <w:szCs w:val="28"/>
-        </w:rPr>
-        <w:t>{</w:t>
-      </w:r>
-      <w:r>
-        <w:rPr>
-          <w:rFonts w:ascii="Times New Roman" w:hAnsi="Times New Roman" w:cs="Times New Roman"/>
-          <w:color w:val="FF0000"/>
-          <w:sz w:val="28"/>
-          <w:szCs w:val="28"/>
-        </w:rPr>
-        <w:t>t</w:t>
-      </w:r>
-      <w:r>
-        <w:rPr>
-          <w:rFonts w:ascii="Times New Roman" w:hAnsi="Times New Roman" w:cs="Times New Roman"/>
-          <w:color w:val="FF0000"/>
-          <w:sz w:val="28"/>
-          <w:szCs w:val="28"/>
-        </w:rPr>
-        <w:t>55}</w:t>
-      </w:r>
-      <w:r>
-        <w:rPr>
-          <w:rFonts w:ascii="Times New Roman" w:hAnsi="Times New Roman" w:cs="Times New Roman"/>
-          <w:color w:val="FF0000"/>
-          <w:sz w:val="28"/>
-          <w:szCs w:val="28"/>
-        </w:rPr>
-        <w:t xml:space="preserve"> </w:t>
-      </w:r>
-      <w:r>
-        <w:rPr>
-          <w:rFonts w:ascii="Times New Roman" w:hAnsi="Times New Roman" w:cs="Times New Roman"/>
-          <w:sz w:val="28"/>
-          <w:szCs w:val="28"/>
-        </w:rPr>
-        <w:t xml:space="preserve">đồng/lượt KCB. So kỳ trước: </w:t>
-      </w:r>
-      <w:r>
-        <w:rPr>
-          <w:rStyle w:val="fontstyle01"/>
-          <w:rFonts w:ascii="Times New Roman" w:hAnsi="Times New Roman" w:cs="Times New Roman"/>
-          <w:color w:val="auto"/>
-        </w:rPr>
-        <w:t xml:space="preserve">số tương đối </w:t>
-      </w:r>
-      <w:r>
-        <w:rPr>
-          <w:rStyle w:val="fontstyle01"/>
-          <w:rFonts w:ascii="Times New Roman" w:hAnsi="Times New Roman" w:cs="Times New Roman"/>
-          <w:color w:val="FF0000"/>
-        </w:rPr>
-        <w:t>{</w:t>
-      </w:r>
-      <w:r>
-        <w:rPr>
-          <w:rStyle w:val="fontstyle01"/>
-          <w:rFonts w:ascii="Times New Roman" w:hAnsi="Times New Roman" w:cs="Times New Roman"/>
-          <w:color w:val="FF0000"/>
-        </w:rPr>
-        <w:t>t</w:t>
-      </w:r>
-      <w:r>
-        <w:rPr>
-          <w:rStyle w:val="fontstyle01"/>
-          <w:rFonts w:ascii="Times New Roman" w:hAnsi="Times New Roman" w:cs="Times New Roman"/>
-          <w:color w:val="FF0000"/>
-        </w:rPr>
-        <w:t>56}</w:t>
-      </w:r>
-      <w:r>
-        <w:rPr>
-          <w:rStyle w:val="fontstyle01"/>
-          <w:rFonts w:ascii="Times New Roman" w:hAnsi="Times New Roman" w:cs="Times New Roman"/>
-          <w:color w:val="auto"/>
-        </w:rPr>
-        <w:t>, s</w:t>
-      </w:r>
-      <w:r>
-        <w:rPr>
-          <w:rStyle w:val="fontstyle01"/>
-          <w:rFonts w:ascii="Times New Roman" w:hAnsi="Times New Roman" w:cs="Times New Roman"/>
-          <w:color w:val="auto"/>
-        </w:rPr>
-        <w:t>ố tuyệt đố</w:t>
-      </w:r>
-      <w:r>
-        <w:rPr>
-          <w:rStyle w:val="fontstyle01"/>
-          <w:rFonts w:ascii="Times New Roman" w:hAnsi="Times New Roman" w:cs="Times New Roman"/>
-          <w:color w:val="auto"/>
-        </w:rPr>
-        <w:t xml:space="preserve">i </w:t>
-      </w:r>
-      <w:r>
-        <w:rPr>
-          <w:rStyle w:val="fontstyle01"/>
-          <w:rFonts w:ascii="Times New Roman" w:hAnsi="Times New Roman" w:cs="Times New Roman"/>
-          <w:color w:val="FF0000"/>
-        </w:rPr>
-        <w:t>{</w:t>
-      </w:r>
-      <w:r>
-        <w:rPr>
-          <w:rStyle w:val="fontstyle01"/>
-          <w:rFonts w:ascii="Times New Roman" w:hAnsi="Times New Roman" w:cs="Times New Roman"/>
-          <w:color w:val="FF0000"/>
-        </w:rPr>
-        <w:t>t</w:t>
-      </w:r>
-      <w:r>
-        <w:rPr>
-          <w:rStyle w:val="fontstyle01"/>
-          <w:rFonts w:ascii="Times New Roman" w:hAnsi="Times New Roman" w:cs="Times New Roman"/>
-          <w:color w:val="FF0000"/>
-        </w:rPr>
-        <w:t>57}</w:t>
-      </w:r>
-      <w:r>
-        <w:rPr>
-          <w:rStyle w:val="fontstyle01"/>
-          <w:rFonts w:ascii="Times New Roman" w:hAnsi="Times New Roman" w:cs="Times New Roman"/>
-          <w:color w:val="auto"/>
-        </w:rPr>
-        <w:t>.</w:t>
-      </w:r>
-    </w:p>
-    <w:p>
-      <w:pPr>
-        <w:spacing w:after="0" w:line="240" w:lineRule="auto"/>
-        <w:ind w:left="567" w:firstLine="567"/>
-        <w:jc w:val="both"/>
-        <w:rPr>
-          <w:rStyle w:val="fontstyle01"/>
-          <w:rFonts w:ascii="Times New Roman" w:hAnsi="Times New Roman" w:cs="Times New Roman"/>
-          <w:color w:val="auto"/>
-        </w:rPr>
-      </w:pPr>
-      <w:r>
-        <w:rPr>
-          <w:rStyle w:val="fontstyle01"/>
-          <w:rFonts w:ascii="Times New Roman" w:hAnsi="Times New Roman" w:cs="Times New Roman"/>
-          <w:color w:val="auto"/>
-        </w:rPr>
-        <w:lastRenderedPageBreak/>
-        <w:t>+</w:t>
-      </w:r>
-      <w:r>
-        <w:rPr>
-          <w:rStyle w:val="fontstyle01"/>
-          <w:rFonts w:ascii="Times New Roman" w:hAnsi="Times New Roman" w:cs="Times New Roman"/>
-          <w:color w:val="auto"/>
-        </w:rPr>
-        <w:t xml:space="preserve"> </w:t>
-      </w:r>
-      <w:r>
-        <w:rPr>
-          <w:rFonts w:ascii="Times New Roman" w:hAnsi="Times New Roman" w:cs="Times New Roman"/>
-          <w:sz w:val="28"/>
-          <w:szCs w:val="28"/>
-        </w:rPr>
-        <w:t>Chi tiền giường</w:t>
-      </w:r>
-      <w:r>
-        <w:rPr>
-          <w:rFonts w:ascii="Times New Roman" w:hAnsi="Times New Roman" w:cs="Times New Roman"/>
-          <w:sz w:val="28"/>
-          <w:szCs w:val="28"/>
-        </w:rPr>
-        <w:t xml:space="preserve">: </w:t>
-      </w:r>
-      <w:r>
-        <w:rPr>
-          <w:rFonts w:ascii="Times New Roman" w:hAnsi="Times New Roman" w:cs="Times New Roman"/>
-          <w:sz w:val="28"/>
-          <w:szCs w:val="28"/>
-        </w:rPr>
-        <w:t>Bình quân {</w:t>
-      </w:r>
-      <w:r>
-        <w:rPr>
-          <w:rFonts w:ascii="Times New Roman" w:hAnsi="Times New Roman" w:cs="Times New Roman"/>
-          <w:sz w:val="28"/>
-          <w:szCs w:val="28"/>
-        </w:rPr>
-        <w:t>t</w:t>
-      </w:r>
-      <w:r>
-        <w:rPr>
-          <w:rFonts w:ascii="Times New Roman" w:hAnsi="Times New Roman" w:cs="Times New Roman"/>
-          <w:sz w:val="28"/>
-          <w:szCs w:val="28"/>
-        </w:rPr>
-        <w:t>58} đồng/lượt KCB. So kỳ trước: số tương đối {</w:t>
-      </w:r>
-      <w:r>
-        <w:rPr>
-          <w:rFonts w:ascii="Times New Roman" w:hAnsi="Times New Roman" w:cs="Times New Roman"/>
-          <w:sz w:val="28"/>
-          <w:szCs w:val="28"/>
-        </w:rPr>
-        <w:t>t</w:t>
-      </w:r>
-      <w:r>
-        <w:rPr>
-          <w:rFonts w:ascii="Times New Roman" w:hAnsi="Times New Roman" w:cs="Times New Roman"/>
-          <w:sz w:val="28"/>
-          <w:szCs w:val="28"/>
-        </w:rPr>
-        <w:t>59}, số tuyệt đối {</w:t>
-      </w:r>
-      <w:r>
-        <w:rPr>
-          <w:rFonts w:ascii="Times New Roman" w:hAnsi="Times New Roman" w:cs="Times New Roman"/>
-          <w:sz w:val="28"/>
-          <w:szCs w:val="28"/>
-        </w:rPr>
-        <w:t>t</w:t>
-      </w:r>
-      <w:r>
-        <w:rPr>
-          <w:rFonts w:ascii="Times New Roman" w:hAnsi="Times New Roman" w:cs="Times New Roman"/>
-          <w:sz w:val="28"/>
-          <w:szCs w:val="28"/>
-        </w:rPr>
-        <w:t>60}.</w:t>
-      </w:r>
-    </w:p>
-    <w:p>
-      <w:pPr>
-        <w:spacing w:after="0" w:line="340" w:lineRule="exact"/>
-        <w:ind w:firstLine="567"/>
-        <w:jc w:val="both"/>
-        <w:rPr>
-          <w:rStyle w:val="fontstyle01"/>
-          <w:rFonts w:ascii="Times New Roman" w:hAnsi="Times New Roman" w:cs="Times New Roman"/>
-          <w:color w:val="auto"/>
-        </w:rPr>
-      </w:pPr>
-      <w:r>
-        <w:rPr>
-          <w:rStyle w:val="fontstyle01"/>
-          <w:rFonts w:ascii="Times New Roman" w:hAnsi="Times New Roman" w:cs="Times New Roman"/>
-          <w:color w:val="auto"/>
-        </w:rPr>
-        <w:t>a)</w:t>
-      </w:r>
-      <w:r>
-        <w:rPr>
-          <w:rStyle w:val="fontstyle01"/>
-          <w:rFonts w:ascii="Times New Roman" w:hAnsi="Times New Roman" w:cs="Times New Roman"/>
-          <w:color w:val="auto"/>
-        </w:rPr>
-        <w:t xml:space="preserve"> Tỉnh so với vùng và toàn quốc chỉ số lũy kế từ đầu năm đến tháng báo cáo xem P</w:t>
-      </w:r>
-      <w:r>
-        <w:rPr>
-          <w:rStyle w:val="fontstyle01"/>
-          <w:rFonts w:ascii="Times New Roman" w:hAnsi="Times New Roman" w:cs="Times New Roman"/>
-          <w:color w:val="auto"/>
-        </w:rPr>
-        <w:t xml:space="preserve">hụ lục </w:t>
-      </w:r>
-      <w:r>
-        <w:rPr>
-          <w:rStyle w:val="fontstyle01"/>
-          <w:rFonts w:ascii="Times New Roman" w:hAnsi="Times New Roman" w:cs="Times New Roman"/>
-          <w:color w:val="auto"/>
-        </w:rPr>
-        <w:t>04a</w:t>
-      </w:r>
-      <w:r>
-        <w:rPr>
-          <w:rStyle w:val="fontstyle01"/>
-          <w:rFonts w:ascii="Times New Roman" w:hAnsi="Times New Roman" w:cs="Times New Roman"/>
-          <w:color w:val="auto"/>
-        </w:rPr>
-        <w:t xml:space="preserve"> kèm theo.</w:t>
-      </w:r>
-      <w:r>
-        <w:rPr>
-          <w:rStyle w:val="fontstyle01"/>
-          <w:rFonts w:ascii="Times New Roman" w:hAnsi="Times New Roman" w:cs="Times New Roman"/>
-          <w:color w:val="auto"/>
-        </w:rPr>
-        <w:t xml:space="preserve"> </w:t>
-      </w:r>
-    </w:p>
-    <w:p>
-      <w:pPr>
-        <w:spacing w:after="0" w:line="340" w:lineRule="exact"/>
-        <w:ind w:firstLine="567"/>
-        <w:jc w:val="both"/>
-        <w:rPr>
-          <w:rStyle w:val="fontstyle01"/>
-          <w:rFonts w:ascii="Times New Roman" w:hAnsi="Times New Roman" w:cs="Times New Roman"/>
-          <w:i/>
-          <w:color w:val="auto"/>
-          <w:sz w:val="24"/>
-        </w:rPr>
-      </w:pPr>
-      <w:r>
-        <w:rPr>
-          <w:rStyle w:val="fontstyle01"/>
-          <w:rFonts w:ascii="Times New Roman" w:hAnsi="Times New Roman" w:cs="Times New Roman"/>
-          <w:i/>
-          <w:color w:val="auto"/>
-          <w:sz w:val="24"/>
-        </w:rPr>
-        <w:t xml:space="preserve">Cách lấy dữ liệu: </w:t>
-      </w:r>
-      <w:r>
-        <w:rPr>
-          <w:rStyle w:val="fontstyle01"/>
-          <w:rFonts w:ascii="Times New Roman" w:hAnsi="Times New Roman" w:cs="Times New Roman"/>
-          <w:i/>
-          <w:color w:val="auto"/>
-          <w:sz w:val="24"/>
-        </w:rPr>
-        <w:t>Nguồn dữ liệu B04</w:t>
-      </w:r>
-      <w:r>
-        <w:rPr>
-          <w:rStyle w:val="fontstyle01"/>
-          <w:rFonts w:ascii="Times New Roman" w:hAnsi="Times New Roman" w:cs="Times New Roman"/>
-          <w:i/>
-          <w:color w:val="auto"/>
-          <w:sz w:val="24"/>
-        </w:rPr>
-        <w:t>-</w:t>
-      </w:r>
-      <w:r>
-        <w:rPr>
-          <w:rStyle w:val="fontstyle01"/>
-          <w:rFonts w:ascii="Times New Roman" w:hAnsi="Times New Roman" w:cs="Times New Roman"/>
-          <w:i/>
-          <w:color w:val="auto"/>
-          <w:sz w:val="24"/>
-        </w:rPr>
-        <w:t>00 từ tháng 1 đế</w:t>
-      </w:r>
-      <w:r>
-        <w:rPr>
-          <w:rStyle w:val="fontstyle01"/>
-          <w:rFonts w:ascii="Times New Roman" w:hAnsi="Times New Roman" w:cs="Times New Roman"/>
-          <w:i/>
-          <w:color w:val="auto"/>
-          <w:sz w:val="24"/>
-        </w:rPr>
-        <w:t xml:space="preserve">n tháng báo cáo. Giống như </w:t>
-      </w:r>
-      <w:r>
-        <w:rPr>
-          <w:rStyle w:val="fontstyle01"/>
-          <w:rFonts w:ascii="Times New Roman" w:hAnsi="Times New Roman" w:cs="Times New Roman"/>
-          <w:i/>
-          <w:color w:val="auto"/>
-          <w:sz w:val="24"/>
-        </w:rPr>
-        <w:t xml:space="preserve">Phụ lục </w:t>
-      </w:r>
-      <w:r>
-        <w:rPr>
-          <w:rStyle w:val="fontstyle01"/>
-          <w:rFonts w:ascii="Times New Roman" w:hAnsi="Times New Roman" w:cs="Times New Roman"/>
-          <w:i/>
-          <w:color w:val="auto"/>
-          <w:sz w:val="24"/>
-        </w:rPr>
-        <w:t>2</w:t>
-      </w:r>
-      <w:r>
-        <w:rPr>
-          <w:rStyle w:val="fontstyle01"/>
-          <w:rFonts w:ascii="Times New Roman" w:hAnsi="Times New Roman" w:cs="Times New Roman"/>
-          <w:i/>
-          <w:color w:val="auto"/>
-          <w:sz w:val="24"/>
-        </w:rPr>
-        <w:t xml:space="preserve"> </w:t>
-      </w:r>
-      <w:r>
-        <w:rPr>
-          <w:rStyle w:val="fontstyle01"/>
-          <w:rFonts w:ascii="Times New Roman" w:hAnsi="Times New Roman" w:cs="Times New Roman"/>
-          <w:i/>
-          <w:color w:val="auto"/>
-          <w:sz w:val="24"/>
-        </w:rPr>
-        <w:t>của báo cáo tuầ</w:t>
-      </w:r>
-      <w:r>
-        <w:rPr>
-          <w:rStyle w:val="fontstyle01"/>
-          <w:rFonts w:ascii="Times New Roman" w:hAnsi="Times New Roman" w:cs="Times New Roman"/>
-          <w:i/>
-          <w:color w:val="auto"/>
-          <w:sz w:val="24"/>
-        </w:rPr>
-        <w:t>n.</w:t>
-      </w:r>
-    </w:p>
-    <w:p>
-      <w:pPr>
-        <w:spacing w:after="0" w:line="340" w:lineRule="exact"/>
-        <w:ind w:firstLine="567"/>
-        <w:jc w:val="both"/>
-        <w:rPr>
-          <w:rStyle w:val="fontstyle01"/>
-          <w:rFonts w:ascii="Times New Roman" w:hAnsi="Times New Roman" w:cs="Times New Roman"/>
-          <w:color w:val="FF0000"/>
-        </w:rPr>
-      </w:pPr>
-      <w:r>
-        <w:rPr>
-          <w:rStyle w:val="fontstyle01"/>
-          <w:rFonts w:ascii="Times New Roman" w:hAnsi="Times New Roman" w:cs="Times New Roman"/>
-          <w:color w:val="auto"/>
-        </w:rPr>
-        <w:t xml:space="preserve">b) </w:t>
-      </w:r>
-      <w:r>
-        <w:rPr>
-          <w:rStyle w:val="fontstyle01"/>
-          <w:rFonts w:ascii="Times New Roman" w:hAnsi="Times New Roman" w:cs="Times New Roman"/>
-          <w:color w:val="auto"/>
-        </w:rPr>
-        <w:t>Từng CSKCB chỉ số phát sinh trong tháng báo cáo xem Phụ lục</w:t>
-      </w:r>
-      <w:r>
-        <w:rPr>
-          <w:rStyle w:val="fontstyle01"/>
-          <w:rFonts w:ascii="Times New Roman" w:hAnsi="Times New Roman" w:cs="Times New Roman"/>
-          <w:color w:val="auto"/>
-        </w:rPr>
-        <w:t xml:space="preserve"> 04b</w:t>
-      </w:r>
-      <w:r>
-        <w:rPr>
-          <w:rStyle w:val="fontstyle01"/>
-          <w:rFonts w:ascii="Times New Roman" w:hAnsi="Times New Roman" w:cs="Times New Roman"/>
-          <w:color w:val="auto"/>
-        </w:rPr>
-        <w:t xml:space="preserve"> kèm theo.</w:t>
-      </w:r>
-    </w:p>
-    <w:p>
-      <w:pPr>
-        <w:spacing w:after="0" w:line="340" w:lineRule="exact"/>
-        <w:ind w:firstLine="567"/>
-        <w:jc w:val="both"/>
-        <w:rPr>
-          <w:rStyle w:val="fontstyle01"/>
-          <w:rFonts w:ascii="Times New Roman" w:hAnsi="Times New Roman" w:cs="Times New Roman"/>
-          <w:i/>
-          <w:color w:val="auto"/>
-          <w:sz w:val="24"/>
-        </w:rPr>
-      </w:pPr>
-      <w:r>
-        <w:rPr>
-          <w:rStyle w:val="fontstyle01"/>
-          <w:rFonts w:ascii="Times New Roman" w:hAnsi="Times New Roman" w:cs="Times New Roman"/>
-          <w:i/>
-          <w:color w:val="auto"/>
-          <w:sz w:val="24"/>
-        </w:rPr>
-        <w:t xml:space="preserve">Cách lấy dữ liệu: </w:t>
-      </w:r>
-      <w:r>
-        <w:rPr>
-          <w:rStyle w:val="fontstyle01"/>
-          <w:rFonts w:ascii="Times New Roman" w:hAnsi="Times New Roman" w:cs="Times New Roman"/>
-          <w:i/>
-          <w:color w:val="auto"/>
-          <w:sz w:val="24"/>
-        </w:rPr>
-        <w:t>Nguồn dữ liệu B04</w:t>
-      </w:r>
-      <w:r>
-        <w:rPr>
-          <w:rStyle w:val="fontstyle01"/>
-          <w:rFonts w:ascii="Times New Roman" w:hAnsi="Times New Roman" w:cs="Times New Roman"/>
-          <w:i/>
-          <w:color w:val="auto"/>
-          <w:sz w:val="24"/>
-        </w:rPr>
-        <w:t>-</w:t>
-      </w:r>
-      <w:r>
-        <w:rPr>
-          <w:rStyle w:val="fontstyle01"/>
-          <w:rFonts w:ascii="Times New Roman" w:hAnsi="Times New Roman" w:cs="Times New Roman"/>
-          <w:i/>
-          <w:color w:val="auto"/>
-          <w:sz w:val="24"/>
-        </w:rPr>
-        <w:t>1</w:t>
-      </w:r>
-      <w:r>
-        <w:rPr>
-          <w:rStyle w:val="fontstyle01"/>
-          <w:rFonts w:ascii="Times New Roman" w:hAnsi="Times New Roman" w:cs="Times New Roman"/>
-          <w:i/>
-          <w:color w:val="auto"/>
-          <w:sz w:val="24"/>
-        </w:rPr>
-        <w:t xml:space="preserve">0 </w:t>
-      </w:r>
-      <w:r>
-        <w:rPr>
-          <w:rStyle w:val="fontstyle01"/>
-          <w:rFonts w:ascii="Times New Roman" w:hAnsi="Times New Roman" w:cs="Times New Roman"/>
-          <w:i/>
-          <w:color w:val="auto"/>
-          <w:sz w:val="24"/>
-        </w:rPr>
-        <w:t xml:space="preserve">của </w:t>
-      </w:r>
-      <w:r>
-        <w:rPr>
-          <w:rStyle w:val="fontstyle01"/>
-          <w:rFonts w:ascii="Times New Roman" w:hAnsi="Times New Roman" w:cs="Times New Roman"/>
-          <w:i/>
-          <w:color w:val="auto"/>
-          <w:sz w:val="24"/>
-        </w:rPr>
-        <w:t>tháng báo cáo. Giống như Phụ lục 2 của báo cáo tuầ</w:t>
-      </w:r>
-      <w:r>
-        <w:rPr>
-          <w:rStyle w:val="fontstyle01"/>
-          <w:rFonts w:ascii="Times New Roman" w:hAnsi="Times New Roman" w:cs="Times New Roman"/>
-          <w:i/>
-          <w:color w:val="auto"/>
-          <w:sz w:val="24"/>
-        </w:rPr>
-        <w:t>n, nhưng chi tiết từng CSKCB</w:t>
-      </w:r>
-      <w:r>
-        <w:rPr>
-          <w:rStyle w:val="fontstyle01"/>
-          <w:rFonts w:ascii="Times New Roman" w:hAnsi="Times New Roman" w:cs="Times New Roman"/>
-          <w:i/>
-          <w:color w:val="auto"/>
-          <w:sz w:val="24"/>
-        </w:rPr>
-        <w:t xml:space="preserve"> và phân nhóm theo </w:t>
-      </w:r>
-      <w:r>
-        <w:rPr>
-          <w:rStyle w:val="fontstyle01"/>
-          <w:rFonts w:ascii="Times New Roman" w:hAnsi="Times New Roman" w:cs="Times New Roman"/>
-          <w:i/>
-          <w:color w:val="auto"/>
-          <w:sz w:val="24"/>
-        </w:rPr>
-        <w:t xml:space="preserve">tuyến tỉnh huyện xã </w:t>
-      </w:r>
-      <w:r>
-        <w:rPr>
-          <w:rStyle w:val="fontstyle01"/>
-          <w:rFonts w:ascii="Times New Roman" w:hAnsi="Times New Roman" w:cs="Times New Roman"/>
-          <w:i/>
-          <w:color w:val="auto"/>
-          <w:sz w:val="24"/>
-        </w:rPr>
-        <w:t>như phụ lục 03 ở điểm c khoản 1.3 bên trên</w:t>
-      </w:r>
-      <w:r>
-        <w:rPr>
-          <w:rStyle w:val="fontstyle01"/>
-          <w:rFonts w:ascii="Times New Roman" w:hAnsi="Times New Roman" w:cs="Times New Roman"/>
-          <w:i/>
-          <w:color w:val="auto"/>
-          <w:sz w:val="24"/>
-        </w:rPr>
-        <w:t>.</w:t>
-      </w:r>
-    </w:p>
-    <w:p>
-      <w:pPr>
-        <w:spacing w:after="0" w:line="340" w:lineRule="exact"/>
-        <w:ind w:firstLine="567"/>
-        <w:jc w:val="both"/>
-        <w:rPr>
-          <w:rStyle w:val="fontstyle01"/>
-          <w:rFonts w:ascii="Times New Roman" w:hAnsi="Times New Roman" w:cs="Times New Roman"/>
-          <w:i/>
-          <w:color w:val="auto"/>
-          <w:sz w:val="24"/>
-        </w:rPr>
-      </w:pPr>
-      <w:r>
-        <w:rPr>
-          <w:rStyle w:val="fontstyle01"/>
-          <w:rFonts w:ascii="Times New Roman" w:hAnsi="Times New Roman" w:cs="Times New Roman"/>
-          <w:i/>
-          <w:color w:val="auto"/>
-          <w:sz w:val="24"/>
-        </w:rPr>
-        <w:t xml:space="preserve"> Do B04 ko tách chi phẫu thuật riêng và thủ thuật riêng như B26, nhưng lại có dữ liệu đủ trong tháng, không bị lùi mất 1 ngày như B26, &gt;&gt; </w:t>
-      </w:r>
-      <w:r>
-        <w:rPr>
-          <w:rStyle w:val="fontstyle01"/>
-          <w:rFonts w:ascii="Times New Roman" w:hAnsi="Times New Roman" w:cs="Times New Roman"/>
-          <w:i/>
-          <w:color w:val="auto"/>
-          <w:sz w:val="24"/>
-        </w:rPr>
-        <w:t xml:space="preserve">đành phải </w:t>
-      </w:r>
-      <w:r>
-        <w:rPr>
-          <w:rStyle w:val="fontstyle01"/>
-          <w:rFonts w:ascii="Times New Roman" w:hAnsi="Times New Roman" w:cs="Times New Roman"/>
-          <w:i/>
-          <w:color w:val="auto"/>
-          <w:sz w:val="24"/>
-        </w:rPr>
-        <w:t>chọn PA lấy từ B04</w:t>
       </w:r>
     </w:p>
     <w:p>
@@ -9939,6 +8085,7 @@
                 <w:sz w:val="24"/>
                 <w:szCs w:val="24"/>
               </w:rPr>
+              <w:lastRenderedPageBreak/>
               <w:t>TRƯỞNG PHÒNG</w:t>
             </w:r>
           </w:p>
@@ -9979,7 +8126,7 @@
 </file>
 
 <file path=word/endnotes.xml><?xml version="1.0" encoding="utf-8"?>
-<w:endnotes xmlns:wpc="http://schemas.microsoft.com/office/word/2010/wordprocessingCanvas" xmlns:cx="http://schemas.microsoft.com/office/drawing/2014/chartex" xmlns:cx1="http://schemas.microsoft.com/office/drawing/2015/9/8/chartex" xmlns:cx2="http://schemas.microsoft.com/office/drawing/2015/10/21/chartex" xmlns:cx3="http://schemas.microsoft.com/office/drawing/2016/5/9/chartex" xmlns:cx4="http://schemas.microsoft.com/office/drawing/2016/5/10/chartex" xmlns:cx5="http://schemas.microsoft.com/office/drawing/2016/5/11/chartex" xmlns:cx6="http://schemas.microsoft.com/office/drawing/2016/5/12/chartex" xmlns:cx7="http://schemas.microsoft.com/office/drawing/2016/5/13/chartex" xmlns:cx8="http://schemas.microsoft.com/office/drawing/2016/5/14/chartex" xmlns:mc="http://schemas.openxmlformats.org/markup-compatibility/2006" xmlns:aink="http://schemas.microsoft.com/office/drawing/2016/ink" xmlns:am3d="http://schemas.microsoft.com/office/drawing/2017/model3d" xmlns:o="urn:schemas-microsoft-com:office:office" xmlns:oel="http://schemas.microsoft.com/office/2019/extlst" xmlns:r="http://schemas.openxmlformats.org/officeDocument/2006/relationships" xmlns:m="http://schemas.openxmlformats.org/officeDocument/2006/math" xmlns:v="urn:schemas-microsoft-com:vml" xmlns:wp14="http://schemas.microsoft.com/office/word/2010/wordprocessingDrawing" xmlns:wp="http://schemas.openxmlformats.org/drawingml/2006/wordprocessingDrawing" xmlns:w10="urn:schemas-microsoft-com:office:word" xmlns:w="http://schemas.openxmlformats.org/wordprocessingml/2006/main" xmlns:w14="http://schemas.microsoft.com/office/word/2010/wordml" xmlns:w15="http://schemas.microsoft.com/office/word/2012/wordml" xmlns:w16cex="http://schemas.microsoft.com/office/word/2018/wordml/cex" xmlns:w16cid="http://schemas.microsoft.com/office/word/2016/wordml/cid" xmlns:w16="http://schemas.microsoft.com/office/word/2018/wordml" xmlns:w16du="http://schemas.microsoft.com/office/word/2023/wordml/word16du" xmlns:w16sdtdh="http://schemas.microsoft.com/office/word/2020/wordml/sdtdatahash" xmlns:w16se="http://schemas.microsoft.com/office/word/2015/wordml/symex" xmlns:wpg="http://schemas.microsoft.com/office/word/2010/wordprocessingGroup" xmlns:wpi="http://schemas.microsoft.com/office/word/2010/wordprocessingInk" xmlns:wne="http://schemas.microsoft.com/office/word/2006/wordml" xmlns:wps="http://schemas.microsoft.com/office/word/2010/wordprocessingShape" mc:Ignorable="w14 w15 w16se w16cid w16 w16cex w16sdtdh w16du wp14">
+<w:endnotes xmlns:wpc="http://schemas.microsoft.com/office/word/2010/wordprocessingCanvas" xmlns:cx="http://schemas.microsoft.com/office/drawing/2014/chartex" xmlns:cx1="http://schemas.microsoft.com/office/drawing/2015/9/8/chartex" xmlns:cx2="http://schemas.microsoft.com/office/drawing/2015/10/21/chartex" xmlns:cx3="http://schemas.microsoft.com/office/drawing/2016/5/9/chartex" xmlns:cx4="http://schemas.microsoft.com/office/drawing/2016/5/10/chartex" xmlns:cx5="http://schemas.microsoft.com/office/drawing/2016/5/11/chartex" xmlns:cx6="http://schemas.microsoft.com/office/drawing/2016/5/12/chartex" xmlns:cx7="http://schemas.microsoft.com/office/drawing/2016/5/13/chartex" xmlns:cx8="http://schemas.microsoft.com/office/drawing/2016/5/14/chartex" xmlns:mc="http://schemas.openxmlformats.org/markup-compatibility/2006" xmlns:aink="http://schemas.microsoft.com/office/drawing/2016/ink" xmlns:am3d="http://schemas.microsoft.com/office/drawing/2017/model3d" xmlns:o="urn:schemas-microsoft-com:office:office" xmlns:oel="http://schemas.microsoft.com/office/2019/extlst" xmlns:r="http://schemas.openxmlformats.org/officeDocument/2006/relationships" xmlns:m="http://schemas.openxmlformats.org/officeDocument/2006/math" xmlns:v="urn:schemas-microsoft-com:vml" xmlns:wp14="http://schemas.microsoft.com/office/word/2010/wordprocessingDrawing" xmlns:wp="http://schemas.openxmlformats.org/drawingml/2006/wordprocessingDrawing" xmlns:w10="urn:schemas-microsoft-com:office:word" xmlns:w="http://schemas.openxmlformats.org/wordprocessingml/2006/main" xmlns:w14="http://schemas.microsoft.com/office/word/2010/wordml" xmlns:w15="http://schemas.microsoft.com/office/word/2012/wordml" xmlns:w16cex="http://schemas.microsoft.com/office/word/2018/wordml/cex" xmlns:w16cid="http://schemas.microsoft.com/office/word/2016/wordml/cid" xmlns:w16="http://schemas.microsoft.com/office/word/2018/wordml" xmlns:w16du="http://schemas.microsoft.com/office/word/2023/wordml/word16du" xmlns:w16sdtdh="http://schemas.microsoft.com/office/word/2020/wordml/sdtdatahash" xmlns:w16sdtfl="http://schemas.microsoft.com/office/word/2024/wordml/sdtformatlock" xmlns:w16se="http://schemas.microsoft.com/office/word/2015/wordml/symex" xmlns:wpg="http://schemas.microsoft.com/office/word/2010/wordprocessingGroup" xmlns:wpi="http://schemas.microsoft.com/office/word/2010/wordprocessingInk" xmlns:wne="http://schemas.microsoft.com/office/word/2006/wordml" xmlns:wps="http://schemas.microsoft.com/office/word/2010/wordprocessingShape" mc:Ignorable="w14 w15 w16se w16cid w16 w16cex w16sdtdh w16sdtfl w16du wp14">
   <w:endnote w:type="separator" w:id="-1">
     <w:p>
       <w:pPr>
@@ -10004,7 +8151,7 @@
 </file>
 
 <file path=word/footer1.xml><?xml version="1.0" encoding="utf-8"?>
-<w:ftr xmlns:wpc="http://schemas.microsoft.com/office/word/2010/wordprocessingCanvas" xmlns:cx="http://schemas.microsoft.com/office/drawing/2014/chartex" xmlns:cx1="http://schemas.microsoft.com/office/drawing/2015/9/8/chartex" xmlns:cx2="http://schemas.microsoft.com/office/drawing/2015/10/21/chartex" xmlns:cx3="http://schemas.microsoft.com/office/drawing/2016/5/9/chartex" xmlns:cx4="http://schemas.microsoft.com/office/drawing/2016/5/10/chartex" xmlns:cx5="http://schemas.microsoft.com/office/drawing/2016/5/11/chartex" xmlns:cx6="http://schemas.microsoft.com/office/drawing/2016/5/12/chartex" xmlns:cx7="http://schemas.microsoft.com/office/drawing/2016/5/13/chartex" xmlns:cx8="http://schemas.microsoft.com/office/drawing/2016/5/14/chartex" xmlns:mc="http://schemas.openxmlformats.org/markup-compatibility/2006" xmlns:aink="http://schemas.microsoft.com/office/drawing/2016/ink" xmlns:am3d="http://schemas.microsoft.com/office/drawing/2017/model3d" xmlns:o="urn:schemas-microsoft-com:office:office" xmlns:oel="http://schemas.microsoft.com/office/2019/extlst" xmlns:r="http://schemas.openxmlformats.org/officeDocument/2006/relationships" xmlns:m="http://schemas.openxmlformats.org/officeDocument/2006/math" xmlns:v="urn:schemas-microsoft-com:vml" xmlns:wp14="http://schemas.microsoft.com/office/word/2010/wordprocessingDrawing" xmlns:wp="http://schemas.openxmlformats.org/drawingml/2006/wordprocessingDrawing" xmlns:w10="urn:schemas-microsoft-com:office:word" xmlns:w="http://schemas.openxmlformats.org/wordprocessingml/2006/main" xmlns:w14="http://schemas.microsoft.com/office/word/2010/wordml" xmlns:w15="http://schemas.microsoft.com/office/word/2012/wordml" xmlns:w16cex="http://schemas.microsoft.com/office/word/2018/wordml/cex" xmlns:w16cid="http://schemas.microsoft.com/office/word/2016/wordml/cid" xmlns:w16="http://schemas.microsoft.com/office/word/2018/wordml" xmlns:w16du="http://schemas.microsoft.com/office/word/2023/wordml/word16du" xmlns:w16sdtdh="http://schemas.microsoft.com/office/word/2020/wordml/sdtdatahash" xmlns:w16se="http://schemas.microsoft.com/office/word/2015/wordml/symex" xmlns:wpg="http://schemas.microsoft.com/office/word/2010/wordprocessingGroup" xmlns:wpi="http://schemas.microsoft.com/office/word/2010/wordprocessingInk" xmlns:wne="http://schemas.microsoft.com/office/word/2006/wordml" xmlns:wps="http://schemas.microsoft.com/office/word/2010/wordprocessingShape" mc:Ignorable="w14 w15 w16se w16cid w16 w16cex w16sdtdh w16du wp14">
+<w:ftr xmlns:wpc="http://schemas.microsoft.com/office/word/2010/wordprocessingCanvas" xmlns:cx="http://schemas.microsoft.com/office/drawing/2014/chartex" xmlns:cx1="http://schemas.microsoft.com/office/drawing/2015/9/8/chartex" xmlns:cx2="http://schemas.microsoft.com/office/drawing/2015/10/21/chartex" xmlns:cx3="http://schemas.microsoft.com/office/drawing/2016/5/9/chartex" xmlns:cx4="http://schemas.microsoft.com/office/drawing/2016/5/10/chartex" xmlns:cx5="http://schemas.microsoft.com/office/drawing/2016/5/11/chartex" xmlns:cx6="http://schemas.microsoft.com/office/drawing/2016/5/12/chartex" xmlns:cx7="http://schemas.microsoft.com/office/drawing/2016/5/13/chartex" xmlns:cx8="http://schemas.microsoft.com/office/drawing/2016/5/14/chartex" xmlns:mc="http://schemas.openxmlformats.org/markup-compatibility/2006" xmlns:aink="http://schemas.microsoft.com/office/drawing/2016/ink" xmlns:am3d="http://schemas.microsoft.com/office/drawing/2017/model3d" xmlns:o="urn:schemas-microsoft-com:office:office" xmlns:oel="http://schemas.microsoft.com/office/2019/extlst" xmlns:r="http://schemas.openxmlformats.org/officeDocument/2006/relationships" xmlns:m="http://schemas.openxmlformats.org/officeDocument/2006/math" xmlns:v="urn:schemas-microsoft-com:vml" xmlns:wp14="http://schemas.microsoft.com/office/word/2010/wordprocessingDrawing" xmlns:wp="http://schemas.openxmlformats.org/drawingml/2006/wordprocessingDrawing" xmlns:w10="urn:schemas-microsoft-com:office:word" xmlns:w="http://schemas.openxmlformats.org/wordprocessingml/2006/main" xmlns:w14="http://schemas.microsoft.com/office/word/2010/wordml" xmlns:w15="http://schemas.microsoft.com/office/word/2012/wordml" xmlns:w16cex="http://schemas.microsoft.com/office/word/2018/wordml/cex" xmlns:w16cid="http://schemas.microsoft.com/office/word/2016/wordml/cid" xmlns:w16="http://schemas.microsoft.com/office/word/2018/wordml" xmlns:w16du="http://schemas.microsoft.com/office/word/2023/wordml/word16du" xmlns:w16sdtdh="http://schemas.microsoft.com/office/word/2020/wordml/sdtdatahash" xmlns:w16sdtfl="http://schemas.microsoft.com/office/word/2024/wordml/sdtformatlock" xmlns:w16se="http://schemas.microsoft.com/office/word/2015/wordml/symex" xmlns:wpg="http://schemas.microsoft.com/office/word/2010/wordprocessingGroup" xmlns:wpi="http://schemas.microsoft.com/office/word/2010/wordprocessingInk" xmlns:wne="http://schemas.microsoft.com/office/word/2006/wordml" xmlns:wps="http://schemas.microsoft.com/office/word/2010/wordprocessingShape" mc:Ignorable="w14 w15 w16se w16cid w16 w16cex w16sdtdh w16sdtfl w16du wp14">
   <w:sdt>
     <w:sdtPr>
       <w:id w:val="588975893"/>
@@ -10085,7 +8232,7 @@
 </file>
 
 <file path=word/footnotes.xml><?xml version="1.0" encoding="utf-8"?>
-<w:footnotes xmlns:wpc="http://schemas.microsoft.com/office/word/2010/wordprocessingCanvas" xmlns:cx="http://schemas.microsoft.com/office/drawing/2014/chartex" xmlns:cx1="http://schemas.microsoft.com/office/drawing/2015/9/8/chartex" xmlns:cx2="http://schemas.microsoft.com/office/drawing/2015/10/21/chartex" xmlns:cx3="http://schemas.microsoft.com/office/drawing/2016/5/9/chartex" xmlns:cx4="http://schemas.microsoft.com/office/drawing/2016/5/10/chartex" xmlns:cx5="http://schemas.microsoft.com/office/drawing/2016/5/11/chartex" xmlns:cx6="http://schemas.microsoft.com/office/drawing/2016/5/12/chartex" xmlns:cx7="http://schemas.microsoft.com/office/drawing/2016/5/13/chartex" xmlns:cx8="http://schemas.microsoft.com/office/drawing/2016/5/14/chartex" xmlns:mc="http://schemas.openxmlformats.org/markup-compatibility/2006" xmlns:aink="http://schemas.microsoft.com/office/drawing/2016/ink" xmlns:am3d="http://schemas.microsoft.com/office/drawing/2017/model3d" xmlns:o="urn:schemas-microsoft-com:office:office" xmlns:oel="http://schemas.microsoft.com/office/2019/extlst" xmlns:r="http://schemas.openxmlformats.org/officeDocument/2006/relationships" xmlns:m="http://schemas.openxmlformats.org/officeDocument/2006/math" xmlns:v="urn:schemas-microsoft-com:vml" xmlns:wp14="http://schemas.microsoft.com/office/word/2010/wordprocessingDrawing" xmlns:wp="http://schemas.openxmlformats.org/drawingml/2006/wordprocessingDrawing" xmlns:w10="urn:schemas-microsoft-com:office:word" xmlns:w="http://schemas.openxmlformats.org/wordprocessingml/2006/main" xmlns:w14="http://schemas.microsoft.com/office/word/2010/wordml" xmlns:w15="http://schemas.microsoft.com/office/word/2012/wordml" xmlns:w16cex="http://schemas.microsoft.com/office/word/2018/wordml/cex" xmlns:w16cid="http://schemas.microsoft.com/office/word/2016/wordml/cid" xmlns:w16="http://schemas.microsoft.com/office/word/2018/wordml" xmlns:w16du="http://schemas.microsoft.com/office/word/2023/wordml/word16du" xmlns:w16sdtdh="http://schemas.microsoft.com/office/word/2020/wordml/sdtdatahash" xmlns:w16se="http://schemas.microsoft.com/office/word/2015/wordml/symex" xmlns:wpg="http://schemas.microsoft.com/office/word/2010/wordprocessingGroup" xmlns:wpi="http://schemas.microsoft.com/office/word/2010/wordprocessingInk" xmlns:wne="http://schemas.microsoft.com/office/word/2006/wordml" xmlns:wps="http://schemas.microsoft.com/office/word/2010/wordprocessingShape" mc:Ignorable="w14 w15 w16se w16cid w16 w16cex w16sdtdh w16du wp14">
+<w:footnotes xmlns:wpc="http://schemas.microsoft.com/office/word/2010/wordprocessingCanvas" xmlns:cx="http://schemas.microsoft.com/office/drawing/2014/chartex" xmlns:cx1="http://schemas.microsoft.com/office/drawing/2015/9/8/chartex" xmlns:cx2="http://schemas.microsoft.com/office/drawing/2015/10/21/chartex" xmlns:cx3="http://schemas.microsoft.com/office/drawing/2016/5/9/chartex" xmlns:cx4="http://schemas.microsoft.com/office/drawing/2016/5/10/chartex" xmlns:cx5="http://schemas.microsoft.com/office/drawing/2016/5/11/chartex" xmlns:cx6="http://schemas.microsoft.com/office/drawing/2016/5/12/chartex" xmlns:cx7="http://schemas.microsoft.com/office/drawing/2016/5/13/chartex" xmlns:cx8="http://schemas.microsoft.com/office/drawing/2016/5/14/chartex" xmlns:mc="http://schemas.openxmlformats.org/markup-compatibility/2006" xmlns:aink="http://schemas.microsoft.com/office/drawing/2016/ink" xmlns:am3d="http://schemas.microsoft.com/office/drawing/2017/model3d" xmlns:o="urn:schemas-microsoft-com:office:office" xmlns:oel="http://schemas.microsoft.com/office/2019/extlst" xmlns:r="http://schemas.openxmlformats.org/officeDocument/2006/relationships" xmlns:m="http://schemas.openxmlformats.org/officeDocument/2006/math" xmlns:v="urn:schemas-microsoft-com:vml" xmlns:wp14="http://schemas.microsoft.com/office/word/2010/wordprocessingDrawing" xmlns:wp="http://schemas.openxmlformats.org/drawingml/2006/wordprocessingDrawing" xmlns:w10="urn:schemas-microsoft-com:office:word" xmlns:w="http://schemas.openxmlformats.org/wordprocessingml/2006/main" xmlns:w14="http://schemas.microsoft.com/office/word/2010/wordml" xmlns:w15="http://schemas.microsoft.com/office/word/2012/wordml" xmlns:w16cex="http://schemas.microsoft.com/office/word/2018/wordml/cex" xmlns:w16cid="http://schemas.microsoft.com/office/word/2016/wordml/cid" xmlns:w16="http://schemas.microsoft.com/office/word/2018/wordml" xmlns:w16du="http://schemas.microsoft.com/office/word/2023/wordml/word16du" xmlns:w16sdtdh="http://schemas.microsoft.com/office/word/2020/wordml/sdtdatahash" xmlns:w16sdtfl="http://schemas.microsoft.com/office/word/2024/wordml/sdtformatlock" xmlns:w16se="http://schemas.microsoft.com/office/word/2015/wordml/symex" xmlns:wpg="http://schemas.microsoft.com/office/word/2010/wordprocessingGroup" xmlns:wpi="http://schemas.microsoft.com/office/word/2010/wordprocessingInk" xmlns:wne="http://schemas.microsoft.com/office/word/2006/wordml" xmlns:wps="http://schemas.microsoft.com/office/word/2010/wordprocessingShape" mc:Ignorable="w14 w15 w16se w16cid w16 w16cex w16sdtdh w16sdtfl w16du wp14">
   <w:footnote w:type="separator" w:id="-1">
     <w:p>
       <w:pPr>
@@ -10110,7 +8257,7 @@
 </file>
 
 <file path=word/numbering.xml><?xml version="1.0" encoding="utf-8"?>
-<w:numbering xmlns:wpc="http://schemas.microsoft.com/office/word/2010/wordprocessingCanvas" xmlns:cx="http://schemas.microsoft.com/office/drawing/2014/chartex" xmlns:cx1="http://schemas.microsoft.com/office/drawing/2015/9/8/chartex" xmlns:cx2="http://schemas.microsoft.com/office/drawing/2015/10/21/chartex" xmlns:cx3="http://schemas.microsoft.com/office/drawing/2016/5/9/chartex" xmlns:cx4="http://schemas.microsoft.com/office/drawing/2016/5/10/chartex" xmlns:cx5="http://schemas.microsoft.com/office/drawing/2016/5/11/chartex" xmlns:cx6="http://schemas.microsoft.com/office/drawing/2016/5/12/chartex" xmlns:cx7="http://schemas.microsoft.com/office/drawing/2016/5/13/chartex" xmlns:cx8="http://schemas.microsoft.com/office/drawing/2016/5/14/chartex" xmlns:mc="http://schemas.openxmlformats.org/markup-compatibility/2006" xmlns:aink="http://schemas.microsoft.com/office/drawing/2016/ink" xmlns:am3d="http://schemas.microsoft.com/office/drawing/2017/model3d" xmlns:o="urn:schemas-microsoft-com:office:office" xmlns:oel="http://schemas.microsoft.com/office/2019/extlst" xmlns:r="http://schemas.openxmlformats.org/officeDocument/2006/relationships" xmlns:m="http://schemas.openxmlformats.org/officeDocument/2006/math" xmlns:v="urn:schemas-microsoft-com:vml" xmlns:wp14="http://schemas.microsoft.com/office/word/2010/wordprocessingDrawing" xmlns:wp="http://schemas.openxmlformats.org/drawingml/2006/wordprocessingDrawing" xmlns:w10="urn:schemas-microsoft-com:office:word" xmlns:w="http://schemas.openxmlformats.org/wordprocessingml/2006/main" xmlns:w14="http://schemas.microsoft.com/office/word/2010/wordml" xmlns:w15="http://schemas.microsoft.com/office/word/2012/wordml" xmlns:w16cex="http://schemas.microsoft.com/office/word/2018/wordml/cex" xmlns:w16cid="http://schemas.microsoft.com/office/word/2016/wordml/cid" xmlns:w16="http://schemas.microsoft.com/office/word/2018/wordml" xmlns:w16du="http://schemas.microsoft.com/office/word/2023/wordml/word16du" xmlns:w16sdtdh="http://schemas.microsoft.com/office/word/2020/wordml/sdtdatahash" xmlns:w16se="http://schemas.microsoft.com/office/word/2015/wordml/symex" xmlns:wpg="http://schemas.microsoft.com/office/word/2010/wordprocessingGroup" xmlns:wpi="http://schemas.microsoft.com/office/word/2010/wordprocessingInk" xmlns:wne="http://schemas.microsoft.com/office/word/2006/wordml" xmlns:wps="http://schemas.microsoft.com/office/word/2010/wordprocessingShape" mc:Ignorable="w14 w15 w16se w16cid w16 w16cex w16sdtdh w16du wp14">
+<w:numbering xmlns:wpc="http://schemas.microsoft.com/office/word/2010/wordprocessingCanvas" xmlns:cx="http://schemas.microsoft.com/office/drawing/2014/chartex" xmlns:cx1="http://schemas.microsoft.com/office/drawing/2015/9/8/chartex" xmlns:cx2="http://schemas.microsoft.com/office/drawing/2015/10/21/chartex" xmlns:cx3="http://schemas.microsoft.com/office/drawing/2016/5/9/chartex" xmlns:cx4="http://schemas.microsoft.com/office/drawing/2016/5/10/chartex" xmlns:cx5="http://schemas.microsoft.com/office/drawing/2016/5/11/chartex" xmlns:cx6="http://schemas.microsoft.com/office/drawing/2016/5/12/chartex" xmlns:cx7="http://schemas.microsoft.com/office/drawing/2016/5/13/chartex" xmlns:cx8="http://schemas.microsoft.com/office/drawing/2016/5/14/chartex" xmlns:mc="http://schemas.openxmlformats.org/markup-compatibility/2006" xmlns:aink="http://schemas.microsoft.com/office/drawing/2016/ink" xmlns:am3d="http://schemas.microsoft.com/office/drawing/2017/model3d" xmlns:o="urn:schemas-microsoft-com:office:office" xmlns:oel="http://schemas.microsoft.com/office/2019/extlst" xmlns:r="http://schemas.openxmlformats.org/officeDocument/2006/relationships" xmlns:m="http://schemas.openxmlformats.org/officeDocument/2006/math" xmlns:v="urn:schemas-microsoft-com:vml" xmlns:wp14="http://schemas.microsoft.com/office/word/2010/wordprocessingDrawing" xmlns:wp="http://schemas.openxmlformats.org/drawingml/2006/wordprocessingDrawing" xmlns:w10="urn:schemas-microsoft-com:office:word" xmlns:w="http://schemas.openxmlformats.org/wordprocessingml/2006/main" xmlns:w14="http://schemas.microsoft.com/office/word/2010/wordml" xmlns:w15="http://schemas.microsoft.com/office/word/2012/wordml" xmlns:w16cex="http://schemas.microsoft.com/office/word/2018/wordml/cex" xmlns:w16cid="http://schemas.microsoft.com/office/word/2016/wordml/cid" xmlns:w16="http://schemas.microsoft.com/office/word/2018/wordml" xmlns:w16du="http://schemas.microsoft.com/office/word/2023/wordml/word16du" xmlns:w16sdtdh="http://schemas.microsoft.com/office/word/2020/wordml/sdtdatahash" xmlns:w16sdtfl="http://schemas.microsoft.com/office/word/2024/wordml/sdtformatlock" xmlns:w16se="http://schemas.microsoft.com/office/word/2015/wordml/symex" xmlns:wpg="http://schemas.microsoft.com/office/word/2010/wordprocessingGroup" xmlns:wpi="http://schemas.microsoft.com/office/word/2010/wordprocessingInk" xmlns:wne="http://schemas.microsoft.com/office/word/2006/wordml" xmlns:wps="http://schemas.microsoft.com/office/word/2010/wordprocessingShape" mc:Ignorable="w14 w15 w16se w16cid w16 w16cex w16sdtdh w16sdtfl w16du wp14">
   <w:abstractNum w:abstractNumId="0" w15:restartNumberingAfterBreak="0">
     <w:nsid w:val="2C8A571C"/>
     <w:multiLevelType w:val="hybridMultilevel"/>
@@ -10463,7 +8610,7 @@
 </file>
 
 <file path=word/styles.xml><?xml version="1.0" encoding="utf-8"?>
-<w:styles xmlns:mc="http://schemas.openxmlformats.org/markup-compatibility/2006" xmlns:r="http://schemas.openxmlformats.org/officeDocument/2006/relationships" xmlns:w="http://schemas.openxmlformats.org/wordprocessingml/2006/main" xmlns:w14="http://schemas.microsoft.com/office/word/2010/wordml" xmlns:w15="http://schemas.microsoft.com/office/word/2012/wordml" xmlns:w16cex="http://schemas.microsoft.com/office/word/2018/wordml/cex" xmlns:w16cid="http://schemas.microsoft.com/office/word/2016/wordml/cid" xmlns:w16="http://schemas.microsoft.com/office/word/2018/wordml" xmlns:w16du="http://schemas.microsoft.com/office/word/2023/wordml/word16du" xmlns:w16sdtdh="http://schemas.microsoft.com/office/word/2020/wordml/sdtdatahash" xmlns:w16se="http://schemas.microsoft.com/office/word/2015/wordml/symex" mc:Ignorable="w14 w15 w16se w16cid w16 w16cex w16sdtdh w16du">
+<w:styles xmlns:mc="http://schemas.openxmlformats.org/markup-compatibility/2006" xmlns:r="http://schemas.openxmlformats.org/officeDocument/2006/relationships" xmlns:w="http://schemas.openxmlformats.org/wordprocessingml/2006/main" xmlns:w14="http://schemas.microsoft.com/office/word/2010/wordml" xmlns:w15="http://schemas.microsoft.com/office/word/2012/wordml" xmlns:w16cex="http://schemas.microsoft.com/office/word/2018/wordml/cex" xmlns:w16cid="http://schemas.microsoft.com/office/word/2016/wordml/cid" xmlns:w16="http://schemas.microsoft.com/office/word/2018/wordml" xmlns:w16du="http://schemas.microsoft.com/office/word/2023/wordml/word16du" xmlns:w16sdtdh="http://schemas.microsoft.com/office/word/2020/wordml/sdtdatahash" xmlns:w16sdtfl="http://schemas.microsoft.com/office/word/2024/wordml/sdtformatlock" xmlns:w16se="http://schemas.microsoft.com/office/word/2015/wordml/symex" mc:Ignorable="w14 w15 w16se w16cid w16 w16cex w16sdtdh w16sdtfl w16du">
   <w:docDefaults>
     <w:rPrDefault>
       <w:rPr>

--- a/ToolBaoCao/App_Data/bcThang.docx
+++ b/ToolBaoCao/App_Data/bcThang.docx
@@ -92,7 +92,7 @@
           <w:sz w:val="28"/>
           <w:szCs w:val="28"/>
         </w:rPr>
-        <w:t>{ngay}</w:t>
+        <w:t>{ngay1}</w:t>
       </w:r>
     </w:p>
     <w:p>
@@ -1657,8 +1657,8 @@
         <w:gridCol w:w="1388"/>
         <w:gridCol w:w="1275"/>
         <w:gridCol w:w="1418"/>
-        <w:gridCol w:w="1417"/>
-        <w:gridCol w:w="1240"/>
+        <w:gridCol w:w="1276"/>
+        <w:gridCol w:w="1381"/>
       </w:tblGrid>
       <w:tr>
         <w:trPr>
@@ -1951,7 +1951,7 @@
         </w:tc>
         <w:tc>
           <w:tcPr>
-            <w:tcW w:w="1417" w:type="dxa"/>
+            <w:tcW w:w="1276" w:type="dxa"/>
             <w:tcBorders>
               <w:top w:val="nil"/>
               <w:left w:val="nil"/>
@@ -1987,7 +1987,7 @@
         </w:tc>
         <w:tc>
           <w:tcPr>
-            <w:tcW w:w="1240" w:type="dxa"/>
+            <w:tcW w:w="1381" w:type="dxa"/>
             <w:tcBorders>
               <w:top w:val="nil"/>
               <w:left w:val="nil"/>
@@ -2208,7 +2208,7 @@
         </w:tc>
         <w:tc>
           <w:tcPr>
-            <w:tcW w:w="1417" w:type="dxa"/>
+            <w:tcW w:w="1276" w:type="dxa"/>
             <w:tcBorders>
               <w:top w:val="nil"/>
               <w:left w:val="nil"/>
@@ -2244,7 +2244,7 @@
         </w:tc>
         <w:tc>
           <w:tcPr>
-            <w:tcW w:w="1240" w:type="dxa"/>
+            <w:tcW w:w="1381" w:type="dxa"/>
             <w:tcBorders>
               <w:top w:val="nil"/>
               <w:left w:val="nil"/>
@@ -2464,7 +2464,7 @@
         </w:tc>
         <w:tc>
           <w:tcPr>
-            <w:tcW w:w="1417" w:type="dxa"/>
+            <w:tcW w:w="1276" w:type="dxa"/>
             <w:tcBorders>
               <w:top w:val="nil"/>
               <w:left w:val="nil"/>
@@ -2497,7 +2497,7 @@
         </w:tc>
         <w:tc>
           <w:tcPr>
-            <w:tcW w:w="1240" w:type="dxa"/>
+            <w:tcW w:w="1381" w:type="dxa"/>
             <w:tcBorders>
               <w:top w:val="nil"/>
               <w:left w:val="nil"/>
@@ -2714,7 +2714,7 @@
         </w:tc>
         <w:tc>
           <w:tcPr>
-            <w:tcW w:w="1417" w:type="dxa"/>
+            <w:tcW w:w="1276" w:type="dxa"/>
             <w:tcBorders>
               <w:top w:val="nil"/>
               <w:left w:val="nil"/>
@@ -2747,7 +2747,7 @@
         </w:tc>
         <w:tc>
           <w:tcPr>
-            <w:tcW w:w="1240" w:type="dxa"/>
+            <w:tcW w:w="1381" w:type="dxa"/>
             <w:tcBorders>
               <w:top w:val="nil"/>
               <w:left w:val="nil"/>
@@ -2958,7 +2958,7 @@
         </w:tc>
         <w:tc>
           <w:tcPr>
-            <w:tcW w:w="1417" w:type="dxa"/>
+            <w:tcW w:w="1276" w:type="dxa"/>
             <w:tcBorders>
               <w:top w:val="nil"/>
               <w:left w:val="nil"/>
@@ -2991,7 +2991,7 @@
         </w:tc>
         <w:tc>
           <w:tcPr>
-            <w:tcW w:w="1240" w:type="dxa"/>
+            <w:tcW w:w="1381" w:type="dxa"/>
             <w:tcBorders>
               <w:top w:val="nil"/>
               <w:left w:val="nil"/>
@@ -3112,6 +3112,14 @@
               </w:rPr>
               <w:t>{m13lc14}</w:t>
             </w:r>
+            <w:r>
+              <w:rPr>
+                <w:rFonts w:ascii="Times New Roman" w:eastAsia="Times New Roman" w:hAnsi="Times New Roman" w:cs="Times New Roman"/>
+                <w:sz w:val="20"/>
+                <w:szCs w:val="20"/>
+              </w:rPr>
+              <w:t>%</w:t>
+            </w:r>
           </w:p>
         </w:tc>
         <w:tc>
@@ -3145,6 +3153,14 @@
               </w:rPr>
               <w:t>{m13lc24}</w:t>
             </w:r>
+            <w:r>
+              <w:rPr>
+                <w:rFonts w:ascii="Times New Roman" w:eastAsia="Times New Roman" w:hAnsi="Times New Roman" w:cs="Times New Roman"/>
+                <w:sz w:val="20"/>
+                <w:szCs w:val="20"/>
+              </w:rPr>
+              <w:t>%</w:t>
+            </w:r>
           </w:p>
         </w:tc>
         <w:tc>
@@ -3178,6 +3194,14 @@
               </w:rPr>
               <w:t>{m13lc34}</w:t>
             </w:r>
+            <w:r>
+              <w:rPr>
+                <w:rFonts w:ascii="Times New Roman" w:eastAsia="Times New Roman" w:hAnsi="Times New Roman" w:cs="Times New Roman"/>
+                <w:sz w:val="20"/>
+                <w:szCs w:val="20"/>
+              </w:rPr>
+              <w:t>%</w:t>
+            </w:r>
           </w:p>
         </w:tc>
         <w:tc>
@@ -3211,11 +3235,19 @@
               </w:rPr>
               <w:t>{m13lc44}</w:t>
             </w:r>
-          </w:p>
-        </w:tc>
-        <w:tc>
-          <w:tcPr>
-            <w:tcW w:w="1417" w:type="dxa"/>
+            <w:r>
+              <w:rPr>
+                <w:rFonts w:ascii="Times New Roman" w:eastAsia="Times New Roman" w:hAnsi="Times New Roman" w:cs="Times New Roman"/>
+                <w:sz w:val="20"/>
+                <w:szCs w:val="20"/>
+              </w:rPr>
+              <w:t>%</w:t>
+            </w:r>
+          </w:p>
+        </w:tc>
+        <w:tc>
+          <w:tcPr>
+            <w:tcW w:w="1276" w:type="dxa"/>
             <w:tcBorders>
               <w:top w:val="nil"/>
               <w:left w:val="nil"/>
@@ -3244,11 +3276,19 @@
               </w:rPr>
               <w:t>{m13lc54}</w:t>
             </w:r>
-          </w:p>
-        </w:tc>
-        <w:tc>
-          <w:tcPr>
-            <w:tcW w:w="1240" w:type="dxa"/>
+            <w:r>
+              <w:rPr>
+                <w:rFonts w:ascii="Times New Roman" w:eastAsia="Times New Roman" w:hAnsi="Times New Roman" w:cs="Times New Roman"/>
+                <w:sz w:val="20"/>
+                <w:szCs w:val="20"/>
+              </w:rPr>
+              <w:t>%</w:t>
+            </w:r>
+          </w:p>
+        </w:tc>
+        <w:tc>
+          <w:tcPr>
+            <w:tcW w:w="1381" w:type="dxa"/>
             <w:tcBorders>
               <w:top w:val="nil"/>
               <w:left w:val="nil"/>
@@ -3276,6 +3316,14 @@
                 <w:szCs w:val="20"/>
               </w:rPr>
               <w:t>{m13lc64}</w:t>
+            </w:r>
+            <w:r>
+              <w:rPr>
+                <w:rFonts w:ascii="Times New Roman" w:eastAsia="Times New Roman" w:hAnsi="Times New Roman" w:cs="Times New Roman"/>
+                <w:sz w:val="20"/>
+                <w:szCs w:val="20"/>
+              </w:rPr>
+              <w:t>%</w:t>
             </w:r>
           </w:p>
         </w:tc>
@@ -3362,13 +3410,13 @@
         <w:tblLook w:val="04A0" w:firstRow="1" w:lastRow="0" w:firstColumn="1" w:lastColumn="0" w:noHBand="0" w:noVBand="1"/>
       </w:tblPr>
       <w:tblGrid>
-        <w:gridCol w:w="1552"/>
-        <w:gridCol w:w="1375"/>
-        <w:gridCol w:w="1461"/>
-        <w:gridCol w:w="1277"/>
-        <w:gridCol w:w="1452"/>
-        <w:gridCol w:w="1382"/>
-        <w:gridCol w:w="1241"/>
+        <w:gridCol w:w="1546"/>
+        <w:gridCol w:w="1371"/>
+        <w:gridCol w:w="1330"/>
+        <w:gridCol w:w="1430"/>
+        <w:gridCol w:w="1447"/>
+        <w:gridCol w:w="1308"/>
+        <w:gridCol w:w="1308"/>
       </w:tblGrid>
       <w:tr>
         <w:trPr>
@@ -3376,7 +3424,7 @@
         </w:trPr>
         <w:tc>
           <w:tcPr>
-            <w:tcW w:w="1552" w:type="dxa"/>
+            <w:tcW w:w="1547" w:type="dxa"/>
             <w:vMerge w:val="restart"/>
             <w:tcBorders>
               <w:top w:val="single" w:sz="4" w:space="0" w:color="auto"/>
@@ -3413,7 +3461,7 @@
         </w:tc>
         <w:tc>
           <w:tcPr>
-            <w:tcW w:w="4113" w:type="dxa"/>
+            <w:tcW w:w="4131" w:type="dxa"/>
             <w:gridSpan w:val="3"/>
             <w:tcBorders>
               <w:top w:val="single" w:sz="4" w:space="0" w:color="auto"/>
@@ -3450,7 +3498,7 @@
         </w:tc>
         <w:tc>
           <w:tcPr>
-            <w:tcW w:w="4075" w:type="dxa"/>
+            <w:tcW w:w="4062" w:type="dxa"/>
             <w:gridSpan w:val="3"/>
             <w:tcBorders>
               <w:top w:val="single" w:sz="4" w:space="0" w:color="auto"/>
@@ -3492,7 +3540,7 @@
         </w:trPr>
         <w:tc>
           <w:tcPr>
-            <w:tcW w:w="1552" w:type="dxa"/>
+            <w:tcW w:w="1547" w:type="dxa"/>
             <w:vMerge/>
             <w:tcBorders>
               <w:top w:val="single" w:sz="4" w:space="0" w:color="auto"/>
@@ -3517,7 +3565,7 @@
         </w:tc>
         <w:tc>
           <w:tcPr>
-            <w:tcW w:w="1375" w:type="dxa"/>
+            <w:tcW w:w="1371" w:type="dxa"/>
             <w:tcBorders>
               <w:top w:val="nil"/>
               <w:left w:val="nil"/>
@@ -3552,7 +3600,7 @@
         </w:tc>
         <w:tc>
           <w:tcPr>
-            <w:tcW w:w="1461" w:type="dxa"/>
+            <w:tcW w:w="1330" w:type="dxa"/>
             <w:tcBorders>
               <w:top w:val="nil"/>
               <w:left w:val="nil"/>
@@ -3587,7 +3635,7 @@
         </w:tc>
         <w:tc>
           <w:tcPr>
-            <w:tcW w:w="1277" w:type="dxa"/>
+            <w:tcW w:w="1430" w:type="dxa"/>
             <w:tcBorders>
               <w:top w:val="nil"/>
               <w:left w:val="nil"/>
@@ -3622,7 +3670,7 @@
         </w:tc>
         <w:tc>
           <w:tcPr>
-            <w:tcW w:w="1337" w:type="dxa"/>
+            <w:tcW w:w="1447" w:type="dxa"/>
             <w:tcBorders>
               <w:top w:val="nil"/>
               <w:left w:val="nil"/>
@@ -3732,7 +3780,7 @@
         </w:trPr>
         <w:tc>
           <w:tcPr>
-            <w:tcW w:w="1552" w:type="dxa"/>
+            <w:tcW w:w="1547" w:type="dxa"/>
             <w:tcBorders>
               <w:top w:val="nil"/>
               <w:left w:val="single" w:sz="4" w:space="0" w:color="auto"/>
@@ -3768,7 +3816,7 @@
         </w:tc>
         <w:tc>
           <w:tcPr>
-            <w:tcW w:w="1375" w:type="dxa"/>
+            <w:tcW w:w="1371" w:type="dxa"/>
             <w:tcBorders>
               <w:top w:val="nil"/>
               <w:left w:val="nil"/>
@@ -3804,7 +3852,7 @@
         </w:tc>
         <w:tc>
           <w:tcPr>
-            <w:tcW w:w="1461" w:type="dxa"/>
+            <w:tcW w:w="1330" w:type="dxa"/>
             <w:tcBorders>
               <w:top w:val="nil"/>
               <w:left w:val="nil"/>
@@ -3840,7 +3888,7 @@
         </w:tc>
         <w:tc>
           <w:tcPr>
-            <w:tcW w:w="1277" w:type="dxa"/>
+            <w:tcW w:w="1430" w:type="dxa"/>
             <w:tcBorders>
               <w:top w:val="nil"/>
               <w:left w:val="nil"/>
@@ -3876,7 +3924,7 @@
         </w:tc>
         <w:tc>
           <w:tcPr>
-            <w:tcW w:w="1337" w:type="dxa"/>
+            <w:tcW w:w="1447" w:type="dxa"/>
             <w:tcBorders>
               <w:top w:val="nil"/>
               <w:left w:val="nil"/>
@@ -3989,7 +4037,7 @@
         </w:trPr>
         <w:tc>
           <w:tcPr>
-            <w:tcW w:w="1552" w:type="dxa"/>
+            <w:tcW w:w="1547" w:type="dxa"/>
             <w:tcBorders>
               <w:top w:val="nil"/>
               <w:left w:val="single" w:sz="4" w:space="0" w:color="auto"/>
@@ -4034,7 +4082,7 @@
         </w:tc>
         <w:tc>
           <w:tcPr>
-            <w:tcW w:w="1375" w:type="dxa"/>
+            <w:tcW w:w="1371" w:type="dxa"/>
             <w:tcBorders>
               <w:top w:val="nil"/>
               <w:left w:val="nil"/>
@@ -4068,7 +4116,7 @@
         </w:tc>
         <w:tc>
           <w:tcPr>
-            <w:tcW w:w="1461" w:type="dxa"/>
+            <w:tcW w:w="1330" w:type="dxa"/>
             <w:tcBorders>
               <w:top w:val="nil"/>
               <w:left w:val="nil"/>
@@ -4101,7 +4149,7 @@
         </w:tc>
         <w:tc>
           <w:tcPr>
-            <w:tcW w:w="1277" w:type="dxa"/>
+            <w:tcW w:w="1430" w:type="dxa"/>
             <w:tcBorders>
               <w:top w:val="nil"/>
               <w:left w:val="nil"/>
@@ -4133,7 +4181,7 @@
         </w:tc>
         <w:tc>
           <w:tcPr>
-            <w:tcW w:w="1337" w:type="dxa"/>
+            <w:tcW w:w="1447" w:type="dxa"/>
             <w:tcBorders>
               <w:top w:val="nil"/>
               <w:left w:val="nil"/>
@@ -4238,7 +4286,7 @@
         </w:trPr>
         <w:tc>
           <w:tcPr>
-            <w:tcW w:w="1552" w:type="dxa"/>
+            <w:tcW w:w="1547" w:type="dxa"/>
             <w:tcBorders>
               <w:top w:val="nil"/>
               <w:left w:val="single" w:sz="4" w:space="0" w:color="auto"/>
@@ -4283,7 +4331,7 @@
         </w:tc>
         <w:tc>
           <w:tcPr>
-            <w:tcW w:w="1375" w:type="dxa"/>
+            <w:tcW w:w="1371" w:type="dxa"/>
             <w:tcBorders>
               <w:top w:val="nil"/>
               <w:left w:val="nil"/>
@@ -4317,7 +4365,7 @@
         </w:tc>
         <w:tc>
           <w:tcPr>
-            <w:tcW w:w="1461" w:type="dxa"/>
+            <w:tcW w:w="1330" w:type="dxa"/>
             <w:tcBorders>
               <w:top w:val="nil"/>
               <w:left w:val="nil"/>
@@ -4350,7 +4398,7 @@
         </w:tc>
         <w:tc>
           <w:tcPr>
-            <w:tcW w:w="1277" w:type="dxa"/>
+            <w:tcW w:w="1430" w:type="dxa"/>
             <w:tcBorders>
               <w:top w:val="nil"/>
               <w:left w:val="nil"/>
@@ -4383,7 +4431,7 @@
         </w:tc>
         <w:tc>
           <w:tcPr>
-            <w:tcW w:w="1337" w:type="dxa"/>
+            <w:tcW w:w="1447" w:type="dxa"/>
             <w:tcBorders>
               <w:top w:val="nil"/>
               <w:left w:val="nil"/>
@@ -4488,7 +4536,7 @@
         </w:trPr>
         <w:tc>
           <w:tcPr>
-            <w:tcW w:w="1552" w:type="dxa"/>
+            <w:tcW w:w="1547" w:type="dxa"/>
             <w:tcBorders>
               <w:top w:val="nil"/>
               <w:left w:val="single" w:sz="4" w:space="0" w:color="auto"/>
@@ -4529,7 +4577,7 @@
         </w:tc>
         <w:tc>
           <w:tcPr>
-            <w:tcW w:w="1375" w:type="dxa"/>
+            <w:tcW w:w="1371" w:type="dxa"/>
             <w:tcBorders>
               <w:top w:val="nil"/>
               <w:left w:val="nil"/>
@@ -4562,7 +4610,7 @@
         </w:tc>
         <w:tc>
           <w:tcPr>
-            <w:tcW w:w="1461" w:type="dxa"/>
+            <w:tcW w:w="1330" w:type="dxa"/>
             <w:tcBorders>
               <w:top w:val="nil"/>
               <w:left w:val="nil"/>
@@ -4595,7 +4643,7 @@
         </w:tc>
         <w:tc>
           <w:tcPr>
-            <w:tcW w:w="1277" w:type="dxa"/>
+            <w:tcW w:w="1430" w:type="dxa"/>
             <w:tcBorders>
               <w:top w:val="nil"/>
               <w:left w:val="nil"/>
@@ -4628,7 +4676,7 @@
         </w:tc>
         <w:tc>
           <w:tcPr>
-            <w:tcW w:w="1337" w:type="dxa"/>
+            <w:tcW w:w="1447" w:type="dxa"/>
             <w:tcBorders>
               <w:top w:val="nil"/>
               <w:left w:val="nil"/>
@@ -4732,7 +4780,7 @@
         </w:trPr>
         <w:tc>
           <w:tcPr>
-            <w:tcW w:w="1552" w:type="dxa"/>
+            <w:tcW w:w="1547" w:type="dxa"/>
             <w:tcBorders>
               <w:top w:val="nil"/>
               <w:left w:val="single" w:sz="4" w:space="0" w:color="auto"/>
@@ -4768,7 +4816,7 @@
         </w:tc>
         <w:tc>
           <w:tcPr>
-            <w:tcW w:w="1375" w:type="dxa"/>
+            <w:tcW w:w="1371" w:type="dxa"/>
             <w:tcBorders>
               <w:top w:val="nil"/>
               <w:left w:val="nil"/>
@@ -4797,11 +4845,19 @@
               </w:rPr>
               <w:t>{m13cc14}</w:t>
             </w:r>
-          </w:p>
-        </w:tc>
-        <w:tc>
-          <w:tcPr>
-            <w:tcW w:w="1461" w:type="dxa"/>
+            <w:r>
+              <w:rPr>
+                <w:rFonts w:ascii="Times New Roman" w:eastAsia="Times New Roman" w:hAnsi="Times New Roman" w:cs="Times New Roman"/>
+                <w:sz w:val="20"/>
+                <w:szCs w:val="20"/>
+              </w:rPr>
+              <w:t>%</w:t>
+            </w:r>
+          </w:p>
+        </w:tc>
+        <w:tc>
+          <w:tcPr>
+            <w:tcW w:w="1330" w:type="dxa"/>
             <w:tcBorders>
               <w:top w:val="nil"/>
               <w:left w:val="nil"/>
@@ -4830,11 +4886,19 @@
               </w:rPr>
               <w:t>{m13cc24}</w:t>
             </w:r>
-          </w:p>
-        </w:tc>
-        <w:tc>
-          <w:tcPr>
-            <w:tcW w:w="1277" w:type="dxa"/>
+            <w:r>
+              <w:rPr>
+                <w:rFonts w:ascii="Times New Roman" w:eastAsia="Times New Roman" w:hAnsi="Times New Roman" w:cs="Times New Roman"/>
+                <w:sz w:val="20"/>
+                <w:szCs w:val="20"/>
+              </w:rPr>
+              <w:t>%</w:t>
+            </w:r>
+          </w:p>
+        </w:tc>
+        <w:tc>
+          <w:tcPr>
+            <w:tcW w:w="1430" w:type="dxa"/>
             <w:tcBorders>
               <w:top w:val="nil"/>
               <w:left w:val="nil"/>
@@ -4863,11 +4927,19 @@
               </w:rPr>
               <w:t>{m13cc34}</w:t>
             </w:r>
-          </w:p>
-        </w:tc>
-        <w:tc>
-          <w:tcPr>
-            <w:tcW w:w="1337" w:type="dxa"/>
+            <w:r>
+              <w:rPr>
+                <w:rFonts w:ascii="Times New Roman" w:eastAsia="Times New Roman" w:hAnsi="Times New Roman" w:cs="Times New Roman"/>
+                <w:sz w:val="20"/>
+                <w:szCs w:val="20"/>
+              </w:rPr>
+              <w:t>%</w:t>
+            </w:r>
+          </w:p>
+        </w:tc>
+        <w:tc>
+          <w:tcPr>
+            <w:tcW w:w="1447" w:type="dxa"/>
             <w:tcBorders>
               <w:top w:val="nil"/>
               <w:left w:val="nil"/>
@@ -4896,6 +4968,14 @@
               </w:rPr>
               <w:t>{m13cc44}</w:t>
             </w:r>
+            <w:r>
+              <w:rPr>
+                <w:rFonts w:ascii="Times New Roman" w:eastAsia="Times New Roman" w:hAnsi="Times New Roman" w:cs="Times New Roman"/>
+                <w:sz w:val="20"/>
+                <w:szCs w:val="20"/>
+              </w:rPr>
+              <w:t>%</w:t>
+            </w:r>
           </w:p>
         </w:tc>
         <w:tc>
@@ -4929,6 +5009,14 @@
               </w:rPr>
               <w:t>{m13cc54}</w:t>
             </w:r>
+            <w:r>
+              <w:rPr>
+                <w:rFonts w:ascii="Times New Roman" w:eastAsia="Times New Roman" w:hAnsi="Times New Roman" w:cs="Times New Roman"/>
+                <w:sz w:val="20"/>
+                <w:szCs w:val="20"/>
+              </w:rPr>
+              <w:t>%</w:t>
+            </w:r>
           </w:p>
         </w:tc>
         <w:tc>
@@ -4961,6 +5049,14 @@
                 <w:szCs w:val="20"/>
               </w:rPr>
               <w:t>{m13cc64}</w:t>
+            </w:r>
+            <w:r>
+              <w:rPr>
+                <w:rFonts w:ascii="Times New Roman" w:eastAsia="Times New Roman" w:hAnsi="Times New Roman" w:cs="Times New Roman"/>
+                <w:sz w:val="20"/>
+                <w:szCs w:val="20"/>
+              </w:rPr>
+              <w:t>%</w:t>
             </w:r>
           </w:p>
         </w:tc>

--- a/ToolBaoCao/App_Data/bcThang.docx
+++ b/ToolBaoCao/App_Data/bcThang.docx
@@ -262,7 +262,7 @@
     </w:p>
     <w:p>
       <w:pPr>
-        <w:spacing w:after="0" w:line="340" w:lineRule="exact"/>
+        <w:spacing w:before="120" w:after="0" w:line="340" w:lineRule="exact"/>
         <w:ind w:firstLine="567"/>
         <w:jc w:val="both"/>
         <w:rPr>
@@ -312,7 +312,7 @@
     </w:p>
     <w:p>
       <w:pPr>
-        <w:spacing w:before="240" w:after="0" w:line="340" w:lineRule="exact"/>
+        <w:spacing w:before="120" w:after="0" w:line="340" w:lineRule="exact"/>
         <w:ind w:firstLine="567"/>
         <w:jc w:val="both"/>
         <w:rPr>
@@ -361,7 +361,7 @@
     </w:p>
     <w:p>
       <w:pPr>
-        <w:spacing w:before="240" w:after="0" w:line="340" w:lineRule="exact"/>
+        <w:spacing w:before="120" w:after="0" w:line="340" w:lineRule="exact"/>
         <w:ind w:firstLine="567"/>
         <w:jc w:val="both"/>
         <w:rPr>
@@ -407,7 +407,7 @@
     </w:p>
     <w:p>
       <w:pPr>
-        <w:spacing w:before="240" w:after="0" w:line="340" w:lineRule="exact"/>
+        <w:spacing w:before="120" w:after="0" w:line="340" w:lineRule="exact"/>
         <w:ind w:firstLine="567"/>
         <w:jc w:val="both"/>
         <w:rPr>
@@ -474,47 +474,7 @@
     </w:p>
     <w:p>
       <w:pPr>
-        <w:spacing w:before="240" w:after="0" w:line="340" w:lineRule="exact"/>
-        <w:ind w:firstLine="567"/>
-        <w:jc w:val="both"/>
-        <w:rPr>
-          <w:rStyle w:val="fontstyle01"/>
-          <w:rFonts w:ascii="Times New Roman" w:hAnsi="Times New Roman" w:cs="Times New Roman"/>
-          <w:b/>
-          <w:color w:val="auto"/>
-        </w:rPr>
-      </w:pPr>
-      <w:r>
-        <w:rPr>
-          <w:rStyle w:val="fontstyle01"/>
-          <w:rFonts w:ascii="Times New Roman" w:hAnsi="Times New Roman" w:cs="Times New Roman"/>
-          <w:b/>
-          <w:color w:val="auto"/>
-        </w:rPr>
-        <w:t>a) Thực hiện dự toán</w:t>
-      </w:r>
-      <w:r>
-        <w:rPr>
-          <w:rStyle w:val="fontstyle01"/>
-          <w:rFonts w:ascii="Times New Roman" w:hAnsi="Times New Roman" w:cs="Times New Roman"/>
-          <w:b/>
-          <w:color w:val="auto"/>
-        </w:rPr>
-        <w:t xml:space="preserve"> chi KCB</w:t>
-      </w:r>
-      <w:r>
-        <w:rPr>
-          <w:rStyle w:val="fontstyle01"/>
-          <w:rFonts w:ascii="Times New Roman" w:hAnsi="Times New Roman" w:cs="Times New Roman"/>
-          <w:b/>
-          <w:color w:val="auto"/>
-        </w:rPr>
-        <w:t xml:space="preserve"> toàn tỉnh</w:t>
-      </w:r>
-    </w:p>
-    <w:p>
-      <w:pPr>
-        <w:spacing w:after="0" w:line="340" w:lineRule="exact"/>
+        <w:spacing w:before="120" w:after="0" w:line="340" w:lineRule="exact"/>
         <w:ind w:firstLine="567"/>
         <w:jc w:val="both"/>
         <w:rPr>
@@ -525,6 +485,33 @@
           <w:highlight w:val="yellow"/>
         </w:rPr>
       </w:pPr>
+      <w:r>
+        <w:rPr>
+          <w:rStyle w:val="fontstyle01"/>
+          <w:rFonts w:ascii="Times New Roman" w:hAnsi="Times New Roman" w:cs="Times New Roman"/>
+          <w:b/>
+          <w:color w:val="auto"/>
+        </w:rPr>
+        <w:t>a) Thực hiện dự toán</w:t>
+      </w:r>
+      <w:r>
+        <w:rPr>
+          <w:rStyle w:val="fontstyle01"/>
+          <w:rFonts w:ascii="Times New Roman" w:hAnsi="Times New Roman" w:cs="Times New Roman"/>
+          <w:b/>
+          <w:color w:val="auto"/>
+        </w:rPr>
+        <w:t xml:space="preserve"> chi KCB</w:t>
+      </w:r>
+      <w:r>
+        <w:rPr>
+          <w:rStyle w:val="fontstyle01"/>
+          <w:rFonts w:ascii="Times New Roman" w:hAnsi="Times New Roman" w:cs="Times New Roman"/>
+          <w:b/>
+          <w:color w:val="auto"/>
+        </w:rPr>
+        <w:t xml:space="preserve"> toàn tỉnh</w:t>
+      </w:r>
     </w:p>
     <w:tbl>
       <w:tblPr>
@@ -1329,7 +1316,7 @@
     </w:tbl>
     <w:p>
       <w:pPr>
-        <w:spacing w:before="240" w:after="0" w:line="340" w:lineRule="exact"/>
+        <w:spacing w:before="120" w:after="0" w:line="340" w:lineRule="exact"/>
         <w:ind w:firstLine="567"/>
         <w:jc w:val="both"/>
         <w:rPr>
@@ -1466,7 +1453,7 @@
     </w:p>
     <w:p>
       <w:pPr>
-        <w:spacing w:before="240" w:after="0" w:line="340" w:lineRule="exact"/>
+        <w:spacing w:before="120" w:after="0" w:line="340" w:lineRule="exact"/>
         <w:ind w:firstLine="567"/>
         <w:jc w:val="both"/>
         <w:rPr>
@@ -1524,7 +1511,7 @@
     </w:p>
     <w:p>
       <w:pPr>
-        <w:spacing w:before="240" w:after="0" w:line="340" w:lineRule="exact"/>
+        <w:spacing w:before="120" w:after="0" w:line="340" w:lineRule="exact"/>
         <w:ind w:firstLine="567"/>
         <w:jc w:val="both"/>
         <w:rPr>
@@ -6185,7 +6172,7 @@
     </w:p>
     <w:p>
       <w:pPr>
-        <w:spacing w:before="240" w:after="0" w:line="340" w:lineRule="exact"/>
+        <w:spacing w:before="120" w:after="0" w:line="340" w:lineRule="exact"/>
         <w:ind w:firstLine="567"/>
         <w:jc w:val="both"/>
         <w:rPr>
@@ -7602,7 +7589,7 @@
     </w:p>
     <w:p>
       <w:pPr>
-        <w:spacing w:before="240" w:after="0" w:line="340" w:lineRule="exact"/>
+        <w:spacing w:before="120" w:after="0" w:line="340" w:lineRule="exact"/>
         <w:ind w:firstLine="567"/>
         <w:jc w:val="both"/>
         <w:rPr>
@@ -8181,24 +8168,12 @@
                 <w:sz w:val="24"/>
                 <w:szCs w:val="24"/>
               </w:rPr>
-              <w:lastRenderedPageBreak/>
               <w:t>TRƯỞNG PHÒNG</w:t>
             </w:r>
           </w:p>
         </w:tc>
       </w:tr>
     </w:tbl>
-    <w:p>
-      <w:pPr>
-        <w:spacing w:after="0" w:line="240" w:lineRule="auto"/>
-        <w:jc w:val="both"/>
-        <w:rPr>
-          <w:rFonts w:ascii="Times New Roman" w:hAnsi="Times New Roman" w:cs="Times New Roman"/>
-          <w:sz w:val="24"/>
-          <w:szCs w:val="24"/>
-        </w:rPr>
-      </w:pPr>
-    </w:p>
     <w:p>
       <w:pPr>
         <w:spacing w:after="0" w:line="240" w:lineRule="auto"/>

--- a/ToolBaoCao/App_Data/bcThang.docx
+++ b/ToolBaoCao/App_Data/bcThang.docx
@@ -511,6 +511,35 @@
           <w:color w:val="auto"/>
         </w:rPr>
         <w:t xml:space="preserve"> toàn tỉnh</w:t>
+      </w:r>
+      <w:r>
+        <w:rPr>
+          <w:rStyle w:val="fontstyle01"/>
+          <w:rFonts w:ascii="Times New Roman" w:hAnsi="Times New Roman" w:cs="Times New Roman"/>
+          <w:b/>
+          <w:color w:val="auto"/>
+        </w:rPr>
+        <w:t xml:space="preserve"> (</w:t>
+      </w:r>
+      <w:r>
+        <w:rPr>
+          <w:rStyle w:val="fontstyle01"/>
+          <w:rFonts w:ascii="Times New Roman" w:hAnsi="Times New Roman" w:cs="Times New Roman"/>
+          <w:b/>
+          <w:i/>
+          <w:iCs/>
+          <w:color w:val="auto"/>
+        </w:rPr>
+        <w:t>ĐVT: Triệu đồng</w:t>
+      </w:r>
+      <w:r>
+        <w:rPr>
+          <w:rStyle w:val="fontstyle01"/>
+          <w:rFonts w:ascii="Times New Roman" w:hAnsi="Times New Roman" w:cs="Times New Roman"/>
+          <w:b/>
+          <w:color w:val="auto"/>
+        </w:rPr>
+        <w:t>)</w:t>
       </w:r>
     </w:p>
     <w:tbl>

--- a/ToolBaoCao/App_Data/bcThang.docx
+++ b/ToolBaoCao/App_Data/bcThang.docx
@@ -3596,6 +3596,7 @@
           <w:p>
             <w:pPr>
               <w:spacing w:after="0" w:line="240" w:lineRule="auto"/>
+              <w:jc w:val="center"/>
               <w:rPr>
                 <w:rFonts w:ascii="Times New Roman" w:eastAsia="Times New Roman" w:hAnsi="Times New Roman" w:cs="Times New Roman"/>
                 <w:color w:val="000000"/>
@@ -3610,7 +3611,16 @@
                 <w:sz w:val="20"/>
                 <w:szCs w:val="20"/>
               </w:rPr>
-              <w:t>Tổng chi</w:t>
+              <w:t>T</w:t>
+            </w:r>
+            <w:r>
+              <w:rPr>
+                <w:rFonts w:ascii="Times New Roman" w:eastAsia="Times New Roman" w:hAnsi="Times New Roman" w:cs="Times New Roman"/>
+                <w:color w:val="000000"/>
+                <w:sz w:val="20"/>
+                <w:szCs w:val="20"/>
+              </w:rPr>
+              <w:t>-BHTT</w:t>
             </w:r>
           </w:p>
         </w:tc>
@@ -3631,6 +3641,7 @@
           <w:p>
             <w:pPr>
               <w:spacing w:after="0" w:line="240" w:lineRule="auto"/>
+              <w:jc w:val="center"/>
               <w:rPr>
                 <w:rFonts w:ascii="Times New Roman" w:eastAsia="Times New Roman" w:hAnsi="Times New Roman" w:cs="Times New Roman"/>
                 <w:color w:val="000000"/>
@@ -3666,6 +3677,7 @@
           <w:p>
             <w:pPr>
               <w:spacing w:after="0" w:line="240" w:lineRule="auto"/>
+              <w:jc w:val="center"/>
               <w:rPr>
                 <w:rFonts w:ascii="Times New Roman" w:eastAsia="Times New Roman" w:hAnsi="Times New Roman" w:cs="Times New Roman"/>
                 <w:color w:val="000000"/>
@@ -3701,6 +3713,7 @@
           <w:p>
             <w:pPr>
               <w:spacing w:after="0" w:line="240" w:lineRule="auto"/>
+              <w:jc w:val="center"/>
               <w:rPr>
                 <w:rFonts w:ascii="Times New Roman" w:eastAsia="Times New Roman" w:hAnsi="Times New Roman" w:cs="Times New Roman"/>
                 <w:color w:val="000000"/>
@@ -3715,7 +3728,7 @@
                 <w:sz w:val="20"/>
                 <w:szCs w:val="20"/>
               </w:rPr>
-              <w:t>Tổng chi</w:t>
+              <w:t>T-BHTT</w:t>
             </w:r>
           </w:p>
         </w:tc>
@@ -3736,6 +3749,7 @@
           <w:p>
             <w:pPr>
               <w:spacing w:after="0" w:line="240" w:lineRule="auto"/>
+              <w:jc w:val="center"/>
               <w:rPr>
                 <w:rFonts w:ascii="Times New Roman" w:eastAsia="Times New Roman" w:hAnsi="Times New Roman" w:cs="Times New Roman"/>
                 <w:color w:val="000000"/>
@@ -3771,6 +3785,7 @@
           <w:p>
             <w:pPr>
               <w:spacing w:after="0" w:line="240" w:lineRule="auto"/>
+              <w:jc w:val="center"/>
               <w:rPr>
                 <w:rFonts w:ascii="Times New Roman" w:eastAsia="Times New Roman" w:hAnsi="Times New Roman" w:cs="Times New Roman"/>
                 <w:color w:val="000000"/>

--- a/ToolBaoCao/App_Data/bcThang.docx
+++ b/ToolBaoCao/App_Data/bcThang.docx
@@ -3508,6 +3508,15 @@
                 <w:sz w:val="20"/>
                 <w:szCs w:val="20"/>
               </w:rPr>
+              <w:t xml:space="preserve">BHTT </w:t>
+            </w:r>
+            <w:r>
+              <w:rPr>
+                <w:rFonts w:ascii="Times New Roman" w:eastAsia="Times New Roman" w:hAnsi="Times New Roman" w:cs="Times New Roman"/>
+                <w:color w:val="000000"/>
+                <w:sz w:val="20"/>
+                <w:szCs w:val="20"/>
+              </w:rPr>
               <w:t>Trong kỳ</w:t>
             </w:r>
           </w:p>
@@ -3538,6 +3547,15 @@
                 <w:szCs w:val="20"/>
               </w:rPr>
             </w:pPr>
+            <w:r>
+              <w:rPr>
+                <w:rFonts w:ascii="Times New Roman" w:eastAsia="Times New Roman" w:hAnsi="Times New Roman" w:cs="Times New Roman"/>
+                <w:color w:val="000000"/>
+                <w:sz w:val="20"/>
+                <w:szCs w:val="20"/>
+              </w:rPr>
+              <w:t xml:space="preserve">BHTT </w:t>
+            </w:r>
             <w:r>
               <w:rPr>
                 <w:rFonts w:ascii="Times New Roman" w:eastAsia="Times New Roman" w:hAnsi="Times New Roman" w:cs="Times New Roman"/>
@@ -3611,16 +3629,7 @@
                 <w:sz w:val="20"/>
                 <w:szCs w:val="20"/>
               </w:rPr>
-              <w:t>T</w:t>
-            </w:r>
-            <w:r>
-              <w:rPr>
-                <w:rFonts w:ascii="Times New Roman" w:eastAsia="Times New Roman" w:hAnsi="Times New Roman" w:cs="Times New Roman"/>
-                <w:color w:val="000000"/>
-                <w:sz w:val="20"/>
-                <w:szCs w:val="20"/>
-              </w:rPr>
-              <w:t>-BHTT</w:t>
+              <w:t>Tổng chi</w:t>
             </w:r>
           </w:p>
         </w:tc>
@@ -3728,7 +3737,7 @@
                 <w:sz w:val="20"/>
                 <w:szCs w:val="20"/>
               </w:rPr>
-              <w:t>T-BHTT</w:t>
+              <w:t>Tổng chi</w:t>
             </w:r>
           </w:p>
         </w:tc>

--- a/ToolBaoCao/App_Data/bcThang.docx
+++ b/ToolBaoCao/App_Data/bcThang.docx
@@ -1408,6 +1408,26 @@
           <w:color w:val="auto"/>
         </w:rPr>
         <w:t xml:space="preserve"> BHYT</w:t>
+      </w:r>
+    </w:p>
+    <w:p>
+      <w:pPr>
+        <w:spacing w:after="0" w:line="340" w:lineRule="exact"/>
+        <w:ind w:firstLine="567"/>
+        <w:jc w:val="both"/>
+        <w:rPr>
+          <w:rStyle w:val="fontstyle01"/>
+          <w:rFonts w:ascii="Times New Roman" w:hAnsi="Times New Roman" w:cs="Times New Roman"/>
+          <w:color w:val="auto"/>
+        </w:rPr>
+      </w:pPr>
+      <w:r>
+        <w:rPr>
+          <w:rStyle w:val="fontstyle01"/>
+          <w:rFonts w:ascii="Times New Roman" w:hAnsi="Times New Roman" w:cs="Times New Roman"/>
+          <w:color w:val="auto"/>
+        </w:rPr>
+        <w:t>{x39}</w:t>
       </w:r>
     </w:p>
     <w:p>

--- a/ToolBaoCao/App_Data/bcThang.docx
+++ b/ToolBaoCao/App_Data/bcThang.docx
@@ -5,17 +5,58 @@
     <w:p>
       <w:pPr>
         <w:pStyle w:val="Heading1"/>
+        <w:rPr>
+          <w:rFonts w:ascii="Times New Roman" w:hAnsi="Times New Roman" w:cs="Times New Roman"/>
+          <w:sz w:val="28"/>
+          <w:szCs w:val="28"/>
+        </w:rPr>
       </w:pPr>
       <w:r>
+        <w:rPr>
+          <w:rFonts w:ascii="Times New Roman" w:hAnsi="Times New Roman" w:cs="Times New Roman"/>
+          <w:sz w:val="28"/>
+          <w:szCs w:val="28"/>
+        </w:rPr>
         <w:t>BHXH</w:t>
       </w:r>
       <w:r>
-        <w:t xml:space="preserve"> tỉnh/TP</w:t>
-      </w:r>
-      <w:r>
+        <w:rPr>
+          <w:rFonts w:ascii="Times New Roman" w:hAnsi="Times New Roman" w:cs="Times New Roman"/>
+          <w:sz w:val="28"/>
+          <w:szCs w:val="28"/>
+        </w:rPr>
+        <w:t xml:space="preserve"> TỈNH</w:t>
+      </w:r>
+      <w:r>
+        <w:rPr>
+          <w:rFonts w:ascii="Times New Roman" w:hAnsi="Times New Roman" w:cs="Times New Roman"/>
+          <w:sz w:val="28"/>
+          <w:szCs w:val="28"/>
+        </w:rPr>
+        <w:t>/TP</w:t>
+      </w:r>
+      <w:r>
+        <w:rPr>
+          <w:rFonts w:ascii="Times New Roman" w:hAnsi="Times New Roman" w:cs="Times New Roman"/>
+          <w:sz w:val="28"/>
+          <w:szCs w:val="28"/>
+        </w:rPr>
+        <w:t>:</w:t>
+      </w:r>
+      <w:r>
+        <w:rPr>
+          <w:rFonts w:ascii="Times New Roman" w:hAnsi="Times New Roman" w:cs="Times New Roman"/>
+          <w:sz w:val="28"/>
+          <w:szCs w:val="28"/>
+        </w:rPr>
         <w:t xml:space="preserve"> </w:t>
       </w:r>
       <w:r>
+        <w:rPr>
+          <w:rFonts w:ascii="Times New Roman" w:hAnsi="Times New Roman" w:cs="Times New Roman"/>
+          <w:sz w:val="28"/>
+          <w:szCs w:val="28"/>
+        </w:rPr>
         <w:t>{tentinh}</w:t>
       </w:r>
     </w:p>
@@ -37,7 +78,34 @@
           <w:sz w:val="28"/>
           <w:szCs w:val="28"/>
         </w:rPr>
-        <w:t>Phòng GĐBHYT</w:t>
+        <w:t>P</w:t>
+      </w:r>
+      <w:r>
+        <w:rPr>
+          <w:rFonts w:ascii="Times New Roman" w:hAnsi="Times New Roman" w:cs="Times New Roman"/>
+          <w:b/>
+          <w:sz w:val="28"/>
+          <w:szCs w:val="28"/>
+        </w:rPr>
+        <w:t>HÒNG</w:t>
+      </w:r>
+      <w:r>
+        <w:rPr>
+          <w:rFonts w:ascii="Times New Roman" w:hAnsi="Times New Roman" w:cs="Times New Roman"/>
+          <w:b/>
+          <w:sz w:val="28"/>
+          <w:szCs w:val="28"/>
+        </w:rPr>
+        <w:t xml:space="preserve"> GĐBHYT</w:t>
+      </w:r>
+      <w:r>
+        <w:rPr>
+          <w:rFonts w:ascii="Times New Roman" w:hAnsi="Times New Roman" w:cs="Times New Roman"/>
+          <w:b/>
+          <w:sz w:val="28"/>
+          <w:szCs w:val="28"/>
+        </w:rPr>
+        <w:t>:</w:t>
       </w:r>
       <w:r>
         <w:rPr>
@@ -65,16 +133,35 @@
           <w:sz w:val="28"/>
           <w:szCs w:val="28"/>
         </w:rPr>
-        <w:t xml:space="preserve">, </w:t>
-      </w:r>
-      <w:r>
-        <w:rPr>
-          <w:rFonts w:ascii="Times New Roman" w:hAnsi="Times New Roman" w:cs="Times New Roman"/>
-          <w:i/>
+        <w:t xml:space="preserve"> </w:t>
+      </w:r>
+      <w:r>
+        <w:rPr>
+          <w:rFonts w:ascii="Times New Roman" w:hAnsi="Times New Roman" w:cs="Times New Roman"/>
+          <w:i/>
+          <w:color w:val="FF0000"/>
           <w:sz w:val="28"/>
           <w:szCs w:val="28"/>
         </w:rPr>
-        <w:t>ngày</w:t>
+        <w:t xml:space="preserve">                         </w:t>
+      </w:r>
+      <w:r>
+        <w:rPr>
+          <w:rFonts w:ascii="Times New Roman" w:hAnsi="Times New Roman" w:cs="Times New Roman"/>
+          <w:i/>
+          <w:sz w:val="28"/>
+          <w:szCs w:val="28"/>
+        </w:rPr>
+        <w:t xml:space="preserve"> N</w:t>
+      </w:r>
+      <w:r>
+        <w:rPr>
+          <w:rFonts w:ascii="Times New Roman" w:hAnsi="Times New Roman" w:cs="Times New Roman"/>
+          <w:i/>
+          <w:sz w:val="28"/>
+          <w:szCs w:val="28"/>
+        </w:rPr>
+        <w:t>gày</w:t>
       </w:r>
       <w:r>
         <w:rPr>
@@ -251,7 +338,7 @@
       <w:pPr>
         <w:spacing w:after="0" w:line="240" w:lineRule="auto"/>
         <w:ind w:firstLine="567"/>
-        <w:jc w:val="right"/>
+        <w:jc w:val="both"/>
         <w:rPr>
           <w:rFonts w:ascii="Times New Roman" w:hAnsi="Times New Roman" w:cs="Times New Roman"/>
           <w:b/>
@@ -262,7 +349,7 @@
     </w:p>
     <w:p>
       <w:pPr>
-        <w:spacing w:before="120" w:after="0" w:line="340" w:lineRule="exact"/>
+        <w:spacing w:before="120" w:after="0" w:line="240" w:lineRule="auto"/>
         <w:ind w:firstLine="567"/>
         <w:jc w:val="both"/>
         <w:rPr>
@@ -270,6 +357,8 @@
           <w:rFonts w:ascii="Times New Roman" w:hAnsi="Times New Roman" w:cs="Times New Roman"/>
           <w:b/>
           <w:color w:val="auto"/>
+          <w:sz w:val="26"/>
+          <w:szCs w:val="26"/>
         </w:rPr>
       </w:pPr>
       <w:bookmarkStart w:id="0" w:name="_Hlk167368385"/>
@@ -279,6 +368,8 @@
           <w:rFonts w:ascii="Times New Roman" w:hAnsi="Times New Roman" w:cs="Times New Roman"/>
           <w:b/>
           <w:color w:val="auto"/>
+          <w:sz w:val="26"/>
+          <w:szCs w:val="26"/>
         </w:rPr>
         <w:t>I</w:t>
       </w:r>
@@ -288,6 +379,8 @@
           <w:rFonts w:ascii="Times New Roman" w:hAnsi="Times New Roman" w:cs="Times New Roman"/>
           <w:b/>
           <w:color w:val="auto"/>
+          <w:sz w:val="26"/>
+          <w:szCs w:val="26"/>
         </w:rPr>
         <w:t xml:space="preserve">. Kết quả thực hiện </w:t>
       </w:r>
@@ -297,6 +390,8 @@
           <w:rFonts w:ascii="Times New Roman" w:hAnsi="Times New Roman" w:cs="Times New Roman"/>
           <w:b/>
           <w:color w:val="auto"/>
+          <w:sz w:val="26"/>
+          <w:szCs w:val="26"/>
         </w:rPr>
         <w:t xml:space="preserve">trong </w:t>
       </w:r>
@@ -306,13 +401,15 @@
           <w:rFonts w:ascii="Times New Roman" w:hAnsi="Times New Roman" w:cs="Times New Roman"/>
           <w:b/>
           <w:color w:val="auto"/>
+          <w:sz w:val="26"/>
+          <w:szCs w:val="26"/>
         </w:rPr>
         <w:t>tháng</w:t>
       </w:r>
     </w:p>
     <w:p>
       <w:pPr>
-        <w:spacing w:before="120" w:after="0" w:line="340" w:lineRule="exact"/>
+        <w:spacing w:before="120" w:after="0" w:line="240" w:lineRule="auto"/>
         <w:ind w:firstLine="567"/>
         <w:jc w:val="both"/>
         <w:rPr>
@@ -320,6 +417,8 @@
           <w:rFonts w:ascii="Times New Roman" w:hAnsi="Times New Roman" w:cs="Times New Roman"/>
           <w:b/>
           <w:color w:val="auto"/>
+          <w:sz w:val="26"/>
+          <w:szCs w:val="26"/>
         </w:rPr>
       </w:pPr>
       <w:r>
@@ -328,6 +427,8 @@
           <w:rFonts w:ascii="Times New Roman" w:hAnsi="Times New Roman" w:cs="Times New Roman"/>
           <w:b/>
           <w:color w:val="auto"/>
+          <w:sz w:val="26"/>
+          <w:szCs w:val="26"/>
         </w:rPr>
         <w:t>1</w:t>
       </w:r>
@@ -337,6 +438,8 @@
           <w:rFonts w:ascii="Times New Roman" w:hAnsi="Times New Roman" w:cs="Times New Roman"/>
           <w:b/>
           <w:color w:val="auto"/>
+          <w:sz w:val="26"/>
+          <w:szCs w:val="26"/>
         </w:rPr>
         <w:t>.</w:t>
       </w:r>
@@ -346,6 +449,8 @@
           <w:rFonts w:ascii="Times New Roman" w:hAnsi="Times New Roman" w:cs="Times New Roman"/>
           <w:b/>
           <w:color w:val="auto"/>
+          <w:sz w:val="26"/>
+          <w:szCs w:val="26"/>
         </w:rPr>
         <w:t xml:space="preserve"> Tổng quát tình hình KCB toàn tỉ</w:t>
       </w:r>
@@ -355,13 +460,15 @@
           <w:rFonts w:ascii="Times New Roman" w:hAnsi="Times New Roman" w:cs="Times New Roman"/>
           <w:b/>
           <w:color w:val="auto"/>
+          <w:sz w:val="26"/>
+          <w:szCs w:val="26"/>
         </w:rPr>
         <w:t>nh</w:t>
       </w:r>
     </w:p>
     <w:p>
       <w:pPr>
-        <w:spacing w:before="120" w:after="0" w:line="340" w:lineRule="exact"/>
+        <w:spacing w:before="120" w:after="0" w:line="240" w:lineRule="auto"/>
         <w:ind w:firstLine="567"/>
         <w:jc w:val="both"/>
         <w:rPr>
@@ -369,6 +476,8 @@
           <w:rFonts w:ascii="Times New Roman" w:hAnsi="Times New Roman" w:cs="Times New Roman"/>
           <w:b/>
           <w:color w:val="auto"/>
+          <w:sz w:val="26"/>
+          <w:szCs w:val="26"/>
         </w:rPr>
       </w:pPr>
       <w:r>
@@ -377,13 +486,15 @@
           <w:rFonts w:ascii="Times New Roman" w:hAnsi="Times New Roman" w:cs="Times New Roman"/>
           <w:b/>
           <w:color w:val="auto"/>
+          <w:sz w:val="26"/>
+          <w:szCs w:val="26"/>
         </w:rPr>
         <w:t>1.1. Công tác ký hợp đồng KCB BHYT</w:t>
       </w:r>
     </w:p>
     <w:p>
       <w:pPr>
-        <w:spacing w:after="0" w:line="340" w:lineRule="exact"/>
+        <w:spacing w:before="240" w:after="0" w:line="240" w:lineRule="auto"/>
         <w:ind w:firstLine="567"/>
         <w:jc w:val="both"/>
         <w:rPr>
@@ -391,7 +502,8 @@
           <w:rFonts w:ascii="Times New Roman" w:hAnsi="Times New Roman" w:cs="Times New Roman"/>
           <w:i/>
           <w:color w:val="auto"/>
-          <w:sz w:val="24"/>
+          <w:sz w:val="26"/>
+          <w:szCs w:val="26"/>
         </w:rPr>
       </w:pPr>
       <w:r>
@@ -401,13 +513,15 @@
           <w:b/>
           <w:i/>
           <w:color w:val="C00000"/>
+          <w:sz w:val="26"/>
+          <w:szCs w:val="26"/>
         </w:rPr>
         <w:t>{x1}</w:t>
       </w:r>
     </w:p>
     <w:p>
       <w:pPr>
-        <w:spacing w:before="120" w:after="0" w:line="340" w:lineRule="exact"/>
+        <w:spacing w:before="120" w:after="0" w:line="240" w:lineRule="auto"/>
         <w:ind w:firstLine="567"/>
         <w:jc w:val="both"/>
         <w:rPr>
@@ -415,6 +529,8 @@
           <w:rFonts w:ascii="Times New Roman" w:hAnsi="Times New Roman" w:cs="Times New Roman"/>
           <w:b/>
           <w:color w:val="auto"/>
+          <w:sz w:val="26"/>
+          <w:szCs w:val="26"/>
         </w:rPr>
       </w:pPr>
       <w:r>
@@ -423,6 +539,8 @@
           <w:rFonts w:ascii="Times New Roman" w:hAnsi="Times New Roman" w:cs="Times New Roman"/>
           <w:b/>
           <w:color w:val="auto"/>
+          <w:sz w:val="26"/>
+          <w:szCs w:val="26"/>
         </w:rPr>
         <w:t>1.</w:t>
       </w:r>
@@ -432,6 +550,8 @@
           <w:rFonts w:ascii="Times New Roman" w:hAnsi="Times New Roman" w:cs="Times New Roman"/>
           <w:b/>
           <w:color w:val="auto"/>
+          <w:sz w:val="26"/>
+          <w:szCs w:val="26"/>
         </w:rPr>
         <w:t>2</w:t>
       </w:r>
@@ -441,6 +561,8 @@
           <w:rFonts w:ascii="Times New Roman" w:hAnsi="Times New Roman" w:cs="Times New Roman"/>
           <w:b/>
           <w:color w:val="auto"/>
+          <w:sz w:val="26"/>
+          <w:szCs w:val="26"/>
         </w:rPr>
         <w:t xml:space="preserve">. </w:t>
       </w:r>
@@ -450,6 +572,8 @@
           <w:rFonts w:ascii="Times New Roman" w:hAnsi="Times New Roman" w:cs="Times New Roman"/>
           <w:b/>
           <w:color w:val="auto"/>
+          <w:sz w:val="26"/>
+          <w:szCs w:val="26"/>
         </w:rPr>
         <w:t>Tình hình t</w:t>
       </w:r>
@@ -459,6 +583,8 @@
           <w:rFonts w:ascii="Times New Roman" w:hAnsi="Times New Roman" w:cs="Times New Roman"/>
           <w:b/>
           <w:color w:val="auto"/>
+          <w:sz w:val="26"/>
+          <w:szCs w:val="26"/>
         </w:rPr>
         <w:t>hực hiện dự</w:t>
       </w:r>
@@ -468,20 +594,23 @@
           <w:rFonts w:ascii="Times New Roman" w:hAnsi="Times New Roman" w:cs="Times New Roman"/>
           <w:b/>
           <w:color w:val="auto"/>
+          <w:sz w:val="26"/>
+          <w:szCs w:val="26"/>
         </w:rPr>
         <w:t xml:space="preserve"> toán</w:t>
       </w:r>
     </w:p>
     <w:p>
       <w:pPr>
-        <w:spacing w:before="120" w:after="0" w:line="340" w:lineRule="exact"/>
+        <w:spacing w:before="120" w:line="240" w:lineRule="auto"/>
         <w:ind w:firstLine="567"/>
         <w:jc w:val="both"/>
         <w:rPr>
           <w:rStyle w:val="fontstyle01"/>
           <w:rFonts w:ascii="Times New Roman" w:hAnsi="Times New Roman" w:cs="Times New Roman"/>
           <w:color w:val="FF0000"/>
-          <w:sz w:val="24"/>
+          <w:sz w:val="26"/>
+          <w:szCs w:val="26"/>
           <w:highlight w:val="yellow"/>
         </w:rPr>
       </w:pPr>
@@ -491,6 +620,8 @@
           <w:rFonts w:ascii="Times New Roman" w:hAnsi="Times New Roman" w:cs="Times New Roman"/>
           <w:b/>
           <w:color w:val="auto"/>
+          <w:sz w:val="26"/>
+          <w:szCs w:val="26"/>
         </w:rPr>
         <w:t>a) Thực hiện dự toán</w:t>
       </w:r>
@@ -500,6 +631,8 @@
           <w:rFonts w:ascii="Times New Roman" w:hAnsi="Times New Roman" w:cs="Times New Roman"/>
           <w:b/>
           <w:color w:val="auto"/>
+          <w:sz w:val="26"/>
+          <w:szCs w:val="26"/>
         </w:rPr>
         <w:t xml:space="preserve"> chi KCB</w:t>
       </w:r>
@@ -509,6 +642,8 @@
           <w:rFonts w:ascii="Times New Roman" w:hAnsi="Times New Roman" w:cs="Times New Roman"/>
           <w:b/>
           <w:color w:val="auto"/>
+          <w:sz w:val="26"/>
+          <w:szCs w:val="26"/>
         </w:rPr>
         <w:t xml:space="preserve"> toàn tỉnh</w:t>
       </w:r>
@@ -518,6 +653,8 @@
           <w:rFonts w:ascii="Times New Roman" w:hAnsi="Times New Roman" w:cs="Times New Roman"/>
           <w:b/>
           <w:color w:val="auto"/>
+          <w:sz w:val="26"/>
+          <w:szCs w:val="26"/>
         </w:rPr>
         <w:t xml:space="preserve"> (</w:t>
       </w:r>
@@ -526,9 +663,10 @@
           <w:rStyle w:val="fontstyle01"/>
           <w:rFonts w:ascii="Times New Roman" w:hAnsi="Times New Roman" w:cs="Times New Roman"/>
           <w:b/>
-          <w:i/>
           <w:iCs/>
           <w:color w:val="auto"/>
+          <w:sz w:val="26"/>
+          <w:szCs w:val="26"/>
         </w:rPr>
         <w:t>ĐVT: Triệu đồng</w:t>
       </w:r>
@@ -538,6 +676,8 @@
           <w:rFonts w:ascii="Times New Roman" w:hAnsi="Times New Roman" w:cs="Times New Roman"/>
           <w:b/>
           <w:color w:val="auto"/>
+          <w:sz w:val="26"/>
+          <w:szCs w:val="26"/>
         </w:rPr>
         <w:t>)</w:t>
       </w:r>
@@ -700,7 +840,23 @@
                 <w:sz w:val="20"/>
                 <w:szCs w:val="20"/>
               </w:rPr>
-              <w:t xml:space="preserve"> toàn quốc</w:t>
+              <w:t xml:space="preserve"> </w:t>
+            </w:r>
+            <w:r>
+              <w:rPr>
+                <w:rFonts w:ascii="Times New Roman" w:eastAsia="Times New Roman" w:hAnsi="Times New Roman" w:cs="Times New Roman"/>
+                <w:sz w:val="20"/>
+                <w:szCs w:val="20"/>
+              </w:rPr>
+              <w:t xml:space="preserve">so </w:t>
+            </w:r>
+            <w:r>
+              <w:rPr>
+                <w:rFonts w:ascii="Times New Roman" w:eastAsia="Times New Roman" w:hAnsi="Times New Roman" w:cs="Times New Roman"/>
+                <w:sz w:val="20"/>
+                <w:szCs w:val="20"/>
+              </w:rPr>
+              <w:t>toàn quốc</w:t>
             </w:r>
           </w:p>
         </w:tc>
@@ -1345,7 +1501,7 @@
     </w:tbl>
     <w:p>
       <w:pPr>
-        <w:spacing w:before="120" w:after="0" w:line="340" w:lineRule="exact"/>
+        <w:spacing w:before="120" w:after="0" w:line="240" w:lineRule="auto"/>
         <w:ind w:firstLine="567"/>
         <w:jc w:val="both"/>
         <w:rPr>
@@ -1353,6 +1509,8 @@
           <w:rFonts w:ascii="Times New Roman" w:hAnsi="Times New Roman" w:cs="Times New Roman"/>
           <w:b/>
           <w:color w:val="auto"/>
+          <w:sz w:val="26"/>
+          <w:szCs w:val="26"/>
         </w:rPr>
       </w:pPr>
       <w:r>
@@ -1361,6 +1519,8 @@
           <w:rFonts w:ascii="Times New Roman" w:hAnsi="Times New Roman" w:cs="Times New Roman"/>
           <w:b/>
           <w:color w:val="auto"/>
+          <w:sz w:val="26"/>
+          <w:szCs w:val="26"/>
         </w:rPr>
         <w:t>b) Thực hiện dự</w:t>
       </w:r>
@@ -1370,6 +1530,8 @@
           <w:rFonts w:ascii="Times New Roman" w:hAnsi="Times New Roman" w:cs="Times New Roman"/>
           <w:b/>
           <w:color w:val="auto"/>
+          <w:sz w:val="26"/>
+          <w:szCs w:val="26"/>
         </w:rPr>
         <w:t xml:space="preserve"> kiến chi</w:t>
       </w:r>
@@ -1379,6 +1541,8 @@
           <w:rFonts w:ascii="Times New Roman" w:hAnsi="Times New Roman" w:cs="Times New Roman"/>
           <w:b/>
           <w:color w:val="auto"/>
+          <w:sz w:val="26"/>
+          <w:szCs w:val="26"/>
         </w:rPr>
         <w:t xml:space="preserve"> theo </w:t>
       </w:r>
@@ -1388,6 +1552,8 @@
           <w:rFonts w:ascii="Times New Roman" w:hAnsi="Times New Roman" w:cs="Times New Roman"/>
           <w:b/>
           <w:color w:val="auto"/>
+          <w:sz w:val="26"/>
+          <w:szCs w:val="26"/>
         </w:rPr>
         <w:t xml:space="preserve">từng </w:t>
       </w:r>
@@ -1397,6 +1563,8 @@
           <w:rFonts w:ascii="Times New Roman" w:hAnsi="Times New Roman" w:cs="Times New Roman"/>
           <w:b/>
           <w:color w:val="auto"/>
+          <w:sz w:val="26"/>
+          <w:szCs w:val="26"/>
         </w:rPr>
         <w:t>Hợp đồng KCB</w:t>
       </w:r>
@@ -1406,19 +1574,23 @@
           <w:rFonts w:ascii="Times New Roman" w:hAnsi="Times New Roman" w:cs="Times New Roman"/>
           <w:b/>
           <w:color w:val="auto"/>
+          <w:sz w:val="26"/>
+          <w:szCs w:val="26"/>
         </w:rPr>
         <w:t xml:space="preserve"> BHYT</w:t>
       </w:r>
     </w:p>
     <w:p>
       <w:pPr>
-        <w:spacing w:after="0" w:line="340" w:lineRule="exact"/>
+        <w:spacing w:after="0" w:line="240" w:lineRule="auto"/>
         <w:ind w:firstLine="567"/>
         <w:jc w:val="both"/>
         <w:rPr>
           <w:rStyle w:val="fontstyle01"/>
           <w:rFonts w:ascii="Times New Roman" w:hAnsi="Times New Roman" w:cs="Times New Roman"/>
           <w:color w:val="auto"/>
+          <w:sz w:val="26"/>
+          <w:szCs w:val="26"/>
         </w:rPr>
       </w:pPr>
       <w:r>
@@ -1426,21 +1598,43 @@
           <w:rStyle w:val="fontstyle01"/>
           <w:rFonts w:ascii="Times New Roman" w:hAnsi="Times New Roman" w:cs="Times New Roman"/>
           <w:color w:val="auto"/>
+          <w:sz w:val="26"/>
+          <w:szCs w:val="26"/>
+        </w:rPr>
+        <w:t>Một số đơn vị có tỷ lệ sử dụng dự kiến chi cao như:</w:t>
+      </w:r>
+      <w:r>
+        <w:rPr>
+          <w:rStyle w:val="fontstyle01"/>
+          <w:rFonts w:ascii="Times New Roman" w:hAnsi="Times New Roman" w:cs="Times New Roman"/>
+          <w:color w:val="auto"/>
+          <w:sz w:val="26"/>
+          <w:szCs w:val="26"/>
+        </w:rPr>
+        <w:t xml:space="preserve"> </w:t>
+      </w:r>
+      <w:r>
+        <w:rPr>
+          <w:rStyle w:val="fontstyle01"/>
+          <w:rFonts w:ascii="Times New Roman" w:hAnsi="Times New Roman" w:cs="Times New Roman"/>
+          <w:color w:val="auto"/>
+          <w:sz w:val="26"/>
+          <w:szCs w:val="26"/>
         </w:rPr>
         <w:t>{x39}</w:t>
       </w:r>
     </w:p>
     <w:p>
       <w:pPr>
-        <w:spacing w:after="0" w:line="340" w:lineRule="exact"/>
+        <w:spacing w:after="0" w:line="240" w:lineRule="auto"/>
         <w:ind w:firstLine="567"/>
         <w:jc w:val="both"/>
         <w:rPr>
           <w:rStyle w:val="fontstyle01"/>
           <w:rFonts w:ascii="Times New Roman" w:hAnsi="Times New Roman" w:cs="Times New Roman"/>
-          <w:i/>
-          <w:color w:val="auto"/>
-          <w:sz w:val="24"/>
+          <w:color w:val="auto"/>
+          <w:sz w:val="26"/>
+          <w:szCs w:val="26"/>
         </w:rPr>
       </w:pPr>
       <w:r>
@@ -1448,6 +1642,8 @@
           <w:rStyle w:val="fontstyle01"/>
           <w:rFonts w:ascii="Times New Roman" w:hAnsi="Times New Roman" w:cs="Times New Roman"/>
           <w:color w:val="auto"/>
+          <w:sz w:val="26"/>
+          <w:szCs w:val="26"/>
         </w:rPr>
         <w:t>Chi tiết sử dụng số giao dự kiế</w:t>
       </w:r>
@@ -1456,6 +1652,8 @@
           <w:rStyle w:val="fontstyle01"/>
           <w:rFonts w:ascii="Times New Roman" w:hAnsi="Times New Roman" w:cs="Times New Roman"/>
           <w:color w:val="auto"/>
+          <w:sz w:val="26"/>
+          <w:szCs w:val="26"/>
         </w:rPr>
         <w:t>n chi từng Bệnh viện ký HĐ KCB xem</w:t>
       </w:r>
@@ -1464,6 +1662,8 @@
           <w:rStyle w:val="fontstyle01"/>
           <w:rFonts w:ascii="Times New Roman" w:hAnsi="Times New Roman" w:cs="Times New Roman"/>
           <w:color w:val="auto"/>
+          <w:sz w:val="26"/>
+          <w:szCs w:val="26"/>
         </w:rPr>
         <w:t xml:space="preserve"> phụ lục</w:t>
       </w:r>
@@ -1472,6 +1672,8 @@
           <w:rStyle w:val="fontstyle01"/>
           <w:rFonts w:ascii="Times New Roman" w:hAnsi="Times New Roman" w:cs="Times New Roman"/>
           <w:color w:val="auto"/>
+          <w:sz w:val="26"/>
+          <w:szCs w:val="26"/>
         </w:rPr>
         <w:t xml:space="preserve"> </w:t>
       </w:r>
@@ -1480,6 +1682,8 @@
           <w:rStyle w:val="fontstyle01"/>
           <w:rFonts w:ascii="Times New Roman" w:hAnsi="Times New Roman" w:cs="Times New Roman"/>
           <w:color w:val="auto"/>
+          <w:sz w:val="26"/>
+          <w:szCs w:val="26"/>
         </w:rPr>
         <w:t>số</w:t>
       </w:r>
@@ -1488,6 +1692,8 @@
           <w:rStyle w:val="fontstyle01"/>
           <w:rFonts w:ascii="Times New Roman" w:hAnsi="Times New Roman" w:cs="Times New Roman"/>
           <w:color w:val="auto"/>
+          <w:sz w:val="26"/>
+          <w:szCs w:val="26"/>
         </w:rPr>
         <w:t xml:space="preserve"> 01</w:t>
       </w:r>
@@ -1496,13 +1702,15 @@
           <w:rStyle w:val="fontstyle01"/>
           <w:rFonts w:ascii="Times New Roman" w:hAnsi="Times New Roman" w:cs="Times New Roman"/>
           <w:color w:val="auto"/>
+          <w:sz w:val="26"/>
+          <w:szCs w:val="26"/>
         </w:rPr>
         <w:t xml:space="preserve"> kèm theo.</w:t>
       </w:r>
     </w:p>
     <w:p>
       <w:pPr>
-        <w:spacing w:before="120" w:after="0" w:line="340" w:lineRule="exact"/>
+        <w:spacing w:before="120" w:after="0" w:line="240" w:lineRule="auto"/>
         <w:ind w:firstLine="567"/>
         <w:jc w:val="both"/>
         <w:rPr>
@@ -1510,6 +1718,8 @@
           <w:rFonts w:ascii="Times New Roman" w:hAnsi="Times New Roman" w:cs="Times New Roman"/>
           <w:b/>
           <w:color w:val="auto"/>
+          <w:sz w:val="26"/>
+          <w:szCs w:val="26"/>
         </w:rPr>
       </w:pPr>
       <w:r>
@@ -1518,6 +1728,8 @@
           <w:rFonts w:ascii="Times New Roman" w:hAnsi="Times New Roman" w:cs="Times New Roman"/>
           <w:b/>
           <w:color w:val="auto"/>
+          <w:sz w:val="26"/>
+          <w:szCs w:val="26"/>
         </w:rPr>
         <w:t>1.</w:t>
       </w:r>
@@ -1527,6 +1739,8 @@
           <w:rFonts w:ascii="Times New Roman" w:hAnsi="Times New Roman" w:cs="Times New Roman"/>
           <w:b/>
           <w:color w:val="auto"/>
+          <w:sz w:val="26"/>
+          <w:szCs w:val="26"/>
         </w:rPr>
         <w:t>3</w:t>
       </w:r>
@@ -1536,6 +1750,8 @@
           <w:rFonts w:ascii="Times New Roman" w:hAnsi="Times New Roman" w:cs="Times New Roman"/>
           <w:b/>
           <w:color w:val="auto"/>
+          <w:sz w:val="26"/>
+          <w:szCs w:val="26"/>
         </w:rPr>
         <w:t>.</w:t>
       </w:r>
@@ -1545,6 +1761,8 @@
           <w:rFonts w:ascii="Times New Roman" w:hAnsi="Times New Roman" w:cs="Times New Roman"/>
           <w:b/>
           <w:color w:val="auto"/>
+          <w:sz w:val="26"/>
+          <w:szCs w:val="26"/>
         </w:rPr>
         <w:t xml:space="preserve"> </w:t>
       </w:r>
@@ -1554,20 +1772,25 @@
           <w:rFonts w:ascii="Times New Roman" w:hAnsi="Times New Roman" w:cs="Times New Roman"/>
           <w:b/>
           <w:color w:val="auto"/>
+          <w:sz w:val="26"/>
+          <w:szCs w:val="26"/>
         </w:rPr>
         <w:t xml:space="preserve"> Tình hình chi KCB BHYT </w:t>
       </w:r>
     </w:p>
     <w:p>
       <w:pPr>
-        <w:spacing w:before="120" w:after="0" w:line="340" w:lineRule="exact"/>
+        <w:spacing w:before="120" w:after="0" w:line="240" w:lineRule="auto"/>
         <w:ind w:firstLine="567"/>
         <w:jc w:val="both"/>
         <w:rPr>
           <w:rStyle w:val="fontstyle01"/>
           <w:rFonts w:ascii="Times New Roman" w:hAnsi="Times New Roman" w:cs="Times New Roman"/>
           <w:b/>
-          <w:color w:val="auto"/>
+          <w:i/>
+          <w:color w:val="auto"/>
+          <w:sz w:val="26"/>
+          <w:szCs w:val="26"/>
         </w:rPr>
       </w:pPr>
       <w:r>
@@ -1575,7 +1798,10 @@
           <w:rStyle w:val="fontstyle01"/>
           <w:rFonts w:ascii="Times New Roman" w:hAnsi="Times New Roman" w:cs="Times New Roman"/>
           <w:b/>
-          <w:color w:val="auto"/>
+          <w:i/>
+          <w:color w:val="auto"/>
+          <w:sz w:val="26"/>
+          <w:szCs w:val="26"/>
         </w:rPr>
         <w:t>a) Số liệu</w:t>
       </w:r>
@@ -1584,7 +1810,10 @@
           <w:rStyle w:val="fontstyle01"/>
           <w:rFonts w:ascii="Times New Roman" w:hAnsi="Times New Roman" w:cs="Times New Roman"/>
           <w:b/>
-          <w:color w:val="auto"/>
+          <w:i/>
+          <w:color w:val="auto"/>
+          <w:sz w:val="26"/>
+          <w:szCs w:val="26"/>
         </w:rPr>
         <w:t xml:space="preserve"> tổng hợp</w:t>
       </w:r>
@@ -1593,7 +1822,10 @@
           <w:rStyle w:val="fontstyle01"/>
           <w:rFonts w:ascii="Times New Roman" w:hAnsi="Times New Roman" w:cs="Times New Roman"/>
           <w:b/>
-          <w:color w:val="auto"/>
+          <w:i/>
+          <w:color w:val="auto"/>
+          <w:sz w:val="26"/>
+          <w:szCs w:val="26"/>
         </w:rPr>
         <w:t xml:space="preserve"> lượt khám và chi KCB nội</w:t>
       </w:r>
@@ -1602,7 +1834,10 @@
           <w:rStyle w:val="fontstyle01"/>
           <w:rFonts w:ascii="Times New Roman" w:hAnsi="Times New Roman" w:cs="Times New Roman"/>
           <w:b/>
-          <w:color w:val="auto"/>
+          <w:i/>
+          <w:color w:val="auto"/>
+          <w:sz w:val="26"/>
+          <w:szCs w:val="26"/>
         </w:rPr>
         <w:t>,</w:t>
       </w:r>
@@ -1611,7 +1846,10 @@
           <w:rStyle w:val="fontstyle01"/>
           <w:rFonts w:ascii="Times New Roman" w:hAnsi="Times New Roman" w:cs="Times New Roman"/>
           <w:b/>
-          <w:color w:val="auto"/>
+          <w:i/>
+          <w:color w:val="auto"/>
+          <w:sz w:val="26"/>
+          <w:szCs w:val="26"/>
         </w:rPr>
         <w:t xml:space="preserve"> ngoại trú</w:t>
       </w:r>
@@ -1620,7 +1858,10 @@
           <w:rStyle w:val="fontstyle01"/>
           <w:rFonts w:ascii="Times New Roman" w:hAnsi="Times New Roman" w:cs="Times New Roman"/>
           <w:b/>
-          <w:color w:val="auto"/>
+          <w:i/>
+          <w:color w:val="auto"/>
+          <w:sz w:val="26"/>
+          <w:szCs w:val="26"/>
         </w:rPr>
         <w:t xml:space="preserve"> </w:t>
       </w:r>
@@ -1629,7 +1870,10 @@
           <w:rStyle w:val="fontstyle01"/>
           <w:rFonts w:ascii="Times New Roman" w:hAnsi="Times New Roman" w:cs="Times New Roman"/>
           <w:b/>
-          <w:color w:val="auto"/>
+          <w:i/>
+          <w:color w:val="auto"/>
+          <w:sz w:val="26"/>
+          <w:szCs w:val="26"/>
         </w:rPr>
         <w:t>toàn tỉnh</w:t>
       </w:r>
@@ -1638,7 +1882,10 @@
           <w:rStyle w:val="fontstyle01"/>
           <w:rFonts w:ascii="Times New Roman" w:hAnsi="Times New Roman" w:cs="Times New Roman"/>
           <w:b/>
-          <w:color w:val="auto"/>
+          <w:i/>
+          <w:color w:val="auto"/>
+          <w:sz w:val="26"/>
+          <w:szCs w:val="26"/>
         </w:rPr>
         <w:t>.</w:t>
       </w:r>
@@ -1647,27 +1894,36 @@
           <w:rStyle w:val="fontstyle01"/>
           <w:rFonts w:ascii="Times New Roman" w:hAnsi="Times New Roman" w:cs="Times New Roman"/>
           <w:b/>
-          <w:color w:val="auto"/>
+          <w:i/>
+          <w:color w:val="auto"/>
+          <w:sz w:val="26"/>
+          <w:szCs w:val="26"/>
         </w:rPr>
         <w:t xml:space="preserve"> </w:t>
       </w:r>
     </w:p>
     <w:p>
       <w:pPr>
-        <w:spacing w:after="0" w:line="340" w:lineRule="exact"/>
+        <w:spacing w:before="240" w:line="240" w:lineRule="auto"/>
         <w:ind w:firstLine="567"/>
         <w:jc w:val="both"/>
         <w:rPr>
           <w:rStyle w:val="fontstyle01"/>
           <w:rFonts w:ascii="Times New Roman" w:hAnsi="Times New Roman" w:cs="Times New Roman"/>
-          <w:color w:val="auto"/>
+          <w:i/>
+          <w:color w:val="auto"/>
+          <w:sz w:val="26"/>
+          <w:szCs w:val="26"/>
         </w:rPr>
       </w:pPr>
       <w:r>
         <w:rPr>
           <w:rStyle w:val="fontstyle01"/>
           <w:rFonts w:ascii="Times New Roman" w:hAnsi="Times New Roman" w:cs="Times New Roman"/>
-          <w:color w:val="auto"/>
+          <w:i/>
+          <w:color w:val="auto"/>
+          <w:sz w:val="26"/>
+          <w:szCs w:val="26"/>
         </w:rPr>
         <w:t>- Số lượt KCB BHYT</w:t>
       </w:r>
@@ -1675,7 +1931,10 @@
         <w:rPr>
           <w:rStyle w:val="fontstyle01"/>
           <w:rFonts w:ascii="Times New Roman" w:hAnsi="Times New Roman" w:cs="Times New Roman"/>
-          <w:color w:val="auto"/>
+          <w:i/>
+          <w:color w:val="auto"/>
+          <w:sz w:val="26"/>
+          <w:szCs w:val="26"/>
         </w:rPr>
         <w:t xml:space="preserve"> (ĐVT: Lượt)</w:t>
       </w:r>
@@ -3402,14 +3661,20 @@
         <w:rPr>
           <w:rStyle w:val="fontstyle01"/>
           <w:rFonts w:ascii="Times New Roman" w:hAnsi="Times New Roman" w:cs="Times New Roman"/>
-          <w:color w:val="auto"/>
+          <w:i/>
+          <w:color w:val="auto"/>
+          <w:sz w:val="26"/>
+          <w:szCs w:val="26"/>
         </w:rPr>
       </w:pPr>
       <w:r>
         <w:rPr>
           <w:rStyle w:val="fontstyle01"/>
           <w:rFonts w:ascii="Times New Roman" w:hAnsi="Times New Roman" w:cs="Times New Roman"/>
-          <w:color w:val="auto"/>
+          <w:i/>
+          <w:color w:val="auto"/>
+          <w:sz w:val="26"/>
+          <w:szCs w:val="26"/>
         </w:rPr>
         <w:lastRenderedPageBreak/>
         <w:t xml:space="preserve">- </w:t>
@@ -3418,7 +3683,10 @@
         <w:rPr>
           <w:rStyle w:val="fontstyle01"/>
           <w:rFonts w:ascii="Times New Roman" w:hAnsi="Times New Roman" w:cs="Times New Roman"/>
-          <w:color w:val="auto"/>
+          <w:i/>
+          <w:color w:val="auto"/>
+          <w:sz w:val="26"/>
+          <w:szCs w:val="26"/>
         </w:rPr>
         <w:t>Số c</w:t>
       </w:r>
@@ -3426,7 +3694,10 @@
         <w:rPr>
           <w:rStyle w:val="fontstyle01"/>
           <w:rFonts w:ascii="Times New Roman" w:hAnsi="Times New Roman" w:cs="Times New Roman"/>
-          <w:color w:val="auto"/>
+          <w:i/>
+          <w:color w:val="auto"/>
+          <w:sz w:val="26"/>
+          <w:szCs w:val="26"/>
         </w:rPr>
         <w:t>hi KCB BHYT</w:t>
       </w:r>
@@ -3434,7 +3705,10 @@
         <w:rPr>
           <w:rStyle w:val="fontstyle01"/>
           <w:rFonts w:ascii="Times New Roman" w:hAnsi="Times New Roman" w:cs="Times New Roman"/>
-          <w:color w:val="auto"/>
+          <w:i/>
+          <w:color w:val="auto"/>
+          <w:sz w:val="26"/>
+          <w:szCs w:val="26"/>
         </w:rPr>
         <w:t xml:space="preserve"> (ĐVT: Triệu đồng)</w:t>
       </w:r>
@@ -5131,7 +5405,10 @@
           <w:rStyle w:val="fontstyle01"/>
           <w:rFonts w:ascii="Times New Roman" w:hAnsi="Times New Roman" w:cs="Times New Roman"/>
           <w:b/>
-          <w:color w:val="auto"/>
+          <w:i/>
+          <w:color w:val="auto"/>
+          <w:sz w:val="26"/>
+          <w:szCs w:val="26"/>
         </w:rPr>
       </w:pPr>
       <w:r>
@@ -5139,7 +5416,10 @@
           <w:rStyle w:val="fontstyle01"/>
           <w:rFonts w:ascii="Times New Roman" w:hAnsi="Times New Roman" w:cs="Times New Roman"/>
           <w:b/>
-          <w:color w:val="auto"/>
+          <w:i/>
+          <w:color w:val="auto"/>
+          <w:sz w:val="26"/>
+          <w:szCs w:val="26"/>
         </w:rPr>
         <w:t>b)</w:t>
       </w:r>
@@ -5148,7 +5428,10 @@
           <w:rStyle w:val="fontstyle01"/>
           <w:rFonts w:ascii="Times New Roman" w:hAnsi="Times New Roman" w:cs="Times New Roman"/>
           <w:b/>
-          <w:color w:val="auto"/>
+          <w:i/>
+          <w:color w:val="auto"/>
+          <w:sz w:val="26"/>
+          <w:szCs w:val="26"/>
         </w:rPr>
         <w:t xml:space="preserve"> </w:t>
       </w:r>
@@ -5157,7 +5440,10 @@
           <w:rStyle w:val="fontstyle01"/>
           <w:rFonts w:ascii="Times New Roman" w:hAnsi="Times New Roman" w:cs="Times New Roman"/>
           <w:b/>
-          <w:color w:val="auto"/>
+          <w:i/>
+          <w:color w:val="auto"/>
+          <w:sz w:val="26"/>
+          <w:szCs w:val="26"/>
         </w:rPr>
         <w:t xml:space="preserve">Số liệu </w:t>
       </w:r>
@@ -5166,7 +5452,10 @@
           <w:rStyle w:val="fontstyle01"/>
           <w:rFonts w:ascii="Times New Roman" w:hAnsi="Times New Roman" w:cs="Times New Roman"/>
           <w:b/>
-          <w:color w:val="auto"/>
+          <w:i/>
+          <w:color w:val="auto"/>
+          <w:sz w:val="26"/>
+          <w:szCs w:val="26"/>
         </w:rPr>
         <w:t>so sánh</w:t>
       </w:r>
@@ -5175,7 +5464,10 @@
           <w:rStyle w:val="fontstyle01"/>
           <w:rFonts w:ascii="Times New Roman" w:hAnsi="Times New Roman" w:cs="Times New Roman"/>
           <w:b/>
-          <w:color w:val="auto"/>
+          <w:i/>
+          <w:color w:val="auto"/>
+          <w:sz w:val="26"/>
+          <w:szCs w:val="26"/>
         </w:rPr>
         <w:t xml:space="preserve"> </w:t>
       </w:r>
@@ -5184,7 +5476,10 @@
           <w:rStyle w:val="fontstyle01"/>
           <w:rFonts w:ascii="Times New Roman" w:hAnsi="Times New Roman" w:cs="Times New Roman"/>
           <w:b/>
-          <w:color w:val="auto"/>
+          <w:i/>
+          <w:color w:val="auto"/>
+          <w:sz w:val="26"/>
+          <w:szCs w:val="26"/>
         </w:rPr>
         <w:t>5 chỉ số cơ bản</w:t>
       </w:r>
@@ -5193,7 +5488,10 @@
           <w:rStyle w:val="fontstyle01"/>
           <w:rFonts w:ascii="Times New Roman" w:hAnsi="Times New Roman" w:cs="Times New Roman"/>
           <w:b/>
-          <w:color w:val="auto"/>
+          <w:i/>
+          <w:color w:val="auto"/>
+          <w:sz w:val="26"/>
+          <w:szCs w:val="26"/>
         </w:rPr>
         <w:t xml:space="preserve"> của</w:t>
       </w:r>
@@ -5202,7 +5500,10 @@
           <w:rStyle w:val="fontstyle01"/>
           <w:rFonts w:ascii="Times New Roman" w:hAnsi="Times New Roman" w:cs="Times New Roman"/>
           <w:b/>
-          <w:color w:val="auto"/>
+          <w:i/>
+          <w:color w:val="auto"/>
+          <w:sz w:val="26"/>
+          <w:szCs w:val="26"/>
         </w:rPr>
         <w:t xml:space="preserve"> </w:t>
       </w:r>
@@ -5211,7 +5512,10 @@
           <w:rStyle w:val="fontstyle01"/>
           <w:rFonts w:ascii="Times New Roman" w:hAnsi="Times New Roman" w:cs="Times New Roman"/>
           <w:b/>
-          <w:color w:val="auto"/>
+          <w:i/>
+          <w:color w:val="auto"/>
+          <w:sz w:val="26"/>
+          <w:szCs w:val="26"/>
         </w:rPr>
         <w:t>toàn tỉnh so với vùng và toàn quốc</w:t>
       </w:r>
@@ -5225,106 +5529,262 @@
           <w:rStyle w:val="fontstyle01"/>
           <w:rFonts w:ascii="Times New Roman" w:hAnsi="Times New Roman" w:cs="Times New Roman"/>
           <w:color w:val="auto"/>
+          <w:sz w:val="26"/>
+          <w:szCs w:val="26"/>
         </w:rPr>
       </w:pPr>
       <w:r>
         <w:rPr>
           <w:rStyle w:val="fontstyle01"/>
           <w:rFonts w:ascii="Times New Roman" w:hAnsi="Times New Roman" w:cs="Times New Roman"/>
-          <w:color w:val="auto"/>
-        </w:rPr>
-        <w:t xml:space="preserve">Các chỉ số: (1) </w:t>
-      </w:r>
-      <w:r>
-        <w:rPr>
-          <w:rStyle w:val="fontstyle01"/>
-          <w:rFonts w:ascii="Times New Roman" w:hAnsi="Times New Roman" w:cs="Times New Roman"/>
-          <w:color w:val="auto"/>
-        </w:rPr>
-        <w:t xml:space="preserve">Tỷ lệ điều trị nội trú; </w:t>
-      </w:r>
-      <w:r>
-        <w:rPr>
-          <w:rStyle w:val="fontstyle01"/>
-          <w:rFonts w:ascii="Times New Roman" w:hAnsi="Times New Roman" w:cs="Times New Roman"/>
-          <w:color w:val="auto"/>
-        </w:rPr>
-        <w:t xml:space="preserve">(2) </w:t>
-      </w:r>
-      <w:r>
-        <w:rPr>
-          <w:rStyle w:val="fontstyle01"/>
-          <w:rFonts w:ascii="Times New Roman" w:hAnsi="Times New Roman" w:cs="Times New Roman"/>
-          <w:color w:val="auto"/>
-        </w:rPr>
-        <w:t xml:space="preserve">Ngày điều trị bình quân; </w:t>
-      </w:r>
-      <w:r>
-        <w:rPr>
-          <w:rStyle w:val="fontstyle01"/>
-          <w:rFonts w:ascii="Times New Roman" w:hAnsi="Times New Roman" w:cs="Times New Roman"/>
-          <w:color w:val="auto"/>
-        </w:rPr>
-        <w:t xml:space="preserve">(3) </w:t>
-      </w:r>
-      <w:r>
-        <w:rPr>
-          <w:rStyle w:val="fontstyle01"/>
-          <w:rFonts w:ascii="Times New Roman" w:hAnsi="Times New Roman" w:cs="Times New Roman"/>
-          <w:color w:val="auto"/>
-        </w:rPr>
-        <w:t xml:space="preserve">Chi bình quân chung; </w:t>
-      </w:r>
-      <w:r>
-        <w:rPr>
-          <w:rStyle w:val="fontstyle01"/>
-          <w:rFonts w:ascii="Times New Roman" w:hAnsi="Times New Roman" w:cs="Times New Roman"/>
-          <w:color w:val="auto"/>
-        </w:rPr>
-        <w:t xml:space="preserve">(4) </w:t>
-      </w:r>
-      <w:r>
-        <w:rPr>
-          <w:rStyle w:val="fontstyle01"/>
-          <w:rFonts w:ascii="Times New Roman" w:hAnsi="Times New Roman" w:cs="Times New Roman"/>
-          <w:color w:val="auto"/>
-        </w:rPr>
-        <w:t xml:space="preserve">Chi bình quân ngoại trú; </w:t>
-      </w:r>
-      <w:r>
-        <w:rPr>
-          <w:rStyle w:val="fontstyle01"/>
-          <w:rFonts w:ascii="Times New Roman" w:hAnsi="Times New Roman" w:cs="Times New Roman"/>
-          <w:color w:val="auto"/>
-        </w:rPr>
-        <w:t xml:space="preserve">(5) </w:t>
-      </w:r>
-      <w:r>
-        <w:rPr>
-          <w:rStyle w:val="fontstyle01"/>
-          <w:rFonts w:ascii="Times New Roman" w:hAnsi="Times New Roman" w:cs="Times New Roman"/>
-          <w:color w:val="auto"/>
-        </w:rPr>
-        <w:t>Chi bình quân nội trú</w:t>
-      </w:r>
-      <w:r>
-        <w:rPr>
-          <w:rStyle w:val="fontstyle01"/>
-          <w:rFonts w:ascii="Times New Roman" w:hAnsi="Times New Roman" w:cs="Times New Roman"/>
-          <w:color w:val="auto"/>
-        </w:rPr>
-        <w:t>.</w:t>
+          <w:i/>
+          <w:color w:val="auto"/>
+          <w:sz w:val="26"/>
+          <w:szCs w:val="26"/>
+        </w:rPr>
+        <w:t>-</w:t>
+      </w:r>
+      <w:r>
+        <w:rPr>
+          <w:rStyle w:val="fontstyle01"/>
+          <w:rFonts w:ascii="Times New Roman" w:hAnsi="Times New Roman" w:cs="Times New Roman"/>
+          <w:i/>
+          <w:color w:val="auto"/>
+          <w:sz w:val="26"/>
+          <w:szCs w:val="26"/>
+        </w:rPr>
+        <w:t xml:space="preserve"> Đánh giá chung toàn tỉnh qua </w:t>
+      </w:r>
+      <w:r>
+        <w:rPr>
+          <w:rStyle w:val="fontstyle01"/>
+          <w:rFonts w:ascii="Times New Roman" w:hAnsi="Times New Roman" w:cs="Times New Roman"/>
+          <w:i/>
+          <w:color w:val="auto"/>
+          <w:sz w:val="26"/>
+          <w:szCs w:val="26"/>
+        </w:rPr>
+        <w:t>5</w:t>
+      </w:r>
+      <w:r>
+        <w:rPr>
+          <w:rStyle w:val="fontstyle01"/>
+          <w:rFonts w:ascii="Times New Roman" w:hAnsi="Times New Roman" w:cs="Times New Roman"/>
+          <w:i/>
+          <w:color w:val="auto"/>
+          <w:sz w:val="26"/>
+          <w:szCs w:val="26"/>
+        </w:rPr>
+        <w:t xml:space="preserve"> chỉ số:</w:t>
+      </w:r>
+      <w:r>
+        <w:rPr>
+          <w:rStyle w:val="fontstyle01"/>
+          <w:rFonts w:ascii="Times New Roman" w:hAnsi="Times New Roman" w:cs="Times New Roman"/>
+          <w:color w:val="auto"/>
+          <w:sz w:val="26"/>
+          <w:szCs w:val="26"/>
+        </w:rPr>
+        <w:t xml:space="preserve"> (1) Tỷ lệ điều trị nội trú; (2) Ngày điều trị bình quân; (3) Chi bình quân chung; (4) Chi bình quân ngoại trú; (5) Chi bình quân nội trú.</w:t>
+      </w:r>
+    </w:p>
+    <w:p>
+      <w:pPr>
+        <w:spacing w:before="240" w:after="0" w:line="240" w:lineRule="auto"/>
+        <w:ind w:firstLine="567"/>
+        <w:jc w:val="both"/>
+        <w:rPr>
+          <w:rFonts w:ascii="Times New Roman" w:hAnsi="Times New Roman" w:cs="Times New Roman"/>
+          <w:sz w:val="26"/>
+          <w:szCs w:val="26"/>
+        </w:rPr>
+      </w:pPr>
+      <w:r>
+        <w:rPr>
+          <w:rStyle w:val="fontstyle01"/>
+          <w:rFonts w:ascii="Times New Roman" w:hAnsi="Times New Roman" w:cs="Times New Roman"/>
+          <w:color w:val="auto"/>
+          <w:sz w:val="26"/>
+          <w:szCs w:val="26"/>
+        </w:rPr>
+        <w:t>(1)</w:t>
+      </w:r>
+      <w:r>
+        <w:rPr>
+          <w:rStyle w:val="fontstyle01"/>
+          <w:rFonts w:ascii="Times New Roman" w:hAnsi="Times New Roman" w:cs="Times New Roman"/>
+          <w:color w:val="auto"/>
+          <w:sz w:val="26"/>
+          <w:szCs w:val="26"/>
+        </w:rPr>
+        <w:t xml:space="preserve"> </w:t>
+      </w:r>
+      <w:r>
+        <w:rPr>
+          <w:rFonts w:ascii="Times New Roman" w:hAnsi="Times New Roman" w:cs="Times New Roman"/>
+          <w:sz w:val="26"/>
+          <w:szCs w:val="26"/>
+        </w:rPr>
+        <w:t xml:space="preserve">Tỷ lệ điều trị nội trú: </w:t>
+      </w:r>
+      <w:r>
+        <w:rPr>
+          <w:rFonts w:ascii="Times New Roman" w:hAnsi="Times New Roman" w:cs="Times New Roman"/>
+          <w:color w:val="C00000"/>
+          <w:sz w:val="26"/>
+          <w:szCs w:val="26"/>
+        </w:rPr>
+        <w:t>{t5}</w:t>
+      </w:r>
+      <w:r>
+        <w:rPr>
+          <w:rFonts w:ascii="Times New Roman" w:hAnsi="Times New Roman" w:cs="Times New Roman"/>
+          <w:color w:val="C00000"/>
+          <w:sz w:val="26"/>
+          <w:szCs w:val="26"/>
+        </w:rPr>
+        <w:t xml:space="preserve"> %</w:t>
+      </w:r>
+      <w:r>
+        <w:rPr>
+          <w:rFonts w:ascii="Times New Roman" w:hAnsi="Times New Roman" w:cs="Times New Roman"/>
+          <w:sz w:val="26"/>
+          <w:szCs w:val="26"/>
+        </w:rPr>
+        <w:t xml:space="preserve">, bình quân toàn quốc: </w:t>
+      </w:r>
+      <w:r>
+        <w:rPr>
+          <w:rFonts w:ascii="Times New Roman" w:hAnsi="Times New Roman" w:cs="Times New Roman"/>
+          <w:color w:val="C00000"/>
+          <w:sz w:val="26"/>
+          <w:szCs w:val="26"/>
+        </w:rPr>
+        <w:t>{t6}</w:t>
+      </w:r>
+      <w:r>
+        <w:rPr>
+          <w:rFonts w:ascii="Times New Roman" w:hAnsi="Times New Roman" w:cs="Times New Roman"/>
+          <w:color w:val="C00000"/>
+          <w:sz w:val="26"/>
+          <w:szCs w:val="26"/>
+        </w:rPr>
+        <w:t xml:space="preserve"> %</w:t>
+      </w:r>
+      <w:r>
+        <w:rPr>
+          <w:rFonts w:ascii="Times New Roman" w:hAnsi="Times New Roman" w:cs="Times New Roman"/>
+          <w:sz w:val="26"/>
+          <w:szCs w:val="26"/>
+        </w:rPr>
+        <w:t xml:space="preserve"> ( </w:t>
+      </w:r>
+      <w:r>
+        <w:rPr>
+          <w:rFonts w:ascii="Times New Roman" w:hAnsi="Times New Roman" w:cs="Times New Roman"/>
+          <w:color w:val="C00000"/>
+          <w:sz w:val="26"/>
+          <w:szCs w:val="26"/>
+        </w:rPr>
+        <w:t>{t7}</w:t>
+      </w:r>
+      <w:r>
+        <w:rPr>
+          <w:rFonts w:ascii="Times New Roman" w:hAnsi="Times New Roman" w:cs="Times New Roman"/>
+          <w:sz w:val="26"/>
+          <w:szCs w:val="26"/>
+        </w:rPr>
+        <w:t xml:space="preserve"> ), xếp thứ </w:t>
+      </w:r>
+      <w:r>
+        <w:rPr>
+          <w:rFonts w:ascii="Times New Roman" w:hAnsi="Times New Roman" w:cs="Times New Roman"/>
+          <w:color w:val="C00000"/>
+          <w:sz w:val="26"/>
+          <w:szCs w:val="26"/>
+        </w:rPr>
+        <w:t>{t8}</w:t>
+      </w:r>
+      <w:r>
+        <w:rPr>
+          <w:rFonts w:ascii="Times New Roman" w:hAnsi="Times New Roman" w:cs="Times New Roman"/>
+          <w:sz w:val="26"/>
+          <w:szCs w:val="26"/>
+        </w:rPr>
+        <w:t xml:space="preserve"> so với các tỉnh. Bình quân vùng: </w:t>
+      </w:r>
+      <w:r>
+        <w:rPr>
+          <w:rFonts w:ascii="Times New Roman" w:hAnsi="Times New Roman" w:cs="Times New Roman"/>
+          <w:color w:val="C00000"/>
+          <w:sz w:val="26"/>
+          <w:szCs w:val="26"/>
+        </w:rPr>
+        <w:t>{t9}</w:t>
+      </w:r>
+      <w:r>
+        <w:rPr>
+          <w:rFonts w:ascii="Times New Roman" w:hAnsi="Times New Roman" w:cs="Times New Roman"/>
+          <w:color w:val="C00000"/>
+          <w:sz w:val="26"/>
+          <w:szCs w:val="26"/>
+        </w:rPr>
+        <w:t xml:space="preserve"> %</w:t>
+      </w:r>
+      <w:r>
+        <w:rPr>
+          <w:rFonts w:ascii="Times New Roman" w:hAnsi="Times New Roman" w:cs="Times New Roman"/>
+          <w:sz w:val="26"/>
+          <w:szCs w:val="26"/>
+        </w:rPr>
+        <w:t xml:space="preserve"> ( </w:t>
+      </w:r>
+      <w:r>
+        <w:rPr>
+          <w:rFonts w:ascii="Times New Roman" w:hAnsi="Times New Roman" w:cs="Times New Roman"/>
+          <w:color w:val="C00000"/>
+          <w:sz w:val="26"/>
+          <w:szCs w:val="26"/>
+        </w:rPr>
+        <w:t>{t10}</w:t>
+      </w:r>
+      <w:r>
+        <w:rPr>
+          <w:rFonts w:ascii="Times New Roman" w:hAnsi="Times New Roman" w:cs="Times New Roman"/>
+          <w:sz w:val="26"/>
+          <w:szCs w:val="26"/>
+        </w:rPr>
+        <w:t xml:space="preserve"> ), đứng thứ </w:t>
+      </w:r>
+      <w:r>
+        <w:rPr>
+          <w:rFonts w:ascii="Times New Roman" w:hAnsi="Times New Roman" w:cs="Times New Roman"/>
+          <w:color w:val="C00000"/>
+          <w:sz w:val="26"/>
+          <w:szCs w:val="26"/>
+        </w:rPr>
+        <w:t>{t11}</w:t>
+      </w:r>
+      <w:r>
+        <w:rPr>
+          <w:rFonts w:ascii="Times New Roman" w:hAnsi="Times New Roman" w:cs="Times New Roman"/>
+          <w:sz w:val="26"/>
+          <w:szCs w:val="26"/>
+        </w:rPr>
+        <w:t xml:space="preserve"> so với vùng.</w:t>
       </w:r>
     </w:p>
     <w:p>
       <w:pPr>
         <w:spacing w:after="0" w:line="240" w:lineRule="auto"/>
-        <w:ind w:left="567" w:firstLine="567"/>
+        <w:ind w:firstLine="567"/>
         <w:jc w:val="both"/>
         <w:rPr>
-          <w:rFonts w:ascii="Times New Roman" w:hAnsi="Times New Roman" w:cs="Times New Roman"/>
-          <w:sz w:val="28"/>
-          <w:szCs w:val="28"/>
+          <w:rStyle w:val="fontstyle01"/>
+          <w:rFonts w:ascii="Times New Roman" w:hAnsi="Times New Roman" w:cs="Times New Roman"/>
+          <w:color w:val="FF0000"/>
+          <w:sz w:val="26"/>
+          <w:szCs w:val="26"/>
         </w:rPr>
       </w:pPr>
       <w:r>
@@ -5332,824 +5792,959 @@
           <w:rStyle w:val="fontstyle01"/>
           <w:rFonts w:ascii="Times New Roman" w:hAnsi="Times New Roman" w:cs="Times New Roman"/>
           <w:color w:val="auto"/>
-        </w:rPr>
-        <w:t>+</w:t>
-      </w:r>
-      <w:r>
-        <w:rPr>
-          <w:rStyle w:val="fontstyle01"/>
-          <w:rFonts w:ascii="Times New Roman" w:hAnsi="Times New Roman" w:cs="Times New Roman"/>
-          <w:color w:val="auto"/>
+          <w:sz w:val="26"/>
+          <w:szCs w:val="26"/>
+        </w:rPr>
+        <w:t>(2)</w:t>
+      </w:r>
+      <w:r>
+        <w:rPr>
+          <w:rStyle w:val="fontstyle01"/>
+          <w:rFonts w:ascii="Times New Roman" w:hAnsi="Times New Roman" w:cs="Times New Roman"/>
+          <w:color w:val="auto"/>
+          <w:sz w:val="26"/>
+          <w:szCs w:val="26"/>
         </w:rPr>
         <w:t xml:space="preserve"> </w:t>
       </w:r>
       <w:r>
         <w:rPr>
           <w:rFonts w:ascii="Times New Roman" w:hAnsi="Times New Roman" w:cs="Times New Roman"/>
-          <w:sz w:val="28"/>
-          <w:szCs w:val="28"/>
-        </w:rPr>
-        <w:t xml:space="preserve">Tỷ lệ điều trị nội trú: </w:t>
-      </w:r>
-      <w:r>
-        <w:rPr>
-          <w:rFonts w:ascii="Times New Roman" w:hAnsi="Times New Roman" w:cs="Times New Roman"/>
-          <w:sz w:val="28"/>
-          <w:szCs w:val="28"/>
-        </w:rPr>
-        <w:t>{t5}</w:t>
-      </w:r>
-      <w:r>
-        <w:rPr>
-          <w:rFonts w:ascii="Times New Roman" w:hAnsi="Times New Roman" w:cs="Times New Roman"/>
-          <w:sz w:val="28"/>
-          <w:szCs w:val="28"/>
-        </w:rPr>
-        <w:t xml:space="preserve"> %, bình quân toàn quốc: </w:t>
-      </w:r>
-      <w:r>
-        <w:rPr>
-          <w:rFonts w:ascii="Times New Roman" w:hAnsi="Times New Roman" w:cs="Times New Roman"/>
-          <w:sz w:val="28"/>
-          <w:szCs w:val="28"/>
-        </w:rPr>
-        <w:t>{t6}</w:t>
-      </w:r>
-      <w:r>
-        <w:rPr>
-          <w:rFonts w:ascii="Times New Roman" w:hAnsi="Times New Roman" w:cs="Times New Roman"/>
-          <w:sz w:val="28"/>
-          <w:szCs w:val="28"/>
-        </w:rPr>
-        <w:t xml:space="preserve"> % ( </w:t>
-      </w:r>
-      <w:r>
-        <w:rPr>
-          <w:rFonts w:ascii="Times New Roman" w:hAnsi="Times New Roman" w:cs="Times New Roman"/>
-          <w:sz w:val="28"/>
-          <w:szCs w:val="28"/>
-        </w:rPr>
-        <w:t>{t7}</w:t>
-      </w:r>
-      <w:r>
-        <w:rPr>
-          <w:rFonts w:ascii="Times New Roman" w:hAnsi="Times New Roman" w:cs="Times New Roman"/>
-          <w:sz w:val="28"/>
-          <w:szCs w:val="28"/>
+          <w:sz w:val="26"/>
+          <w:szCs w:val="26"/>
+        </w:rPr>
+        <w:t xml:space="preserve">Ngày điều trị bình quân: </w:t>
+      </w:r>
+      <w:r>
+        <w:rPr>
+          <w:rFonts w:ascii="Times New Roman" w:hAnsi="Times New Roman" w:cs="Times New Roman"/>
+          <w:color w:val="C00000"/>
+          <w:sz w:val="26"/>
+          <w:szCs w:val="26"/>
+        </w:rPr>
+        <w:t>{t12}</w:t>
+      </w:r>
+      <w:r>
+        <w:rPr>
+          <w:rFonts w:ascii="Times New Roman" w:hAnsi="Times New Roman" w:cs="Times New Roman"/>
+          <w:sz w:val="26"/>
+          <w:szCs w:val="26"/>
+        </w:rPr>
+        <w:t xml:space="preserve"> ngày, bình quân toàn quốc: </w:t>
+      </w:r>
+      <w:r>
+        <w:rPr>
+          <w:rFonts w:ascii="Times New Roman" w:hAnsi="Times New Roman" w:cs="Times New Roman"/>
+          <w:color w:val="C00000"/>
+          <w:sz w:val="26"/>
+          <w:szCs w:val="26"/>
+        </w:rPr>
+        <w:t>{t13}</w:t>
+      </w:r>
+      <w:r>
+        <w:rPr>
+          <w:rFonts w:ascii="Times New Roman" w:hAnsi="Times New Roman" w:cs="Times New Roman"/>
+          <w:sz w:val="26"/>
+          <w:szCs w:val="26"/>
+        </w:rPr>
+        <w:t xml:space="preserve"> ngày ( </w:t>
+      </w:r>
+      <w:r>
+        <w:rPr>
+          <w:rFonts w:ascii="Times New Roman" w:hAnsi="Times New Roman" w:cs="Times New Roman"/>
+          <w:color w:val="C00000"/>
+          <w:sz w:val="26"/>
+          <w:szCs w:val="26"/>
+        </w:rPr>
+        <w:t>{t14}</w:t>
+      </w:r>
+      <w:r>
+        <w:rPr>
+          <w:rFonts w:ascii="Times New Roman" w:hAnsi="Times New Roman" w:cs="Times New Roman"/>
+          <w:sz w:val="26"/>
+          <w:szCs w:val="26"/>
         </w:rPr>
         <w:t xml:space="preserve"> ), xếp thứ </w:t>
       </w:r>
       <w:r>
         <w:rPr>
           <w:rFonts w:ascii="Times New Roman" w:hAnsi="Times New Roman" w:cs="Times New Roman"/>
-          <w:sz w:val="28"/>
-          <w:szCs w:val="28"/>
-        </w:rPr>
-        <w:t>{t8}</w:t>
-      </w:r>
-      <w:r>
-        <w:rPr>
-          <w:rFonts w:ascii="Times New Roman" w:hAnsi="Times New Roman" w:cs="Times New Roman"/>
-          <w:sz w:val="28"/>
-          <w:szCs w:val="28"/>
+          <w:color w:val="C00000"/>
+          <w:sz w:val="26"/>
+          <w:szCs w:val="26"/>
+        </w:rPr>
+        <w:t>{t15}</w:t>
+      </w:r>
+      <w:r>
+        <w:rPr>
+          <w:rFonts w:ascii="Times New Roman" w:hAnsi="Times New Roman" w:cs="Times New Roman"/>
+          <w:sz w:val="26"/>
+          <w:szCs w:val="26"/>
         </w:rPr>
         <w:t xml:space="preserve"> so với các tỉnh. Bình quân vùng: </w:t>
       </w:r>
       <w:r>
         <w:rPr>
           <w:rFonts w:ascii="Times New Roman" w:hAnsi="Times New Roman" w:cs="Times New Roman"/>
-          <w:sz w:val="28"/>
-          <w:szCs w:val="28"/>
-        </w:rPr>
-        <w:t>{t9}</w:t>
-      </w:r>
-      <w:r>
-        <w:rPr>
-          <w:rFonts w:ascii="Times New Roman" w:hAnsi="Times New Roman" w:cs="Times New Roman"/>
-          <w:sz w:val="28"/>
-          <w:szCs w:val="28"/>
-        </w:rPr>
-        <w:t xml:space="preserve"> % ( </w:t>
-      </w:r>
-      <w:r>
-        <w:rPr>
-          <w:rFonts w:ascii="Times New Roman" w:hAnsi="Times New Roman" w:cs="Times New Roman"/>
-          <w:sz w:val="28"/>
-          <w:szCs w:val="28"/>
-        </w:rPr>
-        <w:t>{t10}</w:t>
-      </w:r>
-      <w:r>
-        <w:rPr>
-          <w:rFonts w:ascii="Times New Roman" w:hAnsi="Times New Roman" w:cs="Times New Roman"/>
-          <w:sz w:val="28"/>
-          <w:szCs w:val="28"/>
-        </w:rPr>
-        <w:t xml:space="preserve"> ), đứng thứ </w:t>
-      </w:r>
-      <w:r>
-        <w:rPr>
-          <w:rFonts w:ascii="Times New Roman" w:hAnsi="Times New Roman" w:cs="Times New Roman"/>
-          <w:sz w:val="28"/>
-          <w:szCs w:val="28"/>
-        </w:rPr>
-        <w:t>{t11}</w:t>
-      </w:r>
-      <w:r>
-        <w:rPr>
-          <w:rFonts w:ascii="Times New Roman" w:hAnsi="Times New Roman" w:cs="Times New Roman"/>
-          <w:sz w:val="28"/>
-          <w:szCs w:val="28"/>
-        </w:rPr>
-        <w:t xml:space="preserve"> so với vùng.</w:t>
+          <w:color w:val="C00000"/>
+          <w:sz w:val="26"/>
+          <w:szCs w:val="26"/>
+        </w:rPr>
+        <w:t>{t16}</w:t>
+      </w:r>
+      <w:r>
+        <w:rPr>
+          <w:rFonts w:ascii="Times New Roman" w:hAnsi="Times New Roman" w:cs="Times New Roman"/>
+          <w:sz w:val="26"/>
+          <w:szCs w:val="26"/>
+        </w:rPr>
+        <w:t xml:space="preserve"> ngày (</w:t>
+      </w:r>
+      <w:r>
+        <w:rPr>
+          <w:rFonts w:ascii="Times New Roman" w:hAnsi="Times New Roman" w:cs="Times New Roman"/>
+          <w:color w:val="C00000"/>
+          <w:sz w:val="26"/>
+          <w:szCs w:val="26"/>
+        </w:rPr>
+        <w:t>{t17}</w:t>
+      </w:r>
+      <w:r>
+        <w:rPr>
+          <w:rFonts w:ascii="Times New Roman" w:hAnsi="Times New Roman" w:cs="Times New Roman"/>
+          <w:sz w:val="26"/>
+          <w:szCs w:val="26"/>
+        </w:rPr>
+        <w:t xml:space="preserve">), đứng thứ </w:t>
+      </w:r>
+      <w:r>
+        <w:rPr>
+          <w:rFonts w:ascii="Times New Roman" w:hAnsi="Times New Roman" w:cs="Times New Roman"/>
+          <w:color w:val="C00000"/>
+          <w:sz w:val="26"/>
+          <w:szCs w:val="26"/>
+        </w:rPr>
+        <w:t>{t18}</w:t>
+      </w:r>
+      <w:r>
+        <w:rPr>
+          <w:rFonts w:ascii="Times New Roman" w:hAnsi="Times New Roman" w:cs="Times New Roman"/>
+          <w:sz w:val="26"/>
+          <w:szCs w:val="26"/>
+        </w:rPr>
+        <w:t xml:space="preserve"> so với vùng</w:t>
+      </w:r>
+      <w:r>
+        <w:rPr>
+          <w:rStyle w:val="fontstyle01"/>
+          <w:rFonts w:ascii="Times New Roman" w:hAnsi="Times New Roman" w:cs="Times New Roman"/>
+          <w:color w:val="auto"/>
+          <w:sz w:val="26"/>
+          <w:szCs w:val="26"/>
+        </w:rPr>
+        <w:t>.</w:t>
       </w:r>
     </w:p>
     <w:p>
       <w:pPr>
         <w:spacing w:after="0" w:line="240" w:lineRule="auto"/>
-        <w:ind w:left="567" w:firstLine="567"/>
+        <w:ind w:firstLine="567"/>
         <w:jc w:val="both"/>
         <w:rPr>
-          <w:rFonts w:ascii="Times New Roman" w:hAnsi="Times New Roman" w:cs="Times New Roman"/>
-          <w:sz w:val="28"/>
-          <w:szCs w:val="28"/>
+          <w:rStyle w:val="fontstyle01"/>
+          <w:rFonts w:ascii="Times New Roman" w:hAnsi="Times New Roman" w:cs="Times New Roman"/>
+          <w:color w:val="FF0000"/>
+          <w:sz w:val="26"/>
+          <w:szCs w:val="26"/>
+        </w:rPr>
+      </w:pPr>
+      <w:r>
+        <w:rPr>
+          <w:rStyle w:val="fontstyle01"/>
+          <w:rFonts w:ascii="Times New Roman" w:hAnsi="Times New Roman" w:cs="Times New Roman"/>
+          <w:color w:val="auto"/>
+          <w:sz w:val="26"/>
+          <w:szCs w:val="26"/>
+        </w:rPr>
+        <w:t>(3)</w:t>
+      </w:r>
+      <w:r>
+        <w:rPr>
+          <w:rStyle w:val="fontstyle01"/>
+          <w:rFonts w:ascii="Times New Roman" w:hAnsi="Times New Roman" w:cs="Times New Roman"/>
+          <w:color w:val="auto"/>
+          <w:sz w:val="26"/>
+          <w:szCs w:val="26"/>
+        </w:rPr>
+        <w:t xml:space="preserve"> </w:t>
+      </w:r>
+      <w:r>
+        <w:rPr>
+          <w:rFonts w:ascii="Times New Roman" w:hAnsi="Times New Roman" w:cs="Times New Roman"/>
+          <w:sz w:val="26"/>
+          <w:szCs w:val="26"/>
+        </w:rPr>
+        <w:t xml:space="preserve">Chi bình quân chung: </w:t>
+      </w:r>
+      <w:r>
+        <w:rPr>
+          <w:rFonts w:ascii="Times New Roman" w:hAnsi="Times New Roman" w:cs="Times New Roman"/>
+          <w:color w:val="C00000"/>
+          <w:sz w:val="26"/>
+          <w:szCs w:val="26"/>
+        </w:rPr>
+        <w:t>{t19}</w:t>
+      </w:r>
+      <w:r>
+        <w:rPr>
+          <w:rFonts w:ascii="Times New Roman" w:hAnsi="Times New Roman" w:cs="Times New Roman"/>
+          <w:sz w:val="26"/>
+          <w:szCs w:val="26"/>
+        </w:rPr>
+        <w:t xml:space="preserve"> đồng, bình quân toàn quốc: </w:t>
+      </w:r>
+      <w:r>
+        <w:rPr>
+          <w:rFonts w:ascii="Times New Roman" w:hAnsi="Times New Roman" w:cs="Times New Roman"/>
+          <w:color w:val="C00000"/>
+          <w:sz w:val="26"/>
+          <w:szCs w:val="26"/>
+        </w:rPr>
+        <w:t>{t20}</w:t>
+      </w:r>
+      <w:r>
+        <w:rPr>
+          <w:rFonts w:ascii="Times New Roman" w:hAnsi="Times New Roman" w:cs="Times New Roman"/>
+          <w:sz w:val="26"/>
+          <w:szCs w:val="26"/>
+        </w:rPr>
+        <w:t xml:space="preserve"> đồng </w:t>
+      </w:r>
+      <w:r>
+        <w:rPr>
+          <w:rFonts w:ascii="Times New Roman" w:hAnsi="Times New Roman" w:cs="Times New Roman"/>
+          <w:color w:val="C00000"/>
+          <w:sz w:val="26"/>
+          <w:szCs w:val="26"/>
+        </w:rPr>
+        <w:t>(</w:t>
+      </w:r>
+      <w:r>
+        <w:rPr>
+          <w:rFonts w:ascii="Times New Roman" w:hAnsi="Times New Roman" w:cs="Times New Roman"/>
+          <w:color w:val="C00000"/>
+          <w:sz w:val="26"/>
+          <w:szCs w:val="26"/>
+        </w:rPr>
+        <w:t>{t21}</w:t>
+      </w:r>
+      <w:r>
+        <w:rPr>
+          <w:rFonts w:ascii="Times New Roman" w:hAnsi="Times New Roman" w:cs="Times New Roman"/>
+          <w:sz w:val="26"/>
+          <w:szCs w:val="26"/>
+        </w:rPr>
+        <w:t xml:space="preserve">) xếp thứ </w:t>
+      </w:r>
+      <w:r>
+        <w:rPr>
+          <w:rFonts w:ascii="Times New Roman" w:hAnsi="Times New Roman" w:cs="Times New Roman"/>
+          <w:sz w:val="26"/>
+          <w:szCs w:val="26"/>
+        </w:rPr>
+        <w:t>{t22}</w:t>
+      </w:r>
+      <w:r>
+        <w:rPr>
+          <w:rFonts w:ascii="Times New Roman" w:hAnsi="Times New Roman" w:cs="Times New Roman"/>
+          <w:sz w:val="26"/>
+          <w:szCs w:val="26"/>
+        </w:rPr>
+        <w:t xml:space="preserve"> so với các tỉnh.  Bình quân vùng: </w:t>
+      </w:r>
+      <w:r>
+        <w:rPr>
+          <w:rFonts w:ascii="Times New Roman" w:hAnsi="Times New Roman" w:cs="Times New Roman"/>
+          <w:color w:val="C00000"/>
+          <w:sz w:val="26"/>
+          <w:szCs w:val="26"/>
+        </w:rPr>
+        <w:t>{t23}</w:t>
+      </w:r>
+      <w:r>
+        <w:rPr>
+          <w:rFonts w:ascii="Times New Roman" w:hAnsi="Times New Roman" w:cs="Times New Roman"/>
+          <w:sz w:val="26"/>
+          <w:szCs w:val="26"/>
+        </w:rPr>
+        <w:t xml:space="preserve"> đồng (</w:t>
+      </w:r>
+      <w:r>
+        <w:rPr>
+          <w:rFonts w:ascii="Times New Roman" w:hAnsi="Times New Roman" w:cs="Times New Roman"/>
+          <w:color w:val="C00000"/>
+          <w:sz w:val="26"/>
+          <w:szCs w:val="26"/>
+        </w:rPr>
+        <w:t>{t24}</w:t>
+      </w:r>
+      <w:r>
+        <w:rPr>
+          <w:rFonts w:ascii="Times New Roman" w:hAnsi="Times New Roman" w:cs="Times New Roman"/>
+          <w:sz w:val="26"/>
+          <w:szCs w:val="26"/>
+        </w:rPr>
+        <w:t xml:space="preserve">), đứng thứ </w:t>
+      </w:r>
+      <w:r>
+        <w:rPr>
+          <w:rFonts w:ascii="Times New Roman" w:hAnsi="Times New Roman" w:cs="Times New Roman"/>
+          <w:color w:val="C00000"/>
+          <w:sz w:val="26"/>
+          <w:szCs w:val="26"/>
+        </w:rPr>
+        <w:t>{t25}</w:t>
+      </w:r>
+      <w:r>
+        <w:rPr>
+          <w:rFonts w:ascii="Times New Roman" w:hAnsi="Times New Roman" w:cs="Times New Roman"/>
+          <w:sz w:val="26"/>
+          <w:szCs w:val="26"/>
+        </w:rPr>
+        <w:t xml:space="preserve"> so với vùng</w:t>
+      </w:r>
+      <w:r>
+        <w:rPr>
+          <w:rStyle w:val="fontstyle01"/>
+          <w:rFonts w:ascii="Times New Roman" w:hAnsi="Times New Roman" w:cs="Times New Roman"/>
+          <w:color w:val="auto"/>
+          <w:sz w:val="26"/>
+          <w:szCs w:val="26"/>
+        </w:rPr>
+        <w:t>.</w:t>
+      </w:r>
+    </w:p>
+    <w:p>
+      <w:pPr>
+        <w:spacing w:after="0" w:line="240" w:lineRule="auto"/>
+        <w:ind w:firstLine="567"/>
+        <w:jc w:val="both"/>
+        <w:rPr>
+          <w:rStyle w:val="fontstyle01"/>
+          <w:rFonts w:ascii="Times New Roman" w:hAnsi="Times New Roman" w:cs="Times New Roman"/>
+          <w:color w:val="FF0000"/>
+          <w:sz w:val="26"/>
+          <w:szCs w:val="26"/>
+        </w:rPr>
+      </w:pPr>
+      <w:r>
+        <w:rPr>
+          <w:rStyle w:val="fontstyle01"/>
+          <w:rFonts w:ascii="Times New Roman" w:hAnsi="Times New Roman" w:cs="Times New Roman"/>
+          <w:color w:val="auto"/>
+          <w:sz w:val="26"/>
+          <w:szCs w:val="26"/>
+        </w:rPr>
+        <w:t>(4)</w:t>
+      </w:r>
+      <w:r>
+        <w:rPr>
+          <w:rStyle w:val="fontstyle01"/>
+          <w:rFonts w:ascii="Times New Roman" w:hAnsi="Times New Roman" w:cs="Times New Roman"/>
+          <w:color w:val="auto"/>
+          <w:sz w:val="26"/>
+          <w:szCs w:val="26"/>
+        </w:rPr>
+        <w:t xml:space="preserve"> </w:t>
+      </w:r>
+      <w:r>
+        <w:rPr>
+          <w:rFonts w:ascii="Times New Roman" w:hAnsi="Times New Roman" w:cs="Times New Roman"/>
+          <w:sz w:val="26"/>
+          <w:szCs w:val="26"/>
+        </w:rPr>
+        <w:t xml:space="preserve">Chi bình quân ngoại trú: </w:t>
+      </w:r>
+      <w:r>
+        <w:rPr>
+          <w:rFonts w:ascii="Times New Roman" w:hAnsi="Times New Roman" w:cs="Times New Roman"/>
+          <w:color w:val="C00000"/>
+          <w:sz w:val="26"/>
+          <w:szCs w:val="26"/>
+        </w:rPr>
+        <w:t>{t26}</w:t>
+      </w:r>
+      <w:r>
+        <w:rPr>
+          <w:rFonts w:ascii="Times New Roman" w:hAnsi="Times New Roman" w:cs="Times New Roman"/>
+          <w:sz w:val="26"/>
+          <w:szCs w:val="26"/>
+        </w:rPr>
+        <w:t xml:space="preserve"> đồng, bình quân toàn quốc: </w:t>
+      </w:r>
+      <w:r>
+        <w:rPr>
+          <w:rFonts w:ascii="Times New Roman" w:hAnsi="Times New Roman" w:cs="Times New Roman"/>
+          <w:color w:val="C00000"/>
+          <w:sz w:val="26"/>
+          <w:szCs w:val="26"/>
+        </w:rPr>
+        <w:t>{t27}</w:t>
+      </w:r>
+      <w:r>
+        <w:rPr>
+          <w:rFonts w:ascii="Times New Roman" w:hAnsi="Times New Roman" w:cs="Times New Roman"/>
+          <w:sz w:val="26"/>
+          <w:szCs w:val="26"/>
+        </w:rPr>
+        <w:t xml:space="preserve"> đồng (</w:t>
+      </w:r>
+      <w:r>
+        <w:rPr>
+          <w:rFonts w:ascii="Times New Roman" w:hAnsi="Times New Roman" w:cs="Times New Roman"/>
+          <w:color w:val="C00000"/>
+          <w:sz w:val="26"/>
+          <w:szCs w:val="26"/>
+        </w:rPr>
+        <w:t>{t28}</w:t>
+      </w:r>
+      <w:r>
+        <w:rPr>
+          <w:rFonts w:ascii="Times New Roman" w:hAnsi="Times New Roman" w:cs="Times New Roman"/>
+          <w:sz w:val="26"/>
+          <w:szCs w:val="26"/>
+        </w:rPr>
+        <w:t xml:space="preserve">) xếp thứ </w:t>
+      </w:r>
+      <w:r>
+        <w:rPr>
+          <w:rFonts w:ascii="Times New Roman" w:hAnsi="Times New Roman" w:cs="Times New Roman"/>
+          <w:sz w:val="26"/>
+          <w:szCs w:val="26"/>
+        </w:rPr>
+        <w:t>{t29}</w:t>
+      </w:r>
+      <w:r>
+        <w:rPr>
+          <w:rFonts w:ascii="Times New Roman" w:hAnsi="Times New Roman" w:cs="Times New Roman"/>
+          <w:sz w:val="26"/>
+          <w:szCs w:val="26"/>
+        </w:rPr>
+        <w:t xml:space="preserve"> so với các tỉnh.  Bình quân vùng: </w:t>
+      </w:r>
+      <w:r>
+        <w:rPr>
+          <w:rFonts w:ascii="Times New Roman" w:hAnsi="Times New Roman" w:cs="Times New Roman"/>
+          <w:color w:val="C00000"/>
+          <w:sz w:val="26"/>
+          <w:szCs w:val="26"/>
+        </w:rPr>
+        <w:t>{t30}</w:t>
+      </w:r>
+      <w:r>
+        <w:rPr>
+          <w:rFonts w:ascii="Times New Roman" w:hAnsi="Times New Roman" w:cs="Times New Roman"/>
+          <w:sz w:val="26"/>
+          <w:szCs w:val="26"/>
+        </w:rPr>
+        <w:t xml:space="preserve"> </w:t>
+      </w:r>
+      <w:r>
+        <w:rPr>
+          <w:rFonts w:ascii="Times New Roman" w:hAnsi="Times New Roman" w:cs="Times New Roman"/>
+          <w:sz w:val="26"/>
+          <w:szCs w:val="26"/>
+        </w:rPr>
+        <w:t>đồng (</w:t>
+      </w:r>
+      <w:r>
+        <w:rPr>
+          <w:rFonts w:ascii="Times New Roman" w:hAnsi="Times New Roman" w:cs="Times New Roman"/>
+          <w:sz w:val="26"/>
+          <w:szCs w:val="26"/>
+        </w:rPr>
+        <w:t>{t31}</w:t>
+      </w:r>
+      <w:r>
+        <w:rPr>
+          <w:rFonts w:ascii="Times New Roman" w:hAnsi="Times New Roman" w:cs="Times New Roman"/>
+          <w:sz w:val="26"/>
+          <w:szCs w:val="26"/>
+        </w:rPr>
+        <w:t xml:space="preserve">), đứng thứ </w:t>
+      </w:r>
+      <w:r>
+        <w:rPr>
+          <w:rFonts w:ascii="Times New Roman" w:hAnsi="Times New Roman" w:cs="Times New Roman"/>
+          <w:color w:val="C00000"/>
+          <w:sz w:val="26"/>
+          <w:szCs w:val="26"/>
+        </w:rPr>
+        <w:t>{t32}</w:t>
+      </w:r>
+      <w:r>
+        <w:rPr>
+          <w:rFonts w:ascii="Times New Roman" w:hAnsi="Times New Roman" w:cs="Times New Roman"/>
+          <w:sz w:val="26"/>
+          <w:szCs w:val="26"/>
+        </w:rPr>
+        <w:t xml:space="preserve"> so với vùng</w:t>
+      </w:r>
+      <w:r>
+        <w:rPr>
+          <w:rStyle w:val="fontstyle01"/>
+          <w:rFonts w:ascii="Times New Roman" w:hAnsi="Times New Roman" w:cs="Times New Roman"/>
+          <w:color w:val="auto"/>
+          <w:sz w:val="26"/>
+          <w:szCs w:val="26"/>
+        </w:rPr>
+        <w:t>.</w:t>
+      </w:r>
+    </w:p>
+    <w:p>
+      <w:pPr>
+        <w:spacing w:after="0" w:line="240" w:lineRule="auto"/>
+        <w:ind w:firstLine="567"/>
+        <w:jc w:val="both"/>
+        <w:rPr>
+          <w:rStyle w:val="fontstyle01"/>
+          <w:rFonts w:ascii="Times New Roman" w:hAnsi="Times New Roman" w:cs="Times New Roman"/>
+          <w:color w:val="auto"/>
+          <w:sz w:val="26"/>
+          <w:szCs w:val="26"/>
+        </w:rPr>
+      </w:pPr>
+      <w:r>
+        <w:rPr>
+          <w:rStyle w:val="fontstyle01"/>
+          <w:rFonts w:ascii="Times New Roman" w:hAnsi="Times New Roman" w:cs="Times New Roman"/>
+          <w:color w:val="auto"/>
+          <w:sz w:val="26"/>
+          <w:szCs w:val="26"/>
+        </w:rPr>
+        <w:t>(5)</w:t>
+      </w:r>
+      <w:r>
+        <w:rPr>
+          <w:rStyle w:val="fontstyle01"/>
+          <w:rFonts w:ascii="Times New Roman" w:hAnsi="Times New Roman" w:cs="Times New Roman"/>
+          <w:color w:val="auto"/>
+          <w:sz w:val="26"/>
+          <w:szCs w:val="26"/>
+        </w:rPr>
+        <w:t xml:space="preserve"> </w:t>
+      </w:r>
+      <w:r>
+        <w:rPr>
+          <w:rFonts w:ascii="Times New Roman" w:hAnsi="Times New Roman" w:cs="Times New Roman"/>
+          <w:sz w:val="26"/>
+          <w:szCs w:val="26"/>
+        </w:rPr>
+        <w:t xml:space="preserve">Chi bình quân nội trú: </w:t>
+      </w:r>
+      <w:r>
+        <w:rPr>
+          <w:rFonts w:ascii="Times New Roman" w:hAnsi="Times New Roman" w:cs="Times New Roman"/>
+          <w:color w:val="C00000"/>
+          <w:sz w:val="26"/>
+          <w:szCs w:val="26"/>
+        </w:rPr>
+        <w:t>{t33}</w:t>
+      </w:r>
+      <w:r>
+        <w:rPr>
+          <w:rFonts w:ascii="Times New Roman" w:hAnsi="Times New Roman" w:cs="Times New Roman"/>
+          <w:sz w:val="26"/>
+          <w:szCs w:val="26"/>
+        </w:rPr>
+        <w:t xml:space="preserve"> đồng, bình quân toàn quốc: </w:t>
+      </w:r>
+      <w:r>
+        <w:rPr>
+          <w:rFonts w:ascii="Times New Roman" w:hAnsi="Times New Roman" w:cs="Times New Roman"/>
+          <w:color w:val="C00000"/>
+          <w:sz w:val="26"/>
+          <w:szCs w:val="26"/>
+        </w:rPr>
+        <w:t>{t34}</w:t>
+      </w:r>
+      <w:r>
+        <w:rPr>
+          <w:rFonts w:ascii="Times New Roman" w:hAnsi="Times New Roman" w:cs="Times New Roman"/>
+          <w:sz w:val="26"/>
+          <w:szCs w:val="26"/>
+        </w:rPr>
+        <w:t xml:space="preserve"> đồng (</w:t>
+      </w:r>
+      <w:r>
+        <w:rPr>
+          <w:rFonts w:ascii="Times New Roman" w:hAnsi="Times New Roman" w:cs="Times New Roman"/>
+          <w:color w:val="C00000"/>
+          <w:sz w:val="26"/>
+          <w:szCs w:val="26"/>
+        </w:rPr>
+        <w:t>{t35}</w:t>
+      </w:r>
+      <w:r>
+        <w:rPr>
+          <w:rFonts w:ascii="Times New Roman" w:hAnsi="Times New Roman" w:cs="Times New Roman"/>
+          <w:sz w:val="26"/>
+          <w:szCs w:val="26"/>
+        </w:rPr>
+        <w:t xml:space="preserve">) xếp thứ </w:t>
+      </w:r>
+      <w:r>
+        <w:rPr>
+          <w:rFonts w:ascii="Times New Roman" w:hAnsi="Times New Roman" w:cs="Times New Roman"/>
+          <w:sz w:val="26"/>
+          <w:szCs w:val="26"/>
+        </w:rPr>
+        <w:t>{t36}</w:t>
+      </w:r>
+      <w:r>
+        <w:rPr>
+          <w:rFonts w:ascii="Times New Roman" w:hAnsi="Times New Roman" w:cs="Times New Roman"/>
+          <w:sz w:val="26"/>
+          <w:szCs w:val="26"/>
+        </w:rPr>
+        <w:t xml:space="preserve"> so với các tỉnh.  Bình quân vùng: </w:t>
+      </w:r>
+      <w:r>
+        <w:rPr>
+          <w:rFonts w:ascii="Times New Roman" w:hAnsi="Times New Roman" w:cs="Times New Roman"/>
+          <w:color w:val="C00000"/>
+          <w:sz w:val="26"/>
+          <w:szCs w:val="26"/>
+        </w:rPr>
+        <w:t>{t37}</w:t>
+      </w:r>
+      <w:r>
+        <w:rPr>
+          <w:rFonts w:ascii="Times New Roman" w:hAnsi="Times New Roman" w:cs="Times New Roman"/>
+          <w:sz w:val="26"/>
+          <w:szCs w:val="26"/>
+        </w:rPr>
+        <w:t xml:space="preserve"> đồng (</w:t>
+      </w:r>
+      <w:r>
+        <w:rPr>
+          <w:rFonts w:ascii="Times New Roman" w:hAnsi="Times New Roman" w:cs="Times New Roman"/>
+          <w:color w:val="C00000"/>
+          <w:sz w:val="26"/>
+          <w:szCs w:val="26"/>
+        </w:rPr>
+        <w:t>{t38}</w:t>
+      </w:r>
+      <w:r>
+        <w:rPr>
+          <w:rFonts w:ascii="Times New Roman" w:hAnsi="Times New Roman" w:cs="Times New Roman"/>
+          <w:sz w:val="26"/>
+          <w:szCs w:val="26"/>
+        </w:rPr>
+        <w:t xml:space="preserve">), đứng thứ </w:t>
+      </w:r>
+      <w:r>
+        <w:rPr>
+          <w:rFonts w:ascii="Times New Roman" w:hAnsi="Times New Roman" w:cs="Times New Roman"/>
+          <w:color w:val="C00000"/>
+          <w:sz w:val="26"/>
+          <w:szCs w:val="26"/>
+        </w:rPr>
+        <w:t>{t39}</w:t>
+      </w:r>
+      <w:r>
+        <w:rPr>
+          <w:rFonts w:ascii="Times New Roman" w:hAnsi="Times New Roman" w:cs="Times New Roman"/>
+          <w:sz w:val="26"/>
+          <w:szCs w:val="26"/>
+        </w:rPr>
+        <w:t xml:space="preserve"> so với vùng</w:t>
+      </w:r>
+      <w:r>
+        <w:rPr>
+          <w:rStyle w:val="fontstyle01"/>
+          <w:rFonts w:ascii="Times New Roman" w:hAnsi="Times New Roman" w:cs="Times New Roman"/>
+          <w:color w:val="auto"/>
+          <w:sz w:val="26"/>
+          <w:szCs w:val="26"/>
+        </w:rPr>
+        <w:t>.</w:t>
+      </w:r>
+    </w:p>
+    <w:p>
+      <w:pPr>
+        <w:spacing w:after="0" w:line="240" w:lineRule="auto"/>
+        <w:ind w:firstLine="567"/>
+        <w:jc w:val="both"/>
+        <w:rPr>
+          <w:rStyle w:val="fontstyle01"/>
+          <w:rFonts w:ascii="Times New Roman" w:hAnsi="Times New Roman" w:cs="Times New Roman"/>
+          <w:color w:val="auto"/>
+          <w:sz w:val="26"/>
+          <w:szCs w:val="26"/>
         </w:rPr>
       </w:pPr>
     </w:p>
     <w:p>
       <w:pPr>
         <w:spacing w:after="0" w:line="240" w:lineRule="auto"/>
-        <w:ind w:left="567" w:firstLine="567"/>
+        <w:ind w:firstLine="567"/>
         <w:jc w:val="both"/>
         <w:rPr>
           <w:rStyle w:val="fontstyle01"/>
           <w:rFonts w:ascii="Times New Roman" w:hAnsi="Times New Roman" w:cs="Times New Roman"/>
-          <w:color w:val="FF0000"/>
-          <w:sz w:val="22"/>
+          <w:i/>
+          <w:color w:val="auto"/>
+          <w:sz w:val="26"/>
+          <w:szCs w:val="26"/>
         </w:rPr>
       </w:pPr>
       <w:r>
         <w:rPr>
           <w:rStyle w:val="fontstyle01"/>
           <w:rFonts w:ascii="Times New Roman" w:hAnsi="Times New Roman" w:cs="Times New Roman"/>
-          <w:color w:val="auto"/>
-        </w:rPr>
-        <w:t>+</w:t>
-      </w:r>
-      <w:r>
-        <w:rPr>
-          <w:rStyle w:val="fontstyle01"/>
-          <w:rFonts w:ascii="Times New Roman" w:hAnsi="Times New Roman" w:cs="Times New Roman"/>
-          <w:color w:val="auto"/>
-        </w:rPr>
-        <w:t xml:space="preserve"> </w:t>
-      </w:r>
-      <w:r>
-        <w:rPr>
-          <w:rFonts w:ascii="Times New Roman" w:hAnsi="Times New Roman" w:cs="Times New Roman"/>
-          <w:sz w:val="28"/>
-          <w:szCs w:val="28"/>
-        </w:rPr>
-        <w:t xml:space="preserve">Ngày điều trị bình quân: </w:t>
-      </w:r>
-      <w:r>
-        <w:rPr>
-          <w:rFonts w:ascii="Times New Roman" w:hAnsi="Times New Roman" w:cs="Times New Roman"/>
-          <w:sz w:val="28"/>
-          <w:szCs w:val="28"/>
-        </w:rPr>
-        <w:t>{t12}</w:t>
-      </w:r>
-      <w:r>
-        <w:rPr>
-          <w:rFonts w:ascii="Times New Roman" w:hAnsi="Times New Roman" w:cs="Times New Roman"/>
-          <w:sz w:val="28"/>
-          <w:szCs w:val="28"/>
-        </w:rPr>
-        <w:t xml:space="preserve"> ngày, bình quân toàn quốc: </w:t>
-      </w:r>
-      <w:r>
-        <w:rPr>
-          <w:rFonts w:ascii="Times New Roman" w:hAnsi="Times New Roman" w:cs="Times New Roman"/>
-          <w:sz w:val="28"/>
-          <w:szCs w:val="28"/>
-        </w:rPr>
-        <w:t>{t13}</w:t>
-      </w:r>
-      <w:r>
-        <w:rPr>
-          <w:rFonts w:ascii="Times New Roman" w:hAnsi="Times New Roman" w:cs="Times New Roman"/>
-          <w:sz w:val="28"/>
-          <w:szCs w:val="28"/>
-        </w:rPr>
-        <w:t xml:space="preserve"> ngày ( </w:t>
-      </w:r>
-      <w:r>
-        <w:rPr>
-          <w:rFonts w:ascii="Times New Roman" w:hAnsi="Times New Roman" w:cs="Times New Roman"/>
-          <w:sz w:val="28"/>
-          <w:szCs w:val="28"/>
-        </w:rPr>
-        <w:t>{t14}</w:t>
-      </w:r>
-      <w:r>
-        <w:rPr>
-          <w:rFonts w:ascii="Times New Roman" w:hAnsi="Times New Roman" w:cs="Times New Roman"/>
-          <w:sz w:val="28"/>
-          <w:szCs w:val="28"/>
-        </w:rPr>
-        <w:t xml:space="preserve"> ), xếp thứ </w:t>
-      </w:r>
-      <w:r>
-        <w:rPr>
-          <w:rFonts w:ascii="Times New Roman" w:hAnsi="Times New Roman" w:cs="Times New Roman"/>
-          <w:sz w:val="28"/>
-          <w:szCs w:val="28"/>
-        </w:rPr>
-        <w:t>{t15}</w:t>
-      </w:r>
-      <w:r>
-        <w:rPr>
-          <w:rFonts w:ascii="Times New Roman" w:hAnsi="Times New Roman" w:cs="Times New Roman"/>
-          <w:sz w:val="28"/>
-          <w:szCs w:val="28"/>
-        </w:rPr>
-        <w:t xml:space="preserve"> so với các tỉnh. Bình quân vùng: </w:t>
-      </w:r>
-      <w:r>
-        <w:rPr>
-          <w:rFonts w:ascii="Times New Roman" w:hAnsi="Times New Roman" w:cs="Times New Roman"/>
-          <w:sz w:val="28"/>
-          <w:szCs w:val="28"/>
-        </w:rPr>
-        <w:t>{t16}</w:t>
-      </w:r>
-      <w:r>
-        <w:rPr>
-          <w:rFonts w:ascii="Times New Roman" w:hAnsi="Times New Roman" w:cs="Times New Roman"/>
-          <w:sz w:val="28"/>
-          <w:szCs w:val="28"/>
-        </w:rPr>
-        <w:t xml:space="preserve"> ngày (</w:t>
-      </w:r>
-      <w:r>
-        <w:rPr>
-          <w:rFonts w:ascii="Times New Roman" w:hAnsi="Times New Roman" w:cs="Times New Roman"/>
-          <w:sz w:val="28"/>
-          <w:szCs w:val="28"/>
-        </w:rPr>
-        <w:t>{t17}</w:t>
-      </w:r>
-      <w:r>
-        <w:rPr>
-          <w:rFonts w:ascii="Times New Roman" w:hAnsi="Times New Roman" w:cs="Times New Roman"/>
-          <w:sz w:val="28"/>
-          <w:szCs w:val="28"/>
-        </w:rPr>
-        <w:t xml:space="preserve">), đứng thứ </w:t>
-      </w:r>
-      <w:r>
-        <w:rPr>
-          <w:rFonts w:ascii="Times New Roman" w:hAnsi="Times New Roman" w:cs="Times New Roman"/>
-          <w:sz w:val="28"/>
-          <w:szCs w:val="28"/>
-        </w:rPr>
-        <w:t>{t18}</w:t>
-      </w:r>
-      <w:r>
-        <w:rPr>
-          <w:rFonts w:ascii="Times New Roman" w:hAnsi="Times New Roman" w:cs="Times New Roman"/>
-          <w:sz w:val="28"/>
-          <w:szCs w:val="28"/>
-        </w:rPr>
-        <w:t xml:space="preserve"> so với vùng</w:t>
-      </w:r>
-      <w:r>
-        <w:rPr>
-          <w:rStyle w:val="fontstyle01"/>
-          <w:rFonts w:ascii="Times New Roman" w:hAnsi="Times New Roman" w:cs="Times New Roman"/>
-          <w:color w:val="auto"/>
-        </w:rPr>
-        <w:t>.</w:t>
+          <w:i/>
+          <w:color w:val="auto"/>
+          <w:sz w:val="26"/>
+          <w:szCs w:val="26"/>
+        </w:rPr>
+        <w:t xml:space="preserve">- </w:t>
+      </w:r>
+      <w:r>
+        <w:rPr>
+          <w:rStyle w:val="fontstyle01"/>
+          <w:rFonts w:ascii="Times New Roman" w:hAnsi="Times New Roman" w:cs="Times New Roman"/>
+          <w:i/>
+          <w:color w:val="auto"/>
+          <w:sz w:val="26"/>
+          <w:szCs w:val="26"/>
+        </w:rPr>
+        <w:t xml:space="preserve">Các phụ lục: </w:t>
+      </w:r>
+      <w:r>
+        <w:rPr>
+          <w:rStyle w:val="fontstyle01"/>
+          <w:rFonts w:ascii="Times New Roman" w:hAnsi="Times New Roman" w:cs="Times New Roman"/>
+          <w:i/>
+          <w:color w:val="auto"/>
+          <w:sz w:val="26"/>
+          <w:szCs w:val="26"/>
+        </w:rPr>
+        <w:t>Số liệu phát sinh trong</w:t>
+      </w:r>
+      <w:r>
+        <w:rPr>
+          <w:rStyle w:val="fontstyle01"/>
+          <w:rFonts w:ascii="Times New Roman" w:hAnsi="Times New Roman" w:cs="Times New Roman"/>
+          <w:i/>
+          <w:color w:val="auto"/>
+          <w:sz w:val="26"/>
+          <w:szCs w:val="26"/>
+        </w:rPr>
+        <w:t xml:space="preserve"> tháng</w:t>
+      </w:r>
+      <w:r>
+        <w:rPr>
+          <w:rStyle w:val="fontstyle01"/>
+          <w:rFonts w:ascii="Times New Roman" w:hAnsi="Times New Roman" w:cs="Times New Roman"/>
+          <w:i/>
+          <w:color w:val="auto"/>
+          <w:sz w:val="26"/>
+          <w:szCs w:val="26"/>
+        </w:rPr>
+        <w:t>, so sánh với vùng và toàn quốc xem Phụ lục số 02</w:t>
+      </w:r>
+      <w:r>
+        <w:rPr>
+          <w:rStyle w:val="fontstyle01"/>
+          <w:rFonts w:ascii="Times New Roman" w:hAnsi="Times New Roman" w:cs="Times New Roman"/>
+          <w:i/>
+          <w:color w:val="auto"/>
+          <w:sz w:val="26"/>
+          <w:szCs w:val="26"/>
+        </w:rPr>
+        <w:t>a</w:t>
+      </w:r>
+      <w:r>
+        <w:rPr>
+          <w:rStyle w:val="fontstyle01"/>
+          <w:rFonts w:ascii="Times New Roman" w:hAnsi="Times New Roman" w:cs="Times New Roman"/>
+          <w:i/>
+          <w:color w:val="auto"/>
+          <w:sz w:val="26"/>
+          <w:szCs w:val="26"/>
+        </w:rPr>
+        <w:t xml:space="preserve"> kèm theo.</w:t>
+      </w:r>
+      <w:r>
+        <w:rPr>
+          <w:rStyle w:val="fontstyle01"/>
+          <w:rFonts w:ascii="Times New Roman" w:hAnsi="Times New Roman" w:cs="Times New Roman"/>
+          <w:i/>
+          <w:color w:val="auto"/>
+          <w:sz w:val="26"/>
+          <w:szCs w:val="26"/>
+        </w:rPr>
+        <w:t xml:space="preserve"> Số liệu lũy kế năm, so sánh với vùng và toàn quốc xem Phụ lục số 02</w:t>
+      </w:r>
+      <w:r>
+        <w:rPr>
+          <w:rStyle w:val="fontstyle01"/>
+          <w:rFonts w:ascii="Times New Roman" w:hAnsi="Times New Roman" w:cs="Times New Roman"/>
+          <w:i/>
+          <w:color w:val="auto"/>
+          <w:sz w:val="26"/>
+          <w:szCs w:val="26"/>
+        </w:rPr>
+        <w:t>b</w:t>
+      </w:r>
+      <w:r>
+        <w:rPr>
+          <w:rStyle w:val="fontstyle01"/>
+          <w:rFonts w:ascii="Times New Roman" w:hAnsi="Times New Roman" w:cs="Times New Roman"/>
+          <w:i/>
+          <w:color w:val="auto"/>
+          <w:sz w:val="26"/>
+          <w:szCs w:val="26"/>
+        </w:rPr>
+        <w:t xml:space="preserve"> kèm theo.</w:t>
       </w:r>
     </w:p>
     <w:p>
       <w:pPr>
-        <w:spacing w:after="0" w:line="240" w:lineRule="auto"/>
-        <w:ind w:left="567" w:firstLine="567"/>
+        <w:spacing w:before="120" w:after="0" w:line="340" w:lineRule="exact"/>
+        <w:ind w:firstLine="567"/>
         <w:jc w:val="both"/>
         <w:rPr>
           <w:rStyle w:val="fontstyle01"/>
           <w:rFonts w:ascii="Times New Roman" w:hAnsi="Times New Roman" w:cs="Times New Roman"/>
-          <w:color w:val="FF0000"/>
+          <w:b/>
+          <w:i/>
+          <w:color w:val="auto"/>
+          <w:sz w:val="26"/>
+          <w:szCs w:val="26"/>
         </w:rPr>
       </w:pPr>
-    </w:p>
-    <w:p>
-      <w:pPr>
-        <w:spacing w:after="0" w:line="240" w:lineRule="auto"/>
-        <w:ind w:left="567" w:firstLine="567"/>
-        <w:jc w:val="both"/>
-        <w:rPr>
-          <w:rStyle w:val="fontstyle01"/>
-          <w:rFonts w:ascii="Times New Roman" w:hAnsi="Times New Roman" w:cs="Times New Roman"/>
-          <w:color w:val="FF0000"/>
-          <w:sz w:val="22"/>
-        </w:rPr>
-      </w:pPr>
-      <w:r>
-        <w:rPr>
-          <w:rStyle w:val="fontstyle01"/>
-          <w:rFonts w:ascii="Times New Roman" w:hAnsi="Times New Roman" w:cs="Times New Roman"/>
-          <w:color w:val="auto"/>
-        </w:rPr>
-        <w:t>+</w:t>
-      </w:r>
-      <w:r>
-        <w:rPr>
-          <w:rStyle w:val="fontstyle01"/>
-          <w:rFonts w:ascii="Times New Roman" w:hAnsi="Times New Roman" w:cs="Times New Roman"/>
-          <w:color w:val="auto"/>
+      <w:r>
+        <w:rPr>
+          <w:rStyle w:val="fontstyle01"/>
+          <w:rFonts w:ascii="Times New Roman" w:hAnsi="Times New Roman" w:cs="Times New Roman"/>
+          <w:b/>
+          <w:i/>
+          <w:color w:val="auto"/>
+          <w:sz w:val="26"/>
+          <w:szCs w:val="26"/>
+        </w:rPr>
+        <w:t xml:space="preserve">c) </w:t>
+      </w:r>
+      <w:r>
+        <w:rPr>
+          <w:rStyle w:val="fontstyle01"/>
+          <w:rFonts w:ascii="Times New Roman" w:hAnsi="Times New Roman" w:cs="Times New Roman"/>
+          <w:b/>
+          <w:i/>
+          <w:color w:val="auto"/>
+          <w:sz w:val="26"/>
+          <w:szCs w:val="26"/>
+        </w:rPr>
+        <w:t>Số liệu so sánh</w:t>
+      </w:r>
+      <w:r>
+        <w:rPr>
+          <w:rStyle w:val="fontstyle01"/>
+          <w:rFonts w:ascii="Times New Roman" w:hAnsi="Times New Roman" w:cs="Times New Roman"/>
+          <w:b/>
+          <w:i/>
+          <w:color w:val="auto"/>
+          <w:sz w:val="26"/>
+          <w:szCs w:val="26"/>
         </w:rPr>
         <w:t xml:space="preserve"> </w:t>
       </w:r>
       <w:r>
         <w:rPr>
-          <w:rFonts w:ascii="Times New Roman" w:hAnsi="Times New Roman" w:cs="Times New Roman"/>
-          <w:sz w:val="28"/>
-          <w:szCs w:val="28"/>
-        </w:rPr>
-        <w:t xml:space="preserve">Chi bình quân chung: </w:t>
-      </w:r>
-      <w:r>
-        <w:rPr>
-          <w:rFonts w:ascii="Times New Roman" w:hAnsi="Times New Roman" w:cs="Times New Roman"/>
-          <w:sz w:val="28"/>
-          <w:szCs w:val="28"/>
-        </w:rPr>
-        <w:t>{t19}</w:t>
-      </w:r>
-      <w:r>
-        <w:rPr>
-          <w:rFonts w:ascii="Times New Roman" w:hAnsi="Times New Roman" w:cs="Times New Roman"/>
-          <w:sz w:val="28"/>
-          <w:szCs w:val="28"/>
-        </w:rPr>
-        <w:t xml:space="preserve"> đồng, bình quân toàn quốc: </w:t>
-      </w:r>
-      <w:r>
-        <w:rPr>
-          <w:rFonts w:ascii="Times New Roman" w:hAnsi="Times New Roman" w:cs="Times New Roman"/>
-          <w:sz w:val="28"/>
-          <w:szCs w:val="28"/>
-        </w:rPr>
-        <w:t>{t20}</w:t>
-      </w:r>
-      <w:r>
-        <w:rPr>
-          <w:rFonts w:ascii="Times New Roman" w:hAnsi="Times New Roman" w:cs="Times New Roman"/>
-          <w:sz w:val="28"/>
-          <w:szCs w:val="28"/>
-        </w:rPr>
-        <w:t xml:space="preserve"> đồng (</w:t>
-      </w:r>
-      <w:r>
-        <w:rPr>
-          <w:rFonts w:ascii="Times New Roman" w:hAnsi="Times New Roman" w:cs="Times New Roman"/>
-          <w:sz w:val="28"/>
-          <w:szCs w:val="28"/>
-        </w:rPr>
-        <w:t>{t21}</w:t>
-      </w:r>
-      <w:r>
-        <w:rPr>
-          <w:rFonts w:ascii="Times New Roman" w:hAnsi="Times New Roman" w:cs="Times New Roman"/>
-          <w:sz w:val="28"/>
-          <w:szCs w:val="28"/>
-        </w:rPr>
-        <w:t xml:space="preserve">) xếp thứ </w:t>
-      </w:r>
-      <w:r>
-        <w:rPr>
-          <w:rFonts w:ascii="Times New Roman" w:hAnsi="Times New Roman" w:cs="Times New Roman"/>
-          <w:sz w:val="28"/>
-          <w:szCs w:val="28"/>
-        </w:rPr>
-        <w:t>{t22}</w:t>
-      </w:r>
-      <w:r>
-        <w:rPr>
-          <w:rFonts w:ascii="Times New Roman" w:hAnsi="Times New Roman" w:cs="Times New Roman"/>
-          <w:sz w:val="28"/>
-          <w:szCs w:val="28"/>
-        </w:rPr>
-        <w:t xml:space="preserve"> so với các tỉnh.  Bình quân vùng: </w:t>
-      </w:r>
-      <w:r>
-        <w:rPr>
-          <w:rFonts w:ascii="Times New Roman" w:hAnsi="Times New Roman" w:cs="Times New Roman"/>
-          <w:sz w:val="28"/>
-          <w:szCs w:val="28"/>
-        </w:rPr>
-        <w:t>{t23}</w:t>
-      </w:r>
-      <w:r>
-        <w:rPr>
-          <w:rFonts w:ascii="Times New Roman" w:hAnsi="Times New Roman" w:cs="Times New Roman"/>
-          <w:sz w:val="28"/>
-          <w:szCs w:val="28"/>
-        </w:rPr>
-        <w:t xml:space="preserve"> đồng (</w:t>
-      </w:r>
-      <w:r>
-        <w:rPr>
-          <w:rFonts w:ascii="Times New Roman" w:hAnsi="Times New Roman" w:cs="Times New Roman"/>
-          <w:sz w:val="28"/>
-          <w:szCs w:val="28"/>
-        </w:rPr>
-        <w:t>{t24}</w:t>
-      </w:r>
-      <w:r>
-        <w:rPr>
-          <w:rFonts w:ascii="Times New Roman" w:hAnsi="Times New Roman" w:cs="Times New Roman"/>
-          <w:sz w:val="28"/>
-          <w:szCs w:val="28"/>
-        </w:rPr>
-        <w:t xml:space="preserve">), đứng thứ </w:t>
-      </w:r>
-      <w:r>
-        <w:rPr>
-          <w:rFonts w:ascii="Times New Roman" w:hAnsi="Times New Roman" w:cs="Times New Roman"/>
-          <w:sz w:val="28"/>
-          <w:szCs w:val="28"/>
-        </w:rPr>
-        <w:t>{t25}</w:t>
-      </w:r>
-      <w:r>
-        <w:rPr>
-          <w:rFonts w:ascii="Times New Roman" w:hAnsi="Times New Roman" w:cs="Times New Roman"/>
-          <w:sz w:val="28"/>
-          <w:szCs w:val="28"/>
-        </w:rPr>
-        <w:t xml:space="preserve"> so với vùng</w:t>
-      </w:r>
-      <w:r>
-        <w:rPr>
-          <w:rStyle w:val="fontstyle01"/>
-          <w:rFonts w:ascii="Times New Roman" w:hAnsi="Times New Roman" w:cs="Times New Roman"/>
-          <w:color w:val="auto"/>
-        </w:rPr>
-        <w:t>.</w:t>
-      </w:r>
-    </w:p>
-    <w:p>
-      <w:pPr>
-        <w:spacing w:after="0" w:line="240" w:lineRule="auto"/>
-        <w:ind w:left="567" w:firstLine="567"/>
-        <w:jc w:val="both"/>
-        <w:rPr>
-          <w:rStyle w:val="fontstyle01"/>
-          <w:rFonts w:ascii="Times New Roman" w:hAnsi="Times New Roman" w:cs="Times New Roman"/>
-          <w:color w:val="FF0000"/>
-        </w:rPr>
-      </w:pPr>
-    </w:p>
-    <w:p>
-      <w:pPr>
-        <w:spacing w:after="0" w:line="240" w:lineRule="auto"/>
-        <w:ind w:left="567" w:firstLine="567"/>
-        <w:jc w:val="both"/>
-        <w:rPr>
-          <w:rStyle w:val="fontstyle01"/>
-          <w:rFonts w:ascii="Times New Roman" w:hAnsi="Times New Roman" w:cs="Times New Roman"/>
-          <w:color w:val="FF0000"/>
-          <w:sz w:val="22"/>
-        </w:rPr>
-      </w:pPr>
-      <w:r>
-        <w:rPr>
-          <w:rStyle w:val="fontstyle01"/>
-          <w:rFonts w:ascii="Times New Roman" w:hAnsi="Times New Roman" w:cs="Times New Roman"/>
-          <w:color w:val="auto"/>
-        </w:rPr>
-        <w:t>+</w:t>
-      </w:r>
-      <w:r>
-        <w:rPr>
-          <w:rStyle w:val="fontstyle01"/>
-          <w:rFonts w:ascii="Times New Roman" w:hAnsi="Times New Roman" w:cs="Times New Roman"/>
-          <w:color w:val="auto"/>
+          <w:rStyle w:val="fontstyle01"/>
+          <w:rFonts w:ascii="Times New Roman" w:hAnsi="Times New Roman" w:cs="Times New Roman"/>
+          <w:b/>
+          <w:i/>
+          <w:color w:val="auto"/>
+          <w:sz w:val="26"/>
+          <w:szCs w:val="26"/>
+        </w:rPr>
+        <w:t>5</w:t>
+      </w:r>
+      <w:r>
+        <w:rPr>
+          <w:rStyle w:val="fontstyle01"/>
+          <w:rFonts w:ascii="Times New Roman" w:hAnsi="Times New Roman" w:cs="Times New Roman"/>
+          <w:b/>
+          <w:i/>
+          <w:color w:val="auto"/>
+          <w:sz w:val="26"/>
+          <w:szCs w:val="26"/>
+        </w:rPr>
+        <w:t xml:space="preserve"> chỉ</w:t>
+      </w:r>
+      <w:r>
+        <w:rPr>
+          <w:rStyle w:val="fontstyle01"/>
+          <w:rFonts w:ascii="Times New Roman" w:hAnsi="Times New Roman" w:cs="Times New Roman"/>
+          <w:b/>
+          <w:i/>
+          <w:color w:val="auto"/>
+          <w:sz w:val="26"/>
+          <w:szCs w:val="26"/>
         </w:rPr>
         <w:t xml:space="preserve"> </w:t>
       </w:r>
       <w:r>
         <w:rPr>
-          <w:rFonts w:ascii="Times New Roman" w:hAnsi="Times New Roman" w:cs="Times New Roman"/>
-          <w:sz w:val="28"/>
-          <w:szCs w:val="28"/>
-        </w:rPr>
-        <w:t xml:space="preserve">Chi bình quân ngoại trú: </w:t>
-      </w:r>
-      <w:r>
-        <w:rPr>
-          <w:rFonts w:ascii="Times New Roman" w:hAnsi="Times New Roman" w:cs="Times New Roman"/>
-          <w:sz w:val="28"/>
-          <w:szCs w:val="28"/>
-        </w:rPr>
-        <w:t>{t26}</w:t>
-      </w:r>
-      <w:r>
-        <w:rPr>
-          <w:rFonts w:ascii="Times New Roman" w:hAnsi="Times New Roman" w:cs="Times New Roman"/>
-          <w:sz w:val="28"/>
-          <w:szCs w:val="28"/>
-        </w:rPr>
-        <w:t xml:space="preserve"> đồng, bình quân toàn quốc: </w:t>
-      </w:r>
-      <w:r>
-        <w:rPr>
-          <w:rFonts w:ascii="Times New Roman" w:hAnsi="Times New Roman" w:cs="Times New Roman"/>
-          <w:sz w:val="28"/>
-          <w:szCs w:val="28"/>
-        </w:rPr>
-        <w:t>{t27}</w:t>
-      </w:r>
-      <w:r>
-        <w:rPr>
-          <w:rFonts w:ascii="Times New Roman" w:hAnsi="Times New Roman" w:cs="Times New Roman"/>
-          <w:sz w:val="28"/>
-          <w:szCs w:val="28"/>
-        </w:rPr>
-        <w:t xml:space="preserve"> đồng (</w:t>
-      </w:r>
-      <w:r>
-        <w:rPr>
-          <w:rFonts w:ascii="Times New Roman" w:hAnsi="Times New Roman" w:cs="Times New Roman"/>
-          <w:sz w:val="28"/>
-          <w:szCs w:val="28"/>
-        </w:rPr>
-        <w:t>{t28}</w:t>
-      </w:r>
-      <w:r>
-        <w:rPr>
-          <w:rFonts w:ascii="Times New Roman" w:hAnsi="Times New Roman" w:cs="Times New Roman"/>
-          <w:sz w:val="28"/>
-          <w:szCs w:val="28"/>
-        </w:rPr>
-        <w:t xml:space="preserve">) xếp thứ </w:t>
-      </w:r>
-      <w:r>
-        <w:rPr>
-          <w:rFonts w:ascii="Times New Roman" w:hAnsi="Times New Roman" w:cs="Times New Roman"/>
-          <w:sz w:val="28"/>
-          <w:szCs w:val="28"/>
-        </w:rPr>
-        <w:t>{t29}</w:t>
-      </w:r>
-      <w:r>
-        <w:rPr>
-          <w:rFonts w:ascii="Times New Roman" w:hAnsi="Times New Roman" w:cs="Times New Roman"/>
-          <w:sz w:val="28"/>
-          <w:szCs w:val="28"/>
-        </w:rPr>
-        <w:t xml:space="preserve"> so với các tỉnh.  Bình quân vùng: </w:t>
-      </w:r>
-      <w:r>
-        <w:rPr>
-          <w:rFonts w:ascii="Times New Roman" w:hAnsi="Times New Roman" w:cs="Times New Roman"/>
-          <w:sz w:val="28"/>
-          <w:szCs w:val="28"/>
-        </w:rPr>
-        <w:t xml:space="preserve">{t30} </w:t>
-      </w:r>
-      <w:r>
-        <w:rPr>
-          <w:rFonts w:ascii="Times New Roman" w:hAnsi="Times New Roman" w:cs="Times New Roman"/>
-          <w:sz w:val="28"/>
-          <w:szCs w:val="28"/>
-        </w:rPr>
-        <w:t>đồng (</w:t>
-      </w:r>
-      <w:r>
-        <w:rPr>
-          <w:rFonts w:ascii="Times New Roman" w:hAnsi="Times New Roman" w:cs="Times New Roman"/>
-          <w:sz w:val="28"/>
-          <w:szCs w:val="28"/>
-        </w:rPr>
-        <w:t>{t31}</w:t>
-      </w:r>
-      <w:r>
-        <w:rPr>
-          <w:rFonts w:ascii="Times New Roman" w:hAnsi="Times New Roman" w:cs="Times New Roman"/>
-          <w:sz w:val="28"/>
-          <w:szCs w:val="28"/>
-        </w:rPr>
-        <w:t xml:space="preserve">), đứng thứ </w:t>
-      </w:r>
-      <w:r>
-        <w:rPr>
-          <w:rFonts w:ascii="Times New Roman" w:hAnsi="Times New Roman" w:cs="Times New Roman"/>
-          <w:sz w:val="28"/>
-          <w:szCs w:val="28"/>
-        </w:rPr>
-        <w:t>{t32}</w:t>
-      </w:r>
-      <w:r>
-        <w:rPr>
-          <w:rFonts w:ascii="Times New Roman" w:hAnsi="Times New Roman" w:cs="Times New Roman"/>
-          <w:sz w:val="28"/>
-          <w:szCs w:val="28"/>
-        </w:rPr>
-        <w:t xml:space="preserve"> so với vùng</w:t>
-      </w:r>
-      <w:r>
-        <w:rPr>
-          <w:rStyle w:val="fontstyle01"/>
-          <w:rFonts w:ascii="Times New Roman" w:hAnsi="Times New Roman" w:cs="Times New Roman"/>
-          <w:color w:val="auto"/>
-        </w:rPr>
-        <w:t>.</w:t>
-      </w:r>
-    </w:p>
-    <w:p>
-      <w:pPr>
-        <w:spacing w:after="0" w:line="240" w:lineRule="auto"/>
-        <w:ind w:left="567" w:firstLine="567"/>
-        <w:jc w:val="both"/>
-        <w:rPr>
-          <w:rStyle w:val="fontstyle01"/>
-          <w:rFonts w:ascii="Times New Roman" w:hAnsi="Times New Roman" w:cs="Times New Roman"/>
-          <w:color w:val="FF0000"/>
-        </w:rPr>
-      </w:pPr>
-    </w:p>
-    <w:p>
-      <w:pPr>
-        <w:spacing w:after="0" w:line="240" w:lineRule="auto"/>
-        <w:ind w:left="567" w:firstLine="567"/>
-        <w:jc w:val="both"/>
-        <w:rPr>
-          <w:rStyle w:val="fontstyle01"/>
-          <w:rFonts w:ascii="Times New Roman" w:hAnsi="Times New Roman" w:cs="Times New Roman"/>
-          <w:color w:val="auto"/>
-        </w:rPr>
-      </w:pPr>
-      <w:r>
-        <w:rPr>
-          <w:rStyle w:val="fontstyle01"/>
-          <w:rFonts w:ascii="Times New Roman" w:hAnsi="Times New Roman" w:cs="Times New Roman"/>
-          <w:color w:val="auto"/>
-        </w:rPr>
-        <w:t>+</w:t>
-      </w:r>
-      <w:r>
-        <w:rPr>
-          <w:rStyle w:val="fontstyle01"/>
-          <w:rFonts w:ascii="Times New Roman" w:hAnsi="Times New Roman" w:cs="Times New Roman"/>
-          <w:color w:val="auto"/>
+          <w:rStyle w:val="fontstyle01"/>
+          <w:rFonts w:ascii="Times New Roman" w:hAnsi="Times New Roman" w:cs="Times New Roman"/>
+          <w:b/>
+          <w:i/>
+          <w:color w:val="auto"/>
+          <w:sz w:val="26"/>
+          <w:szCs w:val="26"/>
+        </w:rPr>
+        <w:t>số</w:t>
+      </w:r>
+      <w:r>
+        <w:rPr>
+          <w:rStyle w:val="fontstyle01"/>
+          <w:rFonts w:ascii="Times New Roman" w:hAnsi="Times New Roman" w:cs="Times New Roman"/>
+          <w:b/>
+          <w:i/>
+          <w:color w:val="auto"/>
+          <w:sz w:val="26"/>
+          <w:szCs w:val="26"/>
+        </w:rPr>
+        <w:t xml:space="preserve"> cơ bản</w:t>
+      </w:r>
+      <w:r>
+        <w:rPr>
+          <w:rStyle w:val="fontstyle01"/>
+          <w:rFonts w:ascii="Times New Roman" w:hAnsi="Times New Roman" w:cs="Times New Roman"/>
+          <w:b/>
+          <w:i/>
+          <w:color w:val="auto"/>
+          <w:sz w:val="26"/>
+          <w:szCs w:val="26"/>
         </w:rPr>
         <w:t xml:space="preserve"> </w:t>
       </w:r>
       <w:r>
         <w:rPr>
-          <w:rFonts w:ascii="Times New Roman" w:hAnsi="Times New Roman" w:cs="Times New Roman"/>
-          <w:sz w:val="28"/>
-          <w:szCs w:val="28"/>
-        </w:rPr>
-        <w:t xml:space="preserve">Chi bình quân nội trú: </w:t>
-      </w:r>
-      <w:r>
-        <w:rPr>
-          <w:rFonts w:ascii="Times New Roman" w:hAnsi="Times New Roman" w:cs="Times New Roman"/>
-          <w:sz w:val="28"/>
-          <w:szCs w:val="28"/>
-        </w:rPr>
-        <w:t>{t33}</w:t>
-      </w:r>
-      <w:r>
-        <w:rPr>
-          <w:rFonts w:ascii="Times New Roman" w:hAnsi="Times New Roman" w:cs="Times New Roman"/>
-          <w:sz w:val="28"/>
-          <w:szCs w:val="28"/>
-        </w:rPr>
-        <w:t xml:space="preserve"> đồng, bình quân toàn quốc: </w:t>
-      </w:r>
-      <w:r>
-        <w:rPr>
-          <w:rFonts w:ascii="Times New Roman" w:hAnsi="Times New Roman" w:cs="Times New Roman"/>
-          <w:sz w:val="28"/>
-          <w:szCs w:val="28"/>
-        </w:rPr>
-        <w:t>{t34}</w:t>
-      </w:r>
-      <w:r>
-        <w:rPr>
-          <w:rFonts w:ascii="Times New Roman" w:hAnsi="Times New Roman" w:cs="Times New Roman"/>
-          <w:sz w:val="28"/>
-          <w:szCs w:val="28"/>
-        </w:rPr>
-        <w:t xml:space="preserve"> đồng (</w:t>
-      </w:r>
-      <w:r>
-        <w:rPr>
-          <w:rFonts w:ascii="Times New Roman" w:hAnsi="Times New Roman" w:cs="Times New Roman"/>
-          <w:sz w:val="28"/>
-          <w:szCs w:val="28"/>
-        </w:rPr>
-        <w:t>{t35}</w:t>
-      </w:r>
-      <w:r>
-        <w:rPr>
-          <w:rFonts w:ascii="Times New Roman" w:hAnsi="Times New Roman" w:cs="Times New Roman"/>
-          <w:sz w:val="28"/>
-          <w:szCs w:val="28"/>
-        </w:rPr>
-        <w:t xml:space="preserve">) xếp thứ </w:t>
-      </w:r>
-      <w:r>
-        <w:rPr>
-          <w:rFonts w:ascii="Times New Roman" w:hAnsi="Times New Roman" w:cs="Times New Roman"/>
-          <w:sz w:val="28"/>
-          <w:szCs w:val="28"/>
-        </w:rPr>
-        <w:t>{t36}</w:t>
-      </w:r>
-      <w:r>
-        <w:rPr>
-          <w:rFonts w:ascii="Times New Roman" w:hAnsi="Times New Roman" w:cs="Times New Roman"/>
-          <w:sz w:val="28"/>
-          <w:szCs w:val="28"/>
-        </w:rPr>
-        <w:t xml:space="preserve"> so với các tỉnh.  Bình quân vùng: </w:t>
-      </w:r>
-      <w:r>
-        <w:rPr>
-          <w:rFonts w:ascii="Times New Roman" w:hAnsi="Times New Roman" w:cs="Times New Roman"/>
-          <w:sz w:val="28"/>
-          <w:szCs w:val="28"/>
-        </w:rPr>
-        <w:t>{t37}</w:t>
-      </w:r>
-      <w:r>
-        <w:rPr>
-          <w:rFonts w:ascii="Times New Roman" w:hAnsi="Times New Roman" w:cs="Times New Roman"/>
-          <w:sz w:val="28"/>
-          <w:szCs w:val="28"/>
-        </w:rPr>
-        <w:t xml:space="preserve"> đồng (</w:t>
-      </w:r>
-      <w:r>
-        <w:rPr>
-          <w:rFonts w:ascii="Times New Roman" w:hAnsi="Times New Roman" w:cs="Times New Roman"/>
-          <w:sz w:val="28"/>
-          <w:szCs w:val="28"/>
-        </w:rPr>
-        <w:t>{t38}</w:t>
-      </w:r>
-      <w:r>
-        <w:rPr>
-          <w:rFonts w:ascii="Times New Roman" w:hAnsi="Times New Roman" w:cs="Times New Roman"/>
-          <w:sz w:val="28"/>
-          <w:szCs w:val="28"/>
-        </w:rPr>
-        <w:t xml:space="preserve">), đứng thứ </w:t>
-      </w:r>
-      <w:r>
-        <w:rPr>
-          <w:rFonts w:ascii="Times New Roman" w:hAnsi="Times New Roman" w:cs="Times New Roman"/>
-          <w:sz w:val="28"/>
-          <w:szCs w:val="28"/>
-        </w:rPr>
-        <w:t>{t39}</w:t>
-      </w:r>
-      <w:r>
-        <w:rPr>
-          <w:rFonts w:ascii="Times New Roman" w:hAnsi="Times New Roman" w:cs="Times New Roman"/>
-          <w:sz w:val="28"/>
-          <w:szCs w:val="28"/>
-        </w:rPr>
-        <w:t xml:space="preserve"> so với vùng</w:t>
-      </w:r>
-      <w:r>
-        <w:rPr>
-          <w:rStyle w:val="fontstyle01"/>
-          <w:rFonts w:ascii="Times New Roman" w:hAnsi="Times New Roman" w:cs="Times New Roman"/>
-          <w:color w:val="auto"/>
-        </w:rPr>
-        <w:t>.</w:t>
-      </w:r>
-    </w:p>
-    <w:p>
-      <w:pPr>
-        <w:spacing w:after="0" w:line="240" w:lineRule="auto"/>
-        <w:ind w:left="567" w:firstLine="567"/>
-        <w:jc w:val="both"/>
-        <w:rPr>
-          <w:rStyle w:val="fontstyle01"/>
-          <w:rFonts w:ascii="Times New Roman" w:hAnsi="Times New Roman" w:cs="Times New Roman"/>
-          <w:color w:val="auto"/>
-        </w:rPr>
-      </w:pPr>
+          <w:rStyle w:val="fontstyle01"/>
+          <w:rFonts w:ascii="Times New Roman" w:hAnsi="Times New Roman" w:cs="Times New Roman"/>
+          <w:b/>
+          <w:i/>
+          <w:color w:val="auto"/>
+          <w:sz w:val="26"/>
+          <w:szCs w:val="26"/>
+        </w:rPr>
+        <w:t>của từng CSKCB</w:t>
+      </w:r>
     </w:p>
     <w:p>
       <w:pPr>
@@ -6161,38 +6756,84 @@
           <w:rFonts w:ascii="Times New Roman" w:hAnsi="Times New Roman" w:cs="Times New Roman"/>
           <w:i/>
           <w:color w:val="auto"/>
-          <w:sz w:val="24"/>
+          <w:sz w:val="26"/>
+          <w:szCs w:val="26"/>
         </w:rPr>
       </w:pPr>
       <w:r>
         <w:rPr>
           <w:rStyle w:val="fontstyle01"/>
           <w:rFonts w:ascii="Times New Roman" w:hAnsi="Times New Roman" w:cs="Times New Roman"/>
-          <w:color w:val="auto"/>
-        </w:rPr>
-        <w:t>- Số liệu phát sinh trong</w:t>
-      </w:r>
-      <w:r>
-        <w:rPr>
-          <w:rStyle w:val="fontstyle01"/>
-          <w:rFonts w:ascii="Times New Roman" w:hAnsi="Times New Roman" w:cs="Times New Roman"/>
-          <w:color w:val="auto"/>
-        </w:rPr>
-        <w:t xml:space="preserve"> tháng</w:t>
-      </w:r>
-      <w:r>
-        <w:rPr>
-          <w:rStyle w:val="fontstyle01"/>
-          <w:rFonts w:ascii="Times New Roman" w:hAnsi="Times New Roman" w:cs="Times New Roman"/>
-          <w:color w:val="auto"/>
-        </w:rPr>
-        <w:t>, so sánh với vùng và toàn quốc xem Phụ lục số 02</w:t>
-      </w:r>
-      <w:r>
-        <w:rPr>
-          <w:rStyle w:val="fontstyle01"/>
-          <w:rFonts w:ascii="Times New Roman" w:hAnsi="Times New Roman" w:cs="Times New Roman"/>
-          <w:color w:val="auto"/>
+          <w:i/>
+          <w:color w:val="auto"/>
+          <w:sz w:val="26"/>
+          <w:szCs w:val="26"/>
+        </w:rPr>
+        <w:t xml:space="preserve">- </w:t>
+      </w:r>
+      <w:r>
+        <w:rPr>
+          <w:rStyle w:val="fontstyle01"/>
+          <w:rFonts w:ascii="Times New Roman" w:hAnsi="Times New Roman" w:cs="Times New Roman"/>
+          <w:i/>
+          <w:color w:val="auto"/>
+          <w:sz w:val="26"/>
+          <w:szCs w:val="26"/>
+        </w:rPr>
+        <w:t xml:space="preserve">Số liệu </w:t>
+      </w:r>
+      <w:r>
+        <w:rPr>
+          <w:rStyle w:val="fontstyle01"/>
+          <w:rFonts w:ascii="Times New Roman" w:hAnsi="Times New Roman" w:cs="Times New Roman"/>
+          <w:i/>
+          <w:color w:val="auto"/>
+          <w:sz w:val="26"/>
+          <w:szCs w:val="26"/>
+        </w:rPr>
+        <w:t>phát sinh trong</w:t>
+      </w:r>
+      <w:r>
+        <w:rPr>
+          <w:rStyle w:val="fontstyle01"/>
+          <w:rFonts w:ascii="Times New Roman" w:hAnsi="Times New Roman" w:cs="Times New Roman"/>
+          <w:i/>
+          <w:color w:val="auto"/>
+          <w:sz w:val="26"/>
+          <w:szCs w:val="26"/>
+        </w:rPr>
+        <w:t xml:space="preserve"> tháng, xem P</w:t>
+      </w:r>
+      <w:r>
+        <w:rPr>
+          <w:rStyle w:val="fontstyle01"/>
+          <w:rFonts w:ascii="Times New Roman" w:hAnsi="Times New Roman" w:cs="Times New Roman"/>
+          <w:i/>
+          <w:color w:val="auto"/>
+          <w:sz w:val="26"/>
+          <w:szCs w:val="26"/>
+        </w:rPr>
+        <w:t xml:space="preserve">hụ lục số </w:t>
+      </w:r>
+      <w:r>
+        <w:rPr>
+          <w:rStyle w:val="fontstyle01"/>
+          <w:rFonts w:ascii="Times New Roman" w:hAnsi="Times New Roman" w:cs="Times New Roman"/>
+          <w:i/>
+          <w:color w:val="auto"/>
+          <w:sz w:val="26"/>
+          <w:szCs w:val="26"/>
+        </w:rPr>
+        <w:t>03</w:t>
+      </w:r>
+      <w:r>
+        <w:rPr>
+          <w:rStyle w:val="fontstyle01"/>
+          <w:rFonts w:ascii="Times New Roman" w:hAnsi="Times New Roman" w:cs="Times New Roman"/>
+          <w:i/>
+          <w:color w:val="auto"/>
+          <w:sz w:val="26"/>
+          <w:szCs w:val="26"/>
         </w:rPr>
         <w:t>a</w:t>
       </w:r>
@@ -6200,9 +6841,23 @@
         <w:rPr>
           <w:rStyle w:val="fontstyle01"/>
           <w:rFonts w:ascii="Times New Roman" w:hAnsi="Times New Roman" w:cs="Times New Roman"/>
-          <w:color w:val="auto"/>
-        </w:rPr>
-        <w:t xml:space="preserve"> kèm theo.</w:t>
+          <w:i/>
+          <w:color w:val="auto"/>
+          <w:sz w:val="26"/>
+          <w:szCs w:val="26"/>
+        </w:rPr>
+        <w:t xml:space="preserve"> </w:t>
+      </w:r>
+      <w:r>
+        <w:rPr>
+          <w:rStyle w:val="fontstyle01"/>
+          <w:rFonts w:ascii="Times New Roman" w:hAnsi="Times New Roman" w:cs="Times New Roman"/>
+          <w:i/>
+          <w:color w:val="auto"/>
+          <w:sz w:val="26"/>
+          <w:szCs w:val="26"/>
+        </w:rPr>
+        <w:t>kèm theo.</w:t>
       </w:r>
     </w:p>
     <w:p>
@@ -6215,22 +6870,29 @@
           <w:rFonts w:ascii="Times New Roman" w:hAnsi="Times New Roman" w:cs="Times New Roman"/>
           <w:i/>
           <w:color w:val="auto"/>
-          <w:sz w:val="24"/>
+          <w:sz w:val="26"/>
+          <w:szCs w:val="26"/>
         </w:rPr>
       </w:pPr>
       <w:r>
         <w:rPr>
           <w:rStyle w:val="fontstyle01"/>
           <w:rFonts w:ascii="Times New Roman" w:hAnsi="Times New Roman" w:cs="Times New Roman"/>
-          <w:color w:val="auto"/>
-        </w:rPr>
-        <w:t>- Số liệu lũy kế năm, so sánh với vùng và toàn quốc xem Phụ lục số 02</w:t>
-      </w:r>
-      <w:r>
-        <w:rPr>
-          <w:rStyle w:val="fontstyle01"/>
-          <w:rFonts w:ascii="Times New Roman" w:hAnsi="Times New Roman" w:cs="Times New Roman"/>
-          <w:color w:val="auto"/>
+          <w:i/>
+          <w:color w:val="auto"/>
+          <w:sz w:val="26"/>
+          <w:szCs w:val="26"/>
+        </w:rPr>
+        <w:t>- Số liệu lũy kế năm, xem Phụ lục số 03</w:t>
+      </w:r>
+      <w:r>
+        <w:rPr>
+          <w:rStyle w:val="fontstyle01"/>
+          <w:rFonts w:ascii="Times New Roman" w:hAnsi="Times New Roman" w:cs="Times New Roman"/>
+          <w:i/>
+          <w:color w:val="auto"/>
+          <w:sz w:val="26"/>
+          <w:szCs w:val="26"/>
         </w:rPr>
         <w:t>b</w:t>
       </w:r>
@@ -6238,7 +6900,1511 @@
         <w:rPr>
           <w:rStyle w:val="fontstyle01"/>
           <w:rFonts w:ascii="Times New Roman" w:hAnsi="Times New Roman" w:cs="Times New Roman"/>
-          <w:color w:val="auto"/>
+          <w:i/>
+          <w:color w:val="auto"/>
+          <w:sz w:val="26"/>
+          <w:szCs w:val="26"/>
+        </w:rPr>
+        <w:t xml:space="preserve"> kèm theo.</w:t>
+      </w:r>
+    </w:p>
+    <w:p>
+      <w:pPr>
+        <w:spacing w:before="240" w:after="0" w:line="340" w:lineRule="exact"/>
+        <w:ind w:firstLine="567"/>
+        <w:jc w:val="both"/>
+        <w:rPr>
+          <w:rStyle w:val="fontstyle01"/>
+          <w:rFonts w:ascii="Times New Roman" w:hAnsi="Times New Roman" w:cs="Times New Roman"/>
+          <w:b/>
+          <w:color w:val="auto"/>
+          <w:sz w:val="26"/>
+          <w:szCs w:val="26"/>
+        </w:rPr>
+      </w:pPr>
+      <w:r>
+        <w:rPr>
+          <w:rStyle w:val="fontstyle01"/>
+          <w:rFonts w:ascii="Times New Roman" w:hAnsi="Times New Roman" w:cs="Times New Roman"/>
+          <w:b/>
+          <w:color w:val="auto"/>
+          <w:sz w:val="26"/>
+          <w:szCs w:val="26"/>
+        </w:rPr>
+        <w:t>1.4 Các chỉ số đánh giá chi tiết</w:t>
+      </w:r>
+      <w:r>
+        <w:rPr>
+          <w:rStyle w:val="fontstyle01"/>
+          <w:rFonts w:ascii="Times New Roman" w:hAnsi="Times New Roman" w:cs="Times New Roman"/>
+          <w:b/>
+          <w:color w:val="auto"/>
+          <w:sz w:val="26"/>
+          <w:szCs w:val="26"/>
+        </w:rPr>
+        <w:t xml:space="preserve"> nhóm chi phí</w:t>
+      </w:r>
+      <w:r>
+        <w:rPr>
+          <w:rStyle w:val="fontstyle01"/>
+          <w:rFonts w:ascii="Times New Roman" w:hAnsi="Times New Roman" w:cs="Times New Roman"/>
+          <w:b/>
+          <w:color w:val="auto"/>
+          <w:sz w:val="26"/>
+          <w:szCs w:val="26"/>
+        </w:rPr>
+        <w:t xml:space="preserve"> theo </w:t>
+      </w:r>
+      <w:r>
+        <w:rPr>
+          <w:rStyle w:val="fontstyle01"/>
+          <w:rFonts w:ascii="Times New Roman" w:hAnsi="Times New Roman" w:cs="Times New Roman"/>
+          <w:b/>
+          <w:color w:val="auto"/>
+          <w:sz w:val="26"/>
+          <w:szCs w:val="26"/>
+        </w:rPr>
+        <w:t>Nghị định</w:t>
+      </w:r>
+      <w:r>
+        <w:rPr>
+          <w:rStyle w:val="fontstyle01"/>
+          <w:rFonts w:ascii="Times New Roman" w:hAnsi="Times New Roman" w:cs="Times New Roman"/>
+          <w:b/>
+          <w:color w:val="auto"/>
+          <w:sz w:val="26"/>
+          <w:szCs w:val="26"/>
+        </w:rPr>
+        <w:t xml:space="preserve"> 75.</w:t>
+      </w:r>
+    </w:p>
+    <w:p>
+      <w:pPr>
+        <w:spacing w:after="0" w:line="340" w:lineRule="exact"/>
+        <w:ind w:firstLine="567"/>
+        <w:jc w:val="both"/>
+        <w:rPr>
+          <w:rStyle w:val="fontstyle01"/>
+          <w:rFonts w:ascii="Times New Roman" w:hAnsi="Times New Roman" w:cs="Times New Roman"/>
+          <w:color w:val="auto"/>
+          <w:sz w:val="26"/>
+          <w:szCs w:val="26"/>
+        </w:rPr>
+      </w:pPr>
+      <w:r>
+        <w:rPr>
+          <w:rStyle w:val="fontstyle01"/>
+          <w:rFonts w:ascii="Times New Roman" w:hAnsi="Times New Roman" w:cs="Times New Roman"/>
+          <w:b/>
+          <w:color w:val="auto"/>
+          <w:sz w:val="26"/>
+          <w:szCs w:val="26"/>
+        </w:rPr>
+        <w:t xml:space="preserve">a) Đánh giá chung toàn tỉnh </w:t>
+      </w:r>
+      <w:r>
+        <w:rPr>
+          <w:rStyle w:val="fontstyle01"/>
+          <w:rFonts w:ascii="Times New Roman" w:hAnsi="Times New Roman" w:cs="Times New Roman"/>
+          <w:b/>
+          <w:color w:val="auto"/>
+          <w:sz w:val="26"/>
+          <w:szCs w:val="26"/>
+        </w:rPr>
+        <w:t xml:space="preserve">qua </w:t>
+      </w:r>
+      <w:r>
+        <w:rPr>
+          <w:rStyle w:val="fontstyle01"/>
+          <w:rFonts w:ascii="Times New Roman" w:hAnsi="Times New Roman" w:cs="Times New Roman"/>
+          <w:b/>
+          <w:color w:val="auto"/>
+          <w:sz w:val="26"/>
+          <w:szCs w:val="26"/>
+        </w:rPr>
+        <w:t>6</w:t>
+      </w:r>
+      <w:r>
+        <w:rPr>
+          <w:rStyle w:val="fontstyle01"/>
+          <w:rFonts w:ascii="Times New Roman" w:hAnsi="Times New Roman" w:cs="Times New Roman"/>
+          <w:b/>
+          <w:color w:val="auto"/>
+          <w:sz w:val="26"/>
+          <w:szCs w:val="26"/>
+        </w:rPr>
+        <w:t xml:space="preserve"> chỉ số nhóm chi phí</w:t>
+      </w:r>
+      <w:r>
+        <w:rPr>
+          <w:rStyle w:val="fontstyle01"/>
+          <w:rFonts w:ascii="Times New Roman" w:hAnsi="Times New Roman" w:cs="Times New Roman"/>
+          <w:color w:val="auto"/>
+          <w:sz w:val="26"/>
+          <w:szCs w:val="26"/>
+        </w:rPr>
+        <w:t xml:space="preserve">: </w:t>
+      </w:r>
+      <w:r>
+        <w:rPr>
+          <w:rStyle w:val="fontstyle01"/>
+          <w:rFonts w:ascii="Times New Roman" w:hAnsi="Times New Roman" w:cs="Times New Roman"/>
+          <w:color w:val="auto"/>
+          <w:sz w:val="26"/>
+          <w:szCs w:val="26"/>
+        </w:rPr>
+        <w:t xml:space="preserve">(1) </w:t>
+      </w:r>
+      <w:r>
+        <w:rPr>
+          <w:rStyle w:val="fontstyle01"/>
+          <w:rFonts w:ascii="Times New Roman" w:hAnsi="Times New Roman" w:cs="Times New Roman"/>
+          <w:color w:val="auto"/>
+          <w:sz w:val="26"/>
+          <w:szCs w:val="26"/>
+        </w:rPr>
+        <w:t xml:space="preserve">chi xét nghiệm; </w:t>
+      </w:r>
+      <w:r>
+        <w:rPr>
+          <w:rStyle w:val="fontstyle01"/>
+          <w:rFonts w:ascii="Times New Roman" w:hAnsi="Times New Roman" w:cs="Times New Roman"/>
+          <w:color w:val="auto"/>
+          <w:sz w:val="26"/>
+          <w:szCs w:val="26"/>
+        </w:rPr>
+        <w:t xml:space="preserve">(2) </w:t>
+      </w:r>
+      <w:r>
+        <w:rPr>
+          <w:rStyle w:val="fontstyle01"/>
+          <w:rFonts w:ascii="Times New Roman" w:hAnsi="Times New Roman" w:cs="Times New Roman"/>
+          <w:color w:val="auto"/>
+          <w:sz w:val="26"/>
+          <w:szCs w:val="26"/>
+        </w:rPr>
+        <w:t xml:space="preserve">chi chẩn đoán hình ảnh; </w:t>
+      </w:r>
+      <w:r>
+        <w:rPr>
+          <w:rStyle w:val="fontstyle01"/>
+          <w:rFonts w:ascii="Times New Roman" w:hAnsi="Times New Roman" w:cs="Times New Roman"/>
+          <w:color w:val="auto"/>
+          <w:sz w:val="26"/>
+          <w:szCs w:val="26"/>
+        </w:rPr>
+        <w:t xml:space="preserve">(3) </w:t>
+      </w:r>
+      <w:r>
+        <w:rPr>
+          <w:rStyle w:val="fontstyle01"/>
+          <w:rFonts w:ascii="Times New Roman" w:hAnsi="Times New Roman" w:cs="Times New Roman"/>
+          <w:color w:val="auto"/>
+          <w:sz w:val="26"/>
+          <w:szCs w:val="26"/>
+        </w:rPr>
+        <w:t xml:space="preserve">chi thuốc; </w:t>
+      </w:r>
+      <w:r>
+        <w:rPr>
+          <w:rStyle w:val="fontstyle01"/>
+          <w:rFonts w:ascii="Times New Roman" w:hAnsi="Times New Roman" w:cs="Times New Roman"/>
+          <w:color w:val="auto"/>
+          <w:sz w:val="26"/>
+          <w:szCs w:val="26"/>
+        </w:rPr>
+        <w:t xml:space="preserve">(4) </w:t>
+      </w:r>
+      <w:r>
+        <w:rPr>
+          <w:rStyle w:val="fontstyle01"/>
+          <w:rFonts w:ascii="Times New Roman" w:hAnsi="Times New Roman" w:cs="Times New Roman"/>
+          <w:color w:val="auto"/>
+          <w:sz w:val="26"/>
+          <w:szCs w:val="26"/>
+        </w:rPr>
+        <w:t>chi phẫu thuật</w:t>
+      </w:r>
+      <w:r>
+        <w:rPr>
+          <w:rStyle w:val="fontstyle01"/>
+          <w:rFonts w:ascii="Times New Roman" w:hAnsi="Times New Roman" w:cs="Times New Roman"/>
+          <w:color w:val="auto"/>
+          <w:sz w:val="26"/>
+          <w:szCs w:val="26"/>
+        </w:rPr>
+        <w:t xml:space="preserve"> -</w:t>
+      </w:r>
+      <w:r>
+        <w:rPr>
+          <w:rStyle w:val="fontstyle01"/>
+          <w:rFonts w:ascii="Times New Roman" w:hAnsi="Times New Roman" w:cs="Times New Roman"/>
+          <w:color w:val="auto"/>
+          <w:sz w:val="26"/>
+          <w:szCs w:val="26"/>
+        </w:rPr>
+        <w:t xml:space="preserve"> thủ thuật; </w:t>
+      </w:r>
+      <w:r>
+        <w:rPr>
+          <w:rStyle w:val="fontstyle01"/>
+          <w:rFonts w:ascii="Times New Roman" w:hAnsi="Times New Roman" w:cs="Times New Roman"/>
+          <w:color w:val="auto"/>
+          <w:sz w:val="26"/>
+          <w:szCs w:val="26"/>
+        </w:rPr>
+        <w:t>(5</w:t>
+      </w:r>
+      <w:r>
+        <w:rPr>
+          <w:rStyle w:val="fontstyle01"/>
+          <w:rFonts w:ascii="Times New Roman" w:hAnsi="Times New Roman" w:cs="Times New Roman"/>
+          <w:color w:val="auto"/>
+          <w:sz w:val="26"/>
+          <w:szCs w:val="26"/>
+        </w:rPr>
+        <w:t xml:space="preserve">) </w:t>
+      </w:r>
+      <w:r>
+        <w:rPr>
+          <w:rStyle w:val="fontstyle01"/>
+          <w:rFonts w:ascii="Times New Roman" w:hAnsi="Times New Roman" w:cs="Times New Roman"/>
+          <w:color w:val="auto"/>
+          <w:sz w:val="26"/>
+          <w:szCs w:val="26"/>
+        </w:rPr>
+        <w:t xml:space="preserve">chi vật tư y tế; </w:t>
+      </w:r>
+      <w:r>
+        <w:rPr>
+          <w:rStyle w:val="fontstyle01"/>
+          <w:rFonts w:ascii="Times New Roman" w:hAnsi="Times New Roman" w:cs="Times New Roman"/>
+          <w:color w:val="auto"/>
+          <w:sz w:val="26"/>
+          <w:szCs w:val="26"/>
+        </w:rPr>
+        <w:t>(</w:t>
+      </w:r>
+      <w:r>
+        <w:rPr>
+          <w:rStyle w:val="fontstyle01"/>
+          <w:rFonts w:ascii="Times New Roman" w:hAnsi="Times New Roman" w:cs="Times New Roman"/>
+          <w:color w:val="auto"/>
+          <w:sz w:val="26"/>
+          <w:szCs w:val="26"/>
+        </w:rPr>
+        <w:t>6</w:t>
+      </w:r>
+      <w:r>
+        <w:rPr>
+          <w:rStyle w:val="fontstyle01"/>
+          <w:rFonts w:ascii="Times New Roman" w:hAnsi="Times New Roman" w:cs="Times New Roman"/>
+          <w:color w:val="auto"/>
+          <w:sz w:val="26"/>
+          <w:szCs w:val="26"/>
+        </w:rPr>
+        <w:t xml:space="preserve">) </w:t>
+      </w:r>
+      <w:r>
+        <w:rPr>
+          <w:rStyle w:val="fontstyle01"/>
+          <w:rFonts w:ascii="Times New Roman" w:hAnsi="Times New Roman" w:cs="Times New Roman"/>
+          <w:color w:val="auto"/>
+          <w:sz w:val="26"/>
+          <w:szCs w:val="26"/>
+        </w:rPr>
+        <w:t>chi tiền giườ</w:t>
+      </w:r>
+      <w:r>
+        <w:rPr>
+          <w:rStyle w:val="fontstyle01"/>
+          <w:rFonts w:ascii="Times New Roman" w:hAnsi="Times New Roman" w:cs="Times New Roman"/>
+          <w:color w:val="auto"/>
+          <w:sz w:val="26"/>
+          <w:szCs w:val="26"/>
+        </w:rPr>
+        <w:t>ng.</w:t>
+      </w:r>
+    </w:p>
+    <w:p>
+      <w:pPr>
+        <w:spacing w:after="0" w:line="240" w:lineRule="auto"/>
+        <w:ind w:firstLine="567"/>
+        <w:jc w:val="both"/>
+        <w:rPr>
+          <w:rStyle w:val="fontstyle01"/>
+          <w:rFonts w:ascii="Times New Roman" w:hAnsi="Times New Roman" w:cs="Times New Roman"/>
+          <w:i/>
+          <w:color w:val="auto"/>
+          <w:sz w:val="26"/>
+          <w:szCs w:val="26"/>
+        </w:rPr>
+      </w:pPr>
+      <w:r>
+        <w:rPr>
+          <w:rStyle w:val="fontstyle01"/>
+          <w:rFonts w:ascii="Times New Roman" w:hAnsi="Times New Roman" w:cs="Times New Roman"/>
+          <w:i/>
+          <w:color w:val="auto"/>
+          <w:sz w:val="26"/>
+          <w:szCs w:val="26"/>
+        </w:rPr>
+        <w:t>(1)</w:t>
+      </w:r>
+      <w:r>
+        <w:rPr>
+          <w:rStyle w:val="fontstyle01"/>
+          <w:rFonts w:ascii="Times New Roman" w:hAnsi="Times New Roman" w:cs="Times New Roman"/>
+          <w:i/>
+          <w:color w:val="auto"/>
+          <w:sz w:val="26"/>
+          <w:szCs w:val="26"/>
+        </w:rPr>
+        <w:t xml:space="preserve"> Chi xét nghiệm</w:t>
+      </w:r>
+    </w:p>
+    <w:p>
+      <w:pPr>
+        <w:spacing w:after="0" w:line="240" w:lineRule="auto"/>
+        <w:ind w:firstLine="567"/>
+        <w:jc w:val="both"/>
+        <w:rPr>
+          <w:rStyle w:val="fontstyle01"/>
+          <w:rFonts w:ascii="Times New Roman" w:hAnsi="Times New Roman" w:cs="Times New Roman"/>
+          <w:color w:val="auto"/>
+          <w:sz w:val="26"/>
+          <w:szCs w:val="26"/>
+        </w:rPr>
+      </w:pPr>
+      <w:r>
+        <w:rPr>
+          <w:rStyle w:val="fontstyle01"/>
+          <w:rFonts w:ascii="Times New Roman" w:hAnsi="Times New Roman" w:cs="Times New Roman"/>
+          <w:color w:val="auto"/>
+          <w:sz w:val="26"/>
+          <w:szCs w:val="26"/>
+        </w:rPr>
+        <w:t xml:space="preserve">Bình quân </w:t>
+      </w:r>
+      <w:r>
+        <w:rPr>
+          <w:rStyle w:val="fontstyle01"/>
+          <w:rFonts w:ascii="Times New Roman" w:hAnsi="Times New Roman" w:cs="Times New Roman"/>
+          <w:color w:val="C00000"/>
+          <w:sz w:val="26"/>
+          <w:szCs w:val="26"/>
+        </w:rPr>
+        <w:t>{t40}</w:t>
+      </w:r>
+      <w:r>
+        <w:rPr>
+          <w:rStyle w:val="fontstyle01"/>
+          <w:rFonts w:ascii="Times New Roman" w:hAnsi="Times New Roman" w:cs="Times New Roman"/>
+          <w:color w:val="auto"/>
+          <w:sz w:val="26"/>
+          <w:szCs w:val="26"/>
+        </w:rPr>
+        <w:t xml:space="preserve"> đồng/lượt KCB. So kỳ trước: số tương đối </w:t>
+      </w:r>
+      <w:r>
+        <w:rPr>
+          <w:rStyle w:val="fontstyle01"/>
+          <w:rFonts w:ascii="Times New Roman" w:hAnsi="Times New Roman" w:cs="Times New Roman"/>
+          <w:color w:val="C00000"/>
+          <w:sz w:val="26"/>
+          <w:szCs w:val="26"/>
+        </w:rPr>
+        <w:t>{t41}</w:t>
+      </w:r>
+      <w:r>
+        <w:rPr>
+          <w:rStyle w:val="fontstyle01"/>
+          <w:rFonts w:ascii="Times New Roman" w:hAnsi="Times New Roman" w:cs="Times New Roman"/>
+          <w:color w:val="auto"/>
+          <w:sz w:val="26"/>
+          <w:szCs w:val="26"/>
+        </w:rPr>
+        <w:t xml:space="preserve">, số tuyệt đối </w:t>
+      </w:r>
+      <w:r>
+        <w:rPr>
+          <w:rStyle w:val="fontstyle01"/>
+          <w:rFonts w:ascii="Times New Roman" w:hAnsi="Times New Roman" w:cs="Times New Roman"/>
+          <w:color w:val="C00000"/>
+          <w:sz w:val="26"/>
+          <w:szCs w:val="26"/>
+        </w:rPr>
+        <w:t>{t42}</w:t>
+      </w:r>
+      <w:r>
+        <w:rPr>
+          <w:rStyle w:val="fontstyle01"/>
+          <w:rFonts w:ascii="Times New Roman" w:hAnsi="Times New Roman" w:cs="Times New Roman"/>
+          <w:color w:val="auto"/>
+          <w:sz w:val="26"/>
+          <w:szCs w:val="26"/>
+        </w:rPr>
+        <w:t>.</w:t>
+      </w:r>
+    </w:p>
+    <w:p>
+      <w:pPr>
+        <w:spacing w:after="0" w:line="240" w:lineRule="auto"/>
+        <w:ind w:firstLine="567"/>
+        <w:jc w:val="both"/>
+        <w:rPr>
+          <w:rStyle w:val="fontstyle01"/>
+          <w:rFonts w:ascii="Times New Roman" w:hAnsi="Times New Roman" w:cs="Times New Roman"/>
+          <w:i/>
+          <w:color w:val="auto"/>
+          <w:sz w:val="26"/>
+          <w:szCs w:val="26"/>
+        </w:rPr>
+      </w:pPr>
+      <w:r>
+        <w:rPr>
+          <w:rStyle w:val="fontstyle01"/>
+          <w:rFonts w:ascii="Times New Roman" w:hAnsi="Times New Roman" w:cs="Times New Roman"/>
+          <w:color w:val="auto"/>
+          <w:sz w:val="26"/>
+          <w:szCs w:val="26"/>
+        </w:rPr>
+        <w:t xml:space="preserve">Chỉ định xét nghiệm: </w:t>
+      </w:r>
+      <w:r>
+        <w:rPr>
+          <w:rStyle w:val="fontstyle01"/>
+          <w:rFonts w:ascii="Times New Roman" w:hAnsi="Times New Roman" w:cs="Times New Roman"/>
+          <w:color w:val="C00000"/>
+          <w:sz w:val="26"/>
+          <w:szCs w:val="26"/>
+        </w:rPr>
+        <w:t>{t61}</w:t>
+      </w:r>
+      <w:r>
+        <w:rPr>
+          <w:rStyle w:val="fontstyle01"/>
+          <w:rFonts w:ascii="Times New Roman" w:hAnsi="Times New Roman" w:cs="Times New Roman"/>
+          <w:color w:val="auto"/>
+          <w:sz w:val="26"/>
+          <w:szCs w:val="26"/>
+        </w:rPr>
+        <w:t xml:space="preserve">/100 bệnh nhân. So kỳ trước: số tương đối </w:t>
+      </w:r>
+      <w:r>
+        <w:rPr>
+          <w:rStyle w:val="fontstyle01"/>
+          <w:rFonts w:ascii="Times New Roman" w:hAnsi="Times New Roman" w:cs="Times New Roman"/>
+          <w:color w:val="C00000"/>
+          <w:sz w:val="26"/>
+          <w:szCs w:val="26"/>
+        </w:rPr>
+        <w:t>{t62}</w:t>
+      </w:r>
+      <w:r>
+        <w:rPr>
+          <w:rStyle w:val="fontstyle01"/>
+          <w:rFonts w:ascii="Times New Roman" w:hAnsi="Times New Roman" w:cs="Times New Roman"/>
+          <w:color w:val="auto"/>
+          <w:sz w:val="26"/>
+          <w:szCs w:val="26"/>
+        </w:rPr>
+        <w:t xml:space="preserve">, số tuyệt đối </w:t>
+      </w:r>
+      <w:r>
+        <w:rPr>
+          <w:rStyle w:val="fontstyle01"/>
+          <w:rFonts w:ascii="Times New Roman" w:hAnsi="Times New Roman" w:cs="Times New Roman"/>
+          <w:color w:val="auto"/>
+          <w:sz w:val="26"/>
+          <w:szCs w:val="26"/>
+        </w:rPr>
+        <w:t>{t63}</w:t>
+      </w:r>
+      <w:r>
+        <w:rPr>
+          <w:rStyle w:val="fontstyle01"/>
+          <w:rFonts w:ascii="Times New Roman" w:hAnsi="Times New Roman" w:cs="Times New Roman"/>
+          <w:color w:val="auto"/>
+          <w:sz w:val="26"/>
+          <w:szCs w:val="26"/>
+        </w:rPr>
+        <w:t>.</w:t>
+      </w:r>
+    </w:p>
+    <w:p>
+      <w:pPr>
+        <w:spacing w:after="0" w:line="240" w:lineRule="auto"/>
+        <w:ind w:firstLine="567"/>
+        <w:jc w:val="both"/>
+        <w:rPr>
+          <w:rStyle w:val="fontstyle01"/>
+          <w:rFonts w:ascii="Times New Roman" w:hAnsi="Times New Roman" w:cs="Times New Roman"/>
+          <w:color w:val="auto"/>
+          <w:sz w:val="26"/>
+          <w:szCs w:val="26"/>
+        </w:rPr>
+      </w:pPr>
+      <w:r>
+        <w:rPr>
+          <w:rStyle w:val="fontstyle01"/>
+          <w:rFonts w:ascii="Times New Roman" w:hAnsi="Times New Roman" w:cs="Times New Roman"/>
+          <w:i/>
+          <w:color w:val="auto"/>
+          <w:sz w:val="26"/>
+          <w:szCs w:val="26"/>
+        </w:rPr>
+        <w:t>(2)</w:t>
+      </w:r>
+      <w:r>
+        <w:rPr>
+          <w:rStyle w:val="fontstyle01"/>
+          <w:rFonts w:ascii="Times New Roman" w:hAnsi="Times New Roman" w:cs="Times New Roman"/>
+          <w:i/>
+          <w:color w:val="auto"/>
+          <w:sz w:val="26"/>
+          <w:szCs w:val="26"/>
+        </w:rPr>
+        <w:t xml:space="preserve"> </w:t>
+      </w:r>
+      <w:r>
+        <w:rPr>
+          <w:rFonts w:ascii="Times New Roman" w:hAnsi="Times New Roman" w:cs="Times New Roman"/>
+          <w:i/>
+          <w:sz w:val="26"/>
+          <w:szCs w:val="26"/>
+        </w:rPr>
+        <w:t>Chi chẩn đoán hình ảnh</w:t>
+      </w:r>
+      <w:r>
+        <w:rPr>
+          <w:rFonts w:ascii="Times New Roman" w:hAnsi="Times New Roman" w:cs="Times New Roman"/>
+          <w:sz w:val="26"/>
+          <w:szCs w:val="26"/>
+        </w:rPr>
+        <w:t xml:space="preserve">: </w:t>
+      </w:r>
+      <w:r>
+        <w:rPr>
+          <w:rFonts w:ascii="Times New Roman" w:hAnsi="Times New Roman" w:cs="Times New Roman"/>
+          <w:sz w:val="26"/>
+          <w:szCs w:val="26"/>
+        </w:rPr>
+        <w:t xml:space="preserve">Bình quân </w:t>
+      </w:r>
+      <w:r>
+        <w:rPr>
+          <w:rFonts w:ascii="Times New Roman" w:hAnsi="Times New Roman" w:cs="Times New Roman"/>
+          <w:color w:val="C00000"/>
+          <w:sz w:val="26"/>
+          <w:szCs w:val="26"/>
+        </w:rPr>
+        <w:t>{t43}</w:t>
+      </w:r>
+      <w:r>
+        <w:rPr>
+          <w:rFonts w:ascii="Times New Roman" w:hAnsi="Times New Roman" w:cs="Times New Roman"/>
+          <w:sz w:val="26"/>
+          <w:szCs w:val="26"/>
+        </w:rPr>
+        <w:t xml:space="preserve"> đồng/lượt KCB. So kỳ trước: </w:t>
+      </w:r>
+      <w:r>
+        <w:rPr>
+          <w:rStyle w:val="fontstyle01"/>
+          <w:rFonts w:ascii="Times New Roman" w:hAnsi="Times New Roman" w:cs="Times New Roman"/>
+          <w:color w:val="auto"/>
+          <w:sz w:val="26"/>
+          <w:szCs w:val="26"/>
+        </w:rPr>
+        <w:t xml:space="preserve">số tương đối </w:t>
+      </w:r>
+      <w:r>
+        <w:rPr>
+          <w:rStyle w:val="fontstyle01"/>
+          <w:rFonts w:ascii="Times New Roman" w:hAnsi="Times New Roman" w:cs="Times New Roman"/>
+          <w:color w:val="C00000"/>
+          <w:sz w:val="26"/>
+          <w:szCs w:val="26"/>
+        </w:rPr>
+        <w:t>{t44}</w:t>
+      </w:r>
+      <w:r>
+        <w:rPr>
+          <w:rStyle w:val="fontstyle01"/>
+          <w:rFonts w:ascii="Times New Roman" w:hAnsi="Times New Roman" w:cs="Times New Roman"/>
+          <w:color w:val="auto"/>
+          <w:sz w:val="26"/>
+          <w:szCs w:val="26"/>
+        </w:rPr>
+        <w:t xml:space="preserve">, số tuyệt đối </w:t>
+      </w:r>
+      <w:r>
+        <w:rPr>
+          <w:rStyle w:val="fontstyle01"/>
+          <w:rFonts w:ascii="Times New Roman" w:hAnsi="Times New Roman" w:cs="Times New Roman"/>
+          <w:color w:val="C00000"/>
+          <w:sz w:val="26"/>
+          <w:szCs w:val="26"/>
+        </w:rPr>
+        <w:t>{t45}</w:t>
+      </w:r>
+      <w:r>
+        <w:rPr>
+          <w:rStyle w:val="fontstyle01"/>
+          <w:rFonts w:ascii="Times New Roman" w:hAnsi="Times New Roman" w:cs="Times New Roman"/>
+          <w:color w:val="auto"/>
+          <w:sz w:val="26"/>
+          <w:szCs w:val="26"/>
+        </w:rPr>
+        <w:t>.</w:t>
+      </w:r>
+    </w:p>
+    <w:p>
+      <w:pPr>
+        <w:spacing w:after="0" w:line="240" w:lineRule="auto"/>
+        <w:ind w:firstLine="567"/>
+        <w:jc w:val="both"/>
+        <w:rPr>
+          <w:rStyle w:val="fontstyle01"/>
+          <w:rFonts w:ascii="Times New Roman" w:hAnsi="Times New Roman" w:cs="Times New Roman"/>
+          <w:i/>
+          <w:color w:val="auto"/>
+          <w:sz w:val="26"/>
+          <w:szCs w:val="26"/>
+        </w:rPr>
+      </w:pPr>
+      <w:r>
+        <w:rPr>
+          <w:rStyle w:val="fontstyle01"/>
+          <w:rFonts w:ascii="Times New Roman" w:hAnsi="Times New Roman" w:cs="Times New Roman"/>
+          <w:color w:val="auto"/>
+          <w:sz w:val="26"/>
+          <w:szCs w:val="26"/>
+        </w:rPr>
+        <w:lastRenderedPageBreak/>
+        <w:t xml:space="preserve">Chỉ định CĐHA: </w:t>
+      </w:r>
+      <w:r>
+        <w:rPr>
+          <w:rStyle w:val="fontstyle01"/>
+          <w:rFonts w:ascii="Times New Roman" w:hAnsi="Times New Roman" w:cs="Times New Roman"/>
+          <w:color w:val="C00000"/>
+          <w:sz w:val="26"/>
+          <w:szCs w:val="26"/>
+        </w:rPr>
+        <w:t>{t64}</w:t>
+      </w:r>
+      <w:r>
+        <w:rPr>
+          <w:rStyle w:val="fontstyle01"/>
+          <w:rFonts w:ascii="Times New Roman" w:hAnsi="Times New Roman" w:cs="Times New Roman"/>
+          <w:color w:val="auto"/>
+          <w:sz w:val="26"/>
+          <w:szCs w:val="26"/>
+        </w:rPr>
+        <w:t xml:space="preserve">/100 bệnh nhân. So kỳ trước: số tương đối </w:t>
+      </w:r>
+      <w:r>
+        <w:rPr>
+          <w:rStyle w:val="fontstyle01"/>
+          <w:rFonts w:ascii="Times New Roman" w:hAnsi="Times New Roman" w:cs="Times New Roman"/>
+          <w:color w:val="C00000"/>
+          <w:sz w:val="26"/>
+          <w:szCs w:val="26"/>
+        </w:rPr>
+        <w:t>{t65}</w:t>
+      </w:r>
+      <w:r>
+        <w:rPr>
+          <w:rStyle w:val="fontstyle01"/>
+          <w:rFonts w:ascii="Times New Roman" w:hAnsi="Times New Roman" w:cs="Times New Roman"/>
+          <w:color w:val="auto"/>
+          <w:sz w:val="26"/>
+          <w:szCs w:val="26"/>
+        </w:rPr>
+        <w:t xml:space="preserve">, số tuyệt đối </w:t>
+      </w:r>
+      <w:r>
+        <w:rPr>
+          <w:rStyle w:val="fontstyle01"/>
+          <w:rFonts w:ascii="Times New Roman" w:hAnsi="Times New Roman" w:cs="Times New Roman"/>
+          <w:color w:val="C00000"/>
+          <w:sz w:val="26"/>
+          <w:szCs w:val="26"/>
+        </w:rPr>
+        <w:t>{t66}</w:t>
+      </w:r>
+      <w:r>
+        <w:rPr>
+          <w:rStyle w:val="fontstyle01"/>
+          <w:rFonts w:ascii="Times New Roman" w:hAnsi="Times New Roman" w:cs="Times New Roman"/>
+          <w:color w:val="auto"/>
+          <w:sz w:val="26"/>
+          <w:szCs w:val="26"/>
+        </w:rPr>
+        <w:t>.</w:t>
+      </w:r>
+    </w:p>
+    <w:p>
+      <w:pPr>
+        <w:spacing w:after="0" w:line="240" w:lineRule="auto"/>
+        <w:ind w:firstLine="567"/>
+        <w:jc w:val="both"/>
+        <w:rPr>
+          <w:rStyle w:val="fontstyle01"/>
+          <w:rFonts w:ascii="Times New Roman" w:hAnsi="Times New Roman" w:cs="Times New Roman"/>
+          <w:i/>
+          <w:color w:val="auto"/>
+          <w:sz w:val="26"/>
+          <w:szCs w:val="26"/>
+        </w:rPr>
+      </w:pPr>
+      <w:r>
+        <w:rPr>
+          <w:rStyle w:val="fontstyle01"/>
+          <w:rFonts w:ascii="Times New Roman" w:hAnsi="Times New Roman" w:cs="Times New Roman"/>
+          <w:i/>
+          <w:color w:val="auto"/>
+          <w:sz w:val="26"/>
+          <w:szCs w:val="26"/>
+        </w:rPr>
+        <w:t>(3)</w:t>
+      </w:r>
+      <w:r>
+        <w:rPr>
+          <w:rStyle w:val="fontstyle01"/>
+          <w:rFonts w:ascii="Times New Roman" w:hAnsi="Times New Roman" w:cs="Times New Roman"/>
+          <w:i/>
+          <w:color w:val="auto"/>
+          <w:sz w:val="26"/>
+          <w:szCs w:val="26"/>
+        </w:rPr>
+        <w:t xml:space="preserve"> Chi thuốc</w:t>
+      </w:r>
+      <w:r>
+        <w:rPr>
+          <w:rStyle w:val="fontstyle01"/>
+          <w:rFonts w:ascii="Times New Roman" w:hAnsi="Times New Roman" w:cs="Times New Roman"/>
+          <w:color w:val="auto"/>
+          <w:sz w:val="26"/>
+          <w:szCs w:val="26"/>
+        </w:rPr>
+        <w:t xml:space="preserve">: </w:t>
+      </w:r>
+      <w:r>
+        <w:rPr>
+          <w:rFonts w:ascii="Times New Roman" w:hAnsi="Times New Roman" w:cs="Times New Roman"/>
+          <w:sz w:val="26"/>
+          <w:szCs w:val="26"/>
+        </w:rPr>
+        <w:t xml:space="preserve">Bình quân </w:t>
+      </w:r>
+      <w:r>
+        <w:rPr>
+          <w:rFonts w:ascii="Times New Roman" w:hAnsi="Times New Roman" w:cs="Times New Roman"/>
+          <w:color w:val="C00000"/>
+          <w:sz w:val="26"/>
+          <w:szCs w:val="26"/>
+        </w:rPr>
+        <w:t>{t46}</w:t>
+      </w:r>
+      <w:r>
+        <w:rPr>
+          <w:rFonts w:ascii="Times New Roman" w:hAnsi="Times New Roman" w:cs="Times New Roman"/>
+          <w:sz w:val="26"/>
+          <w:szCs w:val="26"/>
+        </w:rPr>
+        <w:t xml:space="preserve"> đồng/lượt KCB. So kỳ trước: </w:t>
+      </w:r>
+      <w:r>
+        <w:rPr>
+          <w:rStyle w:val="fontstyle01"/>
+          <w:rFonts w:ascii="Times New Roman" w:hAnsi="Times New Roman" w:cs="Times New Roman"/>
+          <w:color w:val="auto"/>
+          <w:sz w:val="26"/>
+          <w:szCs w:val="26"/>
+        </w:rPr>
+        <w:t xml:space="preserve">số tương đối </w:t>
+      </w:r>
+      <w:r>
+        <w:rPr>
+          <w:rStyle w:val="fontstyle01"/>
+          <w:rFonts w:ascii="Times New Roman" w:hAnsi="Times New Roman" w:cs="Times New Roman"/>
+          <w:color w:val="C00000"/>
+          <w:sz w:val="26"/>
+          <w:szCs w:val="26"/>
+        </w:rPr>
+        <w:t>{t47}</w:t>
+      </w:r>
+      <w:r>
+        <w:rPr>
+          <w:rStyle w:val="fontstyle01"/>
+          <w:rFonts w:ascii="Times New Roman" w:hAnsi="Times New Roman" w:cs="Times New Roman"/>
+          <w:color w:val="auto"/>
+          <w:sz w:val="26"/>
+          <w:szCs w:val="26"/>
+        </w:rPr>
+        <w:t xml:space="preserve">, số tuyệt đối </w:t>
+      </w:r>
+      <w:r>
+        <w:rPr>
+          <w:rStyle w:val="fontstyle01"/>
+          <w:rFonts w:ascii="Times New Roman" w:hAnsi="Times New Roman" w:cs="Times New Roman"/>
+          <w:color w:val="C00000"/>
+          <w:sz w:val="26"/>
+          <w:szCs w:val="26"/>
+        </w:rPr>
+        <w:t>{t48}</w:t>
+      </w:r>
+      <w:r>
+        <w:rPr>
+          <w:rStyle w:val="fontstyle01"/>
+          <w:rFonts w:ascii="Times New Roman" w:hAnsi="Times New Roman" w:cs="Times New Roman"/>
+          <w:color w:val="auto"/>
+          <w:sz w:val="26"/>
+          <w:szCs w:val="26"/>
+        </w:rPr>
+        <w:t>.</w:t>
+      </w:r>
+    </w:p>
+    <w:p>
+      <w:pPr>
+        <w:spacing w:after="0" w:line="240" w:lineRule="auto"/>
+        <w:ind w:firstLine="567"/>
+        <w:jc w:val="both"/>
+        <w:rPr>
+          <w:rStyle w:val="fontstyle01"/>
+          <w:rFonts w:ascii="Times New Roman" w:hAnsi="Times New Roman" w:cs="Times New Roman"/>
+          <w:i/>
+          <w:color w:val="auto"/>
+          <w:sz w:val="26"/>
+          <w:szCs w:val="26"/>
+        </w:rPr>
+      </w:pPr>
+      <w:r>
+        <w:rPr>
+          <w:rStyle w:val="fontstyle01"/>
+          <w:rFonts w:ascii="Times New Roman" w:hAnsi="Times New Roman" w:cs="Times New Roman"/>
+          <w:i/>
+          <w:color w:val="auto"/>
+          <w:sz w:val="26"/>
+          <w:szCs w:val="26"/>
+        </w:rPr>
+        <w:t>(4)</w:t>
+      </w:r>
+      <w:r>
+        <w:rPr>
+          <w:rStyle w:val="fontstyle01"/>
+          <w:rFonts w:ascii="Times New Roman" w:hAnsi="Times New Roman" w:cs="Times New Roman"/>
+          <w:i/>
+          <w:color w:val="auto"/>
+          <w:sz w:val="26"/>
+          <w:szCs w:val="26"/>
+        </w:rPr>
+        <w:t xml:space="preserve"> Chi phẫu thuật</w:t>
+      </w:r>
+      <w:r>
+        <w:rPr>
+          <w:rStyle w:val="fontstyle01"/>
+          <w:rFonts w:ascii="Times New Roman" w:hAnsi="Times New Roman" w:cs="Times New Roman"/>
+          <w:color w:val="auto"/>
+          <w:sz w:val="26"/>
+          <w:szCs w:val="26"/>
+        </w:rPr>
+        <w:t xml:space="preserve">: </w:t>
+      </w:r>
+      <w:r>
+        <w:rPr>
+          <w:rFonts w:ascii="Times New Roman" w:hAnsi="Times New Roman" w:cs="Times New Roman"/>
+          <w:sz w:val="26"/>
+          <w:szCs w:val="26"/>
+        </w:rPr>
+        <w:t xml:space="preserve">Bình quân </w:t>
+      </w:r>
+      <w:r>
+        <w:rPr>
+          <w:rFonts w:ascii="Times New Roman" w:hAnsi="Times New Roman" w:cs="Times New Roman"/>
+          <w:color w:val="C00000"/>
+          <w:sz w:val="26"/>
+          <w:szCs w:val="26"/>
+        </w:rPr>
+        <w:t>{t49}</w:t>
+      </w:r>
+      <w:r>
+        <w:rPr>
+          <w:rFonts w:ascii="Times New Roman" w:hAnsi="Times New Roman" w:cs="Times New Roman"/>
+          <w:sz w:val="26"/>
+          <w:szCs w:val="26"/>
+        </w:rPr>
+        <w:t xml:space="preserve"> đồng/lượt KCB. So kỳ trước: </w:t>
+      </w:r>
+      <w:r>
+        <w:rPr>
+          <w:rStyle w:val="fontstyle01"/>
+          <w:rFonts w:ascii="Times New Roman" w:hAnsi="Times New Roman" w:cs="Times New Roman"/>
+          <w:color w:val="auto"/>
+          <w:sz w:val="26"/>
+          <w:szCs w:val="26"/>
+        </w:rPr>
+        <w:t xml:space="preserve">số tương đối </w:t>
+      </w:r>
+      <w:r>
+        <w:rPr>
+          <w:rStyle w:val="fontstyle01"/>
+          <w:rFonts w:ascii="Times New Roman" w:hAnsi="Times New Roman" w:cs="Times New Roman"/>
+          <w:color w:val="C00000"/>
+          <w:sz w:val="26"/>
+          <w:szCs w:val="26"/>
+        </w:rPr>
+        <w:t>{t50}</w:t>
+      </w:r>
+      <w:r>
+        <w:rPr>
+          <w:rStyle w:val="fontstyle01"/>
+          <w:rFonts w:ascii="Times New Roman" w:hAnsi="Times New Roman" w:cs="Times New Roman"/>
+          <w:color w:val="auto"/>
+          <w:sz w:val="26"/>
+          <w:szCs w:val="26"/>
+        </w:rPr>
+        <w:t xml:space="preserve">, số tuyệt đối </w:t>
+      </w:r>
+      <w:r>
+        <w:rPr>
+          <w:rStyle w:val="fontstyle01"/>
+          <w:rFonts w:ascii="Times New Roman" w:hAnsi="Times New Roman" w:cs="Times New Roman"/>
+          <w:color w:val="C00000"/>
+          <w:sz w:val="26"/>
+          <w:szCs w:val="26"/>
+        </w:rPr>
+        <w:t>{t51}</w:t>
+      </w:r>
+      <w:r>
+        <w:rPr>
+          <w:rStyle w:val="fontstyle01"/>
+          <w:rFonts w:ascii="Times New Roman" w:hAnsi="Times New Roman" w:cs="Times New Roman"/>
+          <w:color w:val="auto"/>
+          <w:sz w:val="26"/>
+          <w:szCs w:val="26"/>
+        </w:rPr>
+        <w:t>.</w:t>
+      </w:r>
+      <w:r>
+        <w:rPr>
+          <w:rStyle w:val="fontstyle01"/>
+          <w:rFonts w:ascii="Times New Roman" w:hAnsi="Times New Roman" w:cs="Times New Roman"/>
+          <w:color w:val="auto"/>
+          <w:sz w:val="26"/>
+          <w:szCs w:val="26"/>
+        </w:rPr>
+        <w:t xml:space="preserve"> </w:t>
+      </w:r>
+      <w:r>
+        <w:rPr>
+          <w:rStyle w:val="fontstyle01"/>
+          <w:rFonts w:ascii="Times New Roman" w:hAnsi="Times New Roman" w:cs="Times New Roman"/>
+          <w:color w:val="auto"/>
+          <w:sz w:val="26"/>
+          <w:szCs w:val="26"/>
+        </w:rPr>
+        <w:t>Chi thủ thuật</w:t>
+      </w:r>
+      <w:r>
+        <w:rPr>
+          <w:rStyle w:val="fontstyle01"/>
+          <w:rFonts w:ascii="Times New Roman" w:hAnsi="Times New Roman" w:cs="Times New Roman"/>
+          <w:color w:val="auto"/>
+          <w:sz w:val="26"/>
+          <w:szCs w:val="26"/>
+        </w:rPr>
+        <w:t xml:space="preserve">: </w:t>
+      </w:r>
+      <w:r>
+        <w:rPr>
+          <w:rFonts w:ascii="Times New Roman" w:hAnsi="Times New Roman" w:cs="Times New Roman"/>
+          <w:sz w:val="26"/>
+          <w:szCs w:val="26"/>
+        </w:rPr>
+        <w:t xml:space="preserve">Bình quân </w:t>
+      </w:r>
+      <w:r>
+        <w:rPr>
+          <w:rFonts w:ascii="Times New Roman" w:hAnsi="Times New Roman" w:cs="Times New Roman"/>
+          <w:color w:val="C00000"/>
+          <w:sz w:val="26"/>
+          <w:szCs w:val="26"/>
+        </w:rPr>
+        <w:t>{t52}</w:t>
+      </w:r>
+      <w:r>
+        <w:rPr>
+          <w:rFonts w:ascii="Times New Roman" w:hAnsi="Times New Roman" w:cs="Times New Roman"/>
+          <w:sz w:val="26"/>
+          <w:szCs w:val="26"/>
+        </w:rPr>
+        <w:t xml:space="preserve"> đồng/lượt KCB. So kỳ trước: </w:t>
+      </w:r>
+      <w:r>
+        <w:rPr>
+          <w:rStyle w:val="fontstyle01"/>
+          <w:rFonts w:ascii="Times New Roman" w:hAnsi="Times New Roman" w:cs="Times New Roman"/>
+          <w:color w:val="auto"/>
+          <w:sz w:val="26"/>
+          <w:szCs w:val="26"/>
+        </w:rPr>
+        <w:t xml:space="preserve">số tương đối </w:t>
+      </w:r>
+      <w:r>
+        <w:rPr>
+          <w:rStyle w:val="fontstyle01"/>
+          <w:rFonts w:ascii="Times New Roman" w:hAnsi="Times New Roman" w:cs="Times New Roman"/>
+          <w:color w:val="C00000"/>
+          <w:sz w:val="26"/>
+          <w:szCs w:val="26"/>
+        </w:rPr>
+        <w:t>{t53}</w:t>
+      </w:r>
+      <w:r>
+        <w:rPr>
+          <w:rStyle w:val="fontstyle01"/>
+          <w:rFonts w:ascii="Times New Roman" w:hAnsi="Times New Roman" w:cs="Times New Roman"/>
+          <w:color w:val="auto"/>
+          <w:sz w:val="26"/>
+          <w:szCs w:val="26"/>
+        </w:rPr>
+        <w:t xml:space="preserve">, số tuyệt đối </w:t>
+      </w:r>
+      <w:r>
+        <w:rPr>
+          <w:rStyle w:val="fontstyle01"/>
+          <w:rFonts w:ascii="Times New Roman" w:hAnsi="Times New Roman" w:cs="Times New Roman"/>
+          <w:color w:val="C00000"/>
+          <w:sz w:val="26"/>
+          <w:szCs w:val="26"/>
+        </w:rPr>
+        <w:t>{t54}</w:t>
+      </w:r>
+      <w:r>
+        <w:rPr>
+          <w:rStyle w:val="fontstyle01"/>
+          <w:rFonts w:ascii="Times New Roman" w:hAnsi="Times New Roman" w:cs="Times New Roman"/>
+          <w:color w:val="auto"/>
+          <w:sz w:val="26"/>
+          <w:szCs w:val="26"/>
+        </w:rPr>
+        <w:t>.</w:t>
+      </w:r>
+    </w:p>
+    <w:p>
+      <w:pPr>
+        <w:spacing w:after="0" w:line="240" w:lineRule="auto"/>
+        <w:ind w:firstLine="567"/>
+        <w:jc w:val="both"/>
+        <w:rPr>
+          <w:rStyle w:val="fontstyle01"/>
+          <w:rFonts w:ascii="Times New Roman" w:hAnsi="Times New Roman" w:cs="Times New Roman"/>
+          <w:i/>
+          <w:color w:val="auto"/>
+          <w:sz w:val="26"/>
+          <w:szCs w:val="26"/>
+        </w:rPr>
+      </w:pPr>
+      <w:r>
+        <w:rPr>
+          <w:rStyle w:val="fontstyle01"/>
+          <w:rFonts w:ascii="Times New Roman" w:hAnsi="Times New Roman" w:cs="Times New Roman"/>
+          <w:i/>
+          <w:color w:val="auto"/>
+          <w:sz w:val="26"/>
+          <w:szCs w:val="26"/>
+        </w:rPr>
+        <w:t>(5)</w:t>
+      </w:r>
+      <w:r>
+        <w:rPr>
+          <w:rStyle w:val="fontstyle01"/>
+          <w:rFonts w:ascii="Times New Roman" w:hAnsi="Times New Roman" w:cs="Times New Roman"/>
+          <w:i/>
+          <w:color w:val="auto"/>
+          <w:sz w:val="26"/>
+          <w:szCs w:val="26"/>
+        </w:rPr>
+        <w:t xml:space="preserve"> Chi vật tư y tế</w:t>
+      </w:r>
+      <w:r>
+        <w:rPr>
+          <w:rStyle w:val="fontstyle01"/>
+          <w:rFonts w:ascii="Times New Roman" w:hAnsi="Times New Roman" w:cs="Times New Roman"/>
+          <w:color w:val="auto"/>
+          <w:sz w:val="26"/>
+          <w:szCs w:val="26"/>
+        </w:rPr>
+        <w:t>:</w:t>
+      </w:r>
+      <w:r>
+        <w:rPr>
+          <w:rStyle w:val="fontstyle01"/>
+          <w:rFonts w:ascii="Times New Roman" w:hAnsi="Times New Roman" w:cs="Times New Roman"/>
+          <w:color w:val="auto"/>
+          <w:sz w:val="26"/>
+          <w:szCs w:val="26"/>
+        </w:rPr>
+        <w:t xml:space="preserve"> </w:t>
+      </w:r>
+      <w:r>
+        <w:rPr>
+          <w:rFonts w:ascii="Times New Roman" w:hAnsi="Times New Roman" w:cs="Times New Roman"/>
+          <w:sz w:val="26"/>
+          <w:szCs w:val="26"/>
+        </w:rPr>
+        <w:t xml:space="preserve">Bình quân </w:t>
+      </w:r>
+      <w:r>
+        <w:rPr>
+          <w:rFonts w:ascii="Times New Roman" w:hAnsi="Times New Roman" w:cs="Times New Roman"/>
+          <w:color w:val="C00000"/>
+          <w:sz w:val="26"/>
+          <w:szCs w:val="26"/>
+        </w:rPr>
+        <w:t>{t55}</w:t>
+      </w:r>
+      <w:r>
+        <w:rPr>
+          <w:rFonts w:ascii="Times New Roman" w:hAnsi="Times New Roman" w:cs="Times New Roman"/>
+          <w:sz w:val="26"/>
+          <w:szCs w:val="26"/>
+        </w:rPr>
+        <w:t xml:space="preserve"> đồng/lượt KCB. So kỳ trước: </w:t>
+      </w:r>
+      <w:r>
+        <w:rPr>
+          <w:rStyle w:val="fontstyle01"/>
+          <w:rFonts w:ascii="Times New Roman" w:hAnsi="Times New Roman" w:cs="Times New Roman"/>
+          <w:color w:val="auto"/>
+          <w:sz w:val="26"/>
+          <w:szCs w:val="26"/>
+        </w:rPr>
+        <w:t xml:space="preserve">số tương đối </w:t>
+      </w:r>
+      <w:r>
+        <w:rPr>
+          <w:rStyle w:val="fontstyle01"/>
+          <w:rFonts w:ascii="Times New Roman" w:hAnsi="Times New Roman" w:cs="Times New Roman"/>
+          <w:color w:val="C00000"/>
+          <w:sz w:val="26"/>
+          <w:szCs w:val="26"/>
+        </w:rPr>
+        <w:t>{t56}</w:t>
+      </w:r>
+      <w:r>
+        <w:rPr>
+          <w:rStyle w:val="fontstyle01"/>
+          <w:rFonts w:ascii="Times New Roman" w:hAnsi="Times New Roman" w:cs="Times New Roman"/>
+          <w:color w:val="auto"/>
+          <w:sz w:val="26"/>
+          <w:szCs w:val="26"/>
+        </w:rPr>
+        <w:t xml:space="preserve">, số tuyệt đối </w:t>
+      </w:r>
+      <w:r>
+        <w:rPr>
+          <w:rStyle w:val="fontstyle01"/>
+          <w:rFonts w:ascii="Times New Roman" w:hAnsi="Times New Roman" w:cs="Times New Roman"/>
+          <w:color w:val="C00000"/>
+          <w:sz w:val="26"/>
+          <w:szCs w:val="26"/>
+        </w:rPr>
+        <w:t>{t57}</w:t>
+      </w:r>
+      <w:r>
+        <w:rPr>
+          <w:rStyle w:val="fontstyle01"/>
+          <w:rFonts w:ascii="Times New Roman" w:hAnsi="Times New Roman" w:cs="Times New Roman"/>
+          <w:color w:val="auto"/>
+          <w:sz w:val="26"/>
+          <w:szCs w:val="26"/>
+        </w:rPr>
+        <w:t>.</w:t>
+      </w:r>
+    </w:p>
+    <w:p>
+      <w:pPr>
+        <w:spacing w:after="0" w:line="240" w:lineRule="auto"/>
+        <w:ind w:firstLine="567"/>
+        <w:jc w:val="both"/>
+        <w:rPr>
+          <w:rStyle w:val="fontstyle01"/>
+          <w:rFonts w:ascii="Times New Roman" w:hAnsi="Times New Roman" w:cs="Times New Roman"/>
+          <w:color w:val="auto"/>
+          <w:sz w:val="26"/>
+          <w:szCs w:val="26"/>
+        </w:rPr>
+      </w:pPr>
+      <w:r>
+        <w:rPr>
+          <w:rStyle w:val="fontstyle01"/>
+          <w:rFonts w:ascii="Times New Roman" w:hAnsi="Times New Roman" w:cs="Times New Roman"/>
+          <w:i/>
+          <w:color w:val="auto"/>
+          <w:sz w:val="26"/>
+          <w:szCs w:val="26"/>
+        </w:rPr>
+        <w:t>(6)</w:t>
+      </w:r>
+      <w:r>
+        <w:rPr>
+          <w:rStyle w:val="fontstyle01"/>
+          <w:rFonts w:ascii="Times New Roman" w:hAnsi="Times New Roman" w:cs="Times New Roman"/>
+          <w:i/>
+          <w:color w:val="auto"/>
+          <w:sz w:val="26"/>
+          <w:szCs w:val="26"/>
+        </w:rPr>
+        <w:t xml:space="preserve"> </w:t>
+      </w:r>
+      <w:r>
+        <w:rPr>
+          <w:rFonts w:ascii="Times New Roman" w:hAnsi="Times New Roman" w:cs="Times New Roman"/>
+          <w:i/>
+          <w:sz w:val="26"/>
+          <w:szCs w:val="26"/>
+        </w:rPr>
+        <w:t>Chi tiền giường</w:t>
+      </w:r>
+      <w:r>
+        <w:rPr>
+          <w:rFonts w:ascii="Times New Roman" w:hAnsi="Times New Roman" w:cs="Times New Roman"/>
+          <w:sz w:val="26"/>
+          <w:szCs w:val="26"/>
+        </w:rPr>
+        <w:t xml:space="preserve">: </w:t>
+      </w:r>
+      <w:r>
+        <w:rPr>
+          <w:rFonts w:ascii="Times New Roman" w:hAnsi="Times New Roman" w:cs="Times New Roman"/>
+          <w:sz w:val="26"/>
+          <w:szCs w:val="26"/>
+        </w:rPr>
+        <w:t xml:space="preserve">Bình quân </w:t>
+      </w:r>
+      <w:r>
+        <w:rPr>
+          <w:rFonts w:ascii="Times New Roman" w:hAnsi="Times New Roman" w:cs="Times New Roman"/>
+          <w:color w:val="C00000"/>
+          <w:sz w:val="26"/>
+          <w:szCs w:val="26"/>
+        </w:rPr>
+        <w:t>{t58}</w:t>
+      </w:r>
+      <w:r>
+        <w:rPr>
+          <w:rFonts w:ascii="Times New Roman" w:hAnsi="Times New Roman" w:cs="Times New Roman"/>
+          <w:sz w:val="26"/>
+          <w:szCs w:val="26"/>
+        </w:rPr>
+        <w:t xml:space="preserve"> đồng/lượt KCB. So kỳ trước: số tương đối </w:t>
+      </w:r>
+      <w:r>
+        <w:rPr>
+          <w:rFonts w:ascii="Times New Roman" w:hAnsi="Times New Roman" w:cs="Times New Roman"/>
+          <w:color w:val="C00000"/>
+          <w:sz w:val="26"/>
+          <w:szCs w:val="26"/>
+        </w:rPr>
+        <w:t>{t59}</w:t>
+      </w:r>
+      <w:r>
+        <w:rPr>
+          <w:rFonts w:ascii="Times New Roman" w:hAnsi="Times New Roman" w:cs="Times New Roman"/>
+          <w:sz w:val="26"/>
+          <w:szCs w:val="26"/>
+        </w:rPr>
+        <w:t xml:space="preserve">, số tuyệt đối </w:t>
+      </w:r>
+      <w:r>
+        <w:rPr>
+          <w:rFonts w:ascii="Times New Roman" w:hAnsi="Times New Roman" w:cs="Times New Roman"/>
+          <w:color w:val="C00000"/>
+          <w:sz w:val="26"/>
+          <w:szCs w:val="26"/>
+        </w:rPr>
+        <w:t>{t60}</w:t>
+      </w:r>
+      <w:r>
+        <w:rPr>
+          <w:rFonts w:ascii="Times New Roman" w:hAnsi="Times New Roman" w:cs="Times New Roman"/>
+          <w:sz w:val="26"/>
+          <w:szCs w:val="26"/>
+        </w:rPr>
+        <w:t>.</w:t>
+      </w:r>
+    </w:p>
+    <w:p>
+      <w:pPr>
+        <w:spacing w:after="0" w:line="340" w:lineRule="exact"/>
+        <w:ind w:firstLine="567"/>
+        <w:jc w:val="both"/>
+        <w:rPr>
+          <w:rStyle w:val="fontstyle01"/>
+          <w:rFonts w:ascii="Times New Roman" w:hAnsi="Times New Roman" w:cs="Times New Roman"/>
+          <w:color w:val="auto"/>
+          <w:sz w:val="26"/>
+          <w:szCs w:val="26"/>
+        </w:rPr>
+      </w:pPr>
+      <w:r>
+        <w:rPr>
+          <w:rStyle w:val="fontstyle01"/>
+          <w:rFonts w:ascii="Times New Roman" w:hAnsi="Times New Roman" w:cs="Times New Roman"/>
+          <w:b/>
+          <w:color w:val="auto"/>
+          <w:sz w:val="26"/>
+          <w:szCs w:val="26"/>
+        </w:rPr>
+        <w:t>b</w:t>
+      </w:r>
+      <w:r>
+        <w:rPr>
+          <w:rStyle w:val="fontstyle01"/>
+          <w:rFonts w:ascii="Times New Roman" w:hAnsi="Times New Roman" w:cs="Times New Roman"/>
+          <w:b/>
+          <w:color w:val="auto"/>
+          <w:sz w:val="26"/>
+          <w:szCs w:val="26"/>
+        </w:rPr>
+        <w:t>)</w:t>
+      </w:r>
+      <w:r>
+        <w:rPr>
+          <w:rStyle w:val="fontstyle01"/>
+          <w:rFonts w:ascii="Times New Roman" w:hAnsi="Times New Roman" w:cs="Times New Roman"/>
+          <w:b/>
+          <w:color w:val="auto"/>
+          <w:sz w:val="26"/>
+          <w:szCs w:val="26"/>
+        </w:rPr>
+        <w:t xml:space="preserve"> Tỉnh so với vùng và toàn quốc chỉ số lũy kế từ đầu năm đến tháng báo cáo xem P</w:t>
+      </w:r>
+      <w:r>
+        <w:rPr>
+          <w:rStyle w:val="fontstyle01"/>
+          <w:rFonts w:ascii="Times New Roman" w:hAnsi="Times New Roman" w:cs="Times New Roman"/>
+          <w:b/>
+          <w:color w:val="auto"/>
+          <w:sz w:val="26"/>
+          <w:szCs w:val="26"/>
+        </w:rPr>
+        <w:t xml:space="preserve">hụ lục </w:t>
+      </w:r>
+      <w:r>
+        <w:rPr>
+          <w:rStyle w:val="fontstyle01"/>
+          <w:rFonts w:ascii="Times New Roman" w:hAnsi="Times New Roman" w:cs="Times New Roman"/>
+          <w:b/>
+          <w:color w:val="auto"/>
+          <w:sz w:val="26"/>
+          <w:szCs w:val="26"/>
+        </w:rPr>
+        <w:t>04a</w:t>
+      </w:r>
+      <w:r>
+        <w:rPr>
+          <w:rStyle w:val="fontstyle01"/>
+          <w:rFonts w:ascii="Times New Roman" w:hAnsi="Times New Roman" w:cs="Times New Roman"/>
+          <w:b/>
+          <w:color w:val="auto"/>
+          <w:sz w:val="26"/>
+          <w:szCs w:val="26"/>
+        </w:rPr>
+        <w:t xml:space="preserve"> kèm theo</w:t>
+      </w:r>
+      <w:r>
+        <w:rPr>
+          <w:rStyle w:val="fontstyle01"/>
+          <w:rFonts w:ascii="Times New Roman" w:hAnsi="Times New Roman" w:cs="Times New Roman"/>
+          <w:color w:val="auto"/>
+          <w:sz w:val="26"/>
+          <w:szCs w:val="26"/>
+        </w:rPr>
+        <w:t>.</w:t>
+      </w:r>
+      <w:r>
+        <w:rPr>
+          <w:rStyle w:val="fontstyle01"/>
+          <w:rFonts w:ascii="Times New Roman" w:hAnsi="Times New Roman" w:cs="Times New Roman"/>
+          <w:color w:val="auto"/>
+          <w:sz w:val="26"/>
+          <w:szCs w:val="26"/>
+        </w:rPr>
+        <w:t xml:space="preserve"> </w:t>
+      </w:r>
+    </w:p>
+    <w:p>
+      <w:pPr>
+        <w:spacing w:after="0" w:line="340" w:lineRule="exact"/>
+        <w:ind w:firstLine="567"/>
+        <w:jc w:val="both"/>
+        <w:rPr>
+          <w:rStyle w:val="fontstyle01"/>
+          <w:rFonts w:ascii="Times New Roman" w:hAnsi="Times New Roman" w:cs="Times New Roman"/>
+          <w:b/>
+          <w:color w:val="FF0000"/>
+          <w:sz w:val="26"/>
+          <w:szCs w:val="26"/>
+        </w:rPr>
+      </w:pPr>
+      <w:r>
+        <w:rPr>
+          <w:rStyle w:val="fontstyle01"/>
+          <w:rFonts w:ascii="Times New Roman" w:hAnsi="Times New Roman" w:cs="Times New Roman"/>
+          <w:b/>
+          <w:color w:val="auto"/>
+          <w:sz w:val="26"/>
+          <w:szCs w:val="26"/>
+        </w:rPr>
+        <w:t>c</w:t>
+      </w:r>
+      <w:r>
+        <w:rPr>
+          <w:rStyle w:val="fontstyle01"/>
+          <w:rFonts w:ascii="Times New Roman" w:hAnsi="Times New Roman" w:cs="Times New Roman"/>
+          <w:b/>
+          <w:color w:val="auto"/>
+          <w:sz w:val="26"/>
+          <w:szCs w:val="26"/>
+        </w:rPr>
+        <w:t xml:space="preserve">) </w:t>
+      </w:r>
+      <w:r>
+        <w:rPr>
+          <w:rStyle w:val="fontstyle01"/>
+          <w:rFonts w:ascii="Times New Roman" w:hAnsi="Times New Roman" w:cs="Times New Roman"/>
+          <w:b/>
+          <w:color w:val="auto"/>
+          <w:sz w:val="26"/>
+          <w:szCs w:val="26"/>
+        </w:rPr>
+        <w:t>Từng CSKCB chỉ số phát sinh trong tháng báo cáo xem Phụ lục</w:t>
+      </w:r>
+      <w:r>
+        <w:rPr>
+          <w:rStyle w:val="fontstyle01"/>
+          <w:rFonts w:ascii="Times New Roman" w:hAnsi="Times New Roman" w:cs="Times New Roman"/>
+          <w:b/>
+          <w:color w:val="auto"/>
+          <w:sz w:val="26"/>
+          <w:szCs w:val="26"/>
+        </w:rPr>
+        <w:t xml:space="preserve"> 04b</w:t>
+      </w:r>
+      <w:r>
+        <w:rPr>
+          <w:rStyle w:val="fontstyle01"/>
+          <w:rFonts w:ascii="Times New Roman" w:hAnsi="Times New Roman" w:cs="Times New Roman"/>
+          <w:b/>
+          <w:color w:val="auto"/>
+          <w:sz w:val="26"/>
+          <w:szCs w:val="26"/>
         </w:rPr>
         <w:t xml:space="preserve"> kèm theo.</w:t>
       </w:r>
@@ -6253,6 +8419,8 @@
           <w:rFonts w:ascii="Times New Roman" w:hAnsi="Times New Roman" w:cs="Times New Roman"/>
           <w:b/>
           <w:color w:val="auto"/>
+          <w:sz w:val="26"/>
+          <w:szCs w:val="26"/>
         </w:rPr>
       </w:pPr>
       <w:r>
@@ -6261,98 +8429,43 @@
           <w:rFonts w:ascii="Times New Roman" w:hAnsi="Times New Roman" w:cs="Times New Roman"/>
           <w:b/>
           <w:color w:val="auto"/>
-        </w:rPr>
-        <w:t xml:space="preserve">c) </w:t>
-      </w:r>
-      <w:r>
-        <w:rPr>
-          <w:rStyle w:val="fontstyle01"/>
-          <w:rFonts w:ascii="Times New Roman" w:hAnsi="Times New Roman" w:cs="Times New Roman"/>
-          <w:b/>
-          <w:color w:val="auto"/>
-        </w:rPr>
-        <w:t>Số liệu so sánh</w:t>
-      </w:r>
-      <w:r>
-        <w:rPr>
-          <w:rStyle w:val="fontstyle01"/>
-          <w:rFonts w:ascii="Times New Roman" w:hAnsi="Times New Roman" w:cs="Times New Roman"/>
-          <w:b/>
-          <w:color w:val="auto"/>
+          <w:sz w:val="26"/>
+          <w:szCs w:val="26"/>
+        </w:rPr>
+        <w:t>2</w:t>
+      </w:r>
+      <w:r>
+        <w:rPr>
+          <w:rStyle w:val="fontstyle01"/>
+          <w:rFonts w:ascii="Times New Roman" w:hAnsi="Times New Roman" w:cs="Times New Roman"/>
+          <w:b/>
+          <w:color w:val="auto"/>
+          <w:sz w:val="26"/>
+          <w:szCs w:val="26"/>
+        </w:rPr>
+        <w:t>.</w:t>
+      </w:r>
+      <w:r>
+        <w:rPr>
+          <w:rStyle w:val="fontstyle01"/>
+          <w:rFonts w:ascii="Times New Roman" w:hAnsi="Times New Roman" w:cs="Times New Roman"/>
+          <w:b/>
+          <w:color w:val="auto"/>
+          <w:sz w:val="26"/>
+          <w:szCs w:val="26"/>
+        </w:rPr>
+        <w:t xml:space="preserve"> Công tác kiểm soát chi KCB BHYT</w:t>
+      </w:r>
+      <w:r>
+        <w:rPr>
+          <w:rStyle w:val="fontstyle01"/>
+          <w:rFonts w:ascii="Times New Roman" w:hAnsi="Times New Roman" w:cs="Times New Roman"/>
+          <w:b/>
+          <w:color w:val="auto"/>
+          <w:sz w:val="26"/>
+          <w:szCs w:val="26"/>
         </w:rPr>
         <w:t xml:space="preserve"> </w:t>
-      </w:r>
-      <w:r>
-        <w:rPr>
-          <w:rStyle w:val="fontstyle01"/>
-          <w:rFonts w:ascii="Times New Roman" w:hAnsi="Times New Roman" w:cs="Times New Roman"/>
-          <w:b/>
-          <w:color w:val="auto"/>
-        </w:rPr>
-        <w:t>5</w:t>
-      </w:r>
-      <w:r>
-        <w:rPr>
-          <w:rStyle w:val="fontstyle01"/>
-          <w:rFonts w:ascii="Times New Roman" w:hAnsi="Times New Roman" w:cs="Times New Roman"/>
-          <w:b/>
-          <w:color w:val="auto"/>
-        </w:rPr>
-        <w:t xml:space="preserve"> </w:t>
-      </w:r>
-      <w:r>
-        <w:rPr>
-          <w:rStyle w:val="fontstyle01"/>
-          <w:rFonts w:ascii="Times New Roman" w:hAnsi="Times New Roman" w:cs="Times New Roman"/>
-          <w:b/>
-          <w:color w:val="auto"/>
-        </w:rPr>
-        <w:t>chỉ</w:t>
-      </w:r>
-      <w:r>
-        <w:rPr>
-          <w:rStyle w:val="fontstyle01"/>
-          <w:rFonts w:ascii="Times New Roman" w:hAnsi="Times New Roman" w:cs="Times New Roman"/>
-          <w:b/>
-          <w:color w:val="auto"/>
-        </w:rPr>
-        <w:t xml:space="preserve"> </w:t>
-      </w:r>
-      <w:r>
-        <w:rPr>
-          <w:rStyle w:val="fontstyle01"/>
-          <w:rFonts w:ascii="Times New Roman" w:hAnsi="Times New Roman" w:cs="Times New Roman"/>
-          <w:b/>
-          <w:color w:val="auto"/>
-        </w:rPr>
-        <w:t>số</w:t>
-      </w:r>
-      <w:r>
-        <w:rPr>
-          <w:rStyle w:val="fontstyle01"/>
-          <w:rFonts w:ascii="Times New Roman" w:hAnsi="Times New Roman" w:cs="Times New Roman"/>
-          <w:b/>
-          <w:color w:val="auto"/>
-        </w:rPr>
-        <w:t xml:space="preserve"> cơ bản</w:t>
-      </w:r>
-      <w:r>
-        <w:rPr>
-          <w:rStyle w:val="fontstyle01"/>
-          <w:rFonts w:ascii="Times New Roman" w:hAnsi="Times New Roman" w:cs="Times New Roman"/>
-          <w:b/>
-          <w:color w:val="auto"/>
-        </w:rPr>
-        <w:t xml:space="preserve"> </w:t>
-      </w:r>
-      <w:r>
-        <w:rPr>
-          <w:rStyle w:val="fontstyle01"/>
-          <w:rFonts w:ascii="Times New Roman" w:hAnsi="Times New Roman" w:cs="Times New Roman"/>
-          <w:b/>
-          <w:color w:val="auto"/>
-        </w:rPr>
-        <w:t>của từng CSKCB</w:t>
       </w:r>
     </w:p>
     <w:p>
@@ -6364,79 +8477,20 @@
           <w:rStyle w:val="fontstyle01"/>
           <w:rFonts w:ascii="Times New Roman" w:hAnsi="Times New Roman" w:cs="Times New Roman"/>
           <w:color w:val="auto"/>
+          <w:sz w:val="26"/>
+          <w:szCs w:val="26"/>
         </w:rPr>
       </w:pPr>
       <w:r>
         <w:rPr>
           <w:rStyle w:val="fontstyle01"/>
           <w:rFonts w:ascii="Times New Roman" w:hAnsi="Times New Roman" w:cs="Times New Roman"/>
-          <w:color w:val="auto"/>
-        </w:rPr>
-        <w:t xml:space="preserve">- </w:t>
-      </w:r>
-      <w:r>
-        <w:rPr>
-          <w:rStyle w:val="fontstyle01"/>
-          <w:rFonts w:ascii="Times New Roman" w:hAnsi="Times New Roman" w:cs="Times New Roman"/>
-          <w:color w:val="auto"/>
-        </w:rPr>
-        <w:t xml:space="preserve">Số liệu </w:t>
-      </w:r>
-      <w:r>
-        <w:rPr>
-          <w:rStyle w:val="fontstyle01"/>
-          <w:rFonts w:ascii="Times New Roman" w:hAnsi="Times New Roman" w:cs="Times New Roman"/>
-          <w:color w:val="auto"/>
-        </w:rPr>
-        <w:t>phát sinh trong</w:t>
-      </w:r>
-      <w:r>
-        <w:rPr>
-          <w:rStyle w:val="fontstyle01"/>
-          <w:rFonts w:ascii="Times New Roman" w:hAnsi="Times New Roman" w:cs="Times New Roman"/>
-          <w:color w:val="auto"/>
-        </w:rPr>
-        <w:t xml:space="preserve"> tháng, xem P</w:t>
-      </w:r>
-      <w:r>
-        <w:rPr>
-          <w:rStyle w:val="fontstyle01"/>
-          <w:rFonts w:ascii="Times New Roman" w:hAnsi="Times New Roman" w:cs="Times New Roman"/>
-          <w:color w:val="auto"/>
-        </w:rPr>
-        <w:t xml:space="preserve">hụ lục số </w:t>
-      </w:r>
-      <w:r>
-        <w:rPr>
-          <w:rStyle w:val="fontstyle01"/>
-          <w:rFonts w:ascii="Times New Roman" w:hAnsi="Times New Roman" w:cs="Times New Roman"/>
-          <w:color w:val="auto"/>
-        </w:rPr>
-        <w:t>03</w:t>
-      </w:r>
-      <w:r>
-        <w:rPr>
-          <w:rStyle w:val="fontstyle01"/>
-          <w:rFonts w:ascii="Times New Roman" w:hAnsi="Times New Roman" w:cs="Times New Roman"/>
-          <w:color w:val="auto"/>
-        </w:rPr>
-        <w:t>a</w:t>
-      </w:r>
-      <w:r>
-        <w:rPr>
-          <w:rStyle w:val="fontstyle01"/>
-          <w:rFonts w:ascii="Times New Roman" w:hAnsi="Times New Roman" w:cs="Times New Roman"/>
-          <w:color w:val="auto"/>
-        </w:rPr>
-        <w:t xml:space="preserve"> </w:t>
-      </w:r>
-      <w:r>
-        <w:rPr>
-          <w:rStyle w:val="fontstyle01"/>
-          <w:rFonts w:ascii="Times New Roman" w:hAnsi="Times New Roman" w:cs="Times New Roman"/>
-          <w:color w:val="auto"/>
-        </w:rPr>
-        <w:t>kèm theo.</w:t>
+          <w:i/>
+          <w:color w:val="FF0000"/>
+          <w:sz w:val="26"/>
+          <w:szCs w:val="26"/>
+        </w:rPr>
+        <w:t>{x33}</w:t>
       </w:r>
     </w:p>
     <w:p>
@@ -6445,34 +8499,62 @@
         <w:ind w:firstLine="567"/>
         <w:jc w:val="both"/>
         <w:rPr>
-          <w:rStyle w:val="fontstyle01"/>
-          <w:rFonts w:ascii="Times New Roman" w:hAnsi="Times New Roman" w:cs="Times New Roman"/>
-          <w:color w:val="auto"/>
+          <w:rFonts w:ascii="Times New Roman" w:hAnsi="Times New Roman" w:cs="Times New Roman"/>
+          <w:b/>
+          <w:iCs/>
+          <w:sz w:val="26"/>
+          <w:szCs w:val="26"/>
         </w:rPr>
       </w:pPr>
       <w:r>
         <w:rPr>
-          <w:rStyle w:val="fontstyle01"/>
-          <w:rFonts w:ascii="Times New Roman" w:hAnsi="Times New Roman" w:cs="Times New Roman"/>
-          <w:color w:val="auto"/>
-        </w:rPr>
-        <w:t>- Số liệu lũy kế năm, xem Phụ lục số 03</w:t>
-      </w:r>
-      <w:r>
-        <w:rPr>
-          <w:rStyle w:val="fontstyle01"/>
-          <w:rFonts w:ascii="Times New Roman" w:hAnsi="Times New Roman" w:cs="Times New Roman"/>
-          <w:color w:val="auto"/>
-        </w:rPr>
-        <w:t>b</w:t>
-      </w:r>
-      <w:r>
-        <w:rPr>
-          <w:rStyle w:val="fontstyle01"/>
-          <w:rFonts w:ascii="Times New Roman" w:hAnsi="Times New Roman" w:cs="Times New Roman"/>
-          <w:color w:val="auto"/>
-        </w:rPr>
-        <w:t xml:space="preserve"> kèm theo.</w:t>
+          <w:rFonts w:ascii="Times New Roman" w:hAnsi="Times New Roman" w:cs="Times New Roman"/>
+          <w:b/>
+          <w:iCs/>
+          <w:sz w:val="26"/>
+          <w:szCs w:val="26"/>
+        </w:rPr>
+        <w:t>3</w:t>
+      </w:r>
+      <w:r>
+        <w:rPr>
+          <w:rFonts w:ascii="Times New Roman" w:hAnsi="Times New Roman" w:cs="Times New Roman"/>
+          <w:b/>
+          <w:iCs/>
+          <w:sz w:val="26"/>
+          <w:szCs w:val="26"/>
+        </w:rPr>
+        <w:t>. Công tác</w:t>
+      </w:r>
+      <w:r>
+        <w:rPr>
+          <w:rFonts w:ascii="Times New Roman" w:hAnsi="Times New Roman" w:cs="Times New Roman"/>
+          <w:b/>
+          <w:iCs/>
+          <w:sz w:val="26"/>
+          <w:szCs w:val="26"/>
+        </w:rPr>
+        <w:t xml:space="preserve"> </w:t>
+      </w:r>
+      <w:r>
+        <w:rPr>
+          <w:rFonts w:ascii="Times New Roman" w:hAnsi="Times New Roman" w:cs="Times New Roman"/>
+          <w:b/>
+          <w:iCs/>
+          <w:sz w:val="26"/>
+          <w:szCs w:val="26"/>
+        </w:rPr>
+        <w:t>đ</w:t>
+      </w:r>
+      <w:r>
+        <w:rPr>
+          <w:rFonts w:ascii="Times New Roman" w:hAnsi="Times New Roman" w:cs="Times New Roman"/>
+          <w:b/>
+          <w:iCs/>
+          <w:sz w:val="26"/>
+          <w:szCs w:val="26"/>
+        </w:rPr>
+        <w:t>ấu thầu thuốc</w:t>
       </w:r>
     </w:p>
     <w:p>
@@ -6483,18 +8565,21 @@
         <w:rPr>
           <w:rStyle w:val="fontstyle01"/>
           <w:rFonts w:ascii="Times New Roman" w:hAnsi="Times New Roman" w:cs="Times New Roman"/>
-          <w:b/>
-          <w:color w:val="auto"/>
+          <w:color w:val="auto"/>
+          <w:sz w:val="26"/>
+          <w:szCs w:val="26"/>
         </w:rPr>
       </w:pPr>
       <w:r>
         <w:rPr>
           <w:rStyle w:val="fontstyle01"/>
           <w:rFonts w:ascii="Times New Roman" w:hAnsi="Times New Roman" w:cs="Times New Roman"/>
-          <w:b/>
-          <w:color w:val="auto"/>
-        </w:rPr>
-        <w:t>1.4 Các chỉ số đánh giá chi tiết theo NĐ 75.</w:t>
+          <w:i/>
+          <w:color w:val="FF0000"/>
+          <w:sz w:val="26"/>
+          <w:szCs w:val="26"/>
+        </w:rPr>
+        <w:t>{x34}</w:t>
       </w:r>
     </w:p>
     <w:p>
@@ -6503,1057 +8588,46 @@
         <w:ind w:firstLine="567"/>
         <w:jc w:val="both"/>
         <w:rPr>
-          <w:rStyle w:val="fontstyle01"/>
-          <w:rFonts w:ascii="Times New Roman" w:hAnsi="Times New Roman" w:cs="Times New Roman"/>
-          <w:color w:val="auto"/>
+          <w:rFonts w:ascii="Times New Roman" w:eastAsia="Calibri" w:hAnsi="Times New Roman" w:cs="Times New Roman"/>
+          <w:sz w:val="26"/>
+          <w:szCs w:val="26"/>
         </w:rPr>
       </w:pPr>
       <w:r>
         <w:rPr>
-          <w:rStyle w:val="fontstyle01"/>
-          <w:rFonts w:ascii="Times New Roman" w:hAnsi="Times New Roman" w:cs="Times New Roman"/>
-          <w:color w:val="auto"/>
-        </w:rPr>
-        <w:lastRenderedPageBreak/>
-        <w:t xml:space="preserve">Chi tiết qua </w:t>
-      </w:r>
-      <w:r>
-        <w:rPr>
-          <w:rStyle w:val="fontstyle01"/>
-          <w:rFonts w:ascii="Times New Roman" w:hAnsi="Times New Roman" w:cs="Times New Roman"/>
-          <w:color w:val="auto"/>
-        </w:rPr>
-        <w:t>6</w:t>
-      </w:r>
-      <w:r>
-        <w:rPr>
-          <w:rStyle w:val="fontstyle01"/>
-          <w:rFonts w:ascii="Times New Roman" w:hAnsi="Times New Roman" w:cs="Times New Roman"/>
-          <w:color w:val="auto"/>
-        </w:rPr>
-        <w:t xml:space="preserve"> chỉ số nhóm chi phí: </w:t>
-      </w:r>
-      <w:r>
-        <w:rPr>
-          <w:rStyle w:val="fontstyle01"/>
-          <w:rFonts w:ascii="Times New Roman" w:hAnsi="Times New Roman" w:cs="Times New Roman"/>
-          <w:color w:val="auto"/>
-        </w:rPr>
-        <w:t xml:space="preserve">(1) </w:t>
-      </w:r>
-      <w:r>
-        <w:rPr>
-          <w:rStyle w:val="fontstyle01"/>
-          <w:rFonts w:ascii="Times New Roman" w:hAnsi="Times New Roman" w:cs="Times New Roman"/>
-          <w:color w:val="auto"/>
-        </w:rPr>
-        <w:t xml:space="preserve">chi xét nghiệm; </w:t>
-      </w:r>
-      <w:r>
-        <w:rPr>
-          <w:rStyle w:val="fontstyle01"/>
-          <w:rFonts w:ascii="Times New Roman" w:hAnsi="Times New Roman" w:cs="Times New Roman"/>
-          <w:color w:val="auto"/>
-        </w:rPr>
-        <w:t xml:space="preserve">(2) </w:t>
-      </w:r>
-      <w:r>
-        <w:rPr>
-          <w:rStyle w:val="fontstyle01"/>
-          <w:rFonts w:ascii="Times New Roman" w:hAnsi="Times New Roman" w:cs="Times New Roman"/>
-          <w:color w:val="auto"/>
-        </w:rPr>
-        <w:t xml:space="preserve">chi chẩn đoán hình ảnh; </w:t>
-      </w:r>
-      <w:r>
-        <w:rPr>
-          <w:rStyle w:val="fontstyle01"/>
-          <w:rFonts w:ascii="Times New Roman" w:hAnsi="Times New Roman" w:cs="Times New Roman"/>
-          <w:color w:val="auto"/>
-        </w:rPr>
-        <w:t xml:space="preserve">(3) </w:t>
-      </w:r>
-      <w:r>
-        <w:rPr>
-          <w:rStyle w:val="fontstyle01"/>
-          <w:rFonts w:ascii="Times New Roman" w:hAnsi="Times New Roman" w:cs="Times New Roman"/>
-          <w:color w:val="auto"/>
-        </w:rPr>
-        <w:t xml:space="preserve">chi thuốc; </w:t>
-      </w:r>
-      <w:r>
-        <w:rPr>
-          <w:rStyle w:val="fontstyle01"/>
-          <w:rFonts w:ascii="Times New Roman" w:hAnsi="Times New Roman" w:cs="Times New Roman"/>
-          <w:color w:val="auto"/>
-        </w:rPr>
-        <w:t xml:space="preserve">(4) </w:t>
-      </w:r>
-      <w:r>
-        <w:rPr>
-          <w:rStyle w:val="fontstyle01"/>
-          <w:rFonts w:ascii="Times New Roman" w:hAnsi="Times New Roman" w:cs="Times New Roman"/>
-          <w:color w:val="auto"/>
-        </w:rPr>
-        <w:t>chi phẫu thuật</w:t>
-      </w:r>
-      <w:r>
-        <w:rPr>
-          <w:rStyle w:val="fontstyle01"/>
-          <w:rFonts w:ascii="Times New Roman" w:hAnsi="Times New Roman" w:cs="Times New Roman"/>
-          <w:color w:val="auto"/>
-        </w:rPr>
-        <w:t xml:space="preserve"> -</w:t>
-      </w:r>
-      <w:r>
-        <w:rPr>
-          <w:rStyle w:val="fontstyle01"/>
-          <w:rFonts w:ascii="Times New Roman" w:hAnsi="Times New Roman" w:cs="Times New Roman"/>
-          <w:color w:val="auto"/>
-        </w:rPr>
-        <w:t xml:space="preserve"> thủ thuật; </w:t>
-      </w:r>
-      <w:r>
-        <w:rPr>
-          <w:rStyle w:val="fontstyle01"/>
-          <w:rFonts w:ascii="Times New Roman" w:hAnsi="Times New Roman" w:cs="Times New Roman"/>
-          <w:color w:val="auto"/>
-        </w:rPr>
-        <w:t>(5</w:t>
-      </w:r>
-      <w:r>
-        <w:rPr>
-          <w:rStyle w:val="fontstyle01"/>
-          <w:rFonts w:ascii="Times New Roman" w:hAnsi="Times New Roman" w:cs="Times New Roman"/>
-          <w:color w:val="auto"/>
-        </w:rPr>
-        <w:t xml:space="preserve">) </w:t>
-      </w:r>
-      <w:r>
-        <w:rPr>
-          <w:rStyle w:val="fontstyle01"/>
-          <w:rFonts w:ascii="Times New Roman" w:hAnsi="Times New Roman" w:cs="Times New Roman"/>
-          <w:color w:val="auto"/>
-        </w:rPr>
-        <w:t xml:space="preserve">chi vật tư y tế; </w:t>
-      </w:r>
-      <w:r>
-        <w:rPr>
-          <w:rStyle w:val="fontstyle01"/>
-          <w:rFonts w:ascii="Times New Roman" w:hAnsi="Times New Roman" w:cs="Times New Roman"/>
-          <w:color w:val="auto"/>
-        </w:rPr>
-        <w:t>(</w:t>
-      </w:r>
-      <w:r>
-        <w:rPr>
-          <w:rStyle w:val="fontstyle01"/>
-          <w:rFonts w:ascii="Times New Roman" w:hAnsi="Times New Roman" w:cs="Times New Roman"/>
-          <w:color w:val="auto"/>
-        </w:rPr>
-        <w:t>6</w:t>
-      </w:r>
-      <w:r>
-        <w:rPr>
-          <w:rStyle w:val="fontstyle01"/>
-          <w:rFonts w:ascii="Times New Roman" w:hAnsi="Times New Roman" w:cs="Times New Roman"/>
-          <w:color w:val="auto"/>
-        </w:rPr>
-        <w:t xml:space="preserve">) </w:t>
-      </w:r>
-      <w:r>
-        <w:rPr>
-          <w:rStyle w:val="fontstyle01"/>
-          <w:rFonts w:ascii="Times New Roman" w:hAnsi="Times New Roman" w:cs="Times New Roman"/>
-          <w:color w:val="auto"/>
-        </w:rPr>
-        <w:t>chi tiền giườ</w:t>
-      </w:r>
-      <w:r>
-        <w:rPr>
-          <w:rStyle w:val="fontstyle01"/>
-          <w:rFonts w:ascii="Times New Roman" w:hAnsi="Times New Roman" w:cs="Times New Roman"/>
-          <w:color w:val="auto"/>
-        </w:rPr>
-        <w:t>ng.</w:t>
-      </w:r>
-    </w:p>
-    <w:p>
-      <w:pPr>
-        <w:spacing w:after="0" w:line="240" w:lineRule="auto"/>
-        <w:ind w:left="567" w:firstLine="567"/>
-        <w:jc w:val="both"/>
-        <w:rPr>
-          <w:rStyle w:val="fontstyle01"/>
-          <w:rFonts w:ascii="Times New Roman" w:hAnsi="Times New Roman" w:cs="Times New Roman"/>
-          <w:color w:val="auto"/>
-        </w:rPr>
-      </w:pPr>
-      <w:r>
-        <w:rPr>
-          <w:rStyle w:val="fontstyle01"/>
-          <w:rFonts w:ascii="Times New Roman" w:hAnsi="Times New Roman" w:cs="Times New Roman"/>
-          <w:color w:val="auto"/>
-        </w:rPr>
-        <w:t>+</w:t>
-      </w:r>
-      <w:r>
-        <w:rPr>
-          <w:rStyle w:val="fontstyle01"/>
-          <w:rFonts w:ascii="Times New Roman" w:hAnsi="Times New Roman" w:cs="Times New Roman"/>
-          <w:color w:val="auto"/>
+          <w:rFonts w:ascii="Times New Roman" w:eastAsia="Calibri" w:hAnsi="Times New Roman" w:cs="Times New Roman"/>
+          <w:b/>
+          <w:sz w:val="26"/>
+          <w:szCs w:val="26"/>
+        </w:rPr>
+        <w:t>4.</w:t>
+      </w:r>
+      <w:r>
+        <w:rPr>
+          <w:rFonts w:ascii="Times New Roman" w:eastAsia="Calibri" w:hAnsi="Times New Roman" w:cs="Times New Roman"/>
+          <w:b/>
+          <w:sz w:val="26"/>
+          <w:szCs w:val="26"/>
         </w:rPr>
         <w:t xml:space="preserve"> </w:t>
       </w:r>
       <w:r>
         <w:rPr>
-          <w:rStyle w:val="fontstyle01"/>
-          <w:rFonts w:ascii="Times New Roman" w:hAnsi="Times New Roman" w:cs="Times New Roman"/>
-          <w:color w:val="auto"/>
-        </w:rPr>
-        <w:t>Chi x</w:t>
-      </w:r>
-      <w:r>
-        <w:rPr>
-          <w:rStyle w:val="fontstyle01"/>
-          <w:rFonts w:ascii="Times New Roman" w:hAnsi="Times New Roman" w:cs="Times New Roman"/>
-          <w:color w:val="auto"/>
-        </w:rPr>
-        <w:t>ét nghiệm</w:t>
-      </w:r>
-    </w:p>
-    <w:p>
-      <w:pPr>
-        <w:spacing w:after="0" w:line="240" w:lineRule="auto"/>
-        <w:ind w:left="567" w:firstLine="567"/>
-        <w:jc w:val="both"/>
-        <w:rPr>
-          <w:rStyle w:val="fontstyle01"/>
-          <w:rFonts w:ascii="Times New Roman" w:hAnsi="Times New Roman" w:cs="Times New Roman"/>
-          <w:color w:val="auto"/>
-        </w:rPr>
-      </w:pPr>
-      <w:r>
-        <w:rPr>
-          <w:rStyle w:val="fontstyle01"/>
-          <w:rFonts w:ascii="Times New Roman" w:hAnsi="Times New Roman" w:cs="Times New Roman"/>
-          <w:color w:val="auto"/>
-        </w:rPr>
-        <w:t xml:space="preserve">Bình quân </w:t>
-      </w:r>
-      <w:r>
-        <w:rPr>
-          <w:rStyle w:val="fontstyle01"/>
-          <w:rFonts w:ascii="Times New Roman" w:hAnsi="Times New Roman" w:cs="Times New Roman"/>
-          <w:color w:val="auto"/>
-        </w:rPr>
-        <w:t>{t40}</w:t>
-      </w:r>
-      <w:r>
-        <w:rPr>
-          <w:rStyle w:val="fontstyle01"/>
-          <w:rFonts w:ascii="Times New Roman" w:hAnsi="Times New Roman" w:cs="Times New Roman"/>
-          <w:color w:val="auto"/>
-        </w:rPr>
-        <w:t xml:space="preserve"> đồng/lượt KCB. So kỳ trước: số tương đối </w:t>
-      </w:r>
-      <w:r>
-        <w:rPr>
-          <w:rStyle w:val="fontstyle01"/>
-          <w:rFonts w:ascii="Times New Roman" w:hAnsi="Times New Roman" w:cs="Times New Roman"/>
-          <w:color w:val="auto"/>
-        </w:rPr>
-        <w:t>{t41}</w:t>
-      </w:r>
-      <w:r>
-        <w:rPr>
-          <w:rStyle w:val="fontstyle01"/>
-          <w:rFonts w:ascii="Times New Roman" w:hAnsi="Times New Roman" w:cs="Times New Roman"/>
-          <w:color w:val="auto"/>
-        </w:rPr>
-        <w:t xml:space="preserve">, số tuyệt đối </w:t>
-      </w:r>
-      <w:r>
-        <w:rPr>
-          <w:rStyle w:val="fontstyle01"/>
-          <w:rFonts w:ascii="Times New Roman" w:hAnsi="Times New Roman" w:cs="Times New Roman"/>
-          <w:color w:val="auto"/>
-        </w:rPr>
-        <w:t>{t42}</w:t>
-      </w:r>
-      <w:r>
-        <w:rPr>
-          <w:rStyle w:val="fontstyle01"/>
-          <w:rFonts w:ascii="Times New Roman" w:hAnsi="Times New Roman" w:cs="Times New Roman"/>
-          <w:color w:val="auto"/>
-        </w:rPr>
-        <w:t>.</w:t>
-      </w:r>
-    </w:p>
-    <w:p>
-      <w:pPr>
-        <w:spacing w:after="0" w:line="240" w:lineRule="auto"/>
-        <w:ind w:left="567" w:firstLine="567"/>
-        <w:jc w:val="both"/>
-        <w:rPr>
-          <w:rStyle w:val="fontstyle01"/>
-          <w:rFonts w:ascii="Times New Roman" w:hAnsi="Times New Roman" w:cs="Times New Roman"/>
-          <w:i/>
-          <w:color w:val="auto"/>
-          <w:sz w:val="22"/>
-        </w:rPr>
-      </w:pPr>
-      <w:r>
-        <w:rPr>
-          <w:rStyle w:val="fontstyle01"/>
-          <w:rFonts w:ascii="Times New Roman" w:hAnsi="Times New Roman" w:cs="Times New Roman"/>
-          <w:color w:val="auto"/>
-        </w:rPr>
-        <w:t xml:space="preserve">+ </w:t>
-      </w:r>
-      <w:r>
-        <w:rPr>
-          <w:rStyle w:val="fontstyle01"/>
-          <w:rFonts w:ascii="Times New Roman" w:hAnsi="Times New Roman" w:cs="Times New Roman"/>
-          <w:color w:val="auto"/>
-        </w:rPr>
-        <w:t xml:space="preserve">Chỉ định xét nghiệm: </w:t>
-      </w:r>
-      <w:r>
-        <w:rPr>
-          <w:rStyle w:val="fontstyle01"/>
-          <w:rFonts w:ascii="Times New Roman" w:hAnsi="Times New Roman" w:cs="Times New Roman"/>
-          <w:color w:val="auto"/>
-        </w:rPr>
-        <w:t>{t61}</w:t>
-      </w:r>
-      <w:r>
-        <w:rPr>
-          <w:rStyle w:val="fontstyle01"/>
-          <w:rFonts w:ascii="Times New Roman" w:hAnsi="Times New Roman" w:cs="Times New Roman"/>
-          <w:color w:val="auto"/>
-        </w:rPr>
-        <w:t xml:space="preserve">/100 bệnh nhân. So kỳ trước: số tương đối </w:t>
-      </w:r>
-      <w:r>
-        <w:rPr>
-          <w:rStyle w:val="fontstyle01"/>
-          <w:rFonts w:ascii="Times New Roman" w:hAnsi="Times New Roman" w:cs="Times New Roman"/>
-          <w:color w:val="auto"/>
-        </w:rPr>
-        <w:t>{t62}</w:t>
-      </w:r>
-      <w:r>
-        <w:rPr>
-          <w:rStyle w:val="fontstyle01"/>
-          <w:rFonts w:ascii="Times New Roman" w:hAnsi="Times New Roman" w:cs="Times New Roman"/>
-          <w:color w:val="auto"/>
-        </w:rPr>
-        <w:t xml:space="preserve">, số tuyệt đối </w:t>
-      </w:r>
-      <w:r>
-        <w:rPr>
-          <w:rStyle w:val="fontstyle01"/>
-          <w:rFonts w:ascii="Times New Roman" w:hAnsi="Times New Roman" w:cs="Times New Roman"/>
-          <w:color w:val="auto"/>
-        </w:rPr>
-        <w:t>{t63}</w:t>
-      </w:r>
-      <w:r>
-        <w:rPr>
-          <w:rStyle w:val="fontstyle01"/>
-          <w:rFonts w:ascii="Times New Roman" w:hAnsi="Times New Roman" w:cs="Times New Roman"/>
-          <w:color w:val="auto"/>
-        </w:rPr>
-        <w:t>.</w:t>
-      </w:r>
-    </w:p>
-    <w:p>
-      <w:pPr>
-        <w:spacing w:after="0" w:line="240" w:lineRule="auto"/>
-        <w:ind w:left="567" w:firstLine="567"/>
-        <w:jc w:val="both"/>
-        <w:rPr>
-          <w:rStyle w:val="fontstyle01"/>
-          <w:rFonts w:ascii="Times New Roman" w:hAnsi="Times New Roman" w:cs="Times New Roman"/>
-          <w:color w:val="auto"/>
-        </w:rPr>
-      </w:pPr>
-      <w:r>
-        <w:rPr>
-          <w:rStyle w:val="fontstyle01"/>
-          <w:rFonts w:ascii="Times New Roman" w:hAnsi="Times New Roman" w:cs="Times New Roman"/>
-          <w:color w:val="auto"/>
-        </w:rPr>
-        <w:t>+</w:t>
-      </w:r>
-      <w:r>
-        <w:rPr>
-          <w:rStyle w:val="fontstyle01"/>
-          <w:rFonts w:ascii="Times New Roman" w:hAnsi="Times New Roman" w:cs="Times New Roman"/>
-          <w:color w:val="auto"/>
-        </w:rPr>
-        <w:t xml:space="preserve"> </w:t>
-      </w:r>
-      <w:r>
-        <w:rPr>
-          <w:rFonts w:ascii="Times New Roman" w:hAnsi="Times New Roman" w:cs="Times New Roman"/>
-          <w:sz w:val="28"/>
-          <w:szCs w:val="28"/>
-        </w:rPr>
-        <w:t>Chi chẩn đoán hình ảnh</w:t>
-      </w:r>
-      <w:r>
-        <w:rPr>
-          <w:rFonts w:ascii="Times New Roman" w:hAnsi="Times New Roman" w:cs="Times New Roman"/>
-          <w:sz w:val="28"/>
-          <w:szCs w:val="28"/>
-        </w:rPr>
-        <w:t xml:space="preserve">: </w:t>
-      </w:r>
-      <w:r>
-        <w:rPr>
-          <w:rFonts w:ascii="Times New Roman" w:hAnsi="Times New Roman" w:cs="Times New Roman"/>
-          <w:sz w:val="28"/>
-          <w:szCs w:val="28"/>
-        </w:rPr>
-        <w:t xml:space="preserve">Bình quân </w:t>
-      </w:r>
-      <w:r>
-        <w:rPr>
-          <w:rFonts w:ascii="Times New Roman" w:hAnsi="Times New Roman" w:cs="Times New Roman"/>
-          <w:sz w:val="28"/>
-          <w:szCs w:val="28"/>
-        </w:rPr>
-        <w:t>{t43}</w:t>
-      </w:r>
-      <w:r>
-        <w:rPr>
-          <w:rFonts w:ascii="Times New Roman" w:hAnsi="Times New Roman" w:cs="Times New Roman"/>
-          <w:sz w:val="28"/>
-          <w:szCs w:val="28"/>
-        </w:rPr>
-        <w:t xml:space="preserve"> đồng/lượt KCB. So kỳ trước: </w:t>
-      </w:r>
-      <w:r>
-        <w:rPr>
-          <w:rStyle w:val="fontstyle01"/>
-          <w:rFonts w:ascii="Times New Roman" w:hAnsi="Times New Roman" w:cs="Times New Roman"/>
-          <w:color w:val="auto"/>
-        </w:rPr>
-        <w:t xml:space="preserve">số tương đối </w:t>
-      </w:r>
-      <w:r>
-        <w:rPr>
-          <w:rStyle w:val="fontstyle01"/>
-          <w:rFonts w:ascii="Times New Roman" w:hAnsi="Times New Roman" w:cs="Times New Roman"/>
-          <w:color w:val="auto"/>
-        </w:rPr>
-        <w:t>{t44}</w:t>
-      </w:r>
-      <w:r>
-        <w:rPr>
-          <w:rStyle w:val="fontstyle01"/>
-          <w:rFonts w:ascii="Times New Roman" w:hAnsi="Times New Roman" w:cs="Times New Roman"/>
-          <w:color w:val="auto"/>
-        </w:rPr>
-        <w:t xml:space="preserve">, số tuyệt đối </w:t>
-      </w:r>
-      <w:r>
-        <w:rPr>
-          <w:rStyle w:val="fontstyle01"/>
-          <w:rFonts w:ascii="Times New Roman" w:hAnsi="Times New Roman" w:cs="Times New Roman"/>
-          <w:color w:val="auto"/>
-        </w:rPr>
-        <w:t>{t45}</w:t>
-      </w:r>
-      <w:r>
-        <w:rPr>
-          <w:rStyle w:val="fontstyle01"/>
-          <w:rFonts w:ascii="Times New Roman" w:hAnsi="Times New Roman" w:cs="Times New Roman"/>
-          <w:color w:val="auto"/>
-        </w:rPr>
-        <w:t>.</w:t>
-      </w:r>
-    </w:p>
-    <w:p>
-      <w:pPr>
-        <w:spacing w:after="0" w:line="240" w:lineRule="auto"/>
-        <w:ind w:left="567" w:firstLine="567"/>
-        <w:jc w:val="both"/>
-        <w:rPr>
-          <w:rStyle w:val="fontstyle01"/>
-          <w:rFonts w:ascii="Times New Roman" w:hAnsi="Times New Roman" w:cs="Times New Roman"/>
-          <w:i/>
-          <w:color w:val="auto"/>
-          <w:sz w:val="22"/>
-        </w:rPr>
-      </w:pPr>
-      <w:r>
-        <w:rPr>
-          <w:rStyle w:val="fontstyle01"/>
-          <w:rFonts w:ascii="Times New Roman" w:hAnsi="Times New Roman" w:cs="Times New Roman"/>
-          <w:color w:val="auto"/>
-        </w:rPr>
-        <w:t xml:space="preserve">+ </w:t>
-      </w:r>
-      <w:r>
-        <w:rPr>
-          <w:rStyle w:val="fontstyle01"/>
-          <w:rFonts w:ascii="Times New Roman" w:hAnsi="Times New Roman" w:cs="Times New Roman"/>
-          <w:color w:val="auto"/>
-        </w:rPr>
-        <w:t xml:space="preserve">Chỉ định CĐHA: </w:t>
-      </w:r>
-      <w:r>
-        <w:rPr>
-          <w:rStyle w:val="fontstyle01"/>
-          <w:rFonts w:ascii="Times New Roman" w:hAnsi="Times New Roman" w:cs="Times New Roman"/>
-          <w:color w:val="auto"/>
-        </w:rPr>
-        <w:t>{t64}</w:t>
-      </w:r>
-      <w:r>
-        <w:rPr>
-          <w:rStyle w:val="fontstyle01"/>
-          <w:rFonts w:ascii="Times New Roman" w:hAnsi="Times New Roman" w:cs="Times New Roman"/>
-          <w:color w:val="auto"/>
-        </w:rPr>
-        <w:t xml:space="preserve">/100 bệnh nhân. So kỳ trước: số tương đối </w:t>
-      </w:r>
-      <w:r>
-        <w:rPr>
-          <w:rStyle w:val="fontstyle01"/>
-          <w:rFonts w:ascii="Times New Roman" w:hAnsi="Times New Roman" w:cs="Times New Roman"/>
-          <w:color w:val="auto"/>
-        </w:rPr>
-        <w:t>{t65}</w:t>
-      </w:r>
-      <w:r>
-        <w:rPr>
-          <w:rStyle w:val="fontstyle01"/>
-          <w:rFonts w:ascii="Times New Roman" w:hAnsi="Times New Roman" w:cs="Times New Roman"/>
-          <w:color w:val="auto"/>
-        </w:rPr>
-        <w:t xml:space="preserve">, số tuyệt đối </w:t>
-      </w:r>
-      <w:r>
-        <w:rPr>
-          <w:rStyle w:val="fontstyle01"/>
-          <w:rFonts w:ascii="Times New Roman" w:hAnsi="Times New Roman" w:cs="Times New Roman"/>
-          <w:color w:val="auto"/>
-        </w:rPr>
-        <w:t>{t66}</w:t>
-      </w:r>
-      <w:r>
-        <w:rPr>
-          <w:rStyle w:val="fontstyle01"/>
-          <w:rFonts w:ascii="Times New Roman" w:hAnsi="Times New Roman" w:cs="Times New Roman"/>
-          <w:color w:val="auto"/>
-        </w:rPr>
-        <w:t>.</w:t>
-      </w:r>
-    </w:p>
-    <w:p>
-      <w:pPr>
-        <w:spacing w:after="0" w:line="240" w:lineRule="auto"/>
-        <w:ind w:left="567" w:firstLine="567"/>
-        <w:jc w:val="both"/>
-        <w:rPr>
-          <w:rStyle w:val="fontstyle01"/>
-          <w:rFonts w:ascii="Times New Roman" w:hAnsi="Times New Roman" w:cs="Times New Roman"/>
-          <w:i/>
-          <w:color w:val="auto"/>
-          <w:sz w:val="22"/>
-        </w:rPr>
-      </w:pPr>
-      <w:r>
-        <w:rPr>
-          <w:rStyle w:val="fontstyle01"/>
-          <w:rFonts w:ascii="Times New Roman" w:hAnsi="Times New Roman" w:cs="Times New Roman"/>
-          <w:color w:val="auto"/>
-        </w:rPr>
-        <w:t>+</w:t>
-      </w:r>
-      <w:r>
-        <w:rPr>
-          <w:rStyle w:val="fontstyle01"/>
-          <w:rFonts w:ascii="Times New Roman" w:hAnsi="Times New Roman" w:cs="Times New Roman"/>
-          <w:color w:val="auto"/>
-        </w:rPr>
-        <w:t xml:space="preserve"> Chi thuốc</w:t>
-      </w:r>
-      <w:r>
-        <w:rPr>
-          <w:rStyle w:val="fontstyle01"/>
-          <w:rFonts w:ascii="Times New Roman" w:hAnsi="Times New Roman" w:cs="Times New Roman"/>
-          <w:color w:val="auto"/>
-        </w:rPr>
-        <w:t xml:space="preserve">: </w:t>
-      </w:r>
-      <w:r>
-        <w:rPr>
-          <w:rFonts w:ascii="Times New Roman" w:hAnsi="Times New Roman" w:cs="Times New Roman"/>
-          <w:sz w:val="28"/>
-          <w:szCs w:val="28"/>
-        </w:rPr>
-        <w:t xml:space="preserve">Bình quân </w:t>
-      </w:r>
-      <w:r>
-        <w:rPr>
-          <w:rFonts w:ascii="Times New Roman" w:hAnsi="Times New Roman" w:cs="Times New Roman"/>
-          <w:sz w:val="28"/>
-          <w:szCs w:val="28"/>
-        </w:rPr>
-        <w:t>{t46}</w:t>
-      </w:r>
-      <w:r>
-        <w:rPr>
-          <w:rFonts w:ascii="Times New Roman" w:hAnsi="Times New Roman" w:cs="Times New Roman"/>
-          <w:sz w:val="28"/>
-          <w:szCs w:val="28"/>
-        </w:rPr>
-        <w:t xml:space="preserve"> đồng/lượt KCB. So kỳ trước: </w:t>
-      </w:r>
-      <w:r>
-        <w:rPr>
-          <w:rStyle w:val="fontstyle01"/>
-          <w:rFonts w:ascii="Times New Roman" w:hAnsi="Times New Roman" w:cs="Times New Roman"/>
-          <w:color w:val="auto"/>
-        </w:rPr>
-        <w:t xml:space="preserve">số tương đối </w:t>
-      </w:r>
-      <w:r>
-        <w:rPr>
-          <w:rStyle w:val="fontstyle01"/>
-          <w:rFonts w:ascii="Times New Roman" w:hAnsi="Times New Roman" w:cs="Times New Roman"/>
-          <w:color w:val="auto"/>
-        </w:rPr>
-        <w:t>{t47}</w:t>
-      </w:r>
-      <w:r>
-        <w:rPr>
-          <w:rStyle w:val="fontstyle01"/>
-          <w:rFonts w:ascii="Times New Roman" w:hAnsi="Times New Roman" w:cs="Times New Roman"/>
-          <w:color w:val="auto"/>
-        </w:rPr>
-        <w:t xml:space="preserve">, số tuyệt đối </w:t>
-      </w:r>
-      <w:r>
-        <w:rPr>
-          <w:rStyle w:val="fontstyle01"/>
-          <w:rFonts w:ascii="Times New Roman" w:hAnsi="Times New Roman" w:cs="Times New Roman"/>
-          <w:color w:val="auto"/>
-        </w:rPr>
-        <w:t>{t48}</w:t>
-      </w:r>
-      <w:r>
-        <w:rPr>
-          <w:rStyle w:val="fontstyle01"/>
-          <w:rFonts w:ascii="Times New Roman" w:hAnsi="Times New Roman" w:cs="Times New Roman"/>
-          <w:color w:val="auto"/>
-        </w:rPr>
-        <w:t>.</w:t>
-      </w:r>
-    </w:p>
-    <w:p>
-      <w:pPr>
-        <w:spacing w:after="0" w:line="240" w:lineRule="auto"/>
-        <w:ind w:left="567" w:firstLine="567"/>
-        <w:jc w:val="both"/>
-        <w:rPr>
-          <w:rStyle w:val="fontstyle01"/>
-          <w:rFonts w:ascii="Times New Roman" w:hAnsi="Times New Roman" w:cs="Times New Roman"/>
-          <w:i/>
-          <w:color w:val="auto"/>
-          <w:sz w:val="22"/>
-        </w:rPr>
-      </w:pPr>
-      <w:r>
-        <w:rPr>
-          <w:rStyle w:val="fontstyle01"/>
-          <w:rFonts w:ascii="Times New Roman" w:hAnsi="Times New Roman" w:cs="Times New Roman"/>
-          <w:color w:val="auto"/>
-        </w:rPr>
-        <w:t>+</w:t>
-      </w:r>
-      <w:r>
-        <w:rPr>
-          <w:rStyle w:val="fontstyle01"/>
-          <w:rFonts w:ascii="Times New Roman" w:hAnsi="Times New Roman" w:cs="Times New Roman"/>
-          <w:color w:val="auto"/>
-        </w:rPr>
-        <w:t xml:space="preserve"> Chi phẫu thuật</w:t>
-      </w:r>
-      <w:r>
-        <w:rPr>
-          <w:rStyle w:val="fontstyle01"/>
-          <w:rFonts w:ascii="Times New Roman" w:hAnsi="Times New Roman" w:cs="Times New Roman"/>
-          <w:color w:val="auto"/>
-        </w:rPr>
-        <w:t xml:space="preserve">: </w:t>
-      </w:r>
-      <w:r>
-        <w:rPr>
-          <w:rFonts w:ascii="Times New Roman" w:hAnsi="Times New Roman" w:cs="Times New Roman"/>
-          <w:sz w:val="28"/>
-          <w:szCs w:val="28"/>
-        </w:rPr>
-        <w:t xml:space="preserve">Bình quân </w:t>
-      </w:r>
-      <w:r>
-        <w:rPr>
-          <w:rFonts w:ascii="Times New Roman" w:hAnsi="Times New Roman" w:cs="Times New Roman"/>
-          <w:sz w:val="28"/>
-          <w:szCs w:val="28"/>
-        </w:rPr>
-        <w:t>{t49}</w:t>
-      </w:r>
-      <w:r>
-        <w:rPr>
-          <w:rFonts w:ascii="Times New Roman" w:hAnsi="Times New Roman" w:cs="Times New Roman"/>
-          <w:sz w:val="28"/>
-          <w:szCs w:val="28"/>
-        </w:rPr>
-        <w:t xml:space="preserve"> đồng/lượt KCB. So kỳ trước: </w:t>
-      </w:r>
-      <w:r>
-        <w:rPr>
-          <w:rStyle w:val="fontstyle01"/>
-          <w:rFonts w:ascii="Times New Roman" w:hAnsi="Times New Roman" w:cs="Times New Roman"/>
-          <w:color w:val="auto"/>
-        </w:rPr>
-        <w:t xml:space="preserve">số tương đối </w:t>
-      </w:r>
-      <w:r>
-        <w:rPr>
-          <w:rStyle w:val="fontstyle01"/>
-          <w:rFonts w:ascii="Times New Roman" w:hAnsi="Times New Roman" w:cs="Times New Roman"/>
-          <w:color w:val="auto"/>
-        </w:rPr>
-        <w:t>{t50}</w:t>
-      </w:r>
-      <w:r>
-        <w:rPr>
-          <w:rStyle w:val="fontstyle01"/>
-          <w:rFonts w:ascii="Times New Roman" w:hAnsi="Times New Roman" w:cs="Times New Roman"/>
-          <w:color w:val="auto"/>
-        </w:rPr>
-        <w:t xml:space="preserve">, số tuyệt đối </w:t>
-      </w:r>
-      <w:r>
-        <w:rPr>
-          <w:rStyle w:val="fontstyle01"/>
-          <w:rFonts w:ascii="Times New Roman" w:hAnsi="Times New Roman" w:cs="Times New Roman"/>
-          <w:color w:val="auto"/>
-        </w:rPr>
-        <w:t>{t51}</w:t>
-      </w:r>
-      <w:r>
-        <w:rPr>
-          <w:rStyle w:val="fontstyle01"/>
-          <w:rFonts w:ascii="Times New Roman" w:hAnsi="Times New Roman" w:cs="Times New Roman"/>
-          <w:color w:val="auto"/>
-        </w:rPr>
-        <w:t>.</w:t>
-      </w:r>
-      <w:r>
-        <w:rPr>
-          <w:rStyle w:val="fontstyle01"/>
-          <w:rFonts w:ascii="Times New Roman" w:hAnsi="Times New Roman" w:cs="Times New Roman"/>
-          <w:color w:val="auto"/>
-        </w:rPr>
-        <w:t xml:space="preserve"> </w:t>
-      </w:r>
-      <w:r>
-        <w:rPr>
-          <w:rStyle w:val="fontstyle01"/>
-          <w:rFonts w:ascii="Times New Roman" w:hAnsi="Times New Roman" w:cs="Times New Roman"/>
-          <w:color w:val="auto"/>
-        </w:rPr>
-        <w:t>Chi thủ thuật</w:t>
-      </w:r>
-      <w:r>
-        <w:rPr>
-          <w:rStyle w:val="fontstyle01"/>
-          <w:rFonts w:ascii="Times New Roman" w:hAnsi="Times New Roman" w:cs="Times New Roman"/>
-          <w:color w:val="auto"/>
-        </w:rPr>
-        <w:t xml:space="preserve">: </w:t>
-      </w:r>
-      <w:r>
-        <w:rPr>
-          <w:rFonts w:ascii="Times New Roman" w:hAnsi="Times New Roman" w:cs="Times New Roman"/>
-          <w:sz w:val="28"/>
-          <w:szCs w:val="28"/>
-        </w:rPr>
-        <w:t xml:space="preserve">Bình quân </w:t>
-      </w:r>
-      <w:r>
-        <w:rPr>
-          <w:rFonts w:ascii="Times New Roman" w:hAnsi="Times New Roman" w:cs="Times New Roman"/>
-          <w:sz w:val="28"/>
-          <w:szCs w:val="28"/>
-        </w:rPr>
-        <w:t>{t52}</w:t>
-      </w:r>
-      <w:r>
-        <w:rPr>
-          <w:rFonts w:ascii="Times New Roman" w:hAnsi="Times New Roman" w:cs="Times New Roman"/>
-          <w:sz w:val="28"/>
-          <w:szCs w:val="28"/>
-        </w:rPr>
-        <w:t xml:space="preserve"> đồng/lượt KCB. So kỳ trước: </w:t>
-      </w:r>
-      <w:r>
-        <w:rPr>
-          <w:rStyle w:val="fontstyle01"/>
-          <w:rFonts w:ascii="Times New Roman" w:hAnsi="Times New Roman" w:cs="Times New Roman"/>
-          <w:color w:val="auto"/>
-        </w:rPr>
-        <w:t xml:space="preserve">số tương đối </w:t>
-      </w:r>
-      <w:r>
-        <w:rPr>
-          <w:rStyle w:val="fontstyle01"/>
-          <w:rFonts w:ascii="Times New Roman" w:hAnsi="Times New Roman" w:cs="Times New Roman"/>
-          <w:color w:val="auto"/>
-        </w:rPr>
-        <w:t>{t53}</w:t>
-      </w:r>
-      <w:r>
-        <w:rPr>
-          <w:rStyle w:val="fontstyle01"/>
-          <w:rFonts w:ascii="Times New Roman" w:hAnsi="Times New Roman" w:cs="Times New Roman"/>
-          <w:color w:val="auto"/>
-        </w:rPr>
-        <w:t xml:space="preserve">, số tuyệt đối </w:t>
-      </w:r>
-      <w:r>
-        <w:rPr>
-          <w:rStyle w:val="fontstyle01"/>
-          <w:rFonts w:ascii="Times New Roman" w:hAnsi="Times New Roman" w:cs="Times New Roman"/>
-          <w:color w:val="auto"/>
-        </w:rPr>
-        <w:t>{t54}</w:t>
-      </w:r>
-      <w:r>
-        <w:rPr>
-          <w:rStyle w:val="fontstyle01"/>
-          <w:rFonts w:ascii="Times New Roman" w:hAnsi="Times New Roman" w:cs="Times New Roman"/>
-          <w:color w:val="auto"/>
-        </w:rPr>
-        <w:t>.</w:t>
-      </w:r>
-    </w:p>
-    <w:p>
-      <w:pPr>
-        <w:spacing w:after="0" w:line="240" w:lineRule="auto"/>
-        <w:ind w:left="567" w:firstLine="567"/>
-        <w:jc w:val="both"/>
-        <w:rPr>
-          <w:rStyle w:val="fontstyle01"/>
-          <w:rFonts w:ascii="Times New Roman" w:hAnsi="Times New Roman" w:cs="Times New Roman"/>
-          <w:i/>
-          <w:color w:val="auto"/>
-          <w:sz w:val="22"/>
-        </w:rPr>
-      </w:pPr>
-      <w:r>
-        <w:rPr>
-          <w:rStyle w:val="fontstyle01"/>
-          <w:rFonts w:ascii="Times New Roman" w:hAnsi="Times New Roman" w:cs="Times New Roman"/>
-          <w:color w:val="auto"/>
-        </w:rPr>
-        <w:t>+</w:t>
-      </w:r>
-      <w:r>
-        <w:rPr>
-          <w:rStyle w:val="fontstyle01"/>
-          <w:rFonts w:ascii="Times New Roman" w:hAnsi="Times New Roman" w:cs="Times New Roman"/>
-          <w:color w:val="auto"/>
-        </w:rPr>
-        <w:t xml:space="preserve"> Chi vật tư y tế</w:t>
-      </w:r>
-      <w:r>
-        <w:rPr>
-          <w:rStyle w:val="fontstyle01"/>
-          <w:rFonts w:ascii="Times New Roman" w:hAnsi="Times New Roman" w:cs="Times New Roman"/>
-          <w:color w:val="auto"/>
-        </w:rPr>
-        <w:t>:</w:t>
-      </w:r>
-      <w:r>
-        <w:rPr>
-          <w:rStyle w:val="fontstyle01"/>
-          <w:rFonts w:ascii="Times New Roman" w:hAnsi="Times New Roman" w:cs="Times New Roman"/>
-          <w:color w:val="auto"/>
-        </w:rPr>
-        <w:t xml:space="preserve"> </w:t>
-      </w:r>
-      <w:r>
-        <w:rPr>
-          <w:rFonts w:ascii="Times New Roman" w:hAnsi="Times New Roman" w:cs="Times New Roman"/>
-          <w:sz w:val="28"/>
-          <w:szCs w:val="28"/>
-        </w:rPr>
-        <w:t xml:space="preserve">Bình quân </w:t>
-      </w:r>
-      <w:r>
-        <w:rPr>
-          <w:rFonts w:ascii="Times New Roman" w:hAnsi="Times New Roman" w:cs="Times New Roman"/>
-          <w:sz w:val="28"/>
-          <w:szCs w:val="28"/>
-        </w:rPr>
-        <w:t>{t55}</w:t>
-      </w:r>
-      <w:r>
-        <w:rPr>
-          <w:rFonts w:ascii="Times New Roman" w:hAnsi="Times New Roman" w:cs="Times New Roman"/>
-          <w:sz w:val="28"/>
-          <w:szCs w:val="28"/>
-        </w:rPr>
-        <w:t xml:space="preserve"> đồng/lượt KCB. So kỳ trước: </w:t>
-      </w:r>
-      <w:r>
-        <w:rPr>
-          <w:rStyle w:val="fontstyle01"/>
-          <w:rFonts w:ascii="Times New Roman" w:hAnsi="Times New Roman" w:cs="Times New Roman"/>
-          <w:color w:val="auto"/>
-        </w:rPr>
-        <w:t xml:space="preserve">số tương đối </w:t>
-      </w:r>
-      <w:r>
-        <w:rPr>
-          <w:rStyle w:val="fontstyle01"/>
-          <w:rFonts w:ascii="Times New Roman" w:hAnsi="Times New Roman" w:cs="Times New Roman"/>
-          <w:color w:val="auto"/>
-        </w:rPr>
-        <w:t>{t56}</w:t>
-      </w:r>
-      <w:r>
-        <w:rPr>
-          <w:rStyle w:val="fontstyle01"/>
-          <w:rFonts w:ascii="Times New Roman" w:hAnsi="Times New Roman" w:cs="Times New Roman"/>
-          <w:color w:val="auto"/>
-        </w:rPr>
-        <w:t xml:space="preserve">, số tuyệt đối </w:t>
-      </w:r>
-      <w:r>
-        <w:rPr>
-          <w:rStyle w:val="fontstyle01"/>
-          <w:rFonts w:ascii="Times New Roman" w:hAnsi="Times New Roman" w:cs="Times New Roman"/>
-          <w:color w:val="auto"/>
-        </w:rPr>
-        <w:t>{t57}</w:t>
-      </w:r>
-      <w:r>
-        <w:rPr>
-          <w:rStyle w:val="fontstyle01"/>
-          <w:rFonts w:ascii="Times New Roman" w:hAnsi="Times New Roman" w:cs="Times New Roman"/>
-          <w:color w:val="auto"/>
-        </w:rPr>
-        <w:t>.</w:t>
-      </w:r>
-    </w:p>
-    <w:p>
-      <w:pPr>
-        <w:spacing w:after="0" w:line="240" w:lineRule="auto"/>
-        <w:ind w:left="567" w:firstLine="567"/>
-        <w:jc w:val="both"/>
-        <w:rPr>
-          <w:rStyle w:val="fontstyle01"/>
-          <w:rFonts w:ascii="Times New Roman" w:hAnsi="Times New Roman" w:cs="Times New Roman"/>
-          <w:color w:val="auto"/>
-        </w:rPr>
-      </w:pPr>
-      <w:r>
-        <w:rPr>
-          <w:rStyle w:val="fontstyle01"/>
-          <w:rFonts w:ascii="Times New Roman" w:hAnsi="Times New Roman" w:cs="Times New Roman"/>
-          <w:color w:val="auto"/>
-        </w:rPr>
-        <w:t>+</w:t>
-      </w:r>
-      <w:r>
-        <w:rPr>
-          <w:rStyle w:val="fontstyle01"/>
-          <w:rFonts w:ascii="Times New Roman" w:hAnsi="Times New Roman" w:cs="Times New Roman"/>
-          <w:color w:val="auto"/>
-        </w:rPr>
-        <w:t xml:space="preserve"> </w:t>
-      </w:r>
-      <w:r>
-        <w:rPr>
-          <w:rFonts w:ascii="Times New Roman" w:hAnsi="Times New Roman" w:cs="Times New Roman"/>
-          <w:sz w:val="28"/>
-          <w:szCs w:val="28"/>
-        </w:rPr>
-        <w:t>Chi tiền giường</w:t>
-      </w:r>
-      <w:r>
-        <w:rPr>
-          <w:rFonts w:ascii="Times New Roman" w:hAnsi="Times New Roman" w:cs="Times New Roman"/>
-          <w:sz w:val="28"/>
-          <w:szCs w:val="28"/>
-        </w:rPr>
-        <w:t xml:space="preserve">: </w:t>
-      </w:r>
-      <w:r>
-        <w:rPr>
-          <w:rFonts w:ascii="Times New Roman" w:hAnsi="Times New Roman" w:cs="Times New Roman"/>
-          <w:sz w:val="28"/>
-          <w:szCs w:val="28"/>
-        </w:rPr>
-        <w:t xml:space="preserve">Bình quân </w:t>
-      </w:r>
-      <w:r>
-        <w:rPr>
-          <w:rFonts w:ascii="Times New Roman" w:hAnsi="Times New Roman" w:cs="Times New Roman"/>
-          <w:sz w:val="28"/>
-          <w:szCs w:val="28"/>
-        </w:rPr>
-        <w:t>{t58}</w:t>
-      </w:r>
-      <w:r>
-        <w:rPr>
-          <w:rFonts w:ascii="Times New Roman" w:hAnsi="Times New Roman" w:cs="Times New Roman"/>
-          <w:sz w:val="28"/>
-          <w:szCs w:val="28"/>
-        </w:rPr>
-        <w:t xml:space="preserve"> đồng/lượt KCB. So kỳ trước: số tương đối </w:t>
-      </w:r>
-      <w:r>
-        <w:rPr>
-          <w:rFonts w:ascii="Times New Roman" w:hAnsi="Times New Roman" w:cs="Times New Roman"/>
-          <w:sz w:val="28"/>
-          <w:szCs w:val="28"/>
-        </w:rPr>
-        <w:t>{t59}</w:t>
-      </w:r>
-      <w:r>
-        <w:rPr>
-          <w:rFonts w:ascii="Times New Roman" w:hAnsi="Times New Roman" w:cs="Times New Roman"/>
-          <w:sz w:val="28"/>
-          <w:szCs w:val="28"/>
-        </w:rPr>
-        <w:t xml:space="preserve">, số tuyệt đối </w:t>
-      </w:r>
-      <w:r>
-        <w:rPr>
-          <w:rFonts w:ascii="Times New Roman" w:hAnsi="Times New Roman" w:cs="Times New Roman"/>
-          <w:sz w:val="28"/>
-          <w:szCs w:val="28"/>
-        </w:rPr>
-        <w:t>{t60}</w:t>
-      </w:r>
-      <w:r>
-        <w:rPr>
-          <w:rFonts w:ascii="Times New Roman" w:hAnsi="Times New Roman" w:cs="Times New Roman"/>
-          <w:sz w:val="28"/>
-          <w:szCs w:val="28"/>
-        </w:rPr>
-        <w:t>.</w:t>
+          <w:rFonts w:ascii="Times New Roman" w:eastAsia="Calibri" w:hAnsi="Times New Roman" w:cs="Times New Roman"/>
+          <w:b/>
+          <w:sz w:val="26"/>
+          <w:szCs w:val="26"/>
+        </w:rPr>
+        <w:t>Công tác q</w:t>
+      </w:r>
+      <w:r>
+        <w:rPr>
+          <w:rFonts w:ascii="Times New Roman" w:eastAsia="Calibri" w:hAnsi="Times New Roman" w:cs="Times New Roman"/>
+          <w:b/>
+          <w:sz w:val="26"/>
+          <w:szCs w:val="26"/>
+        </w:rPr>
+        <w:t>uyết toán chi KCB BHYT</w:t>
       </w:r>
     </w:p>
     <w:p>
@@ -7565,55 +8639,20 @@
           <w:rStyle w:val="fontstyle01"/>
           <w:rFonts w:ascii="Times New Roman" w:hAnsi="Times New Roman" w:cs="Times New Roman"/>
           <w:color w:val="auto"/>
+          <w:sz w:val="26"/>
+          <w:szCs w:val="26"/>
         </w:rPr>
       </w:pPr>
       <w:r>
         <w:rPr>
           <w:rStyle w:val="fontstyle01"/>
           <w:rFonts w:ascii="Times New Roman" w:hAnsi="Times New Roman" w:cs="Times New Roman"/>
-          <w:color w:val="auto"/>
-        </w:rPr>
-        <w:t>a)</w:t>
-      </w:r>
-      <w:r>
-        <w:rPr>
-          <w:rStyle w:val="fontstyle01"/>
-          <w:rFonts w:ascii="Times New Roman" w:hAnsi="Times New Roman" w:cs="Times New Roman"/>
-          <w:color w:val="auto"/>
-        </w:rPr>
-        <w:t xml:space="preserve"> Tỉnh so với vùng và toàn quốc chỉ số lũy kế từ đầu năm đến tháng báo cáo xem P</w:t>
-      </w:r>
-      <w:r>
-        <w:rPr>
-          <w:rStyle w:val="fontstyle01"/>
-          <w:rFonts w:ascii="Times New Roman" w:hAnsi="Times New Roman" w:cs="Times New Roman"/>
-          <w:color w:val="auto"/>
-        </w:rPr>
-        <w:t xml:space="preserve">hụ lục </w:t>
-      </w:r>
-      <w:r>
-        <w:rPr>
-          <w:rStyle w:val="fontstyle01"/>
-          <w:rFonts w:ascii="Times New Roman" w:hAnsi="Times New Roman" w:cs="Times New Roman"/>
-          <w:color w:val="auto"/>
-        </w:rPr>
-        <w:t>04a</w:t>
-      </w:r>
-      <w:r>
-        <w:rPr>
-          <w:rStyle w:val="fontstyle01"/>
-          <w:rFonts w:ascii="Times New Roman" w:hAnsi="Times New Roman" w:cs="Times New Roman"/>
-          <w:color w:val="auto"/>
-        </w:rPr>
-        <w:t xml:space="preserve"> kèm theo.</w:t>
-      </w:r>
-      <w:r>
-        <w:rPr>
-          <w:rStyle w:val="fontstyle01"/>
-          <w:rFonts w:ascii="Times New Roman" w:hAnsi="Times New Roman" w:cs="Times New Roman"/>
-          <w:color w:val="auto"/>
-        </w:rPr>
-        <w:t xml:space="preserve"> </w:t>
+          <w:i/>
+          <w:color w:val="FF0000"/>
+          <w:sz w:val="26"/>
+          <w:szCs w:val="26"/>
+        </w:rPr>
+        <w:t>{x35}</w:t>
       </w:r>
     </w:p>
     <w:p>
@@ -7622,89 +8661,38 @@
         <w:ind w:firstLine="567"/>
         <w:jc w:val="both"/>
         <w:rPr>
-          <w:rStyle w:val="fontstyle01"/>
-          <w:rFonts w:ascii="Times New Roman" w:hAnsi="Times New Roman" w:cs="Times New Roman"/>
-          <w:color w:val="FF0000"/>
+          <w:rFonts w:ascii="Times New Roman" w:hAnsi="Times New Roman" w:cs="Times New Roman"/>
+          <w:iCs/>
+          <w:sz w:val="26"/>
+          <w:szCs w:val="26"/>
         </w:rPr>
       </w:pPr>
       <w:r>
         <w:rPr>
-          <w:rStyle w:val="fontstyle01"/>
-          <w:rFonts w:ascii="Times New Roman" w:hAnsi="Times New Roman" w:cs="Times New Roman"/>
-          <w:color w:val="auto"/>
-        </w:rPr>
-        <w:t xml:space="preserve">b) </w:t>
-      </w:r>
-      <w:r>
-        <w:rPr>
-          <w:rStyle w:val="fontstyle01"/>
-          <w:rFonts w:ascii="Times New Roman" w:hAnsi="Times New Roman" w:cs="Times New Roman"/>
-          <w:color w:val="auto"/>
-        </w:rPr>
-        <w:t>Từng CSKCB chỉ số phát sinh trong tháng báo cáo xem Phụ lục</w:t>
-      </w:r>
-      <w:r>
-        <w:rPr>
-          <w:rStyle w:val="fontstyle01"/>
-          <w:rFonts w:ascii="Times New Roman" w:hAnsi="Times New Roman" w:cs="Times New Roman"/>
-          <w:color w:val="auto"/>
-        </w:rPr>
-        <w:t xml:space="preserve"> 04b</w:t>
-      </w:r>
-      <w:r>
-        <w:rPr>
-          <w:rStyle w:val="fontstyle01"/>
-          <w:rFonts w:ascii="Times New Roman" w:hAnsi="Times New Roman" w:cs="Times New Roman"/>
-          <w:color w:val="auto"/>
-        </w:rPr>
-        <w:t xml:space="preserve"> kèm theo.</w:t>
-      </w:r>
-    </w:p>
-    <w:p>
-      <w:pPr>
-        <w:spacing w:before="120" w:after="0" w:line="340" w:lineRule="exact"/>
-        <w:ind w:firstLine="567"/>
-        <w:jc w:val="both"/>
-        <w:rPr>
-          <w:rStyle w:val="fontstyle01"/>
-          <w:rFonts w:ascii="Times New Roman" w:hAnsi="Times New Roman" w:cs="Times New Roman"/>
-          <w:b/>
-          <w:color w:val="auto"/>
-        </w:rPr>
-      </w:pPr>
-      <w:r>
-        <w:rPr>
-          <w:rStyle w:val="fontstyle01"/>
-          <w:rFonts w:ascii="Times New Roman" w:hAnsi="Times New Roman" w:cs="Times New Roman"/>
-          <w:b/>
-          <w:color w:val="auto"/>
-        </w:rPr>
-        <w:t>2</w:t>
-      </w:r>
-      <w:r>
-        <w:rPr>
-          <w:rStyle w:val="fontstyle01"/>
-          <w:rFonts w:ascii="Times New Roman" w:hAnsi="Times New Roman" w:cs="Times New Roman"/>
-          <w:b/>
-          <w:color w:val="auto"/>
-        </w:rPr>
-        <w:t>.</w:t>
-      </w:r>
-      <w:r>
-        <w:rPr>
-          <w:rStyle w:val="fontstyle01"/>
-          <w:rFonts w:ascii="Times New Roman" w:hAnsi="Times New Roman" w:cs="Times New Roman"/>
-          <w:b/>
-          <w:color w:val="auto"/>
-        </w:rPr>
-        <w:t xml:space="preserve"> Công tác kiểm soát chi KCB BHYT</w:t>
-      </w:r>
-      <w:r>
-        <w:rPr>
-          <w:rStyle w:val="fontstyle01"/>
-          <w:rFonts w:ascii="Times New Roman" w:hAnsi="Times New Roman" w:cs="Times New Roman"/>
-          <w:b/>
-          <w:color w:val="auto"/>
+          <w:rFonts w:ascii="Times New Roman" w:hAnsi="Times New Roman" w:cs="Times New Roman"/>
+          <w:b/>
+          <w:iCs/>
+          <w:sz w:val="26"/>
+          <w:szCs w:val="26"/>
+        </w:rPr>
+        <w:t>5.</w:t>
+      </w:r>
+      <w:r>
+        <w:rPr>
+          <w:rFonts w:ascii="Times New Roman" w:hAnsi="Times New Roman" w:cs="Times New Roman"/>
+          <w:b/>
+          <w:iCs/>
+          <w:sz w:val="26"/>
+          <w:szCs w:val="26"/>
+        </w:rPr>
+        <w:t xml:space="preserve"> Công tác khác</w:t>
+      </w:r>
+      <w:r>
+        <w:rPr>
+          <w:rFonts w:ascii="Times New Roman" w:hAnsi="Times New Roman" w:cs="Times New Roman"/>
+          <w:iCs/>
+          <w:sz w:val="26"/>
+          <w:szCs w:val="26"/>
         </w:rPr>
         <w:t xml:space="preserve"> </w:t>
       </w:r>
@@ -7719,6 +8707,7 @@
           <w:rFonts w:ascii="Times New Roman" w:hAnsi="Times New Roman" w:cs="Times New Roman"/>
           <w:color w:val="auto"/>
           <w:sz w:val="26"/>
+          <w:szCs w:val="26"/>
         </w:rPr>
       </w:pPr>
       <w:r>
@@ -7727,8 +8716,10 @@
           <w:rFonts w:ascii="Times New Roman" w:hAnsi="Times New Roman" w:cs="Times New Roman"/>
           <w:i/>
           <w:color w:val="FF0000"/>
-        </w:rPr>
-        <w:t>{x33}</w:t>
+          <w:sz w:val="26"/>
+          <w:szCs w:val="26"/>
+        </w:rPr>
+        <w:t>{x36}</w:t>
       </w:r>
     </w:p>
     <w:p>
@@ -7737,238 +8728,22 @@
         <w:ind w:firstLine="567"/>
         <w:jc w:val="both"/>
         <w:rPr>
-          <w:rFonts w:ascii="Times New Roman" w:hAnsi="Times New Roman" w:cs="Times New Roman"/>
-          <w:b/>
-          <w:iCs/>
-          <w:sz w:val="28"/>
-          <w:szCs w:val="28"/>
+          <w:rStyle w:val="fontstyle01"/>
+          <w:rFonts w:ascii="Times New Roman" w:hAnsi="Times New Roman" w:cs="Times New Roman"/>
+          <w:b/>
+          <w:color w:val="auto"/>
+          <w:sz w:val="26"/>
+          <w:szCs w:val="26"/>
         </w:rPr>
       </w:pPr>
       <w:r>
         <w:rPr>
-          <w:rFonts w:ascii="Times New Roman" w:hAnsi="Times New Roman" w:cs="Times New Roman"/>
-          <w:b/>
-          <w:iCs/>
-          <w:sz w:val="28"/>
-          <w:szCs w:val="28"/>
-        </w:rPr>
-        <w:t>3</w:t>
-      </w:r>
-      <w:r>
-        <w:rPr>
-          <w:rFonts w:ascii="Times New Roman" w:hAnsi="Times New Roman" w:cs="Times New Roman"/>
-          <w:b/>
-          <w:iCs/>
-          <w:sz w:val="28"/>
-          <w:szCs w:val="28"/>
-        </w:rPr>
-        <w:t>. Công tác</w:t>
-      </w:r>
-      <w:r>
-        <w:rPr>
-          <w:rFonts w:ascii="Times New Roman" w:hAnsi="Times New Roman" w:cs="Times New Roman"/>
-          <w:b/>
-          <w:iCs/>
-          <w:sz w:val="28"/>
-          <w:szCs w:val="28"/>
-        </w:rPr>
-        <w:t xml:space="preserve"> </w:t>
-      </w:r>
-      <w:r>
-        <w:rPr>
-          <w:rFonts w:ascii="Times New Roman" w:hAnsi="Times New Roman" w:cs="Times New Roman"/>
-          <w:b/>
-          <w:iCs/>
-          <w:sz w:val="28"/>
-          <w:szCs w:val="28"/>
-        </w:rPr>
-        <w:t>đ</w:t>
-      </w:r>
-      <w:r>
-        <w:rPr>
-          <w:rFonts w:ascii="Times New Roman" w:hAnsi="Times New Roman" w:cs="Times New Roman"/>
-          <w:b/>
-          <w:iCs/>
-          <w:sz w:val="28"/>
-          <w:szCs w:val="28"/>
-        </w:rPr>
-        <w:t>ấu thầu thuốc</w:t>
-      </w:r>
-    </w:p>
-    <w:p>
-      <w:pPr>
-        <w:spacing w:after="0" w:line="340" w:lineRule="exact"/>
-        <w:ind w:firstLine="567"/>
-        <w:jc w:val="both"/>
-        <w:rPr>
-          <w:rStyle w:val="fontstyle01"/>
-          <w:rFonts w:ascii="Times New Roman" w:hAnsi="Times New Roman" w:cs="Times New Roman"/>
-          <w:color w:val="auto"/>
-          <w:sz w:val="26"/>
-        </w:rPr>
-      </w:pPr>
-      <w:r>
-        <w:rPr>
-          <w:rStyle w:val="fontstyle01"/>
-          <w:rFonts w:ascii="Times New Roman" w:hAnsi="Times New Roman" w:cs="Times New Roman"/>
-          <w:i/>
-          <w:color w:val="FF0000"/>
-        </w:rPr>
-        <w:t>{x34}</w:t>
-      </w:r>
-    </w:p>
-    <w:p>
-      <w:pPr>
-        <w:spacing w:after="0" w:line="340" w:lineRule="exact"/>
-        <w:ind w:firstLine="567"/>
-        <w:jc w:val="both"/>
-        <w:rPr>
-          <w:rFonts w:ascii="Times New Roman" w:eastAsia="Calibri" w:hAnsi="Times New Roman" w:cs="Times New Roman"/>
-          <w:sz w:val="28"/>
-          <w:szCs w:val="28"/>
-        </w:rPr>
-      </w:pPr>
-      <w:r>
-        <w:rPr>
-          <w:rFonts w:ascii="Times New Roman" w:eastAsia="Calibri" w:hAnsi="Times New Roman" w:cs="Times New Roman"/>
-          <w:b/>
-          <w:sz w:val="28"/>
-          <w:szCs w:val="28"/>
-        </w:rPr>
-        <w:t>4.</w:t>
-      </w:r>
-      <w:r>
-        <w:rPr>
-          <w:rFonts w:ascii="Times New Roman" w:eastAsia="Calibri" w:hAnsi="Times New Roman" w:cs="Times New Roman"/>
-          <w:b/>
-          <w:sz w:val="28"/>
-          <w:szCs w:val="28"/>
-        </w:rPr>
-        <w:t xml:space="preserve"> </w:t>
-      </w:r>
-      <w:r>
-        <w:rPr>
-          <w:rFonts w:ascii="Times New Roman" w:eastAsia="Calibri" w:hAnsi="Times New Roman" w:cs="Times New Roman"/>
-          <w:b/>
-          <w:sz w:val="28"/>
-          <w:szCs w:val="28"/>
-        </w:rPr>
-        <w:t>Công tác q</w:t>
-      </w:r>
-      <w:r>
-        <w:rPr>
-          <w:rFonts w:ascii="Times New Roman" w:eastAsia="Calibri" w:hAnsi="Times New Roman" w:cs="Times New Roman"/>
-          <w:b/>
-          <w:sz w:val="28"/>
-          <w:szCs w:val="28"/>
-        </w:rPr>
-        <w:t>uyết toán chi KCB BHYT</w:t>
-      </w:r>
-    </w:p>
-    <w:p>
-      <w:pPr>
-        <w:spacing w:after="0" w:line="340" w:lineRule="exact"/>
-        <w:ind w:firstLine="567"/>
-        <w:jc w:val="both"/>
-        <w:rPr>
-          <w:rStyle w:val="fontstyle01"/>
-          <w:rFonts w:ascii="Times New Roman" w:hAnsi="Times New Roman" w:cs="Times New Roman"/>
-          <w:color w:val="auto"/>
-          <w:sz w:val="26"/>
-        </w:rPr>
-      </w:pPr>
-      <w:r>
-        <w:rPr>
-          <w:rStyle w:val="fontstyle01"/>
-          <w:rFonts w:ascii="Times New Roman" w:hAnsi="Times New Roman" w:cs="Times New Roman"/>
-          <w:i/>
-          <w:color w:val="FF0000"/>
-        </w:rPr>
-        <w:t>{x35}</w:t>
-      </w:r>
-    </w:p>
-    <w:p>
-      <w:pPr>
-        <w:spacing w:after="0" w:line="340" w:lineRule="exact"/>
-        <w:ind w:firstLine="567"/>
-        <w:jc w:val="both"/>
-        <w:rPr>
-          <w:rFonts w:ascii="Times New Roman" w:hAnsi="Times New Roman" w:cs="Times New Roman"/>
-          <w:iCs/>
-          <w:sz w:val="28"/>
-          <w:szCs w:val="28"/>
-        </w:rPr>
-      </w:pPr>
-      <w:r>
-        <w:rPr>
-          <w:rFonts w:ascii="Times New Roman" w:hAnsi="Times New Roman" w:cs="Times New Roman"/>
-          <w:b/>
-          <w:iCs/>
-          <w:sz w:val="28"/>
-          <w:szCs w:val="28"/>
-        </w:rPr>
-        <w:t>5.</w:t>
-      </w:r>
-      <w:r>
-        <w:rPr>
-          <w:rFonts w:ascii="Times New Roman" w:hAnsi="Times New Roman" w:cs="Times New Roman"/>
-          <w:b/>
-          <w:iCs/>
-          <w:sz w:val="28"/>
-          <w:szCs w:val="28"/>
-        </w:rPr>
-        <w:t xml:space="preserve"> Công tác khác</w:t>
-      </w:r>
-      <w:r>
-        <w:rPr>
-          <w:rFonts w:ascii="Times New Roman" w:hAnsi="Times New Roman" w:cs="Times New Roman"/>
-          <w:iCs/>
-          <w:sz w:val="28"/>
-          <w:szCs w:val="28"/>
-        </w:rPr>
-        <w:t xml:space="preserve"> </w:t>
-      </w:r>
-    </w:p>
-    <w:p>
-      <w:pPr>
-        <w:spacing w:after="0" w:line="340" w:lineRule="exact"/>
-        <w:ind w:firstLine="567"/>
-        <w:jc w:val="both"/>
-        <w:rPr>
-          <w:rStyle w:val="fontstyle01"/>
-          <w:rFonts w:ascii="Times New Roman" w:hAnsi="Times New Roman" w:cs="Times New Roman"/>
-          <w:color w:val="auto"/>
-          <w:sz w:val="26"/>
-        </w:rPr>
-      </w:pPr>
-      <w:r>
-        <w:rPr>
-          <w:rStyle w:val="fontstyle01"/>
-          <w:rFonts w:ascii="Times New Roman" w:hAnsi="Times New Roman" w:cs="Times New Roman"/>
-          <w:i/>
-          <w:color w:val="FF0000"/>
-        </w:rPr>
-        <w:t>{x36}</w:t>
-      </w:r>
-    </w:p>
-    <w:p>
-      <w:pPr>
-        <w:spacing w:after="0" w:line="340" w:lineRule="exact"/>
-        <w:ind w:firstLine="567"/>
-        <w:jc w:val="both"/>
-        <w:rPr>
-          <w:rStyle w:val="fontstyle01"/>
-          <w:rFonts w:ascii="Times New Roman" w:hAnsi="Times New Roman" w:cs="Times New Roman"/>
-          <w:b/>
-          <w:color w:val="auto"/>
-        </w:rPr>
-      </w:pPr>
-      <w:r>
-        <w:rPr>
-          <w:rStyle w:val="fontstyle01"/>
-          <w:rFonts w:ascii="Times New Roman" w:hAnsi="Times New Roman" w:cs="Times New Roman"/>
-          <w:b/>
-          <w:color w:val="auto"/>
+          <w:rStyle w:val="fontstyle01"/>
+          <w:rFonts w:ascii="Times New Roman" w:hAnsi="Times New Roman" w:cs="Times New Roman"/>
+          <w:b/>
+          <w:color w:val="auto"/>
+          <w:sz w:val="26"/>
+          <w:szCs w:val="26"/>
         </w:rPr>
         <w:t>II. Phương hướng công tác tháng sau</w:t>
       </w:r>
@@ -7984,6 +8759,7 @@
           <w:rFonts w:ascii="Times New Roman" w:hAnsi="Times New Roman" w:cs="Times New Roman"/>
           <w:color w:val="auto"/>
           <w:sz w:val="26"/>
+          <w:szCs w:val="26"/>
         </w:rPr>
       </w:pPr>
       <w:r>
@@ -7992,6 +8768,8 @@
           <w:rFonts w:ascii="Times New Roman" w:hAnsi="Times New Roman" w:cs="Times New Roman"/>
           <w:i/>
           <w:color w:val="FF0000"/>
+          <w:sz w:val="26"/>
+          <w:szCs w:val="26"/>
         </w:rPr>
         <w:t>{x37}</w:t>
       </w:r>
@@ -8004,16 +8782,16 @@
         <w:rPr>
           <w:rFonts w:ascii="Times New Roman" w:hAnsi="Times New Roman" w:cs="Times New Roman"/>
           <w:b/>
-          <w:sz w:val="28"/>
-          <w:szCs w:val="28"/>
+          <w:sz w:val="26"/>
+          <w:szCs w:val="26"/>
         </w:rPr>
       </w:pPr>
       <w:r>
         <w:rPr>
           <w:rFonts w:ascii="Times New Roman" w:hAnsi="Times New Roman" w:cs="Times New Roman"/>
           <w:b/>
-          <w:sz w:val="28"/>
-          <w:szCs w:val="28"/>
+          <w:sz w:val="26"/>
+          <w:szCs w:val="26"/>
         </w:rPr>
         <w:t>III. Khó khăn, vướng mắc</w:t>
       </w:r>
@@ -8021,8 +8799,8 @@
         <w:rPr>
           <w:rFonts w:ascii="Times New Roman" w:hAnsi="Times New Roman" w:cs="Times New Roman"/>
           <w:b/>
-          <w:sz w:val="28"/>
-          <w:szCs w:val="28"/>
+          <w:sz w:val="26"/>
+          <w:szCs w:val="26"/>
         </w:rPr>
         <w:t>, đề xuất</w:t>
       </w:r>
@@ -8030,8 +8808,8 @@
         <w:rPr>
           <w:rFonts w:ascii="Times New Roman" w:hAnsi="Times New Roman" w:cs="Times New Roman"/>
           <w:b/>
-          <w:sz w:val="28"/>
-          <w:szCs w:val="28"/>
+          <w:sz w:val="26"/>
+          <w:szCs w:val="26"/>
         </w:rPr>
         <w:t xml:space="preserve"> (nếu có)</w:t>
       </w:r>
@@ -8046,6 +8824,7 @@
           <w:rFonts w:ascii="Times New Roman" w:hAnsi="Times New Roman" w:cs="Times New Roman"/>
           <w:color w:val="auto"/>
           <w:sz w:val="26"/>
+          <w:szCs w:val="26"/>
         </w:rPr>
       </w:pPr>
       <w:r>
@@ -8054,6 +8833,8 @@
           <w:rFonts w:ascii="Times New Roman" w:hAnsi="Times New Roman" w:cs="Times New Roman"/>
           <w:i/>
           <w:color w:val="FF0000"/>
+          <w:sz w:val="26"/>
+          <w:szCs w:val="26"/>
         </w:rPr>
         <w:t>{x38}</w:t>
       </w:r>
@@ -8261,7 +9042,7 @@
     <w:sectPr>
       <w:footerReference w:type="default" r:id="rId8"/>
       <w:pgSz w:w="11906" w:h="16838" w:code="9"/>
-      <w:pgMar w:top="1134" w:right="851" w:bottom="1134" w:left="1418" w:header="709" w:footer="720" w:gutter="0"/>
+      <w:pgMar w:top="1134" w:right="851" w:bottom="851" w:left="1418" w:header="709" w:footer="720" w:gutter="0"/>
       <w:cols w:space="708"/>
       <w:docGrid w:linePitch="360"/>
     </w:sectPr>
@@ -8353,7 +9134,7 @@
             <w:sz w:val="24"/>
             <w:szCs w:val="24"/>
           </w:rPr>
-          <w:t>3</w:t>
+          <w:t>1</w:t>
         </w:r>
         <w:r>
           <w:rPr>
@@ -8741,13 +9522,13 @@
       </w:rPr>
     </w:lvl>
   </w:abstractNum>
-  <w:num w:numId="1" w16cid:durableId="1368525507">
+  <w:num w:numId="1" w16cid:durableId="1753626283">
     <w:abstractNumId w:val="0"/>
   </w:num>
-  <w:num w:numId="2" w16cid:durableId="1709602673">
+  <w:num w:numId="2" w16cid:durableId="1655253561">
     <w:abstractNumId w:val="1"/>
   </w:num>
-  <w:num w:numId="3" w16cid:durableId="1614559148">
+  <w:num w:numId="3" w16cid:durableId="1205680855">
     <w:abstractNumId w:val="2"/>
   </w:num>
 </w:numbering>
@@ -9680,7 +10461,7 @@
 </file>
 
 <file path=customXml/itemProps1.xml><?xml version="1.0" encoding="utf-8"?>
-<ds:datastoreItem xmlns:ds="http://schemas.openxmlformats.org/officeDocument/2006/customXml" ds:itemID="{7F1F9D45-74A2-4429-9995-D91DD702F7D8}">
+<ds:datastoreItem xmlns:ds="http://schemas.openxmlformats.org/officeDocument/2006/customXml" ds:itemID="{4FD24708-CC24-4678-97A6-092474CA0B78}">
   <ds:schemaRefs>
     <ds:schemaRef ds:uri="http://schemas.openxmlformats.org/officeDocument/2006/bibliography"/>
   </ds:schemaRefs>
